--- a/Sem2/KPO-Lekciya.docx
+++ b/Sem2/KPO-Lekciya.docx
@@ -24957,16 +24957,7 @@
           <w:szCs w:val="28"/>
           <w:lang w:val="en-US"/>
         </w:rPr>
-        <w:t xml:space="preserve"> FLAGS)</w:t>
-      </w:r>
-      <w:r>
-        <w:rPr>
-          <w:rFonts w:ascii="Times New Roman" w:hAnsi="Times New Roman" w:cs="Times New Roman"/>
-          <w:sz w:val="28"/>
-          <w:szCs w:val="28"/>
-          <w:lang w:val="en-US"/>
-        </w:rPr>
-        <w:t xml:space="preserve"> </w:t>
+        <w:t xml:space="preserve"> FLAGS) </w:t>
       </w:r>
     </w:p>
     <w:p>
@@ -24997,7 +24988,6 @@
           <w:rFonts w:ascii="Times New Roman" w:hAnsi="Times New Roman" w:cs="Times New Roman"/>
           <w:sz w:val="28"/>
           <w:szCs w:val="28"/>
-          <w:lang w:val="en-US"/>
         </w:rPr>
       </w:pPr>
     </w:p>
@@ -25156,7 +25146,6 @@
           <w:rFonts w:ascii="Times New Roman" w:hAnsi="Times New Roman" w:cs="Times New Roman"/>
           <w:sz w:val="28"/>
           <w:szCs w:val="28"/>
-          <w:lang w:val="en-US"/>
         </w:rPr>
       </w:pPr>
       <w:r>
@@ -26241,15 +26230,7 @@
           <w:sz w:val="28"/>
           <w:szCs w:val="28"/>
         </w:rPr>
-        <w:t xml:space="preserve">    </w:t>
-      </w:r>
-      <w:r>
-        <w:rPr>
-          <w:rFonts w:ascii="Times New Roman" w:hAnsi="Times New Roman" w:cs="Times New Roman"/>
-          <w:sz w:val="28"/>
-          <w:szCs w:val="28"/>
-        </w:rPr>
-        <w:t>…</w:t>
+        <w:t xml:space="preserve">    …</w:t>
       </w:r>
     </w:p>
     <w:p>
@@ -26300,15 +26281,7 @@
           <w:sz w:val="28"/>
           <w:szCs w:val="28"/>
         </w:rPr>
-        <w:t xml:space="preserve">    </w:t>
-      </w:r>
-      <w:r>
-        <w:rPr>
-          <w:rFonts w:ascii="Times New Roman" w:hAnsi="Times New Roman" w:cs="Times New Roman"/>
-          <w:sz w:val="28"/>
-          <w:szCs w:val="28"/>
-        </w:rPr>
-        <w:t>…</w:t>
+        <w:t xml:space="preserve">    …</w:t>
       </w:r>
       <w:r>
         <w:rPr>
@@ -26490,6 +26463,14 @@
         </w:rPr>
         <w:t>Через регистры</w:t>
       </w:r>
+      <w:r>
+        <w:rPr>
+          <w:rFonts w:ascii="Times New Roman" w:hAnsi="Times New Roman" w:cs="Times New Roman"/>
+          <w:sz w:val="28"/>
+          <w:szCs w:val="28"/>
+        </w:rPr>
+        <w:t xml:space="preserve"> (кол-во регистров ограничено)</w:t>
+      </w:r>
     </w:p>
     <w:p>
       <w:pPr>
@@ -26512,6 +26493,14 @@
         </w:rPr>
         <w:t>Через память (глобальные переменные)</w:t>
       </w:r>
+      <w:r>
+        <w:rPr>
+          <w:rFonts w:ascii="Times New Roman" w:hAnsi="Times New Roman" w:cs="Times New Roman"/>
+          <w:sz w:val="28"/>
+          <w:szCs w:val="28"/>
+        </w:rPr>
+        <w:t xml:space="preserve"> </w:t>
+      </w:r>
     </w:p>
     <w:p>
       <w:pPr>
@@ -26542,35 +26531,1377 @@
         </w:rPr>
         <w:t>.</w:t>
       </w:r>
+    </w:p>
+    <w:p>
+      <w:pPr>
+        <w:rPr>
+          <w:rFonts w:ascii="Times New Roman" w:hAnsi="Times New Roman" w:cs="Times New Roman"/>
+          <w:sz w:val="28"/>
+          <w:szCs w:val="28"/>
+        </w:rPr>
+      </w:pPr>
+    </w:p>
+    <w:p>
+      <w:pPr>
+        <w:rPr>
+          <w:rFonts w:ascii="Times New Roman" w:hAnsi="Times New Roman" w:cs="Times New Roman"/>
+          <w:i/>
+          <w:iCs/>
+          <w:sz w:val="28"/>
+          <w:szCs w:val="28"/>
+          <w:u w:val="single"/>
+        </w:rPr>
+      </w:pPr>
+      <w:r>
+        <w:rPr>
+          <w:rFonts w:ascii="Times New Roman" w:hAnsi="Times New Roman" w:cs="Times New Roman"/>
+          <w:i/>
+          <w:iCs/>
+          <w:sz w:val="28"/>
+          <w:szCs w:val="28"/>
+          <w:u w:val="single"/>
+        </w:rPr>
+        <w:t>Возврат зн</w:t>
+      </w:r>
+      <w:r>
+        <w:rPr>
+          <w:rFonts w:ascii="Times New Roman" w:hAnsi="Times New Roman" w:cs="Times New Roman"/>
+          <w:i/>
+          <w:iCs/>
+          <w:sz w:val="28"/>
+          <w:szCs w:val="28"/>
+          <w:u w:val="single"/>
+        </w:rPr>
+        <w:t>ачений</w:t>
+      </w:r>
+    </w:p>
+    <w:p>
+      <w:pPr>
+        <w:pStyle w:val="a3"/>
+        <w:numPr>
+          <w:ilvl w:val="0"/>
+          <w:numId w:val="65"/>
+        </w:numPr>
+        <w:rPr>
+          <w:rFonts w:ascii="Times New Roman" w:hAnsi="Times New Roman" w:cs="Times New Roman"/>
+          <w:sz w:val="28"/>
+          <w:szCs w:val="28"/>
+        </w:rPr>
+      </w:pPr>
+      <w:r>
+        <w:rPr>
+          <w:rFonts w:ascii="Times New Roman" w:hAnsi="Times New Roman" w:cs="Times New Roman"/>
+          <w:sz w:val="28"/>
+          <w:szCs w:val="28"/>
+        </w:rPr>
+        <w:t>Через регистры</w:t>
+      </w:r>
+      <w:r>
+        <w:rPr>
+          <w:rFonts w:ascii="Times New Roman" w:hAnsi="Times New Roman" w:cs="Times New Roman"/>
+          <w:sz w:val="28"/>
+          <w:szCs w:val="28"/>
+        </w:rPr>
+        <w:t xml:space="preserve"> </w:t>
+      </w:r>
+      <w:r>
+        <w:rPr>
+          <w:rFonts w:ascii="Times New Roman" w:hAnsi="Times New Roman" w:cs="Times New Roman"/>
+          <w:sz w:val="28"/>
+          <w:szCs w:val="28"/>
+        </w:rPr>
+        <w:t>(одни плюсы, еще один слоняра)</w:t>
+      </w:r>
+    </w:p>
+    <w:p>
+      <w:pPr>
+        <w:pStyle w:val="a3"/>
+        <w:numPr>
+          <w:ilvl w:val="0"/>
+          <w:numId w:val="65"/>
+        </w:numPr>
+        <w:rPr>
+          <w:rFonts w:ascii="Times New Roman" w:hAnsi="Times New Roman" w:cs="Times New Roman"/>
+          <w:sz w:val="28"/>
+          <w:szCs w:val="28"/>
+        </w:rPr>
+      </w:pPr>
+      <w:r>
+        <w:rPr>
+          <w:rFonts w:ascii="Times New Roman" w:hAnsi="Times New Roman" w:cs="Times New Roman"/>
+          <w:sz w:val="28"/>
+          <w:szCs w:val="28"/>
+        </w:rPr>
+        <w:t xml:space="preserve">Через память </w:t>
+      </w:r>
+      <w:r>
+        <w:rPr>
+          <w:rFonts w:ascii="Times New Roman" w:hAnsi="Times New Roman" w:cs="Times New Roman"/>
+          <w:sz w:val="28"/>
+          <w:szCs w:val="28"/>
+        </w:rPr>
+        <w:t>(</w:t>
+      </w:r>
+      <w:r>
+        <w:rPr>
+          <w:rFonts w:ascii="Times New Roman" w:hAnsi="Times New Roman" w:cs="Times New Roman"/>
+          <w:sz w:val="28"/>
+          <w:szCs w:val="28"/>
+          <w:lang w:val="en-US"/>
+        </w:rPr>
+        <w:t>press</w:t>
+      </w:r>
+      <w:r>
+        <w:rPr>
+          <w:rFonts w:ascii="Times New Roman" w:hAnsi="Times New Roman" w:cs="Times New Roman"/>
+          <w:sz w:val="28"/>
+          <w:szCs w:val="28"/>
+        </w:rPr>
+        <w:t xml:space="preserve"> </w:t>
+      </w:r>
+      <w:r>
+        <w:rPr>
+          <w:rFonts w:ascii="Times New Roman" w:hAnsi="Times New Roman" w:cs="Times New Roman"/>
+          <w:sz w:val="28"/>
+          <w:szCs w:val="28"/>
+          <w:lang w:val="en-US"/>
+        </w:rPr>
+        <w:t>F</w:t>
+      </w:r>
+      <w:r>
+        <w:rPr>
+          <w:rFonts w:ascii="Times New Roman" w:hAnsi="Times New Roman" w:cs="Times New Roman"/>
+          <w:sz w:val="28"/>
+          <w:szCs w:val="28"/>
+        </w:rPr>
+        <w:t xml:space="preserve"> </w:t>
+      </w:r>
+      <w:r>
+        <w:rPr>
+          <w:rFonts w:ascii="Times New Roman" w:hAnsi="Times New Roman" w:cs="Times New Roman"/>
+          <w:sz w:val="28"/>
+          <w:szCs w:val="28"/>
+          <w:lang w:val="en-US"/>
+        </w:rPr>
+        <w:t>to</w:t>
+      </w:r>
+      <w:r>
+        <w:rPr>
+          <w:rFonts w:ascii="Times New Roman" w:hAnsi="Times New Roman" w:cs="Times New Roman"/>
+          <w:sz w:val="28"/>
+          <w:szCs w:val="28"/>
+        </w:rPr>
+        <w:t xml:space="preserve"> </w:t>
+      </w:r>
+      <w:r>
+        <w:rPr>
+          <w:rFonts w:ascii="Times New Roman" w:hAnsi="Times New Roman" w:cs="Times New Roman"/>
+          <w:sz w:val="28"/>
+          <w:szCs w:val="28"/>
+        </w:rPr>
+        <w:t>рекурсия)</w:t>
+      </w:r>
+    </w:p>
+    <w:p>
+      <w:pPr>
+        <w:pStyle w:val="a3"/>
+        <w:numPr>
+          <w:ilvl w:val="0"/>
+          <w:numId w:val="65"/>
+        </w:numPr>
+        <w:rPr>
+          <w:rFonts w:ascii="Times New Roman" w:hAnsi="Times New Roman" w:cs="Times New Roman"/>
+          <w:sz w:val="28"/>
+          <w:szCs w:val="28"/>
+        </w:rPr>
+      </w:pPr>
+      <w:r>
+        <w:rPr>
+          <w:rFonts w:ascii="Times New Roman" w:hAnsi="Times New Roman" w:cs="Times New Roman"/>
+          <w:sz w:val="28"/>
+          <w:szCs w:val="28"/>
+        </w:rPr>
+        <w:t xml:space="preserve">Через стек </w:t>
+      </w:r>
+      <w:r>
+        <w:rPr>
+          <w:rFonts w:ascii="Times New Roman" w:hAnsi="Times New Roman" w:cs="Times New Roman"/>
+          <w:sz w:val="28"/>
+          <w:szCs w:val="28"/>
+        </w:rPr>
+        <w:t>(особо плюсов нет)</w:t>
+      </w:r>
+    </w:p>
+    <w:p>
+      <w:pPr>
+        <w:rPr>
+          <w:rFonts w:ascii="Times New Roman" w:hAnsi="Times New Roman" w:cs="Times New Roman"/>
+          <w:sz w:val="28"/>
+          <w:szCs w:val="28"/>
+          <w:u w:val="single"/>
+        </w:rPr>
+      </w:pPr>
+    </w:p>
+    <w:p>
+      <w:pPr>
+        <w:rPr>
+          <w:rFonts w:ascii="Times New Roman" w:hAnsi="Times New Roman" w:cs="Times New Roman"/>
+          <w:sz w:val="28"/>
+          <w:szCs w:val="28"/>
+          <w:u w:val="single"/>
+        </w:rPr>
+      </w:pPr>
+      <w:r>
+        <w:rPr>
+          <w:rFonts w:ascii="Times New Roman" w:hAnsi="Times New Roman" w:cs="Times New Roman"/>
+          <w:sz w:val="28"/>
+          <w:szCs w:val="28"/>
+          <w:u w:val="single"/>
+        </w:rPr>
+        <w:t>Процедуры</w:t>
+      </w:r>
+    </w:p>
+    <w:p>
+      <w:pPr>
+        <w:rPr>
+          <w:rFonts w:ascii="Times New Roman" w:hAnsi="Times New Roman" w:cs="Times New Roman"/>
+          <w:sz w:val="28"/>
+          <w:szCs w:val="28"/>
+        </w:rPr>
+      </w:pPr>
+      <w:r>
+        <w:rPr>
+          <w:rFonts w:ascii="Times New Roman" w:hAnsi="Times New Roman" w:cs="Times New Roman"/>
+          <w:sz w:val="28"/>
+          <w:szCs w:val="28"/>
+        </w:rPr>
+        <w:t>Будем использовать:</w:t>
+      </w:r>
+    </w:p>
+    <w:p>
+      <w:pPr>
+        <w:pStyle w:val="a3"/>
+        <w:numPr>
+          <w:ilvl w:val="0"/>
+          <w:numId w:val="66"/>
+        </w:numPr>
+        <w:rPr>
+          <w:rFonts w:ascii="Times New Roman" w:hAnsi="Times New Roman" w:cs="Times New Roman"/>
+          <w:sz w:val="28"/>
+          <w:szCs w:val="28"/>
+        </w:rPr>
+      </w:pPr>
+      <w:r>
+        <w:rPr>
+          <w:rFonts w:ascii="Times New Roman" w:hAnsi="Times New Roman" w:cs="Times New Roman"/>
+          <w:sz w:val="28"/>
+          <w:szCs w:val="28"/>
+        </w:rPr>
+        <w:t>Передачу параметров через стек</w:t>
+      </w:r>
+      <w:r>
+        <w:rPr>
+          <w:rFonts w:ascii="Times New Roman" w:hAnsi="Times New Roman" w:cs="Times New Roman"/>
+          <w:sz w:val="28"/>
+          <w:szCs w:val="28"/>
+          <w:lang w:val="en-US"/>
+        </w:rPr>
+        <w:t>;</w:t>
+      </w:r>
+    </w:p>
+    <w:p>
+      <w:pPr>
+        <w:pStyle w:val="a3"/>
+        <w:numPr>
+          <w:ilvl w:val="0"/>
+          <w:numId w:val="66"/>
+        </w:numPr>
+        <w:rPr>
+          <w:rFonts w:ascii="Times New Roman" w:hAnsi="Times New Roman" w:cs="Times New Roman"/>
+          <w:sz w:val="28"/>
+          <w:szCs w:val="28"/>
+        </w:rPr>
+      </w:pPr>
+      <w:r>
+        <w:rPr>
+          <w:rFonts w:ascii="Times New Roman" w:hAnsi="Times New Roman" w:cs="Times New Roman"/>
+          <w:sz w:val="28"/>
+          <w:szCs w:val="28"/>
+        </w:rPr>
+        <w:t>Возврат значения функции через регистр.</w:t>
+      </w:r>
+    </w:p>
+    <w:p>
+      <w:pPr>
+        <w:rPr>
+          <w:rFonts w:ascii="Times New Roman" w:hAnsi="Times New Roman" w:cs="Times New Roman"/>
+          <w:sz w:val="28"/>
+          <w:szCs w:val="28"/>
+        </w:rPr>
+      </w:pPr>
+      <w:r>
+        <w:rPr>
+          <w:rFonts w:ascii="Times New Roman" w:hAnsi="Times New Roman" w:cs="Times New Roman"/>
+          <w:sz w:val="28"/>
+          <w:szCs w:val="28"/>
+        </w:rPr>
+        <w:lastRenderedPageBreak/>
+        <w:t>Напишем функцию, эквивалентную…</w:t>
+      </w:r>
+    </w:p>
+    <w:p>
+      <w:pPr>
+        <w:rPr>
+          <w:rFonts w:ascii="Times New Roman" w:hAnsi="Times New Roman" w:cs="Times New Roman"/>
+          <w:sz w:val="28"/>
+          <w:szCs w:val="28"/>
+          <w:lang w:val="en-US"/>
+        </w:rPr>
+      </w:pPr>
+      <w:r>
+        <w:rPr>
+          <w:rFonts w:ascii="Times New Roman" w:hAnsi="Times New Roman" w:cs="Times New Roman"/>
+          <w:sz w:val="28"/>
+          <w:szCs w:val="28"/>
+          <w:lang w:val="en-US"/>
+        </w:rPr>
+        <w:t>function Sum(a, b: Integer): Integer;</w:t>
+      </w:r>
+    </w:p>
+    <w:p>
+      <w:pPr>
+        <w:rPr>
+          <w:rFonts w:ascii="Times New Roman" w:hAnsi="Times New Roman" w:cs="Times New Roman"/>
+          <w:sz w:val="28"/>
+          <w:szCs w:val="28"/>
+          <w:lang w:val="en-US"/>
+        </w:rPr>
+      </w:pPr>
+      <w:r>
+        <w:rPr>
+          <w:rFonts w:ascii="Times New Roman" w:hAnsi="Times New Roman" w:cs="Times New Roman"/>
+          <w:sz w:val="28"/>
+          <w:szCs w:val="28"/>
+          <w:lang w:val="en-US"/>
+        </w:rPr>
+        <w:t>begin</w:t>
+      </w:r>
+    </w:p>
+    <w:p>
+      <w:pPr>
+        <w:rPr>
+          <w:rFonts w:ascii="Times New Roman" w:hAnsi="Times New Roman" w:cs="Times New Roman"/>
+          <w:sz w:val="28"/>
+          <w:szCs w:val="28"/>
+          <w:lang w:val="en-US"/>
+        </w:rPr>
+      </w:pPr>
+      <w:r>
+        <w:rPr>
+          <w:rFonts w:ascii="Times New Roman" w:hAnsi="Times New Roman" w:cs="Times New Roman"/>
+          <w:sz w:val="28"/>
+          <w:szCs w:val="28"/>
+          <w:lang w:val="en-US"/>
+        </w:rPr>
+        <w:tab/>
+        <w:t>Result := a – b;</w:t>
+      </w:r>
+    </w:p>
+    <w:p>
+      <w:pPr>
+        <w:rPr>
+          <w:rFonts w:ascii="Times New Roman" w:hAnsi="Times New Roman" w:cs="Times New Roman"/>
+          <w:sz w:val="28"/>
+          <w:szCs w:val="28"/>
+          <w:lang w:val="en-US"/>
+        </w:rPr>
+      </w:pPr>
+      <w:r>
+        <w:rPr>
+          <w:rFonts w:ascii="Times New Roman" w:hAnsi="Times New Roman" w:cs="Times New Roman"/>
+          <w:sz w:val="28"/>
+          <w:szCs w:val="28"/>
+          <w:lang w:val="en-US"/>
+        </w:rPr>
+        <w:t>end;</w:t>
+      </w:r>
+    </w:p>
+    <w:p>
+      <w:pPr>
+        <w:rPr>
+          <w:rFonts w:ascii="Times New Roman" w:hAnsi="Times New Roman" w:cs="Times New Roman"/>
+          <w:sz w:val="28"/>
+          <w:szCs w:val="28"/>
+          <w:lang w:val="en-US"/>
+        </w:rPr>
+      </w:pPr>
+    </w:p>
+    <w:p>
+      <w:pPr>
+        <w:rPr>
+          <w:rFonts w:ascii="Times New Roman" w:hAnsi="Times New Roman" w:cs="Times New Roman"/>
+          <w:sz w:val="28"/>
+          <w:szCs w:val="28"/>
+        </w:rPr>
+      </w:pPr>
+      <w:r>
+        <w:rPr>
+          <w:rFonts w:ascii="Times New Roman" w:hAnsi="Times New Roman" w:cs="Times New Roman"/>
+          <w:sz w:val="28"/>
+          <w:szCs w:val="28"/>
+        </w:rPr>
+        <w:t>Пролог – часть процедуры, которая подготавливает процедуру к работе с параметрами.</w:t>
+      </w:r>
+    </w:p>
+    <w:p>
+      <w:pPr>
+        <w:rPr>
+          <w:rFonts w:ascii="Times New Roman" w:hAnsi="Times New Roman" w:cs="Times New Roman"/>
+          <w:sz w:val="28"/>
+          <w:szCs w:val="28"/>
+        </w:rPr>
+      </w:pPr>
+      <w:r>
+        <w:rPr>
+          <w:rFonts w:ascii="Times New Roman" w:hAnsi="Times New Roman" w:cs="Times New Roman"/>
+          <w:sz w:val="28"/>
+          <w:szCs w:val="28"/>
+        </w:rPr>
+        <w:t xml:space="preserve">Эпилог – часть процедуры, которая </w:t>
+      </w:r>
+      <w:r>
+        <w:rPr>
+          <w:rFonts w:ascii="Times New Roman" w:hAnsi="Times New Roman" w:cs="Times New Roman"/>
+          <w:sz w:val="28"/>
+          <w:szCs w:val="28"/>
+        </w:rPr>
+        <w:t>восстанавливает</w:t>
+      </w:r>
+      <w:r>
+        <w:rPr>
+          <w:rFonts w:ascii="Times New Roman" w:hAnsi="Times New Roman" w:cs="Times New Roman"/>
+          <w:sz w:val="28"/>
+          <w:szCs w:val="28"/>
+        </w:rPr>
+        <w:t xml:space="preserve"> состояние, необходимое </w:t>
+      </w:r>
+      <w:r>
+        <w:rPr>
+          <w:rFonts w:ascii="Times New Roman" w:hAnsi="Times New Roman" w:cs="Times New Roman"/>
+          <w:sz w:val="28"/>
+          <w:szCs w:val="28"/>
+        </w:rPr>
+        <w:t>для продолжения выполнения вызывающего кода.</w:t>
+      </w:r>
+    </w:p>
+    <w:p>
+      <w:pPr>
+        <w:rPr>
+          <w:rFonts w:ascii="Times New Roman" w:hAnsi="Times New Roman" w:cs="Times New Roman"/>
+          <w:sz w:val="28"/>
+          <w:szCs w:val="28"/>
+          <w:lang w:val="en-US"/>
+        </w:rPr>
+      </w:pPr>
+      <w:r>
+        <w:rPr>
+          <w:rFonts w:ascii="Times New Roman" w:hAnsi="Times New Roman" w:cs="Times New Roman"/>
+          <w:sz w:val="28"/>
+          <w:szCs w:val="28"/>
+          <w:lang w:val="en-US"/>
+        </w:rPr>
+        <w:t>(((</w:t>
+      </w:r>
+      <w:r>
+        <w:rPr>
+          <w:rFonts w:ascii="Times New Roman" w:hAnsi="Times New Roman" w:cs="Times New Roman"/>
+          <w:sz w:val="28"/>
+          <w:szCs w:val="28"/>
+          <w:lang w:val="en-US"/>
+        </w:rPr>
+        <w:t>Mov bx, sp</w:t>
+      </w:r>
+    </w:p>
+    <w:p>
+      <w:pPr>
+        <w:rPr>
+          <w:rFonts w:ascii="Times New Roman" w:hAnsi="Times New Roman" w:cs="Times New Roman"/>
+          <w:sz w:val="28"/>
+          <w:szCs w:val="28"/>
+          <w:lang w:val="en-US"/>
+        </w:rPr>
+      </w:pPr>
+      <w:r>
+        <w:rPr>
+          <w:rFonts w:ascii="Times New Roman" w:hAnsi="Times New Roman" w:cs="Times New Roman"/>
+          <w:sz w:val="28"/>
+          <w:szCs w:val="28"/>
+          <w:lang w:val="en-US"/>
+        </w:rPr>
+        <w:t>Mov ax, [ss:bx+4]</w:t>
+      </w:r>
+    </w:p>
+    <w:p>
+      <w:pPr>
+        <w:rPr>
+          <w:rFonts w:ascii="Times New Roman" w:hAnsi="Times New Roman" w:cs="Times New Roman"/>
+          <w:sz w:val="28"/>
+          <w:szCs w:val="28"/>
+          <w:lang w:val="en-US"/>
+        </w:rPr>
+      </w:pPr>
+      <w:r>
+        <w:rPr>
+          <w:rFonts w:ascii="Times New Roman" w:hAnsi="Times New Roman" w:cs="Times New Roman"/>
+          <w:sz w:val="28"/>
+          <w:szCs w:val="28"/>
+          <w:lang w:val="en-US"/>
+        </w:rPr>
+        <w:t>=</w:t>
+      </w:r>
+    </w:p>
+    <w:p>
+      <w:pPr>
+        <w:rPr>
+          <w:rFonts w:ascii="Times New Roman" w:hAnsi="Times New Roman" w:cs="Times New Roman"/>
+          <w:sz w:val="28"/>
+          <w:szCs w:val="28"/>
+          <w:lang w:val="en-US"/>
+        </w:rPr>
+      </w:pPr>
+      <w:r>
+        <w:rPr>
+          <w:rFonts w:ascii="Times New Roman" w:hAnsi="Times New Roman" w:cs="Times New Roman"/>
+          <w:sz w:val="28"/>
+          <w:szCs w:val="28"/>
+          <w:lang w:val="en-US"/>
+        </w:rPr>
+        <w:t>Mov b</w:t>
+      </w:r>
+      <w:r>
+        <w:rPr>
+          <w:rFonts w:ascii="Times New Roman" w:hAnsi="Times New Roman" w:cs="Times New Roman"/>
+          <w:sz w:val="28"/>
+          <w:szCs w:val="28"/>
+          <w:lang w:val="en-US"/>
+        </w:rPr>
+        <w:t>p</w:t>
+      </w:r>
+      <w:r>
+        <w:rPr>
+          <w:rFonts w:ascii="Times New Roman" w:hAnsi="Times New Roman" w:cs="Times New Roman"/>
+          <w:sz w:val="28"/>
+          <w:szCs w:val="28"/>
+          <w:lang w:val="en-US"/>
+        </w:rPr>
+        <w:t>, sp</w:t>
+      </w:r>
+    </w:p>
+    <w:p>
+      <w:pPr>
+        <w:rPr>
+          <w:rFonts w:ascii="Times New Roman" w:hAnsi="Times New Roman" w:cs="Times New Roman"/>
+          <w:sz w:val="28"/>
+          <w:szCs w:val="28"/>
+          <w:lang w:val="en-US"/>
+        </w:rPr>
+      </w:pPr>
+      <w:r>
+        <w:rPr>
+          <w:rFonts w:ascii="Times New Roman" w:hAnsi="Times New Roman" w:cs="Times New Roman"/>
+          <w:sz w:val="28"/>
+          <w:szCs w:val="28"/>
+          <w:lang w:val="en-US"/>
+        </w:rPr>
+        <w:t>Mov ax, [bx+4]</w:t>
+      </w:r>
+      <w:r>
+        <w:rPr>
+          <w:rFonts w:ascii="Times New Roman" w:hAnsi="Times New Roman" w:cs="Times New Roman"/>
+          <w:sz w:val="28"/>
+          <w:szCs w:val="28"/>
+          <w:lang w:val="en-US"/>
+        </w:rPr>
+        <w:t>)))</w:t>
+      </w:r>
+    </w:p>
+    <w:p>
+      <w:pPr>
+        <w:rPr>
+          <w:rFonts w:ascii="Times New Roman" w:hAnsi="Times New Roman" w:cs="Times New Roman"/>
+          <w:sz w:val="28"/>
+          <w:szCs w:val="28"/>
+          <w:lang w:val="en-US"/>
+        </w:rPr>
+      </w:pPr>
+      <w:r>
+        <w:rPr>
+          <w:rFonts w:ascii="Times New Roman" w:hAnsi="Times New Roman" w:cs="Times New Roman"/>
+          <w:sz w:val="28"/>
+          <w:szCs w:val="28"/>
+          <w:lang w:val="en-US"/>
+        </w:rPr>
+        <w:t>MyProc:</w:t>
+      </w:r>
+    </w:p>
+    <w:p>
+      <w:pPr>
+        <w:rPr>
+          <w:rFonts w:ascii="Times New Roman" w:hAnsi="Times New Roman" w:cs="Times New Roman"/>
+          <w:sz w:val="28"/>
+          <w:szCs w:val="28"/>
+          <w:lang w:val="en-US"/>
+        </w:rPr>
+      </w:pPr>
+      <w:r>
+        <w:rPr>
+          <w:rFonts w:ascii="Times New Roman" w:hAnsi="Times New Roman" w:cs="Times New Roman"/>
+          <w:sz w:val="28"/>
+          <w:szCs w:val="28"/>
+          <w:lang w:val="en-US"/>
+        </w:rPr>
+        <w:tab/>
+        <w:t>Push</w:t>
+      </w:r>
+      <w:r>
+        <w:rPr>
+          <w:rFonts w:ascii="Times New Roman" w:hAnsi="Times New Roman" w:cs="Times New Roman"/>
+          <w:sz w:val="28"/>
+          <w:szCs w:val="28"/>
+          <w:lang w:val="en-US"/>
+        </w:rPr>
+        <w:tab/>
+        <w:t>bp</w:t>
+      </w:r>
+    </w:p>
+    <w:p>
+      <w:pPr>
+        <w:rPr>
+          <w:rFonts w:ascii="Times New Roman" w:hAnsi="Times New Roman" w:cs="Times New Roman"/>
+          <w:sz w:val="28"/>
+          <w:szCs w:val="28"/>
+          <w:lang w:val="en-US"/>
+        </w:rPr>
+      </w:pPr>
+      <w:r>
+        <w:rPr>
+          <w:rFonts w:ascii="Times New Roman" w:hAnsi="Times New Roman" w:cs="Times New Roman"/>
+          <w:sz w:val="28"/>
+          <w:szCs w:val="28"/>
+          <w:lang w:val="en-US"/>
+        </w:rPr>
+        <w:tab/>
+        <w:t>Mov</w:t>
+      </w:r>
+      <w:r>
+        <w:rPr>
+          <w:rFonts w:ascii="Times New Roman" w:hAnsi="Times New Roman" w:cs="Times New Roman"/>
+          <w:sz w:val="28"/>
+          <w:szCs w:val="28"/>
+          <w:lang w:val="en-US"/>
+        </w:rPr>
+        <w:tab/>
+        <w:t>bp, sp</w:t>
+      </w:r>
+    </w:p>
+    <w:p>
+      <w:pPr>
+        <w:rPr>
+          <w:rFonts w:ascii="Times New Roman" w:hAnsi="Times New Roman" w:cs="Times New Roman"/>
+          <w:sz w:val="28"/>
+          <w:szCs w:val="28"/>
+          <w:lang w:val="en-US"/>
+        </w:rPr>
+      </w:pPr>
+      <w:r>
+        <w:rPr>
+          <w:rFonts w:ascii="Times New Roman" w:hAnsi="Times New Roman" w:cs="Times New Roman"/>
+          <w:sz w:val="28"/>
+          <w:szCs w:val="28"/>
+          <w:lang w:val="en-US"/>
+        </w:rPr>
+        <w:tab/>
+        <w:t>Sub</w:t>
+      </w:r>
+      <w:r>
+        <w:rPr>
+          <w:rFonts w:ascii="Times New Roman" w:hAnsi="Times New Roman" w:cs="Times New Roman"/>
+          <w:sz w:val="28"/>
+          <w:szCs w:val="28"/>
+          <w:lang w:val="en-US"/>
+        </w:rPr>
+        <w:tab/>
+        <w:t>sp, sizeof(localVars)</w:t>
+      </w:r>
+    </w:p>
+    <w:p>
+      <w:pPr>
+        <w:rPr>
+          <w:rFonts w:ascii="Times New Roman" w:hAnsi="Times New Roman" w:cs="Times New Roman"/>
+          <w:sz w:val="28"/>
+          <w:szCs w:val="28"/>
+          <w:lang w:val="en-US"/>
+        </w:rPr>
+      </w:pPr>
+      <w:r>
+        <w:rPr>
+          <w:rFonts w:ascii="Times New Roman" w:hAnsi="Times New Roman" w:cs="Times New Roman"/>
+          <w:sz w:val="28"/>
+          <w:szCs w:val="28"/>
+          <w:lang w:val="en-US"/>
+        </w:rPr>
+        <w:tab/>
+        <w:t>…</w:t>
+      </w:r>
+    </w:p>
+    <w:p>
+      <w:pPr>
+        <w:rPr>
+          <w:rFonts w:ascii="Times New Roman" w:hAnsi="Times New Roman" w:cs="Times New Roman"/>
+          <w:sz w:val="28"/>
+          <w:szCs w:val="28"/>
+          <w:lang w:val="en-US"/>
+        </w:rPr>
+      </w:pPr>
+      <w:r>
+        <w:rPr>
+          <w:rFonts w:ascii="Times New Roman" w:hAnsi="Times New Roman" w:cs="Times New Roman"/>
+          <w:sz w:val="28"/>
+          <w:szCs w:val="28"/>
+          <w:lang w:val="en-US"/>
+        </w:rPr>
+        <w:tab/>
+        <w:t>Mov</w:t>
+      </w:r>
+      <w:r>
+        <w:rPr>
+          <w:rFonts w:ascii="Times New Roman" w:hAnsi="Times New Roman" w:cs="Times New Roman"/>
+          <w:sz w:val="28"/>
+          <w:szCs w:val="28"/>
+          <w:lang w:val="en-US"/>
+        </w:rPr>
+        <w:tab/>
+        <w:t>sp, bp</w:t>
+      </w:r>
+    </w:p>
+    <w:p>
+      <w:pPr>
+        <w:rPr>
+          <w:rFonts w:ascii="Times New Roman" w:hAnsi="Times New Roman" w:cs="Times New Roman"/>
+          <w:sz w:val="28"/>
+          <w:szCs w:val="28"/>
+          <w:lang w:val="en-US"/>
+        </w:rPr>
+      </w:pPr>
+      <w:r>
+        <w:rPr>
+          <w:rFonts w:ascii="Times New Roman" w:hAnsi="Times New Roman" w:cs="Times New Roman"/>
+          <w:sz w:val="28"/>
+          <w:szCs w:val="28"/>
+          <w:lang w:val="en-US"/>
+        </w:rPr>
+        <w:tab/>
+        <w:t>Pop</w:t>
+      </w:r>
+      <w:r>
+        <w:rPr>
+          <w:rFonts w:ascii="Times New Roman" w:hAnsi="Times New Roman" w:cs="Times New Roman"/>
+          <w:sz w:val="28"/>
+          <w:szCs w:val="28"/>
+          <w:lang w:val="en-US"/>
+        </w:rPr>
+        <w:tab/>
+        <w:t>bp</w:t>
+      </w:r>
+    </w:p>
+    <w:p>
+      <w:pPr>
+        <w:rPr>
+          <w:rFonts w:ascii="Times New Roman" w:hAnsi="Times New Roman" w:cs="Times New Roman"/>
+          <w:sz w:val="28"/>
+          <w:szCs w:val="28"/>
+          <w:lang w:val="en-US"/>
+        </w:rPr>
+      </w:pPr>
+      <w:r>
+        <w:rPr>
+          <w:rFonts w:ascii="Times New Roman" w:hAnsi="Times New Roman" w:cs="Times New Roman"/>
+          <w:sz w:val="28"/>
+          <w:szCs w:val="28"/>
+          <w:lang w:val="en-US"/>
+        </w:rPr>
+        <w:tab/>
+        <w:t>Ret</w:t>
+      </w:r>
+      <w:r>
+        <w:rPr>
+          <w:rFonts w:ascii="Times New Roman" w:hAnsi="Times New Roman" w:cs="Times New Roman"/>
+          <w:sz w:val="28"/>
+          <w:szCs w:val="28"/>
+          <w:lang w:val="en-US"/>
+        </w:rPr>
+        <w:tab/>
+        <w:t>sizeof(params)</w:t>
+      </w:r>
+    </w:p>
+    <w:p>
+      <w:pPr>
+        <w:rPr>
+          <w:rFonts w:ascii="Times New Roman" w:hAnsi="Times New Roman" w:cs="Times New Roman"/>
+          <w:sz w:val="28"/>
+          <w:szCs w:val="28"/>
+        </w:rPr>
+      </w:pPr>
+      <w:r>
+        <w:rPr>
+          <w:rFonts w:ascii="Times New Roman" w:hAnsi="Times New Roman" w:cs="Times New Roman"/>
+          <w:sz w:val="28"/>
+          <w:szCs w:val="28"/>
+        </w:rPr>
+        <w:t>Для</w:t>
+      </w:r>
+      <w:r>
+        <w:rPr>
+          <w:rFonts w:ascii="Times New Roman" w:hAnsi="Times New Roman" w:cs="Times New Roman"/>
+          <w:sz w:val="28"/>
+          <w:szCs w:val="28"/>
+        </w:rPr>
+        <w:t xml:space="preserve"> </w:t>
+      </w:r>
+      <w:r>
+        <w:rPr>
+          <w:rFonts w:ascii="Times New Roman" w:hAnsi="Times New Roman" w:cs="Times New Roman"/>
+          <w:sz w:val="28"/>
+          <w:szCs w:val="28"/>
+        </w:rPr>
+        <w:t>приведенного кода состояние стека будет таким:</w:t>
+      </w:r>
+    </w:p>
+    <w:p>
+      <w:pPr>
+        <w:rPr>
+          <w:rFonts w:ascii="Times New Roman" w:hAnsi="Times New Roman" w:cs="Times New Roman"/>
+          <w:sz w:val="28"/>
+          <w:szCs w:val="28"/>
+        </w:rPr>
+      </w:pPr>
+      <w:r>
+        <w:rPr>
+          <w:rFonts w:ascii="Times New Roman" w:hAnsi="Times New Roman" w:cs="Times New Roman"/>
+          <w:sz w:val="28"/>
+          <w:szCs w:val="28"/>
+        </w:rPr>
+        <w:t>…</w:t>
+      </w:r>
+    </w:p>
+    <w:p>
+      <w:pPr>
+        <w:rPr>
+          <w:rFonts w:ascii="Times New Roman" w:hAnsi="Times New Roman" w:cs="Times New Roman"/>
+          <w:sz w:val="28"/>
+          <w:szCs w:val="28"/>
+        </w:rPr>
+      </w:pPr>
+      <w:r>
+        <w:rPr>
+          <w:rFonts w:ascii="Times New Roman" w:hAnsi="Times New Roman" w:cs="Times New Roman"/>
+          <w:sz w:val="28"/>
+          <w:szCs w:val="28"/>
+        </w:rPr>
+        <w:t>[</w:t>
+      </w:r>
+      <w:r>
+        <w:rPr>
+          <w:rFonts w:ascii="Times New Roman" w:hAnsi="Times New Roman" w:cs="Times New Roman"/>
+          <w:sz w:val="28"/>
+          <w:szCs w:val="28"/>
+          <w:lang w:val="en-US"/>
+        </w:rPr>
+        <w:t>bp</w:t>
+      </w:r>
+      <w:r>
+        <w:rPr>
+          <w:rFonts w:ascii="Times New Roman" w:hAnsi="Times New Roman" w:cs="Times New Roman"/>
+          <w:sz w:val="28"/>
+          <w:szCs w:val="28"/>
+        </w:rPr>
+        <w:t>+6]</w:t>
+      </w:r>
+      <w:r>
+        <w:rPr>
+          <w:rFonts w:ascii="Times New Roman" w:hAnsi="Times New Roman" w:cs="Times New Roman"/>
+          <w:sz w:val="28"/>
+          <w:szCs w:val="28"/>
+        </w:rPr>
+        <w:tab/>
+      </w:r>
+      <w:r>
+        <w:rPr>
+          <w:rFonts w:ascii="Times New Roman" w:hAnsi="Times New Roman" w:cs="Times New Roman"/>
+          <w:sz w:val="28"/>
+          <w:szCs w:val="28"/>
+        </w:rPr>
+        <w:t>Параметр 2</w:t>
+      </w:r>
+    </w:p>
+    <w:p>
+      <w:pPr>
+        <w:rPr>
+          <w:rFonts w:ascii="Times New Roman" w:hAnsi="Times New Roman" w:cs="Times New Roman"/>
+          <w:sz w:val="28"/>
+          <w:szCs w:val="28"/>
+        </w:rPr>
+      </w:pPr>
+      <w:r>
+        <w:rPr>
+          <w:rFonts w:ascii="Times New Roman" w:hAnsi="Times New Roman" w:cs="Times New Roman"/>
+          <w:sz w:val="28"/>
+          <w:szCs w:val="28"/>
+        </w:rPr>
+        <w:t>[</w:t>
+      </w:r>
+      <w:r>
+        <w:rPr>
+          <w:rFonts w:ascii="Times New Roman" w:hAnsi="Times New Roman" w:cs="Times New Roman"/>
+          <w:sz w:val="28"/>
+          <w:szCs w:val="28"/>
+          <w:lang w:val="en-US"/>
+        </w:rPr>
+        <w:t>bp</w:t>
+      </w:r>
+      <w:r>
+        <w:rPr>
+          <w:rFonts w:ascii="Times New Roman" w:hAnsi="Times New Roman" w:cs="Times New Roman"/>
+          <w:sz w:val="28"/>
+          <w:szCs w:val="28"/>
+        </w:rPr>
+        <w:t>+</w:t>
+      </w:r>
+      <w:r>
+        <w:rPr>
+          <w:rFonts w:ascii="Times New Roman" w:hAnsi="Times New Roman" w:cs="Times New Roman"/>
+          <w:sz w:val="28"/>
+          <w:szCs w:val="28"/>
+        </w:rPr>
+        <w:t>4]</w:t>
+      </w:r>
+      <w:r>
+        <w:rPr>
+          <w:rFonts w:ascii="Times New Roman" w:hAnsi="Times New Roman" w:cs="Times New Roman"/>
+          <w:sz w:val="28"/>
+          <w:szCs w:val="28"/>
+        </w:rPr>
+        <w:tab/>
+      </w:r>
+      <w:r>
+        <w:rPr>
+          <w:rFonts w:ascii="Times New Roman" w:hAnsi="Times New Roman" w:cs="Times New Roman"/>
+          <w:sz w:val="28"/>
+          <w:szCs w:val="28"/>
+        </w:rPr>
+        <w:t xml:space="preserve">Параметр </w:t>
+      </w:r>
+      <w:r>
+        <w:rPr>
+          <w:rFonts w:ascii="Times New Roman" w:hAnsi="Times New Roman" w:cs="Times New Roman"/>
+          <w:sz w:val="28"/>
+          <w:szCs w:val="28"/>
+        </w:rPr>
+        <w:t>1</w:t>
+      </w:r>
+    </w:p>
+    <w:p>
+      <w:pPr>
+        <w:rPr>
+          <w:rFonts w:ascii="Times New Roman" w:hAnsi="Times New Roman" w:cs="Times New Roman"/>
+          <w:sz w:val="28"/>
+          <w:szCs w:val="28"/>
+        </w:rPr>
+      </w:pPr>
+      <w:r>
+        <w:rPr>
+          <w:rFonts w:ascii="Times New Roman" w:hAnsi="Times New Roman" w:cs="Times New Roman"/>
+          <w:sz w:val="28"/>
+          <w:szCs w:val="28"/>
+        </w:rPr>
+        <w:t>[</w:t>
+      </w:r>
+      <w:r>
+        <w:rPr>
+          <w:rFonts w:ascii="Times New Roman" w:hAnsi="Times New Roman" w:cs="Times New Roman"/>
+          <w:sz w:val="28"/>
+          <w:szCs w:val="28"/>
+          <w:lang w:val="en-US"/>
+        </w:rPr>
+        <w:t>bp</w:t>
+      </w:r>
+      <w:r>
+        <w:rPr>
+          <w:rFonts w:ascii="Times New Roman" w:hAnsi="Times New Roman" w:cs="Times New Roman"/>
+          <w:sz w:val="28"/>
+          <w:szCs w:val="28"/>
+        </w:rPr>
+        <w:t>+</w:t>
+      </w:r>
+      <w:r>
+        <w:rPr>
+          <w:rFonts w:ascii="Times New Roman" w:hAnsi="Times New Roman" w:cs="Times New Roman"/>
+          <w:sz w:val="28"/>
+          <w:szCs w:val="28"/>
+        </w:rPr>
+        <w:t>2]</w:t>
+      </w:r>
+      <w:r>
+        <w:rPr>
+          <w:rFonts w:ascii="Times New Roman" w:hAnsi="Times New Roman" w:cs="Times New Roman"/>
+          <w:sz w:val="28"/>
+          <w:szCs w:val="28"/>
+        </w:rPr>
+        <w:tab/>
+        <w:t>Адрес возврата</w:t>
+      </w:r>
+    </w:p>
+    <w:p>
+      <w:pPr>
+        <w:rPr>
+          <w:rFonts w:ascii="Times New Roman" w:hAnsi="Times New Roman" w:cs="Times New Roman"/>
+          <w:sz w:val="28"/>
+          <w:szCs w:val="28"/>
+        </w:rPr>
+      </w:pPr>
+      <w:r>
+        <w:rPr>
+          <w:rFonts w:ascii="Times New Roman" w:hAnsi="Times New Roman" w:cs="Times New Roman"/>
+          <w:sz w:val="28"/>
+          <w:szCs w:val="28"/>
+        </w:rPr>
+        <w:t>[</w:t>
+      </w:r>
+      <w:r>
+        <w:rPr>
+          <w:rFonts w:ascii="Times New Roman" w:hAnsi="Times New Roman" w:cs="Times New Roman"/>
+          <w:sz w:val="28"/>
+          <w:szCs w:val="28"/>
+          <w:lang w:val="en-US"/>
+        </w:rPr>
+        <w:t>bp</w:t>
+      </w:r>
+      <w:r>
+        <w:rPr>
+          <w:rFonts w:ascii="Times New Roman" w:hAnsi="Times New Roman" w:cs="Times New Roman"/>
+          <w:sz w:val="28"/>
+          <w:szCs w:val="28"/>
+        </w:rPr>
+        <w:t>]</w:t>
+      </w:r>
+      <w:r>
+        <w:rPr>
+          <w:rFonts w:ascii="Times New Roman" w:hAnsi="Times New Roman" w:cs="Times New Roman"/>
+          <w:sz w:val="28"/>
+          <w:szCs w:val="28"/>
+        </w:rPr>
+        <w:tab/>
+      </w:r>
+      <w:r>
+        <w:rPr>
+          <w:rFonts w:ascii="Times New Roman" w:hAnsi="Times New Roman" w:cs="Times New Roman"/>
+          <w:sz w:val="28"/>
+          <w:szCs w:val="28"/>
+        </w:rPr>
+        <w:tab/>
+        <w:t xml:space="preserve">Старое значение </w:t>
+      </w:r>
+      <w:r>
+        <w:rPr>
+          <w:rFonts w:ascii="Times New Roman" w:hAnsi="Times New Roman" w:cs="Times New Roman"/>
+          <w:sz w:val="28"/>
+          <w:szCs w:val="28"/>
+          <w:lang w:val="en-US"/>
+        </w:rPr>
+        <w:t>BP</w:t>
+      </w:r>
+    </w:p>
+    <w:p>
+      <w:pPr>
+        <w:rPr>
+          <w:rFonts w:ascii="Times New Roman" w:hAnsi="Times New Roman" w:cs="Times New Roman"/>
+          <w:sz w:val="28"/>
+          <w:szCs w:val="28"/>
+        </w:rPr>
+      </w:pPr>
+      <w:r>
+        <w:rPr>
+          <w:rFonts w:ascii="Times New Roman" w:hAnsi="Times New Roman" w:cs="Times New Roman"/>
+          <w:sz w:val="28"/>
+          <w:szCs w:val="28"/>
+        </w:rPr>
+        <w:lastRenderedPageBreak/>
+        <w:t>[</w:t>
+      </w:r>
+      <w:r>
+        <w:rPr>
+          <w:rFonts w:ascii="Times New Roman" w:hAnsi="Times New Roman" w:cs="Times New Roman"/>
+          <w:sz w:val="28"/>
+          <w:szCs w:val="28"/>
+          <w:lang w:val="en-US"/>
+        </w:rPr>
+        <w:t>bp</w:t>
+      </w:r>
+      <w:r>
+        <w:rPr>
+          <w:rFonts w:ascii="Times New Roman" w:hAnsi="Times New Roman" w:cs="Times New Roman"/>
+          <w:sz w:val="28"/>
+          <w:szCs w:val="28"/>
+        </w:rPr>
+        <w:t>-2]</w:t>
+      </w:r>
+      <w:r>
+        <w:rPr>
+          <w:rFonts w:ascii="Times New Roman" w:hAnsi="Times New Roman" w:cs="Times New Roman"/>
+          <w:sz w:val="28"/>
+          <w:szCs w:val="28"/>
+        </w:rPr>
+        <w:tab/>
+      </w:r>
+      <w:r>
+        <w:rPr>
+          <w:rFonts w:ascii="Times New Roman" w:hAnsi="Times New Roman" w:cs="Times New Roman"/>
+          <w:sz w:val="28"/>
+          <w:szCs w:val="28"/>
+        </w:rPr>
+        <w:tab/>
+        <w:t>Локальная переменная 1</w:t>
+      </w:r>
+    </w:p>
+    <w:p>
+      <w:pPr>
+        <w:rPr>
+          <w:rFonts w:ascii="Times New Roman" w:hAnsi="Times New Roman" w:cs="Times New Roman"/>
+          <w:sz w:val="28"/>
+          <w:szCs w:val="28"/>
+        </w:rPr>
+      </w:pPr>
+      <w:r>
+        <w:rPr>
+          <w:rFonts w:ascii="Times New Roman" w:hAnsi="Times New Roman" w:cs="Times New Roman"/>
+          <w:sz w:val="28"/>
+          <w:szCs w:val="28"/>
+          <w:lang w:val="en-US"/>
+        </w:rPr>
+        <w:t>[bp</w:t>
+      </w:r>
+      <w:r>
+        <w:rPr>
+          <w:rFonts w:ascii="Times New Roman" w:hAnsi="Times New Roman" w:cs="Times New Roman"/>
+          <w:sz w:val="28"/>
+          <w:szCs w:val="28"/>
+          <w:lang w:val="en-US"/>
+        </w:rPr>
+        <w:t>-4]</w:t>
+      </w:r>
+      <w:r>
+        <w:rPr>
+          <w:rFonts w:ascii="Times New Roman" w:hAnsi="Times New Roman" w:cs="Times New Roman"/>
+          <w:sz w:val="28"/>
+          <w:szCs w:val="28"/>
+          <w:lang w:val="en-US"/>
+        </w:rPr>
+        <w:tab/>
+      </w:r>
+      <w:r>
+        <w:rPr>
+          <w:rFonts w:ascii="Times New Roman" w:hAnsi="Times New Roman" w:cs="Times New Roman"/>
+          <w:sz w:val="28"/>
+          <w:szCs w:val="28"/>
+          <w:lang w:val="en-US"/>
+        </w:rPr>
+        <w:tab/>
+      </w:r>
+      <w:r>
+        <w:rPr>
+          <w:rFonts w:ascii="Times New Roman" w:hAnsi="Times New Roman" w:cs="Times New Roman"/>
+          <w:sz w:val="28"/>
+          <w:szCs w:val="28"/>
+        </w:rPr>
+        <w:t>Локальная переменная 2</w:t>
+      </w:r>
+    </w:p>
+    <w:p>
+      <w:pPr>
+        <w:rPr>
+          <w:rFonts w:ascii="Times New Roman" w:hAnsi="Times New Roman" w:cs="Times New Roman"/>
+          <w:sz w:val="28"/>
+          <w:szCs w:val="28"/>
+        </w:rPr>
+      </w:pPr>
+      <w:r>
+        <w:rPr>
+          <w:rFonts w:ascii="Times New Roman" w:hAnsi="Times New Roman" w:cs="Times New Roman"/>
+          <w:sz w:val="28"/>
+          <w:szCs w:val="28"/>
+        </w:rPr>
+        <w:t>…</w:t>
+      </w:r>
+    </w:p>
+    <w:p>
+      <w:pPr>
+        <w:rPr>
+          <w:rFonts w:ascii="Times New Roman" w:hAnsi="Times New Roman" w:cs="Times New Roman"/>
+          <w:i/>
+          <w:iCs/>
+          <w:sz w:val="28"/>
+          <w:szCs w:val="28"/>
+          <w:u w:val="single"/>
+        </w:rPr>
+      </w:pPr>
+      <w:r>
+        <w:rPr>
+          <w:rFonts w:ascii="Times New Roman" w:hAnsi="Times New Roman" w:cs="Times New Roman"/>
+          <w:i/>
+          <w:iCs/>
+          <w:sz w:val="28"/>
+          <w:szCs w:val="28"/>
+          <w:u w:val="single"/>
+        </w:rPr>
+        <w:t>Соглашение вызова</w:t>
+      </w:r>
+    </w:p>
+    <w:p>
+      <w:pPr>
+        <w:rPr>
+          <w:rFonts w:ascii="Times New Roman" w:hAnsi="Times New Roman" w:cs="Times New Roman"/>
+          <w:sz w:val="28"/>
+          <w:szCs w:val="28"/>
+        </w:rPr>
+      </w:pPr>
+      <w:r>
+        <w:rPr>
+          <w:rFonts w:ascii="Times New Roman" w:hAnsi="Times New Roman" w:cs="Times New Roman"/>
+          <w:sz w:val="28"/>
+          <w:szCs w:val="28"/>
+        </w:rPr>
+        <w:t>Соглашение вызова – набор правил, определяющих:</w:t>
+      </w:r>
+    </w:p>
+    <w:p>
+      <w:pPr>
+        <w:pStyle w:val="a3"/>
+        <w:numPr>
+          <w:ilvl w:val="0"/>
+          <w:numId w:val="67"/>
+        </w:numPr>
+        <w:rPr>
+          <w:rFonts w:ascii="Times New Roman" w:hAnsi="Times New Roman" w:cs="Times New Roman"/>
+          <w:sz w:val="28"/>
+          <w:szCs w:val="28"/>
+        </w:rPr>
+      </w:pPr>
+      <w:r>
+        <w:rPr>
+          <w:rFonts w:ascii="Times New Roman" w:hAnsi="Times New Roman" w:cs="Times New Roman"/>
+          <w:sz w:val="28"/>
+          <w:szCs w:val="28"/>
+        </w:rPr>
+        <w:t>Способ передачи параметров в функцию</w:t>
+      </w:r>
+    </w:p>
+    <w:p>
+      <w:pPr>
+        <w:pStyle w:val="a3"/>
+        <w:numPr>
+          <w:ilvl w:val="0"/>
+          <w:numId w:val="67"/>
+        </w:numPr>
+        <w:rPr>
+          <w:rFonts w:ascii="Times New Roman" w:hAnsi="Times New Roman" w:cs="Times New Roman"/>
+          <w:sz w:val="28"/>
+          <w:szCs w:val="28"/>
+        </w:rPr>
+      </w:pPr>
+      <w:r>
+        <w:rPr>
+          <w:rFonts w:ascii="Times New Roman" w:hAnsi="Times New Roman" w:cs="Times New Roman"/>
+          <w:sz w:val="28"/>
+          <w:szCs w:val="28"/>
+        </w:rPr>
+        <w:t>Способ возврата значения функцией</w:t>
+      </w:r>
+    </w:p>
+    <w:p>
+      <w:pPr>
+        <w:pStyle w:val="a3"/>
+        <w:numPr>
+          <w:ilvl w:val="0"/>
+          <w:numId w:val="67"/>
+        </w:numPr>
+        <w:rPr>
+          <w:rFonts w:ascii="Times New Roman" w:hAnsi="Times New Roman" w:cs="Times New Roman"/>
+          <w:sz w:val="28"/>
+          <w:szCs w:val="28"/>
+        </w:rPr>
+      </w:pPr>
+      <w:r>
+        <w:rPr>
+          <w:rFonts w:ascii="Times New Roman" w:hAnsi="Times New Roman" w:cs="Times New Roman"/>
+          <w:sz w:val="28"/>
+          <w:szCs w:val="28"/>
+        </w:rPr>
+        <w:t>Правила использования регистров</w:t>
+      </w:r>
+    </w:p>
+    <w:p>
+      <w:pPr>
+        <w:pStyle w:val="a3"/>
+        <w:numPr>
+          <w:ilvl w:val="0"/>
+          <w:numId w:val="67"/>
+        </w:numPr>
+        <w:rPr>
+          <w:rFonts w:ascii="Times New Roman" w:hAnsi="Times New Roman" w:cs="Times New Roman"/>
+          <w:sz w:val="28"/>
+          <w:szCs w:val="28"/>
+        </w:rPr>
+      </w:pPr>
+      <w:r>
+        <w:rPr>
+          <w:rFonts w:ascii="Times New Roman" w:hAnsi="Times New Roman" w:cs="Times New Roman"/>
+          <w:sz w:val="28"/>
+          <w:szCs w:val="28"/>
+        </w:rPr>
+        <w:t>Правила удаления параметров со стека (если передаются через стек)</w:t>
+      </w:r>
+      <w:r>
+        <w:rPr>
+          <w:rFonts w:ascii="Times New Roman" w:hAnsi="Times New Roman" w:cs="Times New Roman"/>
+          <w:sz w:val="28"/>
+          <w:szCs w:val="28"/>
+        </w:rPr>
+        <w:t>;</w:t>
+      </w:r>
+    </w:p>
+    <w:p>
+      <w:pPr>
+        <w:pStyle w:val="a3"/>
+        <w:numPr>
+          <w:ilvl w:val="0"/>
+          <w:numId w:val="67"/>
+        </w:numPr>
+        <w:rPr>
+          <w:rFonts w:ascii="Times New Roman" w:hAnsi="Times New Roman" w:cs="Times New Roman"/>
+          <w:sz w:val="28"/>
+          <w:szCs w:val="28"/>
+        </w:rPr>
+      </w:pPr>
+      <w:r>
+        <w:rPr>
+          <w:rFonts w:ascii="Times New Roman" w:hAnsi="Times New Roman" w:cs="Times New Roman"/>
+          <w:sz w:val="28"/>
+          <w:szCs w:val="28"/>
+        </w:rPr>
+        <w:t>И т.д.</w:t>
+      </w:r>
       <w:bookmarkStart w:id="0" w:name="_GoBack"/>
       <w:bookmarkEnd w:id="0"/>
-    </w:p>
-    <w:p>
-      <w:pPr>
-        <w:rPr>
-          <w:rFonts w:ascii="Times New Roman" w:hAnsi="Times New Roman" w:cs="Times New Roman"/>
-          <w:sz w:val="28"/>
-          <w:szCs w:val="28"/>
-        </w:rPr>
-      </w:pPr>
-    </w:p>
-    <w:p>
-      <w:pPr>
-        <w:rPr>
-          <w:rFonts w:ascii="Times New Roman" w:hAnsi="Times New Roman" w:cs="Times New Roman"/>
-          <w:sz w:val="28"/>
-          <w:szCs w:val="28"/>
-        </w:rPr>
-      </w:pPr>
-    </w:p>
-    <w:p>
-      <w:pPr>
-        <w:rPr>
-          <w:rFonts w:ascii="Times New Roman" w:hAnsi="Times New Roman" w:cs="Times New Roman"/>
-          <w:sz w:val="28"/>
-          <w:szCs w:val="28"/>
-        </w:rPr>
-      </w:pPr>
     </w:p>
     <w:p>
       <w:pPr>
@@ -29911,6 +31242,119 @@
     </w:lvl>
   </w:abstractNum>
   <w:abstractNum w:abstractNumId="28" w15:restartNumberingAfterBreak="0">
+    <w:nsid w:val="372D6CDE"/>
+    <w:multiLevelType w:val="hybridMultilevel"/>
+    <w:tmpl w:val="84D2146E"/>
+    <w:lvl w:ilvl="0" w:tplc="04190001">
+      <w:start w:val="1"/>
+      <w:numFmt w:val="bullet"/>
+      <w:lvlText w:val=""/>
+      <w:lvlJc w:val="left"/>
+      <w:pPr>
+        <w:ind w:left="720" w:hanging="360"/>
+      </w:pPr>
+      <w:rPr>
+        <w:rFonts w:ascii="Symbol" w:hAnsi="Symbol" w:hint="default"/>
+      </w:rPr>
+    </w:lvl>
+    <w:lvl w:ilvl="1" w:tplc="04190003" w:tentative="1">
+      <w:start w:val="1"/>
+      <w:numFmt w:val="bullet"/>
+      <w:lvlText w:val="o"/>
+      <w:lvlJc w:val="left"/>
+      <w:pPr>
+        <w:ind w:left="1440" w:hanging="360"/>
+      </w:pPr>
+      <w:rPr>
+        <w:rFonts w:ascii="Courier New" w:hAnsi="Courier New" w:cs="Courier New" w:hint="default"/>
+      </w:rPr>
+    </w:lvl>
+    <w:lvl w:ilvl="2" w:tplc="04190005" w:tentative="1">
+      <w:start w:val="1"/>
+      <w:numFmt w:val="bullet"/>
+      <w:lvlText w:val=""/>
+      <w:lvlJc w:val="left"/>
+      <w:pPr>
+        <w:ind w:left="2160" w:hanging="360"/>
+      </w:pPr>
+      <w:rPr>
+        <w:rFonts w:ascii="Wingdings" w:hAnsi="Wingdings" w:hint="default"/>
+      </w:rPr>
+    </w:lvl>
+    <w:lvl w:ilvl="3" w:tplc="04190001" w:tentative="1">
+      <w:start w:val="1"/>
+      <w:numFmt w:val="bullet"/>
+      <w:lvlText w:val=""/>
+      <w:lvlJc w:val="left"/>
+      <w:pPr>
+        <w:ind w:left="2880" w:hanging="360"/>
+      </w:pPr>
+      <w:rPr>
+        <w:rFonts w:ascii="Symbol" w:hAnsi="Symbol" w:hint="default"/>
+      </w:rPr>
+    </w:lvl>
+    <w:lvl w:ilvl="4" w:tplc="04190003" w:tentative="1">
+      <w:start w:val="1"/>
+      <w:numFmt w:val="bullet"/>
+      <w:lvlText w:val="o"/>
+      <w:lvlJc w:val="left"/>
+      <w:pPr>
+        <w:ind w:left="3600" w:hanging="360"/>
+      </w:pPr>
+      <w:rPr>
+        <w:rFonts w:ascii="Courier New" w:hAnsi="Courier New" w:cs="Courier New" w:hint="default"/>
+      </w:rPr>
+    </w:lvl>
+    <w:lvl w:ilvl="5" w:tplc="04190005" w:tentative="1">
+      <w:start w:val="1"/>
+      <w:numFmt w:val="bullet"/>
+      <w:lvlText w:val=""/>
+      <w:lvlJc w:val="left"/>
+      <w:pPr>
+        <w:ind w:left="4320" w:hanging="360"/>
+      </w:pPr>
+      <w:rPr>
+        <w:rFonts w:ascii="Wingdings" w:hAnsi="Wingdings" w:hint="default"/>
+      </w:rPr>
+    </w:lvl>
+    <w:lvl w:ilvl="6" w:tplc="04190001" w:tentative="1">
+      <w:start w:val="1"/>
+      <w:numFmt w:val="bullet"/>
+      <w:lvlText w:val=""/>
+      <w:lvlJc w:val="left"/>
+      <w:pPr>
+        <w:ind w:left="5040" w:hanging="360"/>
+      </w:pPr>
+      <w:rPr>
+        <w:rFonts w:ascii="Symbol" w:hAnsi="Symbol" w:hint="default"/>
+      </w:rPr>
+    </w:lvl>
+    <w:lvl w:ilvl="7" w:tplc="04190003" w:tentative="1">
+      <w:start w:val="1"/>
+      <w:numFmt w:val="bullet"/>
+      <w:lvlText w:val="o"/>
+      <w:lvlJc w:val="left"/>
+      <w:pPr>
+        <w:ind w:left="5760" w:hanging="360"/>
+      </w:pPr>
+      <w:rPr>
+        <w:rFonts w:ascii="Courier New" w:hAnsi="Courier New" w:cs="Courier New" w:hint="default"/>
+      </w:rPr>
+    </w:lvl>
+    <w:lvl w:ilvl="8" w:tplc="04190005" w:tentative="1">
+      <w:start w:val="1"/>
+      <w:numFmt w:val="bullet"/>
+      <w:lvlText w:val=""/>
+      <w:lvlJc w:val="left"/>
+      <w:pPr>
+        <w:ind w:left="6480" w:hanging="360"/>
+      </w:pPr>
+      <w:rPr>
+        <w:rFonts w:ascii="Wingdings" w:hAnsi="Wingdings" w:hint="default"/>
+      </w:rPr>
+    </w:lvl>
+  </w:abstractNum>
+  <w:abstractNum w:abstractNumId="29" w15:restartNumberingAfterBreak="0">
     <w:nsid w:val="3A080B6F"/>
     <w:multiLevelType w:val="hybridMultilevel"/>
     <w:tmpl w:val="04F23026"/>
@@ -30023,7 +31467,7 @@
       </w:rPr>
     </w:lvl>
   </w:abstractNum>
-  <w:abstractNum w:abstractNumId="29" w15:restartNumberingAfterBreak="0">
+  <w:abstractNum w:abstractNumId="30" w15:restartNumberingAfterBreak="0">
     <w:nsid w:val="3D396B8E"/>
     <w:multiLevelType w:val="hybridMultilevel"/>
     <w:tmpl w:val="09D473C8"/>
@@ -30109,7 +31553,7 @@
       </w:pPr>
     </w:lvl>
   </w:abstractNum>
-  <w:abstractNum w:abstractNumId="30" w15:restartNumberingAfterBreak="0">
+  <w:abstractNum w:abstractNumId="31" w15:restartNumberingAfterBreak="0">
     <w:nsid w:val="3DAC332A"/>
     <w:multiLevelType w:val="hybridMultilevel"/>
     <w:tmpl w:val="31C80B16"/>
@@ -30222,7 +31666,7 @@
       </w:rPr>
     </w:lvl>
   </w:abstractNum>
-  <w:abstractNum w:abstractNumId="31" w15:restartNumberingAfterBreak="0">
+  <w:abstractNum w:abstractNumId="32" w15:restartNumberingAfterBreak="0">
     <w:nsid w:val="3F1B403B"/>
     <w:multiLevelType w:val="hybridMultilevel"/>
     <w:tmpl w:val="81FAE1C6"/>
@@ -30335,7 +31779,7 @@
       </w:rPr>
     </w:lvl>
   </w:abstractNum>
-  <w:abstractNum w:abstractNumId="32" w15:restartNumberingAfterBreak="0">
+  <w:abstractNum w:abstractNumId="33" w15:restartNumberingAfterBreak="0">
     <w:nsid w:val="42B671F7"/>
     <w:multiLevelType w:val="hybridMultilevel"/>
     <w:tmpl w:val="C1E898CA"/>
@@ -30448,7 +31892,7 @@
       </w:rPr>
     </w:lvl>
   </w:abstractNum>
-  <w:abstractNum w:abstractNumId="33" w15:restartNumberingAfterBreak="0">
+  <w:abstractNum w:abstractNumId="34" w15:restartNumberingAfterBreak="0">
     <w:nsid w:val="44BC11E8"/>
     <w:multiLevelType w:val="hybridMultilevel"/>
     <w:tmpl w:val="4F389B20"/>
@@ -30561,7 +32005,7 @@
       </w:rPr>
     </w:lvl>
   </w:abstractNum>
-  <w:abstractNum w:abstractNumId="34" w15:restartNumberingAfterBreak="0">
+  <w:abstractNum w:abstractNumId="35" w15:restartNumberingAfterBreak="0">
     <w:nsid w:val="45BE5DED"/>
     <w:multiLevelType w:val="hybridMultilevel"/>
     <w:tmpl w:val="4CDE3756"/>
@@ -30674,7 +32118,7 @@
       </w:rPr>
     </w:lvl>
   </w:abstractNum>
-  <w:abstractNum w:abstractNumId="35" w15:restartNumberingAfterBreak="0">
+  <w:abstractNum w:abstractNumId="36" w15:restartNumberingAfterBreak="0">
     <w:nsid w:val="49532E6E"/>
     <w:multiLevelType w:val="hybridMultilevel"/>
     <w:tmpl w:val="CAC691D8"/>
@@ -30787,7 +32231,7 @@
       </w:rPr>
     </w:lvl>
   </w:abstractNum>
-  <w:abstractNum w:abstractNumId="36" w15:restartNumberingAfterBreak="0">
+  <w:abstractNum w:abstractNumId="37" w15:restartNumberingAfterBreak="0">
     <w:nsid w:val="4A0D110D"/>
     <w:multiLevelType w:val="hybridMultilevel"/>
     <w:tmpl w:val="B1B01D06"/>
@@ -30900,7 +32344,7 @@
       </w:rPr>
     </w:lvl>
   </w:abstractNum>
-  <w:abstractNum w:abstractNumId="37" w15:restartNumberingAfterBreak="0">
+  <w:abstractNum w:abstractNumId="38" w15:restartNumberingAfterBreak="0">
     <w:nsid w:val="4EA71D66"/>
     <w:multiLevelType w:val="hybridMultilevel"/>
     <w:tmpl w:val="344A5BAE"/>
@@ -31013,7 +32457,7 @@
       </w:rPr>
     </w:lvl>
   </w:abstractNum>
-  <w:abstractNum w:abstractNumId="38" w15:restartNumberingAfterBreak="0">
+  <w:abstractNum w:abstractNumId="39" w15:restartNumberingAfterBreak="0">
     <w:nsid w:val="4EFE3E5B"/>
     <w:multiLevelType w:val="hybridMultilevel"/>
     <w:tmpl w:val="9DC4ED36"/>
@@ -31126,7 +32570,7 @@
       </w:rPr>
     </w:lvl>
   </w:abstractNum>
-  <w:abstractNum w:abstractNumId="39" w15:restartNumberingAfterBreak="0">
+  <w:abstractNum w:abstractNumId="40" w15:restartNumberingAfterBreak="0">
     <w:nsid w:val="514629C1"/>
     <w:multiLevelType w:val="hybridMultilevel"/>
     <w:tmpl w:val="041600CC"/>
@@ -31239,7 +32683,7 @@
       </w:rPr>
     </w:lvl>
   </w:abstractNum>
-  <w:abstractNum w:abstractNumId="40" w15:restartNumberingAfterBreak="0">
+  <w:abstractNum w:abstractNumId="41" w15:restartNumberingAfterBreak="0">
     <w:nsid w:val="52541713"/>
     <w:multiLevelType w:val="hybridMultilevel"/>
     <w:tmpl w:val="BDDAF864"/>
@@ -31352,7 +32796,7 @@
       </w:rPr>
     </w:lvl>
   </w:abstractNum>
-  <w:abstractNum w:abstractNumId="41" w15:restartNumberingAfterBreak="0">
+  <w:abstractNum w:abstractNumId="42" w15:restartNumberingAfterBreak="0">
     <w:nsid w:val="53941771"/>
     <w:multiLevelType w:val="hybridMultilevel"/>
     <w:tmpl w:val="DC2C3D6E"/>
@@ -31465,7 +32909,7 @@
       </w:rPr>
     </w:lvl>
   </w:abstractNum>
-  <w:abstractNum w:abstractNumId="42" w15:restartNumberingAfterBreak="0">
+  <w:abstractNum w:abstractNumId="43" w15:restartNumberingAfterBreak="0">
     <w:nsid w:val="53B803E8"/>
     <w:multiLevelType w:val="hybridMultilevel"/>
     <w:tmpl w:val="08BEBDAC"/>
@@ -31578,7 +33022,7 @@
       </w:rPr>
     </w:lvl>
   </w:abstractNum>
-  <w:abstractNum w:abstractNumId="43" w15:restartNumberingAfterBreak="0">
+  <w:abstractNum w:abstractNumId="44" w15:restartNumberingAfterBreak="0">
     <w:nsid w:val="53F064A3"/>
     <w:multiLevelType w:val="hybridMultilevel"/>
     <w:tmpl w:val="0DE2EAB8"/>
@@ -31691,7 +33135,7 @@
       </w:rPr>
     </w:lvl>
   </w:abstractNum>
-  <w:abstractNum w:abstractNumId="44" w15:restartNumberingAfterBreak="0">
+  <w:abstractNum w:abstractNumId="45" w15:restartNumberingAfterBreak="0">
     <w:nsid w:val="556A0B23"/>
     <w:multiLevelType w:val="hybridMultilevel"/>
     <w:tmpl w:val="C038C1EA"/>
@@ -31804,7 +33248,7 @@
       </w:rPr>
     </w:lvl>
   </w:abstractNum>
-  <w:abstractNum w:abstractNumId="45" w15:restartNumberingAfterBreak="0">
+  <w:abstractNum w:abstractNumId="46" w15:restartNumberingAfterBreak="0">
     <w:nsid w:val="56D74A50"/>
     <w:multiLevelType w:val="hybridMultilevel"/>
     <w:tmpl w:val="1E608E2A"/>
@@ -31917,7 +33361,7 @@
       </w:rPr>
     </w:lvl>
   </w:abstractNum>
-  <w:abstractNum w:abstractNumId="46" w15:restartNumberingAfterBreak="0">
+  <w:abstractNum w:abstractNumId="47" w15:restartNumberingAfterBreak="0">
     <w:nsid w:val="58B726DC"/>
     <w:multiLevelType w:val="hybridMultilevel"/>
     <w:tmpl w:val="DB862D86"/>
@@ -32030,7 +33474,7 @@
       </w:rPr>
     </w:lvl>
   </w:abstractNum>
-  <w:abstractNum w:abstractNumId="47" w15:restartNumberingAfterBreak="0">
+  <w:abstractNum w:abstractNumId="48" w15:restartNumberingAfterBreak="0">
     <w:nsid w:val="590A2FAA"/>
     <w:multiLevelType w:val="hybridMultilevel"/>
     <w:tmpl w:val="AC42DF12"/>
@@ -32143,7 +33587,7 @@
       </w:rPr>
     </w:lvl>
   </w:abstractNum>
-  <w:abstractNum w:abstractNumId="48" w15:restartNumberingAfterBreak="0">
+  <w:abstractNum w:abstractNumId="49" w15:restartNumberingAfterBreak="0">
     <w:nsid w:val="5CE90EC8"/>
     <w:multiLevelType w:val="hybridMultilevel"/>
     <w:tmpl w:val="61BE4E44"/>
@@ -32256,7 +33700,7 @@
       </w:rPr>
     </w:lvl>
   </w:abstractNum>
-  <w:abstractNum w:abstractNumId="49" w15:restartNumberingAfterBreak="0">
+  <w:abstractNum w:abstractNumId="50" w15:restartNumberingAfterBreak="0">
     <w:nsid w:val="5DDE58BC"/>
     <w:multiLevelType w:val="hybridMultilevel"/>
     <w:tmpl w:val="B81CBD74"/>
@@ -32369,7 +33813,7 @@
       </w:rPr>
     </w:lvl>
   </w:abstractNum>
-  <w:abstractNum w:abstractNumId="50" w15:restartNumberingAfterBreak="0">
+  <w:abstractNum w:abstractNumId="51" w15:restartNumberingAfterBreak="0">
     <w:nsid w:val="5E8A1C65"/>
     <w:multiLevelType w:val="hybridMultilevel"/>
     <w:tmpl w:val="1332CBF6"/>
@@ -32482,7 +33926,120 @@
       </w:rPr>
     </w:lvl>
   </w:abstractNum>
-  <w:abstractNum w:abstractNumId="51" w15:restartNumberingAfterBreak="0">
+  <w:abstractNum w:abstractNumId="52" w15:restartNumberingAfterBreak="0">
+    <w:nsid w:val="60822C8B"/>
+    <w:multiLevelType w:val="hybridMultilevel"/>
+    <w:tmpl w:val="0D9C61C4"/>
+    <w:lvl w:ilvl="0" w:tplc="04190001">
+      <w:start w:val="1"/>
+      <w:numFmt w:val="bullet"/>
+      <w:lvlText w:val=""/>
+      <w:lvlJc w:val="left"/>
+      <w:pPr>
+        <w:ind w:left="720" w:hanging="360"/>
+      </w:pPr>
+      <w:rPr>
+        <w:rFonts w:ascii="Symbol" w:hAnsi="Symbol" w:hint="default"/>
+      </w:rPr>
+    </w:lvl>
+    <w:lvl w:ilvl="1" w:tplc="04190003" w:tentative="1">
+      <w:start w:val="1"/>
+      <w:numFmt w:val="bullet"/>
+      <w:lvlText w:val="o"/>
+      <w:lvlJc w:val="left"/>
+      <w:pPr>
+        <w:ind w:left="1440" w:hanging="360"/>
+      </w:pPr>
+      <w:rPr>
+        <w:rFonts w:ascii="Courier New" w:hAnsi="Courier New" w:cs="Courier New" w:hint="default"/>
+      </w:rPr>
+    </w:lvl>
+    <w:lvl w:ilvl="2" w:tplc="04190005" w:tentative="1">
+      <w:start w:val="1"/>
+      <w:numFmt w:val="bullet"/>
+      <w:lvlText w:val=""/>
+      <w:lvlJc w:val="left"/>
+      <w:pPr>
+        <w:ind w:left="2160" w:hanging="360"/>
+      </w:pPr>
+      <w:rPr>
+        <w:rFonts w:ascii="Wingdings" w:hAnsi="Wingdings" w:hint="default"/>
+      </w:rPr>
+    </w:lvl>
+    <w:lvl w:ilvl="3" w:tplc="04190001" w:tentative="1">
+      <w:start w:val="1"/>
+      <w:numFmt w:val="bullet"/>
+      <w:lvlText w:val=""/>
+      <w:lvlJc w:val="left"/>
+      <w:pPr>
+        <w:ind w:left="2880" w:hanging="360"/>
+      </w:pPr>
+      <w:rPr>
+        <w:rFonts w:ascii="Symbol" w:hAnsi="Symbol" w:hint="default"/>
+      </w:rPr>
+    </w:lvl>
+    <w:lvl w:ilvl="4" w:tplc="04190003" w:tentative="1">
+      <w:start w:val="1"/>
+      <w:numFmt w:val="bullet"/>
+      <w:lvlText w:val="o"/>
+      <w:lvlJc w:val="left"/>
+      <w:pPr>
+        <w:ind w:left="3600" w:hanging="360"/>
+      </w:pPr>
+      <w:rPr>
+        <w:rFonts w:ascii="Courier New" w:hAnsi="Courier New" w:cs="Courier New" w:hint="default"/>
+      </w:rPr>
+    </w:lvl>
+    <w:lvl w:ilvl="5" w:tplc="04190005" w:tentative="1">
+      <w:start w:val="1"/>
+      <w:numFmt w:val="bullet"/>
+      <w:lvlText w:val=""/>
+      <w:lvlJc w:val="left"/>
+      <w:pPr>
+        <w:ind w:left="4320" w:hanging="360"/>
+      </w:pPr>
+      <w:rPr>
+        <w:rFonts w:ascii="Wingdings" w:hAnsi="Wingdings" w:hint="default"/>
+      </w:rPr>
+    </w:lvl>
+    <w:lvl w:ilvl="6" w:tplc="04190001" w:tentative="1">
+      <w:start w:val="1"/>
+      <w:numFmt w:val="bullet"/>
+      <w:lvlText w:val=""/>
+      <w:lvlJc w:val="left"/>
+      <w:pPr>
+        <w:ind w:left="5040" w:hanging="360"/>
+      </w:pPr>
+      <w:rPr>
+        <w:rFonts w:ascii="Symbol" w:hAnsi="Symbol" w:hint="default"/>
+      </w:rPr>
+    </w:lvl>
+    <w:lvl w:ilvl="7" w:tplc="04190003" w:tentative="1">
+      <w:start w:val="1"/>
+      <w:numFmt w:val="bullet"/>
+      <w:lvlText w:val="o"/>
+      <w:lvlJc w:val="left"/>
+      <w:pPr>
+        <w:ind w:left="5760" w:hanging="360"/>
+      </w:pPr>
+      <w:rPr>
+        <w:rFonts w:ascii="Courier New" w:hAnsi="Courier New" w:cs="Courier New" w:hint="default"/>
+      </w:rPr>
+    </w:lvl>
+    <w:lvl w:ilvl="8" w:tplc="04190005" w:tentative="1">
+      <w:start w:val="1"/>
+      <w:numFmt w:val="bullet"/>
+      <w:lvlText w:val=""/>
+      <w:lvlJc w:val="left"/>
+      <w:pPr>
+        <w:ind w:left="6480" w:hanging="360"/>
+      </w:pPr>
+      <w:rPr>
+        <w:rFonts w:ascii="Wingdings" w:hAnsi="Wingdings" w:hint="default"/>
+      </w:rPr>
+    </w:lvl>
+  </w:abstractNum>
+  <w:abstractNum w:abstractNumId="53" w15:restartNumberingAfterBreak="0">
     <w:nsid w:val="6148584C"/>
     <w:multiLevelType w:val="hybridMultilevel"/>
     <w:tmpl w:val="31E464A4"/>
@@ -32595,7 +34152,7 @@
       </w:rPr>
     </w:lvl>
   </w:abstractNum>
-  <w:abstractNum w:abstractNumId="52" w15:restartNumberingAfterBreak="0">
+  <w:abstractNum w:abstractNumId="54" w15:restartNumberingAfterBreak="0">
     <w:nsid w:val="63883529"/>
     <w:multiLevelType w:val="hybridMultilevel"/>
     <w:tmpl w:val="3572A65A"/>
@@ -32708,7 +34265,7 @@
       </w:rPr>
     </w:lvl>
   </w:abstractNum>
-  <w:abstractNum w:abstractNumId="53" w15:restartNumberingAfterBreak="0">
+  <w:abstractNum w:abstractNumId="55" w15:restartNumberingAfterBreak="0">
     <w:nsid w:val="664B28D9"/>
     <w:multiLevelType w:val="hybridMultilevel"/>
     <w:tmpl w:val="A9F4A2C8"/>
@@ -32821,7 +34378,7 @@
       </w:rPr>
     </w:lvl>
   </w:abstractNum>
-  <w:abstractNum w:abstractNumId="54" w15:restartNumberingAfterBreak="0">
+  <w:abstractNum w:abstractNumId="56" w15:restartNumberingAfterBreak="0">
     <w:nsid w:val="676266D5"/>
     <w:multiLevelType w:val="hybridMultilevel"/>
     <w:tmpl w:val="81BEDF26"/>
@@ -32934,7 +34491,7 @@
       </w:rPr>
     </w:lvl>
   </w:abstractNum>
-  <w:abstractNum w:abstractNumId="55" w15:restartNumberingAfterBreak="0">
+  <w:abstractNum w:abstractNumId="57" w15:restartNumberingAfterBreak="0">
     <w:nsid w:val="67E92244"/>
     <w:multiLevelType w:val="hybridMultilevel"/>
     <w:tmpl w:val="735E5CF0"/>
@@ -33047,7 +34604,7 @@
       </w:rPr>
     </w:lvl>
   </w:abstractNum>
-  <w:abstractNum w:abstractNumId="56" w15:restartNumberingAfterBreak="0">
+  <w:abstractNum w:abstractNumId="58" w15:restartNumberingAfterBreak="0">
     <w:nsid w:val="69D738F7"/>
     <w:multiLevelType w:val="hybridMultilevel"/>
     <w:tmpl w:val="20DCDEF0"/>
@@ -33160,7 +34717,7 @@
       </w:rPr>
     </w:lvl>
   </w:abstractNum>
-  <w:abstractNum w:abstractNumId="57" w15:restartNumberingAfterBreak="0">
+  <w:abstractNum w:abstractNumId="59" w15:restartNumberingAfterBreak="0">
     <w:nsid w:val="6AA3350D"/>
     <w:multiLevelType w:val="hybridMultilevel"/>
     <w:tmpl w:val="E7B6E352"/>
@@ -33273,7 +34830,7 @@
       </w:rPr>
     </w:lvl>
   </w:abstractNum>
-  <w:abstractNum w:abstractNumId="58" w15:restartNumberingAfterBreak="0">
+  <w:abstractNum w:abstractNumId="60" w15:restartNumberingAfterBreak="0">
     <w:nsid w:val="6F86328E"/>
     <w:multiLevelType w:val="hybridMultilevel"/>
     <w:tmpl w:val="0538774A"/>
@@ -33386,7 +34943,7 @@
       </w:rPr>
     </w:lvl>
   </w:abstractNum>
-  <w:abstractNum w:abstractNumId="59" w15:restartNumberingAfterBreak="0">
+  <w:abstractNum w:abstractNumId="61" w15:restartNumberingAfterBreak="0">
     <w:nsid w:val="6FE91BE2"/>
     <w:multiLevelType w:val="hybridMultilevel"/>
     <w:tmpl w:val="7862E4AA"/>
@@ -33499,7 +35056,7 @@
       </w:rPr>
     </w:lvl>
   </w:abstractNum>
-  <w:abstractNum w:abstractNumId="60" w15:restartNumberingAfterBreak="0">
+  <w:abstractNum w:abstractNumId="62" w15:restartNumberingAfterBreak="0">
     <w:nsid w:val="70221C99"/>
     <w:multiLevelType w:val="hybridMultilevel"/>
     <w:tmpl w:val="E2FA3380"/>
@@ -33612,7 +35169,7 @@
       </w:rPr>
     </w:lvl>
   </w:abstractNum>
-  <w:abstractNum w:abstractNumId="61" w15:restartNumberingAfterBreak="0">
+  <w:abstractNum w:abstractNumId="63" w15:restartNumberingAfterBreak="0">
     <w:nsid w:val="70360D7E"/>
     <w:multiLevelType w:val="hybridMultilevel"/>
     <w:tmpl w:val="A704DF86"/>
@@ -33725,7 +35282,7 @@
       </w:rPr>
     </w:lvl>
   </w:abstractNum>
-  <w:abstractNum w:abstractNumId="62" w15:restartNumberingAfterBreak="0">
+  <w:abstractNum w:abstractNumId="64" w15:restartNumberingAfterBreak="0">
     <w:nsid w:val="71785424"/>
     <w:multiLevelType w:val="hybridMultilevel"/>
     <w:tmpl w:val="69A2E08E"/>
@@ -33838,7 +35395,7 @@
       </w:rPr>
     </w:lvl>
   </w:abstractNum>
-  <w:abstractNum w:abstractNumId="63" w15:restartNumberingAfterBreak="0">
+  <w:abstractNum w:abstractNumId="65" w15:restartNumberingAfterBreak="0">
     <w:nsid w:val="79DF441B"/>
     <w:multiLevelType w:val="hybridMultilevel"/>
     <w:tmpl w:val="08424E6C"/>
@@ -33951,7 +35508,7 @@
       </w:rPr>
     </w:lvl>
   </w:abstractNum>
-  <w:abstractNum w:abstractNumId="64" w15:restartNumberingAfterBreak="0">
+  <w:abstractNum w:abstractNumId="66" w15:restartNumberingAfterBreak="0">
     <w:nsid w:val="7AFF54DC"/>
     <w:multiLevelType w:val="hybridMultilevel"/>
     <w:tmpl w:val="8A902BC6"/>
@@ -34065,7 +35622,7 @@
     </w:lvl>
   </w:abstractNum>
   <w:num w:numId="1">
-    <w:abstractNumId w:val="53"/>
+    <w:abstractNumId w:val="55"/>
   </w:num>
   <w:num w:numId="2">
     <w:abstractNumId w:val="21"/>
@@ -34074,19 +35631,19 @@
     <w:abstractNumId w:val="20"/>
   </w:num>
   <w:num w:numId="4">
-    <w:abstractNumId w:val="28"/>
+    <w:abstractNumId w:val="29"/>
   </w:num>
   <w:num w:numId="5">
-    <w:abstractNumId w:val="56"/>
+    <w:abstractNumId w:val="58"/>
   </w:num>
   <w:num w:numId="6">
-    <w:abstractNumId w:val="61"/>
+    <w:abstractNumId w:val="63"/>
   </w:num>
   <w:num w:numId="7">
     <w:abstractNumId w:val="4"/>
   </w:num>
   <w:num w:numId="8">
-    <w:abstractNumId w:val="58"/>
+    <w:abstractNumId w:val="60"/>
   </w:num>
   <w:num w:numId="9">
     <w:abstractNumId w:val="0"/>
@@ -34098,7 +35655,7 @@
     <w:abstractNumId w:val="22"/>
   </w:num>
   <w:num w:numId="12">
-    <w:abstractNumId w:val="52"/>
+    <w:abstractNumId w:val="54"/>
   </w:num>
   <w:num w:numId="13">
     <w:abstractNumId w:val="16"/>
@@ -34110,49 +35667,49 @@
     <w:abstractNumId w:val="24"/>
   </w:num>
   <w:num w:numId="16">
-    <w:abstractNumId w:val="44"/>
+    <w:abstractNumId w:val="45"/>
   </w:num>
   <w:num w:numId="17">
-    <w:abstractNumId w:val="41"/>
+    <w:abstractNumId w:val="42"/>
   </w:num>
   <w:num w:numId="18">
-    <w:abstractNumId w:val="45"/>
+    <w:abstractNumId w:val="46"/>
   </w:num>
   <w:num w:numId="19">
-    <w:abstractNumId w:val="33"/>
+    <w:abstractNumId w:val="34"/>
   </w:num>
   <w:num w:numId="20">
-    <w:abstractNumId w:val="32"/>
+    <w:abstractNumId w:val="33"/>
   </w:num>
   <w:num w:numId="21">
     <w:abstractNumId w:val="27"/>
   </w:num>
   <w:num w:numId="22">
-    <w:abstractNumId w:val="35"/>
+    <w:abstractNumId w:val="36"/>
   </w:num>
   <w:num w:numId="23">
     <w:abstractNumId w:val="8"/>
   </w:num>
   <w:num w:numId="24">
-    <w:abstractNumId w:val="49"/>
+    <w:abstractNumId w:val="50"/>
   </w:num>
   <w:num w:numId="25">
-    <w:abstractNumId w:val="60"/>
+    <w:abstractNumId w:val="62"/>
   </w:num>
   <w:num w:numId="26">
-    <w:abstractNumId w:val="54"/>
+    <w:abstractNumId w:val="56"/>
   </w:num>
   <w:num w:numId="27">
-    <w:abstractNumId w:val="36"/>
+    <w:abstractNumId w:val="37"/>
   </w:num>
   <w:num w:numId="28">
     <w:abstractNumId w:val="3"/>
   </w:num>
   <w:num w:numId="29">
-    <w:abstractNumId w:val="48"/>
+    <w:abstractNumId w:val="49"/>
   </w:num>
   <w:num w:numId="30">
-    <w:abstractNumId w:val="37"/>
+    <w:abstractNumId w:val="38"/>
   </w:num>
   <w:num w:numId="31">
     <w:abstractNumId w:val="1"/>
@@ -34164,25 +35721,25 @@
     <w:abstractNumId w:val="12"/>
   </w:num>
   <w:num w:numId="34">
-    <w:abstractNumId w:val="29"/>
+    <w:abstractNumId w:val="30"/>
   </w:num>
   <w:num w:numId="35">
-    <w:abstractNumId w:val="59"/>
+    <w:abstractNumId w:val="61"/>
   </w:num>
   <w:num w:numId="36">
-    <w:abstractNumId w:val="30"/>
+    <w:abstractNumId w:val="31"/>
   </w:num>
   <w:num w:numId="37">
-    <w:abstractNumId w:val="50"/>
+    <w:abstractNumId w:val="51"/>
   </w:num>
   <w:num w:numId="38">
-    <w:abstractNumId w:val="55"/>
+    <w:abstractNumId w:val="57"/>
   </w:num>
   <w:num w:numId="39">
     <w:abstractNumId w:val="10"/>
   </w:num>
   <w:num w:numId="40">
-    <w:abstractNumId w:val="47"/>
+    <w:abstractNumId w:val="48"/>
   </w:num>
   <w:num w:numId="41">
     <w:abstractNumId w:val="13"/>
@@ -34191,19 +35748,19 @@
     <w:abstractNumId w:val="26"/>
   </w:num>
   <w:num w:numId="43">
-    <w:abstractNumId w:val="63"/>
+    <w:abstractNumId w:val="65"/>
   </w:num>
   <w:num w:numId="44">
-    <w:abstractNumId w:val="57"/>
+    <w:abstractNumId w:val="59"/>
   </w:num>
   <w:num w:numId="45">
-    <w:abstractNumId w:val="64"/>
+    <w:abstractNumId w:val="66"/>
   </w:num>
   <w:num w:numId="46">
     <w:abstractNumId w:val="17"/>
   </w:num>
   <w:num w:numId="47">
-    <w:abstractNumId w:val="43"/>
+    <w:abstractNumId w:val="44"/>
   </w:num>
   <w:num w:numId="48">
     <w:abstractNumId w:val="15"/>
@@ -34212,7 +35769,7 @@
     <w:abstractNumId w:val="11"/>
   </w:num>
   <w:num w:numId="50">
-    <w:abstractNumId w:val="34"/>
+    <w:abstractNumId w:val="35"/>
   </w:num>
   <w:num w:numId="51">
     <w:abstractNumId w:val="7"/>
@@ -34224,40 +35781,46 @@
     <w:abstractNumId w:val="9"/>
   </w:num>
   <w:num w:numId="54">
-    <w:abstractNumId w:val="31"/>
+    <w:abstractNumId w:val="32"/>
   </w:num>
   <w:num w:numId="55">
     <w:abstractNumId w:val="23"/>
   </w:num>
   <w:num w:numId="56">
-    <w:abstractNumId w:val="51"/>
+    <w:abstractNumId w:val="53"/>
   </w:num>
   <w:num w:numId="57">
     <w:abstractNumId w:val="2"/>
   </w:num>
   <w:num w:numId="58">
-    <w:abstractNumId w:val="40"/>
+    <w:abstractNumId w:val="41"/>
   </w:num>
   <w:num w:numId="59">
-    <w:abstractNumId w:val="62"/>
+    <w:abstractNumId w:val="64"/>
   </w:num>
   <w:num w:numId="60">
     <w:abstractNumId w:val="6"/>
   </w:num>
   <w:num w:numId="61">
+    <w:abstractNumId w:val="40"/>
+  </w:num>
+  <w:num w:numId="62">
     <w:abstractNumId w:val="39"/>
   </w:num>
-  <w:num w:numId="62">
-    <w:abstractNumId w:val="38"/>
-  </w:num>
   <w:num w:numId="63">
-    <w:abstractNumId w:val="46"/>
+    <w:abstractNumId w:val="47"/>
   </w:num>
   <w:num w:numId="64">
     <w:abstractNumId w:val="14"/>
   </w:num>
   <w:num w:numId="65">
-    <w:abstractNumId w:val="42"/>
+    <w:abstractNumId w:val="43"/>
+  </w:num>
+  <w:num w:numId="66">
+    <w:abstractNumId w:val="28"/>
+  </w:num>
+  <w:num w:numId="67">
+    <w:abstractNumId w:val="52"/>
   </w:num>
   <w:numIdMacAtCleanup w:val="65"/>
 </w:numbering>
@@ -35098,7 +36661,7 @@
 </file>
 
 <file path=customXml/itemProps1.xml><?xml version="1.0" encoding="utf-8"?>
-<ds:datastoreItem xmlns:ds="http://schemas.openxmlformats.org/officeDocument/2006/customXml" ds:itemID="{1F24019B-05EB-460A-8F18-3A0993A52B8C}">
+<ds:datastoreItem xmlns:ds="http://schemas.openxmlformats.org/officeDocument/2006/customXml" ds:itemID="{B78D7C96-615C-4FC7-8C2B-811E4E653CF2}">
   <ds:schemaRefs>
     <ds:schemaRef ds:uri="http://schemas.openxmlformats.org/officeDocument/2006/bibliography"/>
   </ds:schemaRefs>

--- a/Sem2/KPO-Lekciya.docx
+++ b/Sem2/KPO-Lekciya.docx
@@ -199,13 +199,23 @@
           <w:szCs w:val="28"/>
         </w:rPr>
       </w:pPr>
-      <w:r>
-        <w:rPr>
-          <w:rFonts w:ascii="Times New Roman" w:hAnsi="Times New Roman" w:cs="Times New Roman"/>
-          <w:sz w:val="28"/>
-          <w:szCs w:val="28"/>
-        </w:rPr>
-        <w:t>Демосцена – субкультура и направление компьютерного искусства, ставящее одной из своих целей демонстрацию максимума возможностей различных платформ</w:t>
+      <w:proofErr w:type="spellStart"/>
+      <w:r>
+        <w:rPr>
+          <w:rFonts w:ascii="Times New Roman" w:hAnsi="Times New Roman" w:cs="Times New Roman"/>
+          <w:sz w:val="28"/>
+          <w:szCs w:val="28"/>
+        </w:rPr>
+        <w:t>Демосцена</w:t>
+      </w:r>
+      <w:proofErr w:type="spellEnd"/>
+      <w:r>
+        <w:rPr>
+          <w:rFonts w:ascii="Times New Roman" w:hAnsi="Times New Roman" w:cs="Times New Roman"/>
+          <w:sz w:val="28"/>
+          <w:szCs w:val="28"/>
+        </w:rPr>
+        <w:t xml:space="preserve"> – субкультура и направление компьютерного искусства, ставящее одной из своих целей демонстрацию максимума возможностей различных платформ</w:t>
       </w:r>
     </w:p>
     <w:p>
@@ -657,14 +667,25 @@
         </w:rPr>
         <w:t xml:space="preserve"> </w:t>
       </w:r>
-      <w:r>
-        <w:rPr>
-          <w:rFonts w:ascii="Times New Roman" w:hAnsi="Times New Roman" w:cs="Times New Roman"/>
-          <w:sz w:val="28"/>
-          <w:szCs w:val="28"/>
-          <w:lang w:val="en-US"/>
-        </w:rPr>
-        <w:t xml:space="preserve">virt </w:t>
+      <w:proofErr w:type="spellStart"/>
+      <w:r>
+        <w:rPr>
+          <w:rFonts w:ascii="Times New Roman" w:hAnsi="Times New Roman" w:cs="Times New Roman"/>
+          <w:sz w:val="28"/>
+          <w:szCs w:val="28"/>
+          <w:lang w:val="en-US"/>
+        </w:rPr>
+        <w:t>virt</w:t>
+      </w:r>
+      <w:proofErr w:type="spellEnd"/>
+      <w:r>
+        <w:rPr>
+          <w:rFonts w:ascii="Times New Roman" w:hAnsi="Times New Roman" w:cs="Times New Roman"/>
+          <w:sz w:val="28"/>
+          <w:szCs w:val="28"/>
+          <w:lang w:val="en-US"/>
+        </w:rPr>
+        <w:t xml:space="preserve"> </w:t>
       </w:r>
       <w:r>
         <w:rPr>
@@ -861,6 +882,7 @@
         </w:rPr>
         <w:t xml:space="preserve"> (</w:t>
       </w:r>
+      <w:proofErr w:type="spellStart"/>
       <w:r>
         <w:rPr>
           <w:rFonts w:ascii="Times New Roman" w:hAnsi="Times New Roman" w:cs="Times New Roman"/>
@@ -869,6 +891,7 @@
         </w:rPr>
         <w:t>ваще</w:t>
       </w:r>
+      <w:proofErr w:type="spellEnd"/>
       <w:r>
         <w:rPr>
           <w:rFonts w:ascii="Times New Roman" w:hAnsi="Times New Roman" w:cs="Times New Roman"/>
@@ -1588,8 +1611,36 @@
           <w:sz w:val="28"/>
           <w:szCs w:val="28"/>
         </w:rPr>
-        <w:t>ЗКО ЗКО ЗКО</w:t>
-      </w:r>
+        <w:t xml:space="preserve">ЗКО </w:t>
+      </w:r>
+      <w:proofErr w:type="spellStart"/>
+      <w:r>
+        <w:rPr>
+          <w:rFonts w:ascii="Times New Roman" w:hAnsi="Times New Roman" w:cs="Times New Roman"/>
+          <w:sz w:val="28"/>
+          <w:szCs w:val="28"/>
+        </w:rPr>
+        <w:t>ЗКО</w:t>
+      </w:r>
+      <w:proofErr w:type="spellEnd"/>
+      <w:r>
+        <w:rPr>
+          <w:rFonts w:ascii="Times New Roman" w:hAnsi="Times New Roman" w:cs="Times New Roman"/>
+          <w:sz w:val="28"/>
+          <w:szCs w:val="28"/>
+        </w:rPr>
+        <w:t xml:space="preserve"> </w:t>
+      </w:r>
+      <w:proofErr w:type="spellStart"/>
+      <w:r>
+        <w:rPr>
+          <w:rFonts w:ascii="Times New Roman" w:hAnsi="Times New Roman" w:cs="Times New Roman"/>
+          <w:sz w:val="28"/>
+          <w:szCs w:val="28"/>
+        </w:rPr>
+        <w:t>ЗКО</w:t>
+      </w:r>
+      <w:proofErr w:type="spellEnd"/>
     </w:p>
     <w:p>
       <w:pPr>
@@ -2022,8 +2073,36 @@
           <w:sz w:val="28"/>
           <w:szCs w:val="28"/>
         </w:rPr>
-        <w:t>ЗКО ЗКО ЗКО</w:t>
-      </w:r>
+        <w:t xml:space="preserve">ЗКО </w:t>
+      </w:r>
+      <w:proofErr w:type="spellStart"/>
+      <w:r>
+        <w:rPr>
+          <w:rFonts w:ascii="Times New Roman" w:hAnsi="Times New Roman" w:cs="Times New Roman"/>
+          <w:sz w:val="28"/>
+          <w:szCs w:val="28"/>
+        </w:rPr>
+        <w:t>ЗКО</w:t>
+      </w:r>
+      <w:proofErr w:type="spellEnd"/>
+      <w:r>
+        <w:rPr>
+          <w:rFonts w:ascii="Times New Roman" w:hAnsi="Times New Roman" w:cs="Times New Roman"/>
+          <w:sz w:val="28"/>
+          <w:szCs w:val="28"/>
+        </w:rPr>
+        <w:t xml:space="preserve"> </w:t>
+      </w:r>
+      <w:proofErr w:type="spellStart"/>
+      <w:r>
+        <w:rPr>
+          <w:rFonts w:ascii="Times New Roman" w:hAnsi="Times New Roman" w:cs="Times New Roman"/>
+          <w:sz w:val="28"/>
+          <w:szCs w:val="28"/>
+        </w:rPr>
+        <w:t>ЗКО</w:t>
+      </w:r>
+      <w:proofErr w:type="spellEnd"/>
     </w:p>
     <w:p>
       <w:pPr>
@@ -2409,6 +2488,7 @@
         </w:rPr>
         <w:t xml:space="preserve">    </w:t>
       </w:r>
+      <w:proofErr w:type="spellStart"/>
       <w:r>
         <w:rPr>
           <w:rFonts w:ascii="Times New Roman" w:hAnsi="Times New Roman" w:cs="Times New Roman"/>
@@ -2418,6 +2498,7 @@
         </w:rPr>
         <w:t>dest</w:t>
       </w:r>
+      <w:proofErr w:type="spellEnd"/>
       <w:r>
         <w:rPr>
           <w:rFonts w:ascii="Times New Roman" w:hAnsi="Times New Roman" w:cs="Times New Roman"/>
@@ -2426,6 +2507,7 @@
         </w:rPr>
         <w:t xml:space="preserve">,    </w:t>
       </w:r>
+      <w:proofErr w:type="spellStart"/>
       <w:r>
         <w:rPr>
           <w:rFonts w:ascii="Times New Roman" w:hAnsi="Times New Roman" w:cs="Times New Roman"/>
@@ -2435,6 +2517,7 @@
         </w:rPr>
         <w:t>src</w:t>
       </w:r>
+      <w:proofErr w:type="spellEnd"/>
       <w:r>
         <w:rPr>
           <w:rFonts w:ascii="Times New Roman" w:hAnsi="Times New Roman" w:cs="Times New Roman"/>
@@ -2451,6 +2534,7 @@
         </w:rPr>
         <w:br/>
       </w:r>
+      <w:proofErr w:type="spellStart"/>
       <w:r>
         <w:rPr>
           <w:rFonts w:ascii="Times New Roman" w:hAnsi="Times New Roman" w:cs="Times New Roman"/>
@@ -2460,6 +2544,7 @@
         </w:rPr>
         <w:t>dest</w:t>
       </w:r>
+      <w:proofErr w:type="spellEnd"/>
       <w:r>
         <w:rPr>
           <w:rFonts w:ascii="Times New Roman" w:hAnsi="Times New Roman" w:cs="Times New Roman"/>
@@ -2484,6 +2569,7 @@
         </w:rPr>
         <w:br/>
       </w:r>
+      <w:proofErr w:type="spellStart"/>
       <w:r>
         <w:rPr>
           <w:rFonts w:ascii="Times New Roman" w:hAnsi="Times New Roman" w:cs="Times New Roman"/>
@@ -2493,6 +2579,7 @@
         </w:rPr>
         <w:t>src</w:t>
       </w:r>
+      <w:proofErr w:type="spellEnd"/>
       <w:r>
         <w:rPr>
           <w:rFonts w:ascii="Times New Roman" w:hAnsi="Times New Roman" w:cs="Times New Roman"/>
@@ -2526,8 +2613,39 @@
           <w:szCs w:val="28"/>
           <w:lang w:val="en-US"/>
         </w:rPr>
-        <w:t>add    dest,    src</w:t>
-      </w:r>
+        <w:t xml:space="preserve">add    </w:t>
+      </w:r>
+      <w:proofErr w:type="spellStart"/>
+      <w:r>
+        <w:rPr>
+          <w:rFonts w:ascii="Times New Roman" w:hAnsi="Times New Roman" w:cs="Times New Roman"/>
+          <w:sz w:val="28"/>
+          <w:szCs w:val="28"/>
+          <w:lang w:val="en-US"/>
+        </w:rPr>
+        <w:t>dest</w:t>
+      </w:r>
+      <w:proofErr w:type="spellEnd"/>
+      <w:r>
+        <w:rPr>
+          <w:rFonts w:ascii="Times New Roman" w:hAnsi="Times New Roman" w:cs="Times New Roman"/>
+          <w:sz w:val="28"/>
+          <w:szCs w:val="28"/>
+          <w:lang w:val="en-US"/>
+        </w:rPr>
+        <w:t xml:space="preserve">,    </w:t>
+      </w:r>
+      <w:proofErr w:type="spellStart"/>
+      <w:r>
+        <w:rPr>
+          <w:rFonts w:ascii="Times New Roman" w:hAnsi="Times New Roman" w:cs="Times New Roman"/>
+          <w:sz w:val="28"/>
+          <w:szCs w:val="28"/>
+          <w:lang w:val="en-US"/>
+        </w:rPr>
+        <w:t>src</w:t>
+      </w:r>
+      <w:proofErr w:type="spellEnd"/>
       <w:r>
         <w:rPr>
           <w:rFonts w:ascii="Times New Roman" w:hAnsi="Times New Roman" w:cs="Times New Roman"/>
@@ -2571,8 +2689,39 @@
           <w:szCs w:val="28"/>
           <w:lang w:val="en-US"/>
         </w:rPr>
-        <w:t>sub    dest,    src</w:t>
-      </w:r>
+        <w:t xml:space="preserve">sub    </w:t>
+      </w:r>
+      <w:proofErr w:type="spellStart"/>
+      <w:r>
+        <w:rPr>
+          <w:rFonts w:ascii="Times New Roman" w:hAnsi="Times New Roman" w:cs="Times New Roman"/>
+          <w:sz w:val="28"/>
+          <w:szCs w:val="28"/>
+          <w:lang w:val="en-US"/>
+        </w:rPr>
+        <w:t>dest</w:t>
+      </w:r>
+      <w:proofErr w:type="spellEnd"/>
+      <w:r>
+        <w:rPr>
+          <w:rFonts w:ascii="Times New Roman" w:hAnsi="Times New Roman" w:cs="Times New Roman"/>
+          <w:sz w:val="28"/>
+          <w:szCs w:val="28"/>
+          <w:lang w:val="en-US"/>
+        </w:rPr>
+        <w:t xml:space="preserve">,    </w:t>
+      </w:r>
+      <w:proofErr w:type="spellStart"/>
+      <w:r>
+        <w:rPr>
+          <w:rFonts w:ascii="Times New Roman" w:hAnsi="Times New Roman" w:cs="Times New Roman"/>
+          <w:sz w:val="28"/>
+          <w:szCs w:val="28"/>
+          <w:lang w:val="en-US"/>
+        </w:rPr>
+        <w:t>src</w:t>
+      </w:r>
+      <w:proofErr w:type="spellEnd"/>
       <w:r>
         <w:rPr>
           <w:rFonts w:ascii="Times New Roman" w:hAnsi="Times New Roman" w:cs="Times New Roman"/>
@@ -2616,8 +2765,39 @@
           <w:szCs w:val="28"/>
           <w:lang w:val="en-US"/>
         </w:rPr>
-        <w:t>and    dest,   src</w:t>
-      </w:r>
+        <w:t xml:space="preserve">and    </w:t>
+      </w:r>
+      <w:proofErr w:type="spellStart"/>
+      <w:r>
+        <w:rPr>
+          <w:rFonts w:ascii="Times New Roman" w:hAnsi="Times New Roman" w:cs="Times New Roman"/>
+          <w:sz w:val="28"/>
+          <w:szCs w:val="28"/>
+          <w:lang w:val="en-US"/>
+        </w:rPr>
+        <w:t>dest</w:t>
+      </w:r>
+      <w:proofErr w:type="spellEnd"/>
+      <w:r>
+        <w:rPr>
+          <w:rFonts w:ascii="Times New Roman" w:hAnsi="Times New Roman" w:cs="Times New Roman"/>
+          <w:sz w:val="28"/>
+          <w:szCs w:val="28"/>
+          <w:lang w:val="en-US"/>
+        </w:rPr>
+        <w:t xml:space="preserve">,   </w:t>
+      </w:r>
+      <w:proofErr w:type="spellStart"/>
+      <w:r>
+        <w:rPr>
+          <w:rFonts w:ascii="Times New Roman" w:hAnsi="Times New Roman" w:cs="Times New Roman"/>
+          <w:sz w:val="28"/>
+          <w:szCs w:val="28"/>
+          <w:lang w:val="en-US"/>
+        </w:rPr>
+        <w:t>src</w:t>
+      </w:r>
+      <w:proofErr w:type="spellEnd"/>
     </w:p>
     <w:p>
       <w:pPr>
@@ -2646,15 +2826,37 @@
         </w:rPr>
         <w:t xml:space="preserve"> </w:t>
       </w:r>
-      <w:r>
-        <w:rPr>
-          <w:rFonts w:ascii="Times New Roman" w:hAnsi="Times New Roman" w:cs="Times New Roman"/>
-          <w:sz w:val="28"/>
-          <w:szCs w:val="28"/>
-          <w:lang w:val="en-US"/>
-        </w:rPr>
-        <w:t>dest,   src</w:t>
-      </w:r>
+      <w:proofErr w:type="spellStart"/>
+      <w:r>
+        <w:rPr>
+          <w:rFonts w:ascii="Times New Roman" w:hAnsi="Times New Roman" w:cs="Times New Roman"/>
+          <w:sz w:val="28"/>
+          <w:szCs w:val="28"/>
+          <w:lang w:val="en-US"/>
+        </w:rPr>
+        <w:t>dest</w:t>
+      </w:r>
+      <w:proofErr w:type="spellEnd"/>
+      <w:r>
+        <w:rPr>
+          <w:rFonts w:ascii="Times New Roman" w:hAnsi="Times New Roman" w:cs="Times New Roman"/>
+          <w:sz w:val="28"/>
+          <w:szCs w:val="28"/>
+          <w:lang w:val="en-US"/>
+        </w:rPr>
+        <w:t xml:space="preserve">,   </w:t>
+      </w:r>
+      <w:proofErr w:type="spellStart"/>
+      <w:r>
+        <w:rPr>
+          <w:rFonts w:ascii="Times New Roman" w:hAnsi="Times New Roman" w:cs="Times New Roman"/>
+          <w:sz w:val="28"/>
+          <w:szCs w:val="28"/>
+          <w:lang w:val="en-US"/>
+        </w:rPr>
+        <w:t>src</w:t>
+      </w:r>
+      <w:proofErr w:type="spellEnd"/>
     </w:p>
     <w:p>
       <w:pPr>
@@ -2681,6 +2883,7 @@
         </w:rPr>
         <w:t xml:space="preserve">     </w:t>
       </w:r>
+      <w:proofErr w:type="spellStart"/>
       <w:r>
         <w:rPr>
           <w:rFonts w:ascii="Times New Roman" w:hAnsi="Times New Roman" w:cs="Times New Roman"/>
@@ -2690,6 +2893,7 @@
         </w:rPr>
         <w:t>dest</w:t>
       </w:r>
+      <w:proofErr w:type="spellEnd"/>
     </w:p>
     <w:p>
       <w:pPr>
@@ -2996,6 +3200,7 @@
         </w:rPr>
         <w:t xml:space="preserve">immediate, </w:t>
       </w:r>
+      <w:proofErr w:type="spellStart"/>
       <w:r>
         <w:rPr>
           <w:rFonts w:ascii="Times New Roman" w:hAnsi="Times New Roman" w:cs="Times New Roman"/>
@@ -3007,6 +3212,7 @@
         </w:rPr>
         <w:t>imm</w:t>
       </w:r>
+      <w:proofErr w:type="spellEnd"/>
       <w:r>
         <w:rPr>
           <w:rFonts w:ascii="Times New Roman" w:hAnsi="Times New Roman" w:cs="Times New Roman"/>
@@ -3267,6 +3473,7 @@
         </w:rPr>
         <w:t xml:space="preserve">    0</w:t>
       </w:r>
+      <w:proofErr w:type="spellStart"/>
       <w:r>
         <w:rPr>
           <w:rFonts w:ascii="Times New Roman" w:hAnsi="Times New Roman" w:cs="Times New Roman"/>
@@ -3276,6 +3483,7 @@
         </w:rPr>
         <w:t>xFFEC</w:t>
       </w:r>
+      <w:proofErr w:type="spellEnd"/>
       <w:r>
         <w:rPr>
           <w:rFonts w:ascii="Times New Roman" w:hAnsi="Times New Roman" w:cs="Times New Roman"/>
@@ -3310,6 +3518,7 @@
         </w:rPr>
         <w:t>0</w:t>
       </w:r>
+      <w:proofErr w:type="spellStart"/>
       <w:r>
         <w:rPr>
           <w:rFonts w:ascii="Times New Roman" w:hAnsi="Times New Roman" w:cs="Times New Roman"/>
@@ -3319,6 +3528,7 @@
         </w:rPr>
         <w:t>BCh</w:t>
       </w:r>
+      <w:proofErr w:type="spellEnd"/>
     </w:p>
     <w:p>
       <w:pPr>
@@ -3602,6 +3812,7 @@
         <w:br/>
         <w:t>[</w:t>
       </w:r>
+      <w:proofErr w:type="spellStart"/>
       <w:r>
         <w:rPr>
           <w:rFonts w:ascii="Times New Roman" w:hAnsi="Times New Roman" w:cs="Times New Roman"/>
@@ -3611,6 +3822,7 @@
         </w:rPr>
         <w:t>eax</w:t>
       </w:r>
+      <w:proofErr w:type="spellEnd"/>
       <w:r>
         <w:rPr>
           <w:rFonts w:ascii="Times New Roman" w:hAnsi="Times New Roman" w:cs="Times New Roman"/>
@@ -3619,6 +3831,7 @@
         </w:rPr>
         <w:t xml:space="preserve"> + 4]    [</w:t>
       </w:r>
+      <w:proofErr w:type="spellStart"/>
       <w:r>
         <w:rPr>
           <w:rFonts w:ascii="Times New Roman" w:hAnsi="Times New Roman" w:cs="Times New Roman"/>
@@ -3628,6 +3841,7 @@
         </w:rPr>
         <w:t>eax</w:t>
       </w:r>
+      <w:proofErr w:type="spellEnd"/>
       <w:r>
         <w:rPr>
           <w:rFonts w:ascii="Times New Roman" w:hAnsi="Times New Roman" w:cs="Times New Roman"/>
@@ -3636,6 +3850,7 @@
         </w:rPr>
         <w:t xml:space="preserve"> * 4 + </w:t>
       </w:r>
+      <w:proofErr w:type="spellStart"/>
       <w:r>
         <w:rPr>
           <w:rFonts w:ascii="Times New Roman" w:hAnsi="Times New Roman" w:cs="Times New Roman"/>
@@ -3645,6 +3860,7 @@
         </w:rPr>
         <w:t>edx</w:t>
       </w:r>
+      <w:proofErr w:type="spellEnd"/>
       <w:r>
         <w:rPr>
           <w:rFonts w:ascii="Times New Roman" w:hAnsi="Times New Roman" w:cs="Times New Roman"/>
@@ -3998,8 +4214,36 @@
           <w:sz w:val="28"/>
           <w:szCs w:val="28"/>
         </w:rPr>
-        <w:t>ЗКО ЗКО ЗКО</w:t>
-      </w:r>
+        <w:t xml:space="preserve">ЗКО </w:t>
+      </w:r>
+      <w:proofErr w:type="spellStart"/>
+      <w:r>
+        <w:rPr>
+          <w:rFonts w:ascii="Times New Roman" w:hAnsi="Times New Roman" w:cs="Times New Roman"/>
+          <w:sz w:val="28"/>
+          <w:szCs w:val="28"/>
+        </w:rPr>
+        <w:t>ЗКО</w:t>
+      </w:r>
+      <w:proofErr w:type="spellEnd"/>
+      <w:r>
+        <w:rPr>
+          <w:rFonts w:ascii="Times New Roman" w:hAnsi="Times New Roman" w:cs="Times New Roman"/>
+          <w:sz w:val="28"/>
+          <w:szCs w:val="28"/>
+        </w:rPr>
+        <w:t xml:space="preserve"> </w:t>
+      </w:r>
+      <w:proofErr w:type="spellStart"/>
+      <w:r>
+        <w:rPr>
+          <w:rFonts w:ascii="Times New Roman" w:hAnsi="Times New Roman" w:cs="Times New Roman"/>
+          <w:sz w:val="28"/>
+          <w:szCs w:val="28"/>
+        </w:rPr>
+        <w:t>ЗКО</w:t>
+      </w:r>
+      <w:proofErr w:type="spellEnd"/>
     </w:p>
     <w:p>
       <w:pPr>
@@ -4098,25 +4342,63 @@
           <w:sz w:val="28"/>
           <w:szCs w:val="28"/>
         </w:rPr>
-        <w:t>«ячейкой» может оказаться регистр или его часть, место в кэше, ОЗУ или на носителе вроде жесткого диска или флешки</w:t>
-      </w:r>
-    </w:p>
-    <w:p>
-      <w:pPr>
-        <w:rPr>
-          <w:rFonts w:ascii="Times New Roman" w:hAnsi="Times New Roman" w:cs="Times New Roman"/>
-          <w:sz w:val="28"/>
-          <w:szCs w:val="28"/>
-        </w:rPr>
-      </w:pPr>
-      <w:r>
-        <w:rPr>
-          <w:rFonts w:ascii="Times New Roman" w:hAnsi="Times New Roman" w:cs="Times New Roman"/>
-          <w:sz w:val="28"/>
-          <w:szCs w:val="28"/>
-        </w:rPr>
-        <w:t>ЗКО ЗКО ЗКО</w:t>
-      </w:r>
+        <w:t xml:space="preserve">«ячейкой» может оказаться регистр или его часть, место в кэше, ОЗУ или на носителе вроде жесткого диска или </w:t>
+      </w:r>
+      <w:proofErr w:type="spellStart"/>
+      <w:r>
+        <w:rPr>
+          <w:rFonts w:ascii="Times New Roman" w:hAnsi="Times New Roman" w:cs="Times New Roman"/>
+          <w:sz w:val="28"/>
+          <w:szCs w:val="28"/>
+        </w:rPr>
+        <w:t>флешки</w:t>
+      </w:r>
+      <w:proofErr w:type="spellEnd"/>
+    </w:p>
+    <w:p>
+      <w:pPr>
+        <w:rPr>
+          <w:rFonts w:ascii="Times New Roman" w:hAnsi="Times New Roman" w:cs="Times New Roman"/>
+          <w:sz w:val="28"/>
+          <w:szCs w:val="28"/>
+        </w:rPr>
+      </w:pPr>
+      <w:r>
+        <w:rPr>
+          <w:rFonts w:ascii="Times New Roman" w:hAnsi="Times New Roman" w:cs="Times New Roman"/>
+          <w:sz w:val="28"/>
+          <w:szCs w:val="28"/>
+        </w:rPr>
+        <w:t xml:space="preserve">ЗКО </w:t>
+      </w:r>
+      <w:proofErr w:type="spellStart"/>
+      <w:r>
+        <w:rPr>
+          <w:rFonts w:ascii="Times New Roman" w:hAnsi="Times New Roman" w:cs="Times New Roman"/>
+          <w:sz w:val="28"/>
+          <w:szCs w:val="28"/>
+        </w:rPr>
+        <w:t>ЗКО</w:t>
+      </w:r>
+      <w:proofErr w:type="spellEnd"/>
+      <w:r>
+        <w:rPr>
+          <w:rFonts w:ascii="Times New Roman" w:hAnsi="Times New Roman" w:cs="Times New Roman"/>
+          <w:sz w:val="28"/>
+          <w:szCs w:val="28"/>
+        </w:rPr>
+        <w:t xml:space="preserve"> </w:t>
+      </w:r>
+      <w:proofErr w:type="spellStart"/>
+      <w:r>
+        <w:rPr>
+          <w:rFonts w:ascii="Times New Roman" w:hAnsi="Times New Roman" w:cs="Times New Roman"/>
+          <w:sz w:val="28"/>
+          <w:szCs w:val="28"/>
+        </w:rPr>
+        <w:t>ЗКО</w:t>
+      </w:r>
+      <w:proofErr w:type="spellEnd"/>
     </w:p>
     <w:p>
       <w:pPr>
@@ -4202,7 +4484,25 @@
           <w:sz w:val="28"/>
           <w:szCs w:val="28"/>
         </w:rPr>
-        <w:t>Некоторые регистры недоступны программно (напрямую)</w:t>
+        <w:t xml:space="preserve">Некоторые регистры недоступны </w:t>
+      </w:r>
+      <w:proofErr w:type="spellStart"/>
+      <w:r>
+        <w:rPr>
+          <w:rFonts w:ascii="Times New Roman" w:hAnsi="Times New Roman" w:cs="Times New Roman"/>
+          <w:sz w:val="28"/>
+          <w:szCs w:val="28"/>
+        </w:rPr>
+        <w:t>программно</w:t>
+      </w:r>
+      <w:proofErr w:type="spellEnd"/>
+      <w:r>
+        <w:rPr>
+          <w:rFonts w:ascii="Times New Roman" w:hAnsi="Times New Roman" w:cs="Times New Roman"/>
+          <w:sz w:val="28"/>
+          <w:szCs w:val="28"/>
+        </w:rPr>
+        <w:t xml:space="preserve"> (напрямую)</w:t>
       </w:r>
     </w:p>
     <w:p>
@@ -7990,8 +8290,39 @@
           <w:szCs w:val="28"/>
           <w:lang w:val="en-US"/>
         </w:rPr>
-        <w:t>ov dest, src</w:t>
-      </w:r>
+        <w:t xml:space="preserve">ov </w:t>
+      </w:r>
+      <w:proofErr w:type="spellStart"/>
+      <w:r>
+        <w:rPr>
+          <w:rFonts w:ascii="Times New Roman" w:hAnsi="Times New Roman" w:cs="Times New Roman"/>
+          <w:sz w:val="28"/>
+          <w:szCs w:val="28"/>
+          <w:lang w:val="en-US"/>
+        </w:rPr>
+        <w:t>dest</w:t>
+      </w:r>
+      <w:proofErr w:type="spellEnd"/>
+      <w:r>
+        <w:rPr>
+          <w:rFonts w:ascii="Times New Roman" w:hAnsi="Times New Roman" w:cs="Times New Roman"/>
+          <w:sz w:val="28"/>
+          <w:szCs w:val="28"/>
+          <w:lang w:val="en-US"/>
+        </w:rPr>
+        <w:t xml:space="preserve">, </w:t>
+      </w:r>
+      <w:proofErr w:type="spellStart"/>
+      <w:r>
+        <w:rPr>
+          <w:rFonts w:ascii="Times New Roman" w:hAnsi="Times New Roman" w:cs="Times New Roman"/>
+          <w:sz w:val="28"/>
+          <w:szCs w:val="28"/>
+          <w:lang w:val="en-US"/>
+        </w:rPr>
+        <w:t>src</w:t>
+      </w:r>
+      <w:proofErr w:type="spellEnd"/>
     </w:p>
     <w:p>
       <w:pPr>
@@ -8108,7 +8439,27 @@
           <w:szCs w:val="28"/>
           <w:lang w:val="en-US"/>
         </w:rPr>
-        <w:t xml:space="preserve">mov ax, bh    ; </w:t>
+        <w:t xml:space="preserve">mov ax, </w:t>
+      </w:r>
+      <w:proofErr w:type="spellStart"/>
+      <w:r>
+        <w:rPr>
+          <w:rFonts w:ascii="Times New Roman" w:hAnsi="Times New Roman" w:cs="Times New Roman"/>
+          <w:sz w:val="28"/>
+          <w:szCs w:val="28"/>
+          <w:lang w:val="en-US"/>
+        </w:rPr>
+        <w:t>bh</w:t>
+      </w:r>
+      <w:proofErr w:type="spellEnd"/>
+      <w:r>
+        <w:rPr>
+          <w:rFonts w:ascii="Times New Roman" w:hAnsi="Times New Roman" w:cs="Times New Roman"/>
+          <w:sz w:val="28"/>
+          <w:szCs w:val="28"/>
+          <w:lang w:val="en-US"/>
+        </w:rPr>
+        <w:t xml:space="preserve">    ; </w:t>
       </w:r>
       <w:r>
         <w:rPr>
@@ -8544,8 +8895,19 @@
           <w:szCs w:val="28"/>
           <w:lang w:val="en-US"/>
         </w:rPr>
-        <w:t xml:space="preserve">        mov     dx, strHello</w:t>
-      </w:r>
+        <w:t xml:space="preserve">        mov     dx, </w:t>
+      </w:r>
+      <w:proofErr w:type="spellStart"/>
+      <w:r>
+        <w:rPr>
+          <w:rFonts w:ascii="Times New Roman" w:hAnsi="Times New Roman" w:cs="Times New Roman"/>
+          <w:sz w:val="28"/>
+          <w:szCs w:val="28"/>
+          <w:lang w:val="en-US"/>
+        </w:rPr>
+        <w:t>strHello</w:t>
+      </w:r>
+      <w:proofErr w:type="spellEnd"/>
     </w:p>
     <w:p>
       <w:pPr>
@@ -8679,6 +9041,7 @@
           <w:lang w:val="en-US"/>
         </w:rPr>
       </w:pPr>
+      <w:proofErr w:type="spellStart"/>
       <w:r>
         <w:rPr>
           <w:rFonts w:ascii="Times New Roman" w:hAnsi="Times New Roman" w:cs="Times New Roman"/>
@@ -8688,6 +9051,7 @@
         </w:rPr>
         <w:t>strHello</w:t>
       </w:r>
+      <w:proofErr w:type="spellEnd"/>
       <w:r>
         <w:rPr>
           <w:rFonts w:ascii="Times New Roman" w:hAnsi="Times New Roman" w:cs="Times New Roman"/>
@@ -8716,6 +9080,7 @@
         </w:rPr>
         <w:t xml:space="preserve">        </w:t>
       </w:r>
+      <w:proofErr w:type="spellStart"/>
       <w:r>
         <w:rPr>
           <w:rFonts w:ascii="Times New Roman" w:hAnsi="Times New Roman" w:cs="Times New Roman"/>
@@ -8725,6 +9090,7 @@
         </w:rPr>
         <w:t>db</w:t>
       </w:r>
+      <w:proofErr w:type="spellEnd"/>
       <w:r>
         <w:rPr>
           <w:rFonts w:ascii="Times New Roman" w:hAnsi="Times New Roman" w:cs="Times New Roman"/>
@@ -8797,6 +9163,7 @@
         </w:rPr>
         <w:t xml:space="preserve">Директивы </w:t>
       </w:r>
+      <w:proofErr w:type="spellStart"/>
       <w:r>
         <w:rPr>
           <w:rFonts w:ascii="Times New Roman" w:hAnsi="Times New Roman" w:cs="Times New Roman"/>
@@ -8806,6 +9173,7 @@
         </w:rPr>
         <w:t>db</w:t>
       </w:r>
+      <w:proofErr w:type="spellEnd"/>
       <w:r>
         <w:rPr>
           <w:rFonts w:ascii="Times New Roman" w:hAnsi="Times New Roman" w:cs="Times New Roman"/>
@@ -8814,6 +9182,7 @@
         </w:rPr>
         <w:t xml:space="preserve">, </w:t>
       </w:r>
+      <w:proofErr w:type="spellStart"/>
       <w:r>
         <w:rPr>
           <w:rFonts w:ascii="Times New Roman" w:hAnsi="Times New Roman" w:cs="Times New Roman"/>
@@ -8823,6 +9192,7 @@
         </w:rPr>
         <w:t>dw</w:t>
       </w:r>
+      <w:proofErr w:type="spellEnd"/>
       <w:r>
         <w:rPr>
           <w:rFonts w:ascii="Times New Roman" w:hAnsi="Times New Roman" w:cs="Times New Roman"/>
@@ -8887,14 +9257,25 @@
           <w:szCs w:val="28"/>
         </w:rPr>
       </w:pPr>
-      <w:r>
-        <w:rPr>
-          <w:rFonts w:ascii="Times New Roman" w:hAnsi="Times New Roman" w:cs="Times New Roman"/>
-          <w:sz w:val="28"/>
-          <w:szCs w:val="28"/>
-          <w:lang w:val="en-US"/>
-        </w:rPr>
-        <w:t>db     8, 5, 42, 13, 97</w:t>
+      <w:proofErr w:type="spellStart"/>
+      <w:r>
+        <w:rPr>
+          <w:rFonts w:ascii="Times New Roman" w:hAnsi="Times New Roman" w:cs="Times New Roman"/>
+          <w:sz w:val="28"/>
+          <w:szCs w:val="28"/>
+          <w:lang w:val="en-US"/>
+        </w:rPr>
+        <w:t>db</w:t>
+      </w:r>
+      <w:proofErr w:type="spellEnd"/>
+      <w:r>
+        <w:rPr>
+          <w:rFonts w:ascii="Times New Roman" w:hAnsi="Times New Roman" w:cs="Times New Roman"/>
+          <w:sz w:val="28"/>
+          <w:szCs w:val="28"/>
+          <w:lang w:val="en-US"/>
+        </w:rPr>
+        <w:t xml:space="preserve">     8, 5, 42, 13, 97</w:t>
       </w:r>
     </w:p>
     <w:p>
@@ -8910,14 +9291,25 @@
           <w:szCs w:val="28"/>
         </w:rPr>
       </w:pPr>
-      <w:r>
-        <w:rPr>
-          <w:rFonts w:ascii="Times New Roman" w:hAnsi="Times New Roman" w:cs="Times New Roman"/>
-          <w:sz w:val="28"/>
-          <w:szCs w:val="28"/>
-          <w:lang w:val="en-US"/>
-        </w:rPr>
-        <w:t>dw,   19, 10482</w:t>
+      <w:proofErr w:type="spellStart"/>
+      <w:r>
+        <w:rPr>
+          <w:rFonts w:ascii="Times New Roman" w:hAnsi="Times New Roman" w:cs="Times New Roman"/>
+          <w:sz w:val="28"/>
+          <w:szCs w:val="28"/>
+          <w:lang w:val="en-US"/>
+        </w:rPr>
+        <w:t>dw</w:t>
+      </w:r>
+      <w:proofErr w:type="spellEnd"/>
+      <w:r>
+        <w:rPr>
+          <w:rFonts w:ascii="Times New Roman" w:hAnsi="Times New Roman" w:cs="Times New Roman"/>
+          <w:sz w:val="28"/>
+          <w:szCs w:val="28"/>
+          <w:lang w:val="en-US"/>
+        </w:rPr>
+        <w:t>,   19, 10482</w:t>
       </w:r>
     </w:p>
     <w:p>
@@ -9019,92 +9411,157 @@
           <w:lang w:val="en-US"/>
         </w:rPr>
       </w:pPr>
-      <w:r>
-        <w:rPr>
-          <w:rFonts w:ascii="Times New Roman" w:hAnsi="Times New Roman" w:cs="Times New Roman"/>
-          <w:sz w:val="28"/>
-          <w:szCs w:val="28"/>
-          <w:lang w:val="en-US"/>
-        </w:rPr>
-        <w:t>db     ‘A’</w:t>
-      </w:r>
-    </w:p>
-    <w:p>
-      <w:pPr>
-        <w:rPr>
-          <w:rFonts w:ascii="Times New Roman" w:hAnsi="Times New Roman" w:cs="Times New Roman"/>
-          <w:sz w:val="28"/>
-          <w:szCs w:val="28"/>
-          <w:lang w:val="en-US"/>
-        </w:rPr>
-      </w:pPr>
-      <w:r>
-        <w:rPr>
-          <w:rFonts w:ascii="Times New Roman" w:hAnsi="Times New Roman" w:cs="Times New Roman"/>
-          <w:sz w:val="28"/>
-          <w:szCs w:val="28"/>
-          <w:lang w:val="en-US"/>
-        </w:rPr>
-        <w:t>db     “A”</w:t>
-      </w:r>
-    </w:p>
-    <w:p>
-      <w:pPr>
-        <w:rPr>
-          <w:rFonts w:ascii="Times New Roman" w:hAnsi="Times New Roman" w:cs="Times New Roman"/>
-          <w:sz w:val="28"/>
-          <w:szCs w:val="28"/>
-          <w:lang w:val="en-US"/>
-        </w:rPr>
-      </w:pPr>
-      <w:r>
-        <w:rPr>
-          <w:rFonts w:ascii="Times New Roman" w:hAnsi="Times New Roman" w:cs="Times New Roman"/>
-          <w:sz w:val="28"/>
-          <w:szCs w:val="28"/>
-          <w:lang w:val="en-US"/>
-        </w:rPr>
-        <w:t>db      65</w:t>
-      </w:r>
-    </w:p>
-    <w:p>
-      <w:pPr>
-        <w:rPr>
-          <w:rFonts w:ascii="Times New Roman" w:hAnsi="Times New Roman" w:cs="Times New Roman"/>
-          <w:sz w:val="28"/>
-          <w:szCs w:val="28"/>
-          <w:lang w:val="en-US"/>
-        </w:rPr>
-      </w:pPr>
-    </w:p>
-    <w:p>
-      <w:pPr>
-        <w:rPr>
-          <w:rFonts w:ascii="Times New Roman" w:hAnsi="Times New Roman" w:cs="Times New Roman"/>
-          <w:sz w:val="28"/>
-          <w:szCs w:val="28"/>
-          <w:lang w:val="en-US"/>
-        </w:rPr>
-      </w:pPr>
-      <w:r>
-        <w:rPr>
-          <w:rFonts w:ascii="Times New Roman" w:hAnsi="Times New Roman" w:cs="Times New Roman"/>
-          <w:sz w:val="28"/>
-          <w:szCs w:val="28"/>
-          <w:lang w:val="en-US"/>
-        </w:rPr>
-        <w:t>db    ‘h’, ‘e’, ‘l’, ‘l’, ‘o’ = db   “hello”</w:t>
-      </w:r>
-    </w:p>
-    <w:p>
-      <w:pPr>
-        <w:rPr>
-          <w:rFonts w:ascii="Times New Roman" w:hAnsi="Times New Roman" w:cs="Times New Roman"/>
-          <w:sz w:val="28"/>
-          <w:szCs w:val="28"/>
-          <w:lang w:val="en-US"/>
-        </w:rPr>
-      </w:pPr>
+      <w:proofErr w:type="spellStart"/>
+      <w:r>
+        <w:rPr>
+          <w:rFonts w:ascii="Times New Roman" w:hAnsi="Times New Roman" w:cs="Times New Roman"/>
+          <w:sz w:val="28"/>
+          <w:szCs w:val="28"/>
+          <w:lang w:val="en-US"/>
+        </w:rPr>
+        <w:t>db</w:t>
+      </w:r>
+      <w:proofErr w:type="spellEnd"/>
+      <w:r>
+        <w:rPr>
+          <w:rFonts w:ascii="Times New Roman" w:hAnsi="Times New Roman" w:cs="Times New Roman"/>
+          <w:sz w:val="28"/>
+          <w:szCs w:val="28"/>
+          <w:lang w:val="en-US"/>
+        </w:rPr>
+        <w:t xml:space="preserve">     ‘A’</w:t>
+      </w:r>
+    </w:p>
+    <w:p>
+      <w:pPr>
+        <w:rPr>
+          <w:rFonts w:ascii="Times New Roman" w:hAnsi="Times New Roman" w:cs="Times New Roman"/>
+          <w:sz w:val="28"/>
+          <w:szCs w:val="28"/>
+          <w:lang w:val="en-US"/>
+        </w:rPr>
+      </w:pPr>
+      <w:proofErr w:type="spellStart"/>
+      <w:r>
+        <w:rPr>
+          <w:rFonts w:ascii="Times New Roman" w:hAnsi="Times New Roman" w:cs="Times New Roman"/>
+          <w:sz w:val="28"/>
+          <w:szCs w:val="28"/>
+          <w:lang w:val="en-US"/>
+        </w:rPr>
+        <w:t>db</w:t>
+      </w:r>
+      <w:proofErr w:type="spellEnd"/>
+      <w:r>
+        <w:rPr>
+          <w:rFonts w:ascii="Times New Roman" w:hAnsi="Times New Roman" w:cs="Times New Roman"/>
+          <w:sz w:val="28"/>
+          <w:szCs w:val="28"/>
+          <w:lang w:val="en-US"/>
+        </w:rPr>
+        <w:t xml:space="preserve">     “A”</w:t>
+      </w:r>
+    </w:p>
+    <w:p>
+      <w:pPr>
+        <w:rPr>
+          <w:rFonts w:ascii="Times New Roman" w:hAnsi="Times New Roman" w:cs="Times New Roman"/>
+          <w:sz w:val="28"/>
+          <w:szCs w:val="28"/>
+          <w:lang w:val="en-US"/>
+        </w:rPr>
+      </w:pPr>
+      <w:proofErr w:type="spellStart"/>
+      <w:r>
+        <w:rPr>
+          <w:rFonts w:ascii="Times New Roman" w:hAnsi="Times New Roman" w:cs="Times New Roman"/>
+          <w:sz w:val="28"/>
+          <w:szCs w:val="28"/>
+          <w:lang w:val="en-US"/>
+        </w:rPr>
+        <w:t>db</w:t>
+      </w:r>
+      <w:proofErr w:type="spellEnd"/>
+      <w:r>
+        <w:rPr>
+          <w:rFonts w:ascii="Times New Roman" w:hAnsi="Times New Roman" w:cs="Times New Roman"/>
+          <w:sz w:val="28"/>
+          <w:szCs w:val="28"/>
+          <w:lang w:val="en-US"/>
+        </w:rPr>
+        <w:t xml:space="preserve">      65</w:t>
+      </w:r>
+    </w:p>
+    <w:p>
+      <w:pPr>
+        <w:rPr>
+          <w:rFonts w:ascii="Times New Roman" w:hAnsi="Times New Roman" w:cs="Times New Roman"/>
+          <w:sz w:val="28"/>
+          <w:szCs w:val="28"/>
+          <w:lang w:val="en-US"/>
+        </w:rPr>
+      </w:pPr>
+    </w:p>
+    <w:p>
+      <w:pPr>
+        <w:rPr>
+          <w:rFonts w:ascii="Times New Roman" w:hAnsi="Times New Roman" w:cs="Times New Roman"/>
+          <w:sz w:val="28"/>
+          <w:szCs w:val="28"/>
+          <w:lang w:val="en-US"/>
+        </w:rPr>
+      </w:pPr>
+      <w:proofErr w:type="spellStart"/>
+      <w:r>
+        <w:rPr>
+          <w:rFonts w:ascii="Times New Roman" w:hAnsi="Times New Roman" w:cs="Times New Roman"/>
+          <w:sz w:val="28"/>
+          <w:szCs w:val="28"/>
+          <w:lang w:val="en-US"/>
+        </w:rPr>
+        <w:t>db</w:t>
+      </w:r>
+      <w:proofErr w:type="spellEnd"/>
+      <w:r>
+        <w:rPr>
+          <w:rFonts w:ascii="Times New Roman" w:hAnsi="Times New Roman" w:cs="Times New Roman"/>
+          <w:sz w:val="28"/>
+          <w:szCs w:val="28"/>
+          <w:lang w:val="en-US"/>
+        </w:rPr>
+        <w:t xml:space="preserve">    ‘h’, ‘e’, ‘l’, ‘l’, ‘o’ = </w:t>
+      </w:r>
+      <w:proofErr w:type="spellStart"/>
+      <w:r>
+        <w:rPr>
+          <w:rFonts w:ascii="Times New Roman" w:hAnsi="Times New Roman" w:cs="Times New Roman"/>
+          <w:sz w:val="28"/>
+          <w:szCs w:val="28"/>
+          <w:lang w:val="en-US"/>
+        </w:rPr>
+        <w:t>db</w:t>
+      </w:r>
+      <w:proofErr w:type="spellEnd"/>
+      <w:r>
+        <w:rPr>
+          <w:rFonts w:ascii="Times New Roman" w:hAnsi="Times New Roman" w:cs="Times New Roman"/>
+          <w:sz w:val="28"/>
+          <w:szCs w:val="28"/>
+          <w:lang w:val="en-US"/>
+        </w:rPr>
+        <w:t xml:space="preserve">   “hello”</w:t>
+      </w:r>
+    </w:p>
+    <w:p>
+      <w:pPr>
+        <w:rPr>
+          <w:rFonts w:ascii="Times New Roman" w:hAnsi="Times New Roman" w:cs="Times New Roman"/>
+          <w:sz w:val="28"/>
+          <w:szCs w:val="28"/>
+          <w:lang w:val="en-US"/>
+        </w:rPr>
+      </w:pPr>
+      <w:proofErr w:type="spellStart"/>
       <w:r>
         <w:rPr>
           <w:rFonts w:ascii="Times New Roman" w:hAnsi="Times New Roman" w:cs="Times New Roman"/>
@@ -9113,7 +9570,40 @@
           <w:highlight w:val="red"/>
           <w:lang w:val="en-US"/>
         </w:rPr>
-        <w:t>strHello: db “Hello, world!”</w:t>
+        <w:t>strHello</w:t>
+      </w:r>
+      <w:proofErr w:type="spellEnd"/>
+      <w:r>
+        <w:rPr>
+          <w:rFonts w:ascii="Times New Roman" w:hAnsi="Times New Roman" w:cs="Times New Roman"/>
+          <w:sz w:val="28"/>
+          <w:szCs w:val="28"/>
+          <w:highlight w:val="red"/>
+          <w:lang w:val="en-US"/>
+        </w:rPr>
+        <w:t xml:space="preserve">: </w:t>
+      </w:r>
+      <w:proofErr w:type="spellStart"/>
+      <w:r>
+        <w:rPr>
+          <w:rFonts w:ascii="Times New Roman" w:hAnsi="Times New Roman" w:cs="Times New Roman"/>
+          <w:sz w:val="28"/>
+          <w:szCs w:val="28"/>
+          <w:highlight w:val="red"/>
+          <w:lang w:val="en-US"/>
+        </w:rPr>
+        <w:t>db</w:t>
+      </w:r>
+      <w:proofErr w:type="spellEnd"/>
+      <w:r>
+        <w:rPr>
+          <w:rFonts w:ascii="Times New Roman" w:hAnsi="Times New Roman" w:cs="Times New Roman"/>
+          <w:sz w:val="28"/>
+          <w:szCs w:val="28"/>
+          <w:highlight w:val="red"/>
+          <w:lang w:val="en-US"/>
+        </w:rPr>
+        <w:t xml:space="preserve"> “Hello, world!”</w:t>
       </w:r>
       <w:r>
         <w:rPr>
@@ -9124,6 +9614,7 @@
         </w:rPr>
         <w:t xml:space="preserve"> = </w:t>
       </w:r>
+      <w:proofErr w:type="spellStart"/>
       <w:r>
         <w:rPr>
           <w:rFonts w:ascii="Times New Roman" w:hAnsi="Times New Roman" w:cs="Times New Roman"/>
@@ -9132,7 +9623,40 @@
           <w:highlight w:val="green"/>
           <w:lang w:val="en-US"/>
         </w:rPr>
-        <w:t>strHello  db “Hello, world!”</w:t>
+        <w:t>strHello</w:t>
+      </w:r>
+      <w:proofErr w:type="spellEnd"/>
+      <w:r>
+        <w:rPr>
+          <w:rFonts w:ascii="Times New Roman" w:hAnsi="Times New Roman" w:cs="Times New Roman"/>
+          <w:sz w:val="28"/>
+          <w:szCs w:val="28"/>
+          <w:highlight w:val="green"/>
+          <w:lang w:val="en-US"/>
+        </w:rPr>
+        <w:t xml:space="preserve">  </w:t>
+      </w:r>
+      <w:proofErr w:type="spellStart"/>
+      <w:r>
+        <w:rPr>
+          <w:rFonts w:ascii="Times New Roman" w:hAnsi="Times New Roman" w:cs="Times New Roman"/>
+          <w:sz w:val="28"/>
+          <w:szCs w:val="28"/>
+          <w:highlight w:val="green"/>
+          <w:lang w:val="en-US"/>
+        </w:rPr>
+        <w:t>db</w:t>
+      </w:r>
+      <w:proofErr w:type="spellEnd"/>
+      <w:r>
+        <w:rPr>
+          <w:rFonts w:ascii="Times New Roman" w:hAnsi="Times New Roman" w:cs="Times New Roman"/>
+          <w:sz w:val="28"/>
+          <w:szCs w:val="28"/>
+          <w:highlight w:val="green"/>
+          <w:lang w:val="en-US"/>
+        </w:rPr>
+        <w:t xml:space="preserve"> “Hello, world!”</w:t>
       </w:r>
     </w:p>
     <w:p>
@@ -9195,26 +9719,106 @@
           <w:szCs w:val="28"/>
           <w:lang w:val="en-US"/>
         </w:rPr>
-        <w:t>Data1 db 5, 5, 5, 5 = Data2 db 4 dup 5</w:t>
-      </w:r>
-    </w:p>
-    <w:p>
-      <w:pPr>
-        <w:rPr>
-          <w:rFonts w:ascii="Times New Roman" w:hAnsi="Times New Roman" w:cs="Times New Roman"/>
-          <w:sz w:val="28"/>
-          <w:szCs w:val="28"/>
-          <w:lang w:val="en-US"/>
-        </w:rPr>
-      </w:pPr>
-      <w:r>
-        <w:rPr>
-          <w:rFonts w:ascii="Times New Roman" w:hAnsi="Times New Roman" w:cs="Times New Roman"/>
-          <w:sz w:val="28"/>
-          <w:szCs w:val="28"/>
-          <w:lang w:val="en-US"/>
-        </w:rPr>
-        <w:t xml:space="preserve">Data3 dw 1, 2, 1, 2, 1, 2 = Data4 dw </w:t>
+        <w:t xml:space="preserve">Data1 </w:t>
+      </w:r>
+      <w:proofErr w:type="spellStart"/>
+      <w:r>
+        <w:rPr>
+          <w:rFonts w:ascii="Times New Roman" w:hAnsi="Times New Roman" w:cs="Times New Roman"/>
+          <w:sz w:val="28"/>
+          <w:szCs w:val="28"/>
+          <w:lang w:val="en-US"/>
+        </w:rPr>
+        <w:t>db</w:t>
+      </w:r>
+      <w:proofErr w:type="spellEnd"/>
+      <w:r>
+        <w:rPr>
+          <w:rFonts w:ascii="Times New Roman" w:hAnsi="Times New Roman" w:cs="Times New Roman"/>
+          <w:sz w:val="28"/>
+          <w:szCs w:val="28"/>
+          <w:lang w:val="en-US"/>
+        </w:rPr>
+        <w:t xml:space="preserve"> 5, 5, 5, 5 = Data2 </w:t>
+      </w:r>
+      <w:proofErr w:type="spellStart"/>
+      <w:r>
+        <w:rPr>
+          <w:rFonts w:ascii="Times New Roman" w:hAnsi="Times New Roman" w:cs="Times New Roman"/>
+          <w:sz w:val="28"/>
+          <w:szCs w:val="28"/>
+          <w:lang w:val="en-US"/>
+        </w:rPr>
+        <w:t>db</w:t>
+      </w:r>
+      <w:proofErr w:type="spellEnd"/>
+      <w:r>
+        <w:rPr>
+          <w:rFonts w:ascii="Times New Roman" w:hAnsi="Times New Roman" w:cs="Times New Roman"/>
+          <w:sz w:val="28"/>
+          <w:szCs w:val="28"/>
+          <w:lang w:val="en-US"/>
+        </w:rPr>
+        <w:t xml:space="preserve"> 4 dup 5</w:t>
+      </w:r>
+    </w:p>
+    <w:p>
+      <w:pPr>
+        <w:rPr>
+          <w:rFonts w:ascii="Times New Roman" w:hAnsi="Times New Roman" w:cs="Times New Roman"/>
+          <w:sz w:val="28"/>
+          <w:szCs w:val="28"/>
+          <w:lang w:val="en-US"/>
+        </w:rPr>
+      </w:pPr>
+      <w:r>
+        <w:rPr>
+          <w:rFonts w:ascii="Times New Roman" w:hAnsi="Times New Roman" w:cs="Times New Roman"/>
+          <w:sz w:val="28"/>
+          <w:szCs w:val="28"/>
+          <w:lang w:val="en-US"/>
+        </w:rPr>
+        <w:t xml:space="preserve">Data3 </w:t>
+      </w:r>
+      <w:proofErr w:type="spellStart"/>
+      <w:r>
+        <w:rPr>
+          <w:rFonts w:ascii="Times New Roman" w:hAnsi="Times New Roman" w:cs="Times New Roman"/>
+          <w:sz w:val="28"/>
+          <w:szCs w:val="28"/>
+          <w:lang w:val="en-US"/>
+        </w:rPr>
+        <w:t>dw</w:t>
+      </w:r>
+      <w:proofErr w:type="spellEnd"/>
+      <w:r>
+        <w:rPr>
+          <w:rFonts w:ascii="Times New Roman" w:hAnsi="Times New Roman" w:cs="Times New Roman"/>
+          <w:sz w:val="28"/>
+          <w:szCs w:val="28"/>
+          <w:lang w:val="en-US"/>
+        </w:rPr>
+        <w:t xml:space="preserve"> 1, 2, 1, 2, 1, 2 = Data4 </w:t>
+      </w:r>
+      <w:proofErr w:type="spellStart"/>
+      <w:r>
+        <w:rPr>
+          <w:rFonts w:ascii="Times New Roman" w:hAnsi="Times New Roman" w:cs="Times New Roman"/>
+          <w:sz w:val="28"/>
+          <w:szCs w:val="28"/>
+          <w:lang w:val="en-US"/>
+        </w:rPr>
+        <w:t>dw</w:t>
+      </w:r>
+      <w:proofErr w:type="spellEnd"/>
+      <w:r>
+        <w:rPr>
+          <w:rFonts w:ascii="Times New Roman" w:hAnsi="Times New Roman" w:cs="Times New Roman"/>
+          <w:sz w:val="28"/>
+          <w:szCs w:val="28"/>
+          <w:lang w:val="en-US"/>
+        </w:rPr>
+        <w:t xml:space="preserve"> </w:t>
       </w:r>
       <w:r>
         <w:rPr>
@@ -9301,14 +9905,45 @@
           <w:lang w:val="en-US"/>
         </w:rPr>
       </w:pPr>
-      <w:r>
-        <w:rPr>
-          <w:rFonts w:ascii="Times New Roman" w:hAnsi="Times New Roman" w:cs="Times New Roman"/>
-          <w:sz w:val="28"/>
-          <w:szCs w:val="28"/>
-          <w:lang w:val="en-US"/>
-        </w:rPr>
-        <w:t>SomeData db 512 dup(?)</w:t>
+      <w:proofErr w:type="spellStart"/>
+      <w:r>
+        <w:rPr>
+          <w:rFonts w:ascii="Times New Roman" w:hAnsi="Times New Roman" w:cs="Times New Roman"/>
+          <w:sz w:val="28"/>
+          <w:szCs w:val="28"/>
+          <w:lang w:val="en-US"/>
+        </w:rPr>
+        <w:t>SomeData</w:t>
+      </w:r>
+      <w:proofErr w:type="spellEnd"/>
+      <w:r>
+        <w:rPr>
+          <w:rFonts w:ascii="Times New Roman" w:hAnsi="Times New Roman" w:cs="Times New Roman"/>
+          <w:sz w:val="28"/>
+          <w:szCs w:val="28"/>
+          <w:lang w:val="en-US"/>
+        </w:rPr>
+        <w:t xml:space="preserve"> </w:t>
+      </w:r>
+      <w:proofErr w:type="spellStart"/>
+      <w:r>
+        <w:rPr>
+          <w:rFonts w:ascii="Times New Roman" w:hAnsi="Times New Roman" w:cs="Times New Roman"/>
+          <w:sz w:val="28"/>
+          <w:szCs w:val="28"/>
+          <w:lang w:val="en-US"/>
+        </w:rPr>
+        <w:t>db</w:t>
+      </w:r>
+      <w:proofErr w:type="spellEnd"/>
+      <w:r>
+        <w:rPr>
+          <w:rFonts w:ascii="Times New Roman" w:hAnsi="Times New Roman" w:cs="Times New Roman"/>
+          <w:sz w:val="28"/>
+          <w:szCs w:val="28"/>
+          <w:lang w:val="en-US"/>
+        </w:rPr>
+        <w:t xml:space="preserve"> 512 dup(?)</w:t>
       </w:r>
     </w:p>
     <w:p>
@@ -10398,43 +11033,27 @@
           <w:lang w:val="en-US"/>
         </w:rPr>
       </w:pPr>
-      <w:r>
-        <w:rPr>
-          <w:rFonts w:ascii="Times New Roman" w:hAnsi="Times New Roman" w:cs="Times New Roman"/>
-          <w:sz w:val="28"/>
-          <w:szCs w:val="28"/>
-          <w:lang w:val="en-US"/>
-        </w:rPr>
-        <w:t>jmp    MyLabel</w:t>
-      </w:r>
-    </w:p>
-    <w:p>
-      <w:pPr>
-        <w:rPr>
-          <w:rFonts w:ascii="Times New Roman" w:hAnsi="Times New Roman" w:cs="Times New Roman"/>
-          <w:sz w:val="28"/>
-          <w:szCs w:val="28"/>
-          <w:lang w:val="en-US"/>
-        </w:rPr>
-      </w:pPr>
-      <w:r>
-        <w:rPr>
-          <w:rFonts w:ascii="Times New Roman" w:hAnsi="Times New Roman" w:cs="Times New Roman"/>
-          <w:sz w:val="28"/>
-          <w:szCs w:val="28"/>
-          <w:lang w:val="en-US"/>
-        </w:rPr>
-        <w:t>inc      cx</w:t>
-      </w:r>
-    </w:p>
-    <w:p>
-      <w:pPr>
-        <w:rPr>
-          <w:rFonts w:ascii="Times New Roman" w:hAnsi="Times New Roman" w:cs="Times New Roman"/>
-          <w:sz w:val="28"/>
-          <w:szCs w:val="28"/>
-        </w:rPr>
-      </w:pPr>
+      <w:proofErr w:type="spellStart"/>
+      <w:r>
+        <w:rPr>
+          <w:rFonts w:ascii="Times New Roman" w:hAnsi="Times New Roman" w:cs="Times New Roman"/>
+          <w:sz w:val="28"/>
+          <w:szCs w:val="28"/>
+          <w:lang w:val="en-US"/>
+        </w:rPr>
+        <w:t>jmp</w:t>
+      </w:r>
+      <w:proofErr w:type="spellEnd"/>
+      <w:r>
+        <w:rPr>
+          <w:rFonts w:ascii="Times New Roman" w:hAnsi="Times New Roman" w:cs="Times New Roman"/>
+          <w:sz w:val="28"/>
+          <w:szCs w:val="28"/>
+          <w:lang w:val="en-US"/>
+        </w:rPr>
+        <w:t xml:space="preserve">    </w:t>
+      </w:r>
+      <w:proofErr w:type="spellStart"/>
       <w:r>
         <w:rPr>
           <w:rFonts w:ascii="Times New Roman" w:hAnsi="Times New Roman" w:cs="Times New Roman"/>
@@ -10444,6 +11063,57 @@
         </w:rPr>
         <w:t>MyLabel</w:t>
       </w:r>
+      <w:proofErr w:type="spellEnd"/>
+    </w:p>
+    <w:p>
+      <w:pPr>
+        <w:rPr>
+          <w:rFonts w:ascii="Times New Roman" w:hAnsi="Times New Roman" w:cs="Times New Roman"/>
+          <w:sz w:val="28"/>
+          <w:szCs w:val="28"/>
+          <w:lang w:val="en-US"/>
+        </w:rPr>
+      </w:pPr>
+      <w:proofErr w:type="spellStart"/>
+      <w:r>
+        <w:rPr>
+          <w:rFonts w:ascii="Times New Roman" w:hAnsi="Times New Roman" w:cs="Times New Roman"/>
+          <w:sz w:val="28"/>
+          <w:szCs w:val="28"/>
+          <w:lang w:val="en-US"/>
+        </w:rPr>
+        <w:t>inc</w:t>
+      </w:r>
+      <w:proofErr w:type="spellEnd"/>
+      <w:r>
+        <w:rPr>
+          <w:rFonts w:ascii="Times New Roman" w:hAnsi="Times New Roman" w:cs="Times New Roman"/>
+          <w:sz w:val="28"/>
+          <w:szCs w:val="28"/>
+          <w:lang w:val="en-US"/>
+        </w:rPr>
+        <w:t xml:space="preserve">      cx</w:t>
+      </w:r>
+    </w:p>
+    <w:p>
+      <w:pPr>
+        <w:rPr>
+          <w:rFonts w:ascii="Times New Roman" w:hAnsi="Times New Roman" w:cs="Times New Roman"/>
+          <w:sz w:val="28"/>
+          <w:szCs w:val="28"/>
+        </w:rPr>
+      </w:pPr>
+      <w:proofErr w:type="spellStart"/>
+      <w:r>
+        <w:rPr>
+          <w:rFonts w:ascii="Times New Roman" w:hAnsi="Times New Roman" w:cs="Times New Roman"/>
+          <w:sz w:val="28"/>
+          <w:szCs w:val="28"/>
+          <w:lang w:val="en-US"/>
+        </w:rPr>
+        <w:t>MyLabel</w:t>
+      </w:r>
+      <w:proofErr w:type="spellEnd"/>
       <w:r>
         <w:rPr>
           <w:rFonts w:ascii="Times New Roman" w:hAnsi="Times New Roman" w:cs="Times New Roman"/>
@@ -10530,6 +11200,7 @@
           <w:szCs w:val="28"/>
         </w:rPr>
       </w:pPr>
+      <w:proofErr w:type="spellStart"/>
       <w:r>
         <w:rPr>
           <w:rFonts w:ascii="Times New Roman" w:hAnsi="Times New Roman" w:cs="Times New Roman"/>
@@ -10539,6 +11210,7 @@
         </w:rPr>
         <w:t>Jcc</w:t>
       </w:r>
+      <w:proofErr w:type="spellEnd"/>
       <w:r>
         <w:rPr>
           <w:rFonts w:ascii="Times New Roman" w:hAnsi="Times New Roman" w:cs="Times New Roman"/>
@@ -10598,6 +11270,7 @@
         </w:rPr>
         <w:t xml:space="preserve">     </w:t>
       </w:r>
+      <w:proofErr w:type="spellStart"/>
       <w:r>
         <w:rPr>
           <w:rFonts w:ascii="Times New Roman" w:hAnsi="Times New Roman" w:cs="Times New Roman"/>
@@ -10607,6 +11280,7 @@
         </w:rPr>
         <w:t>jb</w:t>
       </w:r>
+      <w:proofErr w:type="spellEnd"/>
       <w:r>
         <w:rPr>
           <w:rFonts w:ascii="Times New Roman" w:hAnsi="Times New Roman" w:cs="Times New Roman"/>
@@ -10615,6 +11289,7 @@
         </w:rPr>
         <w:t xml:space="preserve">     </w:t>
       </w:r>
+      <w:proofErr w:type="spellStart"/>
       <w:r>
         <w:rPr>
           <w:rFonts w:ascii="Times New Roman" w:hAnsi="Times New Roman" w:cs="Times New Roman"/>
@@ -10624,6 +11299,7 @@
         </w:rPr>
         <w:t>jc</w:t>
       </w:r>
+      <w:proofErr w:type="spellEnd"/>
       <w:r>
         <w:rPr>
           <w:rFonts w:ascii="Times New Roman" w:hAnsi="Times New Roman" w:cs="Times New Roman"/>
@@ -10650,65 +11326,191 @@
           <w:lang w:val="en-US"/>
         </w:rPr>
         <w:lastRenderedPageBreak/>
-        <w:t>je     jg     jl</w:t>
-      </w:r>
-    </w:p>
-    <w:p>
-      <w:pPr>
-        <w:rPr>
-          <w:rFonts w:ascii="Times New Roman" w:hAnsi="Times New Roman" w:cs="Times New Roman"/>
-          <w:sz w:val="28"/>
-          <w:szCs w:val="28"/>
-          <w:lang w:val="en-US"/>
-        </w:rPr>
-      </w:pPr>
-      <w:r>
-        <w:rPr>
-          <w:rFonts w:ascii="Times New Roman" w:hAnsi="Times New Roman" w:cs="Times New Roman"/>
-          <w:sz w:val="28"/>
-          <w:szCs w:val="28"/>
-          <w:lang w:val="en-US"/>
-        </w:rPr>
-        <w:t>jo     jp     js</w:t>
-      </w:r>
-    </w:p>
-    <w:p>
-      <w:pPr>
-        <w:rPr>
-          <w:rFonts w:ascii="Times New Roman" w:hAnsi="Times New Roman" w:cs="Times New Roman"/>
-          <w:sz w:val="28"/>
-          <w:szCs w:val="28"/>
-          <w:lang w:val="en-US"/>
-        </w:rPr>
-      </w:pPr>
-      <w:r>
-        <w:rPr>
-          <w:rFonts w:ascii="Times New Roman" w:hAnsi="Times New Roman" w:cs="Times New Roman"/>
-          <w:sz w:val="28"/>
-          <w:szCs w:val="28"/>
-          <w:lang w:val="en-US"/>
-        </w:rPr>
-        <w:t>jz     jae     jbe</w:t>
-      </w:r>
-    </w:p>
-    <w:p>
-      <w:pPr>
-        <w:rPr>
-          <w:rFonts w:ascii="Times New Roman" w:hAnsi="Times New Roman" w:cs="Times New Roman"/>
-          <w:sz w:val="28"/>
-          <w:szCs w:val="28"/>
-          <w:lang w:val="en-US"/>
-        </w:rPr>
-      </w:pPr>
-      <w:r>
-        <w:rPr>
-          <w:rFonts w:ascii="Times New Roman" w:hAnsi="Times New Roman" w:cs="Times New Roman"/>
-          <w:sz w:val="28"/>
-          <w:szCs w:val="28"/>
-          <w:lang w:val="en-US"/>
-        </w:rPr>
-        <w:t>jge    jle</w:t>
-      </w:r>
+        <w:t xml:space="preserve">je     </w:t>
+      </w:r>
+      <w:proofErr w:type="spellStart"/>
+      <w:r>
+        <w:rPr>
+          <w:rFonts w:ascii="Times New Roman" w:hAnsi="Times New Roman" w:cs="Times New Roman"/>
+          <w:sz w:val="28"/>
+          <w:szCs w:val="28"/>
+          <w:lang w:val="en-US"/>
+        </w:rPr>
+        <w:t>jg</w:t>
+      </w:r>
+      <w:proofErr w:type="spellEnd"/>
+      <w:r>
+        <w:rPr>
+          <w:rFonts w:ascii="Times New Roman" w:hAnsi="Times New Roman" w:cs="Times New Roman"/>
+          <w:sz w:val="28"/>
+          <w:szCs w:val="28"/>
+          <w:lang w:val="en-US"/>
+        </w:rPr>
+        <w:t xml:space="preserve">     </w:t>
+      </w:r>
+      <w:proofErr w:type="spellStart"/>
+      <w:r>
+        <w:rPr>
+          <w:rFonts w:ascii="Times New Roman" w:hAnsi="Times New Roman" w:cs="Times New Roman"/>
+          <w:sz w:val="28"/>
+          <w:szCs w:val="28"/>
+          <w:lang w:val="en-US"/>
+        </w:rPr>
+        <w:t>jl</w:t>
+      </w:r>
+      <w:proofErr w:type="spellEnd"/>
+    </w:p>
+    <w:p>
+      <w:pPr>
+        <w:rPr>
+          <w:rFonts w:ascii="Times New Roman" w:hAnsi="Times New Roman" w:cs="Times New Roman"/>
+          <w:sz w:val="28"/>
+          <w:szCs w:val="28"/>
+          <w:lang w:val="en-US"/>
+        </w:rPr>
+      </w:pPr>
+      <w:r>
+        <w:rPr>
+          <w:rFonts w:ascii="Times New Roman" w:hAnsi="Times New Roman" w:cs="Times New Roman"/>
+          <w:sz w:val="28"/>
+          <w:szCs w:val="28"/>
+          <w:lang w:val="en-US"/>
+        </w:rPr>
+        <w:t xml:space="preserve">jo     </w:t>
+      </w:r>
+      <w:proofErr w:type="spellStart"/>
+      <w:r>
+        <w:rPr>
+          <w:rFonts w:ascii="Times New Roman" w:hAnsi="Times New Roman" w:cs="Times New Roman"/>
+          <w:sz w:val="28"/>
+          <w:szCs w:val="28"/>
+          <w:lang w:val="en-US"/>
+        </w:rPr>
+        <w:t>jp</w:t>
+      </w:r>
+      <w:proofErr w:type="spellEnd"/>
+      <w:r>
+        <w:rPr>
+          <w:rFonts w:ascii="Times New Roman" w:hAnsi="Times New Roman" w:cs="Times New Roman"/>
+          <w:sz w:val="28"/>
+          <w:szCs w:val="28"/>
+          <w:lang w:val="en-US"/>
+        </w:rPr>
+        <w:t xml:space="preserve">     </w:t>
+      </w:r>
+      <w:proofErr w:type="spellStart"/>
+      <w:r>
+        <w:rPr>
+          <w:rFonts w:ascii="Times New Roman" w:hAnsi="Times New Roman" w:cs="Times New Roman"/>
+          <w:sz w:val="28"/>
+          <w:szCs w:val="28"/>
+          <w:lang w:val="en-US"/>
+        </w:rPr>
+        <w:t>js</w:t>
+      </w:r>
+      <w:proofErr w:type="spellEnd"/>
+    </w:p>
+    <w:p>
+      <w:pPr>
+        <w:rPr>
+          <w:rFonts w:ascii="Times New Roman" w:hAnsi="Times New Roman" w:cs="Times New Roman"/>
+          <w:sz w:val="28"/>
+          <w:szCs w:val="28"/>
+          <w:lang w:val="en-US"/>
+        </w:rPr>
+      </w:pPr>
+      <w:proofErr w:type="spellStart"/>
+      <w:r>
+        <w:rPr>
+          <w:rFonts w:ascii="Times New Roman" w:hAnsi="Times New Roman" w:cs="Times New Roman"/>
+          <w:sz w:val="28"/>
+          <w:szCs w:val="28"/>
+          <w:lang w:val="en-US"/>
+        </w:rPr>
+        <w:t>jz</w:t>
+      </w:r>
+      <w:proofErr w:type="spellEnd"/>
+      <w:r>
+        <w:rPr>
+          <w:rFonts w:ascii="Times New Roman" w:hAnsi="Times New Roman" w:cs="Times New Roman"/>
+          <w:sz w:val="28"/>
+          <w:szCs w:val="28"/>
+          <w:lang w:val="en-US"/>
+        </w:rPr>
+        <w:t xml:space="preserve">     </w:t>
+      </w:r>
+      <w:proofErr w:type="spellStart"/>
+      <w:r>
+        <w:rPr>
+          <w:rFonts w:ascii="Times New Roman" w:hAnsi="Times New Roman" w:cs="Times New Roman"/>
+          <w:sz w:val="28"/>
+          <w:szCs w:val="28"/>
+          <w:lang w:val="en-US"/>
+        </w:rPr>
+        <w:t>jae</w:t>
+      </w:r>
+      <w:proofErr w:type="spellEnd"/>
+      <w:r>
+        <w:rPr>
+          <w:rFonts w:ascii="Times New Roman" w:hAnsi="Times New Roman" w:cs="Times New Roman"/>
+          <w:sz w:val="28"/>
+          <w:szCs w:val="28"/>
+          <w:lang w:val="en-US"/>
+        </w:rPr>
+        <w:t xml:space="preserve">     </w:t>
+      </w:r>
+      <w:proofErr w:type="spellStart"/>
+      <w:r>
+        <w:rPr>
+          <w:rFonts w:ascii="Times New Roman" w:hAnsi="Times New Roman" w:cs="Times New Roman"/>
+          <w:sz w:val="28"/>
+          <w:szCs w:val="28"/>
+          <w:lang w:val="en-US"/>
+        </w:rPr>
+        <w:t>jbe</w:t>
+      </w:r>
+      <w:proofErr w:type="spellEnd"/>
+    </w:p>
+    <w:p>
+      <w:pPr>
+        <w:rPr>
+          <w:rFonts w:ascii="Times New Roman" w:hAnsi="Times New Roman" w:cs="Times New Roman"/>
+          <w:sz w:val="28"/>
+          <w:szCs w:val="28"/>
+          <w:lang w:val="en-US"/>
+        </w:rPr>
+      </w:pPr>
+      <w:proofErr w:type="spellStart"/>
+      <w:r>
+        <w:rPr>
+          <w:rFonts w:ascii="Times New Roman" w:hAnsi="Times New Roman" w:cs="Times New Roman"/>
+          <w:sz w:val="28"/>
+          <w:szCs w:val="28"/>
+          <w:lang w:val="en-US"/>
+        </w:rPr>
+        <w:t>jge</w:t>
+      </w:r>
+      <w:proofErr w:type="spellEnd"/>
+      <w:r>
+        <w:rPr>
+          <w:rFonts w:ascii="Times New Roman" w:hAnsi="Times New Roman" w:cs="Times New Roman"/>
+          <w:sz w:val="28"/>
+          <w:szCs w:val="28"/>
+          <w:lang w:val="en-US"/>
+        </w:rPr>
+        <w:t xml:space="preserve">    </w:t>
+      </w:r>
+      <w:proofErr w:type="spellStart"/>
+      <w:r>
+        <w:rPr>
+          <w:rFonts w:ascii="Times New Roman" w:hAnsi="Times New Roman" w:cs="Times New Roman"/>
+          <w:sz w:val="28"/>
+          <w:szCs w:val="28"/>
+          <w:lang w:val="en-US"/>
+        </w:rPr>
+        <w:t>jle</w:t>
+      </w:r>
+      <w:proofErr w:type="spellEnd"/>
     </w:p>
     <w:p>
       <w:pPr>
@@ -10960,45 +11762,89 @@
           <w:szCs w:val="28"/>
           <w:lang w:val="en-US"/>
         </w:rPr>
-        <w:t>And al al</w:t>
-      </w:r>
-    </w:p>
-    <w:p>
-      <w:pPr>
-        <w:rPr>
-          <w:rFonts w:ascii="Times New Roman" w:hAnsi="Times New Roman" w:cs="Times New Roman"/>
-          <w:sz w:val="28"/>
-          <w:szCs w:val="28"/>
-          <w:lang w:val="en-US"/>
-        </w:rPr>
-      </w:pPr>
-      <w:r>
-        <w:rPr>
-          <w:rFonts w:ascii="Times New Roman" w:hAnsi="Times New Roman" w:cs="Times New Roman"/>
-          <w:sz w:val="28"/>
-          <w:szCs w:val="28"/>
-          <w:lang w:val="en-US"/>
-        </w:rPr>
-        <w:t>Or al al</w:t>
-      </w:r>
-    </w:p>
-    <w:p>
-      <w:pPr>
-        <w:rPr>
-          <w:rFonts w:ascii="Times New Roman" w:hAnsi="Times New Roman" w:cs="Times New Roman"/>
-          <w:sz w:val="28"/>
-          <w:szCs w:val="28"/>
-          <w:lang w:val="en-US"/>
-        </w:rPr>
-      </w:pPr>
-      <w:r>
-        <w:rPr>
-          <w:rFonts w:ascii="Times New Roman" w:hAnsi="Times New Roman" w:cs="Times New Roman"/>
-          <w:sz w:val="28"/>
-          <w:szCs w:val="28"/>
-          <w:lang w:val="en-US"/>
-        </w:rPr>
-        <w:t>Xor al 0 …</w:t>
+        <w:t xml:space="preserve">And al </w:t>
+      </w:r>
+      <w:proofErr w:type="spellStart"/>
+      <w:r>
+        <w:rPr>
+          <w:rFonts w:ascii="Times New Roman" w:hAnsi="Times New Roman" w:cs="Times New Roman"/>
+          <w:sz w:val="28"/>
+          <w:szCs w:val="28"/>
+          <w:lang w:val="en-US"/>
+        </w:rPr>
+        <w:t>al</w:t>
+      </w:r>
+      <w:proofErr w:type="spellEnd"/>
+    </w:p>
+    <w:p>
+      <w:pPr>
+        <w:rPr>
+          <w:rFonts w:ascii="Times New Roman" w:hAnsi="Times New Roman" w:cs="Times New Roman"/>
+          <w:sz w:val="28"/>
+          <w:szCs w:val="28"/>
+          <w:lang w:val="en-US"/>
+        </w:rPr>
+      </w:pPr>
+      <w:proofErr w:type="spellStart"/>
+      <w:r>
+        <w:rPr>
+          <w:rFonts w:ascii="Times New Roman" w:hAnsi="Times New Roman" w:cs="Times New Roman"/>
+          <w:sz w:val="28"/>
+          <w:szCs w:val="28"/>
+          <w:lang w:val="en-US"/>
+        </w:rPr>
+        <w:t>Or al</w:t>
+      </w:r>
+      <w:proofErr w:type="spellEnd"/>
+      <w:r>
+        <w:rPr>
+          <w:rFonts w:ascii="Times New Roman" w:hAnsi="Times New Roman" w:cs="Times New Roman"/>
+          <w:sz w:val="28"/>
+          <w:szCs w:val="28"/>
+          <w:lang w:val="en-US"/>
+        </w:rPr>
+        <w:t xml:space="preserve"> </w:t>
+      </w:r>
+      <w:proofErr w:type="spellStart"/>
+      <w:r>
+        <w:rPr>
+          <w:rFonts w:ascii="Times New Roman" w:hAnsi="Times New Roman" w:cs="Times New Roman"/>
+          <w:sz w:val="28"/>
+          <w:szCs w:val="28"/>
+          <w:lang w:val="en-US"/>
+        </w:rPr>
+        <w:t>al</w:t>
+      </w:r>
+      <w:proofErr w:type="spellEnd"/>
+    </w:p>
+    <w:p>
+      <w:pPr>
+        <w:rPr>
+          <w:rFonts w:ascii="Times New Roman" w:hAnsi="Times New Roman" w:cs="Times New Roman"/>
+          <w:sz w:val="28"/>
+          <w:szCs w:val="28"/>
+          <w:lang w:val="en-US"/>
+        </w:rPr>
+      </w:pPr>
+      <w:proofErr w:type="spellStart"/>
+      <w:r>
+        <w:rPr>
+          <w:rFonts w:ascii="Times New Roman" w:hAnsi="Times New Roman" w:cs="Times New Roman"/>
+          <w:sz w:val="28"/>
+          <w:szCs w:val="28"/>
+          <w:lang w:val="en-US"/>
+        </w:rPr>
+        <w:t>Xor</w:t>
+      </w:r>
+      <w:proofErr w:type="spellEnd"/>
+      <w:r>
+        <w:rPr>
+          <w:rFonts w:ascii="Times New Roman" w:hAnsi="Times New Roman" w:cs="Times New Roman"/>
+          <w:sz w:val="28"/>
+          <w:szCs w:val="28"/>
+          <w:lang w:val="en-US"/>
+        </w:rPr>
+        <w:t xml:space="preserve"> al 0 …</w:t>
       </w:r>
     </w:p>
     <w:p>
@@ -11297,16 +12143,56 @@
           <w:szCs w:val="28"/>
           <w:lang w:val="en-US"/>
         </w:rPr>
-        <w:t>.LocalLabel:</w:t>
-      </w:r>
-      <w:r>
-        <w:rPr>
-          <w:rFonts w:ascii="Times New Roman" w:hAnsi="Times New Roman" w:cs="Times New Roman"/>
-          <w:sz w:val="28"/>
-          <w:szCs w:val="28"/>
-          <w:lang w:val="en-US"/>
-        </w:rPr>
-        <w:t xml:space="preserve">        (DoSomething.LocalLabel – </w:t>
+        <w:t>.</w:t>
+      </w:r>
+      <w:proofErr w:type="spellStart"/>
+      <w:r>
+        <w:rPr>
+          <w:rFonts w:ascii="Times New Roman" w:hAnsi="Times New Roman" w:cs="Times New Roman"/>
+          <w:sz w:val="28"/>
+          <w:szCs w:val="28"/>
+          <w:lang w:val="en-US"/>
+        </w:rPr>
+        <w:t>LocalLabel</w:t>
+      </w:r>
+      <w:proofErr w:type="spellEnd"/>
+      <w:r>
+        <w:rPr>
+          <w:rFonts w:ascii="Times New Roman" w:hAnsi="Times New Roman" w:cs="Times New Roman"/>
+          <w:sz w:val="28"/>
+          <w:szCs w:val="28"/>
+          <w:lang w:val="en-US"/>
+        </w:rPr>
+        <w:t>:</w:t>
+      </w:r>
+      <w:r>
+        <w:rPr>
+          <w:rFonts w:ascii="Times New Roman" w:hAnsi="Times New Roman" w:cs="Times New Roman"/>
+          <w:sz w:val="28"/>
+          <w:szCs w:val="28"/>
+          <w:lang w:val="en-US"/>
+        </w:rPr>
+        <w:t xml:space="preserve">        (</w:t>
+      </w:r>
+      <w:proofErr w:type="spellStart"/>
+      <w:r>
+        <w:rPr>
+          <w:rFonts w:ascii="Times New Roman" w:hAnsi="Times New Roman" w:cs="Times New Roman"/>
+          <w:sz w:val="28"/>
+          <w:szCs w:val="28"/>
+          <w:lang w:val="en-US"/>
+        </w:rPr>
+        <w:t>DoSomething.LocalLabel</w:t>
+      </w:r>
+      <w:proofErr w:type="spellEnd"/>
+      <w:r>
+        <w:rPr>
+          <w:rFonts w:ascii="Times New Roman" w:hAnsi="Times New Roman" w:cs="Times New Roman"/>
+          <w:sz w:val="28"/>
+          <w:szCs w:val="28"/>
+          <w:lang w:val="en-US"/>
+        </w:rPr>
+        <w:t xml:space="preserve"> – </w:t>
       </w:r>
       <w:r>
         <w:rPr>
@@ -11419,6 +12305,7 @@
         </w:rPr>
         <w:t xml:space="preserve">     </w:t>
       </w:r>
+      <w:proofErr w:type="spellStart"/>
       <w:r>
         <w:rPr>
           <w:rFonts w:ascii="Times New Roman" w:hAnsi="Times New Roman" w:cs="Times New Roman"/>
@@ -11437,6 +12324,7 @@
         </w:rPr>
         <w:t>nz</w:t>
       </w:r>
+      <w:proofErr w:type="spellEnd"/>
       <w:r>
         <w:rPr>
           <w:rFonts w:ascii="Times New Roman" w:hAnsi="Times New Roman" w:cs="Times New Roman"/>
@@ -11445,6 +12333,7 @@
         </w:rPr>
         <w:t xml:space="preserve">     .</w:t>
       </w:r>
+      <w:proofErr w:type="spellStart"/>
       <w:r>
         <w:rPr>
           <w:rFonts w:ascii="Times New Roman" w:hAnsi="Times New Roman" w:cs="Times New Roman"/>
@@ -11454,6 +12343,7 @@
         </w:rPr>
         <w:t>LocalLabel</w:t>
       </w:r>
+      <w:proofErr w:type="spellEnd"/>
     </w:p>
     <w:p>
       <w:pPr>
@@ -11505,14 +12395,25 @@
         </w:rPr>
         <w:t xml:space="preserve">     </w:t>
       </w:r>
-      <w:r>
-        <w:rPr>
-          <w:rFonts w:ascii="Times New Roman" w:hAnsi="Times New Roman" w:cs="Times New Roman"/>
-          <w:sz w:val="28"/>
-          <w:szCs w:val="28"/>
-          <w:lang w:val="en-US"/>
-        </w:rPr>
-        <w:t>jnz     @F</w:t>
+      <w:proofErr w:type="spellStart"/>
+      <w:r>
+        <w:rPr>
+          <w:rFonts w:ascii="Times New Roman" w:hAnsi="Times New Roman" w:cs="Times New Roman"/>
+          <w:sz w:val="28"/>
+          <w:szCs w:val="28"/>
+          <w:lang w:val="en-US"/>
+        </w:rPr>
+        <w:t>jnz</w:t>
+      </w:r>
+      <w:proofErr w:type="spellEnd"/>
+      <w:r>
+        <w:rPr>
+          <w:rFonts w:ascii="Times New Roman" w:hAnsi="Times New Roman" w:cs="Times New Roman"/>
+          <w:sz w:val="28"/>
+          <w:szCs w:val="28"/>
+          <w:lang w:val="en-US"/>
+        </w:rPr>
+        <w:t xml:space="preserve">     @F</w:t>
       </w:r>
     </w:p>
     <w:p>
@@ -11632,6 +12533,7 @@
         </w:rPr>
         <w:t xml:space="preserve">     </w:t>
       </w:r>
+      <w:proofErr w:type="spellStart"/>
       <w:r>
         <w:rPr>
           <w:rFonts w:ascii="Times New Roman" w:hAnsi="Times New Roman" w:cs="Times New Roman"/>
@@ -11650,6 +12552,7 @@
         </w:rPr>
         <w:t>ae</w:t>
       </w:r>
+      <w:proofErr w:type="spellEnd"/>
       <w:r>
         <w:rPr>
           <w:rFonts w:ascii="Times New Roman" w:hAnsi="Times New Roman" w:cs="Times New Roman"/>
@@ -12248,6 +13151,7 @@
         </w:rPr>
         <w:t xml:space="preserve"> </w:t>
       </w:r>
+      <w:proofErr w:type="spellStart"/>
       <w:r>
         <w:rPr>
           <w:rFonts w:ascii="Times New Roman" w:hAnsi="Times New Roman" w:cs="Times New Roman"/>
@@ -12257,6 +13161,7 @@
         </w:rPr>
         <w:t>CX</w:t>
       </w:r>
+      <w:proofErr w:type="spellEnd"/>
       <w:r>
         <w:rPr>
           <w:rFonts w:ascii="Times New Roman" w:hAnsi="Times New Roman" w:cs="Times New Roman"/>
@@ -12345,6 +13250,7 @@
         </w:rPr>
         <w:t xml:space="preserve">По сути, делает то же, что и код </w:t>
       </w:r>
+      <w:proofErr w:type="spellStart"/>
       <w:r>
         <w:rPr>
           <w:rFonts w:ascii="Times New Roman" w:hAnsi="Times New Roman" w:cs="Times New Roman"/>
@@ -12354,6 +13260,7 @@
         </w:rPr>
         <w:t>dec</w:t>
       </w:r>
+      <w:proofErr w:type="spellEnd"/>
       <w:r>
         <w:rPr>
           <w:rFonts w:ascii="Times New Roman" w:hAnsi="Times New Roman" w:cs="Times New Roman"/>
@@ -12379,6 +13286,7 @@
         </w:rPr>
         <w:t xml:space="preserve">; </w:t>
       </w:r>
+      <w:proofErr w:type="spellStart"/>
       <w:r>
         <w:rPr>
           <w:rFonts w:ascii="Times New Roman" w:hAnsi="Times New Roman" w:cs="Times New Roman"/>
@@ -12388,6 +13296,7 @@
         </w:rPr>
         <w:t>jnz</w:t>
       </w:r>
+      <w:proofErr w:type="spellEnd"/>
       <w:r>
         <w:rPr>
           <w:rFonts w:ascii="Times New Roman" w:hAnsi="Times New Roman" w:cs="Times New Roman"/>
@@ -12396,6 +13305,7 @@
         </w:rPr>
         <w:t xml:space="preserve"> </w:t>
       </w:r>
+      <w:proofErr w:type="spellStart"/>
       <w:r>
         <w:rPr>
           <w:rFonts w:ascii="Times New Roman" w:hAnsi="Times New Roman" w:cs="Times New Roman"/>
@@ -12405,6 +13315,7 @@
         </w:rPr>
         <w:t>SomeLabel</w:t>
       </w:r>
+      <w:proofErr w:type="spellEnd"/>
     </w:p>
     <w:p>
       <w:pPr>
@@ -12674,6 +13585,7 @@
                 <w:lang w:val="en-US"/>
               </w:rPr>
             </w:pPr>
+            <w:proofErr w:type="spellStart"/>
             <w:r>
               <w:rPr>
                 <w:rFonts w:ascii="Times New Roman" w:hAnsi="Times New Roman" w:cs="Times New Roman"/>
@@ -12682,6 +13594,124 @@
                 <w:lang w:val="en-US"/>
               </w:rPr>
               <w:t>jna</w:t>
+            </w:r>
+            <w:proofErr w:type="spellEnd"/>
+          </w:p>
+        </w:tc>
+      </w:tr>
+      <w:tr>
+        <w:tc>
+          <w:tcPr>
+            <w:tcW w:w="988" w:type="dxa"/>
+          </w:tcPr>
+          <w:p>
+            <w:pPr>
+              <w:rPr>
+                <w:rFonts w:ascii="Times New Roman" w:hAnsi="Times New Roman" w:cs="Times New Roman"/>
+                <w:sz w:val="28"/>
+                <w:szCs w:val="28"/>
+                <w:lang w:val="en-US"/>
+              </w:rPr>
+            </w:pPr>
+            <w:proofErr w:type="spellStart"/>
+            <w:r>
+              <w:rPr>
+                <w:rFonts w:ascii="Times New Roman" w:hAnsi="Times New Roman" w:cs="Times New Roman"/>
+                <w:sz w:val="28"/>
+                <w:szCs w:val="28"/>
+                <w:lang w:val="en-US"/>
+              </w:rPr>
+              <w:t>jae</w:t>
+            </w:r>
+            <w:proofErr w:type="spellEnd"/>
+          </w:p>
+        </w:tc>
+        <w:tc>
+          <w:tcPr>
+            <w:tcW w:w="1134" w:type="dxa"/>
+          </w:tcPr>
+          <w:p>
+            <w:pPr>
+              <w:rPr>
+                <w:rFonts w:ascii="Times New Roman" w:hAnsi="Times New Roman" w:cs="Times New Roman"/>
+                <w:sz w:val="28"/>
+                <w:szCs w:val="28"/>
+                <w:lang w:val="en-US"/>
+              </w:rPr>
+            </w:pPr>
+            <w:proofErr w:type="spellStart"/>
+            <w:r>
+              <w:rPr>
+                <w:rFonts w:ascii="Times New Roman" w:hAnsi="Times New Roman" w:cs="Times New Roman"/>
+                <w:sz w:val="28"/>
+                <w:szCs w:val="28"/>
+                <w:lang w:val="en-US"/>
+              </w:rPr>
+              <w:t>jnae</w:t>
+            </w:r>
+            <w:proofErr w:type="spellEnd"/>
+          </w:p>
+        </w:tc>
+      </w:tr>
+      <w:tr>
+        <w:tc>
+          <w:tcPr>
+            <w:tcW w:w="988" w:type="dxa"/>
+          </w:tcPr>
+          <w:p>
+            <w:pPr>
+              <w:rPr>
+                <w:rFonts w:ascii="Times New Roman" w:hAnsi="Times New Roman" w:cs="Times New Roman"/>
+                <w:sz w:val="28"/>
+                <w:szCs w:val="28"/>
+                <w:lang w:val="en-US"/>
+              </w:rPr>
+            </w:pPr>
+            <w:proofErr w:type="spellStart"/>
+            <w:r>
+              <w:rPr>
+                <w:rFonts w:ascii="Times New Roman" w:hAnsi="Times New Roman" w:cs="Times New Roman"/>
+                <w:sz w:val="28"/>
+                <w:szCs w:val="28"/>
+                <w:lang w:val="en-US"/>
+              </w:rPr>
+              <w:t>jb</w:t>
+            </w:r>
+            <w:proofErr w:type="spellEnd"/>
+          </w:p>
+        </w:tc>
+        <w:tc>
+          <w:tcPr>
+            <w:tcW w:w="1134" w:type="dxa"/>
+          </w:tcPr>
+          <w:p>
+            <w:pPr>
+              <w:rPr>
+                <w:rFonts w:ascii="Times New Roman" w:hAnsi="Times New Roman" w:cs="Times New Roman"/>
+                <w:sz w:val="28"/>
+                <w:szCs w:val="28"/>
+                <w:lang w:val="en-US"/>
+              </w:rPr>
+            </w:pPr>
+            <w:proofErr w:type="spellStart"/>
+            <w:r>
+              <w:rPr>
+                <w:rFonts w:ascii="Times New Roman" w:hAnsi="Times New Roman" w:cs="Times New Roman"/>
+                <w:sz w:val="28"/>
+                <w:szCs w:val="28"/>
+                <w:lang w:val="en-US"/>
+              </w:rPr>
+              <w:t>jnb</w:t>
+            </w:r>
+            <w:proofErr w:type="spellEnd"/>
+            <w:r>
+              <w:rPr>
+                <w:rFonts w:ascii="Times New Roman" w:hAnsi="Times New Roman" w:cs="Times New Roman"/>
+                <w:sz w:val="28"/>
+                <w:szCs w:val="28"/>
+                <w:lang w:val="en-US"/>
+              </w:rPr>
+              <w:t xml:space="preserve"> </w:t>
             </w:r>
           </w:p>
         </w:tc>
@@ -12700,6 +13730,7 @@
                 <w:lang w:val="en-US"/>
               </w:rPr>
             </w:pPr>
+            <w:proofErr w:type="spellStart"/>
             <w:r>
               <w:rPr>
                 <w:rFonts w:ascii="Times New Roman" w:hAnsi="Times New Roman" w:cs="Times New Roman"/>
@@ -12707,8 +13738,9 @@
                 <w:szCs w:val="28"/>
                 <w:lang w:val="en-US"/>
               </w:rPr>
-              <w:t>jae</w:t>
+              <w:t>jbe</w:t>
             </w:r>
+            <w:proofErr w:type="spellEnd"/>
           </w:p>
         </w:tc>
         <w:tc>
@@ -12724,106 +13756,7 @@
                 <w:lang w:val="en-US"/>
               </w:rPr>
             </w:pPr>
-            <w:r>
-              <w:rPr>
-                <w:rFonts w:ascii="Times New Roman" w:hAnsi="Times New Roman" w:cs="Times New Roman"/>
-                <w:sz w:val="28"/>
-                <w:szCs w:val="28"/>
-                <w:lang w:val="en-US"/>
-              </w:rPr>
-              <w:t>jnae</w:t>
-            </w:r>
-          </w:p>
-        </w:tc>
-      </w:tr>
-      <w:tr>
-        <w:tc>
-          <w:tcPr>
-            <w:tcW w:w="988" w:type="dxa"/>
-          </w:tcPr>
-          <w:p>
-            <w:pPr>
-              <w:rPr>
-                <w:rFonts w:ascii="Times New Roman" w:hAnsi="Times New Roman" w:cs="Times New Roman"/>
-                <w:sz w:val="28"/>
-                <w:szCs w:val="28"/>
-                <w:lang w:val="en-US"/>
-              </w:rPr>
-            </w:pPr>
-            <w:r>
-              <w:rPr>
-                <w:rFonts w:ascii="Times New Roman" w:hAnsi="Times New Roman" w:cs="Times New Roman"/>
-                <w:sz w:val="28"/>
-                <w:szCs w:val="28"/>
-                <w:lang w:val="en-US"/>
-              </w:rPr>
-              <w:t>jb</w:t>
-            </w:r>
-          </w:p>
-        </w:tc>
-        <w:tc>
-          <w:tcPr>
-            <w:tcW w:w="1134" w:type="dxa"/>
-          </w:tcPr>
-          <w:p>
-            <w:pPr>
-              <w:rPr>
-                <w:rFonts w:ascii="Times New Roman" w:hAnsi="Times New Roman" w:cs="Times New Roman"/>
-                <w:sz w:val="28"/>
-                <w:szCs w:val="28"/>
-                <w:lang w:val="en-US"/>
-              </w:rPr>
-            </w:pPr>
-            <w:r>
-              <w:rPr>
-                <w:rFonts w:ascii="Times New Roman" w:hAnsi="Times New Roman" w:cs="Times New Roman"/>
-                <w:sz w:val="28"/>
-                <w:szCs w:val="28"/>
-                <w:lang w:val="en-US"/>
-              </w:rPr>
-              <w:t xml:space="preserve">jnb </w:t>
-            </w:r>
-          </w:p>
-        </w:tc>
-      </w:tr>
-      <w:tr>
-        <w:tc>
-          <w:tcPr>
-            <w:tcW w:w="988" w:type="dxa"/>
-          </w:tcPr>
-          <w:p>
-            <w:pPr>
-              <w:rPr>
-                <w:rFonts w:ascii="Times New Roman" w:hAnsi="Times New Roman" w:cs="Times New Roman"/>
-                <w:sz w:val="28"/>
-                <w:szCs w:val="28"/>
-                <w:lang w:val="en-US"/>
-              </w:rPr>
-            </w:pPr>
-            <w:r>
-              <w:rPr>
-                <w:rFonts w:ascii="Times New Roman" w:hAnsi="Times New Roman" w:cs="Times New Roman"/>
-                <w:sz w:val="28"/>
-                <w:szCs w:val="28"/>
-                <w:lang w:val="en-US"/>
-              </w:rPr>
-              <w:t>jbe</w:t>
-            </w:r>
-          </w:p>
-        </w:tc>
-        <w:tc>
-          <w:tcPr>
-            <w:tcW w:w="1134" w:type="dxa"/>
-          </w:tcPr>
-          <w:p>
-            <w:pPr>
-              <w:rPr>
-                <w:rFonts w:ascii="Times New Roman" w:hAnsi="Times New Roman" w:cs="Times New Roman"/>
-                <w:sz w:val="28"/>
-                <w:szCs w:val="28"/>
-                <w:lang w:val="en-US"/>
-              </w:rPr>
-            </w:pPr>
+            <w:proofErr w:type="spellStart"/>
             <w:r>
               <w:rPr>
                 <w:rFonts w:ascii="Times New Roman" w:hAnsi="Times New Roman" w:cs="Times New Roman"/>
@@ -12833,6 +13766,7 @@
               </w:rPr>
               <w:t>Jnbe</w:t>
             </w:r>
+            <w:proofErr w:type="spellEnd"/>
           </w:p>
         </w:tc>
       </w:tr>
@@ -12888,6 +13822,7 @@
                 <w:lang w:val="en-US"/>
               </w:rPr>
             </w:pPr>
+            <w:proofErr w:type="spellStart"/>
             <w:r>
               <w:rPr>
                 <w:rFonts w:ascii="Times New Roman" w:hAnsi="Times New Roman" w:cs="Times New Roman"/>
@@ -12906,6 +13841,7 @@
               </w:rPr>
               <w:t>g</w:t>
             </w:r>
+            <w:proofErr w:type="spellEnd"/>
           </w:p>
         </w:tc>
         <w:tc>
@@ -12921,6 +13857,7 @@
                 <w:lang w:val="en-US"/>
               </w:rPr>
             </w:pPr>
+            <w:proofErr w:type="spellStart"/>
             <w:r>
               <w:rPr>
                 <w:rFonts w:ascii="Times New Roman" w:hAnsi="Times New Roman" w:cs="Times New Roman"/>
@@ -12939,6 +13876,7 @@
               </w:rPr>
               <w:t>g</w:t>
             </w:r>
+            <w:proofErr w:type="spellEnd"/>
           </w:p>
         </w:tc>
       </w:tr>
@@ -12956,6 +13894,7 @@
                 <w:lang w:val="en-US"/>
               </w:rPr>
             </w:pPr>
+            <w:proofErr w:type="spellStart"/>
             <w:r>
               <w:rPr>
                 <w:rFonts w:ascii="Times New Roman" w:hAnsi="Times New Roman" w:cs="Times New Roman"/>
@@ -12983,6 +13922,7 @@
               </w:rPr>
               <w:t>e</w:t>
             </w:r>
+            <w:proofErr w:type="spellEnd"/>
           </w:p>
         </w:tc>
         <w:tc>
@@ -12998,6 +13938,7 @@
                 <w:lang w:val="en-US"/>
               </w:rPr>
             </w:pPr>
+            <w:proofErr w:type="spellStart"/>
             <w:r>
               <w:rPr>
                 <w:rFonts w:ascii="Times New Roman" w:hAnsi="Times New Roman" w:cs="Times New Roman"/>
@@ -13025,6 +13966,7 @@
               </w:rPr>
               <w:t>e</w:t>
             </w:r>
+            <w:proofErr w:type="spellEnd"/>
           </w:p>
         </w:tc>
       </w:tr>
@@ -13042,6 +13984,7 @@
                 <w:lang w:val="en-US"/>
               </w:rPr>
             </w:pPr>
+            <w:proofErr w:type="spellStart"/>
             <w:r>
               <w:rPr>
                 <w:rFonts w:ascii="Times New Roman" w:hAnsi="Times New Roman" w:cs="Times New Roman"/>
@@ -13051,6 +13994,7 @@
               </w:rPr>
               <w:t>jl</w:t>
             </w:r>
+            <w:proofErr w:type="spellEnd"/>
           </w:p>
         </w:tc>
         <w:tc>
@@ -13066,6 +14010,7 @@
                 <w:lang w:val="en-US"/>
               </w:rPr>
             </w:pPr>
+            <w:proofErr w:type="spellStart"/>
             <w:r>
               <w:rPr>
                 <w:rFonts w:ascii="Times New Roman" w:hAnsi="Times New Roman" w:cs="Times New Roman"/>
@@ -13084,6 +14029,7 @@
               </w:rPr>
               <w:t>l</w:t>
             </w:r>
+            <w:proofErr w:type="spellEnd"/>
             <w:r>
               <w:rPr>
                 <w:rFonts w:ascii="Times New Roman" w:hAnsi="Times New Roman" w:cs="Times New Roman"/>
@@ -13110,6 +14056,7 @@
                 <w:lang w:val="en-US"/>
               </w:rPr>
             </w:pPr>
+            <w:proofErr w:type="spellStart"/>
             <w:r>
               <w:rPr>
                 <w:rFonts w:ascii="Times New Roman" w:hAnsi="Times New Roman" w:cs="Times New Roman"/>
@@ -13119,6 +14066,7 @@
               </w:rPr>
               <w:t>jle</w:t>
             </w:r>
+            <w:proofErr w:type="spellEnd"/>
           </w:p>
         </w:tc>
         <w:tc>
@@ -13134,6 +14082,7 @@
                 <w:lang w:val="en-US"/>
               </w:rPr>
             </w:pPr>
+            <w:proofErr w:type="spellStart"/>
             <w:r>
               <w:rPr>
                 <w:rFonts w:ascii="Times New Roman" w:hAnsi="Times New Roman" w:cs="Times New Roman"/>
@@ -13152,6 +14101,7 @@
               </w:rPr>
               <w:t>le</w:t>
             </w:r>
+            <w:proofErr w:type="spellEnd"/>
           </w:p>
         </w:tc>
       </w:tr>
@@ -13248,26 +14198,97 @@
           <w:szCs w:val="28"/>
           <w:lang w:val="en-US"/>
         </w:rPr>
-        <w:t>SBB – SuBtract with Borrow</w:t>
-      </w:r>
-    </w:p>
-    <w:p>
-      <w:pPr>
-        <w:rPr>
-          <w:rFonts w:ascii="Times New Roman" w:hAnsi="Times New Roman" w:cs="Times New Roman"/>
-          <w:sz w:val="28"/>
-          <w:szCs w:val="28"/>
-          <w:lang w:val="en-US"/>
-        </w:rPr>
-      </w:pPr>
-      <w:r>
-        <w:rPr>
-          <w:rFonts w:ascii="Times New Roman" w:hAnsi="Times New Roman" w:cs="Times New Roman"/>
-          <w:sz w:val="28"/>
-          <w:szCs w:val="28"/>
-          <w:lang w:val="en-US"/>
-        </w:rPr>
-        <w:t>adc dest, src:</w:t>
+        <w:t xml:space="preserve">SBB – </w:t>
+      </w:r>
+      <w:proofErr w:type="spellStart"/>
+      <w:r>
+        <w:rPr>
+          <w:rFonts w:ascii="Times New Roman" w:hAnsi="Times New Roman" w:cs="Times New Roman"/>
+          <w:sz w:val="28"/>
+          <w:szCs w:val="28"/>
+          <w:lang w:val="en-US"/>
+        </w:rPr>
+        <w:t>SuBtract</w:t>
+      </w:r>
+      <w:proofErr w:type="spellEnd"/>
+      <w:r>
+        <w:rPr>
+          <w:rFonts w:ascii="Times New Roman" w:hAnsi="Times New Roman" w:cs="Times New Roman"/>
+          <w:sz w:val="28"/>
+          <w:szCs w:val="28"/>
+          <w:lang w:val="en-US"/>
+        </w:rPr>
+        <w:t xml:space="preserve"> with Borrow</w:t>
+      </w:r>
+    </w:p>
+    <w:p>
+      <w:pPr>
+        <w:rPr>
+          <w:rFonts w:ascii="Times New Roman" w:hAnsi="Times New Roman" w:cs="Times New Roman"/>
+          <w:sz w:val="28"/>
+          <w:szCs w:val="28"/>
+          <w:lang w:val="en-US"/>
+        </w:rPr>
+      </w:pPr>
+      <w:proofErr w:type="spellStart"/>
+      <w:r>
+        <w:rPr>
+          <w:rFonts w:ascii="Times New Roman" w:hAnsi="Times New Roman" w:cs="Times New Roman"/>
+          <w:sz w:val="28"/>
+          <w:szCs w:val="28"/>
+          <w:lang w:val="en-US"/>
+        </w:rPr>
+        <w:t>adc</w:t>
+      </w:r>
+      <w:proofErr w:type="spellEnd"/>
+      <w:r>
+        <w:rPr>
+          <w:rFonts w:ascii="Times New Roman" w:hAnsi="Times New Roman" w:cs="Times New Roman"/>
+          <w:sz w:val="28"/>
+          <w:szCs w:val="28"/>
+          <w:lang w:val="en-US"/>
+        </w:rPr>
+        <w:t xml:space="preserve"> </w:t>
+      </w:r>
+      <w:proofErr w:type="spellStart"/>
+      <w:r>
+        <w:rPr>
+          <w:rFonts w:ascii="Times New Roman" w:hAnsi="Times New Roman" w:cs="Times New Roman"/>
+          <w:sz w:val="28"/>
+          <w:szCs w:val="28"/>
+          <w:lang w:val="en-US"/>
+        </w:rPr>
+        <w:t>dest</w:t>
+      </w:r>
+      <w:proofErr w:type="spellEnd"/>
+      <w:r>
+        <w:rPr>
+          <w:rFonts w:ascii="Times New Roman" w:hAnsi="Times New Roman" w:cs="Times New Roman"/>
+          <w:sz w:val="28"/>
+          <w:szCs w:val="28"/>
+          <w:lang w:val="en-US"/>
+        </w:rPr>
+        <w:t xml:space="preserve">, </w:t>
+      </w:r>
+      <w:proofErr w:type="spellStart"/>
+      <w:r>
+        <w:rPr>
+          <w:rFonts w:ascii="Times New Roman" w:hAnsi="Times New Roman" w:cs="Times New Roman"/>
+          <w:sz w:val="28"/>
+          <w:szCs w:val="28"/>
+          <w:lang w:val="en-US"/>
+        </w:rPr>
+        <w:t>src</w:t>
+      </w:r>
+      <w:proofErr w:type="spellEnd"/>
+      <w:r>
+        <w:rPr>
+          <w:rFonts w:ascii="Times New Roman" w:hAnsi="Times New Roman" w:cs="Times New Roman"/>
+          <w:sz w:val="28"/>
+          <w:szCs w:val="28"/>
+          <w:lang w:val="en-US"/>
+        </w:rPr>
+        <w:t>:</w:t>
       </w:r>
       <w:r>
         <w:rPr>
@@ -13292,14 +14313,25 @@
           <w:szCs w:val="28"/>
         </w:rPr>
       </w:pPr>
-      <w:r>
-        <w:rPr>
-          <w:rFonts w:ascii="Times New Roman" w:hAnsi="Times New Roman" w:cs="Times New Roman"/>
-          <w:sz w:val="28"/>
-          <w:szCs w:val="28"/>
-          <w:lang w:val="en-US"/>
-        </w:rPr>
-        <w:t xml:space="preserve">dest </w:t>
+      <w:proofErr w:type="spellStart"/>
+      <w:r>
+        <w:rPr>
+          <w:rFonts w:ascii="Times New Roman" w:hAnsi="Times New Roman" w:cs="Times New Roman"/>
+          <w:sz w:val="28"/>
+          <w:szCs w:val="28"/>
+          <w:lang w:val="en-US"/>
+        </w:rPr>
+        <w:t>dest</w:t>
+      </w:r>
+      <w:proofErr w:type="spellEnd"/>
+      <w:r>
+        <w:rPr>
+          <w:rFonts w:ascii="Times New Roman" w:hAnsi="Times New Roman" w:cs="Times New Roman"/>
+          <w:sz w:val="28"/>
+          <w:szCs w:val="28"/>
+          <w:lang w:val="en-US"/>
+        </w:rPr>
+        <w:t xml:space="preserve"> </w:t>
       </w:r>
       <w:r>
         <w:rPr>
@@ -13317,26 +14349,117 @@
           <w:szCs w:val="28"/>
           <w:lang w:val="en-US"/>
         </w:rPr>
-        <w:t xml:space="preserve"> dest + (src + CF)</w:t>
-      </w:r>
-    </w:p>
-    <w:p>
-      <w:pPr>
-        <w:rPr>
-          <w:rFonts w:ascii="Times New Roman" w:hAnsi="Times New Roman" w:cs="Times New Roman"/>
-          <w:sz w:val="28"/>
-          <w:szCs w:val="28"/>
-          <w:lang w:val="en-US"/>
-        </w:rPr>
-      </w:pPr>
-      <w:r>
-        <w:rPr>
-          <w:rFonts w:ascii="Times New Roman" w:hAnsi="Times New Roman" w:cs="Times New Roman"/>
-          <w:sz w:val="28"/>
-          <w:szCs w:val="28"/>
-          <w:lang w:val="en-US"/>
-        </w:rPr>
-        <w:t>sbb dest, src:</w:t>
+        <w:t xml:space="preserve"> </w:t>
+      </w:r>
+      <w:proofErr w:type="spellStart"/>
+      <w:r>
+        <w:rPr>
+          <w:rFonts w:ascii="Times New Roman" w:hAnsi="Times New Roman" w:cs="Times New Roman"/>
+          <w:sz w:val="28"/>
+          <w:szCs w:val="28"/>
+          <w:lang w:val="en-US"/>
+        </w:rPr>
+        <w:t>dest</w:t>
+      </w:r>
+      <w:proofErr w:type="spellEnd"/>
+      <w:r>
+        <w:rPr>
+          <w:rFonts w:ascii="Times New Roman" w:hAnsi="Times New Roman" w:cs="Times New Roman"/>
+          <w:sz w:val="28"/>
+          <w:szCs w:val="28"/>
+          <w:lang w:val="en-US"/>
+        </w:rPr>
+        <w:t xml:space="preserve"> + (</w:t>
+      </w:r>
+      <w:proofErr w:type="spellStart"/>
+      <w:r>
+        <w:rPr>
+          <w:rFonts w:ascii="Times New Roman" w:hAnsi="Times New Roman" w:cs="Times New Roman"/>
+          <w:sz w:val="28"/>
+          <w:szCs w:val="28"/>
+          <w:lang w:val="en-US"/>
+        </w:rPr>
+        <w:t>src</w:t>
+      </w:r>
+      <w:proofErr w:type="spellEnd"/>
+      <w:r>
+        <w:rPr>
+          <w:rFonts w:ascii="Times New Roman" w:hAnsi="Times New Roman" w:cs="Times New Roman"/>
+          <w:sz w:val="28"/>
+          <w:szCs w:val="28"/>
+          <w:lang w:val="en-US"/>
+        </w:rPr>
+        <w:t xml:space="preserve"> + CF)</w:t>
+      </w:r>
+    </w:p>
+    <w:p>
+      <w:pPr>
+        <w:rPr>
+          <w:rFonts w:ascii="Times New Roman" w:hAnsi="Times New Roman" w:cs="Times New Roman"/>
+          <w:sz w:val="28"/>
+          <w:szCs w:val="28"/>
+          <w:lang w:val="en-US"/>
+        </w:rPr>
+      </w:pPr>
+      <w:proofErr w:type="spellStart"/>
+      <w:r>
+        <w:rPr>
+          <w:rFonts w:ascii="Times New Roman" w:hAnsi="Times New Roman" w:cs="Times New Roman"/>
+          <w:sz w:val="28"/>
+          <w:szCs w:val="28"/>
+          <w:lang w:val="en-US"/>
+        </w:rPr>
+        <w:t>sbb</w:t>
+      </w:r>
+      <w:proofErr w:type="spellEnd"/>
+      <w:r>
+        <w:rPr>
+          <w:rFonts w:ascii="Times New Roman" w:hAnsi="Times New Roman" w:cs="Times New Roman"/>
+          <w:sz w:val="28"/>
+          <w:szCs w:val="28"/>
+          <w:lang w:val="en-US"/>
+        </w:rPr>
+        <w:t xml:space="preserve"> </w:t>
+      </w:r>
+      <w:proofErr w:type="spellStart"/>
+      <w:r>
+        <w:rPr>
+          <w:rFonts w:ascii="Times New Roman" w:hAnsi="Times New Roman" w:cs="Times New Roman"/>
+          <w:sz w:val="28"/>
+          <w:szCs w:val="28"/>
+          <w:lang w:val="en-US"/>
+        </w:rPr>
+        <w:t>dest</w:t>
+      </w:r>
+      <w:proofErr w:type="spellEnd"/>
+      <w:r>
+        <w:rPr>
+          <w:rFonts w:ascii="Times New Roman" w:hAnsi="Times New Roman" w:cs="Times New Roman"/>
+          <w:sz w:val="28"/>
+          <w:szCs w:val="28"/>
+          <w:lang w:val="en-US"/>
+        </w:rPr>
+        <w:t xml:space="preserve">, </w:t>
+      </w:r>
+      <w:proofErr w:type="spellStart"/>
+      <w:r>
+        <w:rPr>
+          <w:rFonts w:ascii="Times New Roman" w:hAnsi="Times New Roman" w:cs="Times New Roman"/>
+          <w:sz w:val="28"/>
+          <w:szCs w:val="28"/>
+          <w:lang w:val="en-US"/>
+        </w:rPr>
+        <w:t>src</w:t>
+      </w:r>
+      <w:proofErr w:type="spellEnd"/>
+      <w:r>
+        <w:rPr>
+          <w:rFonts w:ascii="Times New Roman" w:hAnsi="Times New Roman" w:cs="Times New Roman"/>
+          <w:sz w:val="28"/>
+          <w:szCs w:val="28"/>
+          <w:lang w:val="en-US"/>
+        </w:rPr>
+        <w:t>:</w:t>
       </w:r>
     </w:p>
     <w:p>
@@ -13352,14 +14475,25 @@
           <w:szCs w:val="28"/>
         </w:rPr>
       </w:pPr>
-      <w:r>
-        <w:rPr>
-          <w:rFonts w:ascii="Times New Roman" w:hAnsi="Times New Roman" w:cs="Times New Roman"/>
-          <w:sz w:val="28"/>
-          <w:szCs w:val="28"/>
-          <w:lang w:val="en-US"/>
-        </w:rPr>
-        <w:t xml:space="preserve">dest </w:t>
+      <w:proofErr w:type="spellStart"/>
+      <w:r>
+        <w:rPr>
+          <w:rFonts w:ascii="Times New Roman" w:hAnsi="Times New Roman" w:cs="Times New Roman"/>
+          <w:sz w:val="28"/>
+          <w:szCs w:val="28"/>
+          <w:lang w:val="en-US"/>
+        </w:rPr>
+        <w:t>dest</w:t>
+      </w:r>
+      <w:proofErr w:type="spellEnd"/>
+      <w:r>
+        <w:rPr>
+          <w:rFonts w:ascii="Times New Roman" w:hAnsi="Times New Roman" w:cs="Times New Roman"/>
+          <w:sz w:val="28"/>
+          <w:szCs w:val="28"/>
+          <w:lang w:val="en-US"/>
+        </w:rPr>
+        <w:t xml:space="preserve"> </w:t>
       </w:r>
       <w:r>
         <w:rPr>
@@ -13377,7 +14511,47 @@
           <w:szCs w:val="28"/>
           <w:lang w:val="en-US"/>
         </w:rPr>
-        <w:t xml:space="preserve"> dest – (src + CF)</w:t>
+        <w:t xml:space="preserve"> </w:t>
+      </w:r>
+      <w:proofErr w:type="spellStart"/>
+      <w:r>
+        <w:rPr>
+          <w:rFonts w:ascii="Times New Roman" w:hAnsi="Times New Roman" w:cs="Times New Roman"/>
+          <w:sz w:val="28"/>
+          <w:szCs w:val="28"/>
+          <w:lang w:val="en-US"/>
+        </w:rPr>
+        <w:t>dest</w:t>
+      </w:r>
+      <w:proofErr w:type="spellEnd"/>
+      <w:r>
+        <w:rPr>
+          <w:rFonts w:ascii="Times New Roman" w:hAnsi="Times New Roman" w:cs="Times New Roman"/>
+          <w:sz w:val="28"/>
+          <w:szCs w:val="28"/>
+          <w:lang w:val="en-US"/>
+        </w:rPr>
+        <w:t xml:space="preserve"> – (</w:t>
+      </w:r>
+      <w:proofErr w:type="spellStart"/>
+      <w:r>
+        <w:rPr>
+          <w:rFonts w:ascii="Times New Roman" w:hAnsi="Times New Roman" w:cs="Times New Roman"/>
+          <w:sz w:val="28"/>
+          <w:szCs w:val="28"/>
+          <w:lang w:val="en-US"/>
+        </w:rPr>
+        <w:t>src</w:t>
+      </w:r>
+      <w:proofErr w:type="spellEnd"/>
+      <w:r>
+        <w:rPr>
+          <w:rFonts w:ascii="Times New Roman" w:hAnsi="Times New Roman" w:cs="Times New Roman"/>
+          <w:sz w:val="28"/>
+          <w:szCs w:val="28"/>
+          <w:lang w:val="en-US"/>
+        </w:rPr>
+        <w:t xml:space="preserve"> + CF)</w:t>
       </w:r>
     </w:p>
     <w:p>
@@ -13488,6 +14662,7 @@
           <w:lang w:val="en-US"/>
         </w:rPr>
       </w:pPr>
+      <w:proofErr w:type="spellStart"/>
       <w:r>
         <w:rPr>
           <w:rFonts w:ascii="Times New Roman" w:hAnsi="Times New Roman" w:cs="Times New Roman"/>
@@ -13497,6 +14672,7 @@
         </w:rPr>
         <w:t>Adc</w:t>
       </w:r>
+      <w:proofErr w:type="spellEnd"/>
       <w:r>
         <w:rPr>
           <w:rFonts w:ascii="Times New Roman" w:hAnsi="Times New Roman" w:cs="Times New Roman"/>
@@ -13717,6 +14893,7 @@
           <w:szCs w:val="28"/>
         </w:rPr>
       </w:pPr>
+      <w:proofErr w:type="spellStart"/>
       <w:r>
         <w:rPr>
           <w:rFonts w:ascii="Times New Roman" w:hAnsi="Times New Roman" w:cs="Times New Roman"/>
@@ -13726,6 +14903,7 @@
         </w:rPr>
         <w:t>inc</w:t>
       </w:r>
+      <w:proofErr w:type="spellEnd"/>
       <w:r>
         <w:rPr>
           <w:rFonts w:ascii="Times New Roman" w:hAnsi="Times New Roman" w:cs="Times New Roman"/>
@@ -13734,6 +14912,7 @@
         </w:rPr>
         <w:t xml:space="preserve"> </w:t>
       </w:r>
+      <w:proofErr w:type="spellStart"/>
       <w:r>
         <w:rPr>
           <w:rFonts w:ascii="Times New Roman" w:hAnsi="Times New Roman" w:cs="Times New Roman"/>
@@ -13743,6 +14922,7 @@
         </w:rPr>
         <w:t>dest</w:t>
       </w:r>
+      <w:proofErr w:type="spellEnd"/>
     </w:p>
     <w:p>
       <w:pPr>
@@ -13758,14 +14938,25 @@
           <w:lang w:val="en-US"/>
         </w:rPr>
       </w:pPr>
-      <w:r>
-        <w:rPr>
-          <w:rFonts w:ascii="Times New Roman" w:hAnsi="Times New Roman" w:cs="Times New Roman"/>
-          <w:sz w:val="28"/>
-          <w:szCs w:val="28"/>
-          <w:lang w:val="en-US"/>
-        </w:rPr>
-        <w:t xml:space="preserve">dest </w:t>
+      <w:proofErr w:type="spellStart"/>
+      <w:r>
+        <w:rPr>
+          <w:rFonts w:ascii="Times New Roman" w:hAnsi="Times New Roman" w:cs="Times New Roman"/>
+          <w:sz w:val="28"/>
+          <w:szCs w:val="28"/>
+          <w:lang w:val="en-US"/>
+        </w:rPr>
+        <w:t>dest</w:t>
+      </w:r>
+      <w:proofErr w:type="spellEnd"/>
+      <w:r>
+        <w:rPr>
+          <w:rFonts w:ascii="Times New Roman" w:hAnsi="Times New Roman" w:cs="Times New Roman"/>
+          <w:sz w:val="28"/>
+          <w:szCs w:val="28"/>
+          <w:lang w:val="en-US"/>
+        </w:rPr>
+        <w:t xml:space="preserve"> </w:t>
       </w:r>
       <w:r>
         <w:rPr>
@@ -13783,27 +14974,69 @@
           <w:szCs w:val="28"/>
           <w:lang w:val="en-US"/>
         </w:rPr>
-        <w:t xml:space="preserve"> dest + 1</w:t>
-      </w:r>
-    </w:p>
-    <w:p>
-      <w:pPr>
-        <w:rPr>
-          <w:rFonts w:ascii="Times New Roman" w:hAnsi="Times New Roman" w:cs="Times New Roman"/>
-          <w:sz w:val="28"/>
-          <w:szCs w:val="28"/>
-          <w:lang w:val="en-US"/>
-        </w:rPr>
-      </w:pPr>
-      <w:r>
-        <w:rPr>
-          <w:rFonts w:ascii="Times New Roman" w:hAnsi="Times New Roman" w:cs="Times New Roman"/>
-          <w:sz w:val="28"/>
-          <w:szCs w:val="28"/>
-          <w:lang w:val="en-US"/>
-        </w:rPr>
-        <w:t>dec dest</w:t>
-      </w:r>
+        <w:t xml:space="preserve"> </w:t>
+      </w:r>
+      <w:proofErr w:type="spellStart"/>
+      <w:r>
+        <w:rPr>
+          <w:rFonts w:ascii="Times New Roman" w:hAnsi="Times New Roman" w:cs="Times New Roman"/>
+          <w:sz w:val="28"/>
+          <w:szCs w:val="28"/>
+          <w:lang w:val="en-US"/>
+        </w:rPr>
+        <w:t>dest</w:t>
+      </w:r>
+      <w:proofErr w:type="spellEnd"/>
+      <w:r>
+        <w:rPr>
+          <w:rFonts w:ascii="Times New Roman" w:hAnsi="Times New Roman" w:cs="Times New Roman"/>
+          <w:sz w:val="28"/>
+          <w:szCs w:val="28"/>
+          <w:lang w:val="en-US"/>
+        </w:rPr>
+        <w:t xml:space="preserve"> + 1</w:t>
+      </w:r>
+    </w:p>
+    <w:p>
+      <w:pPr>
+        <w:rPr>
+          <w:rFonts w:ascii="Times New Roman" w:hAnsi="Times New Roman" w:cs="Times New Roman"/>
+          <w:sz w:val="28"/>
+          <w:szCs w:val="28"/>
+          <w:lang w:val="en-US"/>
+        </w:rPr>
+      </w:pPr>
+      <w:proofErr w:type="spellStart"/>
+      <w:r>
+        <w:rPr>
+          <w:rFonts w:ascii="Times New Roman" w:hAnsi="Times New Roman" w:cs="Times New Roman"/>
+          <w:sz w:val="28"/>
+          <w:szCs w:val="28"/>
+          <w:lang w:val="en-US"/>
+        </w:rPr>
+        <w:t>dec</w:t>
+      </w:r>
+      <w:proofErr w:type="spellEnd"/>
+      <w:r>
+        <w:rPr>
+          <w:rFonts w:ascii="Times New Roman" w:hAnsi="Times New Roman" w:cs="Times New Roman"/>
+          <w:sz w:val="28"/>
+          <w:szCs w:val="28"/>
+          <w:lang w:val="en-US"/>
+        </w:rPr>
+        <w:t xml:space="preserve"> </w:t>
+      </w:r>
+      <w:proofErr w:type="spellStart"/>
+      <w:r>
+        <w:rPr>
+          <w:rFonts w:ascii="Times New Roman" w:hAnsi="Times New Roman" w:cs="Times New Roman"/>
+          <w:sz w:val="28"/>
+          <w:szCs w:val="28"/>
+          <w:lang w:val="en-US"/>
+        </w:rPr>
+        <w:t>dest</w:t>
+      </w:r>
+      <w:proofErr w:type="spellEnd"/>
     </w:p>
     <w:p>
       <w:pPr>
@@ -13818,6 +15051,7 @@
           <w:szCs w:val="28"/>
         </w:rPr>
       </w:pPr>
+      <w:proofErr w:type="spellStart"/>
       <w:r>
         <w:rPr>
           <w:rFonts w:ascii="Times New Roman" w:hAnsi="Times New Roman" w:cs="Times New Roman"/>
@@ -13826,7 +15060,17 @@
           <w:lang w:val="en-US"/>
         </w:rPr>
         <w:lastRenderedPageBreak/>
-        <w:t xml:space="preserve">dest </w:t>
+        <w:t>dest</w:t>
+      </w:r>
+      <w:proofErr w:type="spellEnd"/>
+      <w:r>
+        <w:rPr>
+          <w:rFonts w:ascii="Times New Roman" w:hAnsi="Times New Roman" w:cs="Times New Roman"/>
+          <w:sz w:val="28"/>
+          <w:szCs w:val="28"/>
+          <w:lang w:val="en-US"/>
+        </w:rPr>
+        <w:t xml:space="preserve"> </w:t>
       </w:r>
       <w:r>
         <w:rPr>
@@ -13844,7 +15088,27 @@
           <w:szCs w:val="28"/>
           <w:lang w:val="en-US"/>
         </w:rPr>
-        <w:t xml:space="preserve"> dest – 1</w:t>
+        <w:t xml:space="preserve"> </w:t>
+      </w:r>
+      <w:proofErr w:type="spellStart"/>
+      <w:r>
+        <w:rPr>
+          <w:rFonts w:ascii="Times New Roman" w:hAnsi="Times New Roman" w:cs="Times New Roman"/>
+          <w:sz w:val="28"/>
+          <w:szCs w:val="28"/>
+          <w:lang w:val="en-US"/>
+        </w:rPr>
+        <w:t>dest</w:t>
+      </w:r>
+      <w:proofErr w:type="spellEnd"/>
+      <w:r>
+        <w:rPr>
+          <w:rFonts w:ascii="Times New Roman" w:hAnsi="Times New Roman" w:cs="Times New Roman"/>
+          <w:sz w:val="28"/>
+          <w:szCs w:val="28"/>
+          <w:lang w:val="en-US"/>
+        </w:rPr>
+        <w:t xml:space="preserve"> – 1</w:t>
       </w:r>
     </w:p>
     <w:p>
@@ -13903,7 +15167,25 @@
           <w:sz w:val="28"/>
           <w:szCs w:val="28"/>
         </w:rPr>
-        <w:t>в работае с флагами</w:t>
+        <w:t xml:space="preserve">в </w:t>
+      </w:r>
+      <w:proofErr w:type="spellStart"/>
+      <w:r>
+        <w:rPr>
+          <w:rFonts w:ascii="Times New Roman" w:hAnsi="Times New Roman" w:cs="Times New Roman"/>
+          <w:sz w:val="28"/>
+          <w:szCs w:val="28"/>
+        </w:rPr>
+        <w:t>работае</w:t>
+      </w:r>
+      <w:proofErr w:type="spellEnd"/>
+      <w:r>
+        <w:rPr>
+          <w:rFonts w:ascii="Times New Roman" w:hAnsi="Times New Roman" w:cs="Times New Roman"/>
+          <w:sz w:val="28"/>
+          <w:szCs w:val="28"/>
+        </w:rPr>
+        <w:t xml:space="preserve"> с флагами</w:t>
       </w:r>
     </w:p>
     <w:p>
@@ -14361,6 +15643,7 @@
                 <w:lang w:val="en-US"/>
               </w:rPr>
             </w:pPr>
+            <w:proofErr w:type="spellStart"/>
             <w:r>
               <w:rPr>
                 <w:rFonts w:ascii="Times New Roman" w:hAnsi="Times New Roman" w:cs="Times New Roman"/>
@@ -14368,7 +15651,17 @@
                 <w:szCs w:val="28"/>
                 <w:lang w:val="en-US"/>
               </w:rPr>
-              <w:t>mul r/m8</w:t>
+              <w:t>mul</w:t>
+            </w:r>
+            <w:proofErr w:type="spellEnd"/>
+            <w:r>
+              <w:rPr>
+                <w:rFonts w:ascii="Times New Roman" w:hAnsi="Times New Roman" w:cs="Times New Roman"/>
+                <w:sz w:val="28"/>
+                <w:szCs w:val="28"/>
+                <w:lang w:val="en-US"/>
+              </w:rPr>
+              <w:t xml:space="preserve"> r/m8</w:t>
             </w:r>
           </w:p>
         </w:tc>
@@ -14429,6 +15722,7 @@
                 <w:lang w:val="en-US"/>
               </w:rPr>
             </w:pPr>
+            <w:proofErr w:type="spellStart"/>
             <w:r>
               <w:rPr>
                 <w:rFonts w:ascii="Times New Roman" w:hAnsi="Times New Roman" w:cs="Times New Roman"/>
@@ -14436,7 +15730,17 @@
                 <w:szCs w:val="28"/>
                 <w:lang w:val="en-US"/>
               </w:rPr>
-              <w:t>mul r/m16</w:t>
+              <w:t>mul</w:t>
+            </w:r>
+            <w:proofErr w:type="spellEnd"/>
+            <w:r>
+              <w:rPr>
+                <w:rFonts w:ascii="Times New Roman" w:hAnsi="Times New Roman" w:cs="Times New Roman"/>
+                <w:sz w:val="28"/>
+                <w:szCs w:val="28"/>
+                <w:lang w:val="en-US"/>
+              </w:rPr>
+              <w:t xml:space="preserve"> r/m16</w:t>
             </w:r>
           </w:p>
         </w:tc>
@@ -14497,6 +15801,7 @@
                 <w:lang w:val="en-US"/>
               </w:rPr>
             </w:pPr>
+            <w:proofErr w:type="spellStart"/>
             <w:r>
               <w:rPr>
                 <w:rFonts w:ascii="Times New Roman" w:hAnsi="Times New Roman" w:cs="Times New Roman"/>
@@ -14504,7 +15809,17 @@
                 <w:szCs w:val="28"/>
                 <w:lang w:val="en-US"/>
               </w:rPr>
-              <w:t>mul r/m32</w:t>
+              <w:t>mul</w:t>
+            </w:r>
+            <w:proofErr w:type="spellEnd"/>
+            <w:r>
+              <w:rPr>
+                <w:rFonts w:ascii="Times New Roman" w:hAnsi="Times New Roman" w:cs="Times New Roman"/>
+                <w:sz w:val="28"/>
+                <w:szCs w:val="28"/>
+                <w:lang w:val="en-US"/>
+              </w:rPr>
+              <w:t xml:space="preserve"> r/m32</w:t>
             </w:r>
           </w:p>
         </w:tc>
@@ -14565,6 +15880,7 @@
                 <w:lang w:val="en-US"/>
               </w:rPr>
             </w:pPr>
+            <w:proofErr w:type="spellStart"/>
             <w:r>
               <w:rPr>
                 <w:rFonts w:ascii="Times New Roman" w:hAnsi="Times New Roman" w:cs="Times New Roman"/>
@@ -14572,7 +15888,17 @@
                 <w:szCs w:val="28"/>
                 <w:lang w:val="en-US"/>
               </w:rPr>
-              <w:t>mul r/m64</w:t>
+              <w:t>mul</w:t>
+            </w:r>
+            <w:proofErr w:type="spellEnd"/>
+            <w:r>
+              <w:rPr>
+                <w:rFonts w:ascii="Times New Roman" w:hAnsi="Times New Roman" w:cs="Times New Roman"/>
+                <w:sz w:val="28"/>
+                <w:szCs w:val="28"/>
+                <w:lang w:val="en-US"/>
+              </w:rPr>
+              <w:t xml:space="preserve"> r/m64</w:t>
             </w:r>
           </w:p>
         </w:tc>
@@ -14830,7 +16156,27 @@
                 <w:szCs w:val="28"/>
                 <w:lang w:val="en-US"/>
               </w:rPr>
-              <w:t>/ src (</w:t>
+              <w:t xml:space="preserve">/ </w:t>
+            </w:r>
+            <w:proofErr w:type="spellStart"/>
+            <w:r>
+              <w:rPr>
+                <w:rFonts w:ascii="Times New Roman" w:hAnsi="Times New Roman" w:cs="Times New Roman"/>
+                <w:sz w:val="28"/>
+                <w:szCs w:val="28"/>
+                <w:lang w:val="en-US"/>
+              </w:rPr>
+              <w:t>src</w:t>
+            </w:r>
+            <w:proofErr w:type="spellEnd"/>
+            <w:r>
+              <w:rPr>
+                <w:rFonts w:ascii="Times New Roman" w:hAnsi="Times New Roman" w:cs="Times New Roman"/>
+                <w:sz w:val="28"/>
+                <w:szCs w:val="28"/>
+                <w:lang w:val="en-US"/>
+              </w:rPr>
+              <w:t xml:space="preserve"> (</w:t>
             </w:r>
             <w:r>
               <w:rPr>
@@ -14942,7 +16288,27 @@
                 <w:szCs w:val="28"/>
                 <w:lang w:val="en-US"/>
               </w:rPr>
-              <w:t xml:space="preserve"> / src (</w:t>
+              <w:t xml:space="preserve"> / </w:t>
+            </w:r>
+            <w:proofErr w:type="spellStart"/>
+            <w:r>
+              <w:rPr>
+                <w:rFonts w:ascii="Times New Roman" w:hAnsi="Times New Roman" w:cs="Times New Roman"/>
+                <w:sz w:val="28"/>
+                <w:szCs w:val="28"/>
+                <w:lang w:val="en-US"/>
+              </w:rPr>
+              <w:t>src</w:t>
+            </w:r>
+            <w:proofErr w:type="spellEnd"/>
+            <w:r>
+              <w:rPr>
+                <w:rFonts w:ascii="Times New Roman" w:hAnsi="Times New Roman" w:cs="Times New Roman"/>
+                <w:sz w:val="28"/>
+                <w:szCs w:val="28"/>
+                <w:lang w:val="en-US"/>
+              </w:rPr>
+              <w:t xml:space="preserve"> (</w:t>
             </w:r>
             <w:r>
               <w:rPr>
@@ -15063,7 +16429,27 @@
                 <w:szCs w:val="28"/>
                 <w:lang w:val="en-US"/>
               </w:rPr>
-              <w:t>/ src (</w:t>
+              <w:t xml:space="preserve">/ </w:t>
+            </w:r>
+            <w:proofErr w:type="spellStart"/>
+            <w:r>
+              <w:rPr>
+                <w:rFonts w:ascii="Times New Roman" w:hAnsi="Times New Roman" w:cs="Times New Roman"/>
+                <w:sz w:val="28"/>
+                <w:szCs w:val="28"/>
+                <w:lang w:val="en-US"/>
+              </w:rPr>
+              <w:t>src</w:t>
+            </w:r>
+            <w:proofErr w:type="spellEnd"/>
+            <w:r>
+              <w:rPr>
+                <w:rFonts w:ascii="Times New Roman" w:hAnsi="Times New Roman" w:cs="Times New Roman"/>
+                <w:sz w:val="28"/>
+                <w:szCs w:val="28"/>
+                <w:lang w:val="en-US"/>
+              </w:rPr>
+              <w:t xml:space="preserve"> (</w:t>
             </w:r>
             <w:r>
               <w:rPr>
@@ -15184,7 +16570,27 @@
                 <w:szCs w:val="28"/>
                 <w:lang w:val="en-US"/>
               </w:rPr>
-              <w:t>/ src (</w:t>
+              <w:t xml:space="preserve">/ </w:t>
+            </w:r>
+            <w:proofErr w:type="spellStart"/>
+            <w:r>
+              <w:rPr>
+                <w:rFonts w:ascii="Times New Roman" w:hAnsi="Times New Roman" w:cs="Times New Roman"/>
+                <w:sz w:val="28"/>
+                <w:szCs w:val="28"/>
+                <w:lang w:val="en-US"/>
+              </w:rPr>
+              <w:t>src</w:t>
+            </w:r>
+            <w:proofErr w:type="spellEnd"/>
+            <w:r>
+              <w:rPr>
+                <w:rFonts w:ascii="Times New Roman" w:hAnsi="Times New Roman" w:cs="Times New Roman"/>
+                <w:sz w:val="28"/>
+                <w:szCs w:val="28"/>
+                <w:lang w:val="en-US"/>
+              </w:rPr>
+              <w:t xml:space="preserve"> (</w:t>
             </w:r>
             <w:r>
               <w:rPr>
@@ -15631,8 +17037,19 @@
           <w:szCs w:val="28"/>
           <w:lang w:val="en-US"/>
         </w:rPr>
-        <w:t>CWD – Convert Word to DWord</w:t>
-      </w:r>
+        <w:t xml:space="preserve">CWD – Convert Word to </w:t>
+      </w:r>
+      <w:proofErr w:type="spellStart"/>
+      <w:r>
+        <w:rPr>
+          <w:rFonts w:ascii="Times New Roman" w:hAnsi="Times New Roman" w:cs="Times New Roman"/>
+          <w:sz w:val="28"/>
+          <w:szCs w:val="28"/>
+          <w:lang w:val="en-US"/>
+        </w:rPr>
+        <w:t>DWord</w:t>
+      </w:r>
+      <w:proofErr w:type="spellEnd"/>
     </w:p>
     <w:p>
       <w:pPr>
@@ -15655,7 +17072,27 @@
           <w:szCs w:val="28"/>
           <w:lang w:val="en-US"/>
         </w:rPr>
-        <w:t>CWDE – Convert Word to DWord Ext.</w:t>
+        <w:t xml:space="preserve">CWDE – Convert Word to </w:t>
+      </w:r>
+      <w:proofErr w:type="spellStart"/>
+      <w:r>
+        <w:rPr>
+          <w:rFonts w:ascii="Times New Roman" w:hAnsi="Times New Roman" w:cs="Times New Roman"/>
+          <w:sz w:val="28"/>
+          <w:szCs w:val="28"/>
+          <w:lang w:val="en-US"/>
+        </w:rPr>
+        <w:t>DWord</w:t>
+      </w:r>
+      <w:proofErr w:type="spellEnd"/>
+      <w:r>
+        <w:rPr>
+          <w:rFonts w:ascii="Times New Roman" w:hAnsi="Times New Roman" w:cs="Times New Roman"/>
+          <w:sz w:val="28"/>
+          <w:szCs w:val="28"/>
+          <w:lang w:val="en-US"/>
+        </w:rPr>
+        <w:t xml:space="preserve"> Ext.</w:t>
       </w:r>
     </w:p>
     <w:p>
@@ -15679,8 +17116,39 @@
           <w:szCs w:val="28"/>
           <w:lang w:val="en-US"/>
         </w:rPr>
-        <w:t>CDQ – Convert DWord to QuadWord</w:t>
-      </w:r>
+        <w:t xml:space="preserve">CDQ – Convert </w:t>
+      </w:r>
+      <w:proofErr w:type="spellStart"/>
+      <w:r>
+        <w:rPr>
+          <w:rFonts w:ascii="Times New Roman" w:hAnsi="Times New Roman" w:cs="Times New Roman"/>
+          <w:sz w:val="28"/>
+          <w:szCs w:val="28"/>
+          <w:lang w:val="en-US"/>
+        </w:rPr>
+        <w:t>DWord</w:t>
+      </w:r>
+      <w:proofErr w:type="spellEnd"/>
+      <w:r>
+        <w:rPr>
+          <w:rFonts w:ascii="Times New Roman" w:hAnsi="Times New Roman" w:cs="Times New Roman"/>
+          <w:sz w:val="28"/>
+          <w:szCs w:val="28"/>
+          <w:lang w:val="en-US"/>
+        </w:rPr>
+        <w:t xml:space="preserve"> to </w:t>
+      </w:r>
+      <w:proofErr w:type="spellStart"/>
+      <w:r>
+        <w:rPr>
+          <w:rFonts w:ascii="Times New Roman" w:hAnsi="Times New Roman" w:cs="Times New Roman"/>
+          <w:sz w:val="28"/>
+          <w:szCs w:val="28"/>
+          <w:lang w:val="en-US"/>
+        </w:rPr>
+        <w:t>QuadWord</w:t>
+      </w:r>
+      <w:proofErr w:type="spellEnd"/>
     </w:p>
     <w:p>
       <w:pPr>
@@ -15712,6 +17180,7 @@
           <w:szCs w:val="28"/>
         </w:rPr>
       </w:pPr>
+      <w:proofErr w:type="spellStart"/>
       <w:r>
         <w:rPr>
           <w:rFonts w:ascii="Times New Roman" w:hAnsi="Times New Roman" w:cs="Times New Roman"/>
@@ -15721,6 +17190,7 @@
         </w:rPr>
         <w:t>cbw</w:t>
       </w:r>
+      <w:proofErr w:type="spellEnd"/>
       <w:r>
         <w:rPr>
           <w:rFonts w:ascii="Times New Roman" w:hAnsi="Times New Roman" w:cs="Times New Roman"/>
@@ -15756,7 +17226,27 @@
           <w:szCs w:val="28"/>
           <w:lang w:val="en-US"/>
         </w:rPr>
-        <w:t xml:space="preserve"> SignExtend(AL)</w:t>
+        <w:t xml:space="preserve"> </w:t>
+      </w:r>
+      <w:proofErr w:type="spellStart"/>
+      <w:r>
+        <w:rPr>
+          <w:rFonts w:ascii="Times New Roman" w:hAnsi="Times New Roman" w:cs="Times New Roman"/>
+          <w:sz w:val="28"/>
+          <w:szCs w:val="28"/>
+          <w:lang w:val="en-US"/>
+        </w:rPr>
+        <w:t>SignExtend</w:t>
+      </w:r>
+      <w:proofErr w:type="spellEnd"/>
+      <w:r>
+        <w:rPr>
+          <w:rFonts w:ascii="Times New Roman" w:hAnsi="Times New Roman" w:cs="Times New Roman"/>
+          <w:sz w:val="28"/>
+          <w:szCs w:val="28"/>
+          <w:lang w:val="en-US"/>
+        </w:rPr>
+        <w:t>(AL)</w:t>
       </w:r>
     </w:p>
     <w:p>
@@ -15773,6 +17263,7 @@
           <w:lang w:val="en-US"/>
         </w:rPr>
       </w:pPr>
+      <w:proofErr w:type="spellStart"/>
       <w:r>
         <w:rPr>
           <w:rFonts w:ascii="Times New Roman" w:hAnsi="Times New Roman" w:cs="Times New Roman"/>
@@ -15782,6 +17273,7 @@
         </w:rPr>
         <w:t>cwd</w:t>
       </w:r>
+      <w:proofErr w:type="spellEnd"/>
       <w:r>
         <w:rPr>
           <w:rFonts w:ascii="Times New Roman" w:hAnsi="Times New Roman" w:cs="Times New Roman"/>
@@ -15817,7 +17309,27 @@
           <w:szCs w:val="28"/>
           <w:lang w:val="en-US"/>
         </w:rPr>
-        <w:t xml:space="preserve"> SignExtend(AX)</w:t>
+        <w:t xml:space="preserve"> </w:t>
+      </w:r>
+      <w:proofErr w:type="spellStart"/>
+      <w:r>
+        <w:rPr>
+          <w:rFonts w:ascii="Times New Roman" w:hAnsi="Times New Roman" w:cs="Times New Roman"/>
+          <w:sz w:val="28"/>
+          <w:szCs w:val="28"/>
+          <w:lang w:val="en-US"/>
+        </w:rPr>
+        <w:t>SignExtend</w:t>
+      </w:r>
+      <w:proofErr w:type="spellEnd"/>
+      <w:r>
+        <w:rPr>
+          <w:rFonts w:ascii="Times New Roman" w:hAnsi="Times New Roman" w:cs="Times New Roman"/>
+          <w:sz w:val="28"/>
+          <w:szCs w:val="28"/>
+          <w:lang w:val="en-US"/>
+        </w:rPr>
+        <w:t>(AX)</w:t>
       </w:r>
     </w:p>
     <w:p>
@@ -15961,14 +17473,25 @@
           <w:lang w:val="en-US"/>
         </w:rPr>
       </w:pPr>
-      <w:r>
-        <w:rPr>
-          <w:rFonts w:ascii="Times New Roman" w:hAnsi="Times New Roman" w:cs="Times New Roman"/>
-          <w:sz w:val="28"/>
-          <w:szCs w:val="28"/>
-          <w:lang w:val="en-US"/>
-        </w:rPr>
-        <w:t>movzx dx, bl</w:t>
+      <w:proofErr w:type="spellStart"/>
+      <w:r>
+        <w:rPr>
+          <w:rFonts w:ascii="Times New Roman" w:hAnsi="Times New Roman" w:cs="Times New Roman"/>
+          <w:sz w:val="28"/>
+          <w:szCs w:val="28"/>
+          <w:lang w:val="en-US"/>
+        </w:rPr>
+        <w:t>movzx</w:t>
+      </w:r>
+      <w:proofErr w:type="spellEnd"/>
+      <w:r>
+        <w:rPr>
+          <w:rFonts w:ascii="Times New Roman" w:hAnsi="Times New Roman" w:cs="Times New Roman"/>
+          <w:sz w:val="28"/>
+          <w:szCs w:val="28"/>
+          <w:lang w:val="en-US"/>
+        </w:rPr>
+        <w:t xml:space="preserve"> dx, bl</w:t>
       </w:r>
     </w:p>
     <w:p>
@@ -15985,15 +17508,57 @@
           <w:lang w:val="en-US"/>
         </w:rPr>
       </w:pPr>
-      <w:r>
-        <w:rPr>
-          <w:rFonts w:ascii="Times New Roman" w:hAnsi="Times New Roman" w:cs="Times New Roman"/>
-          <w:sz w:val="28"/>
-          <w:szCs w:val="28"/>
-          <w:lang w:val="en-US"/>
-        </w:rPr>
-        <w:t>movsx si, ch</w:t>
-      </w:r>
+      <w:proofErr w:type="spellStart"/>
+      <w:r>
+        <w:rPr>
+          <w:rFonts w:ascii="Times New Roman" w:hAnsi="Times New Roman" w:cs="Times New Roman"/>
+          <w:sz w:val="28"/>
+          <w:szCs w:val="28"/>
+          <w:lang w:val="en-US"/>
+        </w:rPr>
+        <w:t>movsx</w:t>
+      </w:r>
+      <w:proofErr w:type="spellEnd"/>
+      <w:r>
+        <w:rPr>
+          <w:rFonts w:ascii="Times New Roman" w:hAnsi="Times New Roman" w:cs="Times New Roman"/>
+          <w:sz w:val="28"/>
+          <w:szCs w:val="28"/>
+          <w:lang w:val="en-US"/>
+        </w:rPr>
+        <w:t xml:space="preserve"> </w:t>
+      </w:r>
+      <w:proofErr w:type="spellStart"/>
+      <w:r>
+        <w:rPr>
+          <w:rFonts w:ascii="Times New Roman" w:hAnsi="Times New Roman" w:cs="Times New Roman"/>
+          <w:sz w:val="28"/>
+          <w:szCs w:val="28"/>
+          <w:lang w:val="en-US"/>
+        </w:rPr>
+        <w:t>si</w:t>
+      </w:r>
+      <w:proofErr w:type="spellEnd"/>
+      <w:r>
+        <w:rPr>
+          <w:rFonts w:ascii="Times New Roman" w:hAnsi="Times New Roman" w:cs="Times New Roman"/>
+          <w:sz w:val="28"/>
+          <w:szCs w:val="28"/>
+          <w:lang w:val="en-US"/>
+        </w:rPr>
+        <w:t xml:space="preserve">, </w:t>
+      </w:r>
+      <w:proofErr w:type="spellStart"/>
+      <w:r>
+        <w:rPr>
+          <w:rFonts w:ascii="Times New Roman" w:hAnsi="Times New Roman" w:cs="Times New Roman"/>
+          <w:sz w:val="28"/>
+          <w:szCs w:val="28"/>
+          <w:lang w:val="en-US"/>
+        </w:rPr>
+        <w:t>ch</w:t>
+      </w:r>
+      <w:proofErr w:type="spellEnd"/>
     </w:p>
     <w:p>
       <w:pPr>
@@ -17817,14 +19382,25 @@
         <w:lastRenderedPageBreak/>
         <w:t xml:space="preserve">Инструкция </w:t>
       </w:r>
-      <w:r>
-        <w:rPr>
-          <w:rFonts w:ascii="Times New Roman" w:hAnsi="Times New Roman" w:cs="Times New Roman"/>
-          <w:sz w:val="28"/>
-          <w:szCs w:val="28"/>
-          <w:lang w:val="en-US"/>
-        </w:rPr>
-        <w:t>dest, count</w:t>
+      <w:proofErr w:type="spellStart"/>
+      <w:r>
+        <w:rPr>
+          <w:rFonts w:ascii="Times New Roman" w:hAnsi="Times New Roman" w:cs="Times New Roman"/>
+          <w:sz w:val="28"/>
+          <w:szCs w:val="28"/>
+          <w:lang w:val="en-US"/>
+        </w:rPr>
+        <w:t>dest</w:t>
+      </w:r>
+      <w:proofErr w:type="spellEnd"/>
+      <w:r>
+        <w:rPr>
+          <w:rFonts w:ascii="Times New Roman" w:hAnsi="Times New Roman" w:cs="Times New Roman"/>
+          <w:sz w:val="28"/>
+          <w:szCs w:val="28"/>
+          <w:lang w:val="en-US"/>
+        </w:rPr>
+        <w:t>, count</w:t>
       </w:r>
     </w:p>
     <w:p>
@@ -17853,6 +19429,7 @@
         </w:rPr>
         <w:t xml:space="preserve"> – </w:t>
       </w:r>
+      <w:proofErr w:type="spellStart"/>
       <w:r>
         <w:rPr>
           <w:rFonts w:ascii="Times New Roman" w:hAnsi="Times New Roman" w:cs="Times New Roman"/>
@@ -17862,6 +19439,7 @@
         </w:rPr>
         <w:t>imm</w:t>
       </w:r>
+      <w:proofErr w:type="spellEnd"/>
       <w:r>
         <w:rPr>
           <w:rFonts w:ascii="Times New Roman" w:hAnsi="Times New Roman" w:cs="Times New Roman"/>
@@ -18162,6 +19740,7 @@
         </w:rPr>
         <w:t xml:space="preserve">больше разрядности </w:t>
       </w:r>
+      <w:proofErr w:type="spellStart"/>
       <w:r>
         <w:rPr>
           <w:rFonts w:ascii="Times New Roman" w:hAnsi="Times New Roman" w:cs="Times New Roman"/>
@@ -18171,6 +19750,7 @@
         </w:rPr>
         <w:t>dest</w:t>
       </w:r>
+      <w:proofErr w:type="spellEnd"/>
       <w:r>
         <w:rPr>
           <w:rFonts w:ascii="Times New Roman" w:hAnsi="Times New Roman" w:cs="Times New Roman"/>
@@ -18254,6 +19834,7 @@
         </w:rPr>
         <w:t>накладывается маска 1</w:t>
       </w:r>
+      <w:proofErr w:type="spellStart"/>
       <w:r>
         <w:rPr>
           <w:rFonts w:ascii="Times New Roman" w:hAnsi="Times New Roman" w:cs="Times New Roman"/>
@@ -18263,6 +19844,7 @@
         </w:rPr>
         <w:t>Fh</w:t>
       </w:r>
+      <w:proofErr w:type="spellEnd"/>
       <w:r>
         <w:rPr>
           <w:rFonts w:ascii="Times New Roman" w:hAnsi="Times New Roman" w:cs="Times New Roman"/>
@@ -18501,14 +20083,25 @@
         </w:rPr>
         <w:t xml:space="preserve">Инструкция </w:t>
       </w:r>
-      <w:r>
-        <w:rPr>
-          <w:rFonts w:ascii="Times New Roman" w:hAnsi="Times New Roman" w:cs="Times New Roman"/>
-          <w:sz w:val="28"/>
-          <w:szCs w:val="28"/>
-          <w:lang w:val="en-US"/>
-        </w:rPr>
-        <w:t>dest, count</w:t>
+      <w:proofErr w:type="spellStart"/>
+      <w:r>
+        <w:rPr>
+          <w:rFonts w:ascii="Times New Roman" w:hAnsi="Times New Roman" w:cs="Times New Roman"/>
+          <w:sz w:val="28"/>
+          <w:szCs w:val="28"/>
+          <w:lang w:val="en-US"/>
+        </w:rPr>
+        <w:t>dest</w:t>
+      </w:r>
+      <w:proofErr w:type="spellEnd"/>
+      <w:r>
+        <w:rPr>
+          <w:rFonts w:ascii="Times New Roman" w:hAnsi="Times New Roman" w:cs="Times New Roman"/>
+          <w:sz w:val="28"/>
+          <w:szCs w:val="28"/>
+          <w:lang w:val="en-US"/>
+        </w:rPr>
+        <w:t>, count</w:t>
       </w:r>
     </w:p>
     <w:p>
@@ -18537,6 +20130,7 @@
         </w:rPr>
         <w:t xml:space="preserve"> – </w:t>
       </w:r>
+      <w:proofErr w:type="spellStart"/>
       <w:r>
         <w:rPr>
           <w:rFonts w:ascii="Times New Roman" w:hAnsi="Times New Roman" w:cs="Times New Roman"/>
@@ -18546,6 +20140,7 @@
         </w:rPr>
         <w:t>imm</w:t>
       </w:r>
+      <w:proofErr w:type="spellEnd"/>
       <w:r>
         <w:rPr>
           <w:rFonts w:ascii="Times New Roman" w:hAnsi="Times New Roman" w:cs="Times New Roman"/>
@@ -18840,6 +20435,7 @@
         </w:rPr>
         <w:t>1</w:t>
       </w:r>
+      <w:proofErr w:type="spellStart"/>
       <w:r>
         <w:rPr>
           <w:rFonts w:ascii="Times New Roman" w:hAnsi="Times New Roman" w:cs="Times New Roman"/>
@@ -18849,6 +20445,7 @@
         </w:rPr>
         <w:t>Fh</w:t>
       </w:r>
+      <w:proofErr w:type="spellEnd"/>
       <w:r>
         <w:rPr>
           <w:rFonts w:ascii="Times New Roman" w:hAnsi="Times New Roman" w:cs="Times New Roman"/>
@@ -18875,14 +20472,25 @@
           <w:lang w:val="en-US"/>
         </w:rPr>
       </w:pPr>
-      <w:r>
-        <w:rPr>
-          <w:rFonts w:ascii="Times New Roman" w:hAnsi="Times New Roman" w:cs="Times New Roman"/>
-          <w:sz w:val="28"/>
-          <w:szCs w:val="28"/>
-          <w:lang w:val="en-US"/>
-        </w:rPr>
-        <w:t>Shld operand 1, operand2</w:t>
+      <w:proofErr w:type="spellStart"/>
+      <w:r>
+        <w:rPr>
+          <w:rFonts w:ascii="Times New Roman" w:hAnsi="Times New Roman" w:cs="Times New Roman"/>
+          <w:sz w:val="28"/>
+          <w:szCs w:val="28"/>
+          <w:lang w:val="en-US"/>
+        </w:rPr>
+        <w:t>Shld</w:t>
+      </w:r>
+      <w:proofErr w:type="spellEnd"/>
+      <w:r>
+        <w:rPr>
+          <w:rFonts w:ascii="Times New Roman" w:hAnsi="Times New Roman" w:cs="Times New Roman"/>
+          <w:sz w:val="28"/>
+          <w:szCs w:val="28"/>
+          <w:lang w:val="en-US"/>
+        </w:rPr>
+        <w:t xml:space="preserve"> operand 1, operand2</w:t>
       </w:r>
       <w:r>
         <w:rPr>
@@ -18916,14 +20524,25 @@
           <w:lang w:val="en-US"/>
         </w:rPr>
       </w:pPr>
-      <w:r>
-        <w:rPr>
-          <w:rFonts w:ascii="Times New Roman" w:hAnsi="Times New Roman" w:cs="Times New Roman"/>
-          <w:sz w:val="28"/>
-          <w:szCs w:val="28"/>
-          <w:lang w:val="en-US"/>
-        </w:rPr>
-        <w:t>Shrd operand1,</w:t>
+      <w:proofErr w:type="spellStart"/>
+      <w:r>
+        <w:rPr>
+          <w:rFonts w:ascii="Times New Roman" w:hAnsi="Times New Roman" w:cs="Times New Roman"/>
+          <w:sz w:val="28"/>
+          <w:szCs w:val="28"/>
+          <w:lang w:val="en-US"/>
+        </w:rPr>
+        <w:t>Shrd</w:t>
+      </w:r>
+      <w:proofErr w:type="spellEnd"/>
+      <w:r>
+        <w:rPr>
+          <w:rFonts w:ascii="Times New Roman" w:hAnsi="Times New Roman" w:cs="Times New Roman"/>
+          <w:sz w:val="28"/>
+          <w:szCs w:val="28"/>
+          <w:lang w:val="en-US"/>
+        </w:rPr>
+        <w:t xml:space="preserve"> operand1,</w:t>
       </w:r>
       <w:r>
         <w:rPr>
@@ -20327,6 +21946,7 @@
         </w:rPr>
         <w:t xml:space="preserve">*16 + </w:t>
       </w:r>
+      <w:proofErr w:type="spellStart"/>
       <w:r>
         <w:rPr>
           <w:rFonts w:ascii="Times New Roman" w:hAnsi="Times New Roman" w:cs="Times New Roman"/>
@@ -20336,6 +21956,7 @@
         </w:rPr>
         <w:t>Ofs</w:t>
       </w:r>
+      <w:proofErr w:type="spellEnd"/>
       <w:r>
         <w:rPr>
           <w:rFonts w:ascii="Times New Roman" w:hAnsi="Times New Roman" w:cs="Times New Roman"/>
@@ -20579,6 +22200,7 @@
         </w:rPr>
         <w:t xml:space="preserve"> + </w:t>
       </w:r>
+      <w:proofErr w:type="spellStart"/>
       <w:r>
         <w:rPr>
           <w:rFonts w:ascii="Times New Roman" w:hAnsi="Times New Roman" w:cs="Times New Roman"/>
@@ -20588,6 +22210,7 @@
         </w:rPr>
         <w:t>si</w:t>
       </w:r>
+      <w:proofErr w:type="spellEnd"/>
       <w:r>
         <w:rPr>
           <w:rFonts w:ascii="Times New Roman" w:hAnsi="Times New Roman" w:cs="Times New Roman"/>
@@ -20633,8 +22256,18 @@
           <w:sz w:val="28"/>
           <w:szCs w:val="28"/>
         </w:rPr>
-        <w:t>Какой сегментный регистр используется, зависит от того, какое действие выполняет процессорв</w:t>
-      </w:r>
+        <w:t xml:space="preserve">Какой сегментный регистр используется, зависит от того, какое действие выполняет </w:t>
+      </w:r>
+      <w:proofErr w:type="spellStart"/>
+      <w:r>
+        <w:rPr>
+          <w:rFonts w:ascii="Times New Roman" w:hAnsi="Times New Roman" w:cs="Times New Roman"/>
+          <w:sz w:val="28"/>
+          <w:szCs w:val="28"/>
+        </w:rPr>
+        <w:t>процессорв</w:t>
+      </w:r>
+      <w:proofErr w:type="spellEnd"/>
     </w:p>
     <w:p>
       <w:pPr>
@@ -21328,7 +22961,27 @@
           <w:szCs w:val="28"/>
           <w:lang w:val="en-US"/>
         </w:rPr>
-        <w:t>mov si, 6</w:t>
+        <w:t xml:space="preserve">mov </w:t>
+      </w:r>
+      <w:proofErr w:type="spellStart"/>
+      <w:r>
+        <w:rPr>
+          <w:rFonts w:ascii="Times New Roman" w:hAnsi="Times New Roman" w:cs="Times New Roman"/>
+          <w:sz w:val="28"/>
+          <w:szCs w:val="28"/>
+          <w:lang w:val="en-US"/>
+        </w:rPr>
+        <w:t>si</w:t>
+      </w:r>
+      <w:proofErr w:type="spellEnd"/>
+      <w:r>
+        <w:rPr>
+          <w:rFonts w:ascii="Times New Roman" w:hAnsi="Times New Roman" w:cs="Times New Roman"/>
+          <w:sz w:val="28"/>
+          <w:szCs w:val="28"/>
+          <w:lang w:val="en-US"/>
+        </w:rPr>
+        <w:t>, 6</w:t>
       </w:r>
     </w:p>
     <w:p>
@@ -21653,45 +23306,145 @@
           <w:szCs w:val="28"/>
           <w:lang w:val="en-US"/>
         </w:rPr>
-        <w:t>Mov ebx, 13</w:t>
-      </w:r>
-    </w:p>
-    <w:p>
-      <w:pPr>
-        <w:rPr>
-          <w:rFonts w:ascii="Times New Roman" w:hAnsi="Times New Roman" w:cs="Times New Roman"/>
-          <w:sz w:val="28"/>
-          <w:szCs w:val="28"/>
-          <w:lang w:val="en-US"/>
-        </w:rPr>
-      </w:pPr>
-      <w:r>
-        <w:rPr>
-          <w:rFonts w:ascii="Times New Roman" w:hAnsi="Times New Roman" w:cs="Times New Roman"/>
-          <w:sz w:val="28"/>
-          <w:szCs w:val="28"/>
-          <w:lang w:val="en-US"/>
-        </w:rPr>
-        <w:t>Mov esi, 48</w:t>
-      </w:r>
-    </w:p>
-    <w:p>
-      <w:pPr>
-        <w:rPr>
-          <w:rFonts w:ascii="Times New Roman" w:hAnsi="Times New Roman" w:cs="Times New Roman"/>
-          <w:sz w:val="28"/>
-          <w:szCs w:val="28"/>
-          <w:lang w:val="en-US"/>
-        </w:rPr>
-      </w:pPr>
-      <w:r>
-        <w:rPr>
-          <w:rFonts w:ascii="Times New Roman" w:hAnsi="Times New Roman" w:cs="Times New Roman"/>
-          <w:sz w:val="28"/>
-          <w:szCs w:val="28"/>
-          <w:lang w:val="en-US"/>
-        </w:rPr>
-        <w:t>lea eax, [ebp * 4 + esi + 63]</w:t>
+        <w:t xml:space="preserve">Mov </w:t>
+      </w:r>
+      <w:proofErr w:type="spellStart"/>
+      <w:r>
+        <w:rPr>
+          <w:rFonts w:ascii="Times New Roman" w:hAnsi="Times New Roman" w:cs="Times New Roman"/>
+          <w:sz w:val="28"/>
+          <w:szCs w:val="28"/>
+          <w:lang w:val="en-US"/>
+        </w:rPr>
+        <w:t>ebx</w:t>
+      </w:r>
+      <w:proofErr w:type="spellEnd"/>
+      <w:r>
+        <w:rPr>
+          <w:rFonts w:ascii="Times New Roman" w:hAnsi="Times New Roman" w:cs="Times New Roman"/>
+          <w:sz w:val="28"/>
+          <w:szCs w:val="28"/>
+          <w:lang w:val="en-US"/>
+        </w:rPr>
+        <w:t>, 13</w:t>
+      </w:r>
+    </w:p>
+    <w:p>
+      <w:pPr>
+        <w:rPr>
+          <w:rFonts w:ascii="Times New Roman" w:hAnsi="Times New Roman" w:cs="Times New Roman"/>
+          <w:sz w:val="28"/>
+          <w:szCs w:val="28"/>
+          <w:lang w:val="en-US"/>
+        </w:rPr>
+      </w:pPr>
+      <w:r>
+        <w:rPr>
+          <w:rFonts w:ascii="Times New Roman" w:hAnsi="Times New Roman" w:cs="Times New Roman"/>
+          <w:sz w:val="28"/>
+          <w:szCs w:val="28"/>
+          <w:lang w:val="en-US"/>
+        </w:rPr>
+        <w:t xml:space="preserve">Mov </w:t>
+      </w:r>
+      <w:proofErr w:type="spellStart"/>
+      <w:r>
+        <w:rPr>
+          <w:rFonts w:ascii="Times New Roman" w:hAnsi="Times New Roman" w:cs="Times New Roman"/>
+          <w:sz w:val="28"/>
+          <w:szCs w:val="28"/>
+          <w:lang w:val="en-US"/>
+        </w:rPr>
+        <w:t>esi</w:t>
+      </w:r>
+      <w:proofErr w:type="spellEnd"/>
+      <w:r>
+        <w:rPr>
+          <w:rFonts w:ascii="Times New Roman" w:hAnsi="Times New Roman" w:cs="Times New Roman"/>
+          <w:sz w:val="28"/>
+          <w:szCs w:val="28"/>
+          <w:lang w:val="en-US"/>
+        </w:rPr>
+        <w:t>, 48</w:t>
+      </w:r>
+    </w:p>
+    <w:p>
+      <w:pPr>
+        <w:rPr>
+          <w:rFonts w:ascii="Times New Roman" w:hAnsi="Times New Roman" w:cs="Times New Roman"/>
+          <w:sz w:val="28"/>
+          <w:szCs w:val="28"/>
+          <w:lang w:val="en-US"/>
+        </w:rPr>
+      </w:pPr>
+      <w:r>
+        <w:rPr>
+          <w:rFonts w:ascii="Times New Roman" w:hAnsi="Times New Roman" w:cs="Times New Roman"/>
+          <w:sz w:val="28"/>
+          <w:szCs w:val="28"/>
+          <w:lang w:val="en-US"/>
+        </w:rPr>
+        <w:t xml:space="preserve">lea </w:t>
+      </w:r>
+      <w:proofErr w:type="spellStart"/>
+      <w:r>
+        <w:rPr>
+          <w:rFonts w:ascii="Times New Roman" w:hAnsi="Times New Roman" w:cs="Times New Roman"/>
+          <w:sz w:val="28"/>
+          <w:szCs w:val="28"/>
+          <w:lang w:val="en-US"/>
+        </w:rPr>
+        <w:t>eax</w:t>
+      </w:r>
+      <w:proofErr w:type="spellEnd"/>
+      <w:r>
+        <w:rPr>
+          <w:rFonts w:ascii="Times New Roman" w:hAnsi="Times New Roman" w:cs="Times New Roman"/>
+          <w:sz w:val="28"/>
+          <w:szCs w:val="28"/>
+          <w:lang w:val="en-US"/>
+        </w:rPr>
+        <w:t>, [</w:t>
+      </w:r>
+      <w:proofErr w:type="spellStart"/>
+      <w:r>
+        <w:rPr>
+          <w:rFonts w:ascii="Times New Roman" w:hAnsi="Times New Roman" w:cs="Times New Roman"/>
+          <w:sz w:val="28"/>
+          <w:szCs w:val="28"/>
+          <w:lang w:val="en-US"/>
+        </w:rPr>
+        <w:t>ebp</w:t>
+      </w:r>
+      <w:proofErr w:type="spellEnd"/>
+      <w:r>
+        <w:rPr>
+          <w:rFonts w:ascii="Times New Roman" w:hAnsi="Times New Roman" w:cs="Times New Roman"/>
+          <w:sz w:val="28"/>
+          <w:szCs w:val="28"/>
+          <w:lang w:val="en-US"/>
+        </w:rPr>
+        <w:t xml:space="preserve"> * 4 + </w:t>
+      </w:r>
+      <w:proofErr w:type="spellStart"/>
+      <w:r>
+        <w:rPr>
+          <w:rFonts w:ascii="Times New Roman" w:hAnsi="Times New Roman" w:cs="Times New Roman"/>
+          <w:sz w:val="28"/>
+          <w:szCs w:val="28"/>
+          <w:lang w:val="en-US"/>
+        </w:rPr>
+        <w:t>esi</w:t>
+      </w:r>
+      <w:proofErr w:type="spellEnd"/>
+      <w:r>
+        <w:rPr>
+          <w:rFonts w:ascii="Times New Roman" w:hAnsi="Times New Roman" w:cs="Times New Roman"/>
+          <w:sz w:val="28"/>
+          <w:szCs w:val="28"/>
+          <w:lang w:val="en-US"/>
+        </w:rPr>
+        <w:t xml:space="preserve"> + 63]</w:t>
       </w:r>
     </w:p>
     <w:p>
@@ -22859,6 +24612,7 @@
                 <w:lang w:val="en-US"/>
               </w:rPr>
             </w:pPr>
+            <w:proofErr w:type="spellStart"/>
             <w:r>
               <w:rPr>
                 <w:rFonts w:ascii="Times New Roman" w:hAnsi="Times New Roman" w:cs="Times New Roman"/>
@@ -22868,6 +24622,7 @@
               </w:rPr>
               <w:t>TopValue</w:t>
             </w:r>
+            <w:proofErr w:type="spellEnd"/>
           </w:p>
         </w:tc>
         <w:tc>
@@ -22984,8 +24739,19 @@
           <w:szCs w:val="28"/>
           <w:lang w:val="en-US"/>
         </w:rPr>
-        <w:t>push src</w:t>
-      </w:r>
+        <w:t xml:space="preserve">push </w:t>
+      </w:r>
+      <w:proofErr w:type="spellStart"/>
+      <w:r>
+        <w:rPr>
+          <w:rFonts w:ascii="Times New Roman" w:hAnsi="Times New Roman" w:cs="Times New Roman"/>
+          <w:sz w:val="28"/>
+          <w:szCs w:val="28"/>
+          <w:lang w:val="en-US"/>
+        </w:rPr>
+        <w:t>src</w:t>
+      </w:r>
+      <w:proofErr w:type="spellEnd"/>
     </w:p>
     <w:p>
       <w:pPr>
@@ -23026,7 +24792,27 @@
           <w:szCs w:val="28"/>
           <w:lang w:val="en-US"/>
         </w:rPr>
-        <w:t xml:space="preserve"> SP – 2</w:t>
+        <w:t xml:space="preserve"> </w:t>
+      </w:r>
+      <w:proofErr w:type="spellStart"/>
+      <w:r>
+        <w:rPr>
+          <w:rFonts w:ascii="Times New Roman" w:hAnsi="Times New Roman" w:cs="Times New Roman"/>
+          <w:sz w:val="28"/>
+          <w:szCs w:val="28"/>
+          <w:lang w:val="en-US"/>
+        </w:rPr>
+        <w:t>SP</w:t>
+      </w:r>
+      <w:proofErr w:type="spellEnd"/>
+      <w:r>
+        <w:rPr>
+          <w:rFonts w:ascii="Times New Roman" w:hAnsi="Times New Roman" w:cs="Times New Roman"/>
+          <w:sz w:val="28"/>
+          <w:szCs w:val="28"/>
+          <w:lang w:val="en-US"/>
+        </w:rPr>
+        <w:t xml:space="preserve"> – 2</w:t>
       </w:r>
     </w:p>
     <w:p>
@@ -23068,8 +24854,19 @@
           <w:szCs w:val="28"/>
           <w:lang w:val="en-US"/>
         </w:rPr>
-        <w:t xml:space="preserve"> src</w:t>
-      </w:r>
+        <w:t xml:space="preserve"> </w:t>
+      </w:r>
+      <w:proofErr w:type="spellStart"/>
+      <w:r>
+        <w:rPr>
+          <w:rFonts w:ascii="Times New Roman" w:hAnsi="Times New Roman" w:cs="Times New Roman"/>
+          <w:sz w:val="28"/>
+          <w:szCs w:val="28"/>
+          <w:lang w:val="en-US"/>
+        </w:rPr>
+        <w:t>src</w:t>
+      </w:r>
+      <w:proofErr w:type="spellEnd"/>
     </w:p>
     <w:p>
       <w:pPr>
@@ -23736,6 +25533,7 @@
                 <w:lang w:val="en-US"/>
               </w:rPr>
             </w:pPr>
+            <w:proofErr w:type="spellStart"/>
             <w:r>
               <w:rPr>
                 <w:rFonts w:ascii="Times New Roman" w:hAnsi="Times New Roman" w:cs="Times New Roman"/>
@@ -23745,6 +25543,7 @@
               </w:rPr>
               <w:t>TopValue</w:t>
             </w:r>
+            <w:proofErr w:type="spellEnd"/>
           </w:p>
         </w:tc>
         <w:tc>
@@ -23834,8 +25633,19 @@
           <w:szCs w:val="28"/>
           <w:lang w:val="en-US"/>
         </w:rPr>
-        <w:t>pop dest</w:t>
-      </w:r>
+        <w:t xml:space="preserve">pop </w:t>
+      </w:r>
+      <w:proofErr w:type="spellStart"/>
+      <w:r>
+        <w:rPr>
+          <w:rFonts w:ascii="Times New Roman" w:hAnsi="Times New Roman" w:cs="Times New Roman"/>
+          <w:sz w:val="28"/>
+          <w:szCs w:val="28"/>
+          <w:lang w:val="en-US"/>
+        </w:rPr>
+        <w:t>dest</w:t>
+      </w:r>
+      <w:proofErr w:type="spellEnd"/>
     </w:p>
     <w:p>
       <w:pPr>
@@ -23851,14 +25661,25 @@
           <w:lang w:val="en-US"/>
         </w:rPr>
       </w:pPr>
-      <w:r>
-        <w:rPr>
-          <w:rFonts w:ascii="Times New Roman" w:hAnsi="Times New Roman" w:cs="Times New Roman"/>
-          <w:sz w:val="28"/>
-          <w:szCs w:val="28"/>
-          <w:lang w:val="en-US"/>
-        </w:rPr>
-        <w:t xml:space="preserve">dest </w:t>
+      <w:proofErr w:type="spellStart"/>
+      <w:r>
+        <w:rPr>
+          <w:rFonts w:ascii="Times New Roman" w:hAnsi="Times New Roman" w:cs="Times New Roman"/>
+          <w:sz w:val="28"/>
+          <w:szCs w:val="28"/>
+          <w:lang w:val="en-US"/>
+        </w:rPr>
+        <w:t>dest</w:t>
+      </w:r>
+      <w:proofErr w:type="spellEnd"/>
+      <w:r>
+        <w:rPr>
+          <w:rFonts w:ascii="Times New Roman" w:hAnsi="Times New Roman" w:cs="Times New Roman"/>
+          <w:sz w:val="28"/>
+          <w:szCs w:val="28"/>
+          <w:lang w:val="en-US"/>
+        </w:rPr>
+        <w:t xml:space="preserve"> </w:t>
       </w:r>
       <w:r>
         <w:rPr>
@@ -23918,7 +25739,27 @@
           <w:szCs w:val="28"/>
           <w:lang w:val="en-US"/>
         </w:rPr>
-        <w:t xml:space="preserve"> SP + 2</w:t>
+        <w:t xml:space="preserve"> </w:t>
+      </w:r>
+      <w:proofErr w:type="spellStart"/>
+      <w:r>
+        <w:rPr>
+          <w:rFonts w:ascii="Times New Roman" w:hAnsi="Times New Roman" w:cs="Times New Roman"/>
+          <w:sz w:val="28"/>
+          <w:szCs w:val="28"/>
+          <w:lang w:val="en-US"/>
+        </w:rPr>
+        <w:t>SP</w:t>
+      </w:r>
+      <w:proofErr w:type="spellEnd"/>
+      <w:r>
+        <w:rPr>
+          <w:rFonts w:ascii="Times New Roman" w:hAnsi="Times New Roman" w:cs="Times New Roman"/>
+          <w:sz w:val="28"/>
+          <w:szCs w:val="28"/>
+          <w:lang w:val="en-US"/>
+        </w:rPr>
+        <w:t xml:space="preserve"> + 2</w:t>
       </w:r>
     </w:p>
     <w:p>
@@ -24659,6 +26500,7 @@
                 <w:lang w:val="en-US"/>
               </w:rPr>
             </w:pPr>
+            <w:proofErr w:type="spellStart"/>
             <w:r>
               <w:rPr>
                 <w:rFonts w:ascii="Times New Roman" w:hAnsi="Times New Roman" w:cs="Times New Roman"/>
@@ -24668,6 +26510,7 @@
               </w:rPr>
               <w:t>TopValue</w:t>
             </w:r>
+            <w:proofErr w:type="spellEnd"/>
           </w:p>
         </w:tc>
         <w:tc>
@@ -25165,6 +27008,7 @@
         </w:rPr>
         <w:t xml:space="preserve"> </w:t>
       </w:r>
+      <w:proofErr w:type="spellStart"/>
       <w:r>
         <w:rPr>
           <w:rFonts w:ascii="Times New Roman" w:hAnsi="Times New Roman" w:cs="Times New Roman"/>
@@ -25174,6 +27018,7 @@
         </w:rPr>
         <w:t>sp</w:t>
       </w:r>
+      <w:proofErr w:type="spellEnd"/>
     </w:p>
     <w:p>
       <w:pPr>
@@ -25221,6 +27066,7 @@
         </w:rPr>
         <w:t xml:space="preserve">в стек помещается новое значение </w:t>
       </w:r>
+      <w:proofErr w:type="spellStart"/>
       <w:r>
         <w:rPr>
           <w:rFonts w:ascii="Times New Roman" w:hAnsi="Times New Roman" w:cs="Times New Roman"/>
@@ -25230,6 +27076,7 @@
         </w:rPr>
         <w:t>sp</w:t>
       </w:r>
+      <w:proofErr w:type="spellEnd"/>
       <w:r>
         <w:rPr>
           <w:rFonts w:ascii="Times New Roman" w:hAnsi="Times New Roman" w:cs="Times New Roman"/>
@@ -25286,6 +27133,7 @@
         </w:rPr>
         <w:t xml:space="preserve">старое значение </w:t>
       </w:r>
+      <w:proofErr w:type="spellStart"/>
       <w:r>
         <w:rPr>
           <w:rFonts w:ascii="Times New Roman" w:hAnsi="Times New Roman" w:cs="Times New Roman"/>
@@ -25295,6 +27143,7 @@
         </w:rPr>
         <w:t>sp</w:t>
       </w:r>
+      <w:proofErr w:type="spellEnd"/>
       <w:r>
         <w:rPr>
           <w:rFonts w:ascii="Times New Roman" w:hAnsi="Times New Roman" w:cs="Times New Roman"/>
@@ -25337,8 +27186,19 @@
           <w:szCs w:val="28"/>
           <w:lang w:val="en-US"/>
         </w:rPr>
-        <w:t>pop sp</w:t>
-      </w:r>
+        <w:t xml:space="preserve">pop </w:t>
+      </w:r>
+      <w:proofErr w:type="spellStart"/>
+      <w:r>
+        <w:rPr>
+          <w:rFonts w:ascii="Times New Roman" w:hAnsi="Times New Roman" w:cs="Times New Roman"/>
+          <w:sz w:val="28"/>
+          <w:szCs w:val="28"/>
+          <w:lang w:val="en-US"/>
+        </w:rPr>
+        <w:t>sp</w:t>
+      </w:r>
+      <w:proofErr w:type="spellEnd"/>
     </w:p>
     <w:p>
       <w:pPr>
@@ -25361,6 +27221,7 @@
         </w:rPr>
         <w:t xml:space="preserve">Увеличивает значение </w:t>
       </w:r>
+      <w:proofErr w:type="spellStart"/>
       <w:r>
         <w:rPr>
           <w:rFonts w:ascii="Times New Roman" w:hAnsi="Times New Roman" w:cs="Times New Roman"/>
@@ -25370,6 +27231,7 @@
         </w:rPr>
         <w:t>sp</w:t>
       </w:r>
+      <w:proofErr w:type="spellEnd"/>
       <w:r>
         <w:rPr>
           <w:rFonts w:ascii="Times New Roman" w:hAnsi="Times New Roman" w:cs="Times New Roman"/>
@@ -25386,6 +27248,7 @@
         </w:rPr>
         <w:t xml:space="preserve">до того, как данные со старой вершины стека будут помещены в </w:t>
       </w:r>
+      <w:proofErr w:type="spellStart"/>
       <w:r>
         <w:rPr>
           <w:rFonts w:ascii="Times New Roman" w:hAnsi="Times New Roman" w:cs="Times New Roman"/>
@@ -25395,24 +27258,45 @@
         </w:rPr>
         <w:t>sp</w:t>
       </w:r>
-    </w:p>
-    <w:p>
-      <w:pPr>
-        <w:rPr>
-          <w:rFonts w:ascii="Times New Roman" w:hAnsi="Times New Roman" w:cs="Times New Roman"/>
-          <w:sz w:val="28"/>
-          <w:szCs w:val="28"/>
-          <w:lang w:val="en-US"/>
-        </w:rPr>
-      </w:pPr>
-      <w:r>
-        <w:rPr>
-          <w:rFonts w:ascii="Times New Roman" w:hAnsi="Times New Roman" w:cs="Times New Roman"/>
-          <w:sz w:val="28"/>
-          <w:szCs w:val="28"/>
-          <w:lang w:val="en-US"/>
-        </w:rPr>
-        <w:t>Pop [esp]</w:t>
+      <w:proofErr w:type="spellEnd"/>
+    </w:p>
+    <w:p>
+      <w:pPr>
+        <w:rPr>
+          <w:rFonts w:ascii="Times New Roman" w:hAnsi="Times New Roman" w:cs="Times New Roman"/>
+          <w:sz w:val="28"/>
+          <w:szCs w:val="28"/>
+          <w:lang w:val="en-US"/>
+        </w:rPr>
+      </w:pPr>
+      <w:r>
+        <w:rPr>
+          <w:rFonts w:ascii="Times New Roman" w:hAnsi="Times New Roman" w:cs="Times New Roman"/>
+          <w:sz w:val="28"/>
+          <w:szCs w:val="28"/>
+          <w:lang w:val="en-US"/>
+        </w:rPr>
+        <w:t>Pop [</w:t>
+      </w:r>
+      <w:proofErr w:type="spellStart"/>
+      <w:r>
+        <w:rPr>
+          <w:rFonts w:ascii="Times New Roman" w:hAnsi="Times New Roman" w:cs="Times New Roman"/>
+          <w:sz w:val="28"/>
+          <w:szCs w:val="28"/>
+          <w:lang w:val="en-US"/>
+        </w:rPr>
+        <w:t>esp</w:t>
+      </w:r>
+      <w:proofErr w:type="spellEnd"/>
+      <w:r>
+        <w:rPr>
+          <w:rFonts w:ascii="Times New Roman" w:hAnsi="Times New Roman" w:cs="Times New Roman"/>
+          <w:sz w:val="28"/>
+          <w:szCs w:val="28"/>
+          <w:lang w:val="en-US"/>
+        </w:rPr>
+        <w:t>]</w:t>
       </w:r>
     </w:p>
     <w:p>
@@ -25436,6 +27320,7 @@
         </w:rPr>
         <w:t xml:space="preserve">Эффективный адрес вычисляется после увеличения </w:t>
       </w:r>
+      <w:proofErr w:type="spellStart"/>
       <w:r>
         <w:rPr>
           <w:rFonts w:ascii="Times New Roman" w:hAnsi="Times New Roman" w:cs="Times New Roman"/>
@@ -25445,6 +27330,7 @@
         </w:rPr>
         <w:t>esp</w:t>
       </w:r>
+      <w:proofErr w:type="spellEnd"/>
     </w:p>
     <w:p>
       <w:pPr>
@@ -25613,8 +27499,19 @@
           <w:szCs w:val="28"/>
           <w:lang w:val="en-US"/>
         </w:rPr>
-        <w:t>Call    MyProc</w:t>
-      </w:r>
+        <w:t xml:space="preserve">Call    </w:t>
+      </w:r>
+      <w:proofErr w:type="spellStart"/>
+      <w:r>
+        <w:rPr>
+          <w:rFonts w:ascii="Times New Roman" w:hAnsi="Times New Roman" w:cs="Times New Roman"/>
+          <w:sz w:val="28"/>
+          <w:szCs w:val="28"/>
+          <w:lang w:val="en-US"/>
+        </w:rPr>
+        <w:t>MyProc</w:t>
+      </w:r>
+      <w:proofErr w:type="spellEnd"/>
     </w:p>
     <w:p>
       <w:pPr>
@@ -25644,14 +27541,25 @@
           <w:lang w:val="en-US"/>
         </w:rPr>
       </w:pPr>
-      <w:r>
-        <w:rPr>
-          <w:rFonts w:ascii="Times New Roman" w:hAnsi="Times New Roman" w:cs="Times New Roman"/>
-          <w:sz w:val="28"/>
-          <w:szCs w:val="28"/>
-          <w:lang w:val="en-US"/>
-        </w:rPr>
-        <w:t>MyProc:</w:t>
+      <w:proofErr w:type="spellStart"/>
+      <w:r>
+        <w:rPr>
+          <w:rFonts w:ascii="Times New Roman" w:hAnsi="Times New Roman" w:cs="Times New Roman"/>
+          <w:sz w:val="28"/>
+          <w:szCs w:val="28"/>
+          <w:lang w:val="en-US"/>
+        </w:rPr>
+        <w:t>MyProc</w:t>
+      </w:r>
+      <w:proofErr w:type="spellEnd"/>
+      <w:r>
+        <w:rPr>
+          <w:rFonts w:ascii="Times New Roman" w:hAnsi="Times New Roman" w:cs="Times New Roman"/>
+          <w:sz w:val="28"/>
+          <w:szCs w:val="28"/>
+          <w:lang w:val="en-US"/>
+        </w:rPr>
+        <w:t>:</w:t>
       </w:r>
     </w:p>
     <w:p>
@@ -25689,27 +27597,69 @@
           <w:szCs w:val="28"/>
           <w:lang w:val="en-US"/>
         </w:rPr>
-        <w:t xml:space="preserve">    push    ip</w:t>
-      </w:r>
-    </w:p>
-    <w:p>
-      <w:pPr>
-        <w:rPr>
-          <w:rFonts w:ascii="Times New Roman" w:hAnsi="Times New Roman" w:cs="Times New Roman"/>
-          <w:sz w:val="28"/>
-          <w:szCs w:val="28"/>
-          <w:lang w:val="en-US"/>
-        </w:rPr>
-      </w:pPr>
-      <w:r>
-        <w:rPr>
-          <w:rFonts w:ascii="Times New Roman" w:hAnsi="Times New Roman" w:cs="Times New Roman"/>
-          <w:sz w:val="28"/>
-          <w:szCs w:val="28"/>
-          <w:lang w:val="en-US"/>
-        </w:rPr>
-        <w:t xml:space="preserve">    jmp    MyProc</w:t>
-      </w:r>
+        <w:t xml:space="preserve">    push    </w:t>
+      </w:r>
+      <w:proofErr w:type="spellStart"/>
+      <w:r>
+        <w:rPr>
+          <w:rFonts w:ascii="Times New Roman" w:hAnsi="Times New Roman" w:cs="Times New Roman"/>
+          <w:sz w:val="28"/>
+          <w:szCs w:val="28"/>
+          <w:lang w:val="en-US"/>
+        </w:rPr>
+        <w:t>ip</w:t>
+      </w:r>
+      <w:proofErr w:type="spellEnd"/>
+    </w:p>
+    <w:p>
+      <w:pPr>
+        <w:rPr>
+          <w:rFonts w:ascii="Times New Roman" w:hAnsi="Times New Roman" w:cs="Times New Roman"/>
+          <w:sz w:val="28"/>
+          <w:szCs w:val="28"/>
+          <w:lang w:val="en-US"/>
+        </w:rPr>
+      </w:pPr>
+      <w:r>
+        <w:rPr>
+          <w:rFonts w:ascii="Times New Roman" w:hAnsi="Times New Roman" w:cs="Times New Roman"/>
+          <w:sz w:val="28"/>
+          <w:szCs w:val="28"/>
+          <w:lang w:val="en-US"/>
+        </w:rPr>
+        <w:t xml:space="preserve">    </w:t>
+      </w:r>
+      <w:proofErr w:type="spellStart"/>
+      <w:r>
+        <w:rPr>
+          <w:rFonts w:ascii="Times New Roman" w:hAnsi="Times New Roman" w:cs="Times New Roman"/>
+          <w:sz w:val="28"/>
+          <w:szCs w:val="28"/>
+          <w:lang w:val="en-US"/>
+        </w:rPr>
+        <w:t>jmp</w:t>
+      </w:r>
+      <w:proofErr w:type="spellEnd"/>
+      <w:r>
+        <w:rPr>
+          <w:rFonts w:ascii="Times New Roman" w:hAnsi="Times New Roman" w:cs="Times New Roman"/>
+          <w:sz w:val="28"/>
+          <w:szCs w:val="28"/>
+          <w:lang w:val="en-US"/>
+        </w:rPr>
+        <w:t xml:space="preserve">    </w:t>
+      </w:r>
+      <w:proofErr w:type="spellStart"/>
+      <w:r>
+        <w:rPr>
+          <w:rFonts w:ascii="Times New Roman" w:hAnsi="Times New Roman" w:cs="Times New Roman"/>
+          <w:sz w:val="28"/>
+          <w:szCs w:val="28"/>
+          <w:lang w:val="en-US"/>
+        </w:rPr>
+        <w:t>MyProc</w:t>
+      </w:r>
+      <w:proofErr w:type="spellEnd"/>
     </w:p>
     <w:p>
       <w:pPr>
@@ -26190,6 +28140,7 @@
         </w:rPr>
         <w:t xml:space="preserve">    </w:t>
       </w:r>
+      <w:proofErr w:type="spellStart"/>
       <w:r>
         <w:rPr>
           <w:rFonts w:ascii="Times New Roman" w:hAnsi="Times New Roman" w:cs="Times New Roman"/>
@@ -26199,6 +28150,7 @@
         </w:rPr>
         <w:t>MyProc</w:t>
       </w:r>
+      <w:proofErr w:type="spellEnd"/>
       <w:r>
         <w:rPr>
           <w:rFonts w:ascii="Times New Roman" w:hAnsi="Times New Roman" w:cs="Times New Roman"/>
@@ -26241,6 +28193,7 @@
           <w:szCs w:val="28"/>
         </w:rPr>
       </w:pPr>
+      <w:proofErr w:type="spellStart"/>
       <w:r>
         <w:rPr>
           <w:rFonts w:ascii="Times New Roman" w:hAnsi="Times New Roman" w:cs="Times New Roman"/>
@@ -26250,6 +28203,7 @@
         </w:rPr>
         <w:t>MyProc</w:t>
       </w:r>
+      <w:proofErr w:type="spellEnd"/>
       <w:r>
         <w:rPr>
           <w:rFonts w:ascii="Times New Roman" w:hAnsi="Times New Roman" w:cs="Times New Roman"/>
@@ -26521,7 +28475,25 @@
           <w:sz w:val="28"/>
           <w:szCs w:val="28"/>
         </w:rPr>
-        <w:t>Через стек (наш слоняра)</w:t>
+        <w:t xml:space="preserve">Через стек (наш </w:t>
+      </w:r>
+      <w:proofErr w:type="spellStart"/>
+      <w:r>
+        <w:rPr>
+          <w:rFonts w:ascii="Times New Roman" w:hAnsi="Times New Roman" w:cs="Times New Roman"/>
+          <w:sz w:val="28"/>
+          <w:szCs w:val="28"/>
+        </w:rPr>
+        <w:t>слоняра</w:t>
+      </w:r>
+      <w:proofErr w:type="spellEnd"/>
+      <w:r>
+        <w:rPr>
+          <w:rFonts w:ascii="Times New Roman" w:hAnsi="Times New Roman" w:cs="Times New Roman"/>
+          <w:sz w:val="28"/>
+          <w:szCs w:val="28"/>
+        </w:rPr>
+        <w:t>)</w:t>
       </w:r>
       <w:r>
         <w:rPr>
@@ -26610,7 +28582,25 @@
           <w:sz w:val="28"/>
           <w:szCs w:val="28"/>
         </w:rPr>
-        <w:t>(одни плюсы, еще один слоняра)</w:t>
+        <w:t xml:space="preserve">(одни плюсы, еще один </w:t>
+      </w:r>
+      <w:proofErr w:type="spellStart"/>
+      <w:r>
+        <w:rPr>
+          <w:rFonts w:ascii="Times New Roman" w:hAnsi="Times New Roman" w:cs="Times New Roman"/>
+          <w:sz w:val="28"/>
+          <w:szCs w:val="28"/>
+        </w:rPr>
+        <w:t>слоняра</w:t>
+      </w:r>
+      <w:proofErr w:type="spellEnd"/>
+      <w:r>
+        <w:rPr>
+          <w:rFonts w:ascii="Times New Roman" w:hAnsi="Times New Roman" w:cs="Times New Roman"/>
+          <w:sz w:val="28"/>
+          <w:szCs w:val="28"/>
+        </w:rPr>
+        <w:t>)</w:t>
       </w:r>
     </w:p>
     <w:p>
@@ -26837,6 +28827,7 @@
           <w:rFonts w:ascii="Times New Roman" w:hAnsi="Times New Roman" w:cs="Times New Roman"/>
           <w:sz w:val="28"/>
           <w:szCs w:val="28"/>
+          <w:lang w:val="en-US"/>
         </w:rPr>
       </w:pPr>
       <w:r>
@@ -26846,7 +28837,50 @@
           <w:szCs w:val="28"/>
         </w:rPr>
         <w:lastRenderedPageBreak/>
-        <w:t>Напишем функцию, эквивалентную…</w:t>
+        <w:t>Напишем</w:t>
+      </w:r>
+      <w:r>
+        <w:rPr>
+          <w:rFonts w:ascii="Times New Roman" w:hAnsi="Times New Roman" w:cs="Times New Roman"/>
+          <w:sz w:val="28"/>
+          <w:szCs w:val="28"/>
+          <w:lang w:val="en-US"/>
+        </w:rPr>
+        <w:t xml:space="preserve"> </w:t>
+      </w:r>
+      <w:r>
+        <w:rPr>
+          <w:rFonts w:ascii="Times New Roman" w:hAnsi="Times New Roman" w:cs="Times New Roman"/>
+          <w:sz w:val="28"/>
+          <w:szCs w:val="28"/>
+        </w:rPr>
+        <w:t>функцию</w:t>
+      </w:r>
+      <w:r>
+        <w:rPr>
+          <w:rFonts w:ascii="Times New Roman" w:hAnsi="Times New Roman" w:cs="Times New Roman"/>
+          <w:sz w:val="28"/>
+          <w:szCs w:val="28"/>
+          <w:lang w:val="en-US"/>
+        </w:rPr>
+        <w:t xml:space="preserve">, </w:t>
+      </w:r>
+      <w:r>
+        <w:rPr>
+          <w:rFonts w:ascii="Times New Roman" w:hAnsi="Times New Roman" w:cs="Times New Roman"/>
+          <w:sz w:val="28"/>
+          <w:szCs w:val="28"/>
+        </w:rPr>
+        <w:t>эквивалентную</w:t>
+      </w:r>
+      <w:r>
+        <w:rPr>
+          <w:rFonts w:ascii="Times New Roman" w:hAnsi="Times New Roman" w:cs="Times New Roman"/>
+          <w:sz w:val="28"/>
+          <w:szCs w:val="28"/>
+          <w:lang w:val="en-US"/>
+        </w:rPr>
+        <w:t>…</w:t>
       </w:r>
     </w:p>
     <w:p>
@@ -26913,26 +28947,32 @@
           <w:rFonts w:ascii="Times New Roman" w:hAnsi="Times New Roman" w:cs="Times New Roman"/>
           <w:sz w:val="28"/>
           <w:szCs w:val="28"/>
-          <w:lang w:val="en-US"/>
-        </w:rPr>
-      </w:pPr>
-      <w:r>
-        <w:rPr>
-          <w:rFonts w:ascii="Times New Roman" w:hAnsi="Times New Roman" w:cs="Times New Roman"/>
-          <w:sz w:val="28"/>
-          <w:szCs w:val="28"/>
-          <w:lang w:val="en-US"/>
-        </w:rPr>
-        <w:t>end;</w:t>
-      </w:r>
-    </w:p>
-    <w:p>
-      <w:pPr>
-        <w:rPr>
-          <w:rFonts w:ascii="Times New Roman" w:hAnsi="Times New Roman" w:cs="Times New Roman"/>
-          <w:sz w:val="28"/>
-          <w:szCs w:val="28"/>
-          <w:lang w:val="en-US"/>
+        </w:rPr>
+      </w:pPr>
+      <w:r>
+        <w:rPr>
+          <w:rFonts w:ascii="Times New Roman" w:hAnsi="Times New Roman" w:cs="Times New Roman"/>
+          <w:sz w:val="28"/>
+          <w:szCs w:val="28"/>
+          <w:lang w:val="en-US"/>
+        </w:rPr>
+        <w:t>end</w:t>
+      </w:r>
+      <w:r>
+        <w:rPr>
+          <w:rFonts w:ascii="Times New Roman" w:hAnsi="Times New Roman" w:cs="Times New Roman"/>
+          <w:sz w:val="28"/>
+          <w:szCs w:val="28"/>
+        </w:rPr>
+        <w:t>;</w:t>
+      </w:r>
+    </w:p>
+    <w:p>
+      <w:pPr>
+        <w:rPr>
+          <w:rFonts w:ascii="Times New Roman" w:hAnsi="Times New Roman" w:cs="Times New Roman"/>
+          <w:sz w:val="28"/>
+          <w:szCs w:val="28"/>
         </w:rPr>
       </w:pPr>
     </w:p>
@@ -27019,8 +29059,19 @@
           <w:szCs w:val="28"/>
           <w:lang w:val="en-US"/>
         </w:rPr>
-        <w:t>Mov bx, sp</w:t>
-      </w:r>
+        <w:t xml:space="preserve">Mov bx, </w:t>
+      </w:r>
+      <w:proofErr w:type="spellStart"/>
+      <w:r>
+        <w:rPr>
+          <w:rFonts w:ascii="Times New Roman" w:hAnsi="Times New Roman" w:cs="Times New Roman"/>
+          <w:sz w:val="28"/>
+          <w:szCs w:val="28"/>
+          <w:lang w:val="en-US"/>
+        </w:rPr>
+        <w:t>sp</w:t>
+      </w:r>
+      <w:proofErr w:type="spellEnd"/>
     </w:p>
     <w:p>
       <w:pPr>
@@ -27076,26 +29127,19 @@
           <w:szCs w:val="28"/>
           <w:lang w:val="en-US"/>
         </w:rPr>
-        <w:t>Mov b</w:t>
-      </w:r>
-      <w:r>
-        <w:rPr>
-          <w:rFonts w:ascii="Times New Roman" w:hAnsi="Times New Roman" w:cs="Times New Roman"/>
-          <w:sz w:val="28"/>
-          <w:szCs w:val="28"/>
-          <w:lang w:val="en-US"/>
-        </w:rPr>
-        <w:t>p</w:t>
-      </w:r>
-      <w:r>
-        <w:rPr>
-          <w:rFonts w:ascii="Times New Roman" w:hAnsi="Times New Roman" w:cs="Times New Roman"/>
-          <w:sz w:val="28"/>
-          <w:szCs w:val="28"/>
-          <w:lang w:val="en-US"/>
-        </w:rPr>
-        <w:t>, sp</w:t>
-      </w:r>
+        <w:t xml:space="preserve">Mov bp, </w:t>
+      </w:r>
+      <w:proofErr w:type="spellStart"/>
+      <w:r>
+        <w:rPr>
+          <w:rFonts w:ascii="Times New Roman" w:hAnsi="Times New Roman" w:cs="Times New Roman"/>
+          <w:sz w:val="28"/>
+          <w:szCs w:val="28"/>
+          <w:lang w:val="en-US"/>
+        </w:rPr>
+        <w:t>sp</w:t>
+      </w:r>
+      <w:proofErr w:type="spellEnd"/>
     </w:p>
     <w:p>
       <w:pPr>
@@ -27134,14 +29178,25 @@
           <w:lang w:val="en-US"/>
         </w:rPr>
       </w:pPr>
-      <w:r>
-        <w:rPr>
-          <w:rFonts w:ascii="Times New Roman" w:hAnsi="Times New Roman" w:cs="Times New Roman"/>
-          <w:sz w:val="28"/>
-          <w:szCs w:val="28"/>
-          <w:lang w:val="en-US"/>
-        </w:rPr>
-        <w:t>MyProc:</w:t>
+      <w:proofErr w:type="spellStart"/>
+      <w:r>
+        <w:rPr>
+          <w:rFonts w:ascii="Times New Roman" w:hAnsi="Times New Roman" w:cs="Times New Roman"/>
+          <w:sz w:val="28"/>
+          <w:szCs w:val="28"/>
+          <w:lang w:val="en-US"/>
+        </w:rPr>
+        <w:t>MyProc</w:t>
+      </w:r>
+      <w:proofErr w:type="spellEnd"/>
+      <w:r>
+        <w:rPr>
+          <w:rFonts w:ascii="Times New Roman" w:hAnsi="Times New Roman" w:cs="Times New Roman"/>
+          <w:sz w:val="28"/>
+          <w:szCs w:val="28"/>
+          <w:lang w:val="en-US"/>
+        </w:rPr>
+        <w:t>:</w:t>
       </w:r>
     </w:p>
     <w:p>
@@ -27201,8 +29256,19 @@
           <w:lang w:val="en-US"/>
         </w:rPr>
         <w:tab/>
-        <w:t>bp, sp</w:t>
-      </w:r>
+        <w:t xml:space="preserve">bp, </w:t>
+      </w:r>
+      <w:proofErr w:type="spellStart"/>
+      <w:r>
+        <w:rPr>
+          <w:rFonts w:ascii="Times New Roman" w:hAnsi="Times New Roman" w:cs="Times New Roman"/>
+          <w:sz w:val="28"/>
+          <w:szCs w:val="28"/>
+          <w:lang w:val="en-US"/>
+        </w:rPr>
+        <w:t>sp</w:t>
+      </w:r>
+      <w:proofErr w:type="spellEnd"/>
     </w:p>
     <w:p>
       <w:pPr>
@@ -27231,7 +29297,66 @@
           <w:lang w:val="en-US"/>
         </w:rPr>
         <w:tab/>
-        <w:t>sp, sizeof(localVars)</w:t>
+      </w:r>
+      <w:proofErr w:type="spellStart"/>
+      <w:r>
+        <w:rPr>
+          <w:rFonts w:ascii="Times New Roman" w:hAnsi="Times New Roman" w:cs="Times New Roman"/>
+          <w:sz w:val="28"/>
+          <w:szCs w:val="28"/>
+          <w:lang w:val="en-US"/>
+        </w:rPr>
+        <w:t>sp</w:t>
+      </w:r>
+      <w:proofErr w:type="spellEnd"/>
+      <w:r>
+        <w:rPr>
+          <w:rFonts w:ascii="Times New Roman" w:hAnsi="Times New Roman" w:cs="Times New Roman"/>
+          <w:sz w:val="28"/>
+          <w:szCs w:val="28"/>
+          <w:lang w:val="en-US"/>
+        </w:rPr>
+        <w:t xml:space="preserve">, </w:t>
+      </w:r>
+      <w:proofErr w:type="spellStart"/>
+      <w:r>
+        <w:rPr>
+          <w:rFonts w:ascii="Times New Roman" w:hAnsi="Times New Roman" w:cs="Times New Roman"/>
+          <w:sz w:val="28"/>
+          <w:szCs w:val="28"/>
+          <w:lang w:val="en-US"/>
+        </w:rPr>
+        <w:t>sizeof</w:t>
+      </w:r>
+      <w:proofErr w:type="spellEnd"/>
+      <w:r>
+        <w:rPr>
+          <w:rFonts w:ascii="Times New Roman" w:hAnsi="Times New Roman" w:cs="Times New Roman"/>
+          <w:sz w:val="28"/>
+          <w:szCs w:val="28"/>
+          <w:lang w:val="en-US"/>
+        </w:rPr>
+        <w:t>(</w:t>
+      </w:r>
+      <w:proofErr w:type="spellStart"/>
+      <w:r>
+        <w:rPr>
+          <w:rFonts w:ascii="Times New Roman" w:hAnsi="Times New Roman" w:cs="Times New Roman"/>
+          <w:sz w:val="28"/>
+          <w:szCs w:val="28"/>
+          <w:lang w:val="en-US"/>
+        </w:rPr>
+        <w:t>localVars</w:t>
+      </w:r>
+      <w:proofErr w:type="spellEnd"/>
+      <w:r>
+        <w:rPr>
+          <w:rFonts w:ascii="Times New Roman" w:hAnsi="Times New Roman" w:cs="Times New Roman"/>
+          <w:sz w:val="28"/>
+          <w:szCs w:val="28"/>
+          <w:lang w:val="en-US"/>
+        </w:rPr>
+        <w:t>)</w:t>
       </w:r>
     </w:p>
     <w:p>
@@ -27281,7 +29406,26 @@
           <w:lang w:val="en-US"/>
         </w:rPr>
         <w:tab/>
-        <w:t>sp, bp</w:t>
+      </w:r>
+      <w:proofErr w:type="spellStart"/>
+      <w:r>
+        <w:rPr>
+          <w:rFonts w:ascii="Times New Roman" w:hAnsi="Times New Roman" w:cs="Times New Roman"/>
+          <w:sz w:val="28"/>
+          <w:szCs w:val="28"/>
+          <w:lang w:val="en-US"/>
+        </w:rPr>
+        <w:t>sp</w:t>
+      </w:r>
+      <w:proofErr w:type="spellEnd"/>
+      <w:r>
+        <w:rPr>
+          <w:rFonts w:ascii="Times New Roman" w:hAnsi="Times New Roman" w:cs="Times New Roman"/>
+          <w:sz w:val="28"/>
+          <w:szCs w:val="28"/>
+          <w:lang w:val="en-US"/>
+        </w:rPr>
+        <w:t>, bp</w:t>
       </w:r>
     </w:p>
     <w:p>
@@ -27341,7 +29485,26 @@
           <w:lang w:val="en-US"/>
         </w:rPr>
         <w:tab/>
-        <w:t>sizeof(params)</w:t>
+      </w:r>
+      <w:proofErr w:type="spellStart"/>
+      <w:r>
+        <w:rPr>
+          <w:rFonts w:ascii="Times New Roman" w:hAnsi="Times New Roman" w:cs="Times New Roman"/>
+          <w:sz w:val="28"/>
+          <w:szCs w:val="28"/>
+          <w:lang w:val="en-US"/>
+        </w:rPr>
+        <w:t>sizeof</w:t>
+      </w:r>
+      <w:proofErr w:type="spellEnd"/>
+      <w:r>
+        <w:rPr>
+          <w:rFonts w:ascii="Times New Roman" w:hAnsi="Times New Roman" w:cs="Times New Roman"/>
+          <w:sz w:val="28"/>
+          <w:szCs w:val="28"/>
+          <w:lang w:val="en-US"/>
+        </w:rPr>
+        <w:t>(params)</w:t>
       </w:r>
     </w:p>
     <w:p>
@@ -27475,15 +29638,7 @@
           <w:sz w:val="28"/>
           <w:szCs w:val="28"/>
         </w:rPr>
-        <w:t>+</w:t>
-      </w:r>
-      <w:r>
-        <w:rPr>
-          <w:rFonts w:ascii="Times New Roman" w:hAnsi="Times New Roman" w:cs="Times New Roman"/>
-          <w:sz w:val="28"/>
-          <w:szCs w:val="28"/>
-        </w:rPr>
-        <w:t>4]</w:t>
+        <w:t>+4]</w:t>
       </w:r>
       <w:r>
         <w:rPr>
@@ -27492,22 +29647,7 @@
           <w:szCs w:val="28"/>
         </w:rPr>
         <w:tab/>
-      </w:r>
-      <w:r>
-        <w:rPr>
-          <w:rFonts w:ascii="Times New Roman" w:hAnsi="Times New Roman" w:cs="Times New Roman"/>
-          <w:sz w:val="28"/>
-          <w:szCs w:val="28"/>
-        </w:rPr>
-        <w:t xml:space="preserve">Параметр </w:t>
-      </w:r>
-      <w:r>
-        <w:rPr>
-          <w:rFonts w:ascii="Times New Roman" w:hAnsi="Times New Roman" w:cs="Times New Roman"/>
-          <w:sz w:val="28"/>
-          <w:szCs w:val="28"/>
-        </w:rPr>
-        <w:t>1</w:t>
+        <w:t>Параметр 1</w:t>
       </w:r>
     </w:p>
     <w:p>
@@ -27541,15 +29681,7 @@
           <w:sz w:val="28"/>
           <w:szCs w:val="28"/>
         </w:rPr>
-        <w:t>+</w:t>
-      </w:r>
-      <w:r>
-        <w:rPr>
-          <w:rFonts w:ascii="Times New Roman" w:hAnsi="Times New Roman" w:cs="Times New Roman"/>
-          <w:sz w:val="28"/>
-          <w:szCs w:val="28"/>
-        </w:rPr>
-        <w:t>2]</w:t>
+        <w:t>+2]</w:t>
       </w:r>
       <w:r>
         <w:rPr>
@@ -27686,16 +29818,23 @@
           <w:rFonts w:ascii="Times New Roman" w:hAnsi="Times New Roman" w:cs="Times New Roman"/>
           <w:sz w:val="28"/>
           <w:szCs w:val="28"/>
-          <w:lang w:val="en-US"/>
-        </w:rPr>
-        <w:t>[bp</w:t>
-      </w:r>
-      <w:r>
-        <w:rPr>
-          <w:rFonts w:ascii="Times New Roman" w:hAnsi="Times New Roman" w:cs="Times New Roman"/>
-          <w:sz w:val="28"/>
-          <w:szCs w:val="28"/>
-          <w:lang w:val="en-US"/>
+        </w:rPr>
+        <w:t>[</w:t>
+      </w:r>
+      <w:r>
+        <w:rPr>
+          <w:rFonts w:ascii="Times New Roman" w:hAnsi="Times New Roman" w:cs="Times New Roman"/>
+          <w:sz w:val="28"/>
+          <w:szCs w:val="28"/>
+          <w:lang w:val="en-US"/>
+        </w:rPr>
+        <w:t>bp</w:t>
+      </w:r>
+      <w:r>
+        <w:rPr>
+          <w:rFonts w:ascii="Times New Roman" w:hAnsi="Times New Roman" w:cs="Times New Roman"/>
+          <w:sz w:val="28"/>
+          <w:szCs w:val="28"/>
         </w:rPr>
         <w:t>-4]</w:t>
       </w:r>
@@ -27704,7 +29843,6 @@
           <w:rFonts w:ascii="Times New Roman" w:hAnsi="Times New Roman" w:cs="Times New Roman"/>
           <w:sz w:val="28"/>
           <w:szCs w:val="28"/>
-          <w:lang w:val="en-US"/>
         </w:rPr>
         <w:tab/>
       </w:r>
@@ -27713,7 +29851,6 @@
           <w:rFonts w:ascii="Times New Roman" w:hAnsi="Times New Roman" w:cs="Times New Roman"/>
           <w:sz w:val="28"/>
           <w:szCs w:val="28"/>
-          <w:lang w:val="en-US"/>
         </w:rPr>
         <w:tab/>
       </w:r>
@@ -27900,8 +30037,1916 @@
         </w:rPr>
         <w:t>И т.д.</w:t>
       </w:r>
+    </w:p>
+    <w:p>
+      <w:pPr>
+        <w:rPr>
+          <w:rFonts w:ascii="Times New Roman" w:hAnsi="Times New Roman" w:cs="Times New Roman"/>
+          <w:sz w:val="28"/>
+          <w:szCs w:val="28"/>
+        </w:rPr>
+      </w:pPr>
+    </w:p>
+    <w:p>
+      <w:pPr>
+        <w:rPr>
+          <w:rFonts w:ascii="Times New Roman" w:hAnsi="Times New Roman" w:cs="Times New Roman"/>
+          <w:sz w:val="28"/>
+          <w:szCs w:val="28"/>
+        </w:rPr>
+      </w:pPr>
+      <w:r>
+        <w:rPr>
+          <w:rFonts w:ascii="Times New Roman" w:hAnsi="Times New Roman" w:cs="Times New Roman"/>
+          <w:sz w:val="28"/>
+          <w:szCs w:val="28"/>
+        </w:rPr>
+        <w:t>Соглашения вызова:</w:t>
+      </w:r>
+    </w:p>
+    <w:p>
+      <w:pPr>
+        <w:pStyle w:val="a3"/>
+        <w:numPr>
+          <w:ilvl w:val="0"/>
+          <w:numId w:val="68"/>
+        </w:numPr>
+        <w:rPr>
+          <w:rFonts w:ascii="Times New Roman" w:hAnsi="Times New Roman" w:cs="Times New Roman"/>
+          <w:sz w:val="28"/>
+          <w:szCs w:val="28"/>
+        </w:rPr>
+      </w:pPr>
+      <w:r>
+        <w:rPr>
+          <w:rFonts w:ascii="Times New Roman" w:hAnsi="Times New Roman" w:cs="Times New Roman"/>
+          <w:sz w:val="28"/>
+          <w:szCs w:val="28"/>
+          <w:lang w:val="en-US"/>
+        </w:rPr>
+        <w:t>Pascal</w:t>
+      </w:r>
+      <w:r>
+        <w:rPr>
+          <w:rFonts w:ascii="Times New Roman" w:hAnsi="Times New Roman" w:cs="Times New Roman"/>
+          <w:sz w:val="28"/>
+          <w:szCs w:val="28"/>
+        </w:rPr>
+        <w:t xml:space="preserve"> </w:t>
+      </w:r>
+      <w:r>
+        <w:rPr>
+          <w:rFonts w:ascii="Times New Roman" w:hAnsi="Times New Roman" w:cs="Times New Roman"/>
+          <w:sz w:val="28"/>
+          <w:szCs w:val="28"/>
+          <w:lang w:val="en-US"/>
+        </w:rPr>
+        <w:t>(</w:t>
+      </w:r>
+      <w:r>
+        <w:rPr>
+          <w:rFonts w:ascii="Times New Roman" w:hAnsi="Times New Roman" w:cs="Times New Roman"/>
+          <w:sz w:val="28"/>
+          <w:szCs w:val="28"/>
+        </w:rPr>
+        <w:t>юзает паскаль)</w:t>
+      </w:r>
+    </w:p>
+    <w:p>
+      <w:pPr>
+        <w:pStyle w:val="a3"/>
+        <w:numPr>
+          <w:ilvl w:val="0"/>
+          <w:numId w:val="68"/>
+        </w:numPr>
+        <w:rPr>
+          <w:rFonts w:ascii="Times New Roman" w:hAnsi="Times New Roman" w:cs="Times New Roman"/>
+          <w:sz w:val="28"/>
+          <w:szCs w:val="28"/>
+        </w:rPr>
+      </w:pPr>
+      <w:proofErr w:type="spellStart"/>
+      <w:r>
+        <w:rPr>
+          <w:rFonts w:ascii="Times New Roman" w:hAnsi="Times New Roman" w:cs="Times New Roman"/>
+          <w:sz w:val="28"/>
+          <w:szCs w:val="28"/>
+          <w:lang w:val="en-US"/>
+        </w:rPr>
+        <w:t>Ccall</w:t>
+      </w:r>
+      <w:proofErr w:type="spellEnd"/>
+      <w:r>
+        <w:rPr>
+          <w:rFonts w:ascii="Times New Roman" w:hAnsi="Times New Roman" w:cs="Times New Roman"/>
+          <w:sz w:val="28"/>
+          <w:szCs w:val="28"/>
+        </w:rPr>
+        <w:t xml:space="preserve"> (Используется компиляторами </w:t>
+      </w:r>
+      <w:r>
+        <w:rPr>
+          <w:rFonts w:ascii="Times New Roman" w:hAnsi="Times New Roman" w:cs="Times New Roman"/>
+          <w:sz w:val="28"/>
+          <w:szCs w:val="28"/>
+          <w:lang w:val="en-US"/>
+        </w:rPr>
+        <w:t>C</w:t>
+      </w:r>
+      <w:r>
+        <w:rPr>
+          <w:rFonts w:ascii="Times New Roman" w:hAnsi="Times New Roman" w:cs="Times New Roman"/>
+          <w:sz w:val="28"/>
+          <w:szCs w:val="28"/>
+        </w:rPr>
+        <w:t>/</w:t>
+      </w:r>
+      <w:r>
+        <w:rPr>
+          <w:rFonts w:ascii="Times New Roman" w:hAnsi="Times New Roman" w:cs="Times New Roman"/>
+          <w:sz w:val="28"/>
+          <w:szCs w:val="28"/>
+          <w:lang w:val="en-US"/>
+        </w:rPr>
+        <w:t>C</w:t>
+      </w:r>
+      <w:r>
+        <w:rPr>
+          <w:rFonts w:ascii="Times New Roman" w:hAnsi="Times New Roman" w:cs="Times New Roman"/>
+          <w:sz w:val="28"/>
+          <w:szCs w:val="28"/>
+        </w:rPr>
+        <w:t>++)</w:t>
+      </w:r>
+    </w:p>
+    <w:p>
+      <w:pPr>
+        <w:pStyle w:val="a3"/>
+        <w:numPr>
+          <w:ilvl w:val="0"/>
+          <w:numId w:val="68"/>
+        </w:numPr>
+        <w:rPr>
+          <w:rFonts w:ascii="Times New Roman" w:hAnsi="Times New Roman" w:cs="Times New Roman"/>
+          <w:sz w:val="28"/>
+          <w:szCs w:val="28"/>
+        </w:rPr>
+      </w:pPr>
+      <w:proofErr w:type="spellStart"/>
+      <w:r>
+        <w:rPr>
+          <w:rFonts w:ascii="Times New Roman" w:hAnsi="Times New Roman" w:cs="Times New Roman"/>
+          <w:sz w:val="28"/>
+          <w:szCs w:val="28"/>
+          <w:lang w:val="en-US"/>
+        </w:rPr>
+        <w:t>Stdcall</w:t>
+      </w:r>
+      <w:proofErr w:type="spellEnd"/>
+      <w:r>
+        <w:rPr>
+          <w:rFonts w:ascii="Times New Roman" w:hAnsi="Times New Roman" w:cs="Times New Roman"/>
+          <w:sz w:val="28"/>
+          <w:szCs w:val="28"/>
+          <w:lang w:val="en-US"/>
+        </w:rPr>
+        <w:t xml:space="preserve"> (</w:t>
+      </w:r>
+      <w:r>
+        <w:rPr>
+          <w:rFonts w:ascii="Times New Roman" w:hAnsi="Times New Roman" w:cs="Times New Roman"/>
+          <w:sz w:val="28"/>
+          <w:szCs w:val="28"/>
+        </w:rPr>
+        <w:t xml:space="preserve">Используется функциями </w:t>
+      </w:r>
+      <w:r>
+        <w:rPr>
+          <w:rFonts w:ascii="Times New Roman" w:hAnsi="Times New Roman" w:cs="Times New Roman"/>
+          <w:sz w:val="28"/>
+          <w:szCs w:val="28"/>
+          <w:lang w:val="en-US"/>
+        </w:rPr>
+        <w:t>Windows)</w:t>
+      </w:r>
+    </w:p>
+    <w:p>
+      <w:pPr>
+        <w:pStyle w:val="a3"/>
+        <w:numPr>
+          <w:ilvl w:val="0"/>
+          <w:numId w:val="68"/>
+        </w:numPr>
+        <w:rPr>
+          <w:rFonts w:ascii="Times New Roman" w:hAnsi="Times New Roman" w:cs="Times New Roman"/>
+          <w:sz w:val="28"/>
+          <w:szCs w:val="28"/>
+        </w:rPr>
+      </w:pPr>
+      <w:proofErr w:type="spellStart"/>
+      <w:r>
+        <w:rPr>
+          <w:rFonts w:ascii="Times New Roman" w:hAnsi="Times New Roman" w:cs="Times New Roman"/>
+          <w:sz w:val="28"/>
+          <w:szCs w:val="28"/>
+          <w:lang w:val="en-US"/>
+        </w:rPr>
+        <w:t>Fastcall</w:t>
+      </w:r>
+      <w:proofErr w:type="spellEnd"/>
+      <w:r>
+        <w:rPr>
+          <w:rFonts w:ascii="Times New Roman" w:hAnsi="Times New Roman" w:cs="Times New Roman"/>
+          <w:sz w:val="28"/>
+          <w:szCs w:val="28"/>
+        </w:rPr>
+        <w:t xml:space="preserve"> (Используется компиляторами для оптимизации)</w:t>
+      </w:r>
+    </w:p>
+    <w:p>
+      <w:pPr>
+        <w:pStyle w:val="a3"/>
+        <w:numPr>
+          <w:ilvl w:val="0"/>
+          <w:numId w:val="68"/>
+        </w:numPr>
+        <w:rPr>
+          <w:rFonts w:ascii="Times New Roman" w:hAnsi="Times New Roman" w:cs="Times New Roman"/>
+          <w:sz w:val="28"/>
+          <w:szCs w:val="28"/>
+        </w:rPr>
+      </w:pPr>
+      <w:proofErr w:type="spellStart"/>
+      <w:r>
+        <w:rPr>
+          <w:rFonts w:ascii="Times New Roman" w:hAnsi="Times New Roman" w:cs="Times New Roman"/>
+          <w:sz w:val="28"/>
+          <w:szCs w:val="28"/>
+          <w:lang w:val="en-US"/>
+        </w:rPr>
+        <w:t>Comcall</w:t>
+      </w:r>
+      <w:proofErr w:type="spellEnd"/>
+      <w:r>
+        <w:rPr>
+          <w:rFonts w:ascii="Times New Roman" w:hAnsi="Times New Roman" w:cs="Times New Roman"/>
+          <w:sz w:val="28"/>
+          <w:szCs w:val="28"/>
+        </w:rPr>
+        <w:t>/</w:t>
+      </w:r>
+      <w:proofErr w:type="spellStart"/>
+      <w:r>
+        <w:rPr>
+          <w:rFonts w:ascii="Times New Roman" w:hAnsi="Times New Roman" w:cs="Times New Roman"/>
+          <w:sz w:val="28"/>
+          <w:szCs w:val="28"/>
+          <w:lang w:val="en-US"/>
+        </w:rPr>
+        <w:t>safecall</w:t>
+      </w:r>
+      <w:proofErr w:type="spellEnd"/>
+      <w:r>
+        <w:rPr>
+          <w:rFonts w:ascii="Times New Roman" w:hAnsi="Times New Roman" w:cs="Times New Roman"/>
+          <w:sz w:val="28"/>
+          <w:szCs w:val="28"/>
+        </w:rPr>
+        <w:t xml:space="preserve"> (</w:t>
+      </w:r>
+      <w:r>
+        <w:rPr>
+          <w:rFonts w:ascii="Times New Roman" w:hAnsi="Times New Roman" w:cs="Times New Roman"/>
+          <w:sz w:val="28"/>
+          <w:szCs w:val="28"/>
+        </w:rPr>
+        <w:t xml:space="preserve">Используется при вызове методов </w:t>
+      </w:r>
+      <w:r>
+        <w:rPr>
+          <w:rFonts w:ascii="Times New Roman" w:hAnsi="Times New Roman" w:cs="Times New Roman"/>
+          <w:sz w:val="28"/>
+          <w:szCs w:val="28"/>
+          <w:lang w:val="en-US"/>
+        </w:rPr>
+        <w:t>COM</w:t>
+      </w:r>
+      <w:r>
+        <w:rPr>
+          <w:rFonts w:ascii="Times New Roman" w:hAnsi="Times New Roman" w:cs="Times New Roman"/>
+          <w:sz w:val="28"/>
+          <w:szCs w:val="28"/>
+        </w:rPr>
+        <w:t>-</w:t>
+      </w:r>
+      <w:proofErr w:type="spellStart"/>
+      <w:r>
+        <w:rPr>
+          <w:rFonts w:ascii="Times New Roman" w:hAnsi="Times New Roman" w:cs="Times New Roman"/>
+          <w:sz w:val="28"/>
+          <w:szCs w:val="28"/>
+        </w:rPr>
+        <w:t>итерфейсов</w:t>
+      </w:r>
+      <w:proofErr w:type="spellEnd"/>
+      <w:r>
+        <w:rPr>
+          <w:rFonts w:ascii="Times New Roman" w:hAnsi="Times New Roman" w:cs="Times New Roman"/>
+          <w:sz w:val="28"/>
+          <w:szCs w:val="28"/>
+        </w:rPr>
+        <w:t>)</w:t>
+      </w:r>
+    </w:p>
+    <w:p>
+      <w:pPr>
+        <w:pStyle w:val="a3"/>
+        <w:numPr>
+          <w:ilvl w:val="0"/>
+          <w:numId w:val="68"/>
+        </w:numPr>
+        <w:rPr>
+          <w:rFonts w:ascii="Times New Roman" w:hAnsi="Times New Roman" w:cs="Times New Roman"/>
+          <w:sz w:val="28"/>
+          <w:szCs w:val="28"/>
+        </w:rPr>
+      </w:pPr>
+      <w:r>
+        <w:rPr>
+          <w:rFonts w:ascii="Times New Roman" w:hAnsi="Times New Roman" w:cs="Times New Roman"/>
+          <w:sz w:val="28"/>
+          <w:szCs w:val="28"/>
+        </w:rPr>
+        <w:t>И др.</w:t>
+      </w:r>
+    </w:p>
+    <w:p>
+      <w:pPr>
+        <w:rPr>
+          <w:rFonts w:ascii="Times New Roman" w:hAnsi="Times New Roman" w:cs="Times New Roman"/>
+          <w:sz w:val="28"/>
+          <w:szCs w:val="28"/>
+        </w:rPr>
+      </w:pPr>
+    </w:p>
+    <w:p>
+      <w:pPr>
+        <w:rPr>
+          <w:rFonts w:ascii="Times New Roman" w:hAnsi="Times New Roman" w:cs="Times New Roman"/>
+          <w:sz w:val="28"/>
+          <w:szCs w:val="28"/>
+          <w:lang w:val="en-US"/>
+        </w:rPr>
+      </w:pPr>
+      <w:r>
+        <w:rPr>
+          <w:rFonts w:ascii="Times New Roman" w:hAnsi="Times New Roman" w:cs="Times New Roman"/>
+          <w:sz w:val="28"/>
+          <w:szCs w:val="28"/>
+        </w:rPr>
+        <w:t xml:space="preserve">Соглашение вызова </w:t>
+      </w:r>
+      <w:r>
+        <w:rPr>
+          <w:rFonts w:ascii="Times New Roman" w:hAnsi="Times New Roman" w:cs="Times New Roman"/>
+          <w:sz w:val="28"/>
+          <w:szCs w:val="28"/>
+          <w:lang w:val="en-US"/>
+        </w:rPr>
+        <w:t>pascal:</w:t>
+      </w:r>
+    </w:p>
+    <w:p>
+      <w:pPr>
+        <w:pStyle w:val="a3"/>
+        <w:numPr>
+          <w:ilvl w:val="0"/>
+          <w:numId w:val="69"/>
+        </w:numPr>
+        <w:rPr>
+          <w:rFonts w:ascii="Times New Roman" w:hAnsi="Times New Roman" w:cs="Times New Roman"/>
+          <w:sz w:val="28"/>
+          <w:szCs w:val="28"/>
+        </w:rPr>
+      </w:pPr>
+      <w:r>
+        <w:rPr>
+          <w:rFonts w:ascii="Times New Roman" w:hAnsi="Times New Roman" w:cs="Times New Roman"/>
+          <w:sz w:val="28"/>
+          <w:szCs w:val="28"/>
+        </w:rPr>
+        <w:t>Параметры в стек помещаются слева направо</w:t>
+      </w:r>
+    </w:p>
+    <w:p>
+      <w:pPr>
+        <w:pStyle w:val="a3"/>
+        <w:numPr>
+          <w:ilvl w:val="0"/>
+          <w:numId w:val="69"/>
+        </w:numPr>
+        <w:rPr>
+          <w:rFonts w:ascii="Times New Roman" w:hAnsi="Times New Roman" w:cs="Times New Roman"/>
+          <w:sz w:val="28"/>
+          <w:szCs w:val="28"/>
+        </w:rPr>
+      </w:pPr>
+      <w:r>
+        <w:rPr>
+          <w:rFonts w:ascii="Times New Roman" w:hAnsi="Times New Roman" w:cs="Times New Roman"/>
+          <w:sz w:val="28"/>
+          <w:szCs w:val="28"/>
+        </w:rPr>
+        <w:t>Очистку стека выполняет вызываемая процедура</w:t>
+      </w:r>
+    </w:p>
+    <w:p>
+      <w:pPr>
+        <w:rPr>
+          <w:rFonts w:ascii="Times New Roman" w:hAnsi="Times New Roman" w:cs="Times New Roman"/>
+          <w:sz w:val="28"/>
+          <w:szCs w:val="28"/>
+        </w:rPr>
+      </w:pPr>
+      <w:r>
+        <w:rPr>
+          <w:noProof/>
+        </w:rPr>
+        <w:drawing>
+          <wp:inline distT="0" distB="0" distL="0" distR="0" wp14:anchorId="453A134F" wp14:editId="03E434DA">
+            <wp:extent cx="3163051" cy="2830010"/>
+            <wp:effectExtent l="0" t="0" r="0" b="8890"/>
+            <wp:docPr id="3" name="Рисунок 3"/>
+            <wp:cNvGraphicFramePr>
+              <a:graphicFrameLocks xmlns:a="http://schemas.openxmlformats.org/drawingml/2006/main" noChangeAspect="1"/>
+            </wp:cNvGraphicFramePr>
+            <a:graphic xmlns:a="http://schemas.openxmlformats.org/drawingml/2006/main">
+              <a:graphicData uri="http://schemas.openxmlformats.org/drawingml/2006/picture">
+                <pic:pic xmlns:pic="http://schemas.openxmlformats.org/drawingml/2006/picture">
+                  <pic:nvPicPr>
+                    <pic:cNvPr id="1" name=""/>
+                    <pic:cNvPicPr/>
+                  </pic:nvPicPr>
+                  <pic:blipFill>
+                    <a:blip r:embed="rId10"/>
+                    <a:stretch>
+                      <a:fillRect/>
+                    </a:stretch>
+                  </pic:blipFill>
+                  <pic:spPr>
+                    <a:xfrm>
+                      <a:off x="0" y="0"/>
+                      <a:ext cx="3173516" cy="2839373"/>
+                    </a:xfrm>
+                    <a:prstGeom prst="rect">
+                      <a:avLst/>
+                    </a:prstGeom>
+                  </pic:spPr>
+                </pic:pic>
+              </a:graphicData>
+            </a:graphic>
+          </wp:inline>
+        </w:drawing>
+      </w:r>
+    </w:p>
+    <w:tbl>
+      <w:tblPr>
+        <w:tblStyle w:val="a5"/>
+        <w:tblW w:w="0" w:type="auto"/>
+        <w:tblInd w:w="360" w:type="dxa"/>
+        <w:tblLook w:val="04A0" w:firstRow="1" w:lastRow="0" w:firstColumn="1" w:lastColumn="0" w:noHBand="0" w:noVBand="1"/>
+      </w:tblPr>
+      <w:tblGrid>
+        <w:gridCol w:w="4490"/>
+        <w:gridCol w:w="4495"/>
+      </w:tblGrid>
+      <w:tr>
+        <w:tc>
+          <w:tcPr>
+            <w:tcW w:w="4672" w:type="dxa"/>
+          </w:tcPr>
+          <w:p>
+            <w:pPr>
+              <w:rPr>
+                <w:rFonts w:ascii="Times New Roman" w:hAnsi="Times New Roman" w:cs="Times New Roman"/>
+                <w:sz w:val="28"/>
+                <w:szCs w:val="28"/>
+                <w:lang w:val="en-US"/>
+              </w:rPr>
+            </w:pPr>
+            <w:r>
+              <w:rPr>
+                <w:rFonts w:ascii="Times New Roman" w:hAnsi="Times New Roman" w:cs="Times New Roman"/>
+                <w:sz w:val="28"/>
+                <w:szCs w:val="28"/>
+                <w:lang w:val="en-US"/>
+              </w:rPr>
+              <w:lastRenderedPageBreak/>
+              <w:t>Push Param1</w:t>
+            </w:r>
+          </w:p>
+          <w:p>
+            <w:pPr>
+              <w:rPr>
+                <w:rFonts w:ascii="Times New Roman" w:hAnsi="Times New Roman" w:cs="Times New Roman"/>
+                <w:sz w:val="28"/>
+                <w:szCs w:val="28"/>
+                <w:lang w:val="en-US"/>
+              </w:rPr>
+            </w:pPr>
+            <w:r>
+              <w:rPr>
+                <w:rFonts w:ascii="Times New Roman" w:hAnsi="Times New Roman" w:cs="Times New Roman"/>
+                <w:sz w:val="28"/>
+                <w:szCs w:val="28"/>
+                <w:lang w:val="en-US"/>
+              </w:rPr>
+              <w:t>Push Param2</w:t>
+            </w:r>
+          </w:p>
+          <w:p>
+            <w:pPr>
+              <w:rPr>
+                <w:rFonts w:ascii="Times New Roman" w:hAnsi="Times New Roman" w:cs="Times New Roman"/>
+                <w:sz w:val="28"/>
+                <w:szCs w:val="28"/>
+                <w:lang w:val="en-US"/>
+              </w:rPr>
+            </w:pPr>
+            <w:r>
+              <w:rPr>
+                <w:rFonts w:ascii="Times New Roman" w:hAnsi="Times New Roman" w:cs="Times New Roman"/>
+                <w:sz w:val="28"/>
+                <w:szCs w:val="28"/>
+                <w:lang w:val="en-US"/>
+              </w:rPr>
+              <w:t xml:space="preserve">Call </w:t>
+            </w:r>
+            <w:proofErr w:type="spellStart"/>
+            <w:r>
+              <w:rPr>
+                <w:rFonts w:ascii="Times New Roman" w:hAnsi="Times New Roman" w:cs="Times New Roman"/>
+                <w:sz w:val="28"/>
+                <w:szCs w:val="28"/>
+                <w:lang w:val="en-US"/>
+              </w:rPr>
+              <w:t>MyProc</w:t>
+            </w:r>
+            <w:proofErr w:type="spellEnd"/>
+          </w:p>
+        </w:tc>
+        <w:tc>
+          <w:tcPr>
+            <w:tcW w:w="4673" w:type="dxa"/>
+          </w:tcPr>
+          <w:p>
+            <w:pPr>
+              <w:rPr>
+                <w:rFonts w:ascii="Times New Roman" w:hAnsi="Times New Roman" w:cs="Times New Roman"/>
+                <w:sz w:val="28"/>
+                <w:szCs w:val="28"/>
+                <w:lang w:val="en-US"/>
+              </w:rPr>
+            </w:pPr>
+            <w:proofErr w:type="spellStart"/>
+            <w:r>
+              <w:rPr>
+                <w:rFonts w:ascii="Times New Roman" w:hAnsi="Times New Roman" w:cs="Times New Roman"/>
+                <w:sz w:val="28"/>
+                <w:szCs w:val="28"/>
+                <w:lang w:val="en-US"/>
+              </w:rPr>
+              <w:t>MyProc</w:t>
+            </w:r>
+            <w:proofErr w:type="spellEnd"/>
+            <w:r>
+              <w:rPr>
+                <w:rFonts w:ascii="Times New Roman" w:hAnsi="Times New Roman" w:cs="Times New Roman"/>
+                <w:sz w:val="28"/>
+                <w:szCs w:val="28"/>
+                <w:lang w:val="en-US"/>
+              </w:rPr>
+              <w:t>:</w:t>
+            </w:r>
+          </w:p>
+          <w:p>
+            <w:pPr>
+              <w:rPr>
+                <w:rFonts w:ascii="Times New Roman" w:hAnsi="Times New Roman" w:cs="Times New Roman"/>
+                <w:sz w:val="28"/>
+                <w:szCs w:val="28"/>
+                <w:lang w:val="en-US"/>
+              </w:rPr>
+            </w:pPr>
+            <w:r>
+              <w:rPr>
+                <w:rFonts w:ascii="Times New Roman" w:hAnsi="Times New Roman" w:cs="Times New Roman"/>
+                <w:sz w:val="28"/>
+                <w:szCs w:val="28"/>
+                <w:lang w:val="en-US"/>
+              </w:rPr>
+              <w:t>Push bp</w:t>
+            </w:r>
+          </w:p>
+          <w:p>
+            <w:pPr>
+              <w:rPr>
+                <w:rFonts w:ascii="Times New Roman" w:hAnsi="Times New Roman" w:cs="Times New Roman"/>
+                <w:sz w:val="28"/>
+                <w:szCs w:val="28"/>
+                <w:lang w:val="en-US"/>
+              </w:rPr>
+            </w:pPr>
+            <w:r>
+              <w:rPr>
+                <w:rFonts w:ascii="Times New Roman" w:hAnsi="Times New Roman" w:cs="Times New Roman"/>
+                <w:sz w:val="28"/>
+                <w:szCs w:val="28"/>
+                <w:lang w:val="en-US"/>
+              </w:rPr>
+              <w:t xml:space="preserve">Mov bp, </w:t>
+            </w:r>
+            <w:proofErr w:type="spellStart"/>
+            <w:r>
+              <w:rPr>
+                <w:rFonts w:ascii="Times New Roman" w:hAnsi="Times New Roman" w:cs="Times New Roman"/>
+                <w:sz w:val="28"/>
+                <w:szCs w:val="28"/>
+                <w:lang w:val="en-US"/>
+              </w:rPr>
+              <w:t>sp</w:t>
+            </w:r>
+            <w:proofErr w:type="spellEnd"/>
+          </w:p>
+          <w:p>
+            <w:pPr>
+              <w:rPr>
+                <w:rFonts w:ascii="Times New Roman" w:hAnsi="Times New Roman" w:cs="Times New Roman"/>
+                <w:sz w:val="28"/>
+                <w:szCs w:val="28"/>
+                <w:lang w:val="en-US"/>
+              </w:rPr>
+            </w:pPr>
+            <w:r>
+              <w:rPr>
+                <w:rFonts w:ascii="Times New Roman" w:hAnsi="Times New Roman" w:cs="Times New Roman"/>
+                <w:sz w:val="28"/>
+                <w:szCs w:val="28"/>
+                <w:lang w:val="en-US"/>
+              </w:rPr>
+              <w:t>Mov ax, [bp + 6]</w:t>
+            </w:r>
+          </w:p>
+          <w:p>
+            <w:pPr>
+              <w:rPr>
+                <w:rFonts w:ascii="Times New Roman" w:hAnsi="Times New Roman" w:cs="Times New Roman"/>
+                <w:sz w:val="28"/>
+                <w:szCs w:val="28"/>
+                <w:lang w:val="en-US"/>
+              </w:rPr>
+            </w:pPr>
+            <w:r>
+              <w:rPr>
+                <w:rFonts w:ascii="Times New Roman" w:hAnsi="Times New Roman" w:cs="Times New Roman"/>
+                <w:sz w:val="28"/>
+                <w:szCs w:val="28"/>
+                <w:lang w:val="en-US"/>
+              </w:rPr>
+              <w:t>Sub ax, [bp + 4]</w:t>
+            </w:r>
+          </w:p>
+          <w:p>
+            <w:pPr>
+              <w:rPr>
+                <w:rFonts w:ascii="Times New Roman" w:hAnsi="Times New Roman" w:cs="Times New Roman"/>
+                <w:sz w:val="28"/>
+                <w:szCs w:val="28"/>
+                <w:lang w:val="en-US"/>
+              </w:rPr>
+            </w:pPr>
+          </w:p>
+          <w:p>
+            <w:pPr>
+              <w:rPr>
+                <w:rFonts w:ascii="Times New Roman" w:hAnsi="Times New Roman" w:cs="Times New Roman"/>
+                <w:sz w:val="28"/>
+                <w:szCs w:val="28"/>
+                <w:lang w:val="en-US"/>
+              </w:rPr>
+            </w:pPr>
+            <w:r>
+              <w:rPr>
+                <w:rFonts w:ascii="Times New Roman" w:hAnsi="Times New Roman" w:cs="Times New Roman"/>
+                <w:sz w:val="28"/>
+                <w:szCs w:val="28"/>
+                <w:lang w:val="en-US"/>
+              </w:rPr>
+              <w:t>Pop bp</w:t>
+            </w:r>
+          </w:p>
+          <w:p>
+            <w:pPr>
+              <w:rPr>
+                <w:rFonts w:ascii="Times New Roman" w:hAnsi="Times New Roman" w:cs="Times New Roman"/>
+                <w:sz w:val="28"/>
+                <w:szCs w:val="28"/>
+                <w:lang w:val="en-US"/>
+              </w:rPr>
+            </w:pPr>
+            <w:r>
+              <w:rPr>
+                <w:rFonts w:ascii="Times New Roman" w:hAnsi="Times New Roman" w:cs="Times New Roman"/>
+                <w:sz w:val="28"/>
+                <w:szCs w:val="28"/>
+                <w:lang w:val="en-US"/>
+              </w:rPr>
+              <w:t>Ret 4</w:t>
+            </w:r>
+          </w:p>
+        </w:tc>
+      </w:tr>
+    </w:tbl>
+    <w:p>
+      <w:pPr>
+        <w:rPr>
+          <w:rFonts w:ascii="Times New Roman" w:hAnsi="Times New Roman" w:cs="Times New Roman"/>
+          <w:sz w:val="28"/>
+          <w:szCs w:val="28"/>
+        </w:rPr>
+      </w:pPr>
+    </w:p>
+    <w:p>
+      <w:pPr>
+        <w:rPr>
+          <w:rFonts w:ascii="Times New Roman" w:hAnsi="Times New Roman" w:cs="Times New Roman"/>
+          <w:sz w:val="28"/>
+          <w:szCs w:val="28"/>
+          <w:lang w:val="en-US"/>
+        </w:rPr>
+      </w:pPr>
+      <w:r>
+        <w:rPr>
+          <w:rFonts w:ascii="Times New Roman" w:hAnsi="Times New Roman" w:cs="Times New Roman"/>
+          <w:sz w:val="28"/>
+          <w:szCs w:val="28"/>
+        </w:rPr>
+        <w:t>Соглашение вызова</w:t>
+      </w:r>
+      <w:r>
+        <w:rPr>
+          <w:rFonts w:ascii="Times New Roman" w:hAnsi="Times New Roman" w:cs="Times New Roman"/>
+          <w:sz w:val="28"/>
+          <w:szCs w:val="28"/>
+          <w:lang w:val="en-US"/>
+        </w:rPr>
+        <w:t xml:space="preserve"> C:</w:t>
+      </w:r>
+    </w:p>
+    <w:p>
+      <w:pPr>
+        <w:pStyle w:val="a3"/>
+        <w:numPr>
+          <w:ilvl w:val="0"/>
+          <w:numId w:val="70"/>
+        </w:numPr>
+        <w:rPr>
+          <w:rFonts w:ascii="Times New Roman" w:hAnsi="Times New Roman" w:cs="Times New Roman"/>
+          <w:sz w:val="28"/>
+          <w:szCs w:val="28"/>
+        </w:rPr>
+      </w:pPr>
+      <w:r>
+        <w:rPr>
+          <w:rFonts w:ascii="Times New Roman" w:hAnsi="Times New Roman" w:cs="Times New Roman"/>
+          <w:sz w:val="28"/>
+          <w:szCs w:val="28"/>
+        </w:rPr>
+        <w:t>Параметры в стек помещаются справа налево.</w:t>
+      </w:r>
+    </w:p>
+    <w:p>
+      <w:pPr>
+        <w:pStyle w:val="a3"/>
+        <w:numPr>
+          <w:ilvl w:val="0"/>
+          <w:numId w:val="70"/>
+        </w:numPr>
+        <w:rPr>
+          <w:rFonts w:ascii="Times New Roman" w:hAnsi="Times New Roman" w:cs="Times New Roman"/>
+          <w:sz w:val="28"/>
+          <w:szCs w:val="28"/>
+        </w:rPr>
+      </w:pPr>
+      <w:r>
+        <w:rPr>
+          <w:rFonts w:ascii="Times New Roman" w:hAnsi="Times New Roman" w:cs="Times New Roman"/>
+          <w:sz w:val="28"/>
+          <w:szCs w:val="28"/>
+        </w:rPr>
+        <w:t>Очистку стека выполняет вызывающая процедура.</w:t>
+      </w:r>
+    </w:p>
+    <w:tbl>
+      <w:tblPr>
+        <w:tblStyle w:val="a5"/>
+        <w:tblW w:w="0" w:type="auto"/>
+        <w:tblInd w:w="360" w:type="dxa"/>
+        <w:tblLook w:val="04A0" w:firstRow="1" w:lastRow="0" w:firstColumn="1" w:lastColumn="0" w:noHBand="0" w:noVBand="1"/>
+      </w:tblPr>
+      <w:tblGrid>
+        <w:gridCol w:w="4490"/>
+        <w:gridCol w:w="4495"/>
+      </w:tblGrid>
+      <w:tr>
+        <w:tc>
+          <w:tcPr>
+            <w:tcW w:w="4672" w:type="dxa"/>
+          </w:tcPr>
+          <w:p>
+            <w:pPr>
+              <w:rPr>
+                <w:rFonts w:ascii="Times New Roman" w:hAnsi="Times New Roman" w:cs="Times New Roman"/>
+                <w:sz w:val="28"/>
+                <w:szCs w:val="28"/>
+                <w:lang w:val="en-US"/>
+              </w:rPr>
+            </w:pPr>
+            <w:r>
+              <w:rPr>
+                <w:rFonts w:ascii="Times New Roman" w:hAnsi="Times New Roman" w:cs="Times New Roman"/>
+                <w:sz w:val="28"/>
+                <w:szCs w:val="28"/>
+                <w:lang w:val="en-US"/>
+              </w:rPr>
+              <w:t>Push Param</w:t>
+            </w:r>
+            <w:r>
+              <w:rPr>
+                <w:rFonts w:ascii="Times New Roman" w:hAnsi="Times New Roman" w:cs="Times New Roman"/>
+                <w:sz w:val="28"/>
+                <w:szCs w:val="28"/>
+                <w:lang w:val="en-US"/>
+              </w:rPr>
+              <w:t>2</w:t>
+            </w:r>
+          </w:p>
+          <w:p>
+            <w:pPr>
+              <w:rPr>
+                <w:rFonts w:ascii="Times New Roman" w:hAnsi="Times New Roman" w:cs="Times New Roman"/>
+                <w:sz w:val="28"/>
+                <w:szCs w:val="28"/>
+                <w:lang w:val="en-US"/>
+              </w:rPr>
+            </w:pPr>
+            <w:r>
+              <w:rPr>
+                <w:rFonts w:ascii="Times New Roman" w:hAnsi="Times New Roman" w:cs="Times New Roman"/>
+                <w:sz w:val="28"/>
+                <w:szCs w:val="28"/>
+                <w:lang w:val="en-US"/>
+              </w:rPr>
+              <w:t>Push Param</w:t>
+            </w:r>
+            <w:r>
+              <w:rPr>
+                <w:rFonts w:ascii="Times New Roman" w:hAnsi="Times New Roman" w:cs="Times New Roman"/>
+                <w:sz w:val="28"/>
+                <w:szCs w:val="28"/>
+                <w:lang w:val="en-US"/>
+              </w:rPr>
+              <w:t>1</w:t>
+            </w:r>
+          </w:p>
+          <w:p>
+            <w:pPr>
+              <w:rPr>
+                <w:rFonts w:ascii="Times New Roman" w:hAnsi="Times New Roman" w:cs="Times New Roman"/>
+                <w:sz w:val="28"/>
+                <w:szCs w:val="28"/>
+                <w:lang w:val="en-US"/>
+              </w:rPr>
+            </w:pPr>
+            <w:r>
+              <w:rPr>
+                <w:rFonts w:ascii="Times New Roman" w:hAnsi="Times New Roman" w:cs="Times New Roman"/>
+                <w:sz w:val="28"/>
+                <w:szCs w:val="28"/>
+                <w:lang w:val="en-US"/>
+              </w:rPr>
+              <w:t xml:space="preserve">Call </w:t>
+            </w:r>
+            <w:proofErr w:type="spellStart"/>
+            <w:r>
+              <w:rPr>
+                <w:rFonts w:ascii="Times New Roman" w:hAnsi="Times New Roman" w:cs="Times New Roman"/>
+                <w:sz w:val="28"/>
+                <w:szCs w:val="28"/>
+                <w:lang w:val="en-US"/>
+              </w:rPr>
+              <w:t>MyProc</w:t>
+            </w:r>
+            <w:proofErr w:type="spellEnd"/>
+          </w:p>
+          <w:p>
+            <w:pPr>
+              <w:rPr>
+                <w:rFonts w:ascii="Times New Roman" w:hAnsi="Times New Roman" w:cs="Times New Roman"/>
+                <w:sz w:val="28"/>
+                <w:szCs w:val="28"/>
+                <w:lang w:val="en-US"/>
+              </w:rPr>
+            </w:pPr>
+            <w:r>
+              <w:rPr>
+                <w:rFonts w:ascii="Times New Roman" w:hAnsi="Times New Roman" w:cs="Times New Roman"/>
+                <w:sz w:val="28"/>
+                <w:szCs w:val="28"/>
+                <w:lang w:val="en-US"/>
+              </w:rPr>
+              <w:t xml:space="preserve">Add </w:t>
+            </w:r>
+            <w:proofErr w:type="spellStart"/>
+            <w:r>
+              <w:rPr>
+                <w:rFonts w:ascii="Times New Roman" w:hAnsi="Times New Roman" w:cs="Times New Roman"/>
+                <w:sz w:val="28"/>
+                <w:szCs w:val="28"/>
+                <w:lang w:val="en-US"/>
+              </w:rPr>
+              <w:t>sp</w:t>
+            </w:r>
+            <w:proofErr w:type="spellEnd"/>
+            <w:r>
+              <w:rPr>
+                <w:rFonts w:ascii="Times New Roman" w:hAnsi="Times New Roman" w:cs="Times New Roman"/>
+                <w:sz w:val="28"/>
+                <w:szCs w:val="28"/>
+                <w:lang w:val="en-US"/>
+              </w:rPr>
+              <w:t>, 4</w:t>
+            </w:r>
+          </w:p>
+        </w:tc>
+        <w:tc>
+          <w:tcPr>
+            <w:tcW w:w="4673" w:type="dxa"/>
+          </w:tcPr>
+          <w:p>
+            <w:pPr>
+              <w:rPr>
+                <w:rFonts w:ascii="Times New Roman" w:hAnsi="Times New Roman" w:cs="Times New Roman"/>
+                <w:sz w:val="28"/>
+                <w:szCs w:val="28"/>
+                <w:lang w:val="en-US"/>
+              </w:rPr>
+            </w:pPr>
+            <w:proofErr w:type="spellStart"/>
+            <w:r>
+              <w:rPr>
+                <w:rFonts w:ascii="Times New Roman" w:hAnsi="Times New Roman" w:cs="Times New Roman"/>
+                <w:sz w:val="28"/>
+                <w:szCs w:val="28"/>
+                <w:lang w:val="en-US"/>
+              </w:rPr>
+              <w:t>MyProc</w:t>
+            </w:r>
+            <w:proofErr w:type="spellEnd"/>
+            <w:r>
+              <w:rPr>
+                <w:rFonts w:ascii="Times New Roman" w:hAnsi="Times New Roman" w:cs="Times New Roman"/>
+                <w:sz w:val="28"/>
+                <w:szCs w:val="28"/>
+                <w:lang w:val="en-US"/>
+              </w:rPr>
+              <w:t>:</w:t>
+            </w:r>
+          </w:p>
+          <w:p>
+            <w:pPr>
+              <w:rPr>
+                <w:rFonts w:ascii="Times New Roman" w:hAnsi="Times New Roman" w:cs="Times New Roman"/>
+                <w:sz w:val="28"/>
+                <w:szCs w:val="28"/>
+                <w:lang w:val="en-US"/>
+              </w:rPr>
+            </w:pPr>
+            <w:r>
+              <w:rPr>
+                <w:rFonts w:ascii="Times New Roman" w:hAnsi="Times New Roman" w:cs="Times New Roman"/>
+                <w:sz w:val="28"/>
+                <w:szCs w:val="28"/>
+                <w:lang w:val="en-US"/>
+              </w:rPr>
+              <w:t>Push bp</w:t>
+            </w:r>
+          </w:p>
+          <w:p>
+            <w:pPr>
+              <w:rPr>
+                <w:rFonts w:ascii="Times New Roman" w:hAnsi="Times New Roman" w:cs="Times New Roman"/>
+                <w:sz w:val="28"/>
+                <w:szCs w:val="28"/>
+                <w:lang w:val="en-US"/>
+              </w:rPr>
+            </w:pPr>
+            <w:r>
+              <w:rPr>
+                <w:rFonts w:ascii="Times New Roman" w:hAnsi="Times New Roman" w:cs="Times New Roman"/>
+                <w:sz w:val="28"/>
+                <w:szCs w:val="28"/>
+                <w:lang w:val="en-US"/>
+              </w:rPr>
+              <w:t xml:space="preserve">Mov bp, </w:t>
+            </w:r>
+            <w:proofErr w:type="spellStart"/>
+            <w:r>
+              <w:rPr>
+                <w:rFonts w:ascii="Times New Roman" w:hAnsi="Times New Roman" w:cs="Times New Roman"/>
+                <w:sz w:val="28"/>
+                <w:szCs w:val="28"/>
+                <w:lang w:val="en-US"/>
+              </w:rPr>
+              <w:t>sp</w:t>
+            </w:r>
+            <w:proofErr w:type="spellEnd"/>
+          </w:p>
+          <w:p>
+            <w:pPr>
+              <w:rPr>
+                <w:rFonts w:ascii="Times New Roman" w:hAnsi="Times New Roman" w:cs="Times New Roman"/>
+                <w:sz w:val="28"/>
+                <w:szCs w:val="28"/>
+                <w:lang w:val="en-US"/>
+              </w:rPr>
+            </w:pPr>
+            <w:r>
+              <w:rPr>
+                <w:rFonts w:ascii="Times New Roman" w:hAnsi="Times New Roman" w:cs="Times New Roman"/>
+                <w:sz w:val="28"/>
+                <w:szCs w:val="28"/>
+                <w:lang w:val="en-US"/>
+              </w:rPr>
+              <w:t xml:space="preserve">Mov ax, [bp + </w:t>
+            </w:r>
+            <w:r>
+              <w:rPr>
+                <w:rFonts w:ascii="Times New Roman" w:hAnsi="Times New Roman" w:cs="Times New Roman"/>
+                <w:sz w:val="28"/>
+                <w:szCs w:val="28"/>
+                <w:lang w:val="en-US"/>
+              </w:rPr>
+              <w:t>4</w:t>
+            </w:r>
+            <w:r>
+              <w:rPr>
+                <w:rFonts w:ascii="Times New Roman" w:hAnsi="Times New Roman" w:cs="Times New Roman"/>
+                <w:sz w:val="28"/>
+                <w:szCs w:val="28"/>
+                <w:lang w:val="en-US"/>
+              </w:rPr>
+              <w:t>]</w:t>
+            </w:r>
+          </w:p>
+          <w:p>
+            <w:pPr>
+              <w:rPr>
+                <w:rFonts w:ascii="Times New Roman" w:hAnsi="Times New Roman" w:cs="Times New Roman"/>
+                <w:sz w:val="28"/>
+                <w:szCs w:val="28"/>
+                <w:lang w:val="en-US"/>
+              </w:rPr>
+            </w:pPr>
+            <w:r>
+              <w:rPr>
+                <w:rFonts w:ascii="Times New Roman" w:hAnsi="Times New Roman" w:cs="Times New Roman"/>
+                <w:sz w:val="28"/>
+                <w:szCs w:val="28"/>
+                <w:lang w:val="en-US"/>
+              </w:rPr>
+              <w:t xml:space="preserve">Sub ax, [bp + </w:t>
+            </w:r>
+            <w:r>
+              <w:rPr>
+                <w:rFonts w:ascii="Times New Roman" w:hAnsi="Times New Roman" w:cs="Times New Roman"/>
+                <w:sz w:val="28"/>
+                <w:szCs w:val="28"/>
+                <w:lang w:val="en-US"/>
+              </w:rPr>
+              <w:t>6</w:t>
+            </w:r>
+            <w:r>
+              <w:rPr>
+                <w:rFonts w:ascii="Times New Roman" w:hAnsi="Times New Roman" w:cs="Times New Roman"/>
+                <w:sz w:val="28"/>
+                <w:szCs w:val="28"/>
+                <w:lang w:val="en-US"/>
+              </w:rPr>
+              <w:t>]</w:t>
+            </w:r>
+          </w:p>
+          <w:p>
+            <w:pPr>
+              <w:rPr>
+                <w:rFonts w:ascii="Times New Roman" w:hAnsi="Times New Roman" w:cs="Times New Roman"/>
+                <w:sz w:val="28"/>
+                <w:szCs w:val="28"/>
+                <w:lang w:val="en-US"/>
+              </w:rPr>
+            </w:pPr>
+          </w:p>
+          <w:p>
+            <w:pPr>
+              <w:rPr>
+                <w:rFonts w:ascii="Times New Roman" w:hAnsi="Times New Roman" w:cs="Times New Roman"/>
+                <w:sz w:val="28"/>
+                <w:szCs w:val="28"/>
+                <w:lang w:val="en-US"/>
+              </w:rPr>
+            </w:pPr>
+            <w:r>
+              <w:rPr>
+                <w:rFonts w:ascii="Times New Roman" w:hAnsi="Times New Roman" w:cs="Times New Roman"/>
+                <w:sz w:val="28"/>
+                <w:szCs w:val="28"/>
+                <w:lang w:val="en-US"/>
+              </w:rPr>
+              <w:t>Pop bp</w:t>
+            </w:r>
+          </w:p>
+          <w:p>
+            <w:pPr>
+              <w:rPr>
+                <w:rFonts w:ascii="Times New Roman" w:hAnsi="Times New Roman" w:cs="Times New Roman"/>
+                <w:sz w:val="28"/>
+                <w:szCs w:val="28"/>
+                <w:lang w:val="en-US"/>
+              </w:rPr>
+            </w:pPr>
+            <w:r>
+              <w:rPr>
+                <w:rFonts w:ascii="Times New Roman" w:hAnsi="Times New Roman" w:cs="Times New Roman"/>
+                <w:sz w:val="28"/>
+                <w:szCs w:val="28"/>
+                <w:lang w:val="en-US"/>
+              </w:rPr>
+              <w:t xml:space="preserve">Ret </w:t>
+            </w:r>
+          </w:p>
+        </w:tc>
+      </w:tr>
+    </w:tbl>
+    <w:p>
+      <w:pPr>
+        <w:ind w:left="360"/>
+        <w:rPr>
+          <w:rFonts w:ascii="Times New Roman" w:hAnsi="Times New Roman" w:cs="Times New Roman"/>
+          <w:sz w:val="28"/>
+          <w:szCs w:val="28"/>
+        </w:rPr>
+      </w:pPr>
+    </w:p>
+    <w:p>
+      <w:pPr>
+        <w:rPr>
+          <w:rFonts w:ascii="Times New Roman" w:hAnsi="Times New Roman" w:cs="Times New Roman"/>
+          <w:sz w:val="28"/>
+          <w:szCs w:val="28"/>
+        </w:rPr>
+      </w:pPr>
+      <w:r>
+        <w:rPr>
+          <w:noProof/>
+        </w:rPr>
+        <w:drawing>
+          <wp:inline distT="0" distB="0" distL="0" distR="0" wp14:anchorId="022723BF" wp14:editId="288361D7">
+            <wp:extent cx="3107802" cy="2651349"/>
+            <wp:effectExtent l="0" t="0" r="0" b="0"/>
+            <wp:docPr id="4" name="Рисунок 4"/>
+            <wp:cNvGraphicFramePr>
+              <a:graphicFrameLocks xmlns:a="http://schemas.openxmlformats.org/drawingml/2006/main" noChangeAspect="1"/>
+            </wp:cNvGraphicFramePr>
+            <a:graphic xmlns:a="http://schemas.openxmlformats.org/drawingml/2006/main">
+              <a:graphicData uri="http://schemas.openxmlformats.org/drawingml/2006/picture">
+                <pic:pic xmlns:pic="http://schemas.openxmlformats.org/drawingml/2006/picture">
+                  <pic:nvPicPr>
+                    <pic:cNvPr id="1" name=""/>
+                    <pic:cNvPicPr/>
+                  </pic:nvPicPr>
+                  <pic:blipFill>
+                    <a:blip r:embed="rId11"/>
+                    <a:stretch>
+                      <a:fillRect/>
+                    </a:stretch>
+                  </pic:blipFill>
+                  <pic:spPr>
+                    <a:xfrm>
+                      <a:off x="0" y="0"/>
+                      <a:ext cx="3111148" cy="2654203"/>
+                    </a:xfrm>
+                    <a:prstGeom prst="rect">
+                      <a:avLst/>
+                    </a:prstGeom>
+                  </pic:spPr>
+                </pic:pic>
+              </a:graphicData>
+            </a:graphic>
+          </wp:inline>
+        </w:drawing>
+      </w:r>
+    </w:p>
+    <w:p>
+      <w:pPr>
+        <w:rPr>
+          <w:rFonts w:ascii="Times New Roman" w:hAnsi="Times New Roman" w:cs="Times New Roman"/>
+          <w:sz w:val="28"/>
+          <w:szCs w:val="28"/>
+          <w:lang w:val="en-US"/>
+        </w:rPr>
+      </w:pPr>
+      <w:proofErr w:type="spellStart"/>
+      <w:r>
+        <w:rPr>
+          <w:rFonts w:ascii="Times New Roman" w:hAnsi="Times New Roman" w:cs="Times New Roman"/>
+          <w:sz w:val="28"/>
+          <w:szCs w:val="28"/>
+          <w:lang w:val="en-US"/>
+        </w:rPr>
+        <w:t>Stdcall</w:t>
+      </w:r>
+      <w:proofErr w:type="spellEnd"/>
+      <w:r>
+        <w:rPr>
+          <w:rFonts w:ascii="Times New Roman" w:hAnsi="Times New Roman" w:cs="Times New Roman"/>
+          <w:sz w:val="28"/>
+          <w:szCs w:val="28"/>
+          <w:lang w:val="en-US"/>
+        </w:rPr>
+        <w:t>:</w:t>
+      </w:r>
+    </w:p>
+    <w:p>
+      <w:pPr>
+        <w:rPr>
+          <w:rFonts w:ascii="Times New Roman" w:hAnsi="Times New Roman" w:cs="Times New Roman"/>
+          <w:sz w:val="28"/>
+          <w:szCs w:val="28"/>
+        </w:rPr>
+      </w:pPr>
+      <w:r>
+        <w:rPr>
+          <w:rFonts w:ascii="Times New Roman" w:hAnsi="Times New Roman" w:cs="Times New Roman"/>
+          <w:sz w:val="28"/>
+          <w:szCs w:val="28"/>
+        </w:rPr>
+        <w:t>Параметры в стек помещаются справа налево.</w:t>
+      </w:r>
+    </w:p>
+    <w:p>
+      <w:pPr>
+        <w:rPr>
+          <w:rFonts w:ascii="Times New Roman" w:hAnsi="Times New Roman" w:cs="Times New Roman"/>
+          <w:sz w:val="28"/>
+          <w:szCs w:val="28"/>
+        </w:rPr>
+      </w:pPr>
+      <w:r>
+        <w:rPr>
+          <w:rFonts w:ascii="Times New Roman" w:hAnsi="Times New Roman" w:cs="Times New Roman"/>
+          <w:sz w:val="28"/>
+          <w:szCs w:val="28"/>
+        </w:rPr>
+        <w:t>Очистку стека выполняет вызываемая процедура.</w:t>
+      </w:r>
+    </w:p>
+    <w:p>
+      <w:pPr>
+        <w:rPr>
+          <w:rFonts w:ascii="Times New Roman" w:hAnsi="Times New Roman" w:cs="Times New Roman"/>
+          <w:sz w:val="28"/>
+          <w:szCs w:val="28"/>
+        </w:rPr>
+      </w:pPr>
+    </w:p>
+    <w:p>
+      <w:pPr>
+        <w:rPr>
+          <w:rFonts w:ascii="Times New Roman" w:hAnsi="Times New Roman" w:cs="Times New Roman"/>
+          <w:sz w:val="28"/>
+          <w:szCs w:val="28"/>
+        </w:rPr>
+      </w:pPr>
+    </w:p>
+    <w:tbl>
+      <w:tblPr>
+        <w:tblStyle w:val="a5"/>
+        <w:tblW w:w="0" w:type="auto"/>
+        <w:tblInd w:w="360" w:type="dxa"/>
+        <w:tblLook w:val="04A0" w:firstRow="1" w:lastRow="0" w:firstColumn="1" w:lastColumn="0" w:noHBand="0" w:noVBand="1"/>
+      </w:tblPr>
+      <w:tblGrid>
+        <w:gridCol w:w="4490"/>
+        <w:gridCol w:w="4495"/>
+      </w:tblGrid>
+      <w:tr>
+        <w:tc>
+          <w:tcPr>
+            <w:tcW w:w="4672" w:type="dxa"/>
+          </w:tcPr>
+          <w:p>
+            <w:pPr>
+              <w:rPr>
+                <w:rFonts w:ascii="Times New Roman" w:hAnsi="Times New Roman" w:cs="Times New Roman"/>
+                <w:sz w:val="28"/>
+                <w:szCs w:val="28"/>
+                <w:lang w:val="en-US"/>
+              </w:rPr>
+            </w:pPr>
+            <w:r>
+              <w:rPr>
+                <w:rFonts w:ascii="Times New Roman" w:hAnsi="Times New Roman" w:cs="Times New Roman"/>
+                <w:sz w:val="28"/>
+                <w:szCs w:val="28"/>
+                <w:lang w:val="en-US"/>
+              </w:rPr>
+              <w:lastRenderedPageBreak/>
+              <w:t>Push Param2</w:t>
+            </w:r>
+          </w:p>
+          <w:p>
+            <w:pPr>
+              <w:rPr>
+                <w:rFonts w:ascii="Times New Roman" w:hAnsi="Times New Roman" w:cs="Times New Roman"/>
+                <w:sz w:val="28"/>
+                <w:szCs w:val="28"/>
+                <w:lang w:val="en-US"/>
+              </w:rPr>
+            </w:pPr>
+            <w:r>
+              <w:rPr>
+                <w:rFonts w:ascii="Times New Roman" w:hAnsi="Times New Roman" w:cs="Times New Roman"/>
+                <w:sz w:val="28"/>
+                <w:szCs w:val="28"/>
+                <w:lang w:val="en-US"/>
+              </w:rPr>
+              <w:t>Push Param1</w:t>
+            </w:r>
+          </w:p>
+          <w:p>
+            <w:pPr>
+              <w:rPr>
+                <w:rFonts w:ascii="Times New Roman" w:hAnsi="Times New Roman" w:cs="Times New Roman"/>
+                <w:sz w:val="28"/>
+                <w:szCs w:val="28"/>
+                <w:lang w:val="en-US"/>
+              </w:rPr>
+            </w:pPr>
+            <w:r>
+              <w:rPr>
+                <w:rFonts w:ascii="Times New Roman" w:hAnsi="Times New Roman" w:cs="Times New Roman"/>
+                <w:sz w:val="28"/>
+                <w:szCs w:val="28"/>
+                <w:lang w:val="en-US"/>
+              </w:rPr>
+              <w:t xml:space="preserve">Call </w:t>
+            </w:r>
+            <w:proofErr w:type="spellStart"/>
+            <w:r>
+              <w:rPr>
+                <w:rFonts w:ascii="Times New Roman" w:hAnsi="Times New Roman" w:cs="Times New Roman"/>
+                <w:sz w:val="28"/>
+                <w:szCs w:val="28"/>
+                <w:lang w:val="en-US"/>
+              </w:rPr>
+              <w:t>MyProc</w:t>
+            </w:r>
+            <w:proofErr w:type="spellEnd"/>
+          </w:p>
+        </w:tc>
+        <w:tc>
+          <w:tcPr>
+            <w:tcW w:w="4673" w:type="dxa"/>
+          </w:tcPr>
+          <w:p>
+            <w:pPr>
+              <w:rPr>
+                <w:rFonts w:ascii="Times New Roman" w:hAnsi="Times New Roman" w:cs="Times New Roman"/>
+                <w:sz w:val="28"/>
+                <w:szCs w:val="28"/>
+                <w:lang w:val="en-US"/>
+              </w:rPr>
+            </w:pPr>
+            <w:proofErr w:type="spellStart"/>
+            <w:r>
+              <w:rPr>
+                <w:rFonts w:ascii="Times New Roman" w:hAnsi="Times New Roman" w:cs="Times New Roman"/>
+                <w:sz w:val="28"/>
+                <w:szCs w:val="28"/>
+                <w:lang w:val="en-US"/>
+              </w:rPr>
+              <w:t>MyProc</w:t>
+            </w:r>
+            <w:proofErr w:type="spellEnd"/>
+            <w:r>
+              <w:rPr>
+                <w:rFonts w:ascii="Times New Roman" w:hAnsi="Times New Roman" w:cs="Times New Roman"/>
+                <w:sz w:val="28"/>
+                <w:szCs w:val="28"/>
+                <w:lang w:val="en-US"/>
+              </w:rPr>
+              <w:t>:</w:t>
+            </w:r>
+          </w:p>
+          <w:p>
+            <w:pPr>
+              <w:rPr>
+                <w:rFonts w:ascii="Times New Roman" w:hAnsi="Times New Roman" w:cs="Times New Roman"/>
+                <w:sz w:val="28"/>
+                <w:szCs w:val="28"/>
+                <w:lang w:val="en-US"/>
+              </w:rPr>
+            </w:pPr>
+            <w:r>
+              <w:rPr>
+                <w:rFonts w:ascii="Times New Roman" w:hAnsi="Times New Roman" w:cs="Times New Roman"/>
+                <w:sz w:val="28"/>
+                <w:szCs w:val="28"/>
+                <w:lang w:val="en-US"/>
+              </w:rPr>
+              <w:t>Push bp</w:t>
+            </w:r>
+          </w:p>
+          <w:p>
+            <w:pPr>
+              <w:rPr>
+                <w:rFonts w:ascii="Times New Roman" w:hAnsi="Times New Roman" w:cs="Times New Roman"/>
+                <w:sz w:val="28"/>
+                <w:szCs w:val="28"/>
+                <w:lang w:val="en-US"/>
+              </w:rPr>
+            </w:pPr>
+            <w:r>
+              <w:rPr>
+                <w:rFonts w:ascii="Times New Roman" w:hAnsi="Times New Roman" w:cs="Times New Roman"/>
+                <w:sz w:val="28"/>
+                <w:szCs w:val="28"/>
+                <w:lang w:val="en-US"/>
+              </w:rPr>
+              <w:t xml:space="preserve">Mov bp, </w:t>
+            </w:r>
+            <w:proofErr w:type="spellStart"/>
+            <w:r>
+              <w:rPr>
+                <w:rFonts w:ascii="Times New Roman" w:hAnsi="Times New Roman" w:cs="Times New Roman"/>
+                <w:sz w:val="28"/>
+                <w:szCs w:val="28"/>
+                <w:lang w:val="en-US"/>
+              </w:rPr>
+              <w:t>sp</w:t>
+            </w:r>
+            <w:proofErr w:type="spellEnd"/>
+          </w:p>
+          <w:p>
+            <w:pPr>
+              <w:rPr>
+                <w:rFonts w:ascii="Times New Roman" w:hAnsi="Times New Roman" w:cs="Times New Roman"/>
+                <w:sz w:val="28"/>
+                <w:szCs w:val="28"/>
+                <w:lang w:val="en-US"/>
+              </w:rPr>
+            </w:pPr>
+            <w:r>
+              <w:rPr>
+                <w:rFonts w:ascii="Times New Roman" w:hAnsi="Times New Roman" w:cs="Times New Roman"/>
+                <w:sz w:val="28"/>
+                <w:szCs w:val="28"/>
+                <w:lang w:val="en-US"/>
+              </w:rPr>
+              <w:t>Mov ax, [bp + 4]</w:t>
+            </w:r>
+          </w:p>
+          <w:p>
+            <w:pPr>
+              <w:rPr>
+                <w:rFonts w:ascii="Times New Roman" w:hAnsi="Times New Roman" w:cs="Times New Roman"/>
+                <w:sz w:val="28"/>
+                <w:szCs w:val="28"/>
+                <w:lang w:val="en-US"/>
+              </w:rPr>
+            </w:pPr>
+            <w:r>
+              <w:rPr>
+                <w:rFonts w:ascii="Times New Roman" w:hAnsi="Times New Roman" w:cs="Times New Roman"/>
+                <w:sz w:val="28"/>
+                <w:szCs w:val="28"/>
+                <w:lang w:val="en-US"/>
+              </w:rPr>
+              <w:t>Sub ax, [bp + 6]</w:t>
+            </w:r>
+          </w:p>
+          <w:p>
+            <w:pPr>
+              <w:rPr>
+                <w:rFonts w:ascii="Times New Roman" w:hAnsi="Times New Roman" w:cs="Times New Roman"/>
+                <w:sz w:val="28"/>
+                <w:szCs w:val="28"/>
+                <w:lang w:val="en-US"/>
+              </w:rPr>
+            </w:pPr>
+          </w:p>
+          <w:p>
+            <w:pPr>
+              <w:rPr>
+                <w:rFonts w:ascii="Times New Roman" w:hAnsi="Times New Roman" w:cs="Times New Roman"/>
+                <w:sz w:val="28"/>
+                <w:szCs w:val="28"/>
+                <w:lang w:val="en-US"/>
+              </w:rPr>
+            </w:pPr>
+            <w:r>
+              <w:rPr>
+                <w:rFonts w:ascii="Times New Roman" w:hAnsi="Times New Roman" w:cs="Times New Roman"/>
+                <w:sz w:val="28"/>
+                <w:szCs w:val="28"/>
+                <w:lang w:val="en-US"/>
+              </w:rPr>
+              <w:t>Pop bp</w:t>
+            </w:r>
+          </w:p>
+          <w:p>
+            <w:pPr>
+              <w:rPr>
+                <w:rFonts w:ascii="Times New Roman" w:hAnsi="Times New Roman" w:cs="Times New Roman"/>
+                <w:sz w:val="28"/>
+                <w:szCs w:val="28"/>
+              </w:rPr>
+            </w:pPr>
+            <w:r>
+              <w:rPr>
+                <w:rFonts w:ascii="Times New Roman" w:hAnsi="Times New Roman" w:cs="Times New Roman"/>
+                <w:sz w:val="28"/>
+                <w:szCs w:val="28"/>
+                <w:lang w:val="en-US"/>
+              </w:rPr>
+              <w:t xml:space="preserve">Ret </w:t>
+            </w:r>
+            <w:r>
+              <w:rPr>
+                <w:rFonts w:ascii="Times New Roman" w:hAnsi="Times New Roman" w:cs="Times New Roman"/>
+                <w:sz w:val="28"/>
+                <w:szCs w:val="28"/>
+              </w:rPr>
+              <w:t>4</w:t>
+            </w:r>
+          </w:p>
+        </w:tc>
+      </w:tr>
+    </w:tbl>
+    <w:p>
+      <w:pPr>
+        <w:rPr>
+          <w:rFonts w:ascii="Times New Roman" w:hAnsi="Times New Roman" w:cs="Times New Roman"/>
+          <w:sz w:val="28"/>
+          <w:szCs w:val="28"/>
+        </w:rPr>
+      </w:pPr>
+    </w:p>
+    <w:p>
+      <w:pPr>
+        <w:rPr>
+          <w:rFonts w:ascii="Times New Roman" w:hAnsi="Times New Roman" w:cs="Times New Roman"/>
+          <w:sz w:val="28"/>
+          <w:szCs w:val="28"/>
+          <w:lang w:val="en-US"/>
+        </w:rPr>
+      </w:pPr>
+      <w:r>
+        <w:rPr>
+          <w:rFonts w:ascii="Times New Roman" w:hAnsi="Times New Roman" w:cs="Times New Roman"/>
+          <w:sz w:val="28"/>
+          <w:szCs w:val="28"/>
+          <w:lang w:val="en-US"/>
+        </w:rPr>
+        <w:t xml:space="preserve">Pascal, </w:t>
+      </w:r>
+      <w:proofErr w:type="spellStart"/>
+      <w:r>
+        <w:rPr>
+          <w:rFonts w:ascii="Times New Roman" w:hAnsi="Times New Roman" w:cs="Times New Roman"/>
+          <w:sz w:val="28"/>
+          <w:szCs w:val="28"/>
+          <w:lang w:val="en-US"/>
+        </w:rPr>
+        <w:t>ccall</w:t>
+      </w:r>
+      <w:proofErr w:type="spellEnd"/>
+      <w:r>
+        <w:rPr>
+          <w:rFonts w:ascii="Times New Roman" w:hAnsi="Times New Roman" w:cs="Times New Roman"/>
+          <w:sz w:val="28"/>
+          <w:szCs w:val="28"/>
+          <w:lang w:val="en-US"/>
+        </w:rPr>
+        <w:t xml:space="preserve">, </w:t>
+      </w:r>
+      <w:proofErr w:type="spellStart"/>
+      <w:r>
+        <w:rPr>
+          <w:rFonts w:ascii="Times New Roman" w:hAnsi="Times New Roman" w:cs="Times New Roman"/>
+          <w:sz w:val="28"/>
+          <w:szCs w:val="28"/>
+          <w:lang w:val="en-US"/>
+        </w:rPr>
+        <w:t>stdcall</w:t>
+      </w:r>
+      <w:proofErr w:type="spellEnd"/>
+      <w:r>
+        <w:rPr>
+          <w:rFonts w:ascii="Times New Roman" w:hAnsi="Times New Roman" w:cs="Times New Roman"/>
+          <w:sz w:val="28"/>
+          <w:szCs w:val="28"/>
+          <w:lang w:val="en-US"/>
+        </w:rPr>
+        <w:t>:</w:t>
+      </w:r>
+    </w:p>
+    <w:p>
+      <w:pPr>
+        <w:pStyle w:val="a3"/>
+        <w:numPr>
+          <w:ilvl w:val="0"/>
+          <w:numId w:val="71"/>
+        </w:numPr>
+        <w:rPr>
+          <w:rFonts w:ascii="Times New Roman" w:hAnsi="Times New Roman" w:cs="Times New Roman"/>
+          <w:sz w:val="28"/>
+          <w:szCs w:val="28"/>
+        </w:rPr>
+      </w:pPr>
+      <w:r>
+        <w:rPr>
+          <w:rFonts w:ascii="Times New Roman" w:hAnsi="Times New Roman" w:cs="Times New Roman"/>
+          <w:sz w:val="28"/>
+          <w:szCs w:val="28"/>
+        </w:rPr>
+        <w:t xml:space="preserve">Процедура должна оставить нетронутыми значения регистров </w:t>
+      </w:r>
+      <w:r>
+        <w:rPr>
+          <w:rFonts w:ascii="Times New Roman" w:hAnsi="Times New Roman" w:cs="Times New Roman"/>
+          <w:sz w:val="28"/>
+          <w:szCs w:val="28"/>
+          <w:lang w:val="en-US"/>
+        </w:rPr>
+        <w:t>BX</w:t>
+      </w:r>
+      <w:r>
+        <w:rPr>
+          <w:rFonts w:ascii="Times New Roman" w:hAnsi="Times New Roman" w:cs="Times New Roman"/>
+          <w:sz w:val="28"/>
+          <w:szCs w:val="28"/>
+        </w:rPr>
+        <w:t xml:space="preserve">, </w:t>
+      </w:r>
+      <w:r>
+        <w:rPr>
+          <w:rFonts w:ascii="Times New Roman" w:hAnsi="Times New Roman" w:cs="Times New Roman"/>
+          <w:sz w:val="28"/>
+          <w:szCs w:val="28"/>
+          <w:lang w:val="en-US"/>
+        </w:rPr>
+        <w:t>SI</w:t>
+      </w:r>
+      <w:r>
+        <w:rPr>
+          <w:rFonts w:ascii="Times New Roman" w:hAnsi="Times New Roman" w:cs="Times New Roman"/>
+          <w:sz w:val="28"/>
+          <w:szCs w:val="28"/>
+        </w:rPr>
+        <w:t xml:space="preserve">, </w:t>
+      </w:r>
+      <w:r>
+        <w:rPr>
+          <w:rFonts w:ascii="Times New Roman" w:hAnsi="Times New Roman" w:cs="Times New Roman"/>
+          <w:sz w:val="28"/>
+          <w:szCs w:val="28"/>
+          <w:lang w:val="en-US"/>
+        </w:rPr>
+        <w:t>DI</w:t>
+      </w:r>
+      <w:r>
+        <w:rPr>
+          <w:rFonts w:ascii="Times New Roman" w:hAnsi="Times New Roman" w:cs="Times New Roman"/>
+          <w:sz w:val="28"/>
+          <w:szCs w:val="28"/>
+        </w:rPr>
+        <w:t xml:space="preserve">, </w:t>
+      </w:r>
+      <w:r>
+        <w:rPr>
+          <w:rFonts w:ascii="Times New Roman" w:hAnsi="Times New Roman" w:cs="Times New Roman"/>
+          <w:sz w:val="28"/>
+          <w:szCs w:val="28"/>
+          <w:lang w:val="en-US"/>
+        </w:rPr>
+        <w:t>BP</w:t>
+      </w:r>
+      <w:r>
+        <w:rPr>
+          <w:rFonts w:ascii="Times New Roman" w:hAnsi="Times New Roman" w:cs="Times New Roman"/>
+          <w:sz w:val="28"/>
+          <w:szCs w:val="28"/>
+        </w:rPr>
+        <w:t>.</w:t>
+      </w:r>
+    </w:p>
+    <w:p>
+      <w:pPr>
+        <w:pStyle w:val="a3"/>
+        <w:numPr>
+          <w:ilvl w:val="0"/>
+          <w:numId w:val="71"/>
+        </w:numPr>
+        <w:rPr>
+          <w:rFonts w:ascii="Times New Roman" w:hAnsi="Times New Roman" w:cs="Times New Roman"/>
+          <w:sz w:val="28"/>
+          <w:szCs w:val="28"/>
+        </w:rPr>
+      </w:pPr>
+      <w:r>
+        <w:rPr>
+          <w:rFonts w:ascii="Times New Roman" w:hAnsi="Times New Roman" w:cs="Times New Roman"/>
+          <w:sz w:val="28"/>
+          <w:szCs w:val="28"/>
+        </w:rPr>
+        <w:t xml:space="preserve">Процедура может изменять значения </w:t>
+      </w:r>
+      <w:r>
+        <w:rPr>
+          <w:rFonts w:ascii="Times New Roman" w:hAnsi="Times New Roman" w:cs="Times New Roman"/>
+          <w:sz w:val="28"/>
+          <w:szCs w:val="28"/>
+          <w:lang w:val="en-US"/>
+        </w:rPr>
+        <w:t>AX</w:t>
+      </w:r>
+      <w:r>
+        <w:rPr>
+          <w:rFonts w:ascii="Times New Roman" w:hAnsi="Times New Roman" w:cs="Times New Roman"/>
+          <w:sz w:val="28"/>
+          <w:szCs w:val="28"/>
+        </w:rPr>
+        <w:t xml:space="preserve">, </w:t>
+      </w:r>
+      <w:r>
+        <w:rPr>
+          <w:rFonts w:ascii="Times New Roman" w:hAnsi="Times New Roman" w:cs="Times New Roman"/>
+          <w:sz w:val="28"/>
+          <w:szCs w:val="28"/>
+          <w:lang w:val="en-US"/>
+        </w:rPr>
+        <w:t>CX</w:t>
+      </w:r>
+      <w:r>
+        <w:rPr>
+          <w:rFonts w:ascii="Times New Roman" w:hAnsi="Times New Roman" w:cs="Times New Roman"/>
+          <w:sz w:val="28"/>
+          <w:szCs w:val="28"/>
+        </w:rPr>
+        <w:t xml:space="preserve">, </w:t>
+      </w:r>
+      <w:r>
+        <w:rPr>
+          <w:rFonts w:ascii="Times New Roman" w:hAnsi="Times New Roman" w:cs="Times New Roman"/>
+          <w:sz w:val="28"/>
+          <w:szCs w:val="28"/>
+          <w:lang w:val="en-US"/>
+        </w:rPr>
+        <w:t>DX</w:t>
+      </w:r>
+      <w:r>
+        <w:rPr>
+          <w:rFonts w:ascii="Times New Roman" w:hAnsi="Times New Roman" w:cs="Times New Roman"/>
+          <w:sz w:val="28"/>
+          <w:szCs w:val="28"/>
+        </w:rPr>
+        <w:t>.</w:t>
+      </w:r>
+    </w:p>
+    <w:p>
+      <w:pPr>
+        <w:pStyle w:val="a3"/>
+        <w:numPr>
+          <w:ilvl w:val="0"/>
+          <w:numId w:val="71"/>
+        </w:numPr>
+        <w:rPr>
+          <w:rFonts w:ascii="Times New Roman" w:hAnsi="Times New Roman" w:cs="Times New Roman"/>
+          <w:sz w:val="28"/>
+          <w:szCs w:val="28"/>
+        </w:rPr>
+      </w:pPr>
+      <w:r>
+        <w:rPr>
+          <w:rFonts w:ascii="Times New Roman" w:hAnsi="Times New Roman" w:cs="Times New Roman"/>
+          <w:sz w:val="28"/>
+          <w:szCs w:val="28"/>
+        </w:rPr>
+        <w:t xml:space="preserve">Регистр </w:t>
+      </w:r>
+      <w:r>
+        <w:rPr>
+          <w:rFonts w:ascii="Times New Roman" w:hAnsi="Times New Roman" w:cs="Times New Roman"/>
+          <w:sz w:val="28"/>
+          <w:szCs w:val="28"/>
+          <w:lang w:val="en-US"/>
+        </w:rPr>
+        <w:t>SP</w:t>
+      </w:r>
+      <w:r>
+        <w:rPr>
+          <w:rFonts w:ascii="Times New Roman" w:hAnsi="Times New Roman" w:cs="Times New Roman"/>
+          <w:sz w:val="28"/>
+          <w:szCs w:val="28"/>
+        </w:rPr>
+        <w:t xml:space="preserve"> </w:t>
+      </w:r>
+      <w:r>
+        <w:rPr>
+          <w:rFonts w:ascii="Times New Roman" w:hAnsi="Times New Roman" w:cs="Times New Roman"/>
+          <w:sz w:val="28"/>
+          <w:szCs w:val="28"/>
+        </w:rPr>
+        <w:t>изменяется в результате манипуляций со стеком.</w:t>
+      </w:r>
+    </w:p>
+    <w:p>
+      <w:pPr>
+        <w:pStyle w:val="a3"/>
+        <w:numPr>
+          <w:ilvl w:val="0"/>
+          <w:numId w:val="71"/>
+        </w:numPr>
+        <w:rPr>
+          <w:rFonts w:ascii="Times New Roman" w:hAnsi="Times New Roman" w:cs="Times New Roman"/>
+          <w:sz w:val="28"/>
+          <w:szCs w:val="28"/>
+        </w:rPr>
+      </w:pPr>
+      <w:r>
+        <w:rPr>
+          <w:rFonts w:ascii="Times New Roman" w:hAnsi="Times New Roman" w:cs="Times New Roman"/>
+          <w:sz w:val="28"/>
+          <w:szCs w:val="28"/>
+        </w:rPr>
+        <w:t xml:space="preserve">Для возврата значения из функции </w:t>
+      </w:r>
+      <w:r>
+        <w:rPr>
+          <w:rFonts w:ascii="Times New Roman" w:hAnsi="Times New Roman" w:cs="Times New Roman"/>
+          <w:sz w:val="28"/>
+          <w:szCs w:val="28"/>
+        </w:rPr>
+        <w:t>используется</w:t>
+      </w:r>
       <w:bookmarkStart w:id="0" w:name="_GoBack"/>
       <w:bookmarkEnd w:id="0"/>
+      <w:r>
+        <w:rPr>
+          <w:rFonts w:ascii="Times New Roman" w:hAnsi="Times New Roman" w:cs="Times New Roman"/>
+          <w:sz w:val="28"/>
+          <w:szCs w:val="28"/>
+        </w:rPr>
+        <w:t xml:space="preserve"> </w:t>
+      </w:r>
+      <w:r>
+        <w:rPr>
+          <w:rFonts w:ascii="Times New Roman" w:hAnsi="Times New Roman" w:cs="Times New Roman"/>
+          <w:sz w:val="28"/>
+          <w:szCs w:val="28"/>
+          <w:lang w:val="en-US"/>
+        </w:rPr>
+        <w:t>AX</w:t>
+      </w:r>
+    </w:p>
+    <w:p>
+      <w:pPr>
+        <w:rPr>
+          <w:rFonts w:ascii="Times New Roman" w:hAnsi="Times New Roman" w:cs="Times New Roman"/>
+          <w:sz w:val="28"/>
+          <w:szCs w:val="28"/>
+        </w:rPr>
+      </w:pPr>
+    </w:p>
+    <w:p>
+      <w:pPr>
+        <w:rPr>
+          <w:rFonts w:ascii="Times New Roman" w:hAnsi="Times New Roman" w:cs="Times New Roman"/>
+          <w:sz w:val="28"/>
+          <w:szCs w:val="28"/>
+        </w:rPr>
+      </w:pPr>
     </w:p>
     <w:p>
       <w:pPr>
@@ -28191,6 +32236,119 @@
     </w:lvl>
   </w:abstractNum>
   <w:abstractNum w:abstractNumId="1" w15:restartNumberingAfterBreak="0">
+    <w:nsid w:val="05263EA3"/>
+    <w:multiLevelType w:val="hybridMultilevel"/>
+    <w:tmpl w:val="4FCE1716"/>
+    <w:lvl w:ilvl="0" w:tplc="04190001">
+      <w:start w:val="1"/>
+      <w:numFmt w:val="bullet"/>
+      <w:lvlText w:val=""/>
+      <w:lvlJc w:val="left"/>
+      <w:pPr>
+        <w:ind w:left="720" w:hanging="360"/>
+      </w:pPr>
+      <w:rPr>
+        <w:rFonts w:ascii="Symbol" w:hAnsi="Symbol" w:hint="default"/>
+      </w:rPr>
+    </w:lvl>
+    <w:lvl w:ilvl="1" w:tplc="04190003" w:tentative="1">
+      <w:start w:val="1"/>
+      <w:numFmt w:val="bullet"/>
+      <w:lvlText w:val="o"/>
+      <w:lvlJc w:val="left"/>
+      <w:pPr>
+        <w:ind w:left="1440" w:hanging="360"/>
+      </w:pPr>
+      <w:rPr>
+        <w:rFonts w:ascii="Courier New" w:hAnsi="Courier New" w:cs="Courier New" w:hint="default"/>
+      </w:rPr>
+    </w:lvl>
+    <w:lvl w:ilvl="2" w:tplc="04190005" w:tentative="1">
+      <w:start w:val="1"/>
+      <w:numFmt w:val="bullet"/>
+      <w:lvlText w:val=""/>
+      <w:lvlJc w:val="left"/>
+      <w:pPr>
+        <w:ind w:left="2160" w:hanging="360"/>
+      </w:pPr>
+      <w:rPr>
+        <w:rFonts w:ascii="Wingdings" w:hAnsi="Wingdings" w:hint="default"/>
+      </w:rPr>
+    </w:lvl>
+    <w:lvl w:ilvl="3" w:tplc="04190001" w:tentative="1">
+      <w:start w:val="1"/>
+      <w:numFmt w:val="bullet"/>
+      <w:lvlText w:val=""/>
+      <w:lvlJc w:val="left"/>
+      <w:pPr>
+        <w:ind w:left="2880" w:hanging="360"/>
+      </w:pPr>
+      <w:rPr>
+        <w:rFonts w:ascii="Symbol" w:hAnsi="Symbol" w:hint="default"/>
+      </w:rPr>
+    </w:lvl>
+    <w:lvl w:ilvl="4" w:tplc="04190003" w:tentative="1">
+      <w:start w:val="1"/>
+      <w:numFmt w:val="bullet"/>
+      <w:lvlText w:val="o"/>
+      <w:lvlJc w:val="left"/>
+      <w:pPr>
+        <w:ind w:left="3600" w:hanging="360"/>
+      </w:pPr>
+      <w:rPr>
+        <w:rFonts w:ascii="Courier New" w:hAnsi="Courier New" w:cs="Courier New" w:hint="default"/>
+      </w:rPr>
+    </w:lvl>
+    <w:lvl w:ilvl="5" w:tplc="04190005" w:tentative="1">
+      <w:start w:val="1"/>
+      <w:numFmt w:val="bullet"/>
+      <w:lvlText w:val=""/>
+      <w:lvlJc w:val="left"/>
+      <w:pPr>
+        <w:ind w:left="4320" w:hanging="360"/>
+      </w:pPr>
+      <w:rPr>
+        <w:rFonts w:ascii="Wingdings" w:hAnsi="Wingdings" w:hint="default"/>
+      </w:rPr>
+    </w:lvl>
+    <w:lvl w:ilvl="6" w:tplc="04190001" w:tentative="1">
+      <w:start w:val="1"/>
+      <w:numFmt w:val="bullet"/>
+      <w:lvlText w:val=""/>
+      <w:lvlJc w:val="left"/>
+      <w:pPr>
+        <w:ind w:left="5040" w:hanging="360"/>
+      </w:pPr>
+      <w:rPr>
+        <w:rFonts w:ascii="Symbol" w:hAnsi="Symbol" w:hint="default"/>
+      </w:rPr>
+    </w:lvl>
+    <w:lvl w:ilvl="7" w:tplc="04190003" w:tentative="1">
+      <w:start w:val="1"/>
+      <w:numFmt w:val="bullet"/>
+      <w:lvlText w:val="o"/>
+      <w:lvlJc w:val="left"/>
+      <w:pPr>
+        <w:ind w:left="5760" w:hanging="360"/>
+      </w:pPr>
+      <w:rPr>
+        <w:rFonts w:ascii="Courier New" w:hAnsi="Courier New" w:cs="Courier New" w:hint="default"/>
+      </w:rPr>
+    </w:lvl>
+    <w:lvl w:ilvl="8" w:tplc="04190005" w:tentative="1">
+      <w:start w:val="1"/>
+      <w:numFmt w:val="bullet"/>
+      <w:lvlText w:val=""/>
+      <w:lvlJc w:val="left"/>
+      <w:pPr>
+        <w:ind w:left="6480" w:hanging="360"/>
+      </w:pPr>
+      <w:rPr>
+        <w:rFonts w:ascii="Wingdings" w:hAnsi="Wingdings" w:hint="default"/>
+      </w:rPr>
+    </w:lvl>
+  </w:abstractNum>
+  <w:abstractNum w:abstractNumId="2" w15:restartNumberingAfterBreak="0">
     <w:nsid w:val="05F9513E"/>
     <w:multiLevelType w:val="hybridMultilevel"/>
     <w:tmpl w:val="E3ACD016"/>
@@ -28303,7 +32461,7 @@
       </w:rPr>
     </w:lvl>
   </w:abstractNum>
-  <w:abstractNum w:abstractNumId="2" w15:restartNumberingAfterBreak="0">
+  <w:abstractNum w:abstractNumId="3" w15:restartNumberingAfterBreak="0">
     <w:nsid w:val="06C032C2"/>
     <w:multiLevelType w:val="hybridMultilevel"/>
     <w:tmpl w:val="FA9A7276"/>
@@ -28416,7 +32574,7 @@
       </w:rPr>
     </w:lvl>
   </w:abstractNum>
-  <w:abstractNum w:abstractNumId="3" w15:restartNumberingAfterBreak="0">
+  <w:abstractNum w:abstractNumId="4" w15:restartNumberingAfterBreak="0">
     <w:nsid w:val="0A3430D6"/>
     <w:multiLevelType w:val="hybridMultilevel"/>
     <w:tmpl w:val="342831A4"/>
@@ -28529,7 +32687,7 @@
       </w:rPr>
     </w:lvl>
   </w:abstractNum>
-  <w:abstractNum w:abstractNumId="4" w15:restartNumberingAfterBreak="0">
+  <w:abstractNum w:abstractNumId="5" w15:restartNumberingAfterBreak="0">
     <w:nsid w:val="0A564357"/>
     <w:multiLevelType w:val="hybridMultilevel"/>
     <w:tmpl w:val="4CA0276A"/>
@@ -28642,7 +32800,7 @@
       </w:rPr>
     </w:lvl>
   </w:abstractNum>
-  <w:abstractNum w:abstractNumId="5" w15:restartNumberingAfterBreak="0">
+  <w:abstractNum w:abstractNumId="6" w15:restartNumberingAfterBreak="0">
     <w:nsid w:val="10A25A6A"/>
     <w:multiLevelType w:val="hybridMultilevel"/>
     <w:tmpl w:val="DEDAF5E8"/>
@@ -28755,7 +32913,7 @@
       </w:rPr>
     </w:lvl>
   </w:abstractNum>
-  <w:abstractNum w:abstractNumId="6" w15:restartNumberingAfterBreak="0">
+  <w:abstractNum w:abstractNumId="7" w15:restartNumberingAfterBreak="0">
     <w:nsid w:val="11936E73"/>
     <w:multiLevelType w:val="hybridMultilevel"/>
     <w:tmpl w:val="E3027B76"/>
@@ -28868,7 +33026,7 @@
       </w:rPr>
     </w:lvl>
   </w:abstractNum>
-  <w:abstractNum w:abstractNumId="7" w15:restartNumberingAfterBreak="0">
+  <w:abstractNum w:abstractNumId="8" w15:restartNumberingAfterBreak="0">
     <w:nsid w:val="157D0243"/>
     <w:multiLevelType w:val="hybridMultilevel"/>
     <w:tmpl w:val="D10EBF86"/>
@@ -28981,7 +33139,7 @@
       </w:rPr>
     </w:lvl>
   </w:abstractNum>
-  <w:abstractNum w:abstractNumId="8" w15:restartNumberingAfterBreak="0">
+  <w:abstractNum w:abstractNumId="9" w15:restartNumberingAfterBreak="0">
     <w:nsid w:val="158C523A"/>
     <w:multiLevelType w:val="hybridMultilevel"/>
     <w:tmpl w:val="9F504D8A"/>
@@ -29094,7 +33252,7 @@
       </w:rPr>
     </w:lvl>
   </w:abstractNum>
-  <w:abstractNum w:abstractNumId="9" w15:restartNumberingAfterBreak="0">
+  <w:abstractNum w:abstractNumId="10" w15:restartNumberingAfterBreak="0">
     <w:nsid w:val="15E82554"/>
     <w:multiLevelType w:val="hybridMultilevel"/>
     <w:tmpl w:val="A2D6967C"/>
@@ -29207,7 +33365,7 @@
       </w:rPr>
     </w:lvl>
   </w:abstractNum>
-  <w:abstractNum w:abstractNumId="10" w15:restartNumberingAfterBreak="0">
+  <w:abstractNum w:abstractNumId="11" w15:restartNumberingAfterBreak="0">
     <w:nsid w:val="16DE664C"/>
     <w:multiLevelType w:val="hybridMultilevel"/>
     <w:tmpl w:val="9C1C57C8"/>
@@ -29320,7 +33478,7 @@
       </w:rPr>
     </w:lvl>
   </w:abstractNum>
-  <w:abstractNum w:abstractNumId="11" w15:restartNumberingAfterBreak="0">
+  <w:abstractNum w:abstractNumId="12" w15:restartNumberingAfterBreak="0">
     <w:nsid w:val="19336061"/>
     <w:multiLevelType w:val="hybridMultilevel"/>
     <w:tmpl w:val="237CB39E"/>
@@ -29433,7 +33591,7 @@
       </w:rPr>
     </w:lvl>
   </w:abstractNum>
-  <w:abstractNum w:abstractNumId="12" w15:restartNumberingAfterBreak="0">
+  <w:abstractNum w:abstractNumId="13" w15:restartNumberingAfterBreak="0">
     <w:nsid w:val="1AE74ABE"/>
     <w:multiLevelType w:val="hybridMultilevel"/>
     <w:tmpl w:val="55343894"/>
@@ -29546,7 +33704,7 @@
       </w:rPr>
     </w:lvl>
   </w:abstractNum>
-  <w:abstractNum w:abstractNumId="13" w15:restartNumberingAfterBreak="0">
+  <w:abstractNum w:abstractNumId="14" w15:restartNumberingAfterBreak="0">
     <w:nsid w:val="1D254CD8"/>
     <w:multiLevelType w:val="hybridMultilevel"/>
     <w:tmpl w:val="926A7B7C"/>
@@ -29659,7 +33817,7 @@
       </w:rPr>
     </w:lvl>
   </w:abstractNum>
-  <w:abstractNum w:abstractNumId="14" w15:restartNumberingAfterBreak="0">
+  <w:abstractNum w:abstractNumId="15" w15:restartNumberingAfterBreak="0">
     <w:nsid w:val="1ECA5795"/>
     <w:multiLevelType w:val="hybridMultilevel"/>
     <w:tmpl w:val="6220D4CC"/>
@@ -29772,7 +33930,7 @@
       </w:rPr>
     </w:lvl>
   </w:abstractNum>
-  <w:abstractNum w:abstractNumId="15" w15:restartNumberingAfterBreak="0">
+  <w:abstractNum w:abstractNumId="16" w15:restartNumberingAfterBreak="0">
     <w:nsid w:val="218064E2"/>
     <w:multiLevelType w:val="hybridMultilevel"/>
     <w:tmpl w:val="82628DF6"/>
@@ -29885,7 +34043,7 @@
       </w:rPr>
     </w:lvl>
   </w:abstractNum>
-  <w:abstractNum w:abstractNumId="16" w15:restartNumberingAfterBreak="0">
+  <w:abstractNum w:abstractNumId="17" w15:restartNumberingAfterBreak="0">
     <w:nsid w:val="259174CE"/>
     <w:multiLevelType w:val="hybridMultilevel"/>
     <w:tmpl w:val="B694F5AA"/>
@@ -29998,7 +34156,7 @@
       </w:rPr>
     </w:lvl>
   </w:abstractNum>
-  <w:abstractNum w:abstractNumId="17" w15:restartNumberingAfterBreak="0">
+  <w:abstractNum w:abstractNumId="18" w15:restartNumberingAfterBreak="0">
     <w:nsid w:val="26E559BE"/>
     <w:multiLevelType w:val="hybridMultilevel"/>
     <w:tmpl w:val="3FB219F2"/>
@@ -30111,7 +34269,7 @@
       </w:rPr>
     </w:lvl>
   </w:abstractNum>
-  <w:abstractNum w:abstractNumId="18" w15:restartNumberingAfterBreak="0">
+  <w:abstractNum w:abstractNumId="19" w15:restartNumberingAfterBreak="0">
     <w:nsid w:val="28446539"/>
     <w:multiLevelType w:val="hybridMultilevel"/>
     <w:tmpl w:val="314E0986"/>
@@ -30224,7 +34382,7 @@
       </w:rPr>
     </w:lvl>
   </w:abstractNum>
-  <w:abstractNum w:abstractNumId="19" w15:restartNumberingAfterBreak="0">
+  <w:abstractNum w:abstractNumId="20" w15:restartNumberingAfterBreak="0">
     <w:nsid w:val="2A0A0DD6"/>
     <w:multiLevelType w:val="hybridMultilevel"/>
     <w:tmpl w:val="16F62234"/>
@@ -30337,7 +34495,7 @@
       </w:rPr>
     </w:lvl>
   </w:abstractNum>
-  <w:abstractNum w:abstractNumId="20" w15:restartNumberingAfterBreak="0">
+  <w:abstractNum w:abstractNumId="21" w15:restartNumberingAfterBreak="0">
     <w:nsid w:val="2AAA0404"/>
     <w:multiLevelType w:val="hybridMultilevel"/>
     <w:tmpl w:val="65C6B5B2"/>
@@ -30450,7 +34608,7 @@
       </w:rPr>
     </w:lvl>
   </w:abstractNum>
-  <w:abstractNum w:abstractNumId="21" w15:restartNumberingAfterBreak="0">
+  <w:abstractNum w:abstractNumId="22" w15:restartNumberingAfterBreak="0">
     <w:nsid w:val="2AE30785"/>
     <w:multiLevelType w:val="hybridMultilevel"/>
     <w:tmpl w:val="5456E430"/>
@@ -30563,7 +34721,7 @@
       </w:rPr>
     </w:lvl>
   </w:abstractNum>
-  <w:abstractNum w:abstractNumId="22" w15:restartNumberingAfterBreak="0">
+  <w:abstractNum w:abstractNumId="23" w15:restartNumberingAfterBreak="0">
     <w:nsid w:val="2D7B70D1"/>
     <w:multiLevelType w:val="hybridMultilevel"/>
     <w:tmpl w:val="D300345A"/>
@@ -30676,7 +34834,120 @@
       </w:rPr>
     </w:lvl>
   </w:abstractNum>
-  <w:abstractNum w:abstractNumId="23" w15:restartNumberingAfterBreak="0">
+  <w:abstractNum w:abstractNumId="24" w15:restartNumberingAfterBreak="0">
+    <w:nsid w:val="2E4721E3"/>
+    <w:multiLevelType w:val="hybridMultilevel"/>
+    <w:tmpl w:val="808841E2"/>
+    <w:lvl w:ilvl="0" w:tplc="04190001">
+      <w:start w:val="1"/>
+      <w:numFmt w:val="bullet"/>
+      <w:lvlText w:val=""/>
+      <w:lvlJc w:val="left"/>
+      <w:pPr>
+        <w:ind w:left="720" w:hanging="360"/>
+      </w:pPr>
+      <w:rPr>
+        <w:rFonts w:ascii="Symbol" w:hAnsi="Symbol" w:hint="default"/>
+      </w:rPr>
+    </w:lvl>
+    <w:lvl w:ilvl="1" w:tplc="04190003" w:tentative="1">
+      <w:start w:val="1"/>
+      <w:numFmt w:val="bullet"/>
+      <w:lvlText w:val="o"/>
+      <w:lvlJc w:val="left"/>
+      <w:pPr>
+        <w:ind w:left="1440" w:hanging="360"/>
+      </w:pPr>
+      <w:rPr>
+        <w:rFonts w:ascii="Courier New" w:hAnsi="Courier New" w:cs="Courier New" w:hint="default"/>
+      </w:rPr>
+    </w:lvl>
+    <w:lvl w:ilvl="2" w:tplc="04190005" w:tentative="1">
+      <w:start w:val="1"/>
+      <w:numFmt w:val="bullet"/>
+      <w:lvlText w:val=""/>
+      <w:lvlJc w:val="left"/>
+      <w:pPr>
+        <w:ind w:left="2160" w:hanging="360"/>
+      </w:pPr>
+      <w:rPr>
+        <w:rFonts w:ascii="Wingdings" w:hAnsi="Wingdings" w:hint="default"/>
+      </w:rPr>
+    </w:lvl>
+    <w:lvl w:ilvl="3" w:tplc="04190001" w:tentative="1">
+      <w:start w:val="1"/>
+      <w:numFmt w:val="bullet"/>
+      <w:lvlText w:val=""/>
+      <w:lvlJc w:val="left"/>
+      <w:pPr>
+        <w:ind w:left="2880" w:hanging="360"/>
+      </w:pPr>
+      <w:rPr>
+        <w:rFonts w:ascii="Symbol" w:hAnsi="Symbol" w:hint="default"/>
+      </w:rPr>
+    </w:lvl>
+    <w:lvl w:ilvl="4" w:tplc="04190003" w:tentative="1">
+      <w:start w:val="1"/>
+      <w:numFmt w:val="bullet"/>
+      <w:lvlText w:val="o"/>
+      <w:lvlJc w:val="left"/>
+      <w:pPr>
+        <w:ind w:left="3600" w:hanging="360"/>
+      </w:pPr>
+      <w:rPr>
+        <w:rFonts w:ascii="Courier New" w:hAnsi="Courier New" w:cs="Courier New" w:hint="default"/>
+      </w:rPr>
+    </w:lvl>
+    <w:lvl w:ilvl="5" w:tplc="04190005" w:tentative="1">
+      <w:start w:val="1"/>
+      <w:numFmt w:val="bullet"/>
+      <w:lvlText w:val=""/>
+      <w:lvlJc w:val="left"/>
+      <w:pPr>
+        <w:ind w:left="4320" w:hanging="360"/>
+      </w:pPr>
+      <w:rPr>
+        <w:rFonts w:ascii="Wingdings" w:hAnsi="Wingdings" w:hint="default"/>
+      </w:rPr>
+    </w:lvl>
+    <w:lvl w:ilvl="6" w:tplc="04190001" w:tentative="1">
+      <w:start w:val="1"/>
+      <w:numFmt w:val="bullet"/>
+      <w:lvlText w:val=""/>
+      <w:lvlJc w:val="left"/>
+      <w:pPr>
+        <w:ind w:left="5040" w:hanging="360"/>
+      </w:pPr>
+      <w:rPr>
+        <w:rFonts w:ascii="Symbol" w:hAnsi="Symbol" w:hint="default"/>
+      </w:rPr>
+    </w:lvl>
+    <w:lvl w:ilvl="7" w:tplc="04190003" w:tentative="1">
+      <w:start w:val="1"/>
+      <w:numFmt w:val="bullet"/>
+      <w:lvlText w:val="o"/>
+      <w:lvlJc w:val="left"/>
+      <w:pPr>
+        <w:ind w:left="5760" w:hanging="360"/>
+      </w:pPr>
+      <w:rPr>
+        <w:rFonts w:ascii="Courier New" w:hAnsi="Courier New" w:cs="Courier New" w:hint="default"/>
+      </w:rPr>
+    </w:lvl>
+    <w:lvl w:ilvl="8" w:tplc="04190005" w:tentative="1">
+      <w:start w:val="1"/>
+      <w:numFmt w:val="bullet"/>
+      <w:lvlText w:val=""/>
+      <w:lvlJc w:val="left"/>
+      <w:pPr>
+        <w:ind w:left="6480" w:hanging="360"/>
+      </w:pPr>
+      <w:rPr>
+        <w:rFonts w:ascii="Wingdings" w:hAnsi="Wingdings" w:hint="default"/>
+      </w:rPr>
+    </w:lvl>
+  </w:abstractNum>
+  <w:abstractNum w:abstractNumId="25" w15:restartNumberingAfterBreak="0">
     <w:nsid w:val="32D41A29"/>
     <w:multiLevelType w:val="hybridMultilevel"/>
     <w:tmpl w:val="8B70AD8A"/>
@@ -30789,7 +35060,7 @@
       </w:rPr>
     </w:lvl>
   </w:abstractNum>
-  <w:abstractNum w:abstractNumId="24" w15:restartNumberingAfterBreak="0">
+  <w:abstractNum w:abstractNumId="26" w15:restartNumberingAfterBreak="0">
     <w:nsid w:val="33377B4D"/>
     <w:multiLevelType w:val="hybridMultilevel"/>
     <w:tmpl w:val="1AAECD66"/>
@@ -30902,7 +35173,7 @@
       </w:rPr>
     </w:lvl>
   </w:abstractNum>
-  <w:abstractNum w:abstractNumId="25" w15:restartNumberingAfterBreak="0">
+  <w:abstractNum w:abstractNumId="27" w15:restartNumberingAfterBreak="0">
     <w:nsid w:val="336438EC"/>
     <w:multiLevelType w:val="hybridMultilevel"/>
     <w:tmpl w:val="CE08A686"/>
@@ -31015,7 +35286,7 @@
       </w:rPr>
     </w:lvl>
   </w:abstractNum>
-  <w:abstractNum w:abstractNumId="26" w15:restartNumberingAfterBreak="0">
+  <w:abstractNum w:abstractNumId="28" w15:restartNumberingAfterBreak="0">
     <w:nsid w:val="35182AF4"/>
     <w:multiLevelType w:val="hybridMultilevel"/>
     <w:tmpl w:val="4092B1B4"/>
@@ -31128,7 +35399,7 @@
       </w:rPr>
     </w:lvl>
   </w:abstractNum>
-  <w:abstractNum w:abstractNumId="27" w15:restartNumberingAfterBreak="0">
+  <w:abstractNum w:abstractNumId="29" w15:restartNumberingAfterBreak="0">
     <w:nsid w:val="358F72FD"/>
     <w:multiLevelType w:val="hybridMultilevel"/>
     <w:tmpl w:val="83781E18"/>
@@ -31241,7 +35512,7 @@
       </w:rPr>
     </w:lvl>
   </w:abstractNum>
-  <w:abstractNum w:abstractNumId="28" w15:restartNumberingAfterBreak="0">
+  <w:abstractNum w:abstractNumId="30" w15:restartNumberingAfterBreak="0">
     <w:nsid w:val="372D6CDE"/>
     <w:multiLevelType w:val="hybridMultilevel"/>
     <w:tmpl w:val="84D2146E"/>
@@ -31354,7 +35625,7 @@
       </w:rPr>
     </w:lvl>
   </w:abstractNum>
-  <w:abstractNum w:abstractNumId="29" w15:restartNumberingAfterBreak="0">
+  <w:abstractNum w:abstractNumId="31" w15:restartNumberingAfterBreak="0">
     <w:nsid w:val="3A080B6F"/>
     <w:multiLevelType w:val="hybridMultilevel"/>
     <w:tmpl w:val="04F23026"/>
@@ -31467,7 +35738,7 @@
       </w:rPr>
     </w:lvl>
   </w:abstractNum>
-  <w:abstractNum w:abstractNumId="30" w15:restartNumberingAfterBreak="0">
+  <w:abstractNum w:abstractNumId="32" w15:restartNumberingAfterBreak="0">
     <w:nsid w:val="3D396B8E"/>
     <w:multiLevelType w:val="hybridMultilevel"/>
     <w:tmpl w:val="09D473C8"/>
@@ -31553,7 +35824,7 @@
       </w:pPr>
     </w:lvl>
   </w:abstractNum>
-  <w:abstractNum w:abstractNumId="31" w15:restartNumberingAfterBreak="0">
+  <w:abstractNum w:abstractNumId="33" w15:restartNumberingAfterBreak="0">
     <w:nsid w:val="3DAC332A"/>
     <w:multiLevelType w:val="hybridMultilevel"/>
     <w:tmpl w:val="31C80B16"/>
@@ -31666,7 +35937,7 @@
       </w:rPr>
     </w:lvl>
   </w:abstractNum>
-  <w:abstractNum w:abstractNumId="32" w15:restartNumberingAfterBreak="0">
+  <w:abstractNum w:abstractNumId="34" w15:restartNumberingAfterBreak="0">
     <w:nsid w:val="3F1B403B"/>
     <w:multiLevelType w:val="hybridMultilevel"/>
     <w:tmpl w:val="81FAE1C6"/>
@@ -31779,7 +36050,7 @@
       </w:rPr>
     </w:lvl>
   </w:abstractNum>
-  <w:abstractNum w:abstractNumId="33" w15:restartNumberingAfterBreak="0">
+  <w:abstractNum w:abstractNumId="35" w15:restartNumberingAfterBreak="0">
     <w:nsid w:val="42B671F7"/>
     <w:multiLevelType w:val="hybridMultilevel"/>
     <w:tmpl w:val="C1E898CA"/>
@@ -31892,7 +36163,7 @@
       </w:rPr>
     </w:lvl>
   </w:abstractNum>
-  <w:abstractNum w:abstractNumId="34" w15:restartNumberingAfterBreak="0">
+  <w:abstractNum w:abstractNumId="36" w15:restartNumberingAfterBreak="0">
     <w:nsid w:val="44BC11E8"/>
     <w:multiLevelType w:val="hybridMultilevel"/>
     <w:tmpl w:val="4F389B20"/>
@@ -32005,7 +36276,7 @@
       </w:rPr>
     </w:lvl>
   </w:abstractNum>
-  <w:abstractNum w:abstractNumId="35" w15:restartNumberingAfterBreak="0">
+  <w:abstractNum w:abstractNumId="37" w15:restartNumberingAfterBreak="0">
     <w:nsid w:val="45BE5DED"/>
     <w:multiLevelType w:val="hybridMultilevel"/>
     <w:tmpl w:val="4CDE3756"/>
@@ -32118,7 +36389,7 @@
       </w:rPr>
     </w:lvl>
   </w:abstractNum>
-  <w:abstractNum w:abstractNumId="36" w15:restartNumberingAfterBreak="0">
+  <w:abstractNum w:abstractNumId="38" w15:restartNumberingAfterBreak="0">
     <w:nsid w:val="49532E6E"/>
     <w:multiLevelType w:val="hybridMultilevel"/>
     <w:tmpl w:val="CAC691D8"/>
@@ -32231,7 +36502,7 @@
       </w:rPr>
     </w:lvl>
   </w:abstractNum>
-  <w:abstractNum w:abstractNumId="37" w15:restartNumberingAfterBreak="0">
+  <w:abstractNum w:abstractNumId="39" w15:restartNumberingAfterBreak="0">
     <w:nsid w:val="4A0D110D"/>
     <w:multiLevelType w:val="hybridMultilevel"/>
     <w:tmpl w:val="B1B01D06"/>
@@ -32344,7 +36615,7 @@
       </w:rPr>
     </w:lvl>
   </w:abstractNum>
-  <w:abstractNum w:abstractNumId="38" w15:restartNumberingAfterBreak="0">
+  <w:abstractNum w:abstractNumId="40" w15:restartNumberingAfterBreak="0">
     <w:nsid w:val="4EA71D66"/>
     <w:multiLevelType w:val="hybridMultilevel"/>
     <w:tmpl w:val="344A5BAE"/>
@@ -32457,7 +36728,7 @@
       </w:rPr>
     </w:lvl>
   </w:abstractNum>
-  <w:abstractNum w:abstractNumId="39" w15:restartNumberingAfterBreak="0">
+  <w:abstractNum w:abstractNumId="41" w15:restartNumberingAfterBreak="0">
     <w:nsid w:val="4EFE3E5B"/>
     <w:multiLevelType w:val="hybridMultilevel"/>
     <w:tmpl w:val="9DC4ED36"/>
@@ -32570,7 +36841,7 @@
       </w:rPr>
     </w:lvl>
   </w:abstractNum>
-  <w:abstractNum w:abstractNumId="40" w15:restartNumberingAfterBreak="0">
+  <w:abstractNum w:abstractNumId="42" w15:restartNumberingAfterBreak="0">
     <w:nsid w:val="514629C1"/>
     <w:multiLevelType w:val="hybridMultilevel"/>
     <w:tmpl w:val="041600CC"/>
@@ -32683,7 +36954,120 @@
       </w:rPr>
     </w:lvl>
   </w:abstractNum>
-  <w:abstractNum w:abstractNumId="41" w15:restartNumberingAfterBreak="0">
+  <w:abstractNum w:abstractNumId="43" w15:restartNumberingAfterBreak="0">
+    <w:nsid w:val="51EA3B4A"/>
+    <w:multiLevelType w:val="hybridMultilevel"/>
+    <w:tmpl w:val="84DEB84A"/>
+    <w:lvl w:ilvl="0" w:tplc="04190001">
+      <w:start w:val="1"/>
+      <w:numFmt w:val="bullet"/>
+      <w:lvlText w:val=""/>
+      <w:lvlJc w:val="left"/>
+      <w:pPr>
+        <w:ind w:left="720" w:hanging="360"/>
+      </w:pPr>
+      <w:rPr>
+        <w:rFonts w:ascii="Symbol" w:hAnsi="Symbol" w:hint="default"/>
+      </w:rPr>
+    </w:lvl>
+    <w:lvl w:ilvl="1" w:tplc="04190003" w:tentative="1">
+      <w:start w:val="1"/>
+      <w:numFmt w:val="bullet"/>
+      <w:lvlText w:val="o"/>
+      <w:lvlJc w:val="left"/>
+      <w:pPr>
+        <w:ind w:left="1440" w:hanging="360"/>
+      </w:pPr>
+      <w:rPr>
+        <w:rFonts w:ascii="Courier New" w:hAnsi="Courier New" w:cs="Courier New" w:hint="default"/>
+      </w:rPr>
+    </w:lvl>
+    <w:lvl w:ilvl="2" w:tplc="04190005" w:tentative="1">
+      <w:start w:val="1"/>
+      <w:numFmt w:val="bullet"/>
+      <w:lvlText w:val=""/>
+      <w:lvlJc w:val="left"/>
+      <w:pPr>
+        <w:ind w:left="2160" w:hanging="360"/>
+      </w:pPr>
+      <w:rPr>
+        <w:rFonts w:ascii="Wingdings" w:hAnsi="Wingdings" w:hint="default"/>
+      </w:rPr>
+    </w:lvl>
+    <w:lvl w:ilvl="3" w:tplc="04190001" w:tentative="1">
+      <w:start w:val="1"/>
+      <w:numFmt w:val="bullet"/>
+      <w:lvlText w:val=""/>
+      <w:lvlJc w:val="left"/>
+      <w:pPr>
+        <w:ind w:left="2880" w:hanging="360"/>
+      </w:pPr>
+      <w:rPr>
+        <w:rFonts w:ascii="Symbol" w:hAnsi="Symbol" w:hint="default"/>
+      </w:rPr>
+    </w:lvl>
+    <w:lvl w:ilvl="4" w:tplc="04190003" w:tentative="1">
+      <w:start w:val="1"/>
+      <w:numFmt w:val="bullet"/>
+      <w:lvlText w:val="o"/>
+      <w:lvlJc w:val="left"/>
+      <w:pPr>
+        <w:ind w:left="3600" w:hanging="360"/>
+      </w:pPr>
+      <w:rPr>
+        <w:rFonts w:ascii="Courier New" w:hAnsi="Courier New" w:cs="Courier New" w:hint="default"/>
+      </w:rPr>
+    </w:lvl>
+    <w:lvl w:ilvl="5" w:tplc="04190005" w:tentative="1">
+      <w:start w:val="1"/>
+      <w:numFmt w:val="bullet"/>
+      <w:lvlText w:val=""/>
+      <w:lvlJc w:val="left"/>
+      <w:pPr>
+        <w:ind w:left="4320" w:hanging="360"/>
+      </w:pPr>
+      <w:rPr>
+        <w:rFonts w:ascii="Wingdings" w:hAnsi="Wingdings" w:hint="default"/>
+      </w:rPr>
+    </w:lvl>
+    <w:lvl w:ilvl="6" w:tplc="04190001" w:tentative="1">
+      <w:start w:val="1"/>
+      <w:numFmt w:val="bullet"/>
+      <w:lvlText w:val=""/>
+      <w:lvlJc w:val="left"/>
+      <w:pPr>
+        <w:ind w:left="5040" w:hanging="360"/>
+      </w:pPr>
+      <w:rPr>
+        <w:rFonts w:ascii="Symbol" w:hAnsi="Symbol" w:hint="default"/>
+      </w:rPr>
+    </w:lvl>
+    <w:lvl w:ilvl="7" w:tplc="04190003" w:tentative="1">
+      <w:start w:val="1"/>
+      <w:numFmt w:val="bullet"/>
+      <w:lvlText w:val="o"/>
+      <w:lvlJc w:val="left"/>
+      <w:pPr>
+        <w:ind w:left="5760" w:hanging="360"/>
+      </w:pPr>
+      <w:rPr>
+        <w:rFonts w:ascii="Courier New" w:hAnsi="Courier New" w:cs="Courier New" w:hint="default"/>
+      </w:rPr>
+    </w:lvl>
+    <w:lvl w:ilvl="8" w:tplc="04190005" w:tentative="1">
+      <w:start w:val="1"/>
+      <w:numFmt w:val="bullet"/>
+      <w:lvlText w:val=""/>
+      <w:lvlJc w:val="left"/>
+      <w:pPr>
+        <w:ind w:left="6480" w:hanging="360"/>
+      </w:pPr>
+      <w:rPr>
+        <w:rFonts w:ascii="Wingdings" w:hAnsi="Wingdings" w:hint="default"/>
+      </w:rPr>
+    </w:lvl>
+  </w:abstractNum>
+  <w:abstractNum w:abstractNumId="44" w15:restartNumberingAfterBreak="0">
     <w:nsid w:val="52541713"/>
     <w:multiLevelType w:val="hybridMultilevel"/>
     <w:tmpl w:val="BDDAF864"/>
@@ -32796,7 +37180,7 @@
       </w:rPr>
     </w:lvl>
   </w:abstractNum>
-  <w:abstractNum w:abstractNumId="42" w15:restartNumberingAfterBreak="0">
+  <w:abstractNum w:abstractNumId="45" w15:restartNumberingAfterBreak="0">
     <w:nsid w:val="53941771"/>
     <w:multiLevelType w:val="hybridMultilevel"/>
     <w:tmpl w:val="DC2C3D6E"/>
@@ -32909,7 +37293,7 @@
       </w:rPr>
     </w:lvl>
   </w:abstractNum>
-  <w:abstractNum w:abstractNumId="43" w15:restartNumberingAfterBreak="0">
+  <w:abstractNum w:abstractNumId="46" w15:restartNumberingAfterBreak="0">
     <w:nsid w:val="53B803E8"/>
     <w:multiLevelType w:val="hybridMultilevel"/>
     <w:tmpl w:val="08BEBDAC"/>
@@ -33022,7 +37406,7 @@
       </w:rPr>
     </w:lvl>
   </w:abstractNum>
-  <w:abstractNum w:abstractNumId="44" w15:restartNumberingAfterBreak="0">
+  <w:abstractNum w:abstractNumId="47" w15:restartNumberingAfterBreak="0">
     <w:nsid w:val="53F064A3"/>
     <w:multiLevelType w:val="hybridMultilevel"/>
     <w:tmpl w:val="0DE2EAB8"/>
@@ -33135,7 +37519,7 @@
       </w:rPr>
     </w:lvl>
   </w:abstractNum>
-  <w:abstractNum w:abstractNumId="45" w15:restartNumberingAfterBreak="0">
+  <w:abstractNum w:abstractNumId="48" w15:restartNumberingAfterBreak="0">
     <w:nsid w:val="556A0B23"/>
     <w:multiLevelType w:val="hybridMultilevel"/>
     <w:tmpl w:val="C038C1EA"/>
@@ -33248,7 +37632,7 @@
       </w:rPr>
     </w:lvl>
   </w:abstractNum>
-  <w:abstractNum w:abstractNumId="46" w15:restartNumberingAfterBreak="0">
+  <w:abstractNum w:abstractNumId="49" w15:restartNumberingAfterBreak="0">
     <w:nsid w:val="56D74A50"/>
     <w:multiLevelType w:val="hybridMultilevel"/>
     <w:tmpl w:val="1E608E2A"/>
@@ -33361,7 +37745,7 @@
       </w:rPr>
     </w:lvl>
   </w:abstractNum>
-  <w:abstractNum w:abstractNumId="47" w15:restartNumberingAfterBreak="0">
+  <w:abstractNum w:abstractNumId="50" w15:restartNumberingAfterBreak="0">
     <w:nsid w:val="58B726DC"/>
     <w:multiLevelType w:val="hybridMultilevel"/>
     <w:tmpl w:val="DB862D86"/>
@@ -33474,7 +37858,7 @@
       </w:rPr>
     </w:lvl>
   </w:abstractNum>
-  <w:abstractNum w:abstractNumId="48" w15:restartNumberingAfterBreak="0">
+  <w:abstractNum w:abstractNumId="51" w15:restartNumberingAfterBreak="0">
     <w:nsid w:val="590A2FAA"/>
     <w:multiLevelType w:val="hybridMultilevel"/>
     <w:tmpl w:val="AC42DF12"/>
@@ -33587,7 +37971,7 @@
       </w:rPr>
     </w:lvl>
   </w:abstractNum>
-  <w:abstractNum w:abstractNumId="49" w15:restartNumberingAfterBreak="0">
+  <w:abstractNum w:abstractNumId="52" w15:restartNumberingAfterBreak="0">
     <w:nsid w:val="5CE90EC8"/>
     <w:multiLevelType w:val="hybridMultilevel"/>
     <w:tmpl w:val="61BE4E44"/>
@@ -33700,7 +38084,7 @@
       </w:rPr>
     </w:lvl>
   </w:abstractNum>
-  <w:abstractNum w:abstractNumId="50" w15:restartNumberingAfterBreak="0">
+  <w:abstractNum w:abstractNumId="53" w15:restartNumberingAfterBreak="0">
     <w:nsid w:val="5DDE58BC"/>
     <w:multiLevelType w:val="hybridMultilevel"/>
     <w:tmpl w:val="B81CBD74"/>
@@ -33813,7 +38197,7 @@
       </w:rPr>
     </w:lvl>
   </w:abstractNum>
-  <w:abstractNum w:abstractNumId="51" w15:restartNumberingAfterBreak="0">
+  <w:abstractNum w:abstractNumId="54" w15:restartNumberingAfterBreak="0">
     <w:nsid w:val="5E8A1C65"/>
     <w:multiLevelType w:val="hybridMultilevel"/>
     <w:tmpl w:val="1332CBF6"/>
@@ -33926,7 +38310,120 @@
       </w:rPr>
     </w:lvl>
   </w:abstractNum>
-  <w:abstractNum w:abstractNumId="52" w15:restartNumberingAfterBreak="0">
+  <w:abstractNum w:abstractNumId="55" w15:restartNumberingAfterBreak="0">
+    <w:nsid w:val="6005735C"/>
+    <w:multiLevelType w:val="hybridMultilevel"/>
+    <w:tmpl w:val="9E186812"/>
+    <w:lvl w:ilvl="0" w:tplc="04190001">
+      <w:start w:val="1"/>
+      <w:numFmt w:val="bullet"/>
+      <w:lvlText w:val=""/>
+      <w:lvlJc w:val="left"/>
+      <w:pPr>
+        <w:ind w:left="720" w:hanging="360"/>
+      </w:pPr>
+      <w:rPr>
+        <w:rFonts w:ascii="Symbol" w:hAnsi="Symbol" w:hint="default"/>
+      </w:rPr>
+    </w:lvl>
+    <w:lvl w:ilvl="1" w:tplc="04190003" w:tentative="1">
+      <w:start w:val="1"/>
+      <w:numFmt w:val="bullet"/>
+      <w:lvlText w:val="o"/>
+      <w:lvlJc w:val="left"/>
+      <w:pPr>
+        <w:ind w:left="1440" w:hanging="360"/>
+      </w:pPr>
+      <w:rPr>
+        <w:rFonts w:ascii="Courier New" w:hAnsi="Courier New" w:cs="Courier New" w:hint="default"/>
+      </w:rPr>
+    </w:lvl>
+    <w:lvl w:ilvl="2" w:tplc="04190005" w:tentative="1">
+      <w:start w:val="1"/>
+      <w:numFmt w:val="bullet"/>
+      <w:lvlText w:val=""/>
+      <w:lvlJc w:val="left"/>
+      <w:pPr>
+        <w:ind w:left="2160" w:hanging="360"/>
+      </w:pPr>
+      <w:rPr>
+        <w:rFonts w:ascii="Wingdings" w:hAnsi="Wingdings" w:hint="default"/>
+      </w:rPr>
+    </w:lvl>
+    <w:lvl w:ilvl="3" w:tplc="04190001" w:tentative="1">
+      <w:start w:val="1"/>
+      <w:numFmt w:val="bullet"/>
+      <w:lvlText w:val=""/>
+      <w:lvlJc w:val="left"/>
+      <w:pPr>
+        <w:ind w:left="2880" w:hanging="360"/>
+      </w:pPr>
+      <w:rPr>
+        <w:rFonts w:ascii="Symbol" w:hAnsi="Symbol" w:hint="default"/>
+      </w:rPr>
+    </w:lvl>
+    <w:lvl w:ilvl="4" w:tplc="04190003" w:tentative="1">
+      <w:start w:val="1"/>
+      <w:numFmt w:val="bullet"/>
+      <w:lvlText w:val="o"/>
+      <w:lvlJc w:val="left"/>
+      <w:pPr>
+        <w:ind w:left="3600" w:hanging="360"/>
+      </w:pPr>
+      <w:rPr>
+        <w:rFonts w:ascii="Courier New" w:hAnsi="Courier New" w:cs="Courier New" w:hint="default"/>
+      </w:rPr>
+    </w:lvl>
+    <w:lvl w:ilvl="5" w:tplc="04190005" w:tentative="1">
+      <w:start w:val="1"/>
+      <w:numFmt w:val="bullet"/>
+      <w:lvlText w:val=""/>
+      <w:lvlJc w:val="left"/>
+      <w:pPr>
+        <w:ind w:left="4320" w:hanging="360"/>
+      </w:pPr>
+      <w:rPr>
+        <w:rFonts w:ascii="Wingdings" w:hAnsi="Wingdings" w:hint="default"/>
+      </w:rPr>
+    </w:lvl>
+    <w:lvl w:ilvl="6" w:tplc="04190001" w:tentative="1">
+      <w:start w:val="1"/>
+      <w:numFmt w:val="bullet"/>
+      <w:lvlText w:val=""/>
+      <w:lvlJc w:val="left"/>
+      <w:pPr>
+        <w:ind w:left="5040" w:hanging="360"/>
+      </w:pPr>
+      <w:rPr>
+        <w:rFonts w:ascii="Symbol" w:hAnsi="Symbol" w:hint="default"/>
+      </w:rPr>
+    </w:lvl>
+    <w:lvl w:ilvl="7" w:tplc="04190003" w:tentative="1">
+      <w:start w:val="1"/>
+      <w:numFmt w:val="bullet"/>
+      <w:lvlText w:val="o"/>
+      <w:lvlJc w:val="left"/>
+      <w:pPr>
+        <w:ind w:left="5760" w:hanging="360"/>
+      </w:pPr>
+      <w:rPr>
+        <w:rFonts w:ascii="Courier New" w:hAnsi="Courier New" w:cs="Courier New" w:hint="default"/>
+      </w:rPr>
+    </w:lvl>
+    <w:lvl w:ilvl="8" w:tplc="04190005" w:tentative="1">
+      <w:start w:val="1"/>
+      <w:numFmt w:val="bullet"/>
+      <w:lvlText w:val=""/>
+      <w:lvlJc w:val="left"/>
+      <w:pPr>
+        <w:ind w:left="6480" w:hanging="360"/>
+      </w:pPr>
+      <w:rPr>
+        <w:rFonts w:ascii="Wingdings" w:hAnsi="Wingdings" w:hint="default"/>
+      </w:rPr>
+    </w:lvl>
+  </w:abstractNum>
+  <w:abstractNum w:abstractNumId="56" w15:restartNumberingAfterBreak="0">
     <w:nsid w:val="60822C8B"/>
     <w:multiLevelType w:val="hybridMultilevel"/>
     <w:tmpl w:val="0D9C61C4"/>
@@ -34039,7 +38536,7 @@
       </w:rPr>
     </w:lvl>
   </w:abstractNum>
-  <w:abstractNum w:abstractNumId="53" w15:restartNumberingAfterBreak="0">
+  <w:abstractNum w:abstractNumId="57" w15:restartNumberingAfterBreak="0">
     <w:nsid w:val="6148584C"/>
     <w:multiLevelType w:val="hybridMultilevel"/>
     <w:tmpl w:val="31E464A4"/>
@@ -34152,7 +38649,7 @@
       </w:rPr>
     </w:lvl>
   </w:abstractNum>
-  <w:abstractNum w:abstractNumId="54" w15:restartNumberingAfterBreak="0">
+  <w:abstractNum w:abstractNumId="58" w15:restartNumberingAfterBreak="0">
     <w:nsid w:val="63883529"/>
     <w:multiLevelType w:val="hybridMultilevel"/>
     <w:tmpl w:val="3572A65A"/>
@@ -34265,7 +38762,7 @@
       </w:rPr>
     </w:lvl>
   </w:abstractNum>
-  <w:abstractNum w:abstractNumId="55" w15:restartNumberingAfterBreak="0">
+  <w:abstractNum w:abstractNumId="59" w15:restartNumberingAfterBreak="0">
     <w:nsid w:val="664B28D9"/>
     <w:multiLevelType w:val="hybridMultilevel"/>
     <w:tmpl w:val="A9F4A2C8"/>
@@ -34378,7 +38875,7 @@
       </w:rPr>
     </w:lvl>
   </w:abstractNum>
-  <w:abstractNum w:abstractNumId="56" w15:restartNumberingAfterBreak="0">
+  <w:abstractNum w:abstractNumId="60" w15:restartNumberingAfterBreak="0">
     <w:nsid w:val="676266D5"/>
     <w:multiLevelType w:val="hybridMultilevel"/>
     <w:tmpl w:val="81BEDF26"/>
@@ -34491,7 +38988,7 @@
       </w:rPr>
     </w:lvl>
   </w:abstractNum>
-  <w:abstractNum w:abstractNumId="57" w15:restartNumberingAfterBreak="0">
+  <w:abstractNum w:abstractNumId="61" w15:restartNumberingAfterBreak="0">
     <w:nsid w:val="67E92244"/>
     <w:multiLevelType w:val="hybridMultilevel"/>
     <w:tmpl w:val="735E5CF0"/>
@@ -34604,7 +39101,7 @@
       </w:rPr>
     </w:lvl>
   </w:abstractNum>
-  <w:abstractNum w:abstractNumId="58" w15:restartNumberingAfterBreak="0">
+  <w:abstractNum w:abstractNumId="62" w15:restartNumberingAfterBreak="0">
     <w:nsid w:val="69D738F7"/>
     <w:multiLevelType w:val="hybridMultilevel"/>
     <w:tmpl w:val="20DCDEF0"/>
@@ -34717,7 +39214,7 @@
       </w:rPr>
     </w:lvl>
   </w:abstractNum>
-  <w:abstractNum w:abstractNumId="59" w15:restartNumberingAfterBreak="0">
+  <w:abstractNum w:abstractNumId="63" w15:restartNumberingAfterBreak="0">
     <w:nsid w:val="6AA3350D"/>
     <w:multiLevelType w:val="hybridMultilevel"/>
     <w:tmpl w:val="E7B6E352"/>
@@ -34830,7 +39327,7 @@
       </w:rPr>
     </w:lvl>
   </w:abstractNum>
-  <w:abstractNum w:abstractNumId="60" w15:restartNumberingAfterBreak="0">
+  <w:abstractNum w:abstractNumId="64" w15:restartNumberingAfterBreak="0">
     <w:nsid w:val="6F86328E"/>
     <w:multiLevelType w:val="hybridMultilevel"/>
     <w:tmpl w:val="0538774A"/>
@@ -34943,7 +39440,7 @@
       </w:rPr>
     </w:lvl>
   </w:abstractNum>
-  <w:abstractNum w:abstractNumId="61" w15:restartNumberingAfterBreak="0">
+  <w:abstractNum w:abstractNumId="65" w15:restartNumberingAfterBreak="0">
     <w:nsid w:val="6FE91BE2"/>
     <w:multiLevelType w:val="hybridMultilevel"/>
     <w:tmpl w:val="7862E4AA"/>
@@ -35056,7 +39553,7 @@
       </w:rPr>
     </w:lvl>
   </w:abstractNum>
-  <w:abstractNum w:abstractNumId="62" w15:restartNumberingAfterBreak="0">
+  <w:abstractNum w:abstractNumId="66" w15:restartNumberingAfterBreak="0">
     <w:nsid w:val="70221C99"/>
     <w:multiLevelType w:val="hybridMultilevel"/>
     <w:tmpl w:val="E2FA3380"/>
@@ -35169,7 +39666,7 @@
       </w:rPr>
     </w:lvl>
   </w:abstractNum>
-  <w:abstractNum w:abstractNumId="63" w15:restartNumberingAfterBreak="0">
+  <w:abstractNum w:abstractNumId="67" w15:restartNumberingAfterBreak="0">
     <w:nsid w:val="70360D7E"/>
     <w:multiLevelType w:val="hybridMultilevel"/>
     <w:tmpl w:val="A704DF86"/>
@@ -35282,7 +39779,7 @@
       </w:rPr>
     </w:lvl>
   </w:abstractNum>
-  <w:abstractNum w:abstractNumId="64" w15:restartNumberingAfterBreak="0">
+  <w:abstractNum w:abstractNumId="68" w15:restartNumberingAfterBreak="0">
     <w:nsid w:val="71785424"/>
     <w:multiLevelType w:val="hybridMultilevel"/>
     <w:tmpl w:val="69A2E08E"/>
@@ -35395,7 +39892,7 @@
       </w:rPr>
     </w:lvl>
   </w:abstractNum>
-  <w:abstractNum w:abstractNumId="65" w15:restartNumberingAfterBreak="0">
+  <w:abstractNum w:abstractNumId="69" w15:restartNumberingAfterBreak="0">
     <w:nsid w:val="79DF441B"/>
     <w:multiLevelType w:val="hybridMultilevel"/>
     <w:tmpl w:val="08424E6C"/>
@@ -35508,7 +40005,7 @@
       </w:rPr>
     </w:lvl>
   </w:abstractNum>
-  <w:abstractNum w:abstractNumId="66" w15:restartNumberingAfterBreak="0">
+  <w:abstractNum w:abstractNumId="70" w15:restartNumberingAfterBreak="0">
     <w:nsid w:val="7AFF54DC"/>
     <w:multiLevelType w:val="hybridMultilevel"/>
     <w:tmpl w:val="8A902BC6"/>
@@ -35622,205 +40119,217 @@
     </w:lvl>
   </w:abstractNum>
   <w:num w:numId="1">
-    <w:abstractNumId w:val="55"/>
+    <w:abstractNumId w:val="59"/>
   </w:num>
   <w:num w:numId="2">
+    <w:abstractNumId w:val="22"/>
+  </w:num>
+  <w:num w:numId="3">
     <w:abstractNumId w:val="21"/>
   </w:num>
-  <w:num w:numId="3">
-    <w:abstractNumId w:val="20"/>
-  </w:num>
   <w:num w:numId="4">
-    <w:abstractNumId w:val="29"/>
+    <w:abstractNumId w:val="31"/>
   </w:num>
   <w:num w:numId="5">
-    <w:abstractNumId w:val="58"/>
+    <w:abstractNumId w:val="62"/>
   </w:num>
   <w:num w:numId="6">
-    <w:abstractNumId w:val="63"/>
+    <w:abstractNumId w:val="67"/>
   </w:num>
   <w:num w:numId="7">
-    <w:abstractNumId w:val="4"/>
+    <w:abstractNumId w:val="5"/>
   </w:num>
   <w:num w:numId="8">
-    <w:abstractNumId w:val="60"/>
+    <w:abstractNumId w:val="64"/>
   </w:num>
   <w:num w:numId="9">
     <w:abstractNumId w:val="0"/>
   </w:num>
   <w:num w:numId="10">
+    <w:abstractNumId w:val="27"/>
+  </w:num>
+  <w:num w:numId="11">
+    <w:abstractNumId w:val="23"/>
+  </w:num>
+  <w:num w:numId="12">
+    <w:abstractNumId w:val="58"/>
+  </w:num>
+  <w:num w:numId="13">
+    <w:abstractNumId w:val="17"/>
+  </w:num>
+  <w:num w:numId="14">
+    <w:abstractNumId w:val="20"/>
+  </w:num>
+  <w:num w:numId="15">
+    <w:abstractNumId w:val="26"/>
+  </w:num>
+  <w:num w:numId="16">
+    <w:abstractNumId w:val="48"/>
+  </w:num>
+  <w:num w:numId="17">
+    <w:abstractNumId w:val="45"/>
+  </w:num>
+  <w:num w:numId="18">
+    <w:abstractNumId w:val="49"/>
+  </w:num>
+  <w:num w:numId="19">
+    <w:abstractNumId w:val="36"/>
+  </w:num>
+  <w:num w:numId="20">
+    <w:abstractNumId w:val="35"/>
+  </w:num>
+  <w:num w:numId="21">
+    <w:abstractNumId w:val="29"/>
+  </w:num>
+  <w:num w:numId="22">
+    <w:abstractNumId w:val="38"/>
+  </w:num>
+  <w:num w:numId="23">
+    <w:abstractNumId w:val="9"/>
+  </w:num>
+  <w:num w:numId="24">
+    <w:abstractNumId w:val="53"/>
+  </w:num>
+  <w:num w:numId="25">
+    <w:abstractNumId w:val="66"/>
+  </w:num>
+  <w:num w:numId="26">
+    <w:abstractNumId w:val="60"/>
+  </w:num>
+  <w:num w:numId="27">
+    <w:abstractNumId w:val="39"/>
+  </w:num>
+  <w:num w:numId="28">
+    <w:abstractNumId w:val="4"/>
+  </w:num>
+  <w:num w:numId="29">
+    <w:abstractNumId w:val="52"/>
+  </w:num>
+  <w:num w:numId="30">
+    <w:abstractNumId w:val="40"/>
+  </w:num>
+  <w:num w:numId="31">
+    <w:abstractNumId w:val="2"/>
+  </w:num>
+  <w:num w:numId="32">
+    <w:abstractNumId w:val="19"/>
+  </w:num>
+  <w:num w:numId="33">
+    <w:abstractNumId w:val="13"/>
+  </w:num>
+  <w:num w:numId="34">
+    <w:abstractNumId w:val="32"/>
+  </w:num>
+  <w:num w:numId="35">
+    <w:abstractNumId w:val="65"/>
+  </w:num>
+  <w:num w:numId="36">
+    <w:abstractNumId w:val="33"/>
+  </w:num>
+  <w:num w:numId="37">
+    <w:abstractNumId w:val="54"/>
+  </w:num>
+  <w:num w:numId="38">
+    <w:abstractNumId w:val="61"/>
+  </w:num>
+  <w:num w:numId="39">
+    <w:abstractNumId w:val="11"/>
+  </w:num>
+  <w:num w:numId="40">
+    <w:abstractNumId w:val="51"/>
+  </w:num>
+  <w:num w:numId="41">
+    <w:abstractNumId w:val="14"/>
+  </w:num>
+  <w:num w:numId="42">
+    <w:abstractNumId w:val="28"/>
+  </w:num>
+  <w:num w:numId="43">
+    <w:abstractNumId w:val="69"/>
+  </w:num>
+  <w:num w:numId="44">
+    <w:abstractNumId w:val="63"/>
+  </w:num>
+  <w:num w:numId="45">
+    <w:abstractNumId w:val="70"/>
+  </w:num>
+  <w:num w:numId="46">
+    <w:abstractNumId w:val="18"/>
+  </w:num>
+  <w:num w:numId="47">
+    <w:abstractNumId w:val="47"/>
+  </w:num>
+  <w:num w:numId="48">
+    <w:abstractNumId w:val="16"/>
+  </w:num>
+  <w:num w:numId="49">
+    <w:abstractNumId w:val="12"/>
+  </w:num>
+  <w:num w:numId="50">
+    <w:abstractNumId w:val="37"/>
+  </w:num>
+  <w:num w:numId="51">
+    <w:abstractNumId w:val="8"/>
+  </w:num>
+  <w:num w:numId="52">
+    <w:abstractNumId w:val="6"/>
+  </w:num>
+  <w:num w:numId="53">
+    <w:abstractNumId w:val="10"/>
+  </w:num>
+  <w:num w:numId="54">
+    <w:abstractNumId w:val="34"/>
+  </w:num>
+  <w:num w:numId="55">
     <w:abstractNumId w:val="25"/>
   </w:num>
-  <w:num w:numId="11">
-    <w:abstractNumId w:val="22"/>
+  <w:num w:numId="56">
+    <w:abstractNumId w:val="57"/>
   </w:num>
-  <w:num w:numId="12">
-    <w:abstractNumId w:val="54"/>
+  <w:num w:numId="57">
+    <w:abstractNumId w:val="3"/>
   </w:num>
-  <w:num w:numId="13">
-    <w:abstractNumId w:val="16"/>
+  <w:num w:numId="58">
+    <w:abstractNumId w:val="44"/>
   </w:num>
-  <w:num w:numId="14">
-    <w:abstractNumId w:val="19"/>
+  <w:num w:numId="59">
+    <w:abstractNumId w:val="68"/>
   </w:num>
-  <w:num w:numId="15">
-    <w:abstractNumId w:val="24"/>
+  <w:num w:numId="60">
+    <w:abstractNumId w:val="7"/>
   </w:num>
-  <w:num w:numId="16">
-    <w:abstractNumId w:val="45"/>
-  </w:num>
-  <w:num w:numId="17">
+  <w:num w:numId="61">
     <w:abstractNumId w:val="42"/>
   </w:num>
-  <w:num w:numId="18">
+  <w:num w:numId="62">
+    <w:abstractNumId w:val="41"/>
+  </w:num>
+  <w:num w:numId="63">
+    <w:abstractNumId w:val="50"/>
+  </w:num>
+  <w:num w:numId="64">
+    <w:abstractNumId w:val="15"/>
+  </w:num>
+  <w:num w:numId="65">
     <w:abstractNumId w:val="46"/>
   </w:num>
-  <w:num w:numId="19">
-    <w:abstractNumId w:val="34"/>
+  <w:num w:numId="66">
+    <w:abstractNumId w:val="30"/>
   </w:num>
-  <w:num w:numId="20">
-    <w:abstractNumId w:val="33"/>
-  </w:num>
-  <w:num w:numId="21">
-    <w:abstractNumId w:val="27"/>
-  </w:num>
-  <w:num w:numId="22">
-    <w:abstractNumId w:val="36"/>
-  </w:num>
-  <w:num w:numId="23">
-    <w:abstractNumId w:val="8"/>
-  </w:num>
-  <w:num w:numId="24">
-    <w:abstractNumId w:val="50"/>
-  </w:num>
-  <w:num w:numId="25">
-    <w:abstractNumId w:val="62"/>
-  </w:num>
-  <w:num w:numId="26">
+  <w:num w:numId="67">
     <w:abstractNumId w:val="56"/>
   </w:num>
-  <w:num w:numId="27">
-    <w:abstractNumId w:val="37"/>
+  <w:num w:numId="68">
+    <w:abstractNumId w:val="55"/>
   </w:num>
-  <w:num w:numId="28">
-    <w:abstractNumId w:val="3"/>
-  </w:num>
-  <w:num w:numId="29">
-    <w:abstractNumId w:val="49"/>
-  </w:num>
-  <w:num w:numId="30">
-    <w:abstractNumId w:val="38"/>
-  </w:num>
-  <w:num w:numId="31">
+  <w:num w:numId="69">
     <w:abstractNumId w:val="1"/>
   </w:num>
-  <w:num w:numId="32">
-    <w:abstractNumId w:val="18"/>
-  </w:num>
-  <w:num w:numId="33">
-    <w:abstractNumId w:val="12"/>
-  </w:num>
-  <w:num w:numId="34">
-    <w:abstractNumId w:val="30"/>
-  </w:num>
-  <w:num w:numId="35">
-    <w:abstractNumId w:val="61"/>
-  </w:num>
-  <w:num w:numId="36">
-    <w:abstractNumId w:val="31"/>
-  </w:num>
-  <w:num w:numId="37">
-    <w:abstractNumId w:val="51"/>
-  </w:num>
-  <w:num w:numId="38">
-    <w:abstractNumId w:val="57"/>
-  </w:num>
-  <w:num w:numId="39">
-    <w:abstractNumId w:val="10"/>
-  </w:num>
-  <w:num w:numId="40">
-    <w:abstractNumId w:val="48"/>
-  </w:num>
-  <w:num w:numId="41">
-    <w:abstractNumId w:val="13"/>
-  </w:num>
-  <w:num w:numId="42">
-    <w:abstractNumId w:val="26"/>
-  </w:num>
-  <w:num w:numId="43">
-    <w:abstractNumId w:val="65"/>
-  </w:num>
-  <w:num w:numId="44">
-    <w:abstractNumId w:val="59"/>
-  </w:num>
-  <w:num w:numId="45">
-    <w:abstractNumId w:val="66"/>
-  </w:num>
-  <w:num w:numId="46">
-    <w:abstractNumId w:val="17"/>
-  </w:num>
-  <w:num w:numId="47">
-    <w:abstractNumId w:val="44"/>
-  </w:num>
-  <w:num w:numId="48">
-    <w:abstractNumId w:val="15"/>
-  </w:num>
-  <w:num w:numId="49">
-    <w:abstractNumId w:val="11"/>
-  </w:num>
-  <w:num w:numId="50">
-    <w:abstractNumId w:val="35"/>
-  </w:num>
-  <w:num w:numId="51">
-    <w:abstractNumId w:val="7"/>
-  </w:num>
-  <w:num w:numId="52">
-    <w:abstractNumId w:val="5"/>
-  </w:num>
-  <w:num w:numId="53">
-    <w:abstractNumId w:val="9"/>
-  </w:num>
-  <w:num w:numId="54">
-    <w:abstractNumId w:val="32"/>
-  </w:num>
-  <w:num w:numId="55">
-    <w:abstractNumId w:val="23"/>
-  </w:num>
-  <w:num w:numId="56">
-    <w:abstractNumId w:val="53"/>
-  </w:num>
-  <w:num w:numId="57">
-    <w:abstractNumId w:val="2"/>
-  </w:num>
-  <w:num w:numId="58">
-    <w:abstractNumId w:val="41"/>
-  </w:num>
-  <w:num w:numId="59">
-    <w:abstractNumId w:val="64"/>
-  </w:num>
-  <w:num w:numId="60">
-    <w:abstractNumId w:val="6"/>
-  </w:num>
-  <w:num w:numId="61">
-    <w:abstractNumId w:val="40"/>
-  </w:num>
-  <w:num w:numId="62">
-    <w:abstractNumId w:val="39"/>
-  </w:num>
-  <w:num w:numId="63">
-    <w:abstractNumId w:val="47"/>
-  </w:num>
-  <w:num w:numId="64">
-    <w:abstractNumId w:val="14"/>
-  </w:num>
-  <w:num w:numId="65">
+  <w:num w:numId="70">
     <w:abstractNumId w:val="43"/>
   </w:num>
-  <w:num w:numId="66">
-    <w:abstractNumId w:val="28"/>
-  </w:num>
-  <w:num w:numId="67">
-    <w:abstractNumId w:val="52"/>
+  <w:num w:numId="71">
+    <w:abstractNumId w:val="24"/>
   </w:num>
   <w:numIdMacAtCleanup w:val="65"/>
 </w:numbering>
@@ -36224,7 +40733,7 @@
   <w:style w:type="paragraph" w:default="1" w:styleId="a">
     <w:name w:val="Normal"/>
     <w:qFormat/>
-    <w:rsid w:val="00C252A8"/>
+    <w:rsid w:val="00040015"/>
   </w:style>
   <w:style w:type="character" w:default="1" w:styleId="a0">
     <w:name w:val="Default Paragraph Font"/>
@@ -36661,7 +41170,7 @@
 </file>
 
 <file path=customXml/itemProps1.xml><?xml version="1.0" encoding="utf-8"?>
-<ds:datastoreItem xmlns:ds="http://schemas.openxmlformats.org/officeDocument/2006/customXml" ds:itemID="{B78D7C96-615C-4FC7-8C2B-811E4E653CF2}">
+<ds:datastoreItem xmlns:ds="http://schemas.openxmlformats.org/officeDocument/2006/customXml" ds:itemID="{50C36171-DCF7-479F-A1B4-CB47E38CABA9}">
   <ds:schemaRefs>
     <ds:schemaRef ds:uri="http://schemas.openxmlformats.org/officeDocument/2006/bibliography"/>
   </ds:schemaRefs>

--- a/Sem2/KPO-Lekciya.docx
+++ b/Sem2/KPO-Lekciya.docx
@@ -29634,7 +29634,6 @@
           <w:rFonts w:ascii="Times New Roman" w:hAnsi="Times New Roman" w:cs="Times New Roman"/>
           <w:sz w:val="28"/>
           <w:szCs w:val="28"/>
-          <w:lang w:val="en-US"/>
         </w:rPr>
       </w:pPr>
     </w:p>
@@ -29965,25 +29964,7 @@
           <w:szCs w:val="28"/>
           <w:lang w:val="en-US"/>
         </w:rPr>
-        <w:t xml:space="preserve"> (UTF-16LE, </w:t>
-      </w:r>
-      <w:r>
-        <w:rPr>
-          <w:rFonts w:ascii="Times New Roman" w:hAnsi="Times New Roman" w:cs="Times New Roman"/>
-          <w:sz w:val="28"/>
-          <w:szCs w:val="28"/>
-          <w:lang w:val="en-US"/>
-        </w:rPr>
-        <w:t>UTF-16</w:t>
-      </w:r>
-      <w:r>
-        <w:rPr>
-          <w:rFonts w:ascii="Times New Roman" w:hAnsi="Times New Roman" w:cs="Times New Roman"/>
-          <w:sz w:val="28"/>
-          <w:szCs w:val="28"/>
-          <w:lang w:val="en-US"/>
-        </w:rPr>
-        <w:t>BE)</w:t>
+        <w:t xml:space="preserve"> (UTF-16LE, UTF-16BE)</w:t>
       </w:r>
     </w:p>
     <w:p>
@@ -30016,70 +29997,7 @@
           <w:szCs w:val="28"/>
           <w:lang w:val="en-US"/>
         </w:rPr>
-        <w:t xml:space="preserve"> (</w:t>
-      </w:r>
-      <w:r>
-        <w:rPr>
-          <w:rFonts w:ascii="Times New Roman" w:hAnsi="Times New Roman" w:cs="Times New Roman"/>
-          <w:sz w:val="28"/>
-          <w:szCs w:val="28"/>
-          <w:lang w:val="en-US"/>
-        </w:rPr>
-        <w:t>UTF-</w:t>
-      </w:r>
-      <w:r>
-        <w:rPr>
-          <w:rFonts w:ascii="Times New Roman" w:hAnsi="Times New Roman" w:cs="Times New Roman"/>
-          <w:sz w:val="28"/>
-          <w:szCs w:val="28"/>
-          <w:lang w:val="en-US"/>
-        </w:rPr>
-        <w:t>32</w:t>
-      </w:r>
-      <w:r>
-        <w:rPr>
-          <w:rFonts w:ascii="Times New Roman" w:hAnsi="Times New Roman" w:cs="Times New Roman"/>
-          <w:sz w:val="28"/>
-          <w:szCs w:val="28"/>
-          <w:lang w:val="en-US"/>
-        </w:rPr>
-        <w:t>LE</w:t>
-      </w:r>
-      <w:r>
-        <w:rPr>
-          <w:rFonts w:ascii="Times New Roman" w:hAnsi="Times New Roman" w:cs="Times New Roman"/>
-          <w:sz w:val="28"/>
-          <w:szCs w:val="28"/>
-          <w:lang w:val="en-US"/>
-        </w:rPr>
-        <w:t xml:space="preserve">, </w:t>
-      </w:r>
-      <w:r>
-        <w:rPr>
-          <w:rFonts w:ascii="Times New Roman" w:hAnsi="Times New Roman" w:cs="Times New Roman"/>
-          <w:sz w:val="28"/>
-          <w:szCs w:val="28"/>
-          <w:lang w:val="en-US"/>
-        </w:rPr>
-        <w:t>UTF-</w:t>
-      </w:r>
-      <w:r>
-        <w:rPr>
-          <w:rFonts w:ascii="Times New Roman" w:hAnsi="Times New Roman" w:cs="Times New Roman"/>
-          <w:sz w:val="28"/>
-          <w:szCs w:val="28"/>
-          <w:lang w:val="en-US"/>
-        </w:rPr>
-        <w:t>32B</w:t>
-      </w:r>
-      <w:r>
-        <w:rPr>
-          <w:rFonts w:ascii="Times New Roman" w:hAnsi="Times New Roman" w:cs="Times New Roman"/>
-          <w:sz w:val="28"/>
-          <w:szCs w:val="28"/>
-          <w:lang w:val="en-US"/>
-        </w:rPr>
-        <w:t>E</w:t>
+        <w:t xml:space="preserve"> (UTF-32LE, UTF-32BE</w:t>
       </w:r>
       <w:r>
         <w:rPr>
@@ -30906,31 +30824,7 @@
           <w:sz w:val="28"/>
           <w:szCs w:val="28"/>
         </w:rPr>
-        <w:t>Копирует</w:t>
-      </w:r>
-      <w:r>
-        <w:rPr>
-          <w:rFonts w:ascii="Times New Roman" w:hAnsi="Times New Roman" w:cs="Times New Roman"/>
-          <w:sz w:val="28"/>
-          <w:szCs w:val="28"/>
-        </w:rPr>
-        <w:t xml:space="preserve"> элемен</w:t>
-      </w:r>
-      <w:r>
-        <w:rPr>
-          <w:rFonts w:ascii="Times New Roman" w:hAnsi="Times New Roman" w:cs="Times New Roman"/>
-          <w:sz w:val="28"/>
-          <w:szCs w:val="28"/>
-        </w:rPr>
-        <w:t>ты в память</w:t>
-      </w:r>
-      <w:r>
-        <w:rPr>
-          <w:rFonts w:ascii="Times New Roman" w:hAnsi="Times New Roman" w:cs="Times New Roman"/>
-          <w:sz w:val="28"/>
-          <w:szCs w:val="28"/>
-        </w:rPr>
-        <w:t>.</w:t>
+        <w:t>Копирует элементы в память.</w:t>
       </w:r>
     </w:p>
     <w:p>
@@ -30954,16 +30848,7 @@
           <w:szCs w:val="28"/>
           <w:lang w:val="en-US"/>
         </w:rPr>
-        <w:t>MOV</w:t>
-      </w:r>
-      <w:r>
-        <w:rPr>
-          <w:rFonts w:ascii="Times New Roman" w:hAnsi="Times New Roman" w:cs="Times New Roman"/>
-          <w:sz w:val="28"/>
-          <w:szCs w:val="28"/>
-          <w:lang w:val="en-US"/>
-        </w:rPr>
-        <w:t>SB: mov [es:di], [ds:si]</w:t>
+        <w:t>MOVSB: mov [es:di], [ds:si]</w:t>
       </w:r>
     </w:p>
     <w:p>
@@ -30987,16 +30872,7 @@
           <w:szCs w:val="28"/>
           <w:lang w:val="en-US"/>
         </w:rPr>
-        <w:t>MOV</w:t>
-      </w:r>
-      <w:r>
-        <w:rPr>
-          <w:rFonts w:ascii="Times New Roman" w:hAnsi="Times New Roman" w:cs="Times New Roman"/>
-          <w:sz w:val="28"/>
-          <w:szCs w:val="28"/>
-          <w:lang w:val="en-US"/>
-        </w:rPr>
-        <w:t>SW: mov [es:di], [ds:si]</w:t>
+        <w:t>MOVSW: mov [es:di], [ds:si]</w:t>
       </w:r>
     </w:p>
     <w:p>
@@ -32828,23 +32704,7 @@
           <w:sz w:val="28"/>
           <w:szCs w:val="28"/>
         </w:rPr>
-        <w:t xml:space="preserve">пока </w:t>
-      </w:r>
-      <w:r>
-        <w:rPr>
-          <w:rFonts w:ascii="Times New Roman" w:hAnsi="Times New Roman" w:cs="Times New Roman"/>
-          <w:sz w:val="28"/>
-          <w:szCs w:val="28"/>
-        </w:rPr>
-        <w:t xml:space="preserve">не </w:t>
-      </w:r>
-      <w:r>
-        <w:rPr>
-          <w:rFonts w:ascii="Times New Roman" w:hAnsi="Times New Roman" w:cs="Times New Roman"/>
-          <w:sz w:val="28"/>
-          <w:szCs w:val="28"/>
-        </w:rPr>
-        <w:t>равно)</w:t>
+        <w:t>пока не равно)</w:t>
       </w:r>
     </w:p>
     <w:p>
@@ -33789,7 +33649,6 @@
           <w:sz w:val="28"/>
           <w:szCs w:val="28"/>
           <w:u w:val="single"/>
-          <w:lang w:val="en-US"/>
         </w:rPr>
       </w:pPr>
       <w:r>
@@ -33802,7 +33661,30 @@
           <w:u w:val="single"/>
           <w:lang w:val="en-US"/>
         </w:rPr>
-        <w:t>int 10h</w:t>
+        <w:t>int</w:t>
+      </w:r>
+      <w:r>
+        <w:rPr>
+          <w:rFonts w:ascii="Times New Roman" w:hAnsi="Times New Roman" w:cs="Times New Roman"/>
+          <w:i/>
+          <w:iCs/>
+          <w:sz w:val="28"/>
+          <w:szCs w:val="28"/>
+          <w:u w:val="single"/>
+        </w:rPr>
+        <w:t xml:space="preserve"> 10</w:t>
+      </w:r>
+      <w:r>
+        <w:rPr>
+          <w:rFonts w:ascii="Times New Roman" w:hAnsi="Times New Roman" w:cs="Times New Roman"/>
+          <w:i/>
+          <w:iCs/>
+          <w:sz w:val="28"/>
+          <w:szCs w:val="28"/>
+          <w:u w:val="single"/>
+          <w:lang w:val="en-US"/>
+        </w:rPr>
+        <w:t>h</w:t>
       </w:r>
     </w:p>
     <w:p>
@@ -33828,7 +33710,6 @@
           <w:rFonts w:ascii="Times New Roman" w:hAnsi="Times New Roman" w:cs="Times New Roman"/>
           <w:sz w:val="28"/>
           <w:szCs w:val="28"/>
-          <w:lang w:val="en-US"/>
         </w:rPr>
       </w:pPr>
       <w:r>
@@ -34109,9 +33990,25 @@
           <w:rFonts w:ascii="Times New Roman" w:hAnsi="Times New Roman" w:cs="Times New Roman"/>
           <w:sz w:val="28"/>
           <w:szCs w:val="28"/>
-          <w:lang w:val="en-US"/>
-        </w:rPr>
-        <w:t xml:space="preserve">00h – </w:t>
+        </w:rPr>
+        <w:t>00</w:t>
+      </w:r>
+      <w:r>
+        <w:rPr>
+          <w:rFonts w:ascii="Times New Roman" w:hAnsi="Times New Roman" w:cs="Times New Roman"/>
+          <w:sz w:val="28"/>
+          <w:szCs w:val="28"/>
+          <w:lang w:val="en-US"/>
+        </w:rPr>
+        <w:t>h</w:t>
+      </w:r>
+      <w:r>
+        <w:rPr>
+          <w:rFonts w:ascii="Times New Roman" w:hAnsi="Times New Roman" w:cs="Times New Roman"/>
+          <w:sz w:val="28"/>
+          <w:szCs w:val="28"/>
+        </w:rPr>
+        <w:t xml:space="preserve"> – </w:t>
       </w:r>
       <w:r>
         <w:rPr>
@@ -34162,36 +34059,1367 @@
           <w:szCs w:val="28"/>
         </w:rPr>
         <w:t>получить информацию о выбранном</w:t>
+      </w:r>
+      <w:r>
+        <w:rPr>
+          <w:rFonts w:ascii="Times New Roman" w:hAnsi="Times New Roman" w:cs="Times New Roman"/>
+          <w:sz w:val="28"/>
+          <w:szCs w:val="28"/>
+        </w:rPr>
+        <w:t xml:space="preserve"> </w:t>
+      </w:r>
+      <w:r>
+        <w:rPr>
+          <w:rFonts w:ascii="Times New Roman" w:hAnsi="Times New Roman" w:cs="Times New Roman"/>
+          <w:sz w:val="28"/>
+          <w:szCs w:val="28"/>
+        </w:rPr>
+        <w:t>сейчас режиме</w:t>
+      </w:r>
+    </w:p>
+    <w:p>
+      <w:pPr>
+        <w:rPr>
+          <w:rFonts w:ascii="Times New Roman" w:hAnsi="Times New Roman" w:cs="Times New Roman"/>
+          <w:sz w:val="28"/>
+          <w:szCs w:val="28"/>
+        </w:rPr>
+      </w:pPr>
+      <w:r>
+        <w:rPr>
+          <w:rFonts w:ascii="Times New Roman" w:hAnsi="Times New Roman" w:cs="Times New Roman"/>
+          <w:sz w:val="28"/>
+          <w:szCs w:val="28"/>
+        </w:rPr>
+        <w:t>Более полная информация есть в:</w:t>
+      </w:r>
+    </w:p>
+    <w:p>
+      <w:pPr>
+        <w:pStyle w:val="a3"/>
+        <w:numPr>
+          <w:ilvl w:val="0"/>
+          <w:numId w:val="89"/>
+        </w:numPr>
+        <w:rPr>
+          <w:rFonts w:ascii="Times New Roman" w:hAnsi="Times New Roman" w:cs="Times New Roman"/>
+          <w:sz w:val="28"/>
+          <w:szCs w:val="28"/>
+        </w:rPr>
+      </w:pPr>
+      <w:r>
+        <w:rPr>
+          <w:rFonts w:ascii="Times New Roman" w:hAnsi="Times New Roman" w:cs="Times New Roman"/>
+          <w:sz w:val="28"/>
+          <w:szCs w:val="28"/>
+          <w:lang w:val="en-US"/>
+        </w:rPr>
+        <w:t>TechHelp</w:t>
+      </w:r>
+      <w:r>
+        <w:rPr>
+          <w:rFonts w:ascii="Times New Roman" w:hAnsi="Times New Roman" w:cs="Times New Roman"/>
+          <w:sz w:val="28"/>
+          <w:szCs w:val="28"/>
+          <w:lang w:val="en-US"/>
+        </w:rPr>
+        <w:t>;</w:t>
+      </w:r>
+    </w:p>
+    <w:p>
+      <w:pPr>
+        <w:pStyle w:val="a3"/>
+        <w:numPr>
+          <w:ilvl w:val="0"/>
+          <w:numId w:val="89"/>
+        </w:numPr>
+        <w:rPr>
+          <w:rFonts w:ascii="Times New Roman" w:hAnsi="Times New Roman" w:cs="Times New Roman"/>
+          <w:sz w:val="28"/>
+          <w:szCs w:val="28"/>
+        </w:rPr>
+      </w:pPr>
+      <w:r>
+        <w:rPr>
+          <w:rFonts w:ascii="Times New Roman" w:hAnsi="Times New Roman" w:cs="Times New Roman"/>
+          <w:sz w:val="28"/>
+          <w:szCs w:val="28"/>
+        </w:rPr>
+        <w:t xml:space="preserve">Стандарте </w:t>
+      </w:r>
+      <w:r>
+        <w:rPr>
+          <w:rFonts w:ascii="Times New Roman" w:hAnsi="Times New Roman" w:cs="Times New Roman"/>
+          <w:sz w:val="28"/>
+          <w:szCs w:val="28"/>
+          <w:lang w:val="en-US"/>
+        </w:rPr>
+        <w:t>VBE</w:t>
+      </w:r>
+      <w:r>
+        <w:rPr>
+          <w:rFonts w:ascii="Times New Roman" w:hAnsi="Times New Roman" w:cs="Times New Roman"/>
+          <w:sz w:val="28"/>
+          <w:szCs w:val="28"/>
+          <w:lang w:val="en-US"/>
+        </w:rPr>
+        <w:t>.</w:t>
+      </w:r>
+    </w:p>
+    <w:p>
+      <w:pPr>
+        <w:rPr>
+          <w:rFonts w:ascii="Times New Roman" w:hAnsi="Times New Roman" w:cs="Times New Roman"/>
+          <w:sz w:val="28"/>
+          <w:szCs w:val="28"/>
+        </w:rPr>
+      </w:pPr>
+    </w:p>
+    <w:p>
+      <w:pPr>
+        <w:rPr>
+          <w:rFonts w:ascii="Times New Roman" w:hAnsi="Times New Roman" w:cs="Times New Roman"/>
+          <w:i/>
+          <w:iCs/>
+          <w:sz w:val="28"/>
+          <w:szCs w:val="28"/>
+          <w:u w:val="single"/>
+          <w:lang w:val="en-US"/>
+        </w:rPr>
+      </w:pPr>
+      <w:r>
+        <w:rPr>
+          <w:rFonts w:ascii="Times New Roman" w:hAnsi="Times New Roman" w:cs="Times New Roman"/>
+          <w:i/>
+          <w:iCs/>
+          <w:sz w:val="28"/>
+          <w:szCs w:val="28"/>
+          <w:u w:val="single"/>
+        </w:rPr>
+        <w:t xml:space="preserve">Текстовый режим </w:t>
+      </w:r>
+      <w:r>
+        <w:rPr>
+          <w:rFonts w:ascii="Times New Roman" w:hAnsi="Times New Roman" w:cs="Times New Roman"/>
+          <w:i/>
+          <w:iCs/>
+          <w:sz w:val="28"/>
+          <w:szCs w:val="28"/>
+          <w:u w:val="single"/>
+          <w:lang w:val="en-US"/>
+        </w:rPr>
+        <w:t>03h</w:t>
+      </w:r>
+    </w:p>
+    <w:p>
+      <w:pPr>
+        <w:rPr>
+          <w:rFonts w:ascii="Times New Roman" w:hAnsi="Times New Roman" w:cs="Times New Roman"/>
+          <w:sz w:val="28"/>
+          <w:szCs w:val="28"/>
+        </w:rPr>
+      </w:pPr>
+      <w:r>
+        <w:rPr>
+          <w:rFonts w:ascii="Times New Roman" w:hAnsi="Times New Roman" w:cs="Times New Roman"/>
+          <w:sz w:val="28"/>
+          <w:szCs w:val="28"/>
+        </w:rPr>
+        <w:t xml:space="preserve">По умолчанию в </w:t>
+      </w:r>
+      <w:r>
+        <w:rPr>
+          <w:rFonts w:ascii="Times New Roman" w:hAnsi="Times New Roman" w:cs="Times New Roman"/>
+          <w:sz w:val="28"/>
+          <w:szCs w:val="28"/>
+          <w:lang w:val="en-US"/>
+        </w:rPr>
+        <w:t>MS</w:t>
+      </w:r>
+      <w:r>
+        <w:rPr>
+          <w:rFonts w:ascii="Times New Roman" w:hAnsi="Times New Roman" w:cs="Times New Roman"/>
+          <w:sz w:val="28"/>
+          <w:szCs w:val="28"/>
+        </w:rPr>
+        <w:t>-</w:t>
+      </w:r>
+      <w:r>
+        <w:rPr>
+          <w:rFonts w:ascii="Times New Roman" w:hAnsi="Times New Roman" w:cs="Times New Roman"/>
+          <w:sz w:val="28"/>
+          <w:szCs w:val="28"/>
+          <w:lang w:val="en-US"/>
+        </w:rPr>
+        <w:t>DOS</w:t>
+      </w:r>
+      <w:r>
+        <w:rPr>
+          <w:rFonts w:ascii="Times New Roman" w:hAnsi="Times New Roman" w:cs="Times New Roman"/>
+          <w:sz w:val="28"/>
+          <w:szCs w:val="28"/>
+        </w:rPr>
+        <w:t xml:space="preserve"> </w:t>
+      </w:r>
+      <w:r>
+        <w:rPr>
+          <w:rFonts w:ascii="Times New Roman" w:hAnsi="Times New Roman" w:cs="Times New Roman"/>
+          <w:sz w:val="28"/>
+          <w:szCs w:val="28"/>
+        </w:rPr>
+        <w:t>используется видеорежим 03</w:t>
+      </w:r>
+      <w:r>
+        <w:rPr>
+          <w:rFonts w:ascii="Times New Roman" w:hAnsi="Times New Roman" w:cs="Times New Roman"/>
+          <w:sz w:val="28"/>
+          <w:szCs w:val="28"/>
+          <w:lang w:val="en-US"/>
+        </w:rPr>
+        <w:t>h</w:t>
+      </w:r>
+      <w:r>
+        <w:rPr>
+          <w:rFonts w:ascii="Times New Roman" w:hAnsi="Times New Roman" w:cs="Times New Roman"/>
+          <w:sz w:val="28"/>
+          <w:szCs w:val="28"/>
+        </w:rPr>
+        <w:t>.</w:t>
+      </w:r>
+    </w:p>
+    <w:p>
+      <w:pPr>
+        <w:pStyle w:val="a3"/>
+        <w:numPr>
+          <w:ilvl w:val="0"/>
+          <w:numId w:val="90"/>
+        </w:numPr>
+        <w:rPr>
+          <w:rFonts w:ascii="Times New Roman" w:hAnsi="Times New Roman" w:cs="Times New Roman"/>
+          <w:sz w:val="28"/>
+          <w:szCs w:val="28"/>
+        </w:rPr>
+      </w:pPr>
+      <w:r>
+        <w:rPr>
+          <w:rFonts w:ascii="Times New Roman" w:hAnsi="Times New Roman" w:cs="Times New Roman"/>
+          <w:sz w:val="28"/>
+          <w:szCs w:val="28"/>
+        </w:rPr>
+        <w:t>Тек</w:t>
+      </w:r>
+      <w:r>
+        <w:rPr>
+          <w:rFonts w:ascii="Times New Roman" w:hAnsi="Times New Roman" w:cs="Times New Roman"/>
+          <w:sz w:val="28"/>
+          <w:szCs w:val="28"/>
+        </w:rPr>
+        <w:t>ст</w:t>
+      </w:r>
+      <w:r>
+        <w:rPr>
+          <w:rFonts w:ascii="Times New Roman" w:hAnsi="Times New Roman" w:cs="Times New Roman"/>
+          <w:sz w:val="28"/>
+          <w:szCs w:val="28"/>
+        </w:rPr>
+        <w:t>овый</w:t>
+      </w:r>
+    </w:p>
+    <w:p>
+      <w:pPr>
+        <w:pStyle w:val="a3"/>
+        <w:numPr>
+          <w:ilvl w:val="0"/>
+          <w:numId w:val="90"/>
+        </w:numPr>
+        <w:rPr>
+          <w:rFonts w:ascii="Times New Roman" w:hAnsi="Times New Roman" w:cs="Times New Roman"/>
+          <w:sz w:val="28"/>
+          <w:szCs w:val="28"/>
+        </w:rPr>
+      </w:pPr>
+      <w:r>
+        <w:rPr>
+          <w:rFonts w:ascii="Times New Roman" w:hAnsi="Times New Roman" w:cs="Times New Roman"/>
+          <w:sz w:val="28"/>
+          <w:szCs w:val="28"/>
+        </w:rPr>
+        <w:t>80х25 знакомест</w:t>
+      </w:r>
+      <w:r>
+        <w:rPr>
+          <w:rFonts w:ascii="Times New Roman" w:hAnsi="Times New Roman" w:cs="Times New Roman"/>
+          <w:sz w:val="28"/>
+          <w:szCs w:val="28"/>
+        </w:rPr>
+        <w:t xml:space="preserve"> (2000 знакомест)</w:t>
+      </w:r>
+    </w:p>
+    <w:p>
+      <w:pPr>
+        <w:pStyle w:val="a3"/>
+        <w:numPr>
+          <w:ilvl w:val="0"/>
+          <w:numId w:val="90"/>
+        </w:numPr>
+        <w:rPr>
+          <w:rFonts w:ascii="Times New Roman" w:hAnsi="Times New Roman" w:cs="Times New Roman"/>
+          <w:sz w:val="28"/>
+          <w:szCs w:val="28"/>
+        </w:rPr>
+      </w:pPr>
+      <w:r>
+        <w:rPr>
+          <w:rFonts w:ascii="Times New Roman" w:hAnsi="Times New Roman" w:cs="Times New Roman"/>
+          <w:sz w:val="28"/>
+          <w:szCs w:val="28"/>
+        </w:rPr>
+        <w:t>16 цветов</w:t>
+      </w:r>
+      <w:r>
+        <w:rPr>
+          <w:rFonts w:ascii="Times New Roman" w:hAnsi="Times New Roman" w:cs="Times New Roman"/>
+          <w:sz w:val="28"/>
+          <w:szCs w:val="28"/>
+        </w:rPr>
+        <w:t xml:space="preserve"> (для </w:t>
+      </w:r>
+      <w:r>
+        <w:rPr>
+          <w:rFonts w:ascii="Times New Roman" w:hAnsi="Times New Roman" w:cs="Times New Roman"/>
+          <w:sz w:val="28"/>
+          <w:szCs w:val="28"/>
+        </w:rPr>
+        <w:t>символа</w:t>
+      </w:r>
+      <w:r>
+        <w:rPr>
+          <w:rFonts w:ascii="Times New Roman" w:hAnsi="Times New Roman" w:cs="Times New Roman"/>
+          <w:sz w:val="28"/>
+          <w:szCs w:val="28"/>
+        </w:rPr>
+        <w:t xml:space="preserve"> и фона)</w:t>
+      </w:r>
+    </w:p>
+    <w:p>
+      <w:pPr>
+        <w:pStyle w:val="a3"/>
+        <w:numPr>
+          <w:ilvl w:val="1"/>
+          <w:numId w:val="90"/>
+        </w:numPr>
+        <w:rPr>
+          <w:rFonts w:ascii="Times New Roman" w:hAnsi="Times New Roman" w:cs="Times New Roman"/>
+          <w:sz w:val="28"/>
+          <w:szCs w:val="28"/>
+        </w:rPr>
+      </w:pPr>
+      <w:r>
+        <w:rPr>
+          <w:rFonts w:ascii="Times New Roman" w:hAnsi="Times New Roman" w:cs="Times New Roman"/>
+          <w:sz w:val="28"/>
+          <w:szCs w:val="28"/>
+        </w:rPr>
+        <w:t>Отдельно задаются цвет символа и цвет фона</w:t>
+      </w:r>
+    </w:p>
+    <w:p>
+      <w:pPr>
+        <w:rPr>
+          <w:rFonts w:ascii="Times New Roman" w:hAnsi="Times New Roman" w:cs="Times New Roman"/>
+          <w:sz w:val="28"/>
+          <w:szCs w:val="28"/>
+        </w:rPr>
+      </w:pPr>
+      <w:r>
+        <w:rPr>
+          <w:rFonts w:ascii="Times New Roman" w:hAnsi="Times New Roman" w:cs="Times New Roman"/>
+          <w:sz w:val="28"/>
+          <w:szCs w:val="28"/>
+        </w:rPr>
+        <w:lastRenderedPageBreak/>
+        <w:t>Видеопамять для этого режима:</w:t>
+      </w:r>
+    </w:p>
+    <w:p>
+      <w:pPr>
+        <w:pStyle w:val="a3"/>
+        <w:numPr>
+          <w:ilvl w:val="0"/>
+          <w:numId w:val="91"/>
+        </w:numPr>
+        <w:rPr>
+          <w:rFonts w:ascii="Times New Roman" w:hAnsi="Times New Roman" w:cs="Times New Roman"/>
+          <w:sz w:val="28"/>
+          <w:szCs w:val="28"/>
+        </w:rPr>
+      </w:pPr>
+      <w:r>
+        <w:rPr>
+          <w:rFonts w:ascii="Times New Roman" w:hAnsi="Times New Roman" w:cs="Times New Roman"/>
+          <w:sz w:val="28"/>
+          <w:szCs w:val="28"/>
+        </w:rPr>
+        <w:t xml:space="preserve">Начинается с адреса </w:t>
+      </w:r>
+      <w:r>
+        <w:rPr>
+          <w:rFonts w:ascii="Times New Roman" w:hAnsi="Times New Roman" w:cs="Times New Roman"/>
+          <w:sz w:val="28"/>
+          <w:szCs w:val="28"/>
+          <w:lang w:val="en-US"/>
+        </w:rPr>
+        <w:t>B800:0000;</w:t>
+      </w:r>
+    </w:p>
+    <w:p>
+      <w:pPr>
+        <w:pStyle w:val="a3"/>
+        <w:numPr>
+          <w:ilvl w:val="0"/>
+          <w:numId w:val="91"/>
+        </w:numPr>
+        <w:rPr>
+          <w:rFonts w:ascii="Times New Roman" w:hAnsi="Times New Roman" w:cs="Times New Roman"/>
+          <w:sz w:val="28"/>
+          <w:szCs w:val="28"/>
+        </w:rPr>
+      </w:pPr>
+      <w:r>
+        <w:rPr>
+          <w:rFonts w:ascii="Times New Roman" w:hAnsi="Times New Roman" w:cs="Times New Roman"/>
+          <w:sz w:val="28"/>
+          <w:szCs w:val="28"/>
+        </w:rPr>
+        <w:t>Является массивом из пар байтов</w:t>
+      </w:r>
+    </w:p>
+    <w:p>
+      <w:pPr>
+        <w:pStyle w:val="a3"/>
+        <w:numPr>
+          <w:ilvl w:val="1"/>
+          <w:numId w:val="91"/>
+        </w:numPr>
+        <w:rPr>
+          <w:rFonts w:ascii="Times New Roman" w:hAnsi="Times New Roman" w:cs="Times New Roman"/>
+          <w:sz w:val="28"/>
+          <w:szCs w:val="28"/>
+        </w:rPr>
+      </w:pPr>
+      <w:r>
+        <w:rPr>
+          <w:rFonts w:ascii="Times New Roman" w:hAnsi="Times New Roman" w:cs="Times New Roman"/>
+          <w:sz w:val="28"/>
+          <w:szCs w:val="28"/>
+        </w:rPr>
+        <w:t>Первый байт – код символа</w:t>
+      </w:r>
+    </w:p>
+    <w:p>
+      <w:pPr>
+        <w:pStyle w:val="a3"/>
+        <w:numPr>
+          <w:ilvl w:val="1"/>
+          <w:numId w:val="91"/>
+        </w:numPr>
+        <w:rPr>
+          <w:rFonts w:ascii="Times New Roman" w:hAnsi="Times New Roman" w:cs="Times New Roman"/>
+          <w:sz w:val="28"/>
+          <w:szCs w:val="28"/>
+        </w:rPr>
+      </w:pPr>
+      <w:r>
+        <w:rPr>
+          <w:rFonts w:ascii="Times New Roman" w:hAnsi="Times New Roman" w:cs="Times New Roman"/>
+          <w:sz w:val="28"/>
+          <w:szCs w:val="28"/>
+        </w:rPr>
+        <w:t>Второй байт – цвет</w:t>
+      </w:r>
+    </w:p>
+    <w:p>
+      <w:pPr>
+        <w:pStyle w:val="a3"/>
+        <w:numPr>
+          <w:ilvl w:val="2"/>
+          <w:numId w:val="91"/>
+        </w:numPr>
+        <w:rPr>
+          <w:rFonts w:ascii="Times New Roman" w:hAnsi="Times New Roman" w:cs="Times New Roman"/>
+          <w:sz w:val="28"/>
+          <w:szCs w:val="28"/>
+        </w:rPr>
+      </w:pPr>
+      <w:r>
+        <w:rPr>
+          <w:rFonts w:ascii="Times New Roman" w:hAnsi="Times New Roman" w:cs="Times New Roman"/>
+          <w:sz w:val="28"/>
+          <w:szCs w:val="28"/>
+        </w:rPr>
+        <w:t>Еще называют атрибутом</w:t>
+      </w:r>
+    </w:p>
+    <w:p>
+      <w:pPr>
+        <w:rPr>
+          <w:rFonts w:ascii="Times New Roman" w:hAnsi="Times New Roman" w:cs="Times New Roman"/>
+          <w:sz w:val="28"/>
+          <w:szCs w:val="28"/>
+        </w:rPr>
+      </w:pPr>
+      <w:r>
+        <w:rPr>
+          <w:rFonts w:ascii="Times New Roman" w:hAnsi="Times New Roman" w:cs="Times New Roman"/>
+          <w:sz w:val="28"/>
+          <w:szCs w:val="28"/>
+        </w:rPr>
+        <w:t>Запись в видеопамять приводит к изменению изображения на экране</w:t>
+      </w:r>
+    </w:p>
+    <w:p>
+      <w:pPr>
+        <w:rPr>
+          <w:rFonts w:ascii="Times New Roman" w:hAnsi="Times New Roman" w:cs="Times New Roman"/>
+          <w:sz w:val="28"/>
+          <w:szCs w:val="28"/>
+        </w:rPr>
+      </w:pPr>
+      <w:r>
+        <w:rPr>
+          <w:rFonts w:ascii="Times New Roman" w:hAnsi="Times New Roman" w:cs="Times New Roman"/>
+          <w:sz w:val="28"/>
+          <w:szCs w:val="28"/>
+        </w:rPr>
+        <w:t>Чтение видеопамяти позволяет определить содержимое экрана</w:t>
+      </w:r>
+    </w:p>
+    <w:p>
+      <w:pPr>
+        <w:pStyle w:val="a3"/>
+        <w:numPr>
+          <w:ilvl w:val="0"/>
+          <w:numId w:val="92"/>
+        </w:numPr>
+        <w:rPr>
+          <w:rFonts w:ascii="Times New Roman" w:hAnsi="Times New Roman" w:cs="Times New Roman"/>
+          <w:sz w:val="28"/>
+          <w:szCs w:val="28"/>
+        </w:rPr>
+      </w:pPr>
+      <w:r>
+        <w:rPr>
+          <w:rFonts w:ascii="Times New Roman" w:hAnsi="Times New Roman" w:cs="Times New Roman"/>
+          <w:sz w:val="28"/>
+          <w:szCs w:val="28"/>
+        </w:rPr>
+        <w:t>Но это является нежелательным, особенно в современных видеокартах, т.к. может требовать значительных затрат времени</w:t>
+      </w:r>
+      <w:r>
+        <w:rPr>
+          <w:rFonts w:ascii="Times New Roman" w:hAnsi="Times New Roman" w:cs="Times New Roman"/>
+          <w:sz w:val="28"/>
+          <w:szCs w:val="28"/>
+        </w:rPr>
+        <w:t>.</w:t>
+      </w:r>
+    </w:p>
+    <w:p>
+      <w:pPr>
+        <w:rPr>
+          <w:rFonts w:ascii="Times New Roman" w:hAnsi="Times New Roman" w:cs="Times New Roman"/>
+          <w:sz w:val="28"/>
+          <w:szCs w:val="28"/>
+        </w:rPr>
+      </w:pPr>
+      <w:r>
+        <w:rPr>
+          <w:rFonts w:ascii="Times New Roman" w:hAnsi="Times New Roman" w:cs="Times New Roman"/>
+          <w:sz w:val="28"/>
+          <w:szCs w:val="28"/>
+        </w:rPr>
+        <w:t>Для записи в видеопамять удобно использовать строковые</w:t>
+      </w:r>
+      <w:r>
+        <w:rPr>
+          <w:rFonts w:ascii="Times New Roman" w:hAnsi="Times New Roman" w:cs="Times New Roman"/>
+          <w:sz w:val="28"/>
+          <w:szCs w:val="28"/>
+        </w:rPr>
+        <w:t xml:space="preserve"> инструкции.</w:t>
+      </w:r>
+    </w:p>
+    <w:p>
+      <w:pPr>
+        <w:rPr>
+          <w:rFonts w:ascii="Times New Roman" w:hAnsi="Times New Roman" w:cs="Times New Roman"/>
+          <w:sz w:val="28"/>
+          <w:szCs w:val="28"/>
+          <w:lang w:val="en-US"/>
+        </w:rPr>
+      </w:pPr>
+      <w:r>
+        <w:rPr>
+          <w:rFonts w:ascii="Times New Roman" w:hAnsi="Times New Roman" w:cs="Times New Roman"/>
+          <w:sz w:val="28"/>
+          <w:szCs w:val="28"/>
+        </w:rPr>
+        <w:t xml:space="preserve">Среди стандартных графических режимов самый удобный для использования – режим </w:t>
+      </w:r>
+      <w:r>
+        <w:rPr>
+          <w:rFonts w:ascii="Times New Roman" w:hAnsi="Times New Roman" w:cs="Times New Roman"/>
+          <w:sz w:val="28"/>
+          <w:szCs w:val="28"/>
+        </w:rPr>
+        <w:t>13</w:t>
+      </w:r>
+      <w:r>
+        <w:rPr>
+          <w:rFonts w:ascii="Times New Roman" w:hAnsi="Times New Roman" w:cs="Times New Roman"/>
+          <w:sz w:val="28"/>
+          <w:szCs w:val="28"/>
+          <w:lang w:val="en-US"/>
+        </w:rPr>
+        <w:t>h</w:t>
+      </w:r>
+    </w:p>
+    <w:p>
+      <w:pPr>
+        <w:pStyle w:val="a3"/>
+        <w:numPr>
+          <w:ilvl w:val="0"/>
+          <w:numId w:val="92"/>
+        </w:numPr>
+        <w:rPr>
+          <w:rFonts w:ascii="Times New Roman" w:hAnsi="Times New Roman" w:cs="Times New Roman"/>
+          <w:sz w:val="28"/>
+          <w:szCs w:val="28"/>
+        </w:rPr>
+      </w:pPr>
+      <w:r>
+        <w:rPr>
+          <w:rFonts w:ascii="Times New Roman" w:hAnsi="Times New Roman" w:cs="Times New Roman"/>
+          <w:sz w:val="28"/>
+          <w:szCs w:val="28"/>
+        </w:rPr>
+        <w:t xml:space="preserve">Графический </w:t>
+      </w:r>
+    </w:p>
+    <w:p>
+      <w:pPr>
+        <w:pStyle w:val="a3"/>
+        <w:numPr>
+          <w:ilvl w:val="0"/>
+          <w:numId w:val="92"/>
+        </w:numPr>
+        <w:rPr>
+          <w:rFonts w:ascii="Times New Roman" w:hAnsi="Times New Roman" w:cs="Times New Roman"/>
+          <w:sz w:val="28"/>
+          <w:szCs w:val="28"/>
+        </w:rPr>
+      </w:pPr>
+      <w:r>
+        <w:rPr>
+          <w:rFonts w:ascii="Times New Roman" w:hAnsi="Times New Roman" w:cs="Times New Roman"/>
+          <w:sz w:val="28"/>
+          <w:szCs w:val="28"/>
+        </w:rPr>
+        <w:t>320х200 пикселей</w:t>
+      </w:r>
+    </w:p>
+    <w:p>
+      <w:pPr>
+        <w:pStyle w:val="a3"/>
+        <w:numPr>
+          <w:ilvl w:val="0"/>
+          <w:numId w:val="92"/>
+        </w:numPr>
+        <w:rPr>
+          <w:rFonts w:ascii="Times New Roman" w:hAnsi="Times New Roman" w:cs="Times New Roman"/>
+          <w:sz w:val="28"/>
+          <w:szCs w:val="28"/>
+        </w:rPr>
+      </w:pPr>
+      <w:r>
+        <w:rPr>
+          <w:rFonts w:ascii="Times New Roman" w:hAnsi="Times New Roman" w:cs="Times New Roman"/>
+          <w:sz w:val="28"/>
+          <w:szCs w:val="28"/>
+          <w:lang w:val="en-US"/>
+        </w:rPr>
+        <w:t xml:space="preserve">256 </w:t>
+      </w:r>
+      <w:r>
+        <w:rPr>
+          <w:rFonts w:ascii="Times New Roman" w:hAnsi="Times New Roman" w:cs="Times New Roman"/>
+          <w:sz w:val="28"/>
+          <w:szCs w:val="28"/>
+        </w:rPr>
+        <w:t>цветов</w:t>
+      </w:r>
+    </w:p>
+    <w:p>
+      <w:pPr>
+        <w:rPr>
+          <w:rFonts w:ascii="Times New Roman" w:hAnsi="Times New Roman" w:cs="Times New Roman"/>
+          <w:sz w:val="28"/>
+          <w:szCs w:val="28"/>
+        </w:rPr>
+      </w:pPr>
+      <w:r>
+        <w:rPr>
+          <w:rFonts w:ascii="Times New Roman" w:hAnsi="Times New Roman" w:cs="Times New Roman"/>
+          <w:sz w:val="28"/>
+          <w:szCs w:val="28"/>
+        </w:rPr>
+        <w:t>Видеопамять для этого режима:</w:t>
+      </w:r>
+    </w:p>
+    <w:p>
+      <w:pPr>
+        <w:pStyle w:val="a3"/>
+        <w:numPr>
+          <w:ilvl w:val="0"/>
+          <w:numId w:val="93"/>
+        </w:numPr>
+        <w:rPr>
+          <w:rFonts w:ascii="Times New Roman" w:hAnsi="Times New Roman" w:cs="Times New Roman"/>
+          <w:sz w:val="28"/>
+          <w:szCs w:val="28"/>
+        </w:rPr>
+      </w:pPr>
+      <w:r>
+        <w:rPr>
+          <w:rFonts w:ascii="Times New Roman" w:hAnsi="Times New Roman" w:cs="Times New Roman"/>
+          <w:sz w:val="28"/>
+          <w:szCs w:val="28"/>
+        </w:rPr>
+        <w:t>Начинается с адреса А000:000</w:t>
+      </w:r>
+    </w:p>
+    <w:p>
+      <w:pPr>
+        <w:pStyle w:val="a3"/>
+        <w:numPr>
+          <w:ilvl w:val="0"/>
+          <w:numId w:val="93"/>
+        </w:numPr>
+        <w:rPr>
+          <w:rFonts w:ascii="Times New Roman" w:hAnsi="Times New Roman" w:cs="Times New Roman"/>
+          <w:sz w:val="28"/>
+          <w:szCs w:val="28"/>
+        </w:rPr>
+      </w:pPr>
+      <w:r>
+        <w:rPr>
+          <w:rFonts w:ascii="Times New Roman" w:hAnsi="Times New Roman" w:cs="Times New Roman"/>
+          <w:sz w:val="28"/>
+          <w:szCs w:val="28"/>
+        </w:rPr>
+        <w:t>Является массивом байтов:</w:t>
+      </w:r>
+    </w:p>
+    <w:p>
+      <w:pPr>
+        <w:pStyle w:val="a3"/>
+        <w:numPr>
+          <w:ilvl w:val="1"/>
+          <w:numId w:val="93"/>
+        </w:numPr>
+        <w:rPr>
+          <w:rFonts w:ascii="Times New Roman" w:hAnsi="Times New Roman" w:cs="Times New Roman"/>
+          <w:sz w:val="28"/>
+          <w:szCs w:val="28"/>
+        </w:rPr>
+      </w:pPr>
+      <w:r>
+        <w:rPr>
+          <w:rFonts w:ascii="Times New Roman" w:hAnsi="Times New Roman" w:cs="Times New Roman"/>
+          <w:sz w:val="28"/>
+          <w:szCs w:val="28"/>
+        </w:rPr>
+        <w:t>Каждый байт – цвет пикселя</w:t>
+      </w:r>
+    </w:p>
+    <w:p>
+      <w:pPr>
+        <w:rPr>
+          <w:rFonts w:ascii="Times New Roman" w:hAnsi="Times New Roman" w:cs="Times New Roman"/>
+          <w:sz w:val="28"/>
+          <w:szCs w:val="28"/>
+        </w:rPr>
+      </w:pPr>
+      <w:r>
+        <w:rPr>
+          <w:rFonts w:ascii="Times New Roman" w:hAnsi="Times New Roman" w:cs="Times New Roman"/>
+          <w:sz w:val="28"/>
+          <w:szCs w:val="28"/>
+        </w:rPr>
+        <w:t xml:space="preserve">Среди функций </w:t>
+      </w:r>
+      <w:r>
+        <w:rPr>
+          <w:rFonts w:ascii="Times New Roman" w:hAnsi="Times New Roman" w:cs="Times New Roman"/>
+          <w:sz w:val="28"/>
+          <w:szCs w:val="28"/>
+          <w:lang w:val="en-US"/>
+        </w:rPr>
+        <w:t>int</w:t>
+      </w:r>
+      <w:r>
+        <w:rPr>
+          <w:rFonts w:ascii="Times New Roman" w:hAnsi="Times New Roman" w:cs="Times New Roman"/>
+          <w:sz w:val="28"/>
+          <w:szCs w:val="28"/>
+        </w:rPr>
+        <w:t xml:space="preserve"> 10</w:t>
+      </w:r>
+      <w:r>
+        <w:rPr>
+          <w:rFonts w:ascii="Times New Roman" w:hAnsi="Times New Roman" w:cs="Times New Roman"/>
+          <w:sz w:val="28"/>
+          <w:szCs w:val="28"/>
+          <w:lang w:val="en-US"/>
+        </w:rPr>
+        <w:t>h</w:t>
+      </w:r>
+      <w:r>
+        <w:rPr>
+          <w:rFonts w:ascii="Times New Roman" w:hAnsi="Times New Roman" w:cs="Times New Roman"/>
+          <w:sz w:val="28"/>
+          <w:szCs w:val="28"/>
+        </w:rPr>
+        <w:t xml:space="preserve"> есть функции для рисования точ</w:t>
+      </w:r>
+      <w:r>
+        <w:rPr>
+          <w:rFonts w:ascii="Times New Roman" w:hAnsi="Times New Roman" w:cs="Times New Roman"/>
+          <w:sz w:val="28"/>
+          <w:szCs w:val="28"/>
+        </w:rPr>
+        <w:t>ек</w:t>
+      </w:r>
+      <w:r>
+        <w:rPr>
+          <w:rFonts w:ascii="Times New Roman" w:hAnsi="Times New Roman" w:cs="Times New Roman"/>
+          <w:sz w:val="28"/>
+          <w:szCs w:val="28"/>
+        </w:rPr>
+        <w:t>.</w:t>
+      </w:r>
+    </w:p>
+    <w:p>
+      <w:pPr>
+        <w:pStyle w:val="a3"/>
+        <w:numPr>
+          <w:ilvl w:val="0"/>
+          <w:numId w:val="94"/>
+        </w:numPr>
+        <w:rPr>
+          <w:rFonts w:ascii="Times New Roman" w:hAnsi="Times New Roman" w:cs="Times New Roman"/>
+          <w:sz w:val="28"/>
+          <w:szCs w:val="28"/>
+        </w:rPr>
+      </w:pPr>
+      <w:r>
+        <w:rPr>
+          <w:rFonts w:ascii="Times New Roman" w:hAnsi="Times New Roman" w:cs="Times New Roman"/>
+          <w:sz w:val="28"/>
+          <w:szCs w:val="28"/>
+        </w:rPr>
+        <w:t>Они слишком медленные</w:t>
+      </w:r>
+    </w:p>
+    <w:p>
+      <w:pPr>
+        <w:pStyle w:val="a3"/>
+        <w:numPr>
+          <w:ilvl w:val="0"/>
+          <w:numId w:val="94"/>
+        </w:numPr>
+        <w:rPr>
+          <w:rFonts w:ascii="Times New Roman" w:hAnsi="Times New Roman" w:cs="Times New Roman"/>
+          <w:sz w:val="28"/>
+          <w:szCs w:val="28"/>
+        </w:rPr>
+      </w:pPr>
+      <w:r>
+        <w:rPr>
+          <w:rFonts w:ascii="Times New Roman" w:hAnsi="Times New Roman" w:cs="Times New Roman"/>
+          <w:sz w:val="28"/>
+          <w:szCs w:val="28"/>
+        </w:rPr>
+        <w:t xml:space="preserve">Рекомендуется работать напрямую с видеопамятью </w:t>
+      </w:r>
+    </w:p>
+    <w:p>
+      <w:pPr>
+        <w:rPr>
+          <w:rFonts w:ascii="Times New Roman" w:hAnsi="Times New Roman" w:cs="Times New Roman"/>
+          <w:sz w:val="28"/>
+          <w:szCs w:val="28"/>
+        </w:rPr>
+      </w:pPr>
+      <w:r>
+        <w:rPr>
+          <w:rFonts w:ascii="Times New Roman" w:hAnsi="Times New Roman" w:cs="Times New Roman"/>
+          <w:sz w:val="28"/>
+          <w:szCs w:val="28"/>
+        </w:rPr>
+        <w:t>Удобно реализовать отдельные процедуры для построения линий, прямоугольников и т.д.</w:t>
+      </w:r>
+    </w:p>
+    <w:p>
+      <w:pPr>
+        <w:pStyle w:val="a3"/>
+        <w:numPr>
+          <w:ilvl w:val="0"/>
+          <w:numId w:val="95"/>
+        </w:numPr>
+        <w:rPr>
+          <w:rFonts w:ascii="Times New Roman" w:hAnsi="Times New Roman" w:cs="Times New Roman"/>
+          <w:sz w:val="28"/>
+          <w:szCs w:val="28"/>
+        </w:rPr>
+      </w:pPr>
+      <w:r>
+        <w:rPr>
+          <w:rFonts w:ascii="Times New Roman" w:hAnsi="Times New Roman" w:cs="Times New Roman"/>
+          <w:sz w:val="28"/>
+          <w:szCs w:val="28"/>
+        </w:rPr>
+        <w:t xml:space="preserve">Выносить рисование точки в отдельную процедуру </w:t>
+      </w:r>
+      <w:r>
+        <w:rPr>
+          <w:rFonts w:ascii="Times New Roman" w:hAnsi="Times New Roman" w:cs="Times New Roman"/>
+          <w:sz w:val="28"/>
+          <w:szCs w:val="28"/>
+        </w:rPr>
+        <w:t>–</w:t>
+      </w:r>
+      <w:r>
+        <w:rPr>
+          <w:rFonts w:ascii="Times New Roman" w:hAnsi="Times New Roman" w:cs="Times New Roman"/>
+          <w:sz w:val="28"/>
+          <w:szCs w:val="28"/>
+        </w:rPr>
+        <w:t xml:space="preserve"> невыгодно</w:t>
+      </w:r>
+    </w:p>
+    <w:p>
+      <w:pPr>
+        <w:rPr>
+          <w:rFonts w:ascii="Times New Roman" w:hAnsi="Times New Roman" w:cs="Times New Roman"/>
+          <w:sz w:val="28"/>
+          <w:szCs w:val="28"/>
+        </w:rPr>
+      </w:pPr>
+    </w:p>
+    <w:p>
+      <w:pPr>
+        <w:rPr>
+          <w:rFonts w:ascii="Times New Roman" w:hAnsi="Times New Roman" w:cs="Times New Roman"/>
+          <w:i/>
+          <w:iCs/>
+          <w:sz w:val="28"/>
+          <w:szCs w:val="28"/>
+          <w:u w:val="single"/>
+        </w:rPr>
+      </w:pPr>
+      <w:r>
+        <w:rPr>
+          <w:rFonts w:ascii="Times New Roman" w:hAnsi="Times New Roman" w:cs="Times New Roman"/>
+          <w:i/>
+          <w:iCs/>
+          <w:sz w:val="28"/>
+          <w:szCs w:val="28"/>
+          <w:u w:val="single"/>
+        </w:rPr>
+        <w:t>Алгоритм Брезенхема</w:t>
+      </w:r>
+    </w:p>
+    <w:p>
+      <w:pPr>
+        <w:pStyle w:val="a3"/>
+        <w:numPr>
+          <w:ilvl w:val="0"/>
+          <w:numId w:val="95"/>
+        </w:numPr>
+        <w:rPr>
+          <w:rFonts w:ascii="Times New Roman" w:hAnsi="Times New Roman" w:cs="Times New Roman"/>
+          <w:sz w:val="28"/>
+          <w:szCs w:val="28"/>
+        </w:rPr>
+      </w:pPr>
+      <w:r>
+        <w:rPr>
+          <w:rFonts w:ascii="Times New Roman" w:hAnsi="Times New Roman" w:cs="Times New Roman"/>
+          <w:sz w:val="28"/>
+          <w:szCs w:val="28"/>
+        </w:rPr>
+        <w:t>Используется для рисования отрезков (линий) под произвольным углом</w:t>
+      </w:r>
+    </w:p>
+    <w:p>
+      <w:pPr>
+        <w:pStyle w:val="a3"/>
+        <w:numPr>
+          <w:ilvl w:val="0"/>
+          <w:numId w:val="95"/>
+        </w:numPr>
+        <w:rPr>
+          <w:rFonts w:ascii="Times New Roman" w:hAnsi="Times New Roman" w:cs="Times New Roman"/>
+          <w:sz w:val="28"/>
+          <w:szCs w:val="28"/>
+        </w:rPr>
+      </w:pPr>
+      <w:r>
+        <w:rPr>
+          <w:rFonts w:ascii="Times New Roman" w:hAnsi="Times New Roman" w:cs="Times New Roman"/>
+          <w:sz w:val="28"/>
+          <w:szCs w:val="28"/>
+        </w:rPr>
+        <w:t>Есть также алгоритм Брезенхема для построения окружностей</w:t>
+      </w:r>
+    </w:p>
+    <w:p>
+      <w:pPr>
+        <w:rPr>
+          <w:rFonts w:ascii="Times New Roman" w:hAnsi="Times New Roman" w:cs="Times New Roman"/>
+          <w:sz w:val="28"/>
+          <w:szCs w:val="28"/>
+        </w:rPr>
+      </w:pPr>
+    </w:p>
+    <w:p>
+      <w:pPr>
+        <w:rPr>
+          <w:rFonts w:ascii="Times New Roman" w:hAnsi="Times New Roman" w:cs="Times New Roman"/>
+          <w:sz w:val="28"/>
+          <w:szCs w:val="28"/>
+        </w:rPr>
+      </w:pPr>
+    </w:p>
+    <w:p>
+      <w:pPr>
+        <w:rPr>
+          <w:rFonts w:ascii="Times New Roman" w:hAnsi="Times New Roman" w:cs="Times New Roman"/>
+          <w:i/>
+          <w:iCs/>
+          <w:sz w:val="28"/>
+          <w:szCs w:val="28"/>
+          <w:u w:val="single"/>
+        </w:rPr>
+      </w:pPr>
+      <w:r>
+        <w:rPr>
+          <w:rFonts w:ascii="Times New Roman" w:hAnsi="Times New Roman" w:cs="Times New Roman"/>
+          <w:i/>
+          <w:iCs/>
+          <w:sz w:val="28"/>
+          <w:szCs w:val="28"/>
+          <w:u w:val="single"/>
+        </w:rPr>
+        <w:lastRenderedPageBreak/>
+        <w:t>3</w:t>
+      </w:r>
+      <w:r>
+        <w:rPr>
+          <w:rFonts w:ascii="Times New Roman" w:hAnsi="Times New Roman" w:cs="Times New Roman"/>
+          <w:i/>
+          <w:iCs/>
+          <w:sz w:val="28"/>
+          <w:szCs w:val="28"/>
+          <w:u w:val="single"/>
+          <w:lang w:val="en-US"/>
+        </w:rPr>
+        <w:t>D-</w:t>
+      </w:r>
+      <w:r>
+        <w:rPr>
+          <w:rFonts w:ascii="Times New Roman" w:hAnsi="Times New Roman" w:cs="Times New Roman"/>
+          <w:i/>
+          <w:iCs/>
+          <w:sz w:val="28"/>
+          <w:szCs w:val="28"/>
+          <w:u w:val="single"/>
+        </w:rPr>
+        <w:t>графика</w:t>
+      </w:r>
+    </w:p>
+    <w:p>
+      <w:pPr>
+        <w:rPr>
+          <w:rFonts w:ascii="Times New Roman" w:hAnsi="Times New Roman" w:cs="Times New Roman"/>
+          <w:sz w:val="28"/>
+          <w:szCs w:val="28"/>
+        </w:rPr>
+      </w:pPr>
+      <w:r>
+        <w:rPr>
+          <w:rFonts w:ascii="Times New Roman" w:hAnsi="Times New Roman" w:cs="Times New Roman"/>
+          <w:sz w:val="28"/>
+          <w:szCs w:val="28"/>
+        </w:rPr>
+        <w:t>Простейший способ переход от 3</w:t>
+      </w:r>
+      <w:r>
+        <w:rPr>
+          <w:rFonts w:ascii="Times New Roman" w:hAnsi="Times New Roman" w:cs="Times New Roman"/>
+          <w:sz w:val="28"/>
+          <w:szCs w:val="28"/>
+          <w:lang w:val="en-US"/>
+        </w:rPr>
+        <w:t>D</w:t>
+      </w:r>
+      <w:r>
+        <w:rPr>
+          <w:rFonts w:ascii="Times New Roman" w:hAnsi="Times New Roman" w:cs="Times New Roman"/>
+          <w:sz w:val="28"/>
+          <w:szCs w:val="28"/>
+        </w:rPr>
+        <w:t>-</w:t>
+      </w:r>
+      <w:r>
+        <w:rPr>
+          <w:rFonts w:ascii="Times New Roman" w:hAnsi="Times New Roman" w:cs="Times New Roman"/>
+          <w:sz w:val="28"/>
+          <w:szCs w:val="28"/>
+        </w:rPr>
+        <w:t>координат к 2</w:t>
+      </w:r>
+      <w:r>
+        <w:rPr>
+          <w:rFonts w:ascii="Times New Roman" w:hAnsi="Times New Roman" w:cs="Times New Roman"/>
+          <w:sz w:val="28"/>
+          <w:szCs w:val="28"/>
+          <w:lang w:val="en-US"/>
+        </w:rPr>
+        <w:t>D</w:t>
+      </w:r>
+      <w:r>
+        <w:rPr>
+          <w:rFonts w:ascii="Times New Roman" w:hAnsi="Times New Roman" w:cs="Times New Roman"/>
+          <w:sz w:val="28"/>
+          <w:szCs w:val="28"/>
+        </w:rPr>
+        <w:t>:</w:t>
+      </w:r>
+    </w:p>
+    <w:p>
+      <w:pPr>
+        <w:pStyle w:val="a3"/>
+        <w:numPr>
+          <w:ilvl w:val="0"/>
+          <w:numId w:val="97"/>
+        </w:numPr>
+        <w:rPr>
+          <w:rFonts w:ascii="Times New Roman" w:hAnsi="Times New Roman" w:cs="Times New Roman"/>
+          <w:sz w:val="28"/>
+          <w:szCs w:val="28"/>
+          <w:lang w:val="en-US"/>
+        </w:rPr>
+      </w:pPr>
+      <w:r>
+        <w:rPr>
+          <w:rFonts w:ascii="Times New Roman" w:hAnsi="Times New Roman" w:cs="Times New Roman"/>
+          <w:sz w:val="28"/>
+          <w:szCs w:val="28"/>
+          <w:lang w:val="en-US"/>
+        </w:rPr>
+        <w:t xml:space="preserve">[x y z] </w:t>
+      </w:r>
+      <w:r>
+        <w:rPr>
+          <w:lang w:val="en-US"/>
+        </w:rPr>
+        <w:sym w:font="Wingdings" w:char="F0E0"/>
+      </w:r>
+      <w:r>
+        <w:rPr>
+          <w:rFonts w:ascii="Times New Roman" w:hAnsi="Times New Roman" w:cs="Times New Roman"/>
+          <w:sz w:val="28"/>
+          <w:szCs w:val="28"/>
+          <w:lang w:val="en-US"/>
+        </w:rPr>
+        <w:t xml:space="preserve"> [x/z y/z]</w:t>
+      </w:r>
+    </w:p>
+    <w:p>
+      <w:pPr>
+        <w:rPr>
+          <w:rFonts w:ascii="Times New Roman" w:hAnsi="Times New Roman" w:cs="Times New Roman"/>
+          <w:sz w:val="28"/>
+          <w:szCs w:val="28"/>
+        </w:rPr>
+      </w:pPr>
+      <w:r>
+        <w:rPr>
+          <w:rFonts w:ascii="Times New Roman" w:hAnsi="Times New Roman" w:cs="Times New Roman"/>
+          <w:sz w:val="28"/>
+          <w:szCs w:val="28"/>
+        </w:rPr>
+        <w:t>Существует много различных видов проекций.</w:t>
+      </w:r>
+    </w:p>
+    <w:p>
+      <w:pPr>
+        <w:pStyle w:val="a3"/>
+        <w:numPr>
+          <w:ilvl w:val="0"/>
+          <w:numId w:val="96"/>
+        </w:numPr>
+        <w:rPr>
+          <w:rFonts w:ascii="Times New Roman" w:hAnsi="Times New Roman" w:cs="Times New Roman"/>
+          <w:sz w:val="28"/>
+          <w:szCs w:val="28"/>
+        </w:rPr>
+      </w:pPr>
+      <w:r>
+        <w:rPr>
+          <w:rFonts w:ascii="Times New Roman" w:hAnsi="Times New Roman" w:cs="Times New Roman"/>
+          <w:sz w:val="28"/>
+          <w:szCs w:val="28"/>
+        </w:rPr>
+        <w:t>Общая идея: вектор координат точки умножается на матрицу, которая задает способ проецирования</w:t>
+      </w:r>
+    </w:p>
+    <w:p>
+      <w:pPr>
+        <w:rPr>
+          <w:rFonts w:ascii="Times New Roman" w:hAnsi="Times New Roman" w:cs="Times New Roman"/>
+          <w:sz w:val="28"/>
+          <w:szCs w:val="28"/>
+        </w:rPr>
+      </w:pPr>
+    </w:p>
+    <w:p>
+      <w:pPr>
+        <w:rPr>
+          <w:rFonts w:ascii="Times New Roman" w:hAnsi="Times New Roman" w:cs="Times New Roman"/>
+          <w:sz w:val="28"/>
+          <w:szCs w:val="28"/>
+        </w:rPr>
+      </w:pPr>
+      <w:r>
+        <w:rPr>
+          <w:rFonts w:ascii="Times New Roman" w:hAnsi="Times New Roman" w:cs="Times New Roman"/>
+          <w:sz w:val="28"/>
+          <w:szCs w:val="28"/>
+        </w:rPr>
+        <w:t>Режимы с высоким разре</w:t>
+      </w:r>
+      <w:r>
+        <w:rPr>
+          <w:rFonts w:ascii="Times New Roman" w:hAnsi="Times New Roman" w:cs="Times New Roman"/>
+          <w:sz w:val="28"/>
+          <w:szCs w:val="28"/>
+        </w:rPr>
+        <w:t>ш</w:t>
+      </w:r>
+      <w:r>
+        <w:rPr>
+          <w:rFonts w:ascii="Times New Roman" w:hAnsi="Times New Roman" w:cs="Times New Roman"/>
+          <w:sz w:val="28"/>
+          <w:szCs w:val="28"/>
+        </w:rPr>
+        <w:t>ением</w:t>
+      </w:r>
+    </w:p>
+    <w:p>
+      <w:pPr>
+        <w:pStyle w:val="a3"/>
+        <w:numPr>
+          <w:ilvl w:val="0"/>
+          <w:numId w:val="96"/>
+        </w:numPr>
+        <w:rPr>
+          <w:rFonts w:ascii="Times New Roman" w:hAnsi="Times New Roman" w:cs="Times New Roman"/>
+          <w:sz w:val="28"/>
+          <w:szCs w:val="28"/>
+        </w:rPr>
+      </w:pPr>
+      <w:r>
+        <w:rPr>
+          <w:rFonts w:ascii="Times New Roman" w:hAnsi="Times New Roman" w:cs="Times New Roman"/>
+          <w:sz w:val="28"/>
+          <w:szCs w:val="28"/>
+        </w:rPr>
+        <w:t xml:space="preserve">Можно использовать </w:t>
+      </w:r>
+      <w:r>
+        <w:rPr>
+          <w:rFonts w:ascii="Times New Roman" w:hAnsi="Times New Roman" w:cs="Times New Roman"/>
+          <w:sz w:val="28"/>
+          <w:szCs w:val="28"/>
+          <w:lang w:val="en-US"/>
+        </w:rPr>
+        <w:t>VBE</w:t>
+      </w:r>
+      <w:r>
+        <w:rPr>
+          <w:rFonts w:ascii="Times New Roman" w:hAnsi="Times New Roman" w:cs="Times New Roman"/>
+          <w:sz w:val="28"/>
+          <w:szCs w:val="28"/>
+        </w:rPr>
+        <w:t xml:space="preserve"> – </w:t>
+      </w:r>
+      <w:r>
+        <w:rPr>
+          <w:rFonts w:ascii="Times New Roman" w:hAnsi="Times New Roman" w:cs="Times New Roman"/>
+          <w:sz w:val="28"/>
+          <w:szCs w:val="28"/>
+          <w:lang w:val="en-US"/>
+        </w:rPr>
+        <w:t>VESA</w:t>
+      </w:r>
+      <w:r>
+        <w:rPr>
+          <w:rFonts w:ascii="Times New Roman" w:hAnsi="Times New Roman" w:cs="Times New Roman"/>
+          <w:sz w:val="28"/>
+          <w:szCs w:val="28"/>
+        </w:rPr>
+        <w:t xml:space="preserve"> </w:t>
+      </w:r>
+      <w:r>
+        <w:rPr>
+          <w:rFonts w:ascii="Times New Roman" w:hAnsi="Times New Roman" w:cs="Times New Roman"/>
+          <w:sz w:val="28"/>
+          <w:szCs w:val="28"/>
+          <w:lang w:val="en-US"/>
+        </w:rPr>
+        <w:t>BIOS</w:t>
+      </w:r>
+      <w:r>
+        <w:rPr>
+          <w:rFonts w:ascii="Times New Roman" w:hAnsi="Times New Roman" w:cs="Times New Roman"/>
+          <w:sz w:val="28"/>
+          <w:szCs w:val="28"/>
+        </w:rPr>
+        <w:t xml:space="preserve"> </w:t>
+      </w:r>
+      <w:r>
+        <w:rPr>
+          <w:rFonts w:ascii="Times New Roman" w:hAnsi="Times New Roman" w:cs="Times New Roman"/>
+          <w:sz w:val="28"/>
+          <w:szCs w:val="28"/>
+          <w:lang w:val="en-US"/>
+        </w:rPr>
+        <w:t>Extensions</w:t>
+      </w:r>
+      <w:r>
+        <w:rPr>
+          <w:rFonts w:ascii="Times New Roman" w:hAnsi="Times New Roman" w:cs="Times New Roman"/>
+          <w:sz w:val="28"/>
+          <w:szCs w:val="28"/>
+          <w:lang w:val="en-US"/>
+        </w:rPr>
+        <w:t>.</w:t>
       </w:r>
       <w:bookmarkStart w:id="0" w:name="_GoBack"/>
       <w:bookmarkEnd w:id="0"/>
-    </w:p>
-    <w:p>
-      <w:pPr>
-        <w:rPr>
-          <w:rFonts w:ascii="Times New Roman" w:hAnsi="Times New Roman" w:cs="Times New Roman"/>
-          <w:sz w:val="28"/>
-          <w:szCs w:val="28"/>
-        </w:rPr>
-      </w:pPr>
-    </w:p>
-    <w:p>
-      <w:pPr>
-        <w:rPr>
-          <w:rFonts w:ascii="Times New Roman" w:hAnsi="Times New Roman" w:cs="Times New Roman"/>
-          <w:sz w:val="28"/>
-          <w:szCs w:val="28"/>
-        </w:rPr>
-      </w:pPr>
-    </w:p>
-    <w:p>
-      <w:pPr>
-        <w:rPr>
-          <w:rFonts w:ascii="Times New Roman" w:hAnsi="Times New Roman" w:cs="Times New Roman"/>
-          <w:sz w:val="28"/>
-          <w:szCs w:val="28"/>
-        </w:rPr>
-      </w:pPr>
     </w:p>
     <w:p>
       <w:pPr>
@@ -34522,6 +35750,119 @@
     </w:lvl>
   </w:abstractNum>
   <w:abstractNum w:abstractNumId="2" w15:restartNumberingAfterBreak="0">
+    <w:nsid w:val="034C204B"/>
+    <w:multiLevelType w:val="hybridMultilevel"/>
+    <w:tmpl w:val="1A36042E"/>
+    <w:lvl w:ilvl="0" w:tplc="04190001">
+      <w:start w:val="1"/>
+      <w:numFmt w:val="bullet"/>
+      <w:lvlText w:val=""/>
+      <w:lvlJc w:val="left"/>
+      <w:pPr>
+        <w:ind w:left="720" w:hanging="360"/>
+      </w:pPr>
+      <w:rPr>
+        <w:rFonts w:ascii="Symbol" w:hAnsi="Symbol" w:hint="default"/>
+      </w:rPr>
+    </w:lvl>
+    <w:lvl w:ilvl="1" w:tplc="04190003" w:tentative="1">
+      <w:start w:val="1"/>
+      <w:numFmt w:val="bullet"/>
+      <w:lvlText w:val="o"/>
+      <w:lvlJc w:val="left"/>
+      <w:pPr>
+        <w:ind w:left="1440" w:hanging="360"/>
+      </w:pPr>
+      <w:rPr>
+        <w:rFonts w:ascii="Courier New" w:hAnsi="Courier New" w:cs="Courier New" w:hint="default"/>
+      </w:rPr>
+    </w:lvl>
+    <w:lvl w:ilvl="2" w:tplc="04190005" w:tentative="1">
+      <w:start w:val="1"/>
+      <w:numFmt w:val="bullet"/>
+      <w:lvlText w:val=""/>
+      <w:lvlJc w:val="left"/>
+      <w:pPr>
+        <w:ind w:left="2160" w:hanging="360"/>
+      </w:pPr>
+      <w:rPr>
+        <w:rFonts w:ascii="Wingdings" w:hAnsi="Wingdings" w:hint="default"/>
+      </w:rPr>
+    </w:lvl>
+    <w:lvl w:ilvl="3" w:tplc="04190001" w:tentative="1">
+      <w:start w:val="1"/>
+      <w:numFmt w:val="bullet"/>
+      <w:lvlText w:val=""/>
+      <w:lvlJc w:val="left"/>
+      <w:pPr>
+        <w:ind w:left="2880" w:hanging="360"/>
+      </w:pPr>
+      <w:rPr>
+        <w:rFonts w:ascii="Symbol" w:hAnsi="Symbol" w:hint="default"/>
+      </w:rPr>
+    </w:lvl>
+    <w:lvl w:ilvl="4" w:tplc="04190003" w:tentative="1">
+      <w:start w:val="1"/>
+      <w:numFmt w:val="bullet"/>
+      <w:lvlText w:val="o"/>
+      <w:lvlJc w:val="left"/>
+      <w:pPr>
+        <w:ind w:left="3600" w:hanging="360"/>
+      </w:pPr>
+      <w:rPr>
+        <w:rFonts w:ascii="Courier New" w:hAnsi="Courier New" w:cs="Courier New" w:hint="default"/>
+      </w:rPr>
+    </w:lvl>
+    <w:lvl w:ilvl="5" w:tplc="04190005" w:tentative="1">
+      <w:start w:val="1"/>
+      <w:numFmt w:val="bullet"/>
+      <w:lvlText w:val=""/>
+      <w:lvlJc w:val="left"/>
+      <w:pPr>
+        <w:ind w:left="4320" w:hanging="360"/>
+      </w:pPr>
+      <w:rPr>
+        <w:rFonts w:ascii="Wingdings" w:hAnsi="Wingdings" w:hint="default"/>
+      </w:rPr>
+    </w:lvl>
+    <w:lvl w:ilvl="6" w:tplc="04190001" w:tentative="1">
+      <w:start w:val="1"/>
+      <w:numFmt w:val="bullet"/>
+      <w:lvlText w:val=""/>
+      <w:lvlJc w:val="left"/>
+      <w:pPr>
+        <w:ind w:left="5040" w:hanging="360"/>
+      </w:pPr>
+      <w:rPr>
+        <w:rFonts w:ascii="Symbol" w:hAnsi="Symbol" w:hint="default"/>
+      </w:rPr>
+    </w:lvl>
+    <w:lvl w:ilvl="7" w:tplc="04190003" w:tentative="1">
+      <w:start w:val="1"/>
+      <w:numFmt w:val="bullet"/>
+      <w:lvlText w:val="o"/>
+      <w:lvlJc w:val="left"/>
+      <w:pPr>
+        <w:ind w:left="5760" w:hanging="360"/>
+      </w:pPr>
+      <w:rPr>
+        <w:rFonts w:ascii="Courier New" w:hAnsi="Courier New" w:cs="Courier New" w:hint="default"/>
+      </w:rPr>
+    </w:lvl>
+    <w:lvl w:ilvl="8" w:tplc="04190005" w:tentative="1">
+      <w:start w:val="1"/>
+      <w:numFmt w:val="bullet"/>
+      <w:lvlText w:val=""/>
+      <w:lvlJc w:val="left"/>
+      <w:pPr>
+        <w:ind w:left="6480" w:hanging="360"/>
+      </w:pPr>
+      <w:rPr>
+        <w:rFonts w:ascii="Wingdings" w:hAnsi="Wingdings" w:hint="default"/>
+      </w:rPr>
+    </w:lvl>
+  </w:abstractNum>
+  <w:abstractNum w:abstractNumId="3" w15:restartNumberingAfterBreak="0">
     <w:nsid w:val="04BB2232"/>
     <w:multiLevelType w:val="hybridMultilevel"/>
     <w:tmpl w:val="D14E464A"/>
@@ -34634,7 +35975,7 @@
       </w:rPr>
     </w:lvl>
   </w:abstractNum>
-  <w:abstractNum w:abstractNumId="3" w15:restartNumberingAfterBreak="0">
+  <w:abstractNum w:abstractNumId="4" w15:restartNumberingAfterBreak="0">
     <w:nsid w:val="050B2799"/>
     <w:multiLevelType w:val="hybridMultilevel"/>
     <w:tmpl w:val="A3F21ED8"/>
@@ -34747,7 +36088,7 @@
       </w:rPr>
     </w:lvl>
   </w:abstractNum>
-  <w:abstractNum w:abstractNumId="4" w15:restartNumberingAfterBreak="0">
+  <w:abstractNum w:abstractNumId="5" w15:restartNumberingAfterBreak="0">
     <w:nsid w:val="05263EA3"/>
     <w:multiLevelType w:val="hybridMultilevel"/>
     <w:tmpl w:val="4FCE1716"/>
@@ -34860,7 +36201,7 @@
       </w:rPr>
     </w:lvl>
   </w:abstractNum>
-  <w:abstractNum w:abstractNumId="5" w15:restartNumberingAfterBreak="0">
+  <w:abstractNum w:abstractNumId="6" w15:restartNumberingAfterBreak="0">
     <w:nsid w:val="05F9513E"/>
     <w:multiLevelType w:val="hybridMultilevel"/>
     <w:tmpl w:val="E3ACD016"/>
@@ -34973,7 +36314,7 @@
       </w:rPr>
     </w:lvl>
   </w:abstractNum>
-  <w:abstractNum w:abstractNumId="6" w15:restartNumberingAfterBreak="0">
+  <w:abstractNum w:abstractNumId="7" w15:restartNumberingAfterBreak="0">
     <w:nsid w:val="06C032C2"/>
     <w:multiLevelType w:val="hybridMultilevel"/>
     <w:tmpl w:val="FA9A7276"/>
@@ -35086,7 +36427,7 @@
       </w:rPr>
     </w:lvl>
   </w:abstractNum>
-  <w:abstractNum w:abstractNumId="7" w15:restartNumberingAfterBreak="0">
+  <w:abstractNum w:abstractNumId="8" w15:restartNumberingAfterBreak="0">
     <w:nsid w:val="071976AA"/>
     <w:multiLevelType w:val="hybridMultilevel"/>
     <w:tmpl w:val="E676EA7A"/>
@@ -35199,7 +36540,7 @@
       </w:rPr>
     </w:lvl>
   </w:abstractNum>
-  <w:abstractNum w:abstractNumId="8" w15:restartNumberingAfterBreak="0">
+  <w:abstractNum w:abstractNumId="9" w15:restartNumberingAfterBreak="0">
     <w:nsid w:val="0A3430D6"/>
     <w:multiLevelType w:val="hybridMultilevel"/>
     <w:tmpl w:val="342831A4"/>
@@ -35312,7 +36653,7 @@
       </w:rPr>
     </w:lvl>
   </w:abstractNum>
-  <w:abstractNum w:abstractNumId="9" w15:restartNumberingAfterBreak="0">
+  <w:abstractNum w:abstractNumId="10" w15:restartNumberingAfterBreak="0">
     <w:nsid w:val="0A564357"/>
     <w:multiLevelType w:val="hybridMultilevel"/>
     <w:tmpl w:val="4CA0276A"/>
@@ -35425,7 +36766,7 @@
       </w:rPr>
     </w:lvl>
   </w:abstractNum>
-  <w:abstractNum w:abstractNumId="10" w15:restartNumberingAfterBreak="0">
+  <w:abstractNum w:abstractNumId="11" w15:restartNumberingAfterBreak="0">
     <w:nsid w:val="0BC64FB6"/>
     <w:multiLevelType w:val="hybridMultilevel"/>
     <w:tmpl w:val="61AA42B0"/>
@@ -35538,7 +36879,7 @@
       </w:rPr>
     </w:lvl>
   </w:abstractNum>
-  <w:abstractNum w:abstractNumId="11" w15:restartNumberingAfterBreak="0">
+  <w:abstractNum w:abstractNumId="12" w15:restartNumberingAfterBreak="0">
     <w:nsid w:val="0CF66D90"/>
     <w:multiLevelType w:val="hybridMultilevel"/>
     <w:tmpl w:val="FDB48FBE"/>
@@ -35651,7 +36992,7 @@
       </w:rPr>
     </w:lvl>
   </w:abstractNum>
-  <w:abstractNum w:abstractNumId="12" w15:restartNumberingAfterBreak="0">
+  <w:abstractNum w:abstractNumId="13" w15:restartNumberingAfterBreak="0">
     <w:nsid w:val="0E102682"/>
     <w:multiLevelType w:val="hybridMultilevel"/>
     <w:tmpl w:val="29866EB4"/>
@@ -35764,7 +37105,7 @@
       </w:rPr>
     </w:lvl>
   </w:abstractNum>
-  <w:abstractNum w:abstractNumId="13" w15:restartNumberingAfterBreak="0">
+  <w:abstractNum w:abstractNumId="14" w15:restartNumberingAfterBreak="0">
     <w:nsid w:val="10A25A6A"/>
     <w:multiLevelType w:val="hybridMultilevel"/>
     <w:tmpl w:val="DEDAF5E8"/>
@@ -35877,7 +37218,7 @@
       </w:rPr>
     </w:lvl>
   </w:abstractNum>
-  <w:abstractNum w:abstractNumId="14" w15:restartNumberingAfterBreak="0">
+  <w:abstractNum w:abstractNumId="15" w15:restartNumberingAfterBreak="0">
     <w:nsid w:val="11936E73"/>
     <w:multiLevelType w:val="hybridMultilevel"/>
     <w:tmpl w:val="E3027B76"/>
@@ -35990,7 +37331,120 @@
       </w:rPr>
     </w:lvl>
   </w:abstractNum>
-  <w:abstractNum w:abstractNumId="15" w15:restartNumberingAfterBreak="0">
+  <w:abstractNum w:abstractNumId="16" w15:restartNumberingAfterBreak="0">
+    <w:nsid w:val="13375FA5"/>
+    <w:multiLevelType w:val="hybridMultilevel"/>
+    <w:tmpl w:val="ADE6E146"/>
+    <w:lvl w:ilvl="0" w:tplc="04190001">
+      <w:start w:val="1"/>
+      <w:numFmt w:val="bullet"/>
+      <w:lvlText w:val=""/>
+      <w:lvlJc w:val="left"/>
+      <w:pPr>
+        <w:ind w:left="720" w:hanging="360"/>
+      </w:pPr>
+      <w:rPr>
+        <w:rFonts w:ascii="Symbol" w:hAnsi="Symbol" w:hint="default"/>
+      </w:rPr>
+    </w:lvl>
+    <w:lvl w:ilvl="1" w:tplc="04190003" w:tentative="1">
+      <w:start w:val="1"/>
+      <w:numFmt w:val="bullet"/>
+      <w:lvlText w:val="o"/>
+      <w:lvlJc w:val="left"/>
+      <w:pPr>
+        <w:ind w:left="1440" w:hanging="360"/>
+      </w:pPr>
+      <w:rPr>
+        <w:rFonts w:ascii="Courier New" w:hAnsi="Courier New" w:cs="Courier New" w:hint="default"/>
+      </w:rPr>
+    </w:lvl>
+    <w:lvl w:ilvl="2" w:tplc="04190005" w:tentative="1">
+      <w:start w:val="1"/>
+      <w:numFmt w:val="bullet"/>
+      <w:lvlText w:val=""/>
+      <w:lvlJc w:val="left"/>
+      <w:pPr>
+        <w:ind w:left="2160" w:hanging="360"/>
+      </w:pPr>
+      <w:rPr>
+        <w:rFonts w:ascii="Wingdings" w:hAnsi="Wingdings" w:hint="default"/>
+      </w:rPr>
+    </w:lvl>
+    <w:lvl w:ilvl="3" w:tplc="04190001" w:tentative="1">
+      <w:start w:val="1"/>
+      <w:numFmt w:val="bullet"/>
+      <w:lvlText w:val=""/>
+      <w:lvlJc w:val="left"/>
+      <w:pPr>
+        <w:ind w:left="2880" w:hanging="360"/>
+      </w:pPr>
+      <w:rPr>
+        <w:rFonts w:ascii="Symbol" w:hAnsi="Symbol" w:hint="default"/>
+      </w:rPr>
+    </w:lvl>
+    <w:lvl w:ilvl="4" w:tplc="04190003" w:tentative="1">
+      <w:start w:val="1"/>
+      <w:numFmt w:val="bullet"/>
+      <w:lvlText w:val="o"/>
+      <w:lvlJc w:val="left"/>
+      <w:pPr>
+        <w:ind w:left="3600" w:hanging="360"/>
+      </w:pPr>
+      <w:rPr>
+        <w:rFonts w:ascii="Courier New" w:hAnsi="Courier New" w:cs="Courier New" w:hint="default"/>
+      </w:rPr>
+    </w:lvl>
+    <w:lvl w:ilvl="5" w:tplc="04190005" w:tentative="1">
+      <w:start w:val="1"/>
+      <w:numFmt w:val="bullet"/>
+      <w:lvlText w:val=""/>
+      <w:lvlJc w:val="left"/>
+      <w:pPr>
+        <w:ind w:left="4320" w:hanging="360"/>
+      </w:pPr>
+      <w:rPr>
+        <w:rFonts w:ascii="Wingdings" w:hAnsi="Wingdings" w:hint="default"/>
+      </w:rPr>
+    </w:lvl>
+    <w:lvl w:ilvl="6" w:tplc="04190001" w:tentative="1">
+      <w:start w:val="1"/>
+      <w:numFmt w:val="bullet"/>
+      <w:lvlText w:val=""/>
+      <w:lvlJc w:val="left"/>
+      <w:pPr>
+        <w:ind w:left="5040" w:hanging="360"/>
+      </w:pPr>
+      <w:rPr>
+        <w:rFonts w:ascii="Symbol" w:hAnsi="Symbol" w:hint="default"/>
+      </w:rPr>
+    </w:lvl>
+    <w:lvl w:ilvl="7" w:tplc="04190003" w:tentative="1">
+      <w:start w:val="1"/>
+      <w:numFmt w:val="bullet"/>
+      <w:lvlText w:val="o"/>
+      <w:lvlJc w:val="left"/>
+      <w:pPr>
+        <w:ind w:left="5760" w:hanging="360"/>
+      </w:pPr>
+      <w:rPr>
+        <w:rFonts w:ascii="Courier New" w:hAnsi="Courier New" w:cs="Courier New" w:hint="default"/>
+      </w:rPr>
+    </w:lvl>
+    <w:lvl w:ilvl="8" w:tplc="04190005" w:tentative="1">
+      <w:start w:val="1"/>
+      <w:numFmt w:val="bullet"/>
+      <w:lvlText w:val=""/>
+      <w:lvlJc w:val="left"/>
+      <w:pPr>
+        <w:ind w:left="6480" w:hanging="360"/>
+      </w:pPr>
+      <w:rPr>
+        <w:rFonts w:ascii="Wingdings" w:hAnsi="Wingdings" w:hint="default"/>
+      </w:rPr>
+    </w:lvl>
+  </w:abstractNum>
+  <w:abstractNum w:abstractNumId="17" w15:restartNumberingAfterBreak="0">
     <w:nsid w:val="157D0243"/>
     <w:multiLevelType w:val="hybridMultilevel"/>
     <w:tmpl w:val="D10EBF86"/>
@@ -36103,7 +37557,7 @@
       </w:rPr>
     </w:lvl>
   </w:abstractNum>
-  <w:abstractNum w:abstractNumId="16" w15:restartNumberingAfterBreak="0">
+  <w:abstractNum w:abstractNumId="18" w15:restartNumberingAfterBreak="0">
     <w:nsid w:val="158C523A"/>
     <w:multiLevelType w:val="hybridMultilevel"/>
     <w:tmpl w:val="9F504D8A"/>
@@ -36216,7 +37670,7 @@
       </w:rPr>
     </w:lvl>
   </w:abstractNum>
-  <w:abstractNum w:abstractNumId="17" w15:restartNumberingAfterBreak="0">
+  <w:abstractNum w:abstractNumId="19" w15:restartNumberingAfterBreak="0">
     <w:nsid w:val="15E82554"/>
     <w:multiLevelType w:val="hybridMultilevel"/>
     <w:tmpl w:val="A2D6967C"/>
@@ -36329,7 +37783,7 @@
       </w:rPr>
     </w:lvl>
   </w:abstractNum>
-  <w:abstractNum w:abstractNumId="18" w15:restartNumberingAfterBreak="0">
+  <w:abstractNum w:abstractNumId="20" w15:restartNumberingAfterBreak="0">
     <w:nsid w:val="16DE664C"/>
     <w:multiLevelType w:val="hybridMultilevel"/>
     <w:tmpl w:val="9C1C57C8"/>
@@ -36442,7 +37896,7 @@
       </w:rPr>
     </w:lvl>
   </w:abstractNum>
-  <w:abstractNum w:abstractNumId="19" w15:restartNumberingAfterBreak="0">
+  <w:abstractNum w:abstractNumId="21" w15:restartNumberingAfterBreak="0">
     <w:nsid w:val="19336061"/>
     <w:multiLevelType w:val="hybridMultilevel"/>
     <w:tmpl w:val="237CB39E"/>
@@ -36555,7 +38009,7 @@
       </w:rPr>
     </w:lvl>
   </w:abstractNum>
-  <w:abstractNum w:abstractNumId="20" w15:restartNumberingAfterBreak="0">
+  <w:abstractNum w:abstractNumId="22" w15:restartNumberingAfterBreak="0">
     <w:nsid w:val="1AE74ABE"/>
     <w:multiLevelType w:val="hybridMultilevel"/>
     <w:tmpl w:val="55343894"/>
@@ -36668,7 +38122,7 @@
       </w:rPr>
     </w:lvl>
   </w:abstractNum>
-  <w:abstractNum w:abstractNumId="21" w15:restartNumberingAfterBreak="0">
+  <w:abstractNum w:abstractNumId="23" w15:restartNumberingAfterBreak="0">
     <w:nsid w:val="1D254CD8"/>
     <w:multiLevelType w:val="hybridMultilevel"/>
     <w:tmpl w:val="926A7B7C"/>
@@ -36781,7 +38235,120 @@
       </w:rPr>
     </w:lvl>
   </w:abstractNum>
-  <w:abstractNum w:abstractNumId="22" w15:restartNumberingAfterBreak="0">
+  <w:abstractNum w:abstractNumId="24" w15:restartNumberingAfterBreak="0">
+    <w:nsid w:val="1E294611"/>
+    <w:multiLevelType w:val="hybridMultilevel"/>
+    <w:tmpl w:val="93968218"/>
+    <w:lvl w:ilvl="0" w:tplc="04190001">
+      <w:start w:val="1"/>
+      <w:numFmt w:val="bullet"/>
+      <w:lvlText w:val=""/>
+      <w:lvlJc w:val="left"/>
+      <w:pPr>
+        <w:ind w:left="720" w:hanging="360"/>
+      </w:pPr>
+      <w:rPr>
+        <w:rFonts w:ascii="Symbol" w:hAnsi="Symbol" w:hint="default"/>
+      </w:rPr>
+    </w:lvl>
+    <w:lvl w:ilvl="1" w:tplc="04190003" w:tentative="1">
+      <w:start w:val="1"/>
+      <w:numFmt w:val="bullet"/>
+      <w:lvlText w:val="o"/>
+      <w:lvlJc w:val="left"/>
+      <w:pPr>
+        <w:ind w:left="1440" w:hanging="360"/>
+      </w:pPr>
+      <w:rPr>
+        <w:rFonts w:ascii="Courier New" w:hAnsi="Courier New" w:cs="Courier New" w:hint="default"/>
+      </w:rPr>
+    </w:lvl>
+    <w:lvl w:ilvl="2" w:tplc="04190005" w:tentative="1">
+      <w:start w:val="1"/>
+      <w:numFmt w:val="bullet"/>
+      <w:lvlText w:val=""/>
+      <w:lvlJc w:val="left"/>
+      <w:pPr>
+        <w:ind w:left="2160" w:hanging="360"/>
+      </w:pPr>
+      <w:rPr>
+        <w:rFonts w:ascii="Wingdings" w:hAnsi="Wingdings" w:hint="default"/>
+      </w:rPr>
+    </w:lvl>
+    <w:lvl w:ilvl="3" w:tplc="04190001" w:tentative="1">
+      <w:start w:val="1"/>
+      <w:numFmt w:val="bullet"/>
+      <w:lvlText w:val=""/>
+      <w:lvlJc w:val="left"/>
+      <w:pPr>
+        <w:ind w:left="2880" w:hanging="360"/>
+      </w:pPr>
+      <w:rPr>
+        <w:rFonts w:ascii="Symbol" w:hAnsi="Symbol" w:hint="default"/>
+      </w:rPr>
+    </w:lvl>
+    <w:lvl w:ilvl="4" w:tplc="04190003" w:tentative="1">
+      <w:start w:val="1"/>
+      <w:numFmt w:val="bullet"/>
+      <w:lvlText w:val="o"/>
+      <w:lvlJc w:val="left"/>
+      <w:pPr>
+        <w:ind w:left="3600" w:hanging="360"/>
+      </w:pPr>
+      <w:rPr>
+        <w:rFonts w:ascii="Courier New" w:hAnsi="Courier New" w:cs="Courier New" w:hint="default"/>
+      </w:rPr>
+    </w:lvl>
+    <w:lvl w:ilvl="5" w:tplc="04190005" w:tentative="1">
+      <w:start w:val="1"/>
+      <w:numFmt w:val="bullet"/>
+      <w:lvlText w:val=""/>
+      <w:lvlJc w:val="left"/>
+      <w:pPr>
+        <w:ind w:left="4320" w:hanging="360"/>
+      </w:pPr>
+      <w:rPr>
+        <w:rFonts w:ascii="Wingdings" w:hAnsi="Wingdings" w:hint="default"/>
+      </w:rPr>
+    </w:lvl>
+    <w:lvl w:ilvl="6" w:tplc="04190001" w:tentative="1">
+      <w:start w:val="1"/>
+      <w:numFmt w:val="bullet"/>
+      <w:lvlText w:val=""/>
+      <w:lvlJc w:val="left"/>
+      <w:pPr>
+        <w:ind w:left="5040" w:hanging="360"/>
+      </w:pPr>
+      <w:rPr>
+        <w:rFonts w:ascii="Symbol" w:hAnsi="Symbol" w:hint="default"/>
+      </w:rPr>
+    </w:lvl>
+    <w:lvl w:ilvl="7" w:tplc="04190003" w:tentative="1">
+      <w:start w:val="1"/>
+      <w:numFmt w:val="bullet"/>
+      <w:lvlText w:val="o"/>
+      <w:lvlJc w:val="left"/>
+      <w:pPr>
+        <w:ind w:left="5760" w:hanging="360"/>
+      </w:pPr>
+      <w:rPr>
+        <w:rFonts w:ascii="Courier New" w:hAnsi="Courier New" w:cs="Courier New" w:hint="default"/>
+      </w:rPr>
+    </w:lvl>
+    <w:lvl w:ilvl="8" w:tplc="04190005" w:tentative="1">
+      <w:start w:val="1"/>
+      <w:numFmt w:val="bullet"/>
+      <w:lvlText w:val=""/>
+      <w:lvlJc w:val="left"/>
+      <w:pPr>
+        <w:ind w:left="6480" w:hanging="360"/>
+      </w:pPr>
+      <w:rPr>
+        <w:rFonts w:ascii="Wingdings" w:hAnsi="Wingdings" w:hint="default"/>
+      </w:rPr>
+    </w:lvl>
+  </w:abstractNum>
+  <w:abstractNum w:abstractNumId="25" w15:restartNumberingAfterBreak="0">
     <w:nsid w:val="1ECA5795"/>
     <w:multiLevelType w:val="hybridMultilevel"/>
     <w:tmpl w:val="6220D4CC"/>
@@ -36894,7 +38461,7 @@
       </w:rPr>
     </w:lvl>
   </w:abstractNum>
-  <w:abstractNum w:abstractNumId="23" w15:restartNumberingAfterBreak="0">
+  <w:abstractNum w:abstractNumId="26" w15:restartNumberingAfterBreak="0">
     <w:nsid w:val="218064E2"/>
     <w:multiLevelType w:val="hybridMultilevel"/>
     <w:tmpl w:val="82628DF6"/>
@@ -37007,7 +38574,120 @@
       </w:rPr>
     </w:lvl>
   </w:abstractNum>
-  <w:abstractNum w:abstractNumId="24" w15:restartNumberingAfterBreak="0">
+  <w:abstractNum w:abstractNumId="27" w15:restartNumberingAfterBreak="0">
+    <w:nsid w:val="258941F3"/>
+    <w:multiLevelType w:val="hybridMultilevel"/>
+    <w:tmpl w:val="CD06D760"/>
+    <w:lvl w:ilvl="0" w:tplc="04190001">
+      <w:start w:val="1"/>
+      <w:numFmt w:val="bullet"/>
+      <w:lvlText w:val=""/>
+      <w:lvlJc w:val="left"/>
+      <w:pPr>
+        <w:ind w:left="720" w:hanging="360"/>
+      </w:pPr>
+      <w:rPr>
+        <w:rFonts w:ascii="Symbol" w:hAnsi="Symbol" w:hint="default"/>
+      </w:rPr>
+    </w:lvl>
+    <w:lvl w:ilvl="1" w:tplc="04190003" w:tentative="1">
+      <w:start w:val="1"/>
+      <w:numFmt w:val="bullet"/>
+      <w:lvlText w:val="o"/>
+      <w:lvlJc w:val="left"/>
+      <w:pPr>
+        <w:ind w:left="1440" w:hanging="360"/>
+      </w:pPr>
+      <w:rPr>
+        <w:rFonts w:ascii="Courier New" w:hAnsi="Courier New" w:cs="Courier New" w:hint="default"/>
+      </w:rPr>
+    </w:lvl>
+    <w:lvl w:ilvl="2" w:tplc="04190005" w:tentative="1">
+      <w:start w:val="1"/>
+      <w:numFmt w:val="bullet"/>
+      <w:lvlText w:val=""/>
+      <w:lvlJc w:val="left"/>
+      <w:pPr>
+        <w:ind w:left="2160" w:hanging="360"/>
+      </w:pPr>
+      <w:rPr>
+        <w:rFonts w:ascii="Wingdings" w:hAnsi="Wingdings" w:hint="default"/>
+      </w:rPr>
+    </w:lvl>
+    <w:lvl w:ilvl="3" w:tplc="04190001" w:tentative="1">
+      <w:start w:val="1"/>
+      <w:numFmt w:val="bullet"/>
+      <w:lvlText w:val=""/>
+      <w:lvlJc w:val="left"/>
+      <w:pPr>
+        <w:ind w:left="2880" w:hanging="360"/>
+      </w:pPr>
+      <w:rPr>
+        <w:rFonts w:ascii="Symbol" w:hAnsi="Symbol" w:hint="default"/>
+      </w:rPr>
+    </w:lvl>
+    <w:lvl w:ilvl="4" w:tplc="04190003" w:tentative="1">
+      <w:start w:val="1"/>
+      <w:numFmt w:val="bullet"/>
+      <w:lvlText w:val="o"/>
+      <w:lvlJc w:val="left"/>
+      <w:pPr>
+        <w:ind w:left="3600" w:hanging="360"/>
+      </w:pPr>
+      <w:rPr>
+        <w:rFonts w:ascii="Courier New" w:hAnsi="Courier New" w:cs="Courier New" w:hint="default"/>
+      </w:rPr>
+    </w:lvl>
+    <w:lvl w:ilvl="5" w:tplc="04190005" w:tentative="1">
+      <w:start w:val="1"/>
+      <w:numFmt w:val="bullet"/>
+      <w:lvlText w:val=""/>
+      <w:lvlJc w:val="left"/>
+      <w:pPr>
+        <w:ind w:left="4320" w:hanging="360"/>
+      </w:pPr>
+      <w:rPr>
+        <w:rFonts w:ascii="Wingdings" w:hAnsi="Wingdings" w:hint="default"/>
+      </w:rPr>
+    </w:lvl>
+    <w:lvl w:ilvl="6" w:tplc="04190001" w:tentative="1">
+      <w:start w:val="1"/>
+      <w:numFmt w:val="bullet"/>
+      <w:lvlText w:val=""/>
+      <w:lvlJc w:val="left"/>
+      <w:pPr>
+        <w:ind w:left="5040" w:hanging="360"/>
+      </w:pPr>
+      <w:rPr>
+        <w:rFonts w:ascii="Symbol" w:hAnsi="Symbol" w:hint="default"/>
+      </w:rPr>
+    </w:lvl>
+    <w:lvl w:ilvl="7" w:tplc="04190003" w:tentative="1">
+      <w:start w:val="1"/>
+      <w:numFmt w:val="bullet"/>
+      <w:lvlText w:val="o"/>
+      <w:lvlJc w:val="left"/>
+      <w:pPr>
+        <w:ind w:left="5760" w:hanging="360"/>
+      </w:pPr>
+      <w:rPr>
+        <w:rFonts w:ascii="Courier New" w:hAnsi="Courier New" w:cs="Courier New" w:hint="default"/>
+      </w:rPr>
+    </w:lvl>
+    <w:lvl w:ilvl="8" w:tplc="04190005" w:tentative="1">
+      <w:start w:val="1"/>
+      <w:numFmt w:val="bullet"/>
+      <w:lvlText w:val=""/>
+      <w:lvlJc w:val="left"/>
+      <w:pPr>
+        <w:ind w:left="6480" w:hanging="360"/>
+      </w:pPr>
+      <w:rPr>
+        <w:rFonts w:ascii="Wingdings" w:hAnsi="Wingdings" w:hint="default"/>
+      </w:rPr>
+    </w:lvl>
+  </w:abstractNum>
+  <w:abstractNum w:abstractNumId="28" w15:restartNumberingAfterBreak="0">
     <w:nsid w:val="259174CE"/>
     <w:multiLevelType w:val="hybridMultilevel"/>
     <w:tmpl w:val="B694F5AA"/>
@@ -37120,7 +38800,120 @@
       </w:rPr>
     </w:lvl>
   </w:abstractNum>
-  <w:abstractNum w:abstractNumId="25" w15:restartNumberingAfterBreak="0">
+  <w:abstractNum w:abstractNumId="29" w15:restartNumberingAfterBreak="0">
+    <w:nsid w:val="265A122F"/>
+    <w:multiLevelType w:val="hybridMultilevel"/>
+    <w:tmpl w:val="76307AFA"/>
+    <w:lvl w:ilvl="0" w:tplc="04190001">
+      <w:start w:val="1"/>
+      <w:numFmt w:val="bullet"/>
+      <w:lvlText w:val=""/>
+      <w:lvlJc w:val="left"/>
+      <w:pPr>
+        <w:ind w:left="720" w:hanging="360"/>
+      </w:pPr>
+      <w:rPr>
+        <w:rFonts w:ascii="Symbol" w:hAnsi="Symbol" w:hint="default"/>
+      </w:rPr>
+    </w:lvl>
+    <w:lvl w:ilvl="1" w:tplc="04190003">
+      <w:start w:val="1"/>
+      <w:numFmt w:val="bullet"/>
+      <w:lvlText w:val="o"/>
+      <w:lvlJc w:val="left"/>
+      <w:pPr>
+        <w:ind w:left="1440" w:hanging="360"/>
+      </w:pPr>
+      <w:rPr>
+        <w:rFonts w:ascii="Courier New" w:hAnsi="Courier New" w:cs="Courier New" w:hint="default"/>
+      </w:rPr>
+    </w:lvl>
+    <w:lvl w:ilvl="2" w:tplc="04190005" w:tentative="1">
+      <w:start w:val="1"/>
+      <w:numFmt w:val="bullet"/>
+      <w:lvlText w:val=""/>
+      <w:lvlJc w:val="left"/>
+      <w:pPr>
+        <w:ind w:left="2160" w:hanging="360"/>
+      </w:pPr>
+      <w:rPr>
+        <w:rFonts w:ascii="Wingdings" w:hAnsi="Wingdings" w:hint="default"/>
+      </w:rPr>
+    </w:lvl>
+    <w:lvl w:ilvl="3" w:tplc="04190001" w:tentative="1">
+      <w:start w:val="1"/>
+      <w:numFmt w:val="bullet"/>
+      <w:lvlText w:val=""/>
+      <w:lvlJc w:val="left"/>
+      <w:pPr>
+        <w:ind w:left="2880" w:hanging="360"/>
+      </w:pPr>
+      <w:rPr>
+        <w:rFonts w:ascii="Symbol" w:hAnsi="Symbol" w:hint="default"/>
+      </w:rPr>
+    </w:lvl>
+    <w:lvl w:ilvl="4" w:tplc="04190003" w:tentative="1">
+      <w:start w:val="1"/>
+      <w:numFmt w:val="bullet"/>
+      <w:lvlText w:val="o"/>
+      <w:lvlJc w:val="left"/>
+      <w:pPr>
+        <w:ind w:left="3600" w:hanging="360"/>
+      </w:pPr>
+      <w:rPr>
+        <w:rFonts w:ascii="Courier New" w:hAnsi="Courier New" w:cs="Courier New" w:hint="default"/>
+      </w:rPr>
+    </w:lvl>
+    <w:lvl w:ilvl="5" w:tplc="04190005" w:tentative="1">
+      <w:start w:val="1"/>
+      <w:numFmt w:val="bullet"/>
+      <w:lvlText w:val=""/>
+      <w:lvlJc w:val="left"/>
+      <w:pPr>
+        <w:ind w:left="4320" w:hanging="360"/>
+      </w:pPr>
+      <w:rPr>
+        <w:rFonts w:ascii="Wingdings" w:hAnsi="Wingdings" w:hint="default"/>
+      </w:rPr>
+    </w:lvl>
+    <w:lvl w:ilvl="6" w:tplc="04190001" w:tentative="1">
+      <w:start w:val="1"/>
+      <w:numFmt w:val="bullet"/>
+      <w:lvlText w:val=""/>
+      <w:lvlJc w:val="left"/>
+      <w:pPr>
+        <w:ind w:left="5040" w:hanging="360"/>
+      </w:pPr>
+      <w:rPr>
+        <w:rFonts w:ascii="Symbol" w:hAnsi="Symbol" w:hint="default"/>
+      </w:rPr>
+    </w:lvl>
+    <w:lvl w:ilvl="7" w:tplc="04190003" w:tentative="1">
+      <w:start w:val="1"/>
+      <w:numFmt w:val="bullet"/>
+      <w:lvlText w:val="o"/>
+      <w:lvlJc w:val="left"/>
+      <w:pPr>
+        <w:ind w:left="5760" w:hanging="360"/>
+      </w:pPr>
+      <w:rPr>
+        <w:rFonts w:ascii="Courier New" w:hAnsi="Courier New" w:cs="Courier New" w:hint="default"/>
+      </w:rPr>
+    </w:lvl>
+    <w:lvl w:ilvl="8" w:tplc="04190005" w:tentative="1">
+      <w:start w:val="1"/>
+      <w:numFmt w:val="bullet"/>
+      <w:lvlText w:val=""/>
+      <w:lvlJc w:val="left"/>
+      <w:pPr>
+        <w:ind w:left="6480" w:hanging="360"/>
+      </w:pPr>
+      <w:rPr>
+        <w:rFonts w:ascii="Wingdings" w:hAnsi="Wingdings" w:hint="default"/>
+      </w:rPr>
+    </w:lvl>
+  </w:abstractNum>
+  <w:abstractNum w:abstractNumId="30" w15:restartNumberingAfterBreak="0">
     <w:nsid w:val="26E559BE"/>
     <w:multiLevelType w:val="hybridMultilevel"/>
     <w:tmpl w:val="3FB219F2"/>
@@ -37233,7 +39026,7 @@
       </w:rPr>
     </w:lvl>
   </w:abstractNum>
-  <w:abstractNum w:abstractNumId="26" w15:restartNumberingAfterBreak="0">
+  <w:abstractNum w:abstractNumId="31" w15:restartNumberingAfterBreak="0">
     <w:nsid w:val="27C67E0D"/>
     <w:multiLevelType w:val="hybridMultilevel"/>
     <w:tmpl w:val="36C44B82"/>
@@ -37346,7 +39139,7 @@
       </w:rPr>
     </w:lvl>
   </w:abstractNum>
-  <w:abstractNum w:abstractNumId="27" w15:restartNumberingAfterBreak="0">
+  <w:abstractNum w:abstractNumId="32" w15:restartNumberingAfterBreak="0">
     <w:nsid w:val="28446539"/>
     <w:multiLevelType w:val="hybridMultilevel"/>
     <w:tmpl w:val="314E0986"/>
@@ -37459,7 +39252,120 @@
       </w:rPr>
     </w:lvl>
   </w:abstractNum>
-  <w:abstractNum w:abstractNumId="28" w15:restartNumberingAfterBreak="0">
+  <w:abstractNum w:abstractNumId="33" w15:restartNumberingAfterBreak="0">
+    <w:nsid w:val="2A053FED"/>
+    <w:multiLevelType w:val="hybridMultilevel"/>
+    <w:tmpl w:val="68DE6C5E"/>
+    <w:lvl w:ilvl="0" w:tplc="04190001">
+      <w:start w:val="1"/>
+      <w:numFmt w:val="bullet"/>
+      <w:lvlText w:val=""/>
+      <w:lvlJc w:val="left"/>
+      <w:pPr>
+        <w:ind w:left="720" w:hanging="360"/>
+      </w:pPr>
+      <w:rPr>
+        <w:rFonts w:ascii="Symbol" w:hAnsi="Symbol" w:hint="default"/>
+      </w:rPr>
+    </w:lvl>
+    <w:lvl w:ilvl="1" w:tplc="04190003">
+      <w:start w:val="1"/>
+      <w:numFmt w:val="bullet"/>
+      <w:lvlText w:val="o"/>
+      <w:lvlJc w:val="left"/>
+      <w:pPr>
+        <w:ind w:left="1440" w:hanging="360"/>
+      </w:pPr>
+      <w:rPr>
+        <w:rFonts w:ascii="Courier New" w:hAnsi="Courier New" w:cs="Courier New" w:hint="default"/>
+      </w:rPr>
+    </w:lvl>
+    <w:lvl w:ilvl="2" w:tplc="04190005">
+      <w:start w:val="1"/>
+      <w:numFmt w:val="bullet"/>
+      <w:lvlText w:val=""/>
+      <w:lvlJc w:val="left"/>
+      <w:pPr>
+        <w:ind w:left="2160" w:hanging="360"/>
+      </w:pPr>
+      <w:rPr>
+        <w:rFonts w:ascii="Wingdings" w:hAnsi="Wingdings" w:hint="default"/>
+      </w:rPr>
+    </w:lvl>
+    <w:lvl w:ilvl="3" w:tplc="04190001" w:tentative="1">
+      <w:start w:val="1"/>
+      <w:numFmt w:val="bullet"/>
+      <w:lvlText w:val=""/>
+      <w:lvlJc w:val="left"/>
+      <w:pPr>
+        <w:ind w:left="2880" w:hanging="360"/>
+      </w:pPr>
+      <w:rPr>
+        <w:rFonts w:ascii="Symbol" w:hAnsi="Symbol" w:hint="default"/>
+      </w:rPr>
+    </w:lvl>
+    <w:lvl w:ilvl="4" w:tplc="04190003" w:tentative="1">
+      <w:start w:val="1"/>
+      <w:numFmt w:val="bullet"/>
+      <w:lvlText w:val="o"/>
+      <w:lvlJc w:val="left"/>
+      <w:pPr>
+        <w:ind w:left="3600" w:hanging="360"/>
+      </w:pPr>
+      <w:rPr>
+        <w:rFonts w:ascii="Courier New" w:hAnsi="Courier New" w:cs="Courier New" w:hint="default"/>
+      </w:rPr>
+    </w:lvl>
+    <w:lvl w:ilvl="5" w:tplc="04190005" w:tentative="1">
+      <w:start w:val="1"/>
+      <w:numFmt w:val="bullet"/>
+      <w:lvlText w:val=""/>
+      <w:lvlJc w:val="left"/>
+      <w:pPr>
+        <w:ind w:left="4320" w:hanging="360"/>
+      </w:pPr>
+      <w:rPr>
+        <w:rFonts w:ascii="Wingdings" w:hAnsi="Wingdings" w:hint="default"/>
+      </w:rPr>
+    </w:lvl>
+    <w:lvl w:ilvl="6" w:tplc="04190001" w:tentative="1">
+      <w:start w:val="1"/>
+      <w:numFmt w:val="bullet"/>
+      <w:lvlText w:val=""/>
+      <w:lvlJc w:val="left"/>
+      <w:pPr>
+        <w:ind w:left="5040" w:hanging="360"/>
+      </w:pPr>
+      <w:rPr>
+        <w:rFonts w:ascii="Symbol" w:hAnsi="Symbol" w:hint="default"/>
+      </w:rPr>
+    </w:lvl>
+    <w:lvl w:ilvl="7" w:tplc="04190003" w:tentative="1">
+      <w:start w:val="1"/>
+      <w:numFmt w:val="bullet"/>
+      <w:lvlText w:val="o"/>
+      <w:lvlJc w:val="left"/>
+      <w:pPr>
+        <w:ind w:left="5760" w:hanging="360"/>
+      </w:pPr>
+      <w:rPr>
+        <w:rFonts w:ascii="Courier New" w:hAnsi="Courier New" w:cs="Courier New" w:hint="default"/>
+      </w:rPr>
+    </w:lvl>
+    <w:lvl w:ilvl="8" w:tplc="04190005" w:tentative="1">
+      <w:start w:val="1"/>
+      <w:numFmt w:val="bullet"/>
+      <w:lvlText w:val=""/>
+      <w:lvlJc w:val="left"/>
+      <w:pPr>
+        <w:ind w:left="6480" w:hanging="360"/>
+      </w:pPr>
+      <w:rPr>
+        <w:rFonts w:ascii="Wingdings" w:hAnsi="Wingdings" w:hint="default"/>
+      </w:rPr>
+    </w:lvl>
+  </w:abstractNum>
+  <w:abstractNum w:abstractNumId="34" w15:restartNumberingAfterBreak="0">
     <w:nsid w:val="2A0A0DD6"/>
     <w:multiLevelType w:val="hybridMultilevel"/>
     <w:tmpl w:val="16F62234"/>
@@ -37572,7 +39478,7 @@
       </w:rPr>
     </w:lvl>
   </w:abstractNum>
-  <w:abstractNum w:abstractNumId="29" w15:restartNumberingAfterBreak="0">
+  <w:abstractNum w:abstractNumId="35" w15:restartNumberingAfterBreak="0">
     <w:nsid w:val="2AAA0404"/>
     <w:multiLevelType w:val="hybridMultilevel"/>
     <w:tmpl w:val="65C6B5B2"/>
@@ -37685,7 +39591,7 @@
       </w:rPr>
     </w:lvl>
   </w:abstractNum>
-  <w:abstractNum w:abstractNumId="30" w15:restartNumberingAfterBreak="0">
+  <w:abstractNum w:abstractNumId="36" w15:restartNumberingAfterBreak="0">
     <w:nsid w:val="2AE30785"/>
     <w:multiLevelType w:val="hybridMultilevel"/>
     <w:tmpl w:val="5456E430"/>
@@ -37798,7 +39704,7 @@
       </w:rPr>
     </w:lvl>
   </w:abstractNum>
-  <w:abstractNum w:abstractNumId="31" w15:restartNumberingAfterBreak="0">
+  <w:abstractNum w:abstractNumId="37" w15:restartNumberingAfterBreak="0">
     <w:nsid w:val="2D7B70D1"/>
     <w:multiLevelType w:val="hybridMultilevel"/>
     <w:tmpl w:val="D300345A"/>
@@ -37911,7 +39817,7 @@
       </w:rPr>
     </w:lvl>
   </w:abstractNum>
-  <w:abstractNum w:abstractNumId="32" w15:restartNumberingAfterBreak="0">
+  <w:abstractNum w:abstractNumId="38" w15:restartNumberingAfterBreak="0">
     <w:nsid w:val="2E2452DB"/>
     <w:multiLevelType w:val="hybridMultilevel"/>
     <w:tmpl w:val="A342A1D4"/>
@@ -38024,7 +39930,7 @@
       </w:rPr>
     </w:lvl>
   </w:abstractNum>
-  <w:abstractNum w:abstractNumId="33" w15:restartNumberingAfterBreak="0">
+  <w:abstractNum w:abstractNumId="39" w15:restartNumberingAfterBreak="0">
     <w:nsid w:val="2E4721E3"/>
     <w:multiLevelType w:val="hybridMultilevel"/>
     <w:tmpl w:val="808841E2"/>
@@ -38137,7 +40043,120 @@
       </w:rPr>
     </w:lvl>
   </w:abstractNum>
-  <w:abstractNum w:abstractNumId="34" w15:restartNumberingAfterBreak="0">
+  <w:abstractNum w:abstractNumId="40" w15:restartNumberingAfterBreak="0">
+    <w:nsid w:val="2EB335AD"/>
+    <w:multiLevelType w:val="hybridMultilevel"/>
+    <w:tmpl w:val="E5F4867C"/>
+    <w:lvl w:ilvl="0" w:tplc="04190001">
+      <w:start w:val="1"/>
+      <w:numFmt w:val="bullet"/>
+      <w:lvlText w:val=""/>
+      <w:lvlJc w:val="left"/>
+      <w:pPr>
+        <w:ind w:left="720" w:hanging="360"/>
+      </w:pPr>
+      <w:rPr>
+        <w:rFonts w:ascii="Symbol" w:hAnsi="Symbol" w:hint="default"/>
+      </w:rPr>
+    </w:lvl>
+    <w:lvl w:ilvl="1" w:tplc="04190003" w:tentative="1">
+      <w:start w:val="1"/>
+      <w:numFmt w:val="bullet"/>
+      <w:lvlText w:val="o"/>
+      <w:lvlJc w:val="left"/>
+      <w:pPr>
+        <w:ind w:left="1440" w:hanging="360"/>
+      </w:pPr>
+      <w:rPr>
+        <w:rFonts w:ascii="Courier New" w:hAnsi="Courier New" w:cs="Courier New" w:hint="default"/>
+      </w:rPr>
+    </w:lvl>
+    <w:lvl w:ilvl="2" w:tplc="04190005" w:tentative="1">
+      <w:start w:val="1"/>
+      <w:numFmt w:val="bullet"/>
+      <w:lvlText w:val=""/>
+      <w:lvlJc w:val="left"/>
+      <w:pPr>
+        <w:ind w:left="2160" w:hanging="360"/>
+      </w:pPr>
+      <w:rPr>
+        <w:rFonts w:ascii="Wingdings" w:hAnsi="Wingdings" w:hint="default"/>
+      </w:rPr>
+    </w:lvl>
+    <w:lvl w:ilvl="3" w:tplc="04190001" w:tentative="1">
+      <w:start w:val="1"/>
+      <w:numFmt w:val="bullet"/>
+      <w:lvlText w:val=""/>
+      <w:lvlJc w:val="left"/>
+      <w:pPr>
+        <w:ind w:left="2880" w:hanging="360"/>
+      </w:pPr>
+      <w:rPr>
+        <w:rFonts w:ascii="Symbol" w:hAnsi="Symbol" w:hint="default"/>
+      </w:rPr>
+    </w:lvl>
+    <w:lvl w:ilvl="4" w:tplc="04190003" w:tentative="1">
+      <w:start w:val="1"/>
+      <w:numFmt w:val="bullet"/>
+      <w:lvlText w:val="o"/>
+      <w:lvlJc w:val="left"/>
+      <w:pPr>
+        <w:ind w:left="3600" w:hanging="360"/>
+      </w:pPr>
+      <w:rPr>
+        <w:rFonts w:ascii="Courier New" w:hAnsi="Courier New" w:cs="Courier New" w:hint="default"/>
+      </w:rPr>
+    </w:lvl>
+    <w:lvl w:ilvl="5" w:tplc="04190005" w:tentative="1">
+      <w:start w:val="1"/>
+      <w:numFmt w:val="bullet"/>
+      <w:lvlText w:val=""/>
+      <w:lvlJc w:val="left"/>
+      <w:pPr>
+        <w:ind w:left="4320" w:hanging="360"/>
+      </w:pPr>
+      <w:rPr>
+        <w:rFonts w:ascii="Wingdings" w:hAnsi="Wingdings" w:hint="default"/>
+      </w:rPr>
+    </w:lvl>
+    <w:lvl w:ilvl="6" w:tplc="04190001" w:tentative="1">
+      <w:start w:val="1"/>
+      <w:numFmt w:val="bullet"/>
+      <w:lvlText w:val=""/>
+      <w:lvlJc w:val="left"/>
+      <w:pPr>
+        <w:ind w:left="5040" w:hanging="360"/>
+      </w:pPr>
+      <w:rPr>
+        <w:rFonts w:ascii="Symbol" w:hAnsi="Symbol" w:hint="default"/>
+      </w:rPr>
+    </w:lvl>
+    <w:lvl w:ilvl="7" w:tplc="04190003" w:tentative="1">
+      <w:start w:val="1"/>
+      <w:numFmt w:val="bullet"/>
+      <w:lvlText w:val="o"/>
+      <w:lvlJc w:val="left"/>
+      <w:pPr>
+        <w:ind w:left="5760" w:hanging="360"/>
+      </w:pPr>
+      <w:rPr>
+        <w:rFonts w:ascii="Courier New" w:hAnsi="Courier New" w:cs="Courier New" w:hint="default"/>
+      </w:rPr>
+    </w:lvl>
+    <w:lvl w:ilvl="8" w:tplc="04190005" w:tentative="1">
+      <w:start w:val="1"/>
+      <w:numFmt w:val="bullet"/>
+      <w:lvlText w:val=""/>
+      <w:lvlJc w:val="left"/>
+      <w:pPr>
+        <w:ind w:left="6480" w:hanging="360"/>
+      </w:pPr>
+      <w:rPr>
+        <w:rFonts w:ascii="Wingdings" w:hAnsi="Wingdings" w:hint="default"/>
+      </w:rPr>
+    </w:lvl>
+  </w:abstractNum>
+  <w:abstractNum w:abstractNumId="41" w15:restartNumberingAfterBreak="0">
     <w:nsid w:val="32D41A29"/>
     <w:multiLevelType w:val="hybridMultilevel"/>
     <w:tmpl w:val="8B70AD8A"/>
@@ -38250,7 +40269,7 @@
       </w:rPr>
     </w:lvl>
   </w:abstractNum>
-  <w:abstractNum w:abstractNumId="35" w15:restartNumberingAfterBreak="0">
+  <w:abstractNum w:abstractNumId="42" w15:restartNumberingAfterBreak="0">
     <w:nsid w:val="33377B4D"/>
     <w:multiLevelType w:val="hybridMultilevel"/>
     <w:tmpl w:val="1AAECD66"/>
@@ -38363,7 +40382,7 @@
       </w:rPr>
     </w:lvl>
   </w:abstractNum>
-  <w:abstractNum w:abstractNumId="36" w15:restartNumberingAfterBreak="0">
+  <w:abstractNum w:abstractNumId="43" w15:restartNumberingAfterBreak="0">
     <w:nsid w:val="336438EC"/>
     <w:multiLevelType w:val="hybridMultilevel"/>
     <w:tmpl w:val="CE08A686"/>
@@ -38476,7 +40495,120 @@
       </w:rPr>
     </w:lvl>
   </w:abstractNum>
-  <w:abstractNum w:abstractNumId="37" w15:restartNumberingAfterBreak="0">
+  <w:abstractNum w:abstractNumId="44" w15:restartNumberingAfterBreak="0">
+    <w:nsid w:val="33D53D22"/>
+    <w:multiLevelType w:val="hybridMultilevel"/>
+    <w:tmpl w:val="63E49E12"/>
+    <w:lvl w:ilvl="0" w:tplc="04190001">
+      <w:start w:val="1"/>
+      <w:numFmt w:val="bullet"/>
+      <w:lvlText w:val=""/>
+      <w:lvlJc w:val="left"/>
+      <w:pPr>
+        <w:ind w:left="720" w:hanging="360"/>
+      </w:pPr>
+      <w:rPr>
+        <w:rFonts w:ascii="Symbol" w:hAnsi="Symbol" w:hint="default"/>
+      </w:rPr>
+    </w:lvl>
+    <w:lvl w:ilvl="1" w:tplc="04190003" w:tentative="1">
+      <w:start w:val="1"/>
+      <w:numFmt w:val="bullet"/>
+      <w:lvlText w:val="o"/>
+      <w:lvlJc w:val="left"/>
+      <w:pPr>
+        <w:ind w:left="1440" w:hanging="360"/>
+      </w:pPr>
+      <w:rPr>
+        <w:rFonts w:ascii="Courier New" w:hAnsi="Courier New" w:cs="Courier New" w:hint="default"/>
+      </w:rPr>
+    </w:lvl>
+    <w:lvl w:ilvl="2" w:tplc="04190005" w:tentative="1">
+      <w:start w:val="1"/>
+      <w:numFmt w:val="bullet"/>
+      <w:lvlText w:val=""/>
+      <w:lvlJc w:val="left"/>
+      <w:pPr>
+        <w:ind w:left="2160" w:hanging="360"/>
+      </w:pPr>
+      <w:rPr>
+        <w:rFonts w:ascii="Wingdings" w:hAnsi="Wingdings" w:hint="default"/>
+      </w:rPr>
+    </w:lvl>
+    <w:lvl w:ilvl="3" w:tplc="04190001" w:tentative="1">
+      <w:start w:val="1"/>
+      <w:numFmt w:val="bullet"/>
+      <w:lvlText w:val=""/>
+      <w:lvlJc w:val="left"/>
+      <w:pPr>
+        <w:ind w:left="2880" w:hanging="360"/>
+      </w:pPr>
+      <w:rPr>
+        <w:rFonts w:ascii="Symbol" w:hAnsi="Symbol" w:hint="default"/>
+      </w:rPr>
+    </w:lvl>
+    <w:lvl w:ilvl="4" w:tplc="04190003" w:tentative="1">
+      <w:start w:val="1"/>
+      <w:numFmt w:val="bullet"/>
+      <w:lvlText w:val="o"/>
+      <w:lvlJc w:val="left"/>
+      <w:pPr>
+        <w:ind w:left="3600" w:hanging="360"/>
+      </w:pPr>
+      <w:rPr>
+        <w:rFonts w:ascii="Courier New" w:hAnsi="Courier New" w:cs="Courier New" w:hint="default"/>
+      </w:rPr>
+    </w:lvl>
+    <w:lvl w:ilvl="5" w:tplc="04190005" w:tentative="1">
+      <w:start w:val="1"/>
+      <w:numFmt w:val="bullet"/>
+      <w:lvlText w:val=""/>
+      <w:lvlJc w:val="left"/>
+      <w:pPr>
+        <w:ind w:left="4320" w:hanging="360"/>
+      </w:pPr>
+      <w:rPr>
+        <w:rFonts w:ascii="Wingdings" w:hAnsi="Wingdings" w:hint="default"/>
+      </w:rPr>
+    </w:lvl>
+    <w:lvl w:ilvl="6" w:tplc="04190001" w:tentative="1">
+      <w:start w:val="1"/>
+      <w:numFmt w:val="bullet"/>
+      <w:lvlText w:val=""/>
+      <w:lvlJc w:val="left"/>
+      <w:pPr>
+        <w:ind w:left="5040" w:hanging="360"/>
+      </w:pPr>
+      <w:rPr>
+        <w:rFonts w:ascii="Symbol" w:hAnsi="Symbol" w:hint="default"/>
+      </w:rPr>
+    </w:lvl>
+    <w:lvl w:ilvl="7" w:tplc="04190003" w:tentative="1">
+      <w:start w:val="1"/>
+      <w:numFmt w:val="bullet"/>
+      <w:lvlText w:val="o"/>
+      <w:lvlJc w:val="left"/>
+      <w:pPr>
+        <w:ind w:left="5760" w:hanging="360"/>
+      </w:pPr>
+      <w:rPr>
+        <w:rFonts w:ascii="Courier New" w:hAnsi="Courier New" w:cs="Courier New" w:hint="default"/>
+      </w:rPr>
+    </w:lvl>
+    <w:lvl w:ilvl="8" w:tplc="04190005" w:tentative="1">
+      <w:start w:val="1"/>
+      <w:numFmt w:val="bullet"/>
+      <w:lvlText w:val=""/>
+      <w:lvlJc w:val="left"/>
+      <w:pPr>
+        <w:ind w:left="6480" w:hanging="360"/>
+      </w:pPr>
+      <w:rPr>
+        <w:rFonts w:ascii="Wingdings" w:hAnsi="Wingdings" w:hint="default"/>
+      </w:rPr>
+    </w:lvl>
+  </w:abstractNum>
+  <w:abstractNum w:abstractNumId="45" w15:restartNumberingAfterBreak="0">
     <w:nsid w:val="35182AF4"/>
     <w:multiLevelType w:val="hybridMultilevel"/>
     <w:tmpl w:val="4092B1B4"/>
@@ -38589,7 +40721,7 @@
       </w:rPr>
     </w:lvl>
   </w:abstractNum>
-  <w:abstractNum w:abstractNumId="38" w15:restartNumberingAfterBreak="0">
+  <w:abstractNum w:abstractNumId="46" w15:restartNumberingAfterBreak="0">
     <w:nsid w:val="358F72FD"/>
     <w:multiLevelType w:val="hybridMultilevel"/>
     <w:tmpl w:val="83781E18"/>
@@ -38702,7 +40834,7 @@
       </w:rPr>
     </w:lvl>
   </w:abstractNum>
-  <w:abstractNum w:abstractNumId="39" w15:restartNumberingAfterBreak="0">
+  <w:abstractNum w:abstractNumId="47" w15:restartNumberingAfterBreak="0">
     <w:nsid w:val="372D6CDE"/>
     <w:multiLevelType w:val="hybridMultilevel"/>
     <w:tmpl w:val="84D2146E"/>
@@ -38815,7 +40947,7 @@
       </w:rPr>
     </w:lvl>
   </w:abstractNum>
-  <w:abstractNum w:abstractNumId="40" w15:restartNumberingAfterBreak="0">
+  <w:abstractNum w:abstractNumId="48" w15:restartNumberingAfterBreak="0">
     <w:nsid w:val="3A080B6F"/>
     <w:multiLevelType w:val="hybridMultilevel"/>
     <w:tmpl w:val="04F23026"/>
@@ -38928,7 +41060,7 @@
       </w:rPr>
     </w:lvl>
   </w:abstractNum>
-  <w:abstractNum w:abstractNumId="41" w15:restartNumberingAfterBreak="0">
+  <w:abstractNum w:abstractNumId="49" w15:restartNumberingAfterBreak="0">
     <w:nsid w:val="3C4C768E"/>
     <w:multiLevelType w:val="hybridMultilevel"/>
     <w:tmpl w:val="9E827502"/>
@@ -39041,7 +41173,7 @@
       </w:rPr>
     </w:lvl>
   </w:abstractNum>
-  <w:abstractNum w:abstractNumId="42" w15:restartNumberingAfterBreak="0">
+  <w:abstractNum w:abstractNumId="50" w15:restartNumberingAfterBreak="0">
     <w:nsid w:val="3D396B8E"/>
     <w:multiLevelType w:val="hybridMultilevel"/>
     <w:tmpl w:val="09D473C8"/>
@@ -39127,7 +41259,7 @@
       </w:pPr>
     </w:lvl>
   </w:abstractNum>
-  <w:abstractNum w:abstractNumId="43" w15:restartNumberingAfterBreak="0">
+  <w:abstractNum w:abstractNumId="51" w15:restartNumberingAfterBreak="0">
     <w:nsid w:val="3DAC332A"/>
     <w:multiLevelType w:val="hybridMultilevel"/>
     <w:tmpl w:val="31C80B16"/>
@@ -39240,7 +41372,7 @@
       </w:rPr>
     </w:lvl>
   </w:abstractNum>
-  <w:abstractNum w:abstractNumId="44" w15:restartNumberingAfterBreak="0">
+  <w:abstractNum w:abstractNumId="52" w15:restartNumberingAfterBreak="0">
     <w:nsid w:val="3F1B403B"/>
     <w:multiLevelType w:val="hybridMultilevel"/>
     <w:tmpl w:val="81FAE1C6"/>
@@ -39353,7 +41485,7 @@
       </w:rPr>
     </w:lvl>
   </w:abstractNum>
-  <w:abstractNum w:abstractNumId="45" w15:restartNumberingAfterBreak="0">
+  <w:abstractNum w:abstractNumId="53" w15:restartNumberingAfterBreak="0">
     <w:nsid w:val="42B671F7"/>
     <w:multiLevelType w:val="hybridMultilevel"/>
     <w:tmpl w:val="C1E898CA"/>
@@ -39466,7 +41598,120 @@
       </w:rPr>
     </w:lvl>
   </w:abstractNum>
-  <w:abstractNum w:abstractNumId="46" w15:restartNumberingAfterBreak="0">
+  <w:abstractNum w:abstractNumId="54" w15:restartNumberingAfterBreak="0">
+    <w:nsid w:val="42C95E9D"/>
+    <w:multiLevelType w:val="hybridMultilevel"/>
+    <w:tmpl w:val="E2E05954"/>
+    <w:lvl w:ilvl="0" w:tplc="04190001">
+      <w:start w:val="1"/>
+      <w:numFmt w:val="bullet"/>
+      <w:lvlText w:val=""/>
+      <w:lvlJc w:val="left"/>
+      <w:pPr>
+        <w:ind w:left="720" w:hanging="360"/>
+      </w:pPr>
+      <w:rPr>
+        <w:rFonts w:ascii="Symbol" w:hAnsi="Symbol" w:hint="default"/>
+      </w:rPr>
+    </w:lvl>
+    <w:lvl w:ilvl="1" w:tplc="04190003">
+      <w:start w:val="1"/>
+      <w:numFmt w:val="bullet"/>
+      <w:lvlText w:val="o"/>
+      <w:lvlJc w:val="left"/>
+      <w:pPr>
+        <w:ind w:left="1440" w:hanging="360"/>
+      </w:pPr>
+      <w:rPr>
+        <w:rFonts w:ascii="Courier New" w:hAnsi="Courier New" w:cs="Courier New" w:hint="default"/>
+      </w:rPr>
+    </w:lvl>
+    <w:lvl w:ilvl="2" w:tplc="04190005" w:tentative="1">
+      <w:start w:val="1"/>
+      <w:numFmt w:val="bullet"/>
+      <w:lvlText w:val=""/>
+      <w:lvlJc w:val="left"/>
+      <w:pPr>
+        <w:ind w:left="2160" w:hanging="360"/>
+      </w:pPr>
+      <w:rPr>
+        <w:rFonts w:ascii="Wingdings" w:hAnsi="Wingdings" w:hint="default"/>
+      </w:rPr>
+    </w:lvl>
+    <w:lvl w:ilvl="3" w:tplc="04190001" w:tentative="1">
+      <w:start w:val="1"/>
+      <w:numFmt w:val="bullet"/>
+      <w:lvlText w:val=""/>
+      <w:lvlJc w:val="left"/>
+      <w:pPr>
+        <w:ind w:left="2880" w:hanging="360"/>
+      </w:pPr>
+      <w:rPr>
+        <w:rFonts w:ascii="Symbol" w:hAnsi="Symbol" w:hint="default"/>
+      </w:rPr>
+    </w:lvl>
+    <w:lvl w:ilvl="4" w:tplc="04190003" w:tentative="1">
+      <w:start w:val="1"/>
+      <w:numFmt w:val="bullet"/>
+      <w:lvlText w:val="o"/>
+      <w:lvlJc w:val="left"/>
+      <w:pPr>
+        <w:ind w:left="3600" w:hanging="360"/>
+      </w:pPr>
+      <w:rPr>
+        <w:rFonts w:ascii="Courier New" w:hAnsi="Courier New" w:cs="Courier New" w:hint="default"/>
+      </w:rPr>
+    </w:lvl>
+    <w:lvl w:ilvl="5" w:tplc="04190005" w:tentative="1">
+      <w:start w:val="1"/>
+      <w:numFmt w:val="bullet"/>
+      <w:lvlText w:val=""/>
+      <w:lvlJc w:val="left"/>
+      <w:pPr>
+        <w:ind w:left="4320" w:hanging="360"/>
+      </w:pPr>
+      <w:rPr>
+        <w:rFonts w:ascii="Wingdings" w:hAnsi="Wingdings" w:hint="default"/>
+      </w:rPr>
+    </w:lvl>
+    <w:lvl w:ilvl="6" w:tplc="04190001" w:tentative="1">
+      <w:start w:val="1"/>
+      <w:numFmt w:val="bullet"/>
+      <w:lvlText w:val=""/>
+      <w:lvlJc w:val="left"/>
+      <w:pPr>
+        <w:ind w:left="5040" w:hanging="360"/>
+      </w:pPr>
+      <w:rPr>
+        <w:rFonts w:ascii="Symbol" w:hAnsi="Symbol" w:hint="default"/>
+      </w:rPr>
+    </w:lvl>
+    <w:lvl w:ilvl="7" w:tplc="04190003" w:tentative="1">
+      <w:start w:val="1"/>
+      <w:numFmt w:val="bullet"/>
+      <w:lvlText w:val="o"/>
+      <w:lvlJc w:val="left"/>
+      <w:pPr>
+        <w:ind w:left="5760" w:hanging="360"/>
+      </w:pPr>
+      <w:rPr>
+        <w:rFonts w:ascii="Courier New" w:hAnsi="Courier New" w:cs="Courier New" w:hint="default"/>
+      </w:rPr>
+    </w:lvl>
+    <w:lvl w:ilvl="8" w:tplc="04190005" w:tentative="1">
+      <w:start w:val="1"/>
+      <w:numFmt w:val="bullet"/>
+      <w:lvlText w:val=""/>
+      <w:lvlJc w:val="left"/>
+      <w:pPr>
+        <w:ind w:left="6480" w:hanging="360"/>
+      </w:pPr>
+      <w:rPr>
+        <w:rFonts w:ascii="Wingdings" w:hAnsi="Wingdings" w:hint="default"/>
+      </w:rPr>
+    </w:lvl>
+  </w:abstractNum>
+  <w:abstractNum w:abstractNumId="55" w15:restartNumberingAfterBreak="0">
     <w:nsid w:val="44BC11E8"/>
     <w:multiLevelType w:val="hybridMultilevel"/>
     <w:tmpl w:val="4F389B20"/>
@@ -39579,7 +41824,7 @@
       </w:rPr>
     </w:lvl>
   </w:abstractNum>
-  <w:abstractNum w:abstractNumId="47" w15:restartNumberingAfterBreak="0">
+  <w:abstractNum w:abstractNumId="56" w15:restartNumberingAfterBreak="0">
     <w:nsid w:val="45BE5DED"/>
     <w:multiLevelType w:val="hybridMultilevel"/>
     <w:tmpl w:val="4CDE3756"/>
@@ -39692,7 +41937,7 @@
       </w:rPr>
     </w:lvl>
   </w:abstractNum>
-  <w:abstractNum w:abstractNumId="48" w15:restartNumberingAfterBreak="0">
+  <w:abstractNum w:abstractNumId="57" w15:restartNumberingAfterBreak="0">
     <w:nsid w:val="49532E6E"/>
     <w:multiLevelType w:val="hybridMultilevel"/>
     <w:tmpl w:val="CAC691D8"/>
@@ -39805,7 +42050,7 @@
       </w:rPr>
     </w:lvl>
   </w:abstractNum>
-  <w:abstractNum w:abstractNumId="49" w15:restartNumberingAfterBreak="0">
+  <w:abstractNum w:abstractNumId="58" w15:restartNumberingAfterBreak="0">
     <w:nsid w:val="4A0D110D"/>
     <w:multiLevelType w:val="hybridMultilevel"/>
     <w:tmpl w:val="B1B01D06"/>
@@ -39918,7 +42163,7 @@
       </w:rPr>
     </w:lvl>
   </w:abstractNum>
-  <w:abstractNum w:abstractNumId="50" w15:restartNumberingAfterBreak="0">
+  <w:abstractNum w:abstractNumId="59" w15:restartNumberingAfterBreak="0">
     <w:nsid w:val="4C411A7D"/>
     <w:multiLevelType w:val="hybridMultilevel"/>
     <w:tmpl w:val="E3F25EE8"/>
@@ -40031,7 +42276,7 @@
       </w:rPr>
     </w:lvl>
   </w:abstractNum>
-  <w:abstractNum w:abstractNumId="51" w15:restartNumberingAfterBreak="0">
+  <w:abstractNum w:abstractNumId="60" w15:restartNumberingAfterBreak="0">
     <w:nsid w:val="4DA90459"/>
     <w:multiLevelType w:val="hybridMultilevel"/>
     <w:tmpl w:val="E3968EA6"/>
@@ -40144,7 +42389,7 @@
       </w:rPr>
     </w:lvl>
   </w:abstractNum>
-  <w:abstractNum w:abstractNumId="52" w15:restartNumberingAfterBreak="0">
+  <w:abstractNum w:abstractNumId="61" w15:restartNumberingAfterBreak="0">
     <w:nsid w:val="4EA71D66"/>
     <w:multiLevelType w:val="hybridMultilevel"/>
     <w:tmpl w:val="344A5BAE"/>
@@ -40257,7 +42502,7 @@
       </w:rPr>
     </w:lvl>
   </w:abstractNum>
-  <w:abstractNum w:abstractNumId="53" w15:restartNumberingAfterBreak="0">
+  <w:abstractNum w:abstractNumId="62" w15:restartNumberingAfterBreak="0">
     <w:nsid w:val="4EFE3E5B"/>
     <w:multiLevelType w:val="hybridMultilevel"/>
     <w:tmpl w:val="9DC4ED36"/>
@@ -40370,7 +42615,7 @@
       </w:rPr>
     </w:lvl>
   </w:abstractNum>
-  <w:abstractNum w:abstractNumId="54" w15:restartNumberingAfterBreak="0">
+  <w:abstractNum w:abstractNumId="63" w15:restartNumberingAfterBreak="0">
     <w:nsid w:val="514629C1"/>
     <w:multiLevelType w:val="hybridMultilevel"/>
     <w:tmpl w:val="041600CC"/>
@@ -40483,7 +42728,7 @@
       </w:rPr>
     </w:lvl>
   </w:abstractNum>
-  <w:abstractNum w:abstractNumId="55" w15:restartNumberingAfterBreak="0">
+  <w:abstractNum w:abstractNumId="64" w15:restartNumberingAfterBreak="0">
     <w:nsid w:val="51EA3B4A"/>
     <w:multiLevelType w:val="hybridMultilevel"/>
     <w:tmpl w:val="84DEB84A"/>
@@ -40596,7 +42841,7 @@
       </w:rPr>
     </w:lvl>
   </w:abstractNum>
-  <w:abstractNum w:abstractNumId="56" w15:restartNumberingAfterBreak="0">
+  <w:abstractNum w:abstractNumId="65" w15:restartNumberingAfterBreak="0">
     <w:nsid w:val="52541713"/>
     <w:multiLevelType w:val="hybridMultilevel"/>
     <w:tmpl w:val="BDDAF864"/>
@@ -40709,7 +42954,7 @@
       </w:rPr>
     </w:lvl>
   </w:abstractNum>
-  <w:abstractNum w:abstractNumId="57" w15:restartNumberingAfterBreak="0">
+  <w:abstractNum w:abstractNumId="66" w15:restartNumberingAfterBreak="0">
     <w:nsid w:val="53941771"/>
     <w:multiLevelType w:val="hybridMultilevel"/>
     <w:tmpl w:val="DC2C3D6E"/>
@@ -40822,7 +43067,7 @@
       </w:rPr>
     </w:lvl>
   </w:abstractNum>
-  <w:abstractNum w:abstractNumId="58" w15:restartNumberingAfterBreak="0">
+  <w:abstractNum w:abstractNumId="67" w15:restartNumberingAfterBreak="0">
     <w:nsid w:val="53B803E8"/>
     <w:multiLevelType w:val="hybridMultilevel"/>
     <w:tmpl w:val="08BEBDAC"/>
@@ -40935,7 +43180,7 @@
       </w:rPr>
     </w:lvl>
   </w:abstractNum>
-  <w:abstractNum w:abstractNumId="59" w15:restartNumberingAfterBreak="0">
+  <w:abstractNum w:abstractNumId="68" w15:restartNumberingAfterBreak="0">
     <w:nsid w:val="53CD164D"/>
     <w:multiLevelType w:val="hybridMultilevel"/>
     <w:tmpl w:val="84D2E746"/>
@@ -41048,7 +43293,7 @@
       </w:rPr>
     </w:lvl>
   </w:abstractNum>
-  <w:abstractNum w:abstractNumId="60" w15:restartNumberingAfterBreak="0">
+  <w:abstractNum w:abstractNumId="69" w15:restartNumberingAfterBreak="0">
     <w:nsid w:val="53F064A3"/>
     <w:multiLevelType w:val="hybridMultilevel"/>
     <w:tmpl w:val="0DE2EAB8"/>
@@ -41161,7 +43406,7 @@
       </w:rPr>
     </w:lvl>
   </w:abstractNum>
-  <w:abstractNum w:abstractNumId="61" w15:restartNumberingAfterBreak="0">
+  <w:abstractNum w:abstractNumId="70" w15:restartNumberingAfterBreak="0">
     <w:nsid w:val="556A0B23"/>
     <w:multiLevelType w:val="hybridMultilevel"/>
     <w:tmpl w:val="C038C1EA"/>
@@ -41274,7 +43519,7 @@
       </w:rPr>
     </w:lvl>
   </w:abstractNum>
-  <w:abstractNum w:abstractNumId="62" w15:restartNumberingAfterBreak="0">
+  <w:abstractNum w:abstractNumId="71" w15:restartNumberingAfterBreak="0">
     <w:nsid w:val="56D74A50"/>
     <w:multiLevelType w:val="hybridMultilevel"/>
     <w:tmpl w:val="1E608E2A"/>
@@ -41387,7 +43632,7 @@
       </w:rPr>
     </w:lvl>
   </w:abstractNum>
-  <w:abstractNum w:abstractNumId="63" w15:restartNumberingAfterBreak="0">
+  <w:abstractNum w:abstractNumId="72" w15:restartNumberingAfterBreak="0">
     <w:nsid w:val="58B726DC"/>
     <w:multiLevelType w:val="hybridMultilevel"/>
     <w:tmpl w:val="DB862D86"/>
@@ -41500,7 +43745,7 @@
       </w:rPr>
     </w:lvl>
   </w:abstractNum>
-  <w:abstractNum w:abstractNumId="64" w15:restartNumberingAfterBreak="0">
+  <w:abstractNum w:abstractNumId="73" w15:restartNumberingAfterBreak="0">
     <w:nsid w:val="590A2FAA"/>
     <w:multiLevelType w:val="hybridMultilevel"/>
     <w:tmpl w:val="AC42DF12"/>
@@ -41613,7 +43858,7 @@
       </w:rPr>
     </w:lvl>
   </w:abstractNum>
-  <w:abstractNum w:abstractNumId="65" w15:restartNumberingAfterBreak="0">
+  <w:abstractNum w:abstractNumId="74" w15:restartNumberingAfterBreak="0">
     <w:nsid w:val="5CE90EC8"/>
     <w:multiLevelType w:val="hybridMultilevel"/>
     <w:tmpl w:val="61BE4E44"/>
@@ -41726,7 +43971,7 @@
       </w:rPr>
     </w:lvl>
   </w:abstractNum>
-  <w:abstractNum w:abstractNumId="66" w15:restartNumberingAfterBreak="0">
+  <w:abstractNum w:abstractNumId="75" w15:restartNumberingAfterBreak="0">
     <w:nsid w:val="5DDE58BC"/>
     <w:multiLevelType w:val="hybridMultilevel"/>
     <w:tmpl w:val="B81CBD74"/>
@@ -41839,7 +44084,7 @@
       </w:rPr>
     </w:lvl>
   </w:abstractNum>
-  <w:abstractNum w:abstractNumId="67" w15:restartNumberingAfterBreak="0">
+  <w:abstractNum w:abstractNumId="76" w15:restartNumberingAfterBreak="0">
     <w:nsid w:val="5E8A1C65"/>
     <w:multiLevelType w:val="hybridMultilevel"/>
     <w:tmpl w:val="1332CBF6"/>
@@ -41952,7 +44197,7 @@
       </w:rPr>
     </w:lvl>
   </w:abstractNum>
-  <w:abstractNum w:abstractNumId="68" w15:restartNumberingAfterBreak="0">
+  <w:abstractNum w:abstractNumId="77" w15:restartNumberingAfterBreak="0">
     <w:nsid w:val="6005735C"/>
     <w:multiLevelType w:val="hybridMultilevel"/>
     <w:tmpl w:val="9E186812"/>
@@ -42065,7 +44310,7 @@
       </w:rPr>
     </w:lvl>
   </w:abstractNum>
-  <w:abstractNum w:abstractNumId="69" w15:restartNumberingAfterBreak="0">
+  <w:abstractNum w:abstractNumId="78" w15:restartNumberingAfterBreak="0">
     <w:nsid w:val="60822C8B"/>
     <w:multiLevelType w:val="hybridMultilevel"/>
     <w:tmpl w:val="0D9C61C4"/>
@@ -42178,7 +44423,7 @@
       </w:rPr>
     </w:lvl>
   </w:abstractNum>
-  <w:abstractNum w:abstractNumId="70" w15:restartNumberingAfterBreak="0">
+  <w:abstractNum w:abstractNumId="79" w15:restartNumberingAfterBreak="0">
     <w:nsid w:val="608510CB"/>
     <w:multiLevelType w:val="hybridMultilevel"/>
     <w:tmpl w:val="DCDCA650"/>
@@ -42291,7 +44536,7 @@
       </w:rPr>
     </w:lvl>
   </w:abstractNum>
-  <w:abstractNum w:abstractNumId="71" w15:restartNumberingAfterBreak="0">
+  <w:abstractNum w:abstractNumId="80" w15:restartNumberingAfterBreak="0">
     <w:nsid w:val="6148584C"/>
     <w:multiLevelType w:val="hybridMultilevel"/>
     <w:tmpl w:val="31E464A4"/>
@@ -42404,7 +44649,7 @@
       </w:rPr>
     </w:lvl>
   </w:abstractNum>
-  <w:abstractNum w:abstractNumId="72" w15:restartNumberingAfterBreak="0">
+  <w:abstractNum w:abstractNumId="81" w15:restartNumberingAfterBreak="0">
     <w:nsid w:val="63883529"/>
     <w:multiLevelType w:val="hybridMultilevel"/>
     <w:tmpl w:val="3572A65A"/>
@@ -42517,7 +44762,7 @@
       </w:rPr>
     </w:lvl>
   </w:abstractNum>
-  <w:abstractNum w:abstractNumId="73" w15:restartNumberingAfterBreak="0">
+  <w:abstractNum w:abstractNumId="82" w15:restartNumberingAfterBreak="0">
     <w:nsid w:val="664B28D9"/>
     <w:multiLevelType w:val="hybridMultilevel"/>
     <w:tmpl w:val="A9F4A2C8"/>
@@ -42630,7 +44875,7 @@
       </w:rPr>
     </w:lvl>
   </w:abstractNum>
-  <w:abstractNum w:abstractNumId="74" w15:restartNumberingAfterBreak="0">
+  <w:abstractNum w:abstractNumId="83" w15:restartNumberingAfterBreak="0">
     <w:nsid w:val="676266D5"/>
     <w:multiLevelType w:val="hybridMultilevel"/>
     <w:tmpl w:val="81BEDF26"/>
@@ -42743,7 +44988,7 @@
       </w:rPr>
     </w:lvl>
   </w:abstractNum>
-  <w:abstractNum w:abstractNumId="75" w15:restartNumberingAfterBreak="0">
+  <w:abstractNum w:abstractNumId="84" w15:restartNumberingAfterBreak="0">
     <w:nsid w:val="67E92244"/>
     <w:multiLevelType w:val="hybridMultilevel"/>
     <w:tmpl w:val="735E5CF0"/>
@@ -42856,7 +45101,7 @@
       </w:rPr>
     </w:lvl>
   </w:abstractNum>
-  <w:abstractNum w:abstractNumId="76" w15:restartNumberingAfterBreak="0">
+  <w:abstractNum w:abstractNumId="85" w15:restartNumberingAfterBreak="0">
     <w:nsid w:val="68E31812"/>
     <w:multiLevelType w:val="hybridMultilevel"/>
     <w:tmpl w:val="514A1346"/>
@@ -42969,7 +45214,7 @@
       </w:rPr>
     </w:lvl>
   </w:abstractNum>
-  <w:abstractNum w:abstractNumId="77" w15:restartNumberingAfterBreak="0">
+  <w:abstractNum w:abstractNumId="86" w15:restartNumberingAfterBreak="0">
     <w:nsid w:val="69D738F7"/>
     <w:multiLevelType w:val="hybridMultilevel"/>
     <w:tmpl w:val="20DCDEF0"/>
@@ -43082,7 +45327,7 @@
       </w:rPr>
     </w:lvl>
   </w:abstractNum>
-  <w:abstractNum w:abstractNumId="78" w15:restartNumberingAfterBreak="0">
+  <w:abstractNum w:abstractNumId="87" w15:restartNumberingAfterBreak="0">
     <w:nsid w:val="6AA3350D"/>
     <w:multiLevelType w:val="hybridMultilevel"/>
     <w:tmpl w:val="E7B6E352"/>
@@ -43195,7 +45440,7 @@
       </w:rPr>
     </w:lvl>
   </w:abstractNum>
-  <w:abstractNum w:abstractNumId="79" w15:restartNumberingAfterBreak="0">
+  <w:abstractNum w:abstractNumId="88" w15:restartNumberingAfterBreak="0">
     <w:nsid w:val="6F86328E"/>
     <w:multiLevelType w:val="hybridMultilevel"/>
     <w:tmpl w:val="0538774A"/>
@@ -43308,7 +45553,7 @@
       </w:rPr>
     </w:lvl>
   </w:abstractNum>
-  <w:abstractNum w:abstractNumId="80" w15:restartNumberingAfterBreak="0">
+  <w:abstractNum w:abstractNumId="89" w15:restartNumberingAfterBreak="0">
     <w:nsid w:val="6FE91BE2"/>
     <w:multiLevelType w:val="hybridMultilevel"/>
     <w:tmpl w:val="7862E4AA"/>
@@ -43421,7 +45666,7 @@
       </w:rPr>
     </w:lvl>
   </w:abstractNum>
-  <w:abstractNum w:abstractNumId="81" w15:restartNumberingAfterBreak="0">
+  <w:abstractNum w:abstractNumId="90" w15:restartNumberingAfterBreak="0">
     <w:nsid w:val="70221C99"/>
     <w:multiLevelType w:val="hybridMultilevel"/>
     <w:tmpl w:val="E2FA3380"/>
@@ -43534,7 +45779,7 @@
       </w:rPr>
     </w:lvl>
   </w:abstractNum>
-  <w:abstractNum w:abstractNumId="82" w15:restartNumberingAfterBreak="0">
+  <w:abstractNum w:abstractNumId="91" w15:restartNumberingAfterBreak="0">
     <w:nsid w:val="70360D7E"/>
     <w:multiLevelType w:val="hybridMultilevel"/>
     <w:tmpl w:val="A704DF86"/>
@@ -43647,7 +45892,7 @@
       </w:rPr>
     </w:lvl>
   </w:abstractNum>
-  <w:abstractNum w:abstractNumId="83" w15:restartNumberingAfterBreak="0">
+  <w:abstractNum w:abstractNumId="92" w15:restartNumberingAfterBreak="0">
     <w:nsid w:val="71785424"/>
     <w:multiLevelType w:val="hybridMultilevel"/>
     <w:tmpl w:val="69A2E08E"/>
@@ -43760,7 +46005,7 @@
       </w:rPr>
     </w:lvl>
   </w:abstractNum>
-  <w:abstractNum w:abstractNumId="84" w15:restartNumberingAfterBreak="0">
+  <w:abstractNum w:abstractNumId="93" w15:restartNumberingAfterBreak="0">
     <w:nsid w:val="75E765B0"/>
     <w:multiLevelType w:val="hybridMultilevel"/>
     <w:tmpl w:val="D430DD06"/>
@@ -43873,7 +46118,7 @@
       </w:rPr>
     </w:lvl>
   </w:abstractNum>
-  <w:abstractNum w:abstractNumId="85" w15:restartNumberingAfterBreak="0">
+  <w:abstractNum w:abstractNumId="94" w15:restartNumberingAfterBreak="0">
     <w:nsid w:val="77316F37"/>
     <w:multiLevelType w:val="hybridMultilevel"/>
     <w:tmpl w:val="910AD7DA"/>
@@ -43986,7 +46231,7 @@
       </w:rPr>
     </w:lvl>
   </w:abstractNum>
-  <w:abstractNum w:abstractNumId="86" w15:restartNumberingAfterBreak="0">
+  <w:abstractNum w:abstractNumId="95" w15:restartNumberingAfterBreak="0">
     <w:nsid w:val="79DF441B"/>
     <w:multiLevelType w:val="hybridMultilevel"/>
     <w:tmpl w:val="08424E6C"/>
@@ -44099,7 +46344,7 @@
       </w:rPr>
     </w:lvl>
   </w:abstractNum>
-  <w:abstractNum w:abstractNumId="87" w15:restartNumberingAfterBreak="0">
+  <w:abstractNum w:abstractNumId="96" w15:restartNumberingAfterBreak="0">
     <w:nsid w:val="7AFF54DC"/>
     <w:multiLevelType w:val="hybridMultilevel"/>
     <w:tmpl w:val="8A902BC6"/>
@@ -44213,268 +46458,295 @@
     </w:lvl>
   </w:abstractNum>
   <w:num w:numId="1">
+    <w:abstractNumId w:val="82"/>
+  </w:num>
+  <w:num w:numId="2">
+    <w:abstractNumId w:val="36"/>
+  </w:num>
+  <w:num w:numId="3">
+    <w:abstractNumId w:val="35"/>
+  </w:num>
+  <w:num w:numId="4">
+    <w:abstractNumId w:val="48"/>
+  </w:num>
+  <w:num w:numId="5">
+    <w:abstractNumId w:val="86"/>
+  </w:num>
+  <w:num w:numId="6">
+    <w:abstractNumId w:val="91"/>
+  </w:num>
+  <w:num w:numId="7">
+    <w:abstractNumId w:val="10"/>
+  </w:num>
+  <w:num w:numId="8">
+    <w:abstractNumId w:val="88"/>
+  </w:num>
+  <w:num w:numId="9">
+    <w:abstractNumId w:val="3"/>
+  </w:num>
+  <w:num w:numId="10">
+    <w:abstractNumId w:val="43"/>
+  </w:num>
+  <w:num w:numId="11">
+    <w:abstractNumId w:val="37"/>
+  </w:num>
+  <w:num w:numId="12">
+    <w:abstractNumId w:val="81"/>
+  </w:num>
+  <w:num w:numId="13">
+    <w:abstractNumId w:val="28"/>
+  </w:num>
+  <w:num w:numId="14">
+    <w:abstractNumId w:val="34"/>
+  </w:num>
+  <w:num w:numId="15">
+    <w:abstractNumId w:val="42"/>
+  </w:num>
+  <w:num w:numId="16">
+    <w:abstractNumId w:val="70"/>
+  </w:num>
+  <w:num w:numId="17">
+    <w:abstractNumId w:val="66"/>
+  </w:num>
+  <w:num w:numId="18">
+    <w:abstractNumId w:val="71"/>
+  </w:num>
+  <w:num w:numId="19">
+    <w:abstractNumId w:val="55"/>
+  </w:num>
+  <w:num w:numId="20">
+    <w:abstractNumId w:val="53"/>
+  </w:num>
+  <w:num w:numId="21">
+    <w:abstractNumId w:val="46"/>
+  </w:num>
+  <w:num w:numId="22">
+    <w:abstractNumId w:val="57"/>
+  </w:num>
+  <w:num w:numId="23">
+    <w:abstractNumId w:val="18"/>
+  </w:num>
+  <w:num w:numId="24">
+    <w:abstractNumId w:val="75"/>
+  </w:num>
+  <w:num w:numId="25">
+    <w:abstractNumId w:val="90"/>
+  </w:num>
+  <w:num w:numId="26">
+    <w:abstractNumId w:val="83"/>
+  </w:num>
+  <w:num w:numId="27">
+    <w:abstractNumId w:val="58"/>
+  </w:num>
+  <w:num w:numId="28">
+    <w:abstractNumId w:val="9"/>
+  </w:num>
+  <w:num w:numId="29">
+    <w:abstractNumId w:val="74"/>
+  </w:num>
+  <w:num w:numId="30">
+    <w:abstractNumId w:val="61"/>
+  </w:num>
+  <w:num w:numId="31">
+    <w:abstractNumId w:val="6"/>
+  </w:num>
+  <w:num w:numId="32">
+    <w:abstractNumId w:val="32"/>
+  </w:num>
+  <w:num w:numId="33">
+    <w:abstractNumId w:val="22"/>
+  </w:num>
+  <w:num w:numId="34">
+    <w:abstractNumId w:val="50"/>
+  </w:num>
+  <w:num w:numId="35">
+    <w:abstractNumId w:val="89"/>
+  </w:num>
+  <w:num w:numId="36">
+    <w:abstractNumId w:val="51"/>
+  </w:num>
+  <w:num w:numId="37">
+    <w:abstractNumId w:val="76"/>
+  </w:num>
+  <w:num w:numId="38">
+    <w:abstractNumId w:val="84"/>
+  </w:num>
+  <w:num w:numId="39">
+    <w:abstractNumId w:val="20"/>
+  </w:num>
+  <w:num w:numId="40">
     <w:abstractNumId w:val="73"/>
   </w:num>
-  <w:num w:numId="2">
+  <w:num w:numId="41">
+    <w:abstractNumId w:val="23"/>
+  </w:num>
+  <w:num w:numId="42">
+    <w:abstractNumId w:val="45"/>
+  </w:num>
+  <w:num w:numId="43">
+    <w:abstractNumId w:val="95"/>
+  </w:num>
+  <w:num w:numId="44">
+    <w:abstractNumId w:val="87"/>
+  </w:num>
+  <w:num w:numId="45">
+    <w:abstractNumId w:val="96"/>
+  </w:num>
+  <w:num w:numId="46">
     <w:abstractNumId w:val="30"/>
   </w:num>
-  <w:num w:numId="3">
-    <w:abstractNumId w:val="29"/>
+  <w:num w:numId="47">
+    <w:abstractNumId w:val="69"/>
   </w:num>
-  <w:num w:numId="4">
-    <w:abstractNumId w:val="40"/>
+  <w:num w:numId="48">
+    <w:abstractNumId w:val="26"/>
   </w:num>
-  <w:num w:numId="5">
+  <w:num w:numId="49">
+    <w:abstractNumId w:val="21"/>
+  </w:num>
+  <w:num w:numId="50">
+    <w:abstractNumId w:val="56"/>
+  </w:num>
+  <w:num w:numId="51">
+    <w:abstractNumId w:val="17"/>
+  </w:num>
+  <w:num w:numId="52">
+    <w:abstractNumId w:val="14"/>
+  </w:num>
+  <w:num w:numId="53">
+    <w:abstractNumId w:val="19"/>
+  </w:num>
+  <w:num w:numId="54">
+    <w:abstractNumId w:val="52"/>
+  </w:num>
+  <w:num w:numId="55">
+    <w:abstractNumId w:val="41"/>
+  </w:num>
+  <w:num w:numId="56">
+    <w:abstractNumId w:val="80"/>
+  </w:num>
+  <w:num w:numId="57">
+    <w:abstractNumId w:val="7"/>
+  </w:num>
+  <w:num w:numId="58">
+    <w:abstractNumId w:val="65"/>
+  </w:num>
+  <w:num w:numId="59">
+    <w:abstractNumId w:val="92"/>
+  </w:num>
+  <w:num w:numId="60">
+    <w:abstractNumId w:val="15"/>
+  </w:num>
+  <w:num w:numId="61">
+    <w:abstractNumId w:val="63"/>
+  </w:num>
+  <w:num w:numId="62">
+    <w:abstractNumId w:val="62"/>
+  </w:num>
+  <w:num w:numId="63">
+    <w:abstractNumId w:val="72"/>
+  </w:num>
+  <w:num w:numId="64">
+    <w:abstractNumId w:val="25"/>
+  </w:num>
+  <w:num w:numId="65">
+    <w:abstractNumId w:val="67"/>
+  </w:num>
+  <w:num w:numId="66">
+    <w:abstractNumId w:val="47"/>
+  </w:num>
+  <w:num w:numId="67">
+    <w:abstractNumId w:val="78"/>
+  </w:num>
+  <w:num w:numId="68">
     <w:abstractNumId w:val="77"/>
   </w:num>
-  <w:num w:numId="6">
-    <w:abstractNumId w:val="82"/>
-  </w:num>
-  <w:num w:numId="7">
-    <w:abstractNumId w:val="9"/>
-  </w:num>
-  <w:num w:numId="8">
-    <w:abstractNumId w:val="79"/>
-  </w:num>
-  <w:num w:numId="9">
-    <w:abstractNumId w:val="2"/>
-  </w:num>
-  <w:num w:numId="10">
-    <w:abstractNumId w:val="36"/>
-  </w:num>
-  <w:num w:numId="11">
-    <w:abstractNumId w:val="31"/>
-  </w:num>
-  <w:num w:numId="12">
-    <w:abstractNumId w:val="72"/>
-  </w:num>
-  <w:num w:numId="13">
-    <w:abstractNumId w:val="24"/>
-  </w:num>
-  <w:num w:numId="14">
-    <w:abstractNumId w:val="28"/>
-  </w:num>
-  <w:num w:numId="15">
-    <w:abstractNumId w:val="35"/>
-  </w:num>
-  <w:num w:numId="16">
-    <w:abstractNumId w:val="61"/>
-  </w:num>
-  <w:num w:numId="17">
-    <w:abstractNumId w:val="57"/>
-  </w:num>
-  <w:num w:numId="18">
-    <w:abstractNumId w:val="62"/>
-  </w:num>
-  <w:num w:numId="19">
-    <w:abstractNumId w:val="46"/>
-  </w:num>
-  <w:num w:numId="20">
-    <w:abstractNumId w:val="45"/>
-  </w:num>
-  <w:num w:numId="21">
-    <w:abstractNumId w:val="38"/>
-  </w:num>
-  <w:num w:numId="22">
-    <w:abstractNumId w:val="48"/>
-  </w:num>
-  <w:num w:numId="23">
-    <w:abstractNumId w:val="16"/>
-  </w:num>
-  <w:num w:numId="24">
-    <w:abstractNumId w:val="66"/>
-  </w:num>
-  <w:num w:numId="25">
-    <w:abstractNumId w:val="81"/>
-  </w:num>
-  <w:num w:numId="26">
-    <w:abstractNumId w:val="74"/>
-  </w:num>
-  <w:num w:numId="27">
-    <w:abstractNumId w:val="49"/>
-  </w:num>
-  <w:num w:numId="28">
-    <w:abstractNumId w:val="8"/>
-  </w:num>
-  <w:num w:numId="29">
-    <w:abstractNumId w:val="65"/>
-  </w:num>
-  <w:num w:numId="30">
-    <w:abstractNumId w:val="52"/>
-  </w:num>
-  <w:num w:numId="31">
+  <w:num w:numId="69">
     <w:abstractNumId w:val="5"/>
   </w:num>
-  <w:num w:numId="32">
-    <w:abstractNumId w:val="27"/>
-  </w:num>
-  <w:num w:numId="33">
-    <w:abstractNumId w:val="20"/>
-  </w:num>
-  <w:num w:numId="34">
-    <w:abstractNumId w:val="42"/>
-  </w:num>
-  <w:num w:numId="35">
-    <w:abstractNumId w:val="80"/>
-  </w:num>
-  <w:num w:numId="36">
-    <w:abstractNumId w:val="43"/>
-  </w:num>
-  <w:num w:numId="37">
-    <w:abstractNumId w:val="67"/>
-  </w:num>
-  <w:num w:numId="38">
-    <w:abstractNumId w:val="75"/>
-  </w:num>
-  <w:num w:numId="39">
-    <w:abstractNumId w:val="18"/>
-  </w:num>
-  <w:num w:numId="40">
+  <w:num w:numId="70">
     <w:abstractNumId w:val="64"/>
   </w:num>
-  <w:num w:numId="41">
-    <w:abstractNumId w:val="21"/>
-  </w:num>
-  <w:num w:numId="42">
-    <w:abstractNumId w:val="37"/>
-  </w:num>
-  <w:num w:numId="43">
-    <w:abstractNumId w:val="86"/>
-  </w:num>
-  <w:num w:numId="44">
-    <w:abstractNumId w:val="78"/>
-  </w:num>
-  <w:num w:numId="45">
-    <w:abstractNumId w:val="87"/>
-  </w:num>
-  <w:num w:numId="46">
-    <w:abstractNumId w:val="25"/>
-  </w:num>
-  <w:num w:numId="47">
-    <w:abstractNumId w:val="60"/>
-  </w:num>
-  <w:num w:numId="48">
-    <w:abstractNumId w:val="23"/>
-  </w:num>
-  <w:num w:numId="49">
-    <w:abstractNumId w:val="19"/>
-  </w:num>
-  <w:num w:numId="50">
-    <w:abstractNumId w:val="47"/>
-  </w:num>
-  <w:num w:numId="51">
-    <w:abstractNumId w:val="15"/>
-  </w:num>
-  <w:num w:numId="52">
-    <w:abstractNumId w:val="13"/>
-  </w:num>
-  <w:num w:numId="53">
-    <w:abstractNumId w:val="17"/>
-  </w:num>
-  <w:num w:numId="54">
-    <w:abstractNumId w:val="44"/>
-  </w:num>
-  <w:num w:numId="55">
-    <w:abstractNumId w:val="34"/>
-  </w:num>
-  <w:num w:numId="56">
-    <w:abstractNumId w:val="71"/>
-  </w:num>
-  <w:num w:numId="57">
-    <w:abstractNumId w:val="6"/>
-  </w:num>
-  <w:num w:numId="58">
-    <w:abstractNumId w:val="56"/>
-  </w:num>
-  <w:num w:numId="59">
-    <w:abstractNumId w:val="83"/>
-  </w:num>
-  <w:num w:numId="60">
-    <w:abstractNumId w:val="14"/>
-  </w:num>
-  <w:num w:numId="61">
-    <w:abstractNumId w:val="54"/>
-  </w:num>
-  <w:num w:numId="62">
-    <w:abstractNumId w:val="53"/>
-  </w:num>
-  <w:num w:numId="63">
-    <w:abstractNumId w:val="63"/>
-  </w:num>
-  <w:num w:numId="64">
-    <w:abstractNumId w:val="22"/>
-  </w:num>
-  <w:num w:numId="65">
-    <w:abstractNumId w:val="58"/>
-  </w:num>
-  <w:num w:numId="66">
+  <w:num w:numId="71">
     <w:abstractNumId w:val="39"/>
   </w:num>
-  <w:num w:numId="67">
-    <w:abstractNumId w:val="69"/>
-  </w:num>
-  <w:num w:numId="68">
-    <w:abstractNumId w:val="68"/>
-  </w:num>
-  <w:num w:numId="69">
-    <w:abstractNumId w:val="4"/>
-  </w:num>
-  <w:num w:numId="70">
-    <w:abstractNumId w:val="55"/>
-  </w:num>
-  <w:num w:numId="71">
-    <w:abstractNumId w:val="33"/>
-  </w:num>
   <w:num w:numId="72">
-    <w:abstractNumId w:val="10"/>
+    <w:abstractNumId w:val="11"/>
   </w:num>
   <w:num w:numId="73">
     <w:abstractNumId w:val="0"/>
   </w:num>
   <w:num w:numId="74">
-    <w:abstractNumId w:val="41"/>
+    <w:abstractNumId w:val="49"/>
   </w:num>
   <w:num w:numId="75">
     <w:abstractNumId w:val="1"/>
   </w:num>
   <w:num w:numId="76">
-    <w:abstractNumId w:val="76"/>
+    <w:abstractNumId w:val="85"/>
   </w:num>
   <w:num w:numId="77">
-    <w:abstractNumId w:val="51"/>
+    <w:abstractNumId w:val="60"/>
   </w:num>
   <w:num w:numId="78">
-    <w:abstractNumId w:val="50"/>
+    <w:abstractNumId w:val="59"/>
   </w:num>
   <w:num w:numId="79">
+    <w:abstractNumId w:val="13"/>
+  </w:num>
+  <w:num w:numId="80">
     <w:abstractNumId w:val="12"/>
   </w:num>
-  <w:num w:numId="80">
-    <w:abstractNumId w:val="11"/>
-  </w:num>
   <w:num w:numId="81">
-    <w:abstractNumId w:val="84"/>
+    <w:abstractNumId w:val="93"/>
   </w:num>
   <w:num w:numId="82">
-    <w:abstractNumId w:val="3"/>
+    <w:abstractNumId w:val="4"/>
   </w:num>
   <w:num w:numId="83">
-    <w:abstractNumId w:val="70"/>
+    <w:abstractNumId w:val="79"/>
   </w:num>
   <w:num w:numId="84">
-    <w:abstractNumId w:val="7"/>
+    <w:abstractNumId w:val="8"/>
   </w:num>
   <w:num w:numId="85">
-    <w:abstractNumId w:val="85"/>
+    <w:abstractNumId w:val="94"/>
   </w:num>
   <w:num w:numId="86">
-    <w:abstractNumId w:val="32"/>
+    <w:abstractNumId w:val="38"/>
   </w:num>
   <w:num w:numId="87">
-    <w:abstractNumId w:val="26"/>
+    <w:abstractNumId w:val="31"/>
   </w:num>
   <w:num w:numId="88">
-    <w:abstractNumId w:val="59"/>
+    <w:abstractNumId w:val="68"/>
+  </w:num>
+  <w:num w:numId="89">
+    <w:abstractNumId w:val="24"/>
+  </w:num>
+  <w:num w:numId="90">
+    <w:abstractNumId w:val="29"/>
+  </w:num>
+  <w:num w:numId="91">
+    <w:abstractNumId w:val="33"/>
+  </w:num>
+  <w:num w:numId="92">
+    <w:abstractNumId w:val="27"/>
+  </w:num>
+  <w:num w:numId="93">
+    <w:abstractNumId w:val="54"/>
+  </w:num>
+  <w:num w:numId="94">
+    <w:abstractNumId w:val="40"/>
+  </w:num>
+  <w:num w:numId="95">
+    <w:abstractNumId w:val="44"/>
+  </w:num>
+  <w:num w:numId="96">
+    <w:abstractNumId w:val="16"/>
+  </w:num>
+  <w:num w:numId="97">
+    <w:abstractNumId w:val="2"/>
   </w:num>
   <w:numIdMacAtCleanup w:val="88"/>
 </w:numbering>
@@ -45315,7 +47587,7 @@
 </file>
 
 <file path=customXml/itemProps1.xml><?xml version="1.0" encoding="utf-8"?>
-<ds:datastoreItem xmlns:ds="http://schemas.openxmlformats.org/officeDocument/2006/customXml" ds:itemID="{8D42E45C-E15F-407E-8FE0-755B63C94372}">
+<ds:datastoreItem xmlns:ds="http://schemas.openxmlformats.org/officeDocument/2006/customXml" ds:itemID="{8CFCF937-4E0B-470C-8823-1C6921846F8D}">
   <ds:schemaRefs>
     <ds:schemaRef ds:uri="http://schemas.openxmlformats.org/officeDocument/2006/bibliography"/>
   </ds:schemaRefs>

--- a/Sem2/KPO-Lekciya.docx
+++ b/Sem2/KPO-Lekciya.docx
@@ -34655,7 +34655,6 @@
           <w:rFonts w:ascii="Times New Roman" w:hAnsi="Times New Roman" w:cs="Times New Roman"/>
           <w:sz w:val="28"/>
           <w:szCs w:val="28"/>
-          <w:lang w:val="en-US"/>
         </w:rPr>
       </w:pPr>
       <w:r>
@@ -35135,7 +35134,18 @@
           <w:u w:val="single"/>
           <w:lang w:val="en-US"/>
         </w:rPr>
-        <w:t>D-</w:t>
+        <w:t>D</w:t>
+      </w:r>
+      <w:r>
+        <w:rPr>
+          <w:rFonts w:ascii="Times New Roman" w:hAnsi="Times New Roman" w:cs="Times New Roman"/>
+          <w:i/>
+          <w:iCs/>
+          <w:sz w:val="28"/>
+          <w:szCs w:val="28"/>
+          <w:u w:val="single"/>
+        </w:rPr>
+        <w:t>-</w:t>
       </w:r>
       <w:r>
         <w:rPr>
@@ -35417,6 +35427,150 @@
           <w:lang w:val="en-US"/>
         </w:rPr>
         <w:t>.</w:t>
+      </w:r>
+    </w:p>
+    <w:p>
+      <w:pPr>
+        <w:pStyle w:val="a3"/>
+        <w:numPr>
+          <w:ilvl w:val="1"/>
+          <w:numId w:val="96"/>
+        </w:numPr>
+        <w:rPr>
+          <w:rFonts w:ascii="Times New Roman" w:hAnsi="Times New Roman" w:cs="Times New Roman"/>
+          <w:sz w:val="28"/>
+          <w:szCs w:val="28"/>
+        </w:rPr>
+      </w:pPr>
+      <w:r>
+        <w:rPr>
+          <w:rFonts w:ascii="Times New Roman" w:hAnsi="Times New Roman" w:cs="Times New Roman"/>
+          <w:sz w:val="28"/>
+          <w:szCs w:val="28"/>
+        </w:rPr>
+        <w:t>Стандарт есть в общем доступе</w:t>
+      </w:r>
+    </w:p>
+    <w:p>
+      <w:pPr>
+        <w:pStyle w:val="a3"/>
+        <w:numPr>
+          <w:ilvl w:val="0"/>
+          <w:numId w:val="96"/>
+        </w:numPr>
+        <w:rPr>
+          <w:rFonts w:ascii="Times New Roman" w:hAnsi="Times New Roman" w:cs="Times New Roman"/>
+          <w:sz w:val="28"/>
+          <w:szCs w:val="28"/>
+        </w:rPr>
+      </w:pPr>
+      <w:r>
+        <w:rPr>
+          <w:rFonts w:ascii="Times New Roman" w:hAnsi="Times New Roman" w:cs="Times New Roman"/>
+          <w:sz w:val="28"/>
+          <w:szCs w:val="28"/>
+        </w:rPr>
+        <w:t>Для некоторых видеокарт доступна документация</w:t>
+      </w:r>
+    </w:p>
+    <w:p>
+      <w:pPr>
+        <w:pStyle w:val="a3"/>
+        <w:numPr>
+          <w:ilvl w:val="1"/>
+          <w:numId w:val="96"/>
+        </w:numPr>
+        <w:rPr>
+          <w:rFonts w:ascii="Times New Roman" w:hAnsi="Times New Roman" w:cs="Times New Roman"/>
+          <w:sz w:val="28"/>
+          <w:szCs w:val="28"/>
+        </w:rPr>
+      </w:pPr>
+      <w:r>
+        <w:rPr>
+          <w:rFonts w:ascii="Times New Roman" w:hAnsi="Times New Roman" w:cs="Times New Roman"/>
+          <w:sz w:val="28"/>
+          <w:szCs w:val="28"/>
+        </w:rPr>
+        <w:t>3</w:t>
+      </w:r>
+      <w:r>
+        <w:rPr>
+          <w:rFonts w:ascii="Times New Roman" w:hAnsi="Times New Roman" w:cs="Times New Roman"/>
+          <w:sz w:val="28"/>
+          <w:szCs w:val="28"/>
+          <w:lang w:val="en-US"/>
+        </w:rPr>
+        <w:t>Dfx</w:t>
+      </w:r>
+    </w:p>
+    <w:p>
+      <w:pPr>
+        <w:pStyle w:val="a3"/>
+        <w:numPr>
+          <w:ilvl w:val="1"/>
+          <w:numId w:val="96"/>
+        </w:numPr>
+        <w:rPr>
+          <w:rFonts w:ascii="Times New Roman" w:hAnsi="Times New Roman" w:cs="Times New Roman"/>
+          <w:sz w:val="28"/>
+          <w:szCs w:val="28"/>
+        </w:rPr>
+      </w:pPr>
+      <w:r>
+        <w:rPr>
+          <w:rFonts w:ascii="Times New Roman" w:hAnsi="Times New Roman" w:cs="Times New Roman"/>
+          <w:sz w:val="28"/>
+          <w:szCs w:val="28"/>
+          <w:lang w:val="en-US"/>
+        </w:rPr>
+        <w:t>Intel Integrated Graphics</w:t>
+      </w:r>
+    </w:p>
+    <w:p>
+      <w:pPr>
+        <w:pStyle w:val="a3"/>
+        <w:numPr>
+          <w:ilvl w:val="1"/>
+          <w:numId w:val="96"/>
+        </w:numPr>
+        <w:rPr>
+          <w:rFonts w:ascii="Times New Roman" w:hAnsi="Times New Roman" w:cs="Times New Roman"/>
+          <w:sz w:val="28"/>
+          <w:szCs w:val="28"/>
+        </w:rPr>
+      </w:pPr>
+      <w:r>
+        <w:rPr>
+          <w:rFonts w:ascii="Times New Roman" w:hAnsi="Times New Roman" w:cs="Times New Roman"/>
+          <w:sz w:val="28"/>
+          <w:szCs w:val="28"/>
+          <w:lang w:val="en-US"/>
+        </w:rPr>
+        <w:t>ATI/AMD</w:t>
+      </w:r>
+    </w:p>
+    <w:p>
+      <w:pPr>
+        <w:pStyle w:val="a3"/>
+        <w:numPr>
+          <w:ilvl w:val="1"/>
+          <w:numId w:val="96"/>
+        </w:numPr>
+        <w:rPr>
+          <w:rFonts w:ascii="Times New Roman" w:hAnsi="Times New Roman" w:cs="Times New Roman"/>
+          <w:sz w:val="28"/>
+          <w:szCs w:val="28"/>
+        </w:rPr>
+      </w:pPr>
+      <w:r>
+        <w:rPr>
+          <w:rFonts w:ascii="Times New Roman" w:hAnsi="Times New Roman" w:cs="Times New Roman"/>
+          <w:sz w:val="28"/>
+          <w:szCs w:val="28"/>
+          <w:lang w:val="en-US"/>
+        </w:rPr>
+        <w:t>NVIDIA</w:t>
       </w:r>
       <w:bookmarkStart w:id="0" w:name="_GoBack"/>
       <w:bookmarkEnd w:id="0"/>
@@ -37347,7 +37501,7 @@
         <w:rFonts w:ascii="Symbol" w:hAnsi="Symbol" w:hint="default"/>
       </w:rPr>
     </w:lvl>
-    <w:lvl w:ilvl="1" w:tplc="04190003" w:tentative="1">
+    <w:lvl w:ilvl="1" w:tplc="04190003">
       <w:start w:val="1"/>
       <w:numFmt w:val="bullet"/>
       <w:lvlText w:val="o"/>
@@ -47587,7 +47741,7 @@
 </file>
 
 <file path=customXml/itemProps1.xml><?xml version="1.0" encoding="utf-8"?>
-<ds:datastoreItem xmlns:ds="http://schemas.openxmlformats.org/officeDocument/2006/customXml" ds:itemID="{8CFCF937-4E0B-470C-8823-1C6921846F8D}">
+<ds:datastoreItem xmlns:ds="http://schemas.openxmlformats.org/officeDocument/2006/customXml" ds:itemID="{C9B17263-8713-4DBF-B3D5-9515FCAB9655}">
   <ds:schemaRefs>
     <ds:schemaRef ds:uri="http://schemas.openxmlformats.org/officeDocument/2006/bibliography"/>
   </ds:schemaRefs>

--- a/Sem2/KPO-Lekciya.docx
+++ b/Sem2/KPO-Lekciya.docx
@@ -199,13 +199,23 @@
           <w:szCs w:val="28"/>
         </w:rPr>
       </w:pPr>
-      <w:r>
-        <w:rPr>
-          <w:rFonts w:ascii="Times New Roman" w:hAnsi="Times New Roman" w:cs="Times New Roman"/>
-          <w:sz w:val="28"/>
-          <w:szCs w:val="28"/>
-        </w:rPr>
-        <w:t>Демосцена – субкультура и направление компьютерного искусства, ставящее одной из своих целей демонстрацию максимума возможностей различных платформ</w:t>
+      <w:proofErr w:type="spellStart"/>
+      <w:r>
+        <w:rPr>
+          <w:rFonts w:ascii="Times New Roman" w:hAnsi="Times New Roman" w:cs="Times New Roman"/>
+          <w:sz w:val="28"/>
+          <w:szCs w:val="28"/>
+        </w:rPr>
+        <w:t>Демосцена</w:t>
+      </w:r>
+      <w:proofErr w:type="spellEnd"/>
+      <w:r>
+        <w:rPr>
+          <w:rFonts w:ascii="Times New Roman" w:hAnsi="Times New Roman" w:cs="Times New Roman"/>
+          <w:sz w:val="28"/>
+          <w:szCs w:val="28"/>
+        </w:rPr>
+        <w:t xml:space="preserve"> – субкультура и направление компьютерного искусства, ставящее одной из своих целей демонстрацию максимума возможностей различных платформ</w:t>
       </w:r>
     </w:p>
     <w:p>
@@ -657,14 +667,25 @@
         </w:rPr>
         <w:t xml:space="preserve"> </w:t>
       </w:r>
-      <w:r>
-        <w:rPr>
-          <w:rFonts w:ascii="Times New Roman" w:hAnsi="Times New Roman" w:cs="Times New Roman"/>
-          <w:sz w:val="28"/>
-          <w:szCs w:val="28"/>
-          <w:lang w:val="en-US"/>
-        </w:rPr>
-        <w:t xml:space="preserve">virt </w:t>
+      <w:proofErr w:type="spellStart"/>
+      <w:r>
+        <w:rPr>
+          <w:rFonts w:ascii="Times New Roman" w:hAnsi="Times New Roman" w:cs="Times New Roman"/>
+          <w:sz w:val="28"/>
+          <w:szCs w:val="28"/>
+          <w:lang w:val="en-US"/>
+        </w:rPr>
+        <w:t>virt</w:t>
+      </w:r>
+      <w:proofErr w:type="spellEnd"/>
+      <w:r>
+        <w:rPr>
+          <w:rFonts w:ascii="Times New Roman" w:hAnsi="Times New Roman" w:cs="Times New Roman"/>
+          <w:sz w:val="28"/>
+          <w:szCs w:val="28"/>
+          <w:lang w:val="en-US"/>
+        </w:rPr>
+        <w:t xml:space="preserve"> </w:t>
       </w:r>
       <w:r>
         <w:rPr>
@@ -861,6 +882,7 @@
         </w:rPr>
         <w:t xml:space="preserve"> (</w:t>
       </w:r>
+      <w:proofErr w:type="spellStart"/>
       <w:r>
         <w:rPr>
           <w:rFonts w:ascii="Times New Roman" w:hAnsi="Times New Roman" w:cs="Times New Roman"/>
@@ -869,6 +891,7 @@
         </w:rPr>
         <w:t>ваще</w:t>
       </w:r>
+      <w:proofErr w:type="spellEnd"/>
       <w:r>
         <w:rPr>
           <w:rFonts w:ascii="Times New Roman" w:hAnsi="Times New Roman" w:cs="Times New Roman"/>
@@ -1588,8 +1611,36 @@
           <w:sz w:val="28"/>
           <w:szCs w:val="28"/>
         </w:rPr>
-        <w:t>ЗКО ЗКО ЗКО</w:t>
-      </w:r>
+        <w:t xml:space="preserve">ЗКО </w:t>
+      </w:r>
+      <w:proofErr w:type="spellStart"/>
+      <w:r>
+        <w:rPr>
+          <w:rFonts w:ascii="Times New Roman" w:hAnsi="Times New Roman" w:cs="Times New Roman"/>
+          <w:sz w:val="28"/>
+          <w:szCs w:val="28"/>
+        </w:rPr>
+        <w:t>ЗКО</w:t>
+      </w:r>
+      <w:proofErr w:type="spellEnd"/>
+      <w:r>
+        <w:rPr>
+          <w:rFonts w:ascii="Times New Roman" w:hAnsi="Times New Roman" w:cs="Times New Roman"/>
+          <w:sz w:val="28"/>
+          <w:szCs w:val="28"/>
+        </w:rPr>
+        <w:t xml:space="preserve"> </w:t>
+      </w:r>
+      <w:proofErr w:type="spellStart"/>
+      <w:r>
+        <w:rPr>
+          <w:rFonts w:ascii="Times New Roman" w:hAnsi="Times New Roman" w:cs="Times New Roman"/>
+          <w:sz w:val="28"/>
+          <w:szCs w:val="28"/>
+        </w:rPr>
+        <w:t>ЗКО</w:t>
+      </w:r>
+      <w:proofErr w:type="spellEnd"/>
     </w:p>
     <w:p>
       <w:pPr>
@@ -2022,8 +2073,36 @@
           <w:sz w:val="28"/>
           <w:szCs w:val="28"/>
         </w:rPr>
-        <w:t>ЗКО ЗКО ЗКО</w:t>
-      </w:r>
+        <w:t xml:space="preserve">ЗКО </w:t>
+      </w:r>
+      <w:proofErr w:type="spellStart"/>
+      <w:r>
+        <w:rPr>
+          <w:rFonts w:ascii="Times New Roman" w:hAnsi="Times New Roman" w:cs="Times New Roman"/>
+          <w:sz w:val="28"/>
+          <w:szCs w:val="28"/>
+        </w:rPr>
+        <w:t>ЗКО</w:t>
+      </w:r>
+      <w:proofErr w:type="spellEnd"/>
+      <w:r>
+        <w:rPr>
+          <w:rFonts w:ascii="Times New Roman" w:hAnsi="Times New Roman" w:cs="Times New Roman"/>
+          <w:sz w:val="28"/>
+          <w:szCs w:val="28"/>
+        </w:rPr>
+        <w:t xml:space="preserve"> </w:t>
+      </w:r>
+      <w:proofErr w:type="spellStart"/>
+      <w:r>
+        <w:rPr>
+          <w:rFonts w:ascii="Times New Roman" w:hAnsi="Times New Roman" w:cs="Times New Roman"/>
+          <w:sz w:val="28"/>
+          <w:szCs w:val="28"/>
+        </w:rPr>
+        <w:t>ЗКО</w:t>
+      </w:r>
+      <w:proofErr w:type="spellEnd"/>
     </w:p>
     <w:p>
       <w:pPr>
@@ -2108,6 +2187,7 @@
         </w:rPr>
         <w:t xml:space="preserve">Первую инструкцию процессор считывает по адресу </w:t>
       </w:r>
+      <w:proofErr w:type="gramStart"/>
       <w:r>
         <w:rPr>
           <w:rFonts w:ascii="Times New Roman" w:hAnsi="Times New Roman" w:cs="Times New Roman"/>
@@ -2134,6 +2214,7 @@
         </w:rPr>
         <w:t>FFF</w:t>
       </w:r>
+      <w:proofErr w:type="gramEnd"/>
       <w:r>
         <w:rPr>
           <w:rFonts w:ascii="Times New Roman" w:hAnsi="Times New Roman" w:cs="Times New Roman"/>
@@ -2409,6 +2490,8 @@
         </w:rPr>
         <w:t xml:space="preserve">    </w:t>
       </w:r>
+      <w:proofErr w:type="spellStart"/>
+      <w:proofErr w:type="gramStart"/>
       <w:r>
         <w:rPr>
           <w:rFonts w:ascii="Times New Roman" w:hAnsi="Times New Roman" w:cs="Times New Roman"/>
@@ -2418,14 +2501,25 @@
         </w:rPr>
         <w:t>dest</w:t>
       </w:r>
-      <w:r>
-        <w:rPr>
-          <w:rFonts w:ascii="Times New Roman" w:hAnsi="Times New Roman" w:cs="Times New Roman"/>
-          <w:sz w:val="28"/>
-          <w:szCs w:val="28"/>
-        </w:rPr>
-        <w:t xml:space="preserve">,    </w:t>
-      </w:r>
+      <w:proofErr w:type="spellEnd"/>
+      <w:r>
+        <w:rPr>
+          <w:rFonts w:ascii="Times New Roman" w:hAnsi="Times New Roman" w:cs="Times New Roman"/>
+          <w:sz w:val="28"/>
+          <w:szCs w:val="28"/>
+        </w:rPr>
+        <w:t xml:space="preserve">,   </w:t>
+      </w:r>
+      <w:proofErr w:type="gramEnd"/>
+      <w:r>
+        <w:rPr>
+          <w:rFonts w:ascii="Times New Roman" w:hAnsi="Times New Roman" w:cs="Times New Roman"/>
+          <w:sz w:val="28"/>
+          <w:szCs w:val="28"/>
+        </w:rPr>
+        <w:t xml:space="preserve"> </w:t>
+      </w:r>
+      <w:proofErr w:type="spellStart"/>
       <w:r>
         <w:rPr>
           <w:rFonts w:ascii="Times New Roman" w:hAnsi="Times New Roman" w:cs="Times New Roman"/>
@@ -2435,6 +2529,7 @@
         </w:rPr>
         <w:t>src</w:t>
       </w:r>
+      <w:proofErr w:type="spellEnd"/>
       <w:r>
         <w:rPr>
           <w:rFonts w:ascii="Times New Roman" w:hAnsi="Times New Roman" w:cs="Times New Roman"/>
@@ -2451,6 +2546,7 @@
         </w:rPr>
         <w:br/>
       </w:r>
+      <w:proofErr w:type="spellStart"/>
       <w:r>
         <w:rPr>
           <w:rFonts w:ascii="Times New Roman" w:hAnsi="Times New Roman" w:cs="Times New Roman"/>
@@ -2460,6 +2556,7 @@
         </w:rPr>
         <w:t>dest</w:t>
       </w:r>
+      <w:proofErr w:type="spellEnd"/>
       <w:r>
         <w:rPr>
           <w:rFonts w:ascii="Times New Roman" w:hAnsi="Times New Roman" w:cs="Times New Roman"/>
@@ -2484,6 +2581,7 @@
         </w:rPr>
         <w:br/>
       </w:r>
+      <w:proofErr w:type="spellStart"/>
       <w:r>
         <w:rPr>
           <w:rFonts w:ascii="Times New Roman" w:hAnsi="Times New Roman" w:cs="Times New Roman"/>
@@ -2493,6 +2591,7 @@
         </w:rPr>
         <w:t>src</w:t>
       </w:r>
+      <w:proofErr w:type="spellEnd"/>
       <w:r>
         <w:rPr>
           <w:rFonts w:ascii="Times New Roman" w:hAnsi="Times New Roman" w:cs="Times New Roman"/>
@@ -2526,8 +2625,50 @@
           <w:szCs w:val="28"/>
           <w:lang w:val="en-US"/>
         </w:rPr>
-        <w:t>add    dest,    src</w:t>
-      </w:r>
+        <w:t xml:space="preserve">add    </w:t>
+      </w:r>
+      <w:proofErr w:type="spellStart"/>
+      <w:proofErr w:type="gramStart"/>
+      <w:r>
+        <w:rPr>
+          <w:rFonts w:ascii="Times New Roman" w:hAnsi="Times New Roman" w:cs="Times New Roman"/>
+          <w:sz w:val="28"/>
+          <w:szCs w:val="28"/>
+          <w:lang w:val="en-US"/>
+        </w:rPr>
+        <w:t>dest</w:t>
+      </w:r>
+      <w:proofErr w:type="spellEnd"/>
+      <w:r>
+        <w:rPr>
+          <w:rFonts w:ascii="Times New Roman" w:hAnsi="Times New Roman" w:cs="Times New Roman"/>
+          <w:sz w:val="28"/>
+          <w:szCs w:val="28"/>
+          <w:lang w:val="en-US"/>
+        </w:rPr>
+        <w:t xml:space="preserve">,   </w:t>
+      </w:r>
+      <w:proofErr w:type="gramEnd"/>
+      <w:r>
+        <w:rPr>
+          <w:rFonts w:ascii="Times New Roman" w:hAnsi="Times New Roman" w:cs="Times New Roman"/>
+          <w:sz w:val="28"/>
+          <w:szCs w:val="28"/>
+          <w:lang w:val="en-US"/>
+        </w:rPr>
+        <w:t xml:space="preserve"> </w:t>
+      </w:r>
+      <w:proofErr w:type="spellStart"/>
+      <w:r>
+        <w:rPr>
+          <w:rFonts w:ascii="Times New Roman" w:hAnsi="Times New Roman" w:cs="Times New Roman"/>
+          <w:sz w:val="28"/>
+          <w:szCs w:val="28"/>
+          <w:lang w:val="en-US"/>
+        </w:rPr>
+        <w:t>src</w:t>
+      </w:r>
+      <w:proofErr w:type="spellEnd"/>
       <w:r>
         <w:rPr>
           <w:rFonts w:ascii="Times New Roman" w:hAnsi="Times New Roman" w:cs="Times New Roman"/>
@@ -2571,8 +2712,50 @@
           <w:szCs w:val="28"/>
           <w:lang w:val="en-US"/>
         </w:rPr>
-        <w:t>sub    dest,    src</w:t>
-      </w:r>
+        <w:t xml:space="preserve">sub    </w:t>
+      </w:r>
+      <w:proofErr w:type="spellStart"/>
+      <w:proofErr w:type="gramStart"/>
+      <w:r>
+        <w:rPr>
+          <w:rFonts w:ascii="Times New Roman" w:hAnsi="Times New Roman" w:cs="Times New Roman"/>
+          <w:sz w:val="28"/>
+          <w:szCs w:val="28"/>
+          <w:lang w:val="en-US"/>
+        </w:rPr>
+        <w:t>dest</w:t>
+      </w:r>
+      <w:proofErr w:type="spellEnd"/>
+      <w:r>
+        <w:rPr>
+          <w:rFonts w:ascii="Times New Roman" w:hAnsi="Times New Roman" w:cs="Times New Roman"/>
+          <w:sz w:val="28"/>
+          <w:szCs w:val="28"/>
+          <w:lang w:val="en-US"/>
+        </w:rPr>
+        <w:t xml:space="preserve">,   </w:t>
+      </w:r>
+      <w:proofErr w:type="gramEnd"/>
+      <w:r>
+        <w:rPr>
+          <w:rFonts w:ascii="Times New Roman" w:hAnsi="Times New Roman" w:cs="Times New Roman"/>
+          <w:sz w:val="28"/>
+          <w:szCs w:val="28"/>
+          <w:lang w:val="en-US"/>
+        </w:rPr>
+        <w:t xml:space="preserve"> </w:t>
+      </w:r>
+      <w:proofErr w:type="spellStart"/>
+      <w:r>
+        <w:rPr>
+          <w:rFonts w:ascii="Times New Roman" w:hAnsi="Times New Roman" w:cs="Times New Roman"/>
+          <w:sz w:val="28"/>
+          <w:szCs w:val="28"/>
+          <w:lang w:val="en-US"/>
+        </w:rPr>
+        <w:t>src</w:t>
+      </w:r>
+      <w:proofErr w:type="spellEnd"/>
       <w:r>
         <w:rPr>
           <w:rFonts w:ascii="Times New Roman" w:hAnsi="Times New Roman" w:cs="Times New Roman"/>
@@ -2616,8 +2799,41 @@
           <w:szCs w:val="28"/>
           <w:lang w:val="en-US"/>
         </w:rPr>
-        <w:t>and    dest,   src</w:t>
-      </w:r>
+        <w:t xml:space="preserve">and    </w:t>
+      </w:r>
+      <w:proofErr w:type="spellStart"/>
+      <w:proofErr w:type="gramStart"/>
+      <w:r>
+        <w:rPr>
+          <w:rFonts w:ascii="Times New Roman" w:hAnsi="Times New Roman" w:cs="Times New Roman"/>
+          <w:sz w:val="28"/>
+          <w:szCs w:val="28"/>
+          <w:lang w:val="en-US"/>
+        </w:rPr>
+        <w:t>dest</w:t>
+      </w:r>
+      <w:proofErr w:type="spellEnd"/>
+      <w:r>
+        <w:rPr>
+          <w:rFonts w:ascii="Times New Roman" w:hAnsi="Times New Roman" w:cs="Times New Roman"/>
+          <w:sz w:val="28"/>
+          <w:szCs w:val="28"/>
+          <w:lang w:val="en-US"/>
+        </w:rPr>
+        <w:t xml:space="preserve">,   </w:t>
+      </w:r>
+      <w:proofErr w:type="spellStart"/>
+      <w:proofErr w:type="gramEnd"/>
+      <w:r>
+        <w:rPr>
+          <w:rFonts w:ascii="Times New Roman" w:hAnsi="Times New Roman" w:cs="Times New Roman"/>
+          <w:sz w:val="28"/>
+          <w:szCs w:val="28"/>
+          <w:lang w:val="en-US"/>
+        </w:rPr>
+        <w:t>src</w:t>
+      </w:r>
+      <w:proofErr w:type="spellEnd"/>
     </w:p>
     <w:p>
       <w:pPr>
@@ -2646,15 +2862,39 @@
         </w:rPr>
         <w:t xml:space="preserve"> </w:t>
       </w:r>
-      <w:r>
-        <w:rPr>
-          <w:rFonts w:ascii="Times New Roman" w:hAnsi="Times New Roman" w:cs="Times New Roman"/>
-          <w:sz w:val="28"/>
-          <w:szCs w:val="28"/>
-          <w:lang w:val="en-US"/>
-        </w:rPr>
-        <w:t>dest,   src</w:t>
-      </w:r>
+      <w:proofErr w:type="spellStart"/>
+      <w:proofErr w:type="gramStart"/>
+      <w:r>
+        <w:rPr>
+          <w:rFonts w:ascii="Times New Roman" w:hAnsi="Times New Roman" w:cs="Times New Roman"/>
+          <w:sz w:val="28"/>
+          <w:szCs w:val="28"/>
+          <w:lang w:val="en-US"/>
+        </w:rPr>
+        <w:t>dest</w:t>
+      </w:r>
+      <w:proofErr w:type="spellEnd"/>
+      <w:r>
+        <w:rPr>
+          <w:rFonts w:ascii="Times New Roman" w:hAnsi="Times New Roman" w:cs="Times New Roman"/>
+          <w:sz w:val="28"/>
+          <w:szCs w:val="28"/>
+          <w:lang w:val="en-US"/>
+        </w:rPr>
+        <w:t xml:space="preserve">,   </w:t>
+      </w:r>
+      <w:proofErr w:type="spellStart"/>
+      <w:proofErr w:type="gramEnd"/>
+      <w:r>
+        <w:rPr>
+          <w:rFonts w:ascii="Times New Roman" w:hAnsi="Times New Roman" w:cs="Times New Roman"/>
+          <w:sz w:val="28"/>
+          <w:szCs w:val="28"/>
+          <w:lang w:val="en-US"/>
+        </w:rPr>
+        <w:t>src</w:t>
+      </w:r>
+      <w:proofErr w:type="spellEnd"/>
     </w:p>
     <w:p>
       <w:pPr>
@@ -2681,6 +2921,7 @@
         </w:rPr>
         <w:t xml:space="preserve">     </w:t>
       </w:r>
+      <w:proofErr w:type="spellStart"/>
       <w:r>
         <w:rPr>
           <w:rFonts w:ascii="Times New Roman" w:hAnsi="Times New Roman" w:cs="Times New Roman"/>
@@ -2690,6 +2931,7 @@
         </w:rPr>
         <w:t>dest</w:t>
       </w:r>
+      <w:proofErr w:type="spellEnd"/>
     </w:p>
     <w:p>
       <w:pPr>
@@ -2996,6 +3238,7 @@
         </w:rPr>
         <w:t xml:space="preserve">immediate, </w:t>
       </w:r>
+      <w:proofErr w:type="spellStart"/>
       <w:r>
         <w:rPr>
           <w:rFonts w:ascii="Times New Roman" w:hAnsi="Times New Roman" w:cs="Times New Roman"/>
@@ -3007,6 +3250,7 @@
         </w:rPr>
         <w:t>imm</w:t>
       </w:r>
+      <w:proofErr w:type="spellEnd"/>
       <w:r>
         <w:rPr>
           <w:rFonts w:ascii="Times New Roman" w:hAnsi="Times New Roman" w:cs="Times New Roman"/>
@@ -3267,6 +3511,7 @@
         </w:rPr>
         <w:t xml:space="preserve">    0</w:t>
       </w:r>
+      <w:proofErr w:type="spellStart"/>
       <w:r>
         <w:rPr>
           <w:rFonts w:ascii="Times New Roman" w:hAnsi="Times New Roman" w:cs="Times New Roman"/>
@@ -3276,6 +3521,7 @@
         </w:rPr>
         <w:t>xFFEC</w:t>
       </w:r>
+      <w:proofErr w:type="spellEnd"/>
       <w:r>
         <w:rPr>
           <w:rFonts w:ascii="Times New Roman" w:hAnsi="Times New Roman" w:cs="Times New Roman"/>
@@ -3310,6 +3556,7 @@
         </w:rPr>
         <w:t>0</w:t>
       </w:r>
+      <w:proofErr w:type="spellStart"/>
       <w:r>
         <w:rPr>
           <w:rFonts w:ascii="Times New Roman" w:hAnsi="Times New Roman" w:cs="Times New Roman"/>
@@ -3319,6 +3566,7 @@
         </w:rPr>
         <w:t>BCh</w:t>
       </w:r>
+      <w:proofErr w:type="spellEnd"/>
     </w:p>
     <w:p>
       <w:pPr>
@@ -3527,8 +3775,18 @@
           <w:sz w:val="28"/>
           <w:szCs w:val="28"/>
         </w:rPr>
-        <w:t>]    [</w:t>
-      </w:r>
+        <w:t xml:space="preserve">] </w:t>
+      </w:r>
+      <w:proofErr w:type="gramStart"/>
+      <w:r>
+        <w:rPr>
+          <w:rFonts w:ascii="Times New Roman" w:hAnsi="Times New Roman" w:cs="Times New Roman"/>
+          <w:sz w:val="28"/>
+          <w:szCs w:val="28"/>
+        </w:rPr>
+        <w:t xml:space="preserve">   [</w:t>
+      </w:r>
+      <w:proofErr w:type="gramEnd"/>
       <w:r>
         <w:rPr>
           <w:rFonts w:ascii="Times New Roman" w:hAnsi="Times New Roman" w:cs="Times New Roman"/>
@@ -3602,6 +3860,7 @@
         <w:br/>
         <w:t>[</w:t>
       </w:r>
+      <w:proofErr w:type="spellStart"/>
       <w:r>
         <w:rPr>
           <w:rFonts w:ascii="Times New Roman" w:hAnsi="Times New Roman" w:cs="Times New Roman"/>
@@ -3611,14 +3870,26 @@
         </w:rPr>
         <w:t>eax</w:t>
       </w:r>
-      <w:r>
-        <w:rPr>
-          <w:rFonts w:ascii="Times New Roman" w:hAnsi="Times New Roman" w:cs="Times New Roman"/>
-          <w:sz w:val="28"/>
-          <w:szCs w:val="28"/>
-        </w:rPr>
-        <w:t xml:space="preserve"> + 4]    [</w:t>
-      </w:r>
+      <w:proofErr w:type="spellEnd"/>
+      <w:r>
+        <w:rPr>
+          <w:rFonts w:ascii="Times New Roman" w:hAnsi="Times New Roman" w:cs="Times New Roman"/>
+          <w:sz w:val="28"/>
+          <w:szCs w:val="28"/>
+        </w:rPr>
+        <w:t xml:space="preserve"> + 4] </w:t>
+      </w:r>
+      <w:proofErr w:type="gramStart"/>
+      <w:r>
+        <w:rPr>
+          <w:rFonts w:ascii="Times New Roman" w:hAnsi="Times New Roman" w:cs="Times New Roman"/>
+          <w:sz w:val="28"/>
+          <w:szCs w:val="28"/>
+        </w:rPr>
+        <w:t xml:space="preserve">   [</w:t>
+      </w:r>
+      <w:proofErr w:type="spellStart"/>
+      <w:proofErr w:type="gramEnd"/>
       <w:r>
         <w:rPr>
           <w:rFonts w:ascii="Times New Roman" w:hAnsi="Times New Roman" w:cs="Times New Roman"/>
@@ -3628,6 +3899,7 @@
         </w:rPr>
         <w:t>eax</w:t>
       </w:r>
+      <w:proofErr w:type="spellEnd"/>
       <w:r>
         <w:rPr>
           <w:rFonts w:ascii="Times New Roman" w:hAnsi="Times New Roman" w:cs="Times New Roman"/>
@@ -3636,6 +3908,7 @@
         </w:rPr>
         <w:t xml:space="preserve"> * 4 + </w:t>
       </w:r>
+      <w:proofErr w:type="spellStart"/>
       <w:r>
         <w:rPr>
           <w:rFonts w:ascii="Times New Roman" w:hAnsi="Times New Roman" w:cs="Times New Roman"/>
@@ -3645,6 +3918,7 @@
         </w:rPr>
         <w:t>edx</w:t>
       </w:r>
+      <w:proofErr w:type="spellEnd"/>
       <w:r>
         <w:rPr>
           <w:rFonts w:ascii="Times New Roman" w:hAnsi="Times New Roman" w:cs="Times New Roman"/>
@@ -3998,8 +4272,36 @@
           <w:sz w:val="28"/>
           <w:szCs w:val="28"/>
         </w:rPr>
-        <w:t>ЗКО ЗКО ЗКО</w:t>
-      </w:r>
+        <w:t xml:space="preserve">ЗКО </w:t>
+      </w:r>
+      <w:proofErr w:type="spellStart"/>
+      <w:r>
+        <w:rPr>
+          <w:rFonts w:ascii="Times New Roman" w:hAnsi="Times New Roman" w:cs="Times New Roman"/>
+          <w:sz w:val="28"/>
+          <w:szCs w:val="28"/>
+        </w:rPr>
+        <w:t>ЗКО</w:t>
+      </w:r>
+      <w:proofErr w:type="spellEnd"/>
+      <w:r>
+        <w:rPr>
+          <w:rFonts w:ascii="Times New Roman" w:hAnsi="Times New Roman" w:cs="Times New Roman"/>
+          <w:sz w:val="28"/>
+          <w:szCs w:val="28"/>
+        </w:rPr>
+        <w:t xml:space="preserve"> </w:t>
+      </w:r>
+      <w:proofErr w:type="spellStart"/>
+      <w:r>
+        <w:rPr>
+          <w:rFonts w:ascii="Times New Roman" w:hAnsi="Times New Roman" w:cs="Times New Roman"/>
+          <w:sz w:val="28"/>
+          <w:szCs w:val="28"/>
+        </w:rPr>
+        <w:t>ЗКО</w:t>
+      </w:r>
+      <w:proofErr w:type="spellEnd"/>
     </w:p>
     <w:p>
       <w:pPr>
@@ -4098,25 +4400,63 @@
           <w:sz w:val="28"/>
           <w:szCs w:val="28"/>
         </w:rPr>
-        <w:t>«ячейкой» может оказаться регистр или его часть, место в кэше, ОЗУ или на носителе вроде жесткого диска или флешки</w:t>
-      </w:r>
-    </w:p>
-    <w:p>
-      <w:pPr>
-        <w:rPr>
-          <w:rFonts w:ascii="Times New Roman" w:hAnsi="Times New Roman" w:cs="Times New Roman"/>
-          <w:sz w:val="28"/>
-          <w:szCs w:val="28"/>
-        </w:rPr>
-      </w:pPr>
-      <w:r>
-        <w:rPr>
-          <w:rFonts w:ascii="Times New Roman" w:hAnsi="Times New Roman" w:cs="Times New Roman"/>
-          <w:sz w:val="28"/>
-          <w:szCs w:val="28"/>
-        </w:rPr>
-        <w:t>ЗКО ЗКО ЗКО</w:t>
-      </w:r>
+        <w:t xml:space="preserve">«ячейкой» может оказаться регистр или его часть, место в кэше, ОЗУ или на носителе вроде жесткого диска или </w:t>
+      </w:r>
+      <w:proofErr w:type="spellStart"/>
+      <w:r>
+        <w:rPr>
+          <w:rFonts w:ascii="Times New Roman" w:hAnsi="Times New Roman" w:cs="Times New Roman"/>
+          <w:sz w:val="28"/>
+          <w:szCs w:val="28"/>
+        </w:rPr>
+        <w:t>флешки</w:t>
+      </w:r>
+      <w:proofErr w:type="spellEnd"/>
+    </w:p>
+    <w:p>
+      <w:pPr>
+        <w:rPr>
+          <w:rFonts w:ascii="Times New Roman" w:hAnsi="Times New Roman" w:cs="Times New Roman"/>
+          <w:sz w:val="28"/>
+          <w:szCs w:val="28"/>
+        </w:rPr>
+      </w:pPr>
+      <w:r>
+        <w:rPr>
+          <w:rFonts w:ascii="Times New Roman" w:hAnsi="Times New Roman" w:cs="Times New Roman"/>
+          <w:sz w:val="28"/>
+          <w:szCs w:val="28"/>
+        </w:rPr>
+        <w:t xml:space="preserve">ЗКО </w:t>
+      </w:r>
+      <w:proofErr w:type="spellStart"/>
+      <w:r>
+        <w:rPr>
+          <w:rFonts w:ascii="Times New Roman" w:hAnsi="Times New Roman" w:cs="Times New Roman"/>
+          <w:sz w:val="28"/>
+          <w:szCs w:val="28"/>
+        </w:rPr>
+        <w:t>ЗКО</w:t>
+      </w:r>
+      <w:proofErr w:type="spellEnd"/>
+      <w:r>
+        <w:rPr>
+          <w:rFonts w:ascii="Times New Roman" w:hAnsi="Times New Roman" w:cs="Times New Roman"/>
+          <w:sz w:val="28"/>
+          <w:szCs w:val="28"/>
+        </w:rPr>
+        <w:t xml:space="preserve"> </w:t>
+      </w:r>
+      <w:proofErr w:type="spellStart"/>
+      <w:r>
+        <w:rPr>
+          <w:rFonts w:ascii="Times New Roman" w:hAnsi="Times New Roman" w:cs="Times New Roman"/>
+          <w:sz w:val="28"/>
+          <w:szCs w:val="28"/>
+        </w:rPr>
+        <w:t>ЗКО</w:t>
+      </w:r>
+      <w:proofErr w:type="spellEnd"/>
     </w:p>
     <w:p>
       <w:pPr>
@@ -4202,7 +4542,25 @@
           <w:sz w:val="28"/>
           <w:szCs w:val="28"/>
         </w:rPr>
-        <w:t>Некоторые регистры недоступны программно (напрямую)</w:t>
+        <w:t xml:space="preserve">Некоторые регистры недоступны </w:t>
+      </w:r>
+      <w:proofErr w:type="spellStart"/>
+      <w:r>
+        <w:rPr>
+          <w:rFonts w:ascii="Times New Roman" w:hAnsi="Times New Roman" w:cs="Times New Roman"/>
+          <w:sz w:val="28"/>
+          <w:szCs w:val="28"/>
+        </w:rPr>
+        <w:t>программно</w:t>
+      </w:r>
+      <w:proofErr w:type="spellEnd"/>
+      <w:r>
+        <w:rPr>
+          <w:rFonts w:ascii="Times New Roman" w:hAnsi="Times New Roman" w:cs="Times New Roman"/>
+          <w:sz w:val="28"/>
+          <w:szCs w:val="28"/>
+        </w:rPr>
+        <w:t xml:space="preserve"> (напрямую)</w:t>
       </w:r>
     </w:p>
     <w:p>
@@ -7990,8 +8348,39 @@
           <w:szCs w:val="28"/>
           <w:lang w:val="en-US"/>
         </w:rPr>
-        <w:t>ov dest, src</w:t>
-      </w:r>
+        <w:t xml:space="preserve">ov </w:t>
+      </w:r>
+      <w:proofErr w:type="spellStart"/>
+      <w:r>
+        <w:rPr>
+          <w:rFonts w:ascii="Times New Roman" w:hAnsi="Times New Roman" w:cs="Times New Roman"/>
+          <w:sz w:val="28"/>
+          <w:szCs w:val="28"/>
+          <w:lang w:val="en-US"/>
+        </w:rPr>
+        <w:t>dest</w:t>
+      </w:r>
+      <w:proofErr w:type="spellEnd"/>
+      <w:r>
+        <w:rPr>
+          <w:rFonts w:ascii="Times New Roman" w:hAnsi="Times New Roman" w:cs="Times New Roman"/>
+          <w:sz w:val="28"/>
+          <w:szCs w:val="28"/>
+          <w:lang w:val="en-US"/>
+        </w:rPr>
+        <w:t xml:space="preserve">, </w:t>
+      </w:r>
+      <w:proofErr w:type="spellStart"/>
+      <w:r>
+        <w:rPr>
+          <w:rFonts w:ascii="Times New Roman" w:hAnsi="Times New Roman" w:cs="Times New Roman"/>
+          <w:sz w:val="28"/>
+          <w:szCs w:val="28"/>
+          <w:lang w:val="en-US"/>
+        </w:rPr>
+        <w:t>src</w:t>
+      </w:r>
+      <w:proofErr w:type="spellEnd"/>
     </w:p>
     <w:p>
       <w:pPr>
@@ -8108,7 +8497,47 @@
           <w:szCs w:val="28"/>
           <w:lang w:val="en-US"/>
         </w:rPr>
-        <w:t xml:space="preserve">mov ax, bh    ; </w:t>
+        <w:t xml:space="preserve">mov ax, </w:t>
+      </w:r>
+      <w:proofErr w:type="spellStart"/>
+      <w:r>
+        <w:rPr>
+          <w:rFonts w:ascii="Times New Roman" w:hAnsi="Times New Roman" w:cs="Times New Roman"/>
+          <w:sz w:val="28"/>
+          <w:szCs w:val="28"/>
+          <w:lang w:val="en-US"/>
+        </w:rPr>
+        <w:t>bh</w:t>
+      </w:r>
+      <w:proofErr w:type="spellEnd"/>
+      <w:r>
+        <w:rPr>
+          <w:rFonts w:ascii="Times New Roman" w:hAnsi="Times New Roman" w:cs="Times New Roman"/>
+          <w:sz w:val="28"/>
+          <w:szCs w:val="28"/>
+          <w:lang w:val="en-US"/>
+        </w:rPr>
+        <w:t xml:space="preserve">  </w:t>
+      </w:r>
+      <w:proofErr w:type="gramStart"/>
+      <w:r>
+        <w:rPr>
+          <w:rFonts w:ascii="Times New Roman" w:hAnsi="Times New Roman" w:cs="Times New Roman"/>
+          <w:sz w:val="28"/>
+          <w:szCs w:val="28"/>
+          <w:lang w:val="en-US"/>
+        </w:rPr>
+        <w:t xml:space="preserve">  ;</w:t>
+      </w:r>
+      <w:proofErr w:type="gramEnd"/>
+      <w:r>
+        <w:rPr>
+          <w:rFonts w:ascii="Times New Roman" w:hAnsi="Times New Roman" w:cs="Times New Roman"/>
+          <w:sz w:val="28"/>
+          <w:szCs w:val="28"/>
+          <w:lang w:val="en-US"/>
+        </w:rPr>
+        <w:t xml:space="preserve"> </w:t>
       </w:r>
       <w:r>
         <w:rPr>
@@ -8198,7 +8627,27 @@
           <w:szCs w:val="28"/>
           <w:lang w:val="en-US"/>
         </w:rPr>
-        <w:t xml:space="preserve">mov cs, ax    ; </w:t>
+        <w:t xml:space="preserve">mov cs, ax  </w:t>
+      </w:r>
+      <w:proofErr w:type="gramStart"/>
+      <w:r>
+        <w:rPr>
+          <w:rFonts w:ascii="Times New Roman" w:hAnsi="Times New Roman" w:cs="Times New Roman"/>
+          <w:sz w:val="28"/>
+          <w:szCs w:val="28"/>
+          <w:lang w:val="en-US"/>
+        </w:rPr>
+        <w:t xml:space="preserve">  ;</w:t>
+      </w:r>
+      <w:proofErr w:type="gramEnd"/>
+      <w:r>
+        <w:rPr>
+          <w:rFonts w:ascii="Times New Roman" w:hAnsi="Times New Roman" w:cs="Times New Roman"/>
+          <w:sz w:val="28"/>
+          <w:szCs w:val="28"/>
+          <w:lang w:val="en-US"/>
+        </w:rPr>
+        <w:t xml:space="preserve"> </w:t>
       </w:r>
       <w:r>
         <w:rPr>
@@ -8229,7 +8678,27 @@
           <w:szCs w:val="28"/>
           <w:lang w:val="en-US"/>
         </w:rPr>
-        <w:t xml:space="preserve">mov ax, cs    ; </w:t>
+        <w:t xml:space="preserve">mov ax, cs  </w:t>
+      </w:r>
+      <w:proofErr w:type="gramStart"/>
+      <w:r>
+        <w:rPr>
+          <w:rFonts w:ascii="Times New Roman" w:hAnsi="Times New Roman" w:cs="Times New Roman"/>
+          <w:sz w:val="28"/>
+          <w:szCs w:val="28"/>
+          <w:lang w:val="en-US"/>
+        </w:rPr>
+        <w:t xml:space="preserve">  ;</w:t>
+      </w:r>
+      <w:proofErr w:type="gramEnd"/>
+      <w:r>
+        <w:rPr>
+          <w:rFonts w:ascii="Times New Roman" w:hAnsi="Times New Roman" w:cs="Times New Roman"/>
+          <w:sz w:val="28"/>
+          <w:szCs w:val="28"/>
+          <w:lang w:val="en-US"/>
+        </w:rPr>
+        <w:t xml:space="preserve"> </w:t>
       </w:r>
       <w:r>
         <w:rPr>
@@ -8544,8 +9013,19 @@
           <w:szCs w:val="28"/>
           <w:lang w:val="en-US"/>
         </w:rPr>
-        <w:t xml:space="preserve">        mov     dx, strHello</w:t>
-      </w:r>
+        <w:t xml:space="preserve">        mov     dx, </w:t>
+      </w:r>
+      <w:proofErr w:type="spellStart"/>
+      <w:r>
+        <w:rPr>
+          <w:rFonts w:ascii="Times New Roman" w:hAnsi="Times New Roman" w:cs="Times New Roman"/>
+          <w:sz w:val="28"/>
+          <w:szCs w:val="28"/>
+          <w:lang w:val="en-US"/>
+        </w:rPr>
+        <w:t>strHello</w:t>
+      </w:r>
+      <w:proofErr w:type="spellEnd"/>
     </w:p>
     <w:p>
       <w:pPr>
@@ -8679,6 +9159,7 @@
           <w:lang w:val="en-US"/>
         </w:rPr>
       </w:pPr>
+      <w:proofErr w:type="spellStart"/>
       <w:r>
         <w:rPr>
           <w:rFonts w:ascii="Times New Roman" w:hAnsi="Times New Roman" w:cs="Times New Roman"/>
@@ -8688,6 +9169,7 @@
         </w:rPr>
         <w:t>strHello</w:t>
       </w:r>
+      <w:proofErr w:type="spellEnd"/>
       <w:r>
         <w:rPr>
           <w:rFonts w:ascii="Times New Roman" w:hAnsi="Times New Roman" w:cs="Times New Roman"/>
@@ -8716,6 +9198,7 @@
         </w:rPr>
         <w:t xml:space="preserve">        </w:t>
       </w:r>
+      <w:proofErr w:type="spellStart"/>
       <w:r>
         <w:rPr>
           <w:rFonts w:ascii="Times New Roman" w:hAnsi="Times New Roman" w:cs="Times New Roman"/>
@@ -8725,6 +9208,7 @@
         </w:rPr>
         <w:t>db</w:t>
       </w:r>
+      <w:proofErr w:type="spellEnd"/>
       <w:r>
         <w:rPr>
           <w:rFonts w:ascii="Times New Roman" w:hAnsi="Times New Roman" w:cs="Times New Roman"/>
@@ -8752,6 +9236,7 @@
         </w:rPr>
         <w:t xml:space="preserve">, </w:t>
       </w:r>
+      <w:proofErr w:type="gramStart"/>
       <w:r>
         <w:rPr>
           <w:rFonts w:ascii="Times New Roman" w:hAnsi="Times New Roman" w:cs="Times New Roman"/>
@@ -8768,7 +9253,17 @@
           <w:szCs w:val="28"/>
           <w:lang w:val="en-US"/>
         </w:rPr>
-        <w:t xml:space="preserve">!$"      </w:t>
+        <w:t>!$</w:t>
+      </w:r>
+      <w:proofErr w:type="gramEnd"/>
+      <w:r>
+        <w:rPr>
+          <w:rFonts w:ascii="Times New Roman" w:hAnsi="Times New Roman" w:cs="Times New Roman"/>
+          <w:sz w:val="28"/>
+          <w:szCs w:val="28"/>
+          <w:lang w:val="en-US"/>
+        </w:rPr>
+        <w:t xml:space="preserve">"      </w:t>
       </w:r>
     </w:p>
     <w:p>
@@ -8797,6 +9292,7 @@
         </w:rPr>
         <w:t xml:space="preserve">Директивы </w:t>
       </w:r>
+      <w:proofErr w:type="spellStart"/>
       <w:r>
         <w:rPr>
           <w:rFonts w:ascii="Times New Roman" w:hAnsi="Times New Roman" w:cs="Times New Roman"/>
@@ -8806,6 +9302,7 @@
         </w:rPr>
         <w:t>db</w:t>
       </w:r>
+      <w:proofErr w:type="spellEnd"/>
       <w:r>
         <w:rPr>
           <w:rFonts w:ascii="Times New Roman" w:hAnsi="Times New Roman" w:cs="Times New Roman"/>
@@ -8814,6 +9311,7 @@
         </w:rPr>
         <w:t xml:space="preserve">, </w:t>
       </w:r>
+      <w:proofErr w:type="spellStart"/>
       <w:r>
         <w:rPr>
           <w:rFonts w:ascii="Times New Roman" w:hAnsi="Times New Roman" w:cs="Times New Roman"/>
@@ -8823,6 +9321,7 @@
         </w:rPr>
         <w:t>dw</w:t>
       </w:r>
+      <w:proofErr w:type="spellEnd"/>
       <w:r>
         <w:rPr>
           <w:rFonts w:ascii="Times New Roman" w:hAnsi="Times New Roman" w:cs="Times New Roman"/>
@@ -8887,14 +9386,25 @@
           <w:szCs w:val="28"/>
         </w:rPr>
       </w:pPr>
-      <w:r>
-        <w:rPr>
-          <w:rFonts w:ascii="Times New Roman" w:hAnsi="Times New Roman" w:cs="Times New Roman"/>
-          <w:sz w:val="28"/>
-          <w:szCs w:val="28"/>
-          <w:lang w:val="en-US"/>
-        </w:rPr>
-        <w:t>db     8, 5, 42, 13, 97</w:t>
+      <w:proofErr w:type="spellStart"/>
+      <w:r>
+        <w:rPr>
+          <w:rFonts w:ascii="Times New Roman" w:hAnsi="Times New Roman" w:cs="Times New Roman"/>
+          <w:sz w:val="28"/>
+          <w:szCs w:val="28"/>
+          <w:lang w:val="en-US"/>
+        </w:rPr>
+        <w:t>db</w:t>
+      </w:r>
+      <w:proofErr w:type="spellEnd"/>
+      <w:r>
+        <w:rPr>
+          <w:rFonts w:ascii="Times New Roman" w:hAnsi="Times New Roman" w:cs="Times New Roman"/>
+          <w:sz w:val="28"/>
+          <w:szCs w:val="28"/>
+          <w:lang w:val="en-US"/>
+        </w:rPr>
+        <w:t xml:space="preserve">     8, 5, 42, 13, 97</w:t>
       </w:r>
     </w:p>
     <w:p>
@@ -8910,14 +9420,36 @@
           <w:szCs w:val="28"/>
         </w:rPr>
       </w:pPr>
-      <w:r>
-        <w:rPr>
-          <w:rFonts w:ascii="Times New Roman" w:hAnsi="Times New Roman" w:cs="Times New Roman"/>
-          <w:sz w:val="28"/>
-          <w:szCs w:val="28"/>
-          <w:lang w:val="en-US"/>
-        </w:rPr>
-        <w:t>dw,   19, 10482</w:t>
+      <w:proofErr w:type="spellStart"/>
+      <w:proofErr w:type="gramStart"/>
+      <w:r>
+        <w:rPr>
+          <w:rFonts w:ascii="Times New Roman" w:hAnsi="Times New Roman" w:cs="Times New Roman"/>
+          <w:sz w:val="28"/>
+          <w:szCs w:val="28"/>
+          <w:lang w:val="en-US"/>
+        </w:rPr>
+        <w:t>dw</w:t>
+      </w:r>
+      <w:proofErr w:type="spellEnd"/>
+      <w:r>
+        <w:rPr>
+          <w:rFonts w:ascii="Times New Roman" w:hAnsi="Times New Roman" w:cs="Times New Roman"/>
+          <w:sz w:val="28"/>
+          <w:szCs w:val="28"/>
+          <w:lang w:val="en-US"/>
+        </w:rPr>
+        <w:t xml:space="preserve">,   </w:t>
+      </w:r>
+      <w:proofErr w:type="gramEnd"/>
+      <w:r>
+        <w:rPr>
+          <w:rFonts w:ascii="Times New Roman" w:hAnsi="Times New Roman" w:cs="Times New Roman"/>
+          <w:sz w:val="28"/>
+          <w:szCs w:val="28"/>
+          <w:lang w:val="en-US"/>
+        </w:rPr>
+        <w:t>19, 10482</w:t>
       </w:r>
     </w:p>
     <w:p>
@@ -9019,92 +9551,217 @@
           <w:lang w:val="en-US"/>
         </w:rPr>
       </w:pPr>
-      <w:r>
-        <w:rPr>
-          <w:rFonts w:ascii="Times New Roman" w:hAnsi="Times New Roman" w:cs="Times New Roman"/>
-          <w:sz w:val="28"/>
-          <w:szCs w:val="28"/>
-          <w:lang w:val="en-US"/>
-        </w:rPr>
-        <w:t>db     ‘A’</w:t>
-      </w:r>
-    </w:p>
-    <w:p>
-      <w:pPr>
-        <w:rPr>
-          <w:rFonts w:ascii="Times New Roman" w:hAnsi="Times New Roman" w:cs="Times New Roman"/>
-          <w:sz w:val="28"/>
-          <w:szCs w:val="28"/>
-          <w:lang w:val="en-US"/>
-        </w:rPr>
-      </w:pPr>
-      <w:r>
-        <w:rPr>
-          <w:rFonts w:ascii="Times New Roman" w:hAnsi="Times New Roman" w:cs="Times New Roman"/>
-          <w:sz w:val="28"/>
-          <w:szCs w:val="28"/>
-          <w:lang w:val="en-US"/>
-        </w:rPr>
-        <w:t>db     “A”</w:t>
-      </w:r>
-    </w:p>
-    <w:p>
-      <w:pPr>
-        <w:rPr>
-          <w:rFonts w:ascii="Times New Roman" w:hAnsi="Times New Roman" w:cs="Times New Roman"/>
-          <w:sz w:val="28"/>
-          <w:szCs w:val="28"/>
-          <w:lang w:val="en-US"/>
-        </w:rPr>
-      </w:pPr>
-      <w:r>
-        <w:rPr>
-          <w:rFonts w:ascii="Times New Roman" w:hAnsi="Times New Roman" w:cs="Times New Roman"/>
-          <w:sz w:val="28"/>
-          <w:szCs w:val="28"/>
-          <w:lang w:val="en-US"/>
-        </w:rPr>
-        <w:t>db      65</w:t>
-      </w:r>
-    </w:p>
-    <w:p>
-      <w:pPr>
-        <w:rPr>
-          <w:rFonts w:ascii="Times New Roman" w:hAnsi="Times New Roman" w:cs="Times New Roman"/>
-          <w:sz w:val="28"/>
-          <w:szCs w:val="28"/>
-          <w:lang w:val="en-US"/>
-        </w:rPr>
-      </w:pPr>
-    </w:p>
-    <w:p>
-      <w:pPr>
-        <w:rPr>
-          <w:rFonts w:ascii="Times New Roman" w:hAnsi="Times New Roman" w:cs="Times New Roman"/>
-          <w:sz w:val="28"/>
-          <w:szCs w:val="28"/>
-          <w:lang w:val="en-US"/>
-        </w:rPr>
-      </w:pPr>
-      <w:r>
-        <w:rPr>
-          <w:rFonts w:ascii="Times New Roman" w:hAnsi="Times New Roman" w:cs="Times New Roman"/>
-          <w:sz w:val="28"/>
-          <w:szCs w:val="28"/>
-          <w:lang w:val="en-US"/>
-        </w:rPr>
-        <w:t>db    ‘h’, ‘e’, ‘l’, ‘l’, ‘o’ = db   “hello”</w:t>
-      </w:r>
-    </w:p>
-    <w:p>
-      <w:pPr>
-        <w:rPr>
-          <w:rFonts w:ascii="Times New Roman" w:hAnsi="Times New Roman" w:cs="Times New Roman"/>
-          <w:sz w:val="28"/>
-          <w:szCs w:val="28"/>
-          <w:lang w:val="en-US"/>
-        </w:rPr>
-      </w:pPr>
+      <w:proofErr w:type="spellStart"/>
+      <w:r>
+        <w:rPr>
+          <w:rFonts w:ascii="Times New Roman" w:hAnsi="Times New Roman" w:cs="Times New Roman"/>
+          <w:sz w:val="28"/>
+          <w:szCs w:val="28"/>
+          <w:lang w:val="en-US"/>
+        </w:rPr>
+        <w:t>db</w:t>
+      </w:r>
+      <w:proofErr w:type="spellEnd"/>
+      <w:r>
+        <w:rPr>
+          <w:rFonts w:ascii="Times New Roman" w:hAnsi="Times New Roman" w:cs="Times New Roman"/>
+          <w:sz w:val="28"/>
+          <w:szCs w:val="28"/>
+          <w:lang w:val="en-US"/>
+        </w:rPr>
+        <w:t xml:space="preserve">  </w:t>
+      </w:r>
+      <w:proofErr w:type="gramStart"/>
+      <w:r>
+        <w:rPr>
+          <w:rFonts w:ascii="Times New Roman" w:hAnsi="Times New Roman" w:cs="Times New Roman"/>
+          <w:sz w:val="28"/>
+          <w:szCs w:val="28"/>
+          <w:lang w:val="en-US"/>
+        </w:rPr>
+        <w:t xml:space="preserve">   ‘</w:t>
+      </w:r>
+      <w:proofErr w:type="gramEnd"/>
+      <w:r>
+        <w:rPr>
+          <w:rFonts w:ascii="Times New Roman" w:hAnsi="Times New Roman" w:cs="Times New Roman"/>
+          <w:sz w:val="28"/>
+          <w:szCs w:val="28"/>
+          <w:lang w:val="en-US"/>
+        </w:rPr>
+        <w:t>A’</w:t>
+      </w:r>
+    </w:p>
+    <w:p>
+      <w:pPr>
+        <w:rPr>
+          <w:rFonts w:ascii="Times New Roman" w:hAnsi="Times New Roman" w:cs="Times New Roman"/>
+          <w:sz w:val="28"/>
+          <w:szCs w:val="28"/>
+          <w:lang w:val="en-US"/>
+        </w:rPr>
+      </w:pPr>
+      <w:proofErr w:type="spellStart"/>
+      <w:r>
+        <w:rPr>
+          <w:rFonts w:ascii="Times New Roman" w:hAnsi="Times New Roman" w:cs="Times New Roman"/>
+          <w:sz w:val="28"/>
+          <w:szCs w:val="28"/>
+          <w:lang w:val="en-US"/>
+        </w:rPr>
+        <w:t>db</w:t>
+      </w:r>
+      <w:proofErr w:type="spellEnd"/>
+      <w:r>
+        <w:rPr>
+          <w:rFonts w:ascii="Times New Roman" w:hAnsi="Times New Roman" w:cs="Times New Roman"/>
+          <w:sz w:val="28"/>
+          <w:szCs w:val="28"/>
+          <w:lang w:val="en-US"/>
+        </w:rPr>
+        <w:t xml:space="preserve">  </w:t>
+      </w:r>
+      <w:proofErr w:type="gramStart"/>
+      <w:r>
+        <w:rPr>
+          <w:rFonts w:ascii="Times New Roman" w:hAnsi="Times New Roman" w:cs="Times New Roman"/>
+          <w:sz w:val="28"/>
+          <w:szCs w:val="28"/>
+          <w:lang w:val="en-US"/>
+        </w:rPr>
+        <w:t xml:space="preserve">   “</w:t>
+      </w:r>
+      <w:proofErr w:type="gramEnd"/>
+      <w:r>
+        <w:rPr>
+          <w:rFonts w:ascii="Times New Roman" w:hAnsi="Times New Roman" w:cs="Times New Roman"/>
+          <w:sz w:val="28"/>
+          <w:szCs w:val="28"/>
+          <w:lang w:val="en-US"/>
+        </w:rPr>
+        <w:t>A”</w:t>
+      </w:r>
+    </w:p>
+    <w:p>
+      <w:pPr>
+        <w:rPr>
+          <w:rFonts w:ascii="Times New Roman" w:hAnsi="Times New Roman" w:cs="Times New Roman"/>
+          <w:sz w:val="28"/>
+          <w:szCs w:val="28"/>
+          <w:lang w:val="en-US"/>
+        </w:rPr>
+      </w:pPr>
+      <w:proofErr w:type="spellStart"/>
+      <w:r>
+        <w:rPr>
+          <w:rFonts w:ascii="Times New Roman" w:hAnsi="Times New Roman" w:cs="Times New Roman"/>
+          <w:sz w:val="28"/>
+          <w:szCs w:val="28"/>
+          <w:lang w:val="en-US"/>
+        </w:rPr>
+        <w:t>db</w:t>
+      </w:r>
+      <w:proofErr w:type="spellEnd"/>
+      <w:r>
+        <w:rPr>
+          <w:rFonts w:ascii="Times New Roman" w:hAnsi="Times New Roman" w:cs="Times New Roman"/>
+          <w:sz w:val="28"/>
+          <w:szCs w:val="28"/>
+          <w:lang w:val="en-US"/>
+        </w:rPr>
+        <w:t xml:space="preserve">      65</w:t>
+      </w:r>
+    </w:p>
+    <w:p>
+      <w:pPr>
+        <w:rPr>
+          <w:rFonts w:ascii="Times New Roman" w:hAnsi="Times New Roman" w:cs="Times New Roman"/>
+          <w:sz w:val="28"/>
+          <w:szCs w:val="28"/>
+          <w:lang w:val="en-US"/>
+        </w:rPr>
+      </w:pPr>
+    </w:p>
+    <w:p>
+      <w:pPr>
+        <w:rPr>
+          <w:rFonts w:ascii="Times New Roman" w:hAnsi="Times New Roman" w:cs="Times New Roman"/>
+          <w:sz w:val="28"/>
+          <w:szCs w:val="28"/>
+          <w:lang w:val="en-US"/>
+        </w:rPr>
+      </w:pPr>
+      <w:proofErr w:type="spellStart"/>
+      <w:r>
+        <w:rPr>
+          <w:rFonts w:ascii="Times New Roman" w:hAnsi="Times New Roman" w:cs="Times New Roman"/>
+          <w:sz w:val="28"/>
+          <w:szCs w:val="28"/>
+          <w:lang w:val="en-US"/>
+        </w:rPr>
+        <w:t>db</w:t>
+      </w:r>
+      <w:proofErr w:type="spellEnd"/>
+      <w:r>
+        <w:rPr>
+          <w:rFonts w:ascii="Times New Roman" w:hAnsi="Times New Roman" w:cs="Times New Roman"/>
+          <w:sz w:val="28"/>
+          <w:szCs w:val="28"/>
+          <w:lang w:val="en-US"/>
+        </w:rPr>
+        <w:t xml:space="preserve"> </w:t>
+      </w:r>
+      <w:proofErr w:type="gramStart"/>
+      <w:r>
+        <w:rPr>
+          <w:rFonts w:ascii="Times New Roman" w:hAnsi="Times New Roman" w:cs="Times New Roman"/>
+          <w:sz w:val="28"/>
+          <w:szCs w:val="28"/>
+          <w:lang w:val="en-US"/>
+        </w:rPr>
+        <w:t xml:space="preserve">   ‘</w:t>
+      </w:r>
+      <w:proofErr w:type="gramEnd"/>
+      <w:r>
+        <w:rPr>
+          <w:rFonts w:ascii="Times New Roman" w:hAnsi="Times New Roman" w:cs="Times New Roman"/>
+          <w:sz w:val="28"/>
+          <w:szCs w:val="28"/>
+          <w:lang w:val="en-US"/>
+        </w:rPr>
+        <w:t xml:space="preserve">h’, ‘e’, ‘l’, ‘l’, ‘o’ = </w:t>
+      </w:r>
+      <w:proofErr w:type="spellStart"/>
+      <w:r>
+        <w:rPr>
+          <w:rFonts w:ascii="Times New Roman" w:hAnsi="Times New Roman" w:cs="Times New Roman"/>
+          <w:sz w:val="28"/>
+          <w:szCs w:val="28"/>
+          <w:lang w:val="en-US"/>
+        </w:rPr>
+        <w:t>db</w:t>
+      </w:r>
+      <w:proofErr w:type="spellEnd"/>
+      <w:r>
+        <w:rPr>
+          <w:rFonts w:ascii="Times New Roman" w:hAnsi="Times New Roman" w:cs="Times New Roman"/>
+          <w:sz w:val="28"/>
+          <w:szCs w:val="28"/>
+          <w:lang w:val="en-US"/>
+        </w:rPr>
+        <w:t xml:space="preserve">   “hello”</w:t>
+      </w:r>
+    </w:p>
+    <w:p>
+      <w:pPr>
+        <w:rPr>
+          <w:rFonts w:ascii="Times New Roman" w:hAnsi="Times New Roman" w:cs="Times New Roman"/>
+          <w:sz w:val="28"/>
+          <w:szCs w:val="28"/>
+          <w:lang w:val="en-US"/>
+        </w:rPr>
+      </w:pPr>
+      <w:proofErr w:type="spellStart"/>
       <w:r>
         <w:rPr>
           <w:rFonts w:ascii="Times New Roman" w:hAnsi="Times New Roman" w:cs="Times New Roman"/>
@@ -9113,7 +9770,40 @@
           <w:highlight w:val="red"/>
           <w:lang w:val="en-US"/>
         </w:rPr>
-        <w:t>strHello: db “Hello, world!”</w:t>
+        <w:t>strHello</w:t>
+      </w:r>
+      <w:proofErr w:type="spellEnd"/>
+      <w:r>
+        <w:rPr>
+          <w:rFonts w:ascii="Times New Roman" w:hAnsi="Times New Roman" w:cs="Times New Roman"/>
+          <w:sz w:val="28"/>
+          <w:szCs w:val="28"/>
+          <w:highlight w:val="red"/>
+          <w:lang w:val="en-US"/>
+        </w:rPr>
+        <w:t xml:space="preserve">: </w:t>
+      </w:r>
+      <w:proofErr w:type="spellStart"/>
+      <w:r>
+        <w:rPr>
+          <w:rFonts w:ascii="Times New Roman" w:hAnsi="Times New Roman" w:cs="Times New Roman"/>
+          <w:sz w:val="28"/>
+          <w:szCs w:val="28"/>
+          <w:highlight w:val="red"/>
+          <w:lang w:val="en-US"/>
+        </w:rPr>
+        <w:t>db</w:t>
+      </w:r>
+      <w:proofErr w:type="spellEnd"/>
+      <w:r>
+        <w:rPr>
+          <w:rFonts w:ascii="Times New Roman" w:hAnsi="Times New Roman" w:cs="Times New Roman"/>
+          <w:sz w:val="28"/>
+          <w:szCs w:val="28"/>
+          <w:highlight w:val="red"/>
+          <w:lang w:val="en-US"/>
+        </w:rPr>
+        <w:t xml:space="preserve"> “Hello, world!”</w:t>
       </w:r>
       <w:r>
         <w:rPr>
@@ -9124,6 +9814,8 @@
         </w:rPr>
         <w:t xml:space="preserve"> = </w:t>
       </w:r>
+      <w:proofErr w:type="spellStart"/>
+      <w:proofErr w:type="gramStart"/>
       <w:r>
         <w:rPr>
           <w:rFonts w:ascii="Times New Roman" w:hAnsi="Times New Roman" w:cs="Times New Roman"/>
@@ -9132,7 +9824,41 @@
           <w:highlight w:val="green"/>
           <w:lang w:val="en-US"/>
         </w:rPr>
-        <w:t>strHello  db “Hello, world!”</w:t>
+        <w:t>strHello</w:t>
+      </w:r>
+      <w:proofErr w:type="spellEnd"/>
+      <w:r>
+        <w:rPr>
+          <w:rFonts w:ascii="Times New Roman" w:hAnsi="Times New Roman" w:cs="Times New Roman"/>
+          <w:sz w:val="28"/>
+          <w:szCs w:val="28"/>
+          <w:highlight w:val="green"/>
+          <w:lang w:val="en-US"/>
+        </w:rPr>
+        <w:t xml:space="preserve">  </w:t>
+      </w:r>
+      <w:proofErr w:type="spellStart"/>
+      <w:r>
+        <w:rPr>
+          <w:rFonts w:ascii="Times New Roman" w:hAnsi="Times New Roman" w:cs="Times New Roman"/>
+          <w:sz w:val="28"/>
+          <w:szCs w:val="28"/>
+          <w:highlight w:val="green"/>
+          <w:lang w:val="en-US"/>
+        </w:rPr>
+        <w:t>db</w:t>
+      </w:r>
+      <w:proofErr w:type="spellEnd"/>
+      <w:proofErr w:type="gramEnd"/>
+      <w:r>
+        <w:rPr>
+          <w:rFonts w:ascii="Times New Roman" w:hAnsi="Times New Roman" w:cs="Times New Roman"/>
+          <w:sz w:val="28"/>
+          <w:szCs w:val="28"/>
+          <w:highlight w:val="green"/>
+          <w:lang w:val="en-US"/>
+        </w:rPr>
+        <w:t xml:space="preserve"> “Hello, world!”</w:t>
       </w:r>
     </w:p>
     <w:p>
@@ -9195,26 +9921,106 @@
           <w:szCs w:val="28"/>
           <w:lang w:val="en-US"/>
         </w:rPr>
-        <w:t>Data1 db 5, 5, 5, 5 = Data2 db 4 dup 5</w:t>
-      </w:r>
-    </w:p>
-    <w:p>
-      <w:pPr>
-        <w:rPr>
-          <w:rFonts w:ascii="Times New Roman" w:hAnsi="Times New Roman" w:cs="Times New Roman"/>
-          <w:sz w:val="28"/>
-          <w:szCs w:val="28"/>
-          <w:lang w:val="en-US"/>
-        </w:rPr>
-      </w:pPr>
-      <w:r>
-        <w:rPr>
-          <w:rFonts w:ascii="Times New Roman" w:hAnsi="Times New Roman" w:cs="Times New Roman"/>
-          <w:sz w:val="28"/>
-          <w:szCs w:val="28"/>
-          <w:lang w:val="en-US"/>
-        </w:rPr>
-        <w:t xml:space="preserve">Data3 dw 1, 2, 1, 2, 1, 2 = Data4 dw </w:t>
+        <w:t xml:space="preserve">Data1 </w:t>
+      </w:r>
+      <w:proofErr w:type="spellStart"/>
+      <w:r>
+        <w:rPr>
+          <w:rFonts w:ascii="Times New Roman" w:hAnsi="Times New Roman" w:cs="Times New Roman"/>
+          <w:sz w:val="28"/>
+          <w:szCs w:val="28"/>
+          <w:lang w:val="en-US"/>
+        </w:rPr>
+        <w:t>db</w:t>
+      </w:r>
+      <w:proofErr w:type="spellEnd"/>
+      <w:r>
+        <w:rPr>
+          <w:rFonts w:ascii="Times New Roman" w:hAnsi="Times New Roman" w:cs="Times New Roman"/>
+          <w:sz w:val="28"/>
+          <w:szCs w:val="28"/>
+          <w:lang w:val="en-US"/>
+        </w:rPr>
+        <w:t xml:space="preserve"> 5, 5, 5, 5 = Data2 </w:t>
+      </w:r>
+      <w:proofErr w:type="spellStart"/>
+      <w:r>
+        <w:rPr>
+          <w:rFonts w:ascii="Times New Roman" w:hAnsi="Times New Roman" w:cs="Times New Roman"/>
+          <w:sz w:val="28"/>
+          <w:szCs w:val="28"/>
+          <w:lang w:val="en-US"/>
+        </w:rPr>
+        <w:t>db</w:t>
+      </w:r>
+      <w:proofErr w:type="spellEnd"/>
+      <w:r>
+        <w:rPr>
+          <w:rFonts w:ascii="Times New Roman" w:hAnsi="Times New Roman" w:cs="Times New Roman"/>
+          <w:sz w:val="28"/>
+          <w:szCs w:val="28"/>
+          <w:lang w:val="en-US"/>
+        </w:rPr>
+        <w:t xml:space="preserve"> 4 dup 5</w:t>
+      </w:r>
+    </w:p>
+    <w:p>
+      <w:pPr>
+        <w:rPr>
+          <w:rFonts w:ascii="Times New Roman" w:hAnsi="Times New Roman" w:cs="Times New Roman"/>
+          <w:sz w:val="28"/>
+          <w:szCs w:val="28"/>
+          <w:lang w:val="en-US"/>
+        </w:rPr>
+      </w:pPr>
+      <w:r>
+        <w:rPr>
+          <w:rFonts w:ascii="Times New Roman" w:hAnsi="Times New Roman" w:cs="Times New Roman"/>
+          <w:sz w:val="28"/>
+          <w:szCs w:val="28"/>
+          <w:lang w:val="en-US"/>
+        </w:rPr>
+        <w:t xml:space="preserve">Data3 </w:t>
+      </w:r>
+      <w:proofErr w:type="spellStart"/>
+      <w:r>
+        <w:rPr>
+          <w:rFonts w:ascii="Times New Roman" w:hAnsi="Times New Roman" w:cs="Times New Roman"/>
+          <w:sz w:val="28"/>
+          <w:szCs w:val="28"/>
+          <w:lang w:val="en-US"/>
+        </w:rPr>
+        <w:t>dw</w:t>
+      </w:r>
+      <w:proofErr w:type="spellEnd"/>
+      <w:r>
+        <w:rPr>
+          <w:rFonts w:ascii="Times New Roman" w:hAnsi="Times New Roman" w:cs="Times New Roman"/>
+          <w:sz w:val="28"/>
+          <w:szCs w:val="28"/>
+          <w:lang w:val="en-US"/>
+        </w:rPr>
+        <w:t xml:space="preserve"> 1, 2, 1, 2, 1, 2 = Data4 </w:t>
+      </w:r>
+      <w:proofErr w:type="spellStart"/>
+      <w:r>
+        <w:rPr>
+          <w:rFonts w:ascii="Times New Roman" w:hAnsi="Times New Roman" w:cs="Times New Roman"/>
+          <w:sz w:val="28"/>
+          <w:szCs w:val="28"/>
+          <w:lang w:val="en-US"/>
+        </w:rPr>
+        <w:t>dw</w:t>
+      </w:r>
+      <w:proofErr w:type="spellEnd"/>
+      <w:r>
+        <w:rPr>
+          <w:rFonts w:ascii="Times New Roman" w:hAnsi="Times New Roman" w:cs="Times New Roman"/>
+          <w:sz w:val="28"/>
+          <w:szCs w:val="28"/>
+          <w:lang w:val="en-US"/>
+        </w:rPr>
+        <w:t xml:space="preserve"> </w:t>
       </w:r>
       <w:r>
         <w:rPr>
@@ -9267,8 +10073,18 @@
           <w:sz w:val="28"/>
           <w:szCs w:val="28"/>
         </w:rPr>
-        <w:t>Если первоначальное содержимое участка памяти не имеет значения, в качестве значения можно указать символ ?</w:t>
-      </w:r>
+        <w:t xml:space="preserve">Если первоначальное содержимое участка памяти не имеет значения, в качестве значения можно указать </w:t>
+      </w:r>
+      <w:proofErr w:type="gramStart"/>
+      <w:r>
+        <w:rPr>
+          <w:rFonts w:ascii="Times New Roman" w:hAnsi="Times New Roman" w:cs="Times New Roman"/>
+          <w:sz w:val="28"/>
+          <w:szCs w:val="28"/>
+        </w:rPr>
+        <w:t>символ ?</w:t>
+      </w:r>
+      <w:proofErr w:type="gramEnd"/>
     </w:p>
     <w:p>
       <w:pPr>
@@ -9301,14 +10117,45 @@
           <w:lang w:val="en-US"/>
         </w:rPr>
       </w:pPr>
-      <w:r>
-        <w:rPr>
-          <w:rFonts w:ascii="Times New Roman" w:hAnsi="Times New Roman" w:cs="Times New Roman"/>
-          <w:sz w:val="28"/>
-          <w:szCs w:val="28"/>
-          <w:lang w:val="en-US"/>
-        </w:rPr>
-        <w:t>SomeData db 512 dup(?)</w:t>
+      <w:proofErr w:type="spellStart"/>
+      <w:r>
+        <w:rPr>
+          <w:rFonts w:ascii="Times New Roman" w:hAnsi="Times New Roman" w:cs="Times New Roman"/>
+          <w:sz w:val="28"/>
+          <w:szCs w:val="28"/>
+          <w:lang w:val="en-US"/>
+        </w:rPr>
+        <w:t>SomeData</w:t>
+      </w:r>
+      <w:proofErr w:type="spellEnd"/>
+      <w:r>
+        <w:rPr>
+          <w:rFonts w:ascii="Times New Roman" w:hAnsi="Times New Roman" w:cs="Times New Roman"/>
+          <w:sz w:val="28"/>
+          <w:szCs w:val="28"/>
+          <w:lang w:val="en-US"/>
+        </w:rPr>
+        <w:t xml:space="preserve"> </w:t>
+      </w:r>
+      <w:proofErr w:type="spellStart"/>
+      <w:r>
+        <w:rPr>
+          <w:rFonts w:ascii="Times New Roman" w:hAnsi="Times New Roman" w:cs="Times New Roman"/>
+          <w:sz w:val="28"/>
+          <w:szCs w:val="28"/>
+          <w:lang w:val="en-US"/>
+        </w:rPr>
+        <w:t>db</w:t>
+      </w:r>
+      <w:proofErr w:type="spellEnd"/>
+      <w:r>
+        <w:rPr>
+          <w:rFonts w:ascii="Times New Roman" w:hAnsi="Times New Roman" w:cs="Times New Roman"/>
+          <w:sz w:val="28"/>
+          <w:szCs w:val="28"/>
+          <w:lang w:val="en-US"/>
+        </w:rPr>
+        <w:t xml:space="preserve"> 512 dup(?)</w:t>
       </w:r>
     </w:p>
     <w:p>
@@ -10398,43 +11245,27 @@
           <w:lang w:val="en-US"/>
         </w:rPr>
       </w:pPr>
-      <w:r>
-        <w:rPr>
-          <w:rFonts w:ascii="Times New Roman" w:hAnsi="Times New Roman" w:cs="Times New Roman"/>
-          <w:sz w:val="28"/>
-          <w:szCs w:val="28"/>
-          <w:lang w:val="en-US"/>
-        </w:rPr>
-        <w:t>jmp    MyLabel</w:t>
-      </w:r>
-    </w:p>
-    <w:p>
-      <w:pPr>
-        <w:rPr>
-          <w:rFonts w:ascii="Times New Roman" w:hAnsi="Times New Roman" w:cs="Times New Roman"/>
-          <w:sz w:val="28"/>
-          <w:szCs w:val="28"/>
-          <w:lang w:val="en-US"/>
-        </w:rPr>
-      </w:pPr>
-      <w:r>
-        <w:rPr>
-          <w:rFonts w:ascii="Times New Roman" w:hAnsi="Times New Roman" w:cs="Times New Roman"/>
-          <w:sz w:val="28"/>
-          <w:szCs w:val="28"/>
-          <w:lang w:val="en-US"/>
-        </w:rPr>
-        <w:t>inc      cx</w:t>
-      </w:r>
-    </w:p>
-    <w:p>
-      <w:pPr>
-        <w:rPr>
-          <w:rFonts w:ascii="Times New Roman" w:hAnsi="Times New Roman" w:cs="Times New Roman"/>
-          <w:sz w:val="28"/>
-          <w:szCs w:val="28"/>
-        </w:rPr>
-      </w:pPr>
+      <w:proofErr w:type="spellStart"/>
+      <w:r>
+        <w:rPr>
+          <w:rFonts w:ascii="Times New Roman" w:hAnsi="Times New Roman" w:cs="Times New Roman"/>
+          <w:sz w:val="28"/>
+          <w:szCs w:val="28"/>
+          <w:lang w:val="en-US"/>
+        </w:rPr>
+        <w:t>jmp</w:t>
+      </w:r>
+      <w:proofErr w:type="spellEnd"/>
+      <w:r>
+        <w:rPr>
+          <w:rFonts w:ascii="Times New Roman" w:hAnsi="Times New Roman" w:cs="Times New Roman"/>
+          <w:sz w:val="28"/>
+          <w:szCs w:val="28"/>
+          <w:lang w:val="en-US"/>
+        </w:rPr>
+        <w:t xml:space="preserve">    </w:t>
+      </w:r>
+      <w:proofErr w:type="spellStart"/>
       <w:r>
         <w:rPr>
           <w:rFonts w:ascii="Times New Roman" w:hAnsi="Times New Roman" w:cs="Times New Roman"/>
@@ -10444,6 +11275,57 @@
         </w:rPr>
         <w:t>MyLabel</w:t>
       </w:r>
+      <w:proofErr w:type="spellEnd"/>
+    </w:p>
+    <w:p>
+      <w:pPr>
+        <w:rPr>
+          <w:rFonts w:ascii="Times New Roman" w:hAnsi="Times New Roman" w:cs="Times New Roman"/>
+          <w:sz w:val="28"/>
+          <w:szCs w:val="28"/>
+          <w:lang w:val="en-US"/>
+        </w:rPr>
+      </w:pPr>
+      <w:proofErr w:type="spellStart"/>
+      <w:r>
+        <w:rPr>
+          <w:rFonts w:ascii="Times New Roman" w:hAnsi="Times New Roman" w:cs="Times New Roman"/>
+          <w:sz w:val="28"/>
+          <w:szCs w:val="28"/>
+          <w:lang w:val="en-US"/>
+        </w:rPr>
+        <w:t>inc</w:t>
+      </w:r>
+      <w:proofErr w:type="spellEnd"/>
+      <w:r>
+        <w:rPr>
+          <w:rFonts w:ascii="Times New Roman" w:hAnsi="Times New Roman" w:cs="Times New Roman"/>
+          <w:sz w:val="28"/>
+          <w:szCs w:val="28"/>
+          <w:lang w:val="en-US"/>
+        </w:rPr>
+        <w:t xml:space="preserve">      cx</w:t>
+      </w:r>
+    </w:p>
+    <w:p>
+      <w:pPr>
+        <w:rPr>
+          <w:rFonts w:ascii="Times New Roman" w:hAnsi="Times New Roman" w:cs="Times New Roman"/>
+          <w:sz w:val="28"/>
+          <w:szCs w:val="28"/>
+        </w:rPr>
+      </w:pPr>
+      <w:proofErr w:type="spellStart"/>
+      <w:r>
+        <w:rPr>
+          <w:rFonts w:ascii="Times New Roman" w:hAnsi="Times New Roman" w:cs="Times New Roman"/>
+          <w:sz w:val="28"/>
+          <w:szCs w:val="28"/>
+          <w:lang w:val="en-US"/>
+        </w:rPr>
+        <w:t>MyLabel</w:t>
+      </w:r>
+      <w:proofErr w:type="spellEnd"/>
       <w:r>
         <w:rPr>
           <w:rFonts w:ascii="Times New Roman" w:hAnsi="Times New Roman" w:cs="Times New Roman"/>
@@ -10530,6 +11412,7 @@
           <w:szCs w:val="28"/>
         </w:rPr>
       </w:pPr>
+      <w:proofErr w:type="spellStart"/>
       <w:r>
         <w:rPr>
           <w:rFonts w:ascii="Times New Roman" w:hAnsi="Times New Roman" w:cs="Times New Roman"/>
@@ -10539,6 +11422,7 @@
         </w:rPr>
         <w:t>Jcc</w:t>
       </w:r>
+      <w:proofErr w:type="spellEnd"/>
       <w:r>
         <w:rPr>
           <w:rFonts w:ascii="Times New Roman" w:hAnsi="Times New Roman" w:cs="Times New Roman"/>
@@ -10598,6 +11482,7 @@
         </w:rPr>
         <w:t xml:space="preserve">     </w:t>
       </w:r>
+      <w:proofErr w:type="spellStart"/>
       <w:r>
         <w:rPr>
           <w:rFonts w:ascii="Times New Roman" w:hAnsi="Times New Roman" w:cs="Times New Roman"/>
@@ -10607,6 +11492,7 @@
         </w:rPr>
         <w:t>jb</w:t>
       </w:r>
+      <w:proofErr w:type="spellEnd"/>
       <w:r>
         <w:rPr>
           <w:rFonts w:ascii="Times New Roman" w:hAnsi="Times New Roman" w:cs="Times New Roman"/>
@@ -10615,6 +11501,7 @@
         </w:rPr>
         <w:t xml:space="preserve">     </w:t>
       </w:r>
+      <w:proofErr w:type="spellStart"/>
       <w:r>
         <w:rPr>
           <w:rFonts w:ascii="Times New Roman" w:hAnsi="Times New Roman" w:cs="Times New Roman"/>
@@ -10624,6 +11511,7 @@
         </w:rPr>
         <w:t>jc</w:t>
       </w:r>
+      <w:proofErr w:type="spellEnd"/>
       <w:r>
         <w:rPr>
           <w:rFonts w:ascii="Times New Roman" w:hAnsi="Times New Roman" w:cs="Times New Roman"/>
@@ -10650,65 +11538,191 @@
           <w:lang w:val="en-US"/>
         </w:rPr>
         <w:lastRenderedPageBreak/>
-        <w:t>je     jg     jl</w:t>
-      </w:r>
-    </w:p>
-    <w:p>
-      <w:pPr>
-        <w:rPr>
-          <w:rFonts w:ascii="Times New Roman" w:hAnsi="Times New Roman" w:cs="Times New Roman"/>
-          <w:sz w:val="28"/>
-          <w:szCs w:val="28"/>
-          <w:lang w:val="en-US"/>
-        </w:rPr>
-      </w:pPr>
-      <w:r>
-        <w:rPr>
-          <w:rFonts w:ascii="Times New Roman" w:hAnsi="Times New Roman" w:cs="Times New Roman"/>
-          <w:sz w:val="28"/>
-          <w:szCs w:val="28"/>
-          <w:lang w:val="en-US"/>
-        </w:rPr>
-        <w:t>jo     jp     js</w:t>
-      </w:r>
-    </w:p>
-    <w:p>
-      <w:pPr>
-        <w:rPr>
-          <w:rFonts w:ascii="Times New Roman" w:hAnsi="Times New Roman" w:cs="Times New Roman"/>
-          <w:sz w:val="28"/>
-          <w:szCs w:val="28"/>
-          <w:lang w:val="en-US"/>
-        </w:rPr>
-      </w:pPr>
-      <w:r>
-        <w:rPr>
-          <w:rFonts w:ascii="Times New Roman" w:hAnsi="Times New Roman" w:cs="Times New Roman"/>
-          <w:sz w:val="28"/>
-          <w:szCs w:val="28"/>
-          <w:lang w:val="en-US"/>
-        </w:rPr>
-        <w:t>jz     jae     jbe</w:t>
-      </w:r>
-    </w:p>
-    <w:p>
-      <w:pPr>
-        <w:rPr>
-          <w:rFonts w:ascii="Times New Roman" w:hAnsi="Times New Roman" w:cs="Times New Roman"/>
-          <w:sz w:val="28"/>
-          <w:szCs w:val="28"/>
-          <w:lang w:val="en-US"/>
-        </w:rPr>
-      </w:pPr>
-      <w:r>
-        <w:rPr>
-          <w:rFonts w:ascii="Times New Roman" w:hAnsi="Times New Roman" w:cs="Times New Roman"/>
-          <w:sz w:val="28"/>
-          <w:szCs w:val="28"/>
-          <w:lang w:val="en-US"/>
-        </w:rPr>
-        <w:t>jge    jle</w:t>
-      </w:r>
+        <w:t xml:space="preserve">je     </w:t>
+      </w:r>
+      <w:proofErr w:type="spellStart"/>
+      <w:r>
+        <w:rPr>
+          <w:rFonts w:ascii="Times New Roman" w:hAnsi="Times New Roman" w:cs="Times New Roman"/>
+          <w:sz w:val="28"/>
+          <w:szCs w:val="28"/>
+          <w:lang w:val="en-US"/>
+        </w:rPr>
+        <w:t>jg</w:t>
+      </w:r>
+      <w:proofErr w:type="spellEnd"/>
+      <w:r>
+        <w:rPr>
+          <w:rFonts w:ascii="Times New Roman" w:hAnsi="Times New Roman" w:cs="Times New Roman"/>
+          <w:sz w:val="28"/>
+          <w:szCs w:val="28"/>
+          <w:lang w:val="en-US"/>
+        </w:rPr>
+        <w:t xml:space="preserve">     </w:t>
+      </w:r>
+      <w:proofErr w:type="spellStart"/>
+      <w:r>
+        <w:rPr>
+          <w:rFonts w:ascii="Times New Roman" w:hAnsi="Times New Roman" w:cs="Times New Roman"/>
+          <w:sz w:val="28"/>
+          <w:szCs w:val="28"/>
+          <w:lang w:val="en-US"/>
+        </w:rPr>
+        <w:t>jl</w:t>
+      </w:r>
+      <w:proofErr w:type="spellEnd"/>
+    </w:p>
+    <w:p>
+      <w:pPr>
+        <w:rPr>
+          <w:rFonts w:ascii="Times New Roman" w:hAnsi="Times New Roman" w:cs="Times New Roman"/>
+          <w:sz w:val="28"/>
+          <w:szCs w:val="28"/>
+          <w:lang w:val="en-US"/>
+        </w:rPr>
+      </w:pPr>
+      <w:r>
+        <w:rPr>
+          <w:rFonts w:ascii="Times New Roman" w:hAnsi="Times New Roman" w:cs="Times New Roman"/>
+          <w:sz w:val="28"/>
+          <w:szCs w:val="28"/>
+          <w:lang w:val="en-US"/>
+        </w:rPr>
+        <w:t xml:space="preserve">jo     </w:t>
+      </w:r>
+      <w:proofErr w:type="spellStart"/>
+      <w:r>
+        <w:rPr>
+          <w:rFonts w:ascii="Times New Roman" w:hAnsi="Times New Roman" w:cs="Times New Roman"/>
+          <w:sz w:val="28"/>
+          <w:szCs w:val="28"/>
+          <w:lang w:val="en-US"/>
+        </w:rPr>
+        <w:t>jp</w:t>
+      </w:r>
+      <w:proofErr w:type="spellEnd"/>
+      <w:r>
+        <w:rPr>
+          <w:rFonts w:ascii="Times New Roman" w:hAnsi="Times New Roman" w:cs="Times New Roman"/>
+          <w:sz w:val="28"/>
+          <w:szCs w:val="28"/>
+          <w:lang w:val="en-US"/>
+        </w:rPr>
+        <w:t xml:space="preserve">     </w:t>
+      </w:r>
+      <w:proofErr w:type="spellStart"/>
+      <w:r>
+        <w:rPr>
+          <w:rFonts w:ascii="Times New Roman" w:hAnsi="Times New Roman" w:cs="Times New Roman"/>
+          <w:sz w:val="28"/>
+          <w:szCs w:val="28"/>
+          <w:lang w:val="en-US"/>
+        </w:rPr>
+        <w:t>js</w:t>
+      </w:r>
+      <w:proofErr w:type="spellEnd"/>
+    </w:p>
+    <w:p>
+      <w:pPr>
+        <w:rPr>
+          <w:rFonts w:ascii="Times New Roman" w:hAnsi="Times New Roman" w:cs="Times New Roman"/>
+          <w:sz w:val="28"/>
+          <w:szCs w:val="28"/>
+          <w:lang w:val="en-US"/>
+        </w:rPr>
+      </w:pPr>
+      <w:proofErr w:type="spellStart"/>
+      <w:r>
+        <w:rPr>
+          <w:rFonts w:ascii="Times New Roman" w:hAnsi="Times New Roman" w:cs="Times New Roman"/>
+          <w:sz w:val="28"/>
+          <w:szCs w:val="28"/>
+          <w:lang w:val="en-US"/>
+        </w:rPr>
+        <w:t>jz</w:t>
+      </w:r>
+      <w:proofErr w:type="spellEnd"/>
+      <w:r>
+        <w:rPr>
+          <w:rFonts w:ascii="Times New Roman" w:hAnsi="Times New Roman" w:cs="Times New Roman"/>
+          <w:sz w:val="28"/>
+          <w:szCs w:val="28"/>
+          <w:lang w:val="en-US"/>
+        </w:rPr>
+        <w:t xml:space="preserve">     </w:t>
+      </w:r>
+      <w:proofErr w:type="spellStart"/>
+      <w:r>
+        <w:rPr>
+          <w:rFonts w:ascii="Times New Roman" w:hAnsi="Times New Roman" w:cs="Times New Roman"/>
+          <w:sz w:val="28"/>
+          <w:szCs w:val="28"/>
+          <w:lang w:val="en-US"/>
+        </w:rPr>
+        <w:t>jae</w:t>
+      </w:r>
+      <w:proofErr w:type="spellEnd"/>
+      <w:r>
+        <w:rPr>
+          <w:rFonts w:ascii="Times New Roman" w:hAnsi="Times New Roman" w:cs="Times New Roman"/>
+          <w:sz w:val="28"/>
+          <w:szCs w:val="28"/>
+          <w:lang w:val="en-US"/>
+        </w:rPr>
+        <w:t xml:space="preserve">     </w:t>
+      </w:r>
+      <w:proofErr w:type="spellStart"/>
+      <w:r>
+        <w:rPr>
+          <w:rFonts w:ascii="Times New Roman" w:hAnsi="Times New Roman" w:cs="Times New Roman"/>
+          <w:sz w:val="28"/>
+          <w:szCs w:val="28"/>
+          <w:lang w:val="en-US"/>
+        </w:rPr>
+        <w:t>jbe</w:t>
+      </w:r>
+      <w:proofErr w:type="spellEnd"/>
+    </w:p>
+    <w:p>
+      <w:pPr>
+        <w:rPr>
+          <w:rFonts w:ascii="Times New Roman" w:hAnsi="Times New Roman" w:cs="Times New Roman"/>
+          <w:sz w:val="28"/>
+          <w:szCs w:val="28"/>
+          <w:lang w:val="en-US"/>
+        </w:rPr>
+      </w:pPr>
+      <w:proofErr w:type="spellStart"/>
+      <w:r>
+        <w:rPr>
+          <w:rFonts w:ascii="Times New Roman" w:hAnsi="Times New Roman" w:cs="Times New Roman"/>
+          <w:sz w:val="28"/>
+          <w:szCs w:val="28"/>
+          <w:lang w:val="en-US"/>
+        </w:rPr>
+        <w:t>jge</w:t>
+      </w:r>
+      <w:proofErr w:type="spellEnd"/>
+      <w:r>
+        <w:rPr>
+          <w:rFonts w:ascii="Times New Roman" w:hAnsi="Times New Roman" w:cs="Times New Roman"/>
+          <w:sz w:val="28"/>
+          <w:szCs w:val="28"/>
+          <w:lang w:val="en-US"/>
+        </w:rPr>
+        <w:t xml:space="preserve">    </w:t>
+      </w:r>
+      <w:proofErr w:type="spellStart"/>
+      <w:r>
+        <w:rPr>
+          <w:rFonts w:ascii="Times New Roman" w:hAnsi="Times New Roman" w:cs="Times New Roman"/>
+          <w:sz w:val="28"/>
+          <w:szCs w:val="28"/>
+          <w:lang w:val="en-US"/>
+        </w:rPr>
+        <w:t>jle</w:t>
+      </w:r>
+      <w:proofErr w:type="spellEnd"/>
     </w:p>
     <w:p>
       <w:pPr>
@@ -10960,45 +11974,89 @@
           <w:szCs w:val="28"/>
           <w:lang w:val="en-US"/>
         </w:rPr>
-        <w:t>And al al</w:t>
-      </w:r>
-    </w:p>
-    <w:p>
-      <w:pPr>
-        <w:rPr>
-          <w:rFonts w:ascii="Times New Roman" w:hAnsi="Times New Roman" w:cs="Times New Roman"/>
-          <w:sz w:val="28"/>
-          <w:szCs w:val="28"/>
-          <w:lang w:val="en-US"/>
-        </w:rPr>
-      </w:pPr>
-      <w:r>
-        <w:rPr>
-          <w:rFonts w:ascii="Times New Roman" w:hAnsi="Times New Roman" w:cs="Times New Roman"/>
-          <w:sz w:val="28"/>
-          <w:szCs w:val="28"/>
-          <w:lang w:val="en-US"/>
-        </w:rPr>
-        <w:t>Or al al</w:t>
-      </w:r>
-    </w:p>
-    <w:p>
-      <w:pPr>
-        <w:rPr>
-          <w:rFonts w:ascii="Times New Roman" w:hAnsi="Times New Roman" w:cs="Times New Roman"/>
-          <w:sz w:val="28"/>
-          <w:szCs w:val="28"/>
-          <w:lang w:val="en-US"/>
-        </w:rPr>
-      </w:pPr>
-      <w:r>
-        <w:rPr>
-          <w:rFonts w:ascii="Times New Roman" w:hAnsi="Times New Roman" w:cs="Times New Roman"/>
-          <w:sz w:val="28"/>
-          <w:szCs w:val="28"/>
-          <w:lang w:val="en-US"/>
-        </w:rPr>
-        <w:t>Xor al 0 …</w:t>
+        <w:t xml:space="preserve">And al </w:t>
+      </w:r>
+      <w:proofErr w:type="spellStart"/>
+      <w:r>
+        <w:rPr>
+          <w:rFonts w:ascii="Times New Roman" w:hAnsi="Times New Roman" w:cs="Times New Roman"/>
+          <w:sz w:val="28"/>
+          <w:szCs w:val="28"/>
+          <w:lang w:val="en-US"/>
+        </w:rPr>
+        <w:t>al</w:t>
+      </w:r>
+      <w:proofErr w:type="spellEnd"/>
+    </w:p>
+    <w:p>
+      <w:pPr>
+        <w:rPr>
+          <w:rFonts w:ascii="Times New Roman" w:hAnsi="Times New Roman" w:cs="Times New Roman"/>
+          <w:sz w:val="28"/>
+          <w:szCs w:val="28"/>
+          <w:lang w:val="en-US"/>
+        </w:rPr>
+      </w:pPr>
+      <w:proofErr w:type="spellStart"/>
+      <w:r>
+        <w:rPr>
+          <w:rFonts w:ascii="Times New Roman" w:hAnsi="Times New Roman" w:cs="Times New Roman"/>
+          <w:sz w:val="28"/>
+          <w:szCs w:val="28"/>
+          <w:lang w:val="en-US"/>
+        </w:rPr>
+        <w:t>Or al</w:t>
+      </w:r>
+      <w:proofErr w:type="spellEnd"/>
+      <w:r>
+        <w:rPr>
+          <w:rFonts w:ascii="Times New Roman" w:hAnsi="Times New Roman" w:cs="Times New Roman"/>
+          <w:sz w:val="28"/>
+          <w:szCs w:val="28"/>
+          <w:lang w:val="en-US"/>
+        </w:rPr>
+        <w:t xml:space="preserve"> </w:t>
+      </w:r>
+      <w:proofErr w:type="spellStart"/>
+      <w:r>
+        <w:rPr>
+          <w:rFonts w:ascii="Times New Roman" w:hAnsi="Times New Roman" w:cs="Times New Roman"/>
+          <w:sz w:val="28"/>
+          <w:szCs w:val="28"/>
+          <w:lang w:val="en-US"/>
+        </w:rPr>
+        <w:t>al</w:t>
+      </w:r>
+      <w:proofErr w:type="spellEnd"/>
+    </w:p>
+    <w:p>
+      <w:pPr>
+        <w:rPr>
+          <w:rFonts w:ascii="Times New Roman" w:hAnsi="Times New Roman" w:cs="Times New Roman"/>
+          <w:sz w:val="28"/>
+          <w:szCs w:val="28"/>
+          <w:lang w:val="en-US"/>
+        </w:rPr>
+      </w:pPr>
+      <w:proofErr w:type="spellStart"/>
+      <w:r>
+        <w:rPr>
+          <w:rFonts w:ascii="Times New Roman" w:hAnsi="Times New Roman" w:cs="Times New Roman"/>
+          <w:sz w:val="28"/>
+          <w:szCs w:val="28"/>
+          <w:lang w:val="en-US"/>
+        </w:rPr>
+        <w:t>Xor</w:t>
+      </w:r>
+      <w:proofErr w:type="spellEnd"/>
+      <w:r>
+        <w:rPr>
+          <w:rFonts w:ascii="Times New Roman" w:hAnsi="Times New Roman" w:cs="Times New Roman"/>
+          <w:sz w:val="28"/>
+          <w:szCs w:val="28"/>
+          <w:lang w:val="en-US"/>
+        </w:rPr>
+        <w:t xml:space="preserve"> al 0 …</w:t>
       </w:r>
     </w:p>
     <w:p>
@@ -11290,23 +12348,65 @@
           <w:lang w:val="en-US"/>
         </w:rPr>
       </w:pPr>
-      <w:r>
-        <w:rPr>
-          <w:rFonts w:ascii="Times New Roman" w:hAnsi="Times New Roman" w:cs="Times New Roman"/>
-          <w:sz w:val="28"/>
-          <w:szCs w:val="28"/>
-          <w:lang w:val="en-US"/>
-        </w:rPr>
-        <w:t>.LocalLabel:</w:t>
-      </w:r>
-      <w:r>
-        <w:rPr>
-          <w:rFonts w:ascii="Times New Roman" w:hAnsi="Times New Roman" w:cs="Times New Roman"/>
-          <w:sz w:val="28"/>
-          <w:szCs w:val="28"/>
-          <w:lang w:val="en-US"/>
-        </w:rPr>
-        <w:t xml:space="preserve">        (DoSomething.LocalLabel – </w:t>
+      <w:proofErr w:type="gramStart"/>
+      <w:r>
+        <w:rPr>
+          <w:rFonts w:ascii="Times New Roman" w:hAnsi="Times New Roman" w:cs="Times New Roman"/>
+          <w:sz w:val="28"/>
+          <w:szCs w:val="28"/>
+          <w:lang w:val="en-US"/>
+        </w:rPr>
+        <w:t>.</w:t>
+      </w:r>
+      <w:proofErr w:type="spellStart"/>
+      <w:r>
+        <w:rPr>
+          <w:rFonts w:ascii="Times New Roman" w:hAnsi="Times New Roman" w:cs="Times New Roman"/>
+          <w:sz w:val="28"/>
+          <w:szCs w:val="28"/>
+          <w:lang w:val="en-US"/>
+        </w:rPr>
+        <w:t>LocalLabel</w:t>
+      </w:r>
+      <w:proofErr w:type="spellEnd"/>
+      <w:proofErr w:type="gramEnd"/>
+      <w:r>
+        <w:rPr>
+          <w:rFonts w:ascii="Times New Roman" w:hAnsi="Times New Roman" w:cs="Times New Roman"/>
+          <w:sz w:val="28"/>
+          <w:szCs w:val="28"/>
+          <w:lang w:val="en-US"/>
+        </w:rPr>
+        <w:t>:</w:t>
+      </w:r>
+      <w:r>
+        <w:rPr>
+          <w:rFonts w:ascii="Times New Roman" w:hAnsi="Times New Roman" w:cs="Times New Roman"/>
+          <w:sz w:val="28"/>
+          <w:szCs w:val="28"/>
+          <w:lang w:val="en-US"/>
+        </w:rPr>
+        <w:t xml:space="preserve">        (</w:t>
+      </w:r>
+      <w:proofErr w:type="spellStart"/>
+      <w:r>
+        <w:rPr>
+          <w:rFonts w:ascii="Times New Roman" w:hAnsi="Times New Roman" w:cs="Times New Roman"/>
+          <w:sz w:val="28"/>
+          <w:szCs w:val="28"/>
+          <w:lang w:val="en-US"/>
+        </w:rPr>
+        <w:t>DoSomething.LocalLabel</w:t>
+      </w:r>
+      <w:proofErr w:type="spellEnd"/>
+      <w:r>
+        <w:rPr>
+          <w:rFonts w:ascii="Times New Roman" w:hAnsi="Times New Roman" w:cs="Times New Roman"/>
+          <w:sz w:val="28"/>
+          <w:szCs w:val="28"/>
+          <w:lang w:val="en-US"/>
+        </w:rPr>
+        <w:t xml:space="preserve"> – </w:t>
       </w:r>
       <w:r>
         <w:rPr>
@@ -11419,6 +12519,7 @@
         </w:rPr>
         <w:t xml:space="preserve">     </w:t>
       </w:r>
+      <w:proofErr w:type="spellStart"/>
       <w:r>
         <w:rPr>
           <w:rFonts w:ascii="Times New Roman" w:hAnsi="Times New Roman" w:cs="Times New Roman"/>
@@ -11437,14 +12538,25 @@
         </w:rPr>
         <w:t>nz</w:t>
       </w:r>
-      <w:r>
-        <w:rPr>
-          <w:rFonts w:ascii="Times New Roman" w:hAnsi="Times New Roman" w:cs="Times New Roman"/>
-          <w:sz w:val="28"/>
-          <w:szCs w:val="28"/>
-        </w:rPr>
-        <w:t xml:space="preserve">     .</w:t>
-      </w:r>
+      <w:proofErr w:type="spellEnd"/>
+      <w:r>
+        <w:rPr>
+          <w:rFonts w:ascii="Times New Roman" w:hAnsi="Times New Roman" w:cs="Times New Roman"/>
+          <w:sz w:val="28"/>
+          <w:szCs w:val="28"/>
+        </w:rPr>
+        <w:t xml:space="preserve">   </w:t>
+      </w:r>
+      <w:proofErr w:type="gramStart"/>
+      <w:r>
+        <w:rPr>
+          <w:rFonts w:ascii="Times New Roman" w:hAnsi="Times New Roman" w:cs="Times New Roman"/>
+          <w:sz w:val="28"/>
+          <w:szCs w:val="28"/>
+        </w:rPr>
+        <w:t xml:space="preserve">  .</w:t>
+      </w:r>
+      <w:proofErr w:type="spellStart"/>
       <w:r>
         <w:rPr>
           <w:rFonts w:ascii="Times New Roman" w:hAnsi="Times New Roman" w:cs="Times New Roman"/>
@@ -11454,6 +12566,8 @@
         </w:rPr>
         <w:t>LocalLabel</w:t>
       </w:r>
+      <w:proofErr w:type="spellEnd"/>
+      <w:proofErr w:type="gramEnd"/>
     </w:p>
     <w:p>
       <w:pPr>
@@ -11505,14 +12619,25 @@
         </w:rPr>
         <w:t xml:space="preserve">     </w:t>
       </w:r>
-      <w:r>
-        <w:rPr>
-          <w:rFonts w:ascii="Times New Roman" w:hAnsi="Times New Roman" w:cs="Times New Roman"/>
-          <w:sz w:val="28"/>
-          <w:szCs w:val="28"/>
-          <w:lang w:val="en-US"/>
-        </w:rPr>
-        <w:t>jnz     @F</w:t>
+      <w:proofErr w:type="spellStart"/>
+      <w:r>
+        <w:rPr>
+          <w:rFonts w:ascii="Times New Roman" w:hAnsi="Times New Roman" w:cs="Times New Roman"/>
+          <w:sz w:val="28"/>
+          <w:szCs w:val="28"/>
+          <w:lang w:val="en-US"/>
+        </w:rPr>
+        <w:t>jnz</w:t>
+      </w:r>
+      <w:proofErr w:type="spellEnd"/>
+      <w:r>
+        <w:rPr>
+          <w:rFonts w:ascii="Times New Roman" w:hAnsi="Times New Roman" w:cs="Times New Roman"/>
+          <w:sz w:val="28"/>
+          <w:szCs w:val="28"/>
+          <w:lang w:val="en-US"/>
+        </w:rPr>
+        <w:t xml:space="preserve">     @F</w:t>
       </w:r>
     </w:p>
     <w:p>
@@ -11632,6 +12757,7 @@
         </w:rPr>
         <w:t xml:space="preserve">     </w:t>
       </w:r>
+      <w:proofErr w:type="spellStart"/>
       <w:r>
         <w:rPr>
           <w:rFonts w:ascii="Times New Roman" w:hAnsi="Times New Roman" w:cs="Times New Roman"/>
@@ -11650,6 +12776,7 @@
         </w:rPr>
         <w:t>ae</w:t>
       </w:r>
+      <w:proofErr w:type="spellEnd"/>
       <w:r>
         <w:rPr>
           <w:rFonts w:ascii="Times New Roman" w:hAnsi="Times New Roman" w:cs="Times New Roman"/>
@@ -12248,6 +13375,7 @@
         </w:rPr>
         <w:t xml:space="preserve"> </w:t>
       </w:r>
+      <w:proofErr w:type="spellStart"/>
       <w:r>
         <w:rPr>
           <w:rFonts w:ascii="Times New Roman" w:hAnsi="Times New Roman" w:cs="Times New Roman"/>
@@ -12257,6 +13385,7 @@
         </w:rPr>
         <w:t>CX</w:t>
       </w:r>
+      <w:proofErr w:type="spellEnd"/>
       <w:r>
         <w:rPr>
           <w:rFonts w:ascii="Times New Roman" w:hAnsi="Times New Roman" w:cs="Times New Roman"/>
@@ -12345,6 +13474,7 @@
         </w:rPr>
         <w:t xml:space="preserve">По сути, делает то же, что и код </w:t>
       </w:r>
+      <w:proofErr w:type="spellStart"/>
       <w:r>
         <w:rPr>
           <w:rFonts w:ascii="Times New Roman" w:hAnsi="Times New Roman" w:cs="Times New Roman"/>
@@ -12354,6 +13484,7 @@
         </w:rPr>
         <w:t>dec</w:t>
       </w:r>
+      <w:proofErr w:type="spellEnd"/>
       <w:r>
         <w:rPr>
           <w:rFonts w:ascii="Times New Roman" w:hAnsi="Times New Roman" w:cs="Times New Roman"/>
@@ -12379,6 +13510,7 @@
         </w:rPr>
         <w:t xml:space="preserve">; </w:t>
       </w:r>
+      <w:proofErr w:type="spellStart"/>
       <w:r>
         <w:rPr>
           <w:rFonts w:ascii="Times New Roman" w:hAnsi="Times New Roman" w:cs="Times New Roman"/>
@@ -12388,6 +13520,7 @@
         </w:rPr>
         <w:t>jnz</w:t>
       </w:r>
+      <w:proofErr w:type="spellEnd"/>
       <w:r>
         <w:rPr>
           <w:rFonts w:ascii="Times New Roman" w:hAnsi="Times New Roman" w:cs="Times New Roman"/>
@@ -12396,6 +13529,7 @@
         </w:rPr>
         <w:t xml:space="preserve"> </w:t>
       </w:r>
+      <w:proofErr w:type="spellStart"/>
       <w:r>
         <w:rPr>
           <w:rFonts w:ascii="Times New Roman" w:hAnsi="Times New Roman" w:cs="Times New Roman"/>
@@ -12405,6 +13539,7 @@
         </w:rPr>
         <w:t>SomeLabel</w:t>
       </w:r>
+      <w:proofErr w:type="spellEnd"/>
     </w:p>
     <w:p>
       <w:pPr>
@@ -12674,6 +13809,7 @@
                 <w:lang w:val="en-US"/>
               </w:rPr>
             </w:pPr>
+            <w:proofErr w:type="spellStart"/>
             <w:r>
               <w:rPr>
                 <w:rFonts w:ascii="Times New Roman" w:hAnsi="Times New Roman" w:cs="Times New Roman"/>
@@ -12682,6 +13818,124 @@
                 <w:lang w:val="en-US"/>
               </w:rPr>
               <w:t>jna</w:t>
+            </w:r>
+            <w:proofErr w:type="spellEnd"/>
+          </w:p>
+        </w:tc>
+      </w:tr>
+      <w:tr>
+        <w:tc>
+          <w:tcPr>
+            <w:tcW w:w="988" w:type="dxa"/>
+          </w:tcPr>
+          <w:p>
+            <w:pPr>
+              <w:rPr>
+                <w:rFonts w:ascii="Times New Roman" w:hAnsi="Times New Roman" w:cs="Times New Roman"/>
+                <w:sz w:val="28"/>
+                <w:szCs w:val="28"/>
+                <w:lang w:val="en-US"/>
+              </w:rPr>
+            </w:pPr>
+            <w:proofErr w:type="spellStart"/>
+            <w:r>
+              <w:rPr>
+                <w:rFonts w:ascii="Times New Roman" w:hAnsi="Times New Roman" w:cs="Times New Roman"/>
+                <w:sz w:val="28"/>
+                <w:szCs w:val="28"/>
+                <w:lang w:val="en-US"/>
+              </w:rPr>
+              <w:t>jae</w:t>
+            </w:r>
+            <w:proofErr w:type="spellEnd"/>
+          </w:p>
+        </w:tc>
+        <w:tc>
+          <w:tcPr>
+            <w:tcW w:w="1134" w:type="dxa"/>
+          </w:tcPr>
+          <w:p>
+            <w:pPr>
+              <w:rPr>
+                <w:rFonts w:ascii="Times New Roman" w:hAnsi="Times New Roman" w:cs="Times New Roman"/>
+                <w:sz w:val="28"/>
+                <w:szCs w:val="28"/>
+                <w:lang w:val="en-US"/>
+              </w:rPr>
+            </w:pPr>
+            <w:proofErr w:type="spellStart"/>
+            <w:r>
+              <w:rPr>
+                <w:rFonts w:ascii="Times New Roman" w:hAnsi="Times New Roman" w:cs="Times New Roman"/>
+                <w:sz w:val="28"/>
+                <w:szCs w:val="28"/>
+                <w:lang w:val="en-US"/>
+              </w:rPr>
+              <w:t>jnae</w:t>
+            </w:r>
+            <w:proofErr w:type="spellEnd"/>
+          </w:p>
+        </w:tc>
+      </w:tr>
+      <w:tr>
+        <w:tc>
+          <w:tcPr>
+            <w:tcW w:w="988" w:type="dxa"/>
+          </w:tcPr>
+          <w:p>
+            <w:pPr>
+              <w:rPr>
+                <w:rFonts w:ascii="Times New Roman" w:hAnsi="Times New Roman" w:cs="Times New Roman"/>
+                <w:sz w:val="28"/>
+                <w:szCs w:val="28"/>
+                <w:lang w:val="en-US"/>
+              </w:rPr>
+            </w:pPr>
+            <w:proofErr w:type="spellStart"/>
+            <w:r>
+              <w:rPr>
+                <w:rFonts w:ascii="Times New Roman" w:hAnsi="Times New Roman" w:cs="Times New Roman"/>
+                <w:sz w:val="28"/>
+                <w:szCs w:val="28"/>
+                <w:lang w:val="en-US"/>
+              </w:rPr>
+              <w:t>jb</w:t>
+            </w:r>
+            <w:proofErr w:type="spellEnd"/>
+          </w:p>
+        </w:tc>
+        <w:tc>
+          <w:tcPr>
+            <w:tcW w:w="1134" w:type="dxa"/>
+          </w:tcPr>
+          <w:p>
+            <w:pPr>
+              <w:rPr>
+                <w:rFonts w:ascii="Times New Roman" w:hAnsi="Times New Roman" w:cs="Times New Roman"/>
+                <w:sz w:val="28"/>
+                <w:szCs w:val="28"/>
+                <w:lang w:val="en-US"/>
+              </w:rPr>
+            </w:pPr>
+            <w:proofErr w:type="spellStart"/>
+            <w:r>
+              <w:rPr>
+                <w:rFonts w:ascii="Times New Roman" w:hAnsi="Times New Roman" w:cs="Times New Roman"/>
+                <w:sz w:val="28"/>
+                <w:szCs w:val="28"/>
+                <w:lang w:val="en-US"/>
+              </w:rPr>
+              <w:t>jnb</w:t>
+            </w:r>
+            <w:proofErr w:type="spellEnd"/>
+            <w:r>
+              <w:rPr>
+                <w:rFonts w:ascii="Times New Roman" w:hAnsi="Times New Roman" w:cs="Times New Roman"/>
+                <w:sz w:val="28"/>
+                <w:szCs w:val="28"/>
+                <w:lang w:val="en-US"/>
+              </w:rPr>
+              <w:t xml:space="preserve"> </w:t>
             </w:r>
           </w:p>
         </w:tc>
@@ -12700,6 +13954,7 @@
                 <w:lang w:val="en-US"/>
               </w:rPr>
             </w:pPr>
+            <w:proofErr w:type="spellStart"/>
             <w:r>
               <w:rPr>
                 <w:rFonts w:ascii="Times New Roman" w:hAnsi="Times New Roman" w:cs="Times New Roman"/>
@@ -12707,8 +13962,9 @@
                 <w:szCs w:val="28"/>
                 <w:lang w:val="en-US"/>
               </w:rPr>
-              <w:t>jae</w:t>
+              <w:t>jbe</w:t>
             </w:r>
+            <w:proofErr w:type="spellEnd"/>
           </w:p>
         </w:tc>
         <w:tc>
@@ -12724,106 +13980,7 @@
                 <w:lang w:val="en-US"/>
               </w:rPr>
             </w:pPr>
-            <w:r>
-              <w:rPr>
-                <w:rFonts w:ascii="Times New Roman" w:hAnsi="Times New Roman" w:cs="Times New Roman"/>
-                <w:sz w:val="28"/>
-                <w:szCs w:val="28"/>
-                <w:lang w:val="en-US"/>
-              </w:rPr>
-              <w:t>jnae</w:t>
-            </w:r>
-          </w:p>
-        </w:tc>
-      </w:tr>
-      <w:tr>
-        <w:tc>
-          <w:tcPr>
-            <w:tcW w:w="988" w:type="dxa"/>
-          </w:tcPr>
-          <w:p>
-            <w:pPr>
-              <w:rPr>
-                <w:rFonts w:ascii="Times New Roman" w:hAnsi="Times New Roman" w:cs="Times New Roman"/>
-                <w:sz w:val="28"/>
-                <w:szCs w:val="28"/>
-                <w:lang w:val="en-US"/>
-              </w:rPr>
-            </w:pPr>
-            <w:r>
-              <w:rPr>
-                <w:rFonts w:ascii="Times New Roman" w:hAnsi="Times New Roman" w:cs="Times New Roman"/>
-                <w:sz w:val="28"/>
-                <w:szCs w:val="28"/>
-                <w:lang w:val="en-US"/>
-              </w:rPr>
-              <w:t>jb</w:t>
-            </w:r>
-          </w:p>
-        </w:tc>
-        <w:tc>
-          <w:tcPr>
-            <w:tcW w:w="1134" w:type="dxa"/>
-          </w:tcPr>
-          <w:p>
-            <w:pPr>
-              <w:rPr>
-                <w:rFonts w:ascii="Times New Roman" w:hAnsi="Times New Roman" w:cs="Times New Roman"/>
-                <w:sz w:val="28"/>
-                <w:szCs w:val="28"/>
-                <w:lang w:val="en-US"/>
-              </w:rPr>
-            </w:pPr>
-            <w:r>
-              <w:rPr>
-                <w:rFonts w:ascii="Times New Roman" w:hAnsi="Times New Roman" w:cs="Times New Roman"/>
-                <w:sz w:val="28"/>
-                <w:szCs w:val="28"/>
-                <w:lang w:val="en-US"/>
-              </w:rPr>
-              <w:t xml:space="preserve">jnb </w:t>
-            </w:r>
-          </w:p>
-        </w:tc>
-      </w:tr>
-      <w:tr>
-        <w:tc>
-          <w:tcPr>
-            <w:tcW w:w="988" w:type="dxa"/>
-          </w:tcPr>
-          <w:p>
-            <w:pPr>
-              <w:rPr>
-                <w:rFonts w:ascii="Times New Roman" w:hAnsi="Times New Roman" w:cs="Times New Roman"/>
-                <w:sz w:val="28"/>
-                <w:szCs w:val="28"/>
-                <w:lang w:val="en-US"/>
-              </w:rPr>
-            </w:pPr>
-            <w:r>
-              <w:rPr>
-                <w:rFonts w:ascii="Times New Roman" w:hAnsi="Times New Roman" w:cs="Times New Roman"/>
-                <w:sz w:val="28"/>
-                <w:szCs w:val="28"/>
-                <w:lang w:val="en-US"/>
-              </w:rPr>
-              <w:t>jbe</w:t>
-            </w:r>
-          </w:p>
-        </w:tc>
-        <w:tc>
-          <w:tcPr>
-            <w:tcW w:w="1134" w:type="dxa"/>
-          </w:tcPr>
-          <w:p>
-            <w:pPr>
-              <w:rPr>
-                <w:rFonts w:ascii="Times New Roman" w:hAnsi="Times New Roman" w:cs="Times New Roman"/>
-                <w:sz w:val="28"/>
-                <w:szCs w:val="28"/>
-                <w:lang w:val="en-US"/>
-              </w:rPr>
-            </w:pPr>
+            <w:proofErr w:type="spellStart"/>
             <w:r>
               <w:rPr>
                 <w:rFonts w:ascii="Times New Roman" w:hAnsi="Times New Roman" w:cs="Times New Roman"/>
@@ -12833,6 +13990,7 @@
               </w:rPr>
               <w:t>Jnbe</w:t>
             </w:r>
+            <w:proofErr w:type="spellEnd"/>
           </w:p>
         </w:tc>
       </w:tr>
@@ -12888,6 +14046,7 @@
                 <w:lang w:val="en-US"/>
               </w:rPr>
             </w:pPr>
+            <w:proofErr w:type="spellStart"/>
             <w:r>
               <w:rPr>
                 <w:rFonts w:ascii="Times New Roman" w:hAnsi="Times New Roman" w:cs="Times New Roman"/>
@@ -12906,6 +14065,7 @@
               </w:rPr>
               <w:t>g</w:t>
             </w:r>
+            <w:proofErr w:type="spellEnd"/>
           </w:p>
         </w:tc>
         <w:tc>
@@ -12921,6 +14081,7 @@
                 <w:lang w:val="en-US"/>
               </w:rPr>
             </w:pPr>
+            <w:proofErr w:type="spellStart"/>
             <w:r>
               <w:rPr>
                 <w:rFonts w:ascii="Times New Roman" w:hAnsi="Times New Roman" w:cs="Times New Roman"/>
@@ -12939,6 +14100,7 @@
               </w:rPr>
               <w:t>g</w:t>
             </w:r>
+            <w:proofErr w:type="spellEnd"/>
           </w:p>
         </w:tc>
       </w:tr>
@@ -12956,6 +14118,7 @@
                 <w:lang w:val="en-US"/>
               </w:rPr>
             </w:pPr>
+            <w:proofErr w:type="spellStart"/>
             <w:r>
               <w:rPr>
                 <w:rFonts w:ascii="Times New Roman" w:hAnsi="Times New Roman" w:cs="Times New Roman"/>
@@ -12983,6 +14146,7 @@
               </w:rPr>
               <w:t>e</w:t>
             </w:r>
+            <w:proofErr w:type="spellEnd"/>
           </w:p>
         </w:tc>
         <w:tc>
@@ -12998,6 +14162,7 @@
                 <w:lang w:val="en-US"/>
               </w:rPr>
             </w:pPr>
+            <w:proofErr w:type="spellStart"/>
             <w:r>
               <w:rPr>
                 <w:rFonts w:ascii="Times New Roman" w:hAnsi="Times New Roman" w:cs="Times New Roman"/>
@@ -13025,6 +14190,7 @@
               </w:rPr>
               <w:t>e</w:t>
             </w:r>
+            <w:proofErr w:type="spellEnd"/>
           </w:p>
         </w:tc>
       </w:tr>
@@ -13042,6 +14208,7 @@
                 <w:lang w:val="en-US"/>
               </w:rPr>
             </w:pPr>
+            <w:proofErr w:type="spellStart"/>
             <w:r>
               <w:rPr>
                 <w:rFonts w:ascii="Times New Roman" w:hAnsi="Times New Roman" w:cs="Times New Roman"/>
@@ -13051,6 +14218,7 @@
               </w:rPr>
               <w:t>jl</w:t>
             </w:r>
+            <w:proofErr w:type="spellEnd"/>
           </w:p>
         </w:tc>
         <w:tc>
@@ -13066,6 +14234,7 @@
                 <w:lang w:val="en-US"/>
               </w:rPr>
             </w:pPr>
+            <w:proofErr w:type="spellStart"/>
             <w:r>
               <w:rPr>
                 <w:rFonts w:ascii="Times New Roman" w:hAnsi="Times New Roman" w:cs="Times New Roman"/>
@@ -13084,6 +14253,7 @@
               </w:rPr>
               <w:t>l</w:t>
             </w:r>
+            <w:proofErr w:type="spellEnd"/>
             <w:r>
               <w:rPr>
                 <w:rFonts w:ascii="Times New Roman" w:hAnsi="Times New Roman" w:cs="Times New Roman"/>
@@ -13110,6 +14280,7 @@
                 <w:lang w:val="en-US"/>
               </w:rPr>
             </w:pPr>
+            <w:proofErr w:type="spellStart"/>
             <w:r>
               <w:rPr>
                 <w:rFonts w:ascii="Times New Roman" w:hAnsi="Times New Roman" w:cs="Times New Roman"/>
@@ -13119,6 +14290,7 @@
               </w:rPr>
               <w:t>jle</w:t>
             </w:r>
+            <w:proofErr w:type="spellEnd"/>
           </w:p>
         </w:tc>
         <w:tc>
@@ -13134,6 +14306,7 @@
                 <w:lang w:val="en-US"/>
               </w:rPr>
             </w:pPr>
+            <w:proofErr w:type="spellStart"/>
             <w:r>
               <w:rPr>
                 <w:rFonts w:ascii="Times New Roman" w:hAnsi="Times New Roman" w:cs="Times New Roman"/>
@@ -13152,6 +14325,7 @@
               </w:rPr>
               <w:t>le</w:t>
             </w:r>
+            <w:proofErr w:type="spellEnd"/>
           </w:p>
         </w:tc>
       </w:tr>
@@ -13248,26 +14422,97 @@
           <w:szCs w:val="28"/>
           <w:lang w:val="en-US"/>
         </w:rPr>
-        <w:t>SBB – SuBtract with Borrow</w:t>
-      </w:r>
-    </w:p>
-    <w:p>
-      <w:pPr>
-        <w:rPr>
-          <w:rFonts w:ascii="Times New Roman" w:hAnsi="Times New Roman" w:cs="Times New Roman"/>
-          <w:sz w:val="28"/>
-          <w:szCs w:val="28"/>
-          <w:lang w:val="en-US"/>
-        </w:rPr>
-      </w:pPr>
-      <w:r>
-        <w:rPr>
-          <w:rFonts w:ascii="Times New Roman" w:hAnsi="Times New Roman" w:cs="Times New Roman"/>
-          <w:sz w:val="28"/>
-          <w:szCs w:val="28"/>
-          <w:lang w:val="en-US"/>
-        </w:rPr>
-        <w:t>adc dest, src:</w:t>
+        <w:t xml:space="preserve">SBB – </w:t>
+      </w:r>
+      <w:proofErr w:type="spellStart"/>
+      <w:r>
+        <w:rPr>
+          <w:rFonts w:ascii="Times New Roman" w:hAnsi="Times New Roman" w:cs="Times New Roman"/>
+          <w:sz w:val="28"/>
+          <w:szCs w:val="28"/>
+          <w:lang w:val="en-US"/>
+        </w:rPr>
+        <w:t>SuBtract</w:t>
+      </w:r>
+      <w:proofErr w:type="spellEnd"/>
+      <w:r>
+        <w:rPr>
+          <w:rFonts w:ascii="Times New Roman" w:hAnsi="Times New Roman" w:cs="Times New Roman"/>
+          <w:sz w:val="28"/>
+          <w:szCs w:val="28"/>
+          <w:lang w:val="en-US"/>
+        </w:rPr>
+        <w:t xml:space="preserve"> with Borrow</w:t>
+      </w:r>
+    </w:p>
+    <w:p>
+      <w:pPr>
+        <w:rPr>
+          <w:rFonts w:ascii="Times New Roman" w:hAnsi="Times New Roman" w:cs="Times New Roman"/>
+          <w:sz w:val="28"/>
+          <w:szCs w:val="28"/>
+          <w:lang w:val="en-US"/>
+        </w:rPr>
+      </w:pPr>
+      <w:proofErr w:type="spellStart"/>
+      <w:r>
+        <w:rPr>
+          <w:rFonts w:ascii="Times New Roman" w:hAnsi="Times New Roman" w:cs="Times New Roman"/>
+          <w:sz w:val="28"/>
+          <w:szCs w:val="28"/>
+          <w:lang w:val="en-US"/>
+        </w:rPr>
+        <w:t>adc</w:t>
+      </w:r>
+      <w:proofErr w:type="spellEnd"/>
+      <w:r>
+        <w:rPr>
+          <w:rFonts w:ascii="Times New Roman" w:hAnsi="Times New Roman" w:cs="Times New Roman"/>
+          <w:sz w:val="28"/>
+          <w:szCs w:val="28"/>
+          <w:lang w:val="en-US"/>
+        </w:rPr>
+        <w:t xml:space="preserve"> </w:t>
+      </w:r>
+      <w:proofErr w:type="spellStart"/>
+      <w:r>
+        <w:rPr>
+          <w:rFonts w:ascii="Times New Roman" w:hAnsi="Times New Roman" w:cs="Times New Roman"/>
+          <w:sz w:val="28"/>
+          <w:szCs w:val="28"/>
+          <w:lang w:val="en-US"/>
+        </w:rPr>
+        <w:t>dest</w:t>
+      </w:r>
+      <w:proofErr w:type="spellEnd"/>
+      <w:r>
+        <w:rPr>
+          <w:rFonts w:ascii="Times New Roman" w:hAnsi="Times New Roman" w:cs="Times New Roman"/>
+          <w:sz w:val="28"/>
+          <w:szCs w:val="28"/>
+          <w:lang w:val="en-US"/>
+        </w:rPr>
+        <w:t xml:space="preserve">, </w:t>
+      </w:r>
+      <w:proofErr w:type="spellStart"/>
+      <w:r>
+        <w:rPr>
+          <w:rFonts w:ascii="Times New Roman" w:hAnsi="Times New Roman" w:cs="Times New Roman"/>
+          <w:sz w:val="28"/>
+          <w:szCs w:val="28"/>
+          <w:lang w:val="en-US"/>
+        </w:rPr>
+        <w:t>src</w:t>
+      </w:r>
+      <w:proofErr w:type="spellEnd"/>
+      <w:r>
+        <w:rPr>
+          <w:rFonts w:ascii="Times New Roman" w:hAnsi="Times New Roman" w:cs="Times New Roman"/>
+          <w:sz w:val="28"/>
+          <w:szCs w:val="28"/>
+          <w:lang w:val="en-US"/>
+        </w:rPr>
+        <w:t>:</w:t>
       </w:r>
       <w:r>
         <w:rPr>
@@ -13292,14 +14537,25 @@
           <w:szCs w:val="28"/>
         </w:rPr>
       </w:pPr>
-      <w:r>
-        <w:rPr>
-          <w:rFonts w:ascii="Times New Roman" w:hAnsi="Times New Roman" w:cs="Times New Roman"/>
-          <w:sz w:val="28"/>
-          <w:szCs w:val="28"/>
-          <w:lang w:val="en-US"/>
-        </w:rPr>
-        <w:t xml:space="preserve">dest </w:t>
+      <w:proofErr w:type="spellStart"/>
+      <w:r>
+        <w:rPr>
+          <w:rFonts w:ascii="Times New Roman" w:hAnsi="Times New Roman" w:cs="Times New Roman"/>
+          <w:sz w:val="28"/>
+          <w:szCs w:val="28"/>
+          <w:lang w:val="en-US"/>
+        </w:rPr>
+        <w:t>dest</w:t>
+      </w:r>
+      <w:proofErr w:type="spellEnd"/>
+      <w:r>
+        <w:rPr>
+          <w:rFonts w:ascii="Times New Roman" w:hAnsi="Times New Roman" w:cs="Times New Roman"/>
+          <w:sz w:val="28"/>
+          <w:szCs w:val="28"/>
+          <w:lang w:val="en-US"/>
+        </w:rPr>
+        <w:t xml:space="preserve"> </w:t>
       </w:r>
       <w:r>
         <w:rPr>
@@ -13317,26 +14573,117 @@
           <w:szCs w:val="28"/>
           <w:lang w:val="en-US"/>
         </w:rPr>
-        <w:t xml:space="preserve"> dest + (src + CF)</w:t>
-      </w:r>
-    </w:p>
-    <w:p>
-      <w:pPr>
-        <w:rPr>
-          <w:rFonts w:ascii="Times New Roman" w:hAnsi="Times New Roman" w:cs="Times New Roman"/>
-          <w:sz w:val="28"/>
-          <w:szCs w:val="28"/>
-          <w:lang w:val="en-US"/>
-        </w:rPr>
-      </w:pPr>
-      <w:r>
-        <w:rPr>
-          <w:rFonts w:ascii="Times New Roman" w:hAnsi="Times New Roman" w:cs="Times New Roman"/>
-          <w:sz w:val="28"/>
-          <w:szCs w:val="28"/>
-          <w:lang w:val="en-US"/>
-        </w:rPr>
-        <w:t>sbb dest, src:</w:t>
+        <w:t xml:space="preserve"> </w:t>
+      </w:r>
+      <w:proofErr w:type="spellStart"/>
+      <w:r>
+        <w:rPr>
+          <w:rFonts w:ascii="Times New Roman" w:hAnsi="Times New Roman" w:cs="Times New Roman"/>
+          <w:sz w:val="28"/>
+          <w:szCs w:val="28"/>
+          <w:lang w:val="en-US"/>
+        </w:rPr>
+        <w:t>dest</w:t>
+      </w:r>
+      <w:proofErr w:type="spellEnd"/>
+      <w:r>
+        <w:rPr>
+          <w:rFonts w:ascii="Times New Roman" w:hAnsi="Times New Roman" w:cs="Times New Roman"/>
+          <w:sz w:val="28"/>
+          <w:szCs w:val="28"/>
+          <w:lang w:val="en-US"/>
+        </w:rPr>
+        <w:t xml:space="preserve"> + (</w:t>
+      </w:r>
+      <w:proofErr w:type="spellStart"/>
+      <w:r>
+        <w:rPr>
+          <w:rFonts w:ascii="Times New Roman" w:hAnsi="Times New Roman" w:cs="Times New Roman"/>
+          <w:sz w:val="28"/>
+          <w:szCs w:val="28"/>
+          <w:lang w:val="en-US"/>
+        </w:rPr>
+        <w:t>src</w:t>
+      </w:r>
+      <w:proofErr w:type="spellEnd"/>
+      <w:r>
+        <w:rPr>
+          <w:rFonts w:ascii="Times New Roman" w:hAnsi="Times New Roman" w:cs="Times New Roman"/>
+          <w:sz w:val="28"/>
+          <w:szCs w:val="28"/>
+          <w:lang w:val="en-US"/>
+        </w:rPr>
+        <w:t xml:space="preserve"> + CF)</w:t>
+      </w:r>
+    </w:p>
+    <w:p>
+      <w:pPr>
+        <w:rPr>
+          <w:rFonts w:ascii="Times New Roman" w:hAnsi="Times New Roman" w:cs="Times New Roman"/>
+          <w:sz w:val="28"/>
+          <w:szCs w:val="28"/>
+          <w:lang w:val="en-US"/>
+        </w:rPr>
+      </w:pPr>
+      <w:proofErr w:type="spellStart"/>
+      <w:r>
+        <w:rPr>
+          <w:rFonts w:ascii="Times New Roman" w:hAnsi="Times New Roman" w:cs="Times New Roman"/>
+          <w:sz w:val="28"/>
+          <w:szCs w:val="28"/>
+          <w:lang w:val="en-US"/>
+        </w:rPr>
+        <w:t>sbb</w:t>
+      </w:r>
+      <w:proofErr w:type="spellEnd"/>
+      <w:r>
+        <w:rPr>
+          <w:rFonts w:ascii="Times New Roman" w:hAnsi="Times New Roman" w:cs="Times New Roman"/>
+          <w:sz w:val="28"/>
+          <w:szCs w:val="28"/>
+          <w:lang w:val="en-US"/>
+        </w:rPr>
+        <w:t xml:space="preserve"> </w:t>
+      </w:r>
+      <w:proofErr w:type="spellStart"/>
+      <w:r>
+        <w:rPr>
+          <w:rFonts w:ascii="Times New Roman" w:hAnsi="Times New Roman" w:cs="Times New Roman"/>
+          <w:sz w:val="28"/>
+          <w:szCs w:val="28"/>
+          <w:lang w:val="en-US"/>
+        </w:rPr>
+        <w:t>dest</w:t>
+      </w:r>
+      <w:proofErr w:type="spellEnd"/>
+      <w:r>
+        <w:rPr>
+          <w:rFonts w:ascii="Times New Roman" w:hAnsi="Times New Roman" w:cs="Times New Roman"/>
+          <w:sz w:val="28"/>
+          <w:szCs w:val="28"/>
+          <w:lang w:val="en-US"/>
+        </w:rPr>
+        <w:t xml:space="preserve">, </w:t>
+      </w:r>
+      <w:proofErr w:type="spellStart"/>
+      <w:r>
+        <w:rPr>
+          <w:rFonts w:ascii="Times New Roman" w:hAnsi="Times New Roman" w:cs="Times New Roman"/>
+          <w:sz w:val="28"/>
+          <w:szCs w:val="28"/>
+          <w:lang w:val="en-US"/>
+        </w:rPr>
+        <w:t>src</w:t>
+      </w:r>
+      <w:proofErr w:type="spellEnd"/>
+      <w:r>
+        <w:rPr>
+          <w:rFonts w:ascii="Times New Roman" w:hAnsi="Times New Roman" w:cs="Times New Roman"/>
+          <w:sz w:val="28"/>
+          <w:szCs w:val="28"/>
+          <w:lang w:val="en-US"/>
+        </w:rPr>
+        <w:t>:</w:t>
       </w:r>
     </w:p>
     <w:p>
@@ -13352,14 +14699,25 @@
           <w:szCs w:val="28"/>
         </w:rPr>
       </w:pPr>
-      <w:r>
-        <w:rPr>
-          <w:rFonts w:ascii="Times New Roman" w:hAnsi="Times New Roman" w:cs="Times New Roman"/>
-          <w:sz w:val="28"/>
-          <w:szCs w:val="28"/>
-          <w:lang w:val="en-US"/>
-        </w:rPr>
-        <w:t xml:space="preserve">dest </w:t>
+      <w:proofErr w:type="spellStart"/>
+      <w:r>
+        <w:rPr>
+          <w:rFonts w:ascii="Times New Roman" w:hAnsi="Times New Roman" w:cs="Times New Roman"/>
+          <w:sz w:val="28"/>
+          <w:szCs w:val="28"/>
+          <w:lang w:val="en-US"/>
+        </w:rPr>
+        <w:t>dest</w:t>
+      </w:r>
+      <w:proofErr w:type="spellEnd"/>
+      <w:r>
+        <w:rPr>
+          <w:rFonts w:ascii="Times New Roman" w:hAnsi="Times New Roman" w:cs="Times New Roman"/>
+          <w:sz w:val="28"/>
+          <w:szCs w:val="28"/>
+          <w:lang w:val="en-US"/>
+        </w:rPr>
+        <w:t xml:space="preserve"> </w:t>
       </w:r>
       <w:r>
         <w:rPr>
@@ -13377,7 +14735,47 @@
           <w:szCs w:val="28"/>
           <w:lang w:val="en-US"/>
         </w:rPr>
-        <w:t xml:space="preserve"> dest – (src + CF)</w:t>
+        <w:t xml:space="preserve"> </w:t>
+      </w:r>
+      <w:proofErr w:type="spellStart"/>
+      <w:r>
+        <w:rPr>
+          <w:rFonts w:ascii="Times New Roman" w:hAnsi="Times New Roman" w:cs="Times New Roman"/>
+          <w:sz w:val="28"/>
+          <w:szCs w:val="28"/>
+          <w:lang w:val="en-US"/>
+        </w:rPr>
+        <w:t>dest</w:t>
+      </w:r>
+      <w:proofErr w:type="spellEnd"/>
+      <w:r>
+        <w:rPr>
+          <w:rFonts w:ascii="Times New Roman" w:hAnsi="Times New Roman" w:cs="Times New Roman"/>
+          <w:sz w:val="28"/>
+          <w:szCs w:val="28"/>
+          <w:lang w:val="en-US"/>
+        </w:rPr>
+        <w:t xml:space="preserve"> – (</w:t>
+      </w:r>
+      <w:proofErr w:type="spellStart"/>
+      <w:r>
+        <w:rPr>
+          <w:rFonts w:ascii="Times New Roman" w:hAnsi="Times New Roman" w:cs="Times New Roman"/>
+          <w:sz w:val="28"/>
+          <w:szCs w:val="28"/>
+          <w:lang w:val="en-US"/>
+        </w:rPr>
+        <w:t>src</w:t>
+      </w:r>
+      <w:proofErr w:type="spellEnd"/>
+      <w:r>
+        <w:rPr>
+          <w:rFonts w:ascii="Times New Roman" w:hAnsi="Times New Roman" w:cs="Times New Roman"/>
+          <w:sz w:val="28"/>
+          <w:szCs w:val="28"/>
+          <w:lang w:val="en-US"/>
+        </w:rPr>
+        <w:t xml:space="preserve"> + CF)</w:t>
       </w:r>
     </w:p>
     <w:p>
@@ -13488,6 +14886,7 @@
           <w:lang w:val="en-US"/>
         </w:rPr>
       </w:pPr>
+      <w:proofErr w:type="spellStart"/>
       <w:r>
         <w:rPr>
           <w:rFonts w:ascii="Times New Roman" w:hAnsi="Times New Roman" w:cs="Times New Roman"/>
@@ -13497,6 +14896,7 @@
         </w:rPr>
         <w:t>Adc</w:t>
       </w:r>
+      <w:proofErr w:type="spellEnd"/>
       <w:r>
         <w:rPr>
           <w:rFonts w:ascii="Times New Roman" w:hAnsi="Times New Roman" w:cs="Times New Roman"/>
@@ -13648,8 +15048,17 @@
           <w:szCs w:val="28"/>
         </w:rPr>
         <w:br/>
+      </w:r>
+      <w:proofErr w:type="gramStart"/>
+      <w:r>
+        <w:rPr>
+          <w:rFonts w:ascii="Times New Roman" w:hAnsi="Times New Roman" w:cs="Times New Roman"/>
+          <w:sz w:val="28"/>
+          <w:szCs w:val="28"/>
+        </w:rPr>
         <w:t>+  16</w:t>
       </w:r>
+      <w:proofErr w:type="gramEnd"/>
       <w:r>
         <w:rPr>
           <w:rFonts w:ascii="Times New Roman" w:hAnsi="Times New Roman" w:cs="Times New Roman"/>
@@ -13717,6 +15126,7 @@
           <w:szCs w:val="28"/>
         </w:rPr>
       </w:pPr>
+      <w:proofErr w:type="spellStart"/>
       <w:r>
         <w:rPr>
           <w:rFonts w:ascii="Times New Roman" w:hAnsi="Times New Roman" w:cs="Times New Roman"/>
@@ -13726,6 +15136,7 @@
         </w:rPr>
         <w:t>inc</w:t>
       </w:r>
+      <w:proofErr w:type="spellEnd"/>
       <w:r>
         <w:rPr>
           <w:rFonts w:ascii="Times New Roman" w:hAnsi="Times New Roman" w:cs="Times New Roman"/>
@@ -13734,6 +15145,7 @@
         </w:rPr>
         <w:t xml:space="preserve"> </w:t>
       </w:r>
+      <w:proofErr w:type="spellStart"/>
       <w:r>
         <w:rPr>
           <w:rFonts w:ascii="Times New Roman" w:hAnsi="Times New Roman" w:cs="Times New Roman"/>
@@ -13743,6 +15155,7 @@
         </w:rPr>
         <w:t>dest</w:t>
       </w:r>
+      <w:proofErr w:type="spellEnd"/>
     </w:p>
     <w:p>
       <w:pPr>
@@ -13758,14 +15171,25 @@
           <w:lang w:val="en-US"/>
         </w:rPr>
       </w:pPr>
-      <w:r>
-        <w:rPr>
-          <w:rFonts w:ascii="Times New Roman" w:hAnsi="Times New Roman" w:cs="Times New Roman"/>
-          <w:sz w:val="28"/>
-          <w:szCs w:val="28"/>
-          <w:lang w:val="en-US"/>
-        </w:rPr>
-        <w:t xml:space="preserve">dest </w:t>
+      <w:proofErr w:type="spellStart"/>
+      <w:r>
+        <w:rPr>
+          <w:rFonts w:ascii="Times New Roman" w:hAnsi="Times New Roman" w:cs="Times New Roman"/>
+          <w:sz w:val="28"/>
+          <w:szCs w:val="28"/>
+          <w:lang w:val="en-US"/>
+        </w:rPr>
+        <w:t>dest</w:t>
+      </w:r>
+      <w:proofErr w:type="spellEnd"/>
+      <w:r>
+        <w:rPr>
+          <w:rFonts w:ascii="Times New Roman" w:hAnsi="Times New Roman" w:cs="Times New Roman"/>
+          <w:sz w:val="28"/>
+          <w:szCs w:val="28"/>
+          <w:lang w:val="en-US"/>
+        </w:rPr>
+        <w:t xml:space="preserve"> </w:t>
       </w:r>
       <w:r>
         <w:rPr>
@@ -13783,27 +15207,69 @@
           <w:szCs w:val="28"/>
           <w:lang w:val="en-US"/>
         </w:rPr>
-        <w:t xml:space="preserve"> dest + 1</w:t>
-      </w:r>
-    </w:p>
-    <w:p>
-      <w:pPr>
-        <w:rPr>
-          <w:rFonts w:ascii="Times New Roman" w:hAnsi="Times New Roman" w:cs="Times New Roman"/>
-          <w:sz w:val="28"/>
-          <w:szCs w:val="28"/>
-          <w:lang w:val="en-US"/>
-        </w:rPr>
-      </w:pPr>
-      <w:r>
-        <w:rPr>
-          <w:rFonts w:ascii="Times New Roman" w:hAnsi="Times New Roman" w:cs="Times New Roman"/>
-          <w:sz w:val="28"/>
-          <w:szCs w:val="28"/>
-          <w:lang w:val="en-US"/>
-        </w:rPr>
-        <w:t>dec dest</w:t>
-      </w:r>
+        <w:t xml:space="preserve"> </w:t>
+      </w:r>
+      <w:proofErr w:type="spellStart"/>
+      <w:r>
+        <w:rPr>
+          <w:rFonts w:ascii="Times New Roman" w:hAnsi="Times New Roman" w:cs="Times New Roman"/>
+          <w:sz w:val="28"/>
+          <w:szCs w:val="28"/>
+          <w:lang w:val="en-US"/>
+        </w:rPr>
+        <w:t>dest</w:t>
+      </w:r>
+      <w:proofErr w:type="spellEnd"/>
+      <w:r>
+        <w:rPr>
+          <w:rFonts w:ascii="Times New Roman" w:hAnsi="Times New Roman" w:cs="Times New Roman"/>
+          <w:sz w:val="28"/>
+          <w:szCs w:val="28"/>
+          <w:lang w:val="en-US"/>
+        </w:rPr>
+        <w:t xml:space="preserve"> + 1</w:t>
+      </w:r>
+    </w:p>
+    <w:p>
+      <w:pPr>
+        <w:rPr>
+          <w:rFonts w:ascii="Times New Roman" w:hAnsi="Times New Roman" w:cs="Times New Roman"/>
+          <w:sz w:val="28"/>
+          <w:szCs w:val="28"/>
+          <w:lang w:val="en-US"/>
+        </w:rPr>
+      </w:pPr>
+      <w:proofErr w:type="spellStart"/>
+      <w:r>
+        <w:rPr>
+          <w:rFonts w:ascii="Times New Roman" w:hAnsi="Times New Roman" w:cs="Times New Roman"/>
+          <w:sz w:val="28"/>
+          <w:szCs w:val="28"/>
+          <w:lang w:val="en-US"/>
+        </w:rPr>
+        <w:t>dec</w:t>
+      </w:r>
+      <w:proofErr w:type="spellEnd"/>
+      <w:r>
+        <w:rPr>
+          <w:rFonts w:ascii="Times New Roman" w:hAnsi="Times New Roman" w:cs="Times New Roman"/>
+          <w:sz w:val="28"/>
+          <w:szCs w:val="28"/>
+          <w:lang w:val="en-US"/>
+        </w:rPr>
+        <w:t xml:space="preserve"> </w:t>
+      </w:r>
+      <w:proofErr w:type="spellStart"/>
+      <w:r>
+        <w:rPr>
+          <w:rFonts w:ascii="Times New Roman" w:hAnsi="Times New Roman" w:cs="Times New Roman"/>
+          <w:sz w:val="28"/>
+          <w:szCs w:val="28"/>
+          <w:lang w:val="en-US"/>
+        </w:rPr>
+        <w:t>dest</w:t>
+      </w:r>
+      <w:proofErr w:type="spellEnd"/>
     </w:p>
     <w:p>
       <w:pPr>
@@ -13818,6 +15284,7 @@
           <w:szCs w:val="28"/>
         </w:rPr>
       </w:pPr>
+      <w:proofErr w:type="spellStart"/>
       <w:r>
         <w:rPr>
           <w:rFonts w:ascii="Times New Roman" w:hAnsi="Times New Roman" w:cs="Times New Roman"/>
@@ -13826,7 +15293,17 @@
           <w:lang w:val="en-US"/>
         </w:rPr>
         <w:lastRenderedPageBreak/>
-        <w:t xml:space="preserve">dest </w:t>
+        <w:t>dest</w:t>
+      </w:r>
+      <w:proofErr w:type="spellEnd"/>
+      <w:r>
+        <w:rPr>
+          <w:rFonts w:ascii="Times New Roman" w:hAnsi="Times New Roman" w:cs="Times New Roman"/>
+          <w:sz w:val="28"/>
+          <w:szCs w:val="28"/>
+          <w:lang w:val="en-US"/>
+        </w:rPr>
+        <w:t xml:space="preserve"> </w:t>
       </w:r>
       <w:r>
         <w:rPr>
@@ -13844,7 +15321,27 @@
           <w:szCs w:val="28"/>
           <w:lang w:val="en-US"/>
         </w:rPr>
-        <w:t xml:space="preserve"> dest – 1</w:t>
+        <w:t xml:space="preserve"> </w:t>
+      </w:r>
+      <w:proofErr w:type="spellStart"/>
+      <w:r>
+        <w:rPr>
+          <w:rFonts w:ascii="Times New Roman" w:hAnsi="Times New Roman" w:cs="Times New Roman"/>
+          <w:sz w:val="28"/>
+          <w:szCs w:val="28"/>
+          <w:lang w:val="en-US"/>
+        </w:rPr>
+        <w:t>dest</w:t>
+      </w:r>
+      <w:proofErr w:type="spellEnd"/>
+      <w:r>
+        <w:rPr>
+          <w:rFonts w:ascii="Times New Roman" w:hAnsi="Times New Roman" w:cs="Times New Roman"/>
+          <w:sz w:val="28"/>
+          <w:szCs w:val="28"/>
+          <w:lang w:val="en-US"/>
+        </w:rPr>
+        <w:t xml:space="preserve"> – 1</w:t>
       </w:r>
     </w:p>
     <w:p>
@@ -13903,7 +15400,25 @@
           <w:sz w:val="28"/>
           <w:szCs w:val="28"/>
         </w:rPr>
-        <w:t>в работае с флагами</w:t>
+        <w:t xml:space="preserve">в </w:t>
+      </w:r>
+      <w:proofErr w:type="spellStart"/>
+      <w:r>
+        <w:rPr>
+          <w:rFonts w:ascii="Times New Roman" w:hAnsi="Times New Roman" w:cs="Times New Roman"/>
+          <w:sz w:val="28"/>
+          <w:szCs w:val="28"/>
+        </w:rPr>
+        <w:t>работае</w:t>
+      </w:r>
+      <w:proofErr w:type="spellEnd"/>
+      <w:r>
+        <w:rPr>
+          <w:rFonts w:ascii="Times New Roman" w:hAnsi="Times New Roman" w:cs="Times New Roman"/>
+          <w:sz w:val="28"/>
+          <w:szCs w:val="28"/>
+        </w:rPr>
+        <w:t xml:space="preserve"> с флагами</w:t>
       </w:r>
     </w:p>
     <w:p>
@@ -14361,6 +15876,7 @@
                 <w:lang w:val="en-US"/>
               </w:rPr>
             </w:pPr>
+            <w:proofErr w:type="spellStart"/>
             <w:r>
               <w:rPr>
                 <w:rFonts w:ascii="Times New Roman" w:hAnsi="Times New Roman" w:cs="Times New Roman"/>
@@ -14368,7 +15884,17 @@
                 <w:szCs w:val="28"/>
                 <w:lang w:val="en-US"/>
               </w:rPr>
-              <w:t>mul r/m8</w:t>
+              <w:t>mul</w:t>
+            </w:r>
+            <w:proofErr w:type="spellEnd"/>
+            <w:r>
+              <w:rPr>
+                <w:rFonts w:ascii="Times New Roman" w:hAnsi="Times New Roman" w:cs="Times New Roman"/>
+                <w:sz w:val="28"/>
+                <w:szCs w:val="28"/>
+                <w:lang w:val="en-US"/>
+              </w:rPr>
+              <w:t xml:space="preserve"> r/m8</w:t>
             </w:r>
           </w:p>
         </w:tc>
@@ -14429,6 +15955,7 @@
                 <w:lang w:val="en-US"/>
               </w:rPr>
             </w:pPr>
+            <w:proofErr w:type="spellStart"/>
             <w:r>
               <w:rPr>
                 <w:rFonts w:ascii="Times New Roman" w:hAnsi="Times New Roman" w:cs="Times New Roman"/>
@@ -14436,7 +15963,17 @@
                 <w:szCs w:val="28"/>
                 <w:lang w:val="en-US"/>
               </w:rPr>
-              <w:t>mul r/m16</w:t>
+              <w:t>mul</w:t>
+            </w:r>
+            <w:proofErr w:type="spellEnd"/>
+            <w:r>
+              <w:rPr>
+                <w:rFonts w:ascii="Times New Roman" w:hAnsi="Times New Roman" w:cs="Times New Roman"/>
+                <w:sz w:val="28"/>
+                <w:szCs w:val="28"/>
+                <w:lang w:val="en-US"/>
+              </w:rPr>
+              <w:t xml:space="preserve"> r/m16</w:t>
             </w:r>
           </w:p>
         </w:tc>
@@ -14497,6 +16034,7 @@
                 <w:lang w:val="en-US"/>
               </w:rPr>
             </w:pPr>
+            <w:proofErr w:type="spellStart"/>
             <w:r>
               <w:rPr>
                 <w:rFonts w:ascii="Times New Roman" w:hAnsi="Times New Roman" w:cs="Times New Roman"/>
@@ -14504,7 +16042,17 @@
                 <w:szCs w:val="28"/>
                 <w:lang w:val="en-US"/>
               </w:rPr>
-              <w:t>mul r/m32</w:t>
+              <w:t>mul</w:t>
+            </w:r>
+            <w:proofErr w:type="spellEnd"/>
+            <w:r>
+              <w:rPr>
+                <w:rFonts w:ascii="Times New Roman" w:hAnsi="Times New Roman" w:cs="Times New Roman"/>
+                <w:sz w:val="28"/>
+                <w:szCs w:val="28"/>
+                <w:lang w:val="en-US"/>
+              </w:rPr>
+              <w:t xml:space="preserve"> r/m32</w:t>
             </w:r>
           </w:p>
         </w:tc>
@@ -14521,6 +16069,7 @@
                 <w:lang w:val="en-US"/>
               </w:rPr>
             </w:pPr>
+            <w:proofErr w:type="gramStart"/>
             <w:r>
               <w:rPr>
                 <w:rFonts w:ascii="Times New Roman" w:hAnsi="Times New Roman" w:cs="Times New Roman"/>
@@ -14528,7 +16077,17 @@
                 <w:szCs w:val="28"/>
                 <w:lang w:val="en-US"/>
               </w:rPr>
-              <w:t xml:space="preserve">EDX:EAX </w:t>
+              <w:t>EDX:EAX</w:t>
+            </w:r>
+            <w:proofErr w:type="gramEnd"/>
+            <w:r>
+              <w:rPr>
+                <w:rFonts w:ascii="Times New Roman" w:hAnsi="Times New Roman" w:cs="Times New Roman"/>
+                <w:sz w:val="28"/>
+                <w:szCs w:val="28"/>
+                <w:lang w:val="en-US"/>
+              </w:rPr>
+              <w:t xml:space="preserve"> </w:t>
             </w:r>
             <w:r>
               <w:rPr>
@@ -14565,6 +16124,7 @@
                 <w:lang w:val="en-US"/>
               </w:rPr>
             </w:pPr>
+            <w:proofErr w:type="spellStart"/>
             <w:r>
               <w:rPr>
                 <w:rFonts w:ascii="Times New Roman" w:hAnsi="Times New Roman" w:cs="Times New Roman"/>
@@ -14572,7 +16132,17 @@
                 <w:szCs w:val="28"/>
                 <w:lang w:val="en-US"/>
               </w:rPr>
-              <w:t>mul r/m64</w:t>
+              <w:t>mul</w:t>
+            </w:r>
+            <w:proofErr w:type="spellEnd"/>
+            <w:r>
+              <w:rPr>
+                <w:rFonts w:ascii="Times New Roman" w:hAnsi="Times New Roman" w:cs="Times New Roman"/>
+                <w:sz w:val="28"/>
+                <w:szCs w:val="28"/>
+                <w:lang w:val="en-US"/>
+              </w:rPr>
+              <w:t xml:space="preserve"> r/m64</w:t>
             </w:r>
           </w:p>
         </w:tc>
@@ -14589,6 +16159,7 @@
                 <w:lang w:val="en-US"/>
               </w:rPr>
             </w:pPr>
+            <w:proofErr w:type="gramStart"/>
             <w:r>
               <w:rPr>
                 <w:rFonts w:ascii="Times New Roman" w:hAnsi="Times New Roman" w:cs="Times New Roman"/>
@@ -14596,7 +16167,17 @@
                 <w:szCs w:val="28"/>
                 <w:lang w:val="en-US"/>
               </w:rPr>
-              <w:t xml:space="preserve">RDX:RAX </w:t>
+              <w:t>RDX:RAX</w:t>
+            </w:r>
+            <w:proofErr w:type="gramEnd"/>
+            <w:r>
+              <w:rPr>
+                <w:rFonts w:ascii="Times New Roman" w:hAnsi="Times New Roman" w:cs="Times New Roman"/>
+                <w:sz w:val="28"/>
+                <w:szCs w:val="28"/>
+                <w:lang w:val="en-US"/>
+              </w:rPr>
+              <w:t xml:space="preserve"> </w:t>
             </w:r>
             <w:r>
               <w:rPr>
@@ -14830,7 +16411,27 @@
                 <w:szCs w:val="28"/>
                 <w:lang w:val="en-US"/>
               </w:rPr>
-              <w:t>/ src (</w:t>
+              <w:t xml:space="preserve">/ </w:t>
+            </w:r>
+            <w:proofErr w:type="spellStart"/>
+            <w:r>
+              <w:rPr>
+                <w:rFonts w:ascii="Times New Roman" w:hAnsi="Times New Roman" w:cs="Times New Roman"/>
+                <w:sz w:val="28"/>
+                <w:szCs w:val="28"/>
+                <w:lang w:val="en-US"/>
+              </w:rPr>
+              <w:t>src</w:t>
+            </w:r>
+            <w:proofErr w:type="spellEnd"/>
+            <w:r>
+              <w:rPr>
+                <w:rFonts w:ascii="Times New Roman" w:hAnsi="Times New Roman" w:cs="Times New Roman"/>
+                <w:sz w:val="28"/>
+                <w:szCs w:val="28"/>
+                <w:lang w:val="en-US"/>
+              </w:rPr>
+              <w:t xml:space="preserve"> (</w:t>
             </w:r>
             <w:r>
               <w:rPr>
@@ -14942,7 +16543,27 @@
                 <w:szCs w:val="28"/>
                 <w:lang w:val="en-US"/>
               </w:rPr>
-              <w:t xml:space="preserve"> / src (</w:t>
+              <w:t xml:space="preserve"> / </w:t>
+            </w:r>
+            <w:proofErr w:type="spellStart"/>
+            <w:r>
+              <w:rPr>
+                <w:rFonts w:ascii="Times New Roman" w:hAnsi="Times New Roman" w:cs="Times New Roman"/>
+                <w:sz w:val="28"/>
+                <w:szCs w:val="28"/>
+                <w:lang w:val="en-US"/>
+              </w:rPr>
+              <w:t>src</w:t>
+            </w:r>
+            <w:proofErr w:type="spellEnd"/>
+            <w:r>
+              <w:rPr>
+                <w:rFonts w:ascii="Times New Roman" w:hAnsi="Times New Roman" w:cs="Times New Roman"/>
+                <w:sz w:val="28"/>
+                <w:szCs w:val="28"/>
+                <w:lang w:val="en-US"/>
+              </w:rPr>
+              <w:t xml:space="preserve"> (</w:t>
             </w:r>
             <w:r>
               <w:rPr>
@@ -15038,6 +16659,7 @@
               </w:rPr>
               <w:t xml:space="preserve"> </w:t>
             </w:r>
+            <w:proofErr w:type="gramStart"/>
             <w:r>
               <w:rPr>
                 <w:rFonts w:ascii="Times New Roman" w:hAnsi="Times New Roman" w:cs="Times New Roman"/>
@@ -15047,6 +16669,7 @@
               </w:rPr>
               <w:t>EDX:EAX</w:t>
             </w:r>
+            <w:proofErr w:type="gramEnd"/>
             <w:r>
               <w:rPr>
                 <w:rFonts w:ascii="Times New Roman" w:hAnsi="Times New Roman" w:cs="Times New Roman"/>
@@ -15063,7 +16686,27 @@
                 <w:szCs w:val="28"/>
                 <w:lang w:val="en-US"/>
               </w:rPr>
-              <w:t>/ src (</w:t>
+              <w:t xml:space="preserve">/ </w:t>
+            </w:r>
+            <w:proofErr w:type="spellStart"/>
+            <w:r>
+              <w:rPr>
+                <w:rFonts w:ascii="Times New Roman" w:hAnsi="Times New Roman" w:cs="Times New Roman"/>
+                <w:sz w:val="28"/>
+                <w:szCs w:val="28"/>
+                <w:lang w:val="en-US"/>
+              </w:rPr>
+              <w:t>src</w:t>
+            </w:r>
+            <w:proofErr w:type="spellEnd"/>
+            <w:r>
+              <w:rPr>
+                <w:rFonts w:ascii="Times New Roman" w:hAnsi="Times New Roman" w:cs="Times New Roman"/>
+                <w:sz w:val="28"/>
+                <w:szCs w:val="28"/>
+                <w:lang w:val="en-US"/>
+              </w:rPr>
+              <w:t xml:space="preserve"> (</w:t>
             </w:r>
             <w:r>
               <w:rPr>
@@ -15166,8 +16809,19 @@
                 <w:szCs w:val="28"/>
                 <w:lang w:val="en-US"/>
               </w:rPr>
-              <w:t xml:space="preserve"> RDX:RAX</w:t>
+              <w:t xml:space="preserve"> </w:t>
             </w:r>
+            <w:proofErr w:type="gramStart"/>
+            <w:r>
+              <w:rPr>
+                <w:rFonts w:ascii="Times New Roman" w:hAnsi="Times New Roman" w:cs="Times New Roman"/>
+                <w:sz w:val="28"/>
+                <w:szCs w:val="28"/>
+                <w:lang w:val="en-US"/>
+              </w:rPr>
+              <w:t>RDX:RAX</w:t>
+            </w:r>
+            <w:proofErr w:type="gramEnd"/>
             <w:r>
               <w:rPr>
                 <w:rFonts w:ascii="Times New Roman" w:hAnsi="Times New Roman" w:cs="Times New Roman"/>
@@ -15184,7 +16838,27 @@
                 <w:szCs w:val="28"/>
                 <w:lang w:val="en-US"/>
               </w:rPr>
-              <w:t>/ src (</w:t>
+              <w:t xml:space="preserve">/ </w:t>
+            </w:r>
+            <w:proofErr w:type="spellStart"/>
+            <w:r>
+              <w:rPr>
+                <w:rFonts w:ascii="Times New Roman" w:hAnsi="Times New Roman" w:cs="Times New Roman"/>
+                <w:sz w:val="28"/>
+                <w:szCs w:val="28"/>
+                <w:lang w:val="en-US"/>
+              </w:rPr>
+              <w:t>src</w:t>
+            </w:r>
+            <w:proofErr w:type="spellEnd"/>
+            <w:r>
+              <w:rPr>
+                <w:rFonts w:ascii="Times New Roman" w:hAnsi="Times New Roman" w:cs="Times New Roman"/>
+                <w:sz w:val="28"/>
+                <w:szCs w:val="28"/>
+                <w:lang w:val="en-US"/>
+              </w:rPr>
+              <w:t xml:space="preserve"> (</w:t>
             </w:r>
             <w:r>
               <w:rPr>
@@ -15631,8 +17305,19 @@
           <w:szCs w:val="28"/>
           <w:lang w:val="en-US"/>
         </w:rPr>
-        <w:t>CWD – Convert Word to DWord</w:t>
-      </w:r>
+        <w:t xml:space="preserve">CWD – Convert Word to </w:t>
+      </w:r>
+      <w:proofErr w:type="spellStart"/>
+      <w:r>
+        <w:rPr>
+          <w:rFonts w:ascii="Times New Roman" w:hAnsi="Times New Roman" w:cs="Times New Roman"/>
+          <w:sz w:val="28"/>
+          <w:szCs w:val="28"/>
+          <w:lang w:val="en-US"/>
+        </w:rPr>
+        <w:t>DWord</w:t>
+      </w:r>
+      <w:proofErr w:type="spellEnd"/>
     </w:p>
     <w:p>
       <w:pPr>
@@ -15655,7 +17340,27 @@
           <w:szCs w:val="28"/>
           <w:lang w:val="en-US"/>
         </w:rPr>
-        <w:t>CWDE – Convert Word to DWord Ext.</w:t>
+        <w:t xml:space="preserve">CWDE – Convert Word to </w:t>
+      </w:r>
+      <w:proofErr w:type="spellStart"/>
+      <w:r>
+        <w:rPr>
+          <w:rFonts w:ascii="Times New Roman" w:hAnsi="Times New Roman" w:cs="Times New Roman"/>
+          <w:sz w:val="28"/>
+          <w:szCs w:val="28"/>
+          <w:lang w:val="en-US"/>
+        </w:rPr>
+        <w:t>DWord</w:t>
+      </w:r>
+      <w:proofErr w:type="spellEnd"/>
+      <w:r>
+        <w:rPr>
+          <w:rFonts w:ascii="Times New Roman" w:hAnsi="Times New Roman" w:cs="Times New Roman"/>
+          <w:sz w:val="28"/>
+          <w:szCs w:val="28"/>
+          <w:lang w:val="en-US"/>
+        </w:rPr>
+        <w:t xml:space="preserve"> Ext.</w:t>
       </w:r>
     </w:p>
     <w:p>
@@ -15679,8 +17384,39 @@
           <w:szCs w:val="28"/>
           <w:lang w:val="en-US"/>
         </w:rPr>
-        <w:t>CDQ – Convert DWord to QuadWord</w:t>
-      </w:r>
+        <w:t xml:space="preserve">CDQ – Convert </w:t>
+      </w:r>
+      <w:proofErr w:type="spellStart"/>
+      <w:r>
+        <w:rPr>
+          <w:rFonts w:ascii="Times New Roman" w:hAnsi="Times New Roman" w:cs="Times New Roman"/>
+          <w:sz w:val="28"/>
+          <w:szCs w:val="28"/>
+          <w:lang w:val="en-US"/>
+        </w:rPr>
+        <w:t>DWord</w:t>
+      </w:r>
+      <w:proofErr w:type="spellEnd"/>
+      <w:r>
+        <w:rPr>
+          <w:rFonts w:ascii="Times New Roman" w:hAnsi="Times New Roman" w:cs="Times New Roman"/>
+          <w:sz w:val="28"/>
+          <w:szCs w:val="28"/>
+          <w:lang w:val="en-US"/>
+        </w:rPr>
+        <w:t xml:space="preserve"> to </w:t>
+      </w:r>
+      <w:proofErr w:type="spellStart"/>
+      <w:r>
+        <w:rPr>
+          <w:rFonts w:ascii="Times New Roman" w:hAnsi="Times New Roman" w:cs="Times New Roman"/>
+          <w:sz w:val="28"/>
+          <w:szCs w:val="28"/>
+          <w:lang w:val="en-US"/>
+        </w:rPr>
+        <w:t>QuadWord</w:t>
+      </w:r>
+      <w:proofErr w:type="spellEnd"/>
     </w:p>
     <w:p>
       <w:pPr>
@@ -15712,6 +17448,7 @@
           <w:szCs w:val="28"/>
         </w:rPr>
       </w:pPr>
+      <w:proofErr w:type="spellStart"/>
       <w:r>
         <w:rPr>
           <w:rFonts w:ascii="Times New Roman" w:hAnsi="Times New Roman" w:cs="Times New Roman"/>
@@ -15721,6 +17458,7 @@
         </w:rPr>
         <w:t>cbw</w:t>
       </w:r>
+      <w:proofErr w:type="spellEnd"/>
       <w:r>
         <w:rPr>
           <w:rFonts w:ascii="Times New Roman" w:hAnsi="Times New Roman" w:cs="Times New Roman"/>
@@ -15756,7 +17494,38 @@
           <w:szCs w:val="28"/>
           <w:lang w:val="en-US"/>
         </w:rPr>
-        <w:t xml:space="preserve"> SignExtend(AL)</w:t>
+        <w:t xml:space="preserve"> </w:t>
+      </w:r>
+      <w:proofErr w:type="spellStart"/>
+      <w:proofErr w:type="gramStart"/>
+      <w:r>
+        <w:rPr>
+          <w:rFonts w:ascii="Times New Roman" w:hAnsi="Times New Roman" w:cs="Times New Roman"/>
+          <w:sz w:val="28"/>
+          <w:szCs w:val="28"/>
+          <w:lang w:val="en-US"/>
+        </w:rPr>
+        <w:t>SignExtend</w:t>
+      </w:r>
+      <w:proofErr w:type="spellEnd"/>
+      <w:r>
+        <w:rPr>
+          <w:rFonts w:ascii="Times New Roman" w:hAnsi="Times New Roman" w:cs="Times New Roman"/>
+          <w:sz w:val="28"/>
+          <w:szCs w:val="28"/>
+          <w:lang w:val="en-US"/>
+        </w:rPr>
+        <w:t>(</w:t>
+      </w:r>
+      <w:proofErr w:type="gramEnd"/>
+      <w:r>
+        <w:rPr>
+          <w:rFonts w:ascii="Times New Roman" w:hAnsi="Times New Roman" w:cs="Times New Roman"/>
+          <w:sz w:val="28"/>
+          <w:szCs w:val="28"/>
+          <w:lang w:val="en-US"/>
+        </w:rPr>
+        <w:t>AL)</w:t>
       </w:r>
     </w:p>
     <w:p>
@@ -15773,6 +17542,7 @@
           <w:lang w:val="en-US"/>
         </w:rPr>
       </w:pPr>
+      <w:proofErr w:type="spellStart"/>
       <w:r>
         <w:rPr>
           <w:rFonts w:ascii="Times New Roman" w:hAnsi="Times New Roman" w:cs="Times New Roman"/>
@@ -15782,6 +17552,7 @@
         </w:rPr>
         <w:t>cwd</w:t>
       </w:r>
+      <w:proofErr w:type="spellEnd"/>
       <w:r>
         <w:rPr>
           <w:rFonts w:ascii="Times New Roman" w:hAnsi="Times New Roman" w:cs="Times New Roman"/>
@@ -15817,7 +17588,38 @@
           <w:szCs w:val="28"/>
           <w:lang w:val="en-US"/>
         </w:rPr>
-        <w:t xml:space="preserve"> SignExtend(AX)</w:t>
+        <w:t xml:space="preserve"> </w:t>
+      </w:r>
+      <w:proofErr w:type="spellStart"/>
+      <w:proofErr w:type="gramStart"/>
+      <w:r>
+        <w:rPr>
+          <w:rFonts w:ascii="Times New Roman" w:hAnsi="Times New Roman" w:cs="Times New Roman"/>
+          <w:sz w:val="28"/>
+          <w:szCs w:val="28"/>
+          <w:lang w:val="en-US"/>
+        </w:rPr>
+        <w:t>SignExtend</w:t>
+      </w:r>
+      <w:proofErr w:type="spellEnd"/>
+      <w:r>
+        <w:rPr>
+          <w:rFonts w:ascii="Times New Roman" w:hAnsi="Times New Roman" w:cs="Times New Roman"/>
+          <w:sz w:val="28"/>
+          <w:szCs w:val="28"/>
+          <w:lang w:val="en-US"/>
+        </w:rPr>
+        <w:t>(</w:t>
+      </w:r>
+      <w:proofErr w:type="gramEnd"/>
+      <w:r>
+        <w:rPr>
+          <w:rFonts w:ascii="Times New Roman" w:hAnsi="Times New Roman" w:cs="Times New Roman"/>
+          <w:sz w:val="28"/>
+          <w:szCs w:val="28"/>
+          <w:lang w:val="en-US"/>
+        </w:rPr>
+        <w:t>AX)</w:t>
       </w:r>
     </w:p>
     <w:p>
@@ -15961,14 +17763,25 @@
           <w:lang w:val="en-US"/>
         </w:rPr>
       </w:pPr>
-      <w:r>
-        <w:rPr>
-          <w:rFonts w:ascii="Times New Roman" w:hAnsi="Times New Roman" w:cs="Times New Roman"/>
-          <w:sz w:val="28"/>
-          <w:szCs w:val="28"/>
-          <w:lang w:val="en-US"/>
-        </w:rPr>
-        <w:t>movzx dx, bl</w:t>
+      <w:proofErr w:type="spellStart"/>
+      <w:r>
+        <w:rPr>
+          <w:rFonts w:ascii="Times New Roman" w:hAnsi="Times New Roman" w:cs="Times New Roman"/>
+          <w:sz w:val="28"/>
+          <w:szCs w:val="28"/>
+          <w:lang w:val="en-US"/>
+        </w:rPr>
+        <w:t>movzx</w:t>
+      </w:r>
+      <w:proofErr w:type="spellEnd"/>
+      <w:r>
+        <w:rPr>
+          <w:rFonts w:ascii="Times New Roman" w:hAnsi="Times New Roman" w:cs="Times New Roman"/>
+          <w:sz w:val="28"/>
+          <w:szCs w:val="28"/>
+          <w:lang w:val="en-US"/>
+        </w:rPr>
+        <w:t xml:space="preserve"> dx, bl</w:t>
       </w:r>
     </w:p>
     <w:p>
@@ -15985,15 +17798,57 @@
           <w:lang w:val="en-US"/>
         </w:rPr>
       </w:pPr>
-      <w:r>
-        <w:rPr>
-          <w:rFonts w:ascii="Times New Roman" w:hAnsi="Times New Roman" w:cs="Times New Roman"/>
-          <w:sz w:val="28"/>
-          <w:szCs w:val="28"/>
-          <w:lang w:val="en-US"/>
-        </w:rPr>
-        <w:t>movsx si, ch</w:t>
-      </w:r>
+      <w:proofErr w:type="spellStart"/>
+      <w:r>
+        <w:rPr>
+          <w:rFonts w:ascii="Times New Roman" w:hAnsi="Times New Roman" w:cs="Times New Roman"/>
+          <w:sz w:val="28"/>
+          <w:szCs w:val="28"/>
+          <w:lang w:val="en-US"/>
+        </w:rPr>
+        <w:t>movsx</w:t>
+      </w:r>
+      <w:proofErr w:type="spellEnd"/>
+      <w:r>
+        <w:rPr>
+          <w:rFonts w:ascii="Times New Roman" w:hAnsi="Times New Roman" w:cs="Times New Roman"/>
+          <w:sz w:val="28"/>
+          <w:szCs w:val="28"/>
+          <w:lang w:val="en-US"/>
+        </w:rPr>
+        <w:t xml:space="preserve"> </w:t>
+      </w:r>
+      <w:proofErr w:type="spellStart"/>
+      <w:r>
+        <w:rPr>
+          <w:rFonts w:ascii="Times New Roman" w:hAnsi="Times New Roman" w:cs="Times New Roman"/>
+          <w:sz w:val="28"/>
+          <w:szCs w:val="28"/>
+          <w:lang w:val="en-US"/>
+        </w:rPr>
+        <w:t>si</w:t>
+      </w:r>
+      <w:proofErr w:type="spellEnd"/>
+      <w:r>
+        <w:rPr>
+          <w:rFonts w:ascii="Times New Roman" w:hAnsi="Times New Roman" w:cs="Times New Roman"/>
+          <w:sz w:val="28"/>
+          <w:szCs w:val="28"/>
+          <w:lang w:val="en-US"/>
+        </w:rPr>
+        <w:t xml:space="preserve">, </w:t>
+      </w:r>
+      <w:proofErr w:type="spellStart"/>
+      <w:r>
+        <w:rPr>
+          <w:rFonts w:ascii="Times New Roman" w:hAnsi="Times New Roman" w:cs="Times New Roman"/>
+          <w:sz w:val="28"/>
+          <w:szCs w:val="28"/>
+          <w:lang w:val="en-US"/>
+        </w:rPr>
+        <w:t>ch</w:t>
+      </w:r>
+      <w:proofErr w:type="spellEnd"/>
     </w:p>
     <w:p>
       <w:pPr>
@@ -16266,7 +18121,27 @@
           <w:szCs w:val="28"/>
           <w:lang w:val="en-US"/>
         </w:rPr>
-        <w:t xml:space="preserve"> not(CF)</w:t>
+        <w:t xml:space="preserve"> </w:t>
+      </w:r>
+      <w:proofErr w:type="gramStart"/>
+      <w:r>
+        <w:rPr>
+          <w:rFonts w:ascii="Times New Roman" w:hAnsi="Times New Roman" w:cs="Times New Roman"/>
+          <w:sz w:val="28"/>
+          <w:szCs w:val="28"/>
+          <w:lang w:val="en-US"/>
+        </w:rPr>
+        <w:t>not(</w:t>
+      </w:r>
+      <w:proofErr w:type="gramEnd"/>
+      <w:r>
+        <w:rPr>
+          <w:rFonts w:ascii="Times New Roman" w:hAnsi="Times New Roman" w:cs="Times New Roman"/>
+          <w:sz w:val="28"/>
+          <w:szCs w:val="28"/>
+          <w:lang w:val="en-US"/>
+        </w:rPr>
+        <w:t>CF)</w:t>
       </w:r>
     </w:p>
     <w:p>
@@ -16781,7 +18656,16 @@
           <w:sz w:val="28"/>
           <w:szCs w:val="28"/>
         </w:rPr>
-        <w:t>…….</w:t>
+        <w:t>…</w:t>
+      </w:r>
+      <w:proofErr w:type="gramStart"/>
+      <w:r>
+        <w:rPr>
+          <w:rFonts w:ascii="Times New Roman" w:hAnsi="Times New Roman" w:cs="Times New Roman"/>
+          <w:sz w:val="28"/>
+          <w:szCs w:val="28"/>
+        </w:rPr>
+        <w:t>….</w:t>
       </w:r>
       <w:r>
         <w:rPr>
@@ -16791,6 +18675,7 @@
         </w:rPr>
         <w:t>приемник</w:t>
       </w:r>
+      <w:proofErr w:type="gramEnd"/>
       <w:r>
         <w:rPr>
           <w:rFonts w:ascii="Times New Roman" w:hAnsi="Times New Roman" w:cs="Times New Roman"/>
@@ -16889,7 +18774,43 @@
           <w:sz w:val="28"/>
           <w:szCs w:val="28"/>
         </w:rPr>
-        <w:t xml:space="preserve">ст. ….. приемник …. мл. </w:t>
+        <w:t xml:space="preserve">ст. </w:t>
+      </w:r>
+      <w:proofErr w:type="gramStart"/>
+      <w:r>
+        <w:rPr>
+          <w:rFonts w:ascii="Times New Roman" w:hAnsi="Times New Roman" w:cs="Times New Roman"/>
+          <w:sz w:val="28"/>
+          <w:szCs w:val="28"/>
+        </w:rPr>
+        <w:t>…..</w:t>
+      </w:r>
+      <w:proofErr w:type="gramEnd"/>
+      <w:r>
+        <w:rPr>
+          <w:rFonts w:ascii="Times New Roman" w:hAnsi="Times New Roman" w:cs="Times New Roman"/>
+          <w:sz w:val="28"/>
+          <w:szCs w:val="28"/>
+        </w:rPr>
+        <w:t xml:space="preserve"> приемник</w:t>
+      </w:r>
+      <w:proofErr w:type="gramStart"/>
+      <w:r>
+        <w:rPr>
+          <w:rFonts w:ascii="Times New Roman" w:hAnsi="Times New Roman" w:cs="Times New Roman"/>
+          <w:sz w:val="28"/>
+          <w:szCs w:val="28"/>
+        </w:rPr>
+        <w:t xml:space="preserve"> ….</w:t>
+      </w:r>
+      <w:proofErr w:type="gramEnd"/>
+      <w:r>
+        <w:rPr>
+          <w:rFonts w:ascii="Times New Roman" w:hAnsi="Times New Roman" w:cs="Times New Roman"/>
+          <w:sz w:val="28"/>
+          <w:szCs w:val="28"/>
+        </w:rPr>
+        <w:t xml:space="preserve"> мл. </w:t>
       </w:r>
       <w:r>
         <w:rPr>
@@ -17016,7 +18937,16 @@
           <w:sz w:val="28"/>
           <w:szCs w:val="28"/>
         </w:rPr>
-        <w:t>…….</w:t>
+        <w:t>…</w:t>
+      </w:r>
+      <w:proofErr w:type="gramStart"/>
+      <w:r>
+        <w:rPr>
+          <w:rFonts w:ascii="Times New Roman" w:hAnsi="Times New Roman" w:cs="Times New Roman"/>
+          <w:sz w:val="28"/>
+          <w:szCs w:val="28"/>
+        </w:rPr>
+        <w:t>….</w:t>
       </w:r>
       <w:r>
         <w:rPr>
@@ -17026,6 +18956,7 @@
         </w:rPr>
         <w:t>приемник</w:t>
       </w:r>
+      <w:proofErr w:type="gramEnd"/>
       <w:r>
         <w:rPr>
           <w:rFonts w:ascii="Times New Roman" w:hAnsi="Times New Roman" w:cs="Times New Roman"/>
@@ -17139,7 +19070,25 @@
           <w:sz w:val="28"/>
           <w:szCs w:val="28"/>
         </w:rPr>
-        <w:t xml:space="preserve">ст. ….. приемник …. мл. </w:t>
+        <w:t>ст.</w:t>
+      </w:r>
+      <w:proofErr w:type="gramStart"/>
+      <w:r>
+        <w:rPr>
+          <w:rFonts w:ascii="Times New Roman" w:hAnsi="Times New Roman" w:cs="Times New Roman"/>
+          <w:sz w:val="28"/>
+          <w:szCs w:val="28"/>
+        </w:rPr>
+        <w:t xml:space="preserve"> ….</w:t>
+      </w:r>
+      <w:proofErr w:type="gramEnd"/>
+      <w:r>
+        <w:rPr>
+          <w:rFonts w:ascii="Times New Roman" w:hAnsi="Times New Roman" w:cs="Times New Roman"/>
+          <w:sz w:val="28"/>
+          <w:szCs w:val="28"/>
+        </w:rPr>
+        <w:t xml:space="preserve">. приемник …. мл. </w:t>
       </w:r>
       <w:r>
         <w:rPr>
@@ -17817,14 +19766,25 @@
         <w:lastRenderedPageBreak/>
         <w:t xml:space="preserve">Инструкция </w:t>
       </w:r>
-      <w:r>
-        <w:rPr>
-          <w:rFonts w:ascii="Times New Roman" w:hAnsi="Times New Roman" w:cs="Times New Roman"/>
-          <w:sz w:val="28"/>
-          <w:szCs w:val="28"/>
-          <w:lang w:val="en-US"/>
-        </w:rPr>
-        <w:t>dest, count</w:t>
+      <w:proofErr w:type="spellStart"/>
+      <w:r>
+        <w:rPr>
+          <w:rFonts w:ascii="Times New Roman" w:hAnsi="Times New Roman" w:cs="Times New Roman"/>
+          <w:sz w:val="28"/>
+          <w:szCs w:val="28"/>
+          <w:lang w:val="en-US"/>
+        </w:rPr>
+        <w:t>dest</w:t>
+      </w:r>
+      <w:proofErr w:type="spellEnd"/>
+      <w:r>
+        <w:rPr>
+          <w:rFonts w:ascii="Times New Roman" w:hAnsi="Times New Roman" w:cs="Times New Roman"/>
+          <w:sz w:val="28"/>
+          <w:szCs w:val="28"/>
+          <w:lang w:val="en-US"/>
+        </w:rPr>
+        <w:t>, count</w:t>
       </w:r>
     </w:p>
     <w:p>
@@ -17853,6 +19813,7 @@
         </w:rPr>
         <w:t xml:space="preserve"> – </w:t>
       </w:r>
+      <w:proofErr w:type="spellStart"/>
       <w:r>
         <w:rPr>
           <w:rFonts w:ascii="Times New Roman" w:hAnsi="Times New Roman" w:cs="Times New Roman"/>
@@ -17862,6 +19823,7 @@
         </w:rPr>
         <w:t>imm</w:t>
       </w:r>
+      <w:proofErr w:type="spellEnd"/>
       <w:r>
         <w:rPr>
           <w:rFonts w:ascii="Times New Roman" w:hAnsi="Times New Roman" w:cs="Times New Roman"/>
@@ -18162,6 +20124,7 @@
         </w:rPr>
         <w:t xml:space="preserve">больше разрядности </w:t>
       </w:r>
+      <w:proofErr w:type="spellStart"/>
       <w:r>
         <w:rPr>
           <w:rFonts w:ascii="Times New Roman" w:hAnsi="Times New Roman" w:cs="Times New Roman"/>
@@ -18171,6 +20134,7 @@
         </w:rPr>
         <w:t>dest</w:t>
       </w:r>
+      <w:proofErr w:type="spellEnd"/>
       <w:r>
         <w:rPr>
           <w:rFonts w:ascii="Times New Roman" w:hAnsi="Times New Roman" w:cs="Times New Roman"/>
@@ -18254,6 +20218,7 @@
         </w:rPr>
         <w:t>накладывается маска 1</w:t>
       </w:r>
+      <w:proofErr w:type="spellStart"/>
       <w:r>
         <w:rPr>
           <w:rFonts w:ascii="Times New Roman" w:hAnsi="Times New Roman" w:cs="Times New Roman"/>
@@ -18263,6 +20228,7 @@
         </w:rPr>
         <w:t>Fh</w:t>
       </w:r>
+      <w:proofErr w:type="spellEnd"/>
       <w:r>
         <w:rPr>
           <w:rFonts w:ascii="Times New Roman" w:hAnsi="Times New Roman" w:cs="Times New Roman"/>
@@ -18501,14 +20467,25 @@
         </w:rPr>
         <w:t xml:space="preserve">Инструкция </w:t>
       </w:r>
-      <w:r>
-        <w:rPr>
-          <w:rFonts w:ascii="Times New Roman" w:hAnsi="Times New Roman" w:cs="Times New Roman"/>
-          <w:sz w:val="28"/>
-          <w:szCs w:val="28"/>
-          <w:lang w:val="en-US"/>
-        </w:rPr>
-        <w:t>dest, count</w:t>
+      <w:proofErr w:type="spellStart"/>
+      <w:r>
+        <w:rPr>
+          <w:rFonts w:ascii="Times New Roman" w:hAnsi="Times New Roman" w:cs="Times New Roman"/>
+          <w:sz w:val="28"/>
+          <w:szCs w:val="28"/>
+          <w:lang w:val="en-US"/>
+        </w:rPr>
+        <w:t>dest</w:t>
+      </w:r>
+      <w:proofErr w:type="spellEnd"/>
+      <w:r>
+        <w:rPr>
+          <w:rFonts w:ascii="Times New Roman" w:hAnsi="Times New Roman" w:cs="Times New Roman"/>
+          <w:sz w:val="28"/>
+          <w:szCs w:val="28"/>
+          <w:lang w:val="en-US"/>
+        </w:rPr>
+        <w:t>, count</w:t>
       </w:r>
     </w:p>
     <w:p>
@@ -18537,6 +20514,7 @@
         </w:rPr>
         <w:t xml:space="preserve"> – </w:t>
       </w:r>
+      <w:proofErr w:type="spellStart"/>
       <w:r>
         <w:rPr>
           <w:rFonts w:ascii="Times New Roman" w:hAnsi="Times New Roman" w:cs="Times New Roman"/>
@@ -18546,6 +20524,7 @@
         </w:rPr>
         <w:t>imm</w:t>
       </w:r>
+      <w:proofErr w:type="spellEnd"/>
       <w:r>
         <w:rPr>
           <w:rFonts w:ascii="Times New Roman" w:hAnsi="Times New Roman" w:cs="Times New Roman"/>
@@ -18840,6 +20819,7 @@
         </w:rPr>
         <w:t>1</w:t>
       </w:r>
+      <w:proofErr w:type="spellStart"/>
       <w:r>
         <w:rPr>
           <w:rFonts w:ascii="Times New Roman" w:hAnsi="Times New Roman" w:cs="Times New Roman"/>
@@ -18849,6 +20829,7 @@
         </w:rPr>
         <w:t>Fh</w:t>
       </w:r>
+      <w:proofErr w:type="spellEnd"/>
       <w:r>
         <w:rPr>
           <w:rFonts w:ascii="Times New Roman" w:hAnsi="Times New Roman" w:cs="Times New Roman"/>
@@ -18875,14 +20856,25 @@
           <w:lang w:val="en-US"/>
         </w:rPr>
       </w:pPr>
-      <w:r>
-        <w:rPr>
-          <w:rFonts w:ascii="Times New Roman" w:hAnsi="Times New Roman" w:cs="Times New Roman"/>
-          <w:sz w:val="28"/>
-          <w:szCs w:val="28"/>
-          <w:lang w:val="en-US"/>
-        </w:rPr>
-        <w:t>Shld operand 1, operand2</w:t>
+      <w:proofErr w:type="spellStart"/>
+      <w:r>
+        <w:rPr>
+          <w:rFonts w:ascii="Times New Roman" w:hAnsi="Times New Roman" w:cs="Times New Roman"/>
+          <w:sz w:val="28"/>
+          <w:szCs w:val="28"/>
+          <w:lang w:val="en-US"/>
+        </w:rPr>
+        <w:t>Shld</w:t>
+      </w:r>
+      <w:proofErr w:type="spellEnd"/>
+      <w:r>
+        <w:rPr>
+          <w:rFonts w:ascii="Times New Roman" w:hAnsi="Times New Roman" w:cs="Times New Roman"/>
+          <w:sz w:val="28"/>
+          <w:szCs w:val="28"/>
+          <w:lang w:val="en-US"/>
+        </w:rPr>
+        <w:t xml:space="preserve"> operand 1, operand2</w:t>
       </w:r>
       <w:r>
         <w:rPr>
@@ -18916,14 +20908,25 @@
           <w:lang w:val="en-US"/>
         </w:rPr>
       </w:pPr>
-      <w:r>
-        <w:rPr>
-          <w:rFonts w:ascii="Times New Roman" w:hAnsi="Times New Roman" w:cs="Times New Roman"/>
-          <w:sz w:val="28"/>
-          <w:szCs w:val="28"/>
-          <w:lang w:val="en-US"/>
-        </w:rPr>
-        <w:t>Shrd operand1,</w:t>
+      <w:proofErr w:type="spellStart"/>
+      <w:r>
+        <w:rPr>
+          <w:rFonts w:ascii="Times New Roman" w:hAnsi="Times New Roman" w:cs="Times New Roman"/>
+          <w:sz w:val="28"/>
+          <w:szCs w:val="28"/>
+          <w:lang w:val="en-US"/>
+        </w:rPr>
+        <w:t>Shrd</w:t>
+      </w:r>
+      <w:proofErr w:type="spellEnd"/>
+      <w:r>
+        <w:rPr>
+          <w:rFonts w:ascii="Times New Roman" w:hAnsi="Times New Roman" w:cs="Times New Roman"/>
+          <w:sz w:val="28"/>
+          <w:szCs w:val="28"/>
+          <w:lang w:val="en-US"/>
+        </w:rPr>
+        <w:t xml:space="preserve"> operand1,</w:t>
       </w:r>
       <w:r>
         <w:rPr>
@@ -20259,7 +22262,25 @@
           <w:sz w:val="28"/>
           <w:szCs w:val="28"/>
         </w:rPr>
-        <w:t xml:space="preserve"> - это логический адрес</w:t>
+        <w:t xml:space="preserve"> </w:t>
+      </w:r>
+      <w:proofErr w:type="gramStart"/>
+      <w:r>
+        <w:rPr>
+          <w:rFonts w:ascii="Times New Roman" w:hAnsi="Times New Roman" w:cs="Times New Roman"/>
+          <w:sz w:val="28"/>
+          <w:szCs w:val="28"/>
+        </w:rPr>
+        <w:t>- это</w:t>
+      </w:r>
+      <w:proofErr w:type="gramEnd"/>
+      <w:r>
+        <w:rPr>
+          <w:rFonts w:ascii="Times New Roman" w:hAnsi="Times New Roman" w:cs="Times New Roman"/>
+          <w:sz w:val="28"/>
+          <w:szCs w:val="28"/>
+        </w:rPr>
+        <w:t xml:space="preserve"> логический адрес</w:t>
       </w:r>
       <w:r>
         <w:rPr>
@@ -20308,7 +22329,25 @@
           <w:sz w:val="28"/>
           <w:szCs w:val="28"/>
         </w:rPr>
-        <w:t xml:space="preserve"> ( равен </w:t>
+        <w:t xml:space="preserve"> </w:t>
+      </w:r>
+      <w:proofErr w:type="gramStart"/>
+      <w:r>
+        <w:rPr>
+          <w:rFonts w:ascii="Times New Roman" w:hAnsi="Times New Roman" w:cs="Times New Roman"/>
+          <w:sz w:val="28"/>
+          <w:szCs w:val="28"/>
+        </w:rPr>
+        <w:t>( равен</w:t>
+      </w:r>
+      <w:proofErr w:type="gramEnd"/>
+      <w:r>
+        <w:rPr>
+          <w:rFonts w:ascii="Times New Roman" w:hAnsi="Times New Roman" w:cs="Times New Roman"/>
+          <w:sz w:val="28"/>
+          <w:szCs w:val="28"/>
+        </w:rPr>
+        <w:t xml:space="preserve"> </w:t>
       </w:r>
       <w:r>
         <w:rPr>
@@ -20327,6 +22366,7 @@
         </w:rPr>
         <w:t xml:space="preserve">*16 + </w:t>
       </w:r>
+      <w:proofErr w:type="spellStart"/>
       <w:r>
         <w:rPr>
           <w:rFonts w:ascii="Times New Roman" w:hAnsi="Times New Roman" w:cs="Times New Roman"/>
@@ -20336,6 +22376,7 @@
         </w:rPr>
         <w:t>Ofs</w:t>
       </w:r>
+      <w:proofErr w:type="spellEnd"/>
       <w:r>
         <w:rPr>
           <w:rFonts w:ascii="Times New Roman" w:hAnsi="Times New Roman" w:cs="Times New Roman"/>
@@ -20579,6 +22620,7 @@
         </w:rPr>
         <w:t xml:space="preserve"> + </w:t>
       </w:r>
+      <w:proofErr w:type="spellStart"/>
       <w:r>
         <w:rPr>
           <w:rFonts w:ascii="Times New Roman" w:hAnsi="Times New Roman" w:cs="Times New Roman"/>
@@ -20588,6 +22630,7 @@
         </w:rPr>
         <w:t>si</w:t>
       </w:r>
+      <w:proofErr w:type="spellEnd"/>
       <w:r>
         <w:rPr>
           <w:rFonts w:ascii="Times New Roman" w:hAnsi="Times New Roman" w:cs="Times New Roman"/>
@@ -20633,17 +22676,28 @@
           <w:sz w:val="28"/>
           <w:szCs w:val="28"/>
         </w:rPr>
-        <w:t>Какой сегментный регистр используется, зависит от того, какое действие выполняет процессорв</w:t>
-      </w:r>
-    </w:p>
-    <w:p>
-      <w:pPr>
-        <w:rPr>
-          <w:rFonts w:ascii="Times New Roman" w:hAnsi="Times New Roman" w:cs="Times New Roman"/>
-          <w:sz w:val="28"/>
-          <w:szCs w:val="28"/>
-        </w:rPr>
-      </w:pPr>
+        <w:t xml:space="preserve">Какой сегментный регистр используется, зависит от того, какое действие выполняет </w:t>
+      </w:r>
+      <w:proofErr w:type="spellStart"/>
+      <w:r>
+        <w:rPr>
+          <w:rFonts w:ascii="Times New Roman" w:hAnsi="Times New Roman" w:cs="Times New Roman"/>
+          <w:sz w:val="28"/>
+          <w:szCs w:val="28"/>
+        </w:rPr>
+        <w:t>процессорв</w:t>
+      </w:r>
+      <w:proofErr w:type="spellEnd"/>
+    </w:p>
+    <w:p>
+      <w:pPr>
+        <w:rPr>
+          <w:rFonts w:ascii="Times New Roman" w:hAnsi="Times New Roman" w:cs="Times New Roman"/>
+          <w:sz w:val="28"/>
+          <w:szCs w:val="28"/>
+        </w:rPr>
+      </w:pPr>
+      <w:proofErr w:type="gramStart"/>
       <w:r>
         <w:rPr>
           <w:rFonts w:ascii="Times New Roman" w:hAnsi="Times New Roman" w:cs="Times New Roman"/>
@@ -20670,6 +22724,7 @@
         </w:rPr>
         <w:t>IP</w:t>
       </w:r>
+      <w:proofErr w:type="gramEnd"/>
       <w:r>
         <w:rPr>
           <w:rFonts w:ascii="Times New Roman" w:hAnsi="Times New Roman" w:cs="Times New Roman"/>
@@ -21002,6 +23057,7 @@
         </w:rPr>
         <w:t>[</w:t>
       </w:r>
+      <w:proofErr w:type="gramStart"/>
       <w:r>
         <w:rPr>
           <w:rFonts w:ascii="Times New Roman" w:hAnsi="Times New Roman" w:cs="Times New Roman"/>
@@ -21028,6 +23084,7 @@
         </w:rPr>
         <w:t>bx</w:t>
       </w:r>
+      <w:proofErr w:type="gramEnd"/>
       <w:r>
         <w:rPr>
           <w:rFonts w:ascii="Times New Roman" w:hAnsi="Times New Roman" w:cs="Times New Roman"/>
@@ -21068,7 +23125,25 @@
           <w:sz w:val="28"/>
           <w:szCs w:val="28"/>
         </w:rPr>
-        <w:t>$0000:$046</w:t>
+        <w:t>$</w:t>
+      </w:r>
+      <w:proofErr w:type="gramStart"/>
+      <w:r>
+        <w:rPr>
+          <w:rFonts w:ascii="Times New Roman" w:hAnsi="Times New Roman" w:cs="Times New Roman"/>
+          <w:sz w:val="28"/>
+          <w:szCs w:val="28"/>
+        </w:rPr>
+        <w:t>0000:$</w:t>
+      </w:r>
+      <w:proofErr w:type="gramEnd"/>
+      <w:r>
+        <w:rPr>
+          <w:rFonts w:ascii="Times New Roman" w:hAnsi="Times New Roman" w:cs="Times New Roman"/>
+          <w:sz w:val="28"/>
+          <w:szCs w:val="28"/>
+        </w:rPr>
+        <w:t>046</w:t>
       </w:r>
       <w:r>
         <w:rPr>
@@ -21196,6 +23271,7 @@
         </w:rPr>
         <w:t>$</w:t>
       </w:r>
+      <w:proofErr w:type="gramStart"/>
       <w:r>
         <w:rPr>
           <w:rFonts w:ascii="Times New Roman" w:hAnsi="Times New Roman" w:cs="Times New Roman"/>
@@ -21211,7 +23287,16 @@
           <w:sz w:val="28"/>
           <w:szCs w:val="28"/>
         </w:rPr>
-        <w:t>:$0100</w:t>
+        <w:t>:$</w:t>
+      </w:r>
+      <w:proofErr w:type="gramEnd"/>
+      <w:r>
+        <w:rPr>
+          <w:rFonts w:ascii="Times New Roman" w:hAnsi="Times New Roman" w:cs="Times New Roman"/>
+          <w:sz w:val="28"/>
+          <w:szCs w:val="28"/>
+        </w:rPr>
+        <w:t>0100</w:t>
       </w:r>
     </w:p>
     <w:p>
@@ -21328,7 +23413,27 @@
           <w:szCs w:val="28"/>
           <w:lang w:val="en-US"/>
         </w:rPr>
-        <w:t>mov si, 6</w:t>
+        <w:t xml:space="preserve">mov </w:t>
+      </w:r>
+      <w:proofErr w:type="spellStart"/>
+      <w:r>
+        <w:rPr>
+          <w:rFonts w:ascii="Times New Roman" w:hAnsi="Times New Roman" w:cs="Times New Roman"/>
+          <w:sz w:val="28"/>
+          <w:szCs w:val="28"/>
+          <w:lang w:val="en-US"/>
+        </w:rPr>
+        <w:t>si</w:t>
+      </w:r>
+      <w:proofErr w:type="spellEnd"/>
+      <w:r>
+        <w:rPr>
+          <w:rFonts w:ascii="Times New Roman" w:hAnsi="Times New Roman" w:cs="Times New Roman"/>
+          <w:sz w:val="28"/>
+          <w:szCs w:val="28"/>
+          <w:lang w:val="en-US"/>
+        </w:rPr>
+        <w:t>, 6</w:t>
       </w:r>
     </w:p>
     <w:p>
@@ -21653,45 +23758,145 @@
           <w:szCs w:val="28"/>
           <w:lang w:val="en-US"/>
         </w:rPr>
-        <w:t>Mov ebx, 13</w:t>
-      </w:r>
-    </w:p>
-    <w:p>
-      <w:pPr>
-        <w:rPr>
-          <w:rFonts w:ascii="Times New Roman" w:hAnsi="Times New Roman" w:cs="Times New Roman"/>
-          <w:sz w:val="28"/>
-          <w:szCs w:val="28"/>
-          <w:lang w:val="en-US"/>
-        </w:rPr>
-      </w:pPr>
-      <w:r>
-        <w:rPr>
-          <w:rFonts w:ascii="Times New Roman" w:hAnsi="Times New Roman" w:cs="Times New Roman"/>
-          <w:sz w:val="28"/>
-          <w:szCs w:val="28"/>
-          <w:lang w:val="en-US"/>
-        </w:rPr>
-        <w:t>Mov esi, 48</w:t>
-      </w:r>
-    </w:p>
-    <w:p>
-      <w:pPr>
-        <w:rPr>
-          <w:rFonts w:ascii="Times New Roman" w:hAnsi="Times New Roman" w:cs="Times New Roman"/>
-          <w:sz w:val="28"/>
-          <w:szCs w:val="28"/>
-          <w:lang w:val="en-US"/>
-        </w:rPr>
-      </w:pPr>
-      <w:r>
-        <w:rPr>
-          <w:rFonts w:ascii="Times New Roman" w:hAnsi="Times New Roman" w:cs="Times New Roman"/>
-          <w:sz w:val="28"/>
-          <w:szCs w:val="28"/>
-          <w:lang w:val="en-US"/>
-        </w:rPr>
-        <w:t>lea eax, [ebp * 4 + esi + 63]</w:t>
+        <w:t xml:space="preserve">Mov </w:t>
+      </w:r>
+      <w:proofErr w:type="spellStart"/>
+      <w:r>
+        <w:rPr>
+          <w:rFonts w:ascii="Times New Roman" w:hAnsi="Times New Roman" w:cs="Times New Roman"/>
+          <w:sz w:val="28"/>
+          <w:szCs w:val="28"/>
+          <w:lang w:val="en-US"/>
+        </w:rPr>
+        <w:t>ebx</w:t>
+      </w:r>
+      <w:proofErr w:type="spellEnd"/>
+      <w:r>
+        <w:rPr>
+          <w:rFonts w:ascii="Times New Roman" w:hAnsi="Times New Roman" w:cs="Times New Roman"/>
+          <w:sz w:val="28"/>
+          <w:szCs w:val="28"/>
+          <w:lang w:val="en-US"/>
+        </w:rPr>
+        <w:t>, 13</w:t>
+      </w:r>
+    </w:p>
+    <w:p>
+      <w:pPr>
+        <w:rPr>
+          <w:rFonts w:ascii="Times New Roman" w:hAnsi="Times New Roman" w:cs="Times New Roman"/>
+          <w:sz w:val="28"/>
+          <w:szCs w:val="28"/>
+          <w:lang w:val="en-US"/>
+        </w:rPr>
+      </w:pPr>
+      <w:r>
+        <w:rPr>
+          <w:rFonts w:ascii="Times New Roman" w:hAnsi="Times New Roman" w:cs="Times New Roman"/>
+          <w:sz w:val="28"/>
+          <w:szCs w:val="28"/>
+          <w:lang w:val="en-US"/>
+        </w:rPr>
+        <w:t xml:space="preserve">Mov </w:t>
+      </w:r>
+      <w:proofErr w:type="spellStart"/>
+      <w:r>
+        <w:rPr>
+          <w:rFonts w:ascii="Times New Roman" w:hAnsi="Times New Roman" w:cs="Times New Roman"/>
+          <w:sz w:val="28"/>
+          <w:szCs w:val="28"/>
+          <w:lang w:val="en-US"/>
+        </w:rPr>
+        <w:t>esi</w:t>
+      </w:r>
+      <w:proofErr w:type="spellEnd"/>
+      <w:r>
+        <w:rPr>
+          <w:rFonts w:ascii="Times New Roman" w:hAnsi="Times New Roman" w:cs="Times New Roman"/>
+          <w:sz w:val="28"/>
+          <w:szCs w:val="28"/>
+          <w:lang w:val="en-US"/>
+        </w:rPr>
+        <w:t>, 48</w:t>
+      </w:r>
+    </w:p>
+    <w:p>
+      <w:pPr>
+        <w:rPr>
+          <w:rFonts w:ascii="Times New Roman" w:hAnsi="Times New Roman" w:cs="Times New Roman"/>
+          <w:sz w:val="28"/>
+          <w:szCs w:val="28"/>
+          <w:lang w:val="en-US"/>
+        </w:rPr>
+      </w:pPr>
+      <w:r>
+        <w:rPr>
+          <w:rFonts w:ascii="Times New Roman" w:hAnsi="Times New Roman" w:cs="Times New Roman"/>
+          <w:sz w:val="28"/>
+          <w:szCs w:val="28"/>
+          <w:lang w:val="en-US"/>
+        </w:rPr>
+        <w:t xml:space="preserve">lea </w:t>
+      </w:r>
+      <w:proofErr w:type="spellStart"/>
+      <w:r>
+        <w:rPr>
+          <w:rFonts w:ascii="Times New Roman" w:hAnsi="Times New Roman" w:cs="Times New Roman"/>
+          <w:sz w:val="28"/>
+          <w:szCs w:val="28"/>
+          <w:lang w:val="en-US"/>
+        </w:rPr>
+        <w:t>eax</w:t>
+      </w:r>
+      <w:proofErr w:type="spellEnd"/>
+      <w:r>
+        <w:rPr>
+          <w:rFonts w:ascii="Times New Roman" w:hAnsi="Times New Roman" w:cs="Times New Roman"/>
+          <w:sz w:val="28"/>
+          <w:szCs w:val="28"/>
+          <w:lang w:val="en-US"/>
+        </w:rPr>
+        <w:t>, [</w:t>
+      </w:r>
+      <w:proofErr w:type="spellStart"/>
+      <w:r>
+        <w:rPr>
+          <w:rFonts w:ascii="Times New Roman" w:hAnsi="Times New Roman" w:cs="Times New Roman"/>
+          <w:sz w:val="28"/>
+          <w:szCs w:val="28"/>
+          <w:lang w:val="en-US"/>
+        </w:rPr>
+        <w:t>ebp</w:t>
+      </w:r>
+      <w:proofErr w:type="spellEnd"/>
+      <w:r>
+        <w:rPr>
+          <w:rFonts w:ascii="Times New Roman" w:hAnsi="Times New Roman" w:cs="Times New Roman"/>
+          <w:sz w:val="28"/>
+          <w:szCs w:val="28"/>
+          <w:lang w:val="en-US"/>
+        </w:rPr>
+        <w:t xml:space="preserve"> * 4 + </w:t>
+      </w:r>
+      <w:proofErr w:type="spellStart"/>
+      <w:r>
+        <w:rPr>
+          <w:rFonts w:ascii="Times New Roman" w:hAnsi="Times New Roman" w:cs="Times New Roman"/>
+          <w:sz w:val="28"/>
+          <w:szCs w:val="28"/>
+          <w:lang w:val="en-US"/>
+        </w:rPr>
+        <w:t>esi</w:t>
+      </w:r>
+      <w:proofErr w:type="spellEnd"/>
+      <w:r>
+        <w:rPr>
+          <w:rFonts w:ascii="Times New Roman" w:hAnsi="Times New Roman" w:cs="Times New Roman"/>
+          <w:sz w:val="28"/>
+          <w:szCs w:val="28"/>
+          <w:lang w:val="en-US"/>
+        </w:rPr>
+        <w:t xml:space="preserve"> + 63]</w:t>
       </w:r>
     </w:p>
     <w:p>
@@ -22153,6 +24358,7 @@
         </w:rPr>
         <w:t xml:space="preserve">стек – область памяти, на которую указывают регистры </w:t>
       </w:r>
+      <w:proofErr w:type="gramStart"/>
       <w:r>
         <w:rPr>
           <w:rFonts w:ascii="Times New Roman" w:hAnsi="Times New Roman" w:cs="Times New Roman"/>
@@ -22179,6 +24385,7 @@
         </w:rPr>
         <w:t>SP</w:t>
       </w:r>
+      <w:proofErr w:type="gramEnd"/>
     </w:p>
     <w:p>
       <w:pPr>
@@ -22859,6 +25066,7 @@
                 <w:lang w:val="en-US"/>
               </w:rPr>
             </w:pPr>
+            <w:proofErr w:type="spellStart"/>
             <w:r>
               <w:rPr>
                 <w:rFonts w:ascii="Times New Roman" w:hAnsi="Times New Roman" w:cs="Times New Roman"/>
@@ -22868,6 +25076,7 @@
               </w:rPr>
               <w:t>TopValue</w:t>
             </w:r>
+            <w:proofErr w:type="spellEnd"/>
           </w:p>
         </w:tc>
         <w:tc>
@@ -22984,8 +25193,19 @@
           <w:szCs w:val="28"/>
           <w:lang w:val="en-US"/>
         </w:rPr>
-        <w:t>push src</w:t>
-      </w:r>
+        <w:t xml:space="preserve">push </w:t>
+      </w:r>
+      <w:proofErr w:type="spellStart"/>
+      <w:r>
+        <w:rPr>
+          <w:rFonts w:ascii="Times New Roman" w:hAnsi="Times New Roman" w:cs="Times New Roman"/>
+          <w:sz w:val="28"/>
+          <w:szCs w:val="28"/>
+          <w:lang w:val="en-US"/>
+        </w:rPr>
+        <w:t>src</w:t>
+      </w:r>
+      <w:proofErr w:type="spellEnd"/>
     </w:p>
     <w:p>
       <w:pPr>
@@ -23026,7 +25246,27 @@
           <w:szCs w:val="28"/>
           <w:lang w:val="en-US"/>
         </w:rPr>
-        <w:t xml:space="preserve"> SP – 2</w:t>
+        <w:t xml:space="preserve"> </w:t>
+      </w:r>
+      <w:proofErr w:type="spellStart"/>
+      <w:r>
+        <w:rPr>
+          <w:rFonts w:ascii="Times New Roman" w:hAnsi="Times New Roman" w:cs="Times New Roman"/>
+          <w:sz w:val="28"/>
+          <w:szCs w:val="28"/>
+          <w:lang w:val="en-US"/>
+        </w:rPr>
+        <w:t>SP</w:t>
+      </w:r>
+      <w:proofErr w:type="spellEnd"/>
+      <w:r>
+        <w:rPr>
+          <w:rFonts w:ascii="Times New Roman" w:hAnsi="Times New Roman" w:cs="Times New Roman"/>
+          <w:sz w:val="28"/>
+          <w:szCs w:val="28"/>
+          <w:lang w:val="en-US"/>
+        </w:rPr>
+        <w:t xml:space="preserve"> – 2</w:t>
       </w:r>
     </w:p>
     <w:p>
@@ -23043,14 +25283,25 @@
           <w:lang w:val="en-US"/>
         </w:rPr>
       </w:pPr>
-      <w:r>
-        <w:rPr>
-          <w:rFonts w:ascii="Times New Roman" w:hAnsi="Times New Roman" w:cs="Times New Roman"/>
-          <w:sz w:val="28"/>
-          <w:szCs w:val="28"/>
-          <w:lang w:val="en-US"/>
-        </w:rPr>
-        <w:t xml:space="preserve">Memory[SS:SP] </w:t>
+      <w:proofErr w:type="gramStart"/>
+      <w:r>
+        <w:rPr>
+          <w:rFonts w:ascii="Times New Roman" w:hAnsi="Times New Roman" w:cs="Times New Roman"/>
+          <w:sz w:val="28"/>
+          <w:szCs w:val="28"/>
+          <w:lang w:val="en-US"/>
+        </w:rPr>
+        <w:t>Memory[</w:t>
+      </w:r>
+      <w:proofErr w:type="gramEnd"/>
+      <w:r>
+        <w:rPr>
+          <w:rFonts w:ascii="Times New Roman" w:hAnsi="Times New Roman" w:cs="Times New Roman"/>
+          <w:sz w:val="28"/>
+          <w:szCs w:val="28"/>
+          <w:lang w:val="en-US"/>
+        </w:rPr>
+        <w:t xml:space="preserve">SS:SP] </w:t>
       </w:r>
       <w:r>
         <w:rPr>
@@ -23068,8 +25319,19 @@
           <w:szCs w:val="28"/>
           <w:lang w:val="en-US"/>
         </w:rPr>
-        <w:t xml:space="preserve"> src</w:t>
-      </w:r>
+        <w:t xml:space="preserve"> </w:t>
+      </w:r>
+      <w:proofErr w:type="spellStart"/>
+      <w:r>
+        <w:rPr>
+          <w:rFonts w:ascii="Times New Roman" w:hAnsi="Times New Roman" w:cs="Times New Roman"/>
+          <w:sz w:val="28"/>
+          <w:szCs w:val="28"/>
+          <w:lang w:val="en-US"/>
+        </w:rPr>
+        <w:t>src</w:t>
+      </w:r>
+      <w:proofErr w:type="spellEnd"/>
     </w:p>
     <w:p>
       <w:pPr>
@@ -23736,6 +25998,7 @@
                 <w:lang w:val="en-US"/>
               </w:rPr>
             </w:pPr>
+            <w:proofErr w:type="spellStart"/>
             <w:r>
               <w:rPr>
                 <w:rFonts w:ascii="Times New Roman" w:hAnsi="Times New Roman" w:cs="Times New Roman"/>
@@ -23745,6 +26008,7 @@
               </w:rPr>
               <w:t>TopValue</w:t>
             </w:r>
+            <w:proofErr w:type="spellEnd"/>
           </w:p>
         </w:tc>
         <w:tc>
@@ -23834,8 +26098,19 @@
           <w:szCs w:val="28"/>
           <w:lang w:val="en-US"/>
         </w:rPr>
-        <w:t>pop dest</w:t>
-      </w:r>
+        <w:t xml:space="preserve">pop </w:t>
+      </w:r>
+      <w:proofErr w:type="spellStart"/>
+      <w:r>
+        <w:rPr>
+          <w:rFonts w:ascii="Times New Roman" w:hAnsi="Times New Roman" w:cs="Times New Roman"/>
+          <w:sz w:val="28"/>
+          <w:szCs w:val="28"/>
+          <w:lang w:val="en-US"/>
+        </w:rPr>
+        <w:t>dest</w:t>
+      </w:r>
+      <w:proofErr w:type="spellEnd"/>
     </w:p>
     <w:p>
       <w:pPr>
@@ -23851,14 +26126,25 @@
           <w:lang w:val="en-US"/>
         </w:rPr>
       </w:pPr>
-      <w:r>
-        <w:rPr>
-          <w:rFonts w:ascii="Times New Roman" w:hAnsi="Times New Roman" w:cs="Times New Roman"/>
-          <w:sz w:val="28"/>
-          <w:szCs w:val="28"/>
-          <w:lang w:val="en-US"/>
-        </w:rPr>
-        <w:t xml:space="preserve">dest </w:t>
+      <w:proofErr w:type="spellStart"/>
+      <w:r>
+        <w:rPr>
+          <w:rFonts w:ascii="Times New Roman" w:hAnsi="Times New Roman" w:cs="Times New Roman"/>
+          <w:sz w:val="28"/>
+          <w:szCs w:val="28"/>
+          <w:lang w:val="en-US"/>
+        </w:rPr>
+        <w:t>dest</w:t>
+      </w:r>
+      <w:proofErr w:type="spellEnd"/>
+      <w:r>
+        <w:rPr>
+          <w:rFonts w:ascii="Times New Roman" w:hAnsi="Times New Roman" w:cs="Times New Roman"/>
+          <w:sz w:val="28"/>
+          <w:szCs w:val="28"/>
+          <w:lang w:val="en-US"/>
+        </w:rPr>
+        <w:t xml:space="preserve"> </w:t>
       </w:r>
       <w:r>
         <w:rPr>
@@ -23876,7 +26162,27 @@
           <w:szCs w:val="28"/>
           <w:lang w:val="en-US"/>
         </w:rPr>
-        <w:t xml:space="preserve"> Memory[SS:SP]</w:t>
+        <w:t xml:space="preserve"> </w:t>
+      </w:r>
+      <w:proofErr w:type="gramStart"/>
+      <w:r>
+        <w:rPr>
+          <w:rFonts w:ascii="Times New Roman" w:hAnsi="Times New Roman" w:cs="Times New Roman"/>
+          <w:sz w:val="28"/>
+          <w:szCs w:val="28"/>
+          <w:lang w:val="en-US"/>
+        </w:rPr>
+        <w:t>Memory[</w:t>
+      </w:r>
+      <w:proofErr w:type="gramEnd"/>
+      <w:r>
+        <w:rPr>
+          <w:rFonts w:ascii="Times New Roman" w:hAnsi="Times New Roman" w:cs="Times New Roman"/>
+          <w:sz w:val="28"/>
+          <w:szCs w:val="28"/>
+          <w:lang w:val="en-US"/>
+        </w:rPr>
+        <w:t>SS:SP]</w:t>
       </w:r>
     </w:p>
     <w:p>
@@ -23918,7 +26224,27 @@
           <w:szCs w:val="28"/>
           <w:lang w:val="en-US"/>
         </w:rPr>
-        <w:t xml:space="preserve"> SP + 2</w:t>
+        <w:t xml:space="preserve"> </w:t>
+      </w:r>
+      <w:proofErr w:type="spellStart"/>
+      <w:r>
+        <w:rPr>
+          <w:rFonts w:ascii="Times New Roman" w:hAnsi="Times New Roman" w:cs="Times New Roman"/>
+          <w:sz w:val="28"/>
+          <w:szCs w:val="28"/>
+          <w:lang w:val="en-US"/>
+        </w:rPr>
+        <w:t>SP</w:t>
+      </w:r>
+      <w:proofErr w:type="spellEnd"/>
+      <w:r>
+        <w:rPr>
+          <w:rFonts w:ascii="Times New Roman" w:hAnsi="Times New Roman" w:cs="Times New Roman"/>
+          <w:sz w:val="28"/>
+          <w:szCs w:val="28"/>
+          <w:lang w:val="en-US"/>
+        </w:rPr>
+        <w:t xml:space="preserve"> + 2</w:t>
       </w:r>
     </w:p>
     <w:p>
@@ -24659,6 +26985,7 @@
                 <w:lang w:val="en-US"/>
               </w:rPr>
             </w:pPr>
+            <w:proofErr w:type="spellStart"/>
             <w:r>
               <w:rPr>
                 <w:rFonts w:ascii="Times New Roman" w:hAnsi="Times New Roman" w:cs="Times New Roman"/>
@@ -24668,6 +26995,7 @@
               </w:rPr>
               <w:t>TopValue</w:t>
             </w:r>
+            <w:proofErr w:type="spellEnd"/>
           </w:p>
         </w:tc>
         <w:tc>
@@ -25165,6 +27493,7 @@
         </w:rPr>
         <w:t xml:space="preserve"> </w:t>
       </w:r>
+      <w:proofErr w:type="spellStart"/>
       <w:r>
         <w:rPr>
           <w:rFonts w:ascii="Times New Roman" w:hAnsi="Times New Roman" w:cs="Times New Roman"/>
@@ -25174,6 +27503,7 @@
         </w:rPr>
         <w:t>sp</w:t>
       </w:r>
+      <w:proofErr w:type="spellEnd"/>
     </w:p>
     <w:p>
       <w:pPr>
@@ -25221,6 +27551,7 @@
         </w:rPr>
         <w:t xml:space="preserve">в стек помещается новое значение </w:t>
       </w:r>
+      <w:proofErr w:type="spellStart"/>
       <w:r>
         <w:rPr>
           <w:rFonts w:ascii="Times New Roman" w:hAnsi="Times New Roman" w:cs="Times New Roman"/>
@@ -25230,6 +27561,7 @@
         </w:rPr>
         <w:t>sp</w:t>
       </w:r>
+      <w:proofErr w:type="spellEnd"/>
       <w:r>
         <w:rPr>
           <w:rFonts w:ascii="Times New Roman" w:hAnsi="Times New Roman" w:cs="Times New Roman"/>
@@ -25286,6 +27618,7 @@
         </w:rPr>
         <w:t xml:space="preserve">старое значение </w:t>
       </w:r>
+      <w:proofErr w:type="spellStart"/>
       <w:r>
         <w:rPr>
           <w:rFonts w:ascii="Times New Roman" w:hAnsi="Times New Roman" w:cs="Times New Roman"/>
@@ -25295,6 +27628,7 @@
         </w:rPr>
         <w:t>sp</w:t>
       </w:r>
+      <w:proofErr w:type="spellEnd"/>
       <w:r>
         <w:rPr>
           <w:rFonts w:ascii="Times New Roman" w:hAnsi="Times New Roman" w:cs="Times New Roman"/>
@@ -25337,8 +27671,19 @@
           <w:szCs w:val="28"/>
           <w:lang w:val="en-US"/>
         </w:rPr>
-        <w:t>pop sp</w:t>
-      </w:r>
+        <w:t xml:space="preserve">pop </w:t>
+      </w:r>
+      <w:proofErr w:type="spellStart"/>
+      <w:r>
+        <w:rPr>
+          <w:rFonts w:ascii="Times New Roman" w:hAnsi="Times New Roman" w:cs="Times New Roman"/>
+          <w:sz w:val="28"/>
+          <w:szCs w:val="28"/>
+          <w:lang w:val="en-US"/>
+        </w:rPr>
+        <w:t>sp</w:t>
+      </w:r>
+      <w:proofErr w:type="spellEnd"/>
     </w:p>
     <w:p>
       <w:pPr>
@@ -25361,6 +27706,7 @@
         </w:rPr>
         <w:t xml:space="preserve">Увеличивает значение </w:t>
       </w:r>
+      <w:proofErr w:type="spellStart"/>
       <w:r>
         <w:rPr>
           <w:rFonts w:ascii="Times New Roman" w:hAnsi="Times New Roman" w:cs="Times New Roman"/>
@@ -25370,6 +27716,7 @@
         </w:rPr>
         <w:t>sp</w:t>
       </w:r>
+      <w:proofErr w:type="spellEnd"/>
       <w:r>
         <w:rPr>
           <w:rFonts w:ascii="Times New Roman" w:hAnsi="Times New Roman" w:cs="Times New Roman"/>
@@ -25386,6 +27733,7 @@
         </w:rPr>
         <w:t xml:space="preserve">до того, как данные со старой вершины стека будут помещены в </w:t>
       </w:r>
+      <w:proofErr w:type="spellStart"/>
       <w:r>
         <w:rPr>
           <w:rFonts w:ascii="Times New Roman" w:hAnsi="Times New Roman" w:cs="Times New Roman"/>
@@ -25395,24 +27743,45 @@
         </w:rPr>
         <w:t>sp</w:t>
       </w:r>
-    </w:p>
-    <w:p>
-      <w:pPr>
-        <w:rPr>
-          <w:rFonts w:ascii="Times New Roman" w:hAnsi="Times New Roman" w:cs="Times New Roman"/>
-          <w:sz w:val="28"/>
-          <w:szCs w:val="28"/>
-          <w:lang w:val="en-US"/>
-        </w:rPr>
-      </w:pPr>
-      <w:r>
-        <w:rPr>
-          <w:rFonts w:ascii="Times New Roman" w:hAnsi="Times New Roman" w:cs="Times New Roman"/>
-          <w:sz w:val="28"/>
-          <w:szCs w:val="28"/>
-          <w:lang w:val="en-US"/>
-        </w:rPr>
-        <w:t>Pop [esp]</w:t>
+      <w:proofErr w:type="spellEnd"/>
+    </w:p>
+    <w:p>
+      <w:pPr>
+        <w:rPr>
+          <w:rFonts w:ascii="Times New Roman" w:hAnsi="Times New Roman" w:cs="Times New Roman"/>
+          <w:sz w:val="28"/>
+          <w:szCs w:val="28"/>
+          <w:lang w:val="en-US"/>
+        </w:rPr>
+      </w:pPr>
+      <w:r>
+        <w:rPr>
+          <w:rFonts w:ascii="Times New Roman" w:hAnsi="Times New Roman" w:cs="Times New Roman"/>
+          <w:sz w:val="28"/>
+          <w:szCs w:val="28"/>
+          <w:lang w:val="en-US"/>
+        </w:rPr>
+        <w:t>Pop [</w:t>
+      </w:r>
+      <w:proofErr w:type="spellStart"/>
+      <w:r>
+        <w:rPr>
+          <w:rFonts w:ascii="Times New Roman" w:hAnsi="Times New Roman" w:cs="Times New Roman"/>
+          <w:sz w:val="28"/>
+          <w:szCs w:val="28"/>
+          <w:lang w:val="en-US"/>
+        </w:rPr>
+        <w:t>esp</w:t>
+      </w:r>
+      <w:proofErr w:type="spellEnd"/>
+      <w:r>
+        <w:rPr>
+          <w:rFonts w:ascii="Times New Roman" w:hAnsi="Times New Roman" w:cs="Times New Roman"/>
+          <w:sz w:val="28"/>
+          <w:szCs w:val="28"/>
+          <w:lang w:val="en-US"/>
+        </w:rPr>
+        <w:t>]</w:t>
       </w:r>
     </w:p>
     <w:p>
@@ -25436,6 +27805,7 @@
         </w:rPr>
         <w:t xml:space="preserve">Эффективный адрес вычисляется после увеличения </w:t>
       </w:r>
+      <w:proofErr w:type="spellStart"/>
       <w:r>
         <w:rPr>
           <w:rFonts w:ascii="Times New Roman" w:hAnsi="Times New Roman" w:cs="Times New Roman"/>
@@ -25445,6 +27815,7 @@
         </w:rPr>
         <w:t>esp</w:t>
       </w:r>
+      <w:proofErr w:type="spellEnd"/>
     </w:p>
     <w:p>
       <w:pPr>
@@ -25613,8 +27984,19 @@
           <w:szCs w:val="28"/>
           <w:lang w:val="en-US"/>
         </w:rPr>
-        <w:t>Call    MyProc</w:t>
-      </w:r>
+        <w:t xml:space="preserve">Call    </w:t>
+      </w:r>
+      <w:proofErr w:type="spellStart"/>
+      <w:r>
+        <w:rPr>
+          <w:rFonts w:ascii="Times New Roman" w:hAnsi="Times New Roman" w:cs="Times New Roman"/>
+          <w:sz w:val="28"/>
+          <w:szCs w:val="28"/>
+          <w:lang w:val="en-US"/>
+        </w:rPr>
+        <w:t>MyProc</w:t>
+      </w:r>
+      <w:proofErr w:type="spellEnd"/>
     </w:p>
     <w:p>
       <w:pPr>
@@ -25644,14 +28026,25 @@
           <w:lang w:val="en-US"/>
         </w:rPr>
       </w:pPr>
-      <w:r>
-        <w:rPr>
-          <w:rFonts w:ascii="Times New Roman" w:hAnsi="Times New Roman" w:cs="Times New Roman"/>
-          <w:sz w:val="28"/>
-          <w:szCs w:val="28"/>
-          <w:lang w:val="en-US"/>
-        </w:rPr>
-        <w:t>MyProc:</w:t>
+      <w:proofErr w:type="spellStart"/>
+      <w:r>
+        <w:rPr>
+          <w:rFonts w:ascii="Times New Roman" w:hAnsi="Times New Roman" w:cs="Times New Roman"/>
+          <w:sz w:val="28"/>
+          <w:szCs w:val="28"/>
+          <w:lang w:val="en-US"/>
+        </w:rPr>
+        <w:t>MyProc</w:t>
+      </w:r>
+      <w:proofErr w:type="spellEnd"/>
+      <w:r>
+        <w:rPr>
+          <w:rFonts w:ascii="Times New Roman" w:hAnsi="Times New Roman" w:cs="Times New Roman"/>
+          <w:sz w:val="28"/>
+          <w:szCs w:val="28"/>
+          <w:lang w:val="en-US"/>
+        </w:rPr>
+        <w:t>:</w:t>
       </w:r>
     </w:p>
     <w:p>
@@ -25689,27 +28082,69 @@
           <w:szCs w:val="28"/>
           <w:lang w:val="en-US"/>
         </w:rPr>
-        <w:t xml:space="preserve">    push    ip</w:t>
-      </w:r>
-    </w:p>
-    <w:p>
-      <w:pPr>
-        <w:rPr>
-          <w:rFonts w:ascii="Times New Roman" w:hAnsi="Times New Roman" w:cs="Times New Roman"/>
-          <w:sz w:val="28"/>
-          <w:szCs w:val="28"/>
-          <w:lang w:val="en-US"/>
-        </w:rPr>
-      </w:pPr>
-      <w:r>
-        <w:rPr>
-          <w:rFonts w:ascii="Times New Roman" w:hAnsi="Times New Roman" w:cs="Times New Roman"/>
-          <w:sz w:val="28"/>
-          <w:szCs w:val="28"/>
-          <w:lang w:val="en-US"/>
-        </w:rPr>
-        <w:t xml:space="preserve">    jmp    MyProc</w:t>
-      </w:r>
+        <w:t xml:space="preserve">    push    </w:t>
+      </w:r>
+      <w:proofErr w:type="spellStart"/>
+      <w:r>
+        <w:rPr>
+          <w:rFonts w:ascii="Times New Roman" w:hAnsi="Times New Roman" w:cs="Times New Roman"/>
+          <w:sz w:val="28"/>
+          <w:szCs w:val="28"/>
+          <w:lang w:val="en-US"/>
+        </w:rPr>
+        <w:t>ip</w:t>
+      </w:r>
+      <w:proofErr w:type="spellEnd"/>
+    </w:p>
+    <w:p>
+      <w:pPr>
+        <w:rPr>
+          <w:rFonts w:ascii="Times New Roman" w:hAnsi="Times New Roman" w:cs="Times New Roman"/>
+          <w:sz w:val="28"/>
+          <w:szCs w:val="28"/>
+          <w:lang w:val="en-US"/>
+        </w:rPr>
+      </w:pPr>
+      <w:r>
+        <w:rPr>
+          <w:rFonts w:ascii="Times New Roman" w:hAnsi="Times New Roman" w:cs="Times New Roman"/>
+          <w:sz w:val="28"/>
+          <w:szCs w:val="28"/>
+          <w:lang w:val="en-US"/>
+        </w:rPr>
+        <w:t xml:space="preserve">    </w:t>
+      </w:r>
+      <w:proofErr w:type="spellStart"/>
+      <w:r>
+        <w:rPr>
+          <w:rFonts w:ascii="Times New Roman" w:hAnsi="Times New Roman" w:cs="Times New Roman"/>
+          <w:sz w:val="28"/>
+          <w:szCs w:val="28"/>
+          <w:lang w:val="en-US"/>
+        </w:rPr>
+        <w:t>jmp</w:t>
+      </w:r>
+      <w:proofErr w:type="spellEnd"/>
+      <w:r>
+        <w:rPr>
+          <w:rFonts w:ascii="Times New Roman" w:hAnsi="Times New Roman" w:cs="Times New Roman"/>
+          <w:sz w:val="28"/>
+          <w:szCs w:val="28"/>
+          <w:lang w:val="en-US"/>
+        </w:rPr>
+        <w:t xml:space="preserve">    </w:t>
+      </w:r>
+      <w:proofErr w:type="spellStart"/>
+      <w:r>
+        <w:rPr>
+          <w:rFonts w:ascii="Times New Roman" w:hAnsi="Times New Roman" w:cs="Times New Roman"/>
+          <w:sz w:val="28"/>
+          <w:szCs w:val="28"/>
+          <w:lang w:val="en-US"/>
+        </w:rPr>
+        <w:t>MyProc</w:t>
+      </w:r>
+      <w:proofErr w:type="spellEnd"/>
     </w:p>
     <w:p>
       <w:pPr>
@@ -26190,6 +28625,8 @@
         </w:rPr>
         <w:t xml:space="preserve">    </w:t>
       </w:r>
+      <w:proofErr w:type="spellStart"/>
+      <w:proofErr w:type="gramStart"/>
       <w:r>
         <w:rPr>
           <w:rFonts w:ascii="Times New Roman" w:hAnsi="Times New Roman" w:cs="Times New Roman"/>
@@ -26199,13 +28636,23 @@
         </w:rPr>
         <w:t>MyProc</w:t>
       </w:r>
-      <w:r>
-        <w:rPr>
-          <w:rFonts w:ascii="Times New Roman" w:hAnsi="Times New Roman" w:cs="Times New Roman"/>
-          <w:sz w:val="28"/>
-          <w:szCs w:val="28"/>
-        </w:rPr>
-        <w:t xml:space="preserve">  // </w:t>
+      <w:proofErr w:type="spellEnd"/>
+      <w:r>
+        <w:rPr>
+          <w:rFonts w:ascii="Times New Roman" w:hAnsi="Times New Roman" w:cs="Times New Roman"/>
+          <w:sz w:val="28"/>
+          <w:szCs w:val="28"/>
+        </w:rPr>
+        <w:t xml:space="preserve">  /</w:t>
+      </w:r>
+      <w:proofErr w:type="gramEnd"/>
+      <w:r>
+        <w:rPr>
+          <w:rFonts w:ascii="Times New Roman" w:hAnsi="Times New Roman" w:cs="Times New Roman"/>
+          <w:sz w:val="28"/>
+          <w:szCs w:val="28"/>
+        </w:rPr>
+        <w:t xml:space="preserve">/ </w:t>
       </w:r>
       <w:r>
         <w:rPr>
@@ -26241,6 +28688,7 @@
           <w:szCs w:val="28"/>
         </w:rPr>
       </w:pPr>
+      <w:proofErr w:type="spellStart"/>
       <w:r>
         <w:rPr>
           <w:rFonts w:ascii="Times New Roman" w:hAnsi="Times New Roman" w:cs="Times New Roman"/>
@@ -26250,6 +28698,7 @@
         </w:rPr>
         <w:t>MyProc</w:t>
       </w:r>
+      <w:proofErr w:type="spellEnd"/>
       <w:r>
         <w:rPr>
           <w:rFonts w:ascii="Times New Roman" w:hAnsi="Times New Roman" w:cs="Times New Roman"/>
@@ -26521,7 +28970,25 @@
           <w:sz w:val="28"/>
           <w:szCs w:val="28"/>
         </w:rPr>
-        <w:t>Через стек (наш слоняра)</w:t>
+        <w:t xml:space="preserve">Через стек (наш </w:t>
+      </w:r>
+      <w:proofErr w:type="spellStart"/>
+      <w:r>
+        <w:rPr>
+          <w:rFonts w:ascii="Times New Roman" w:hAnsi="Times New Roman" w:cs="Times New Roman"/>
+          <w:sz w:val="28"/>
+          <w:szCs w:val="28"/>
+        </w:rPr>
+        <w:t>слоняра</w:t>
+      </w:r>
+      <w:proofErr w:type="spellEnd"/>
+      <w:r>
+        <w:rPr>
+          <w:rFonts w:ascii="Times New Roman" w:hAnsi="Times New Roman" w:cs="Times New Roman"/>
+          <w:sz w:val="28"/>
+          <w:szCs w:val="28"/>
+        </w:rPr>
+        <w:t>)</w:t>
       </w:r>
       <w:r>
         <w:rPr>
@@ -26610,7 +29077,25 @@
           <w:sz w:val="28"/>
           <w:szCs w:val="28"/>
         </w:rPr>
-        <w:t>(одни плюсы, еще один слоняра)</w:t>
+        <w:t xml:space="preserve">(одни плюсы, еще один </w:t>
+      </w:r>
+      <w:proofErr w:type="spellStart"/>
+      <w:r>
+        <w:rPr>
+          <w:rFonts w:ascii="Times New Roman" w:hAnsi="Times New Roman" w:cs="Times New Roman"/>
+          <w:sz w:val="28"/>
+          <w:szCs w:val="28"/>
+        </w:rPr>
+        <w:t>слоняра</w:t>
+      </w:r>
+      <w:proofErr w:type="spellEnd"/>
+      <w:r>
+        <w:rPr>
+          <w:rFonts w:ascii="Times New Roman" w:hAnsi="Times New Roman" w:cs="Times New Roman"/>
+          <w:sz w:val="28"/>
+          <w:szCs w:val="28"/>
+        </w:rPr>
+        <w:t>)</w:t>
       </w:r>
     </w:p>
     <w:p>
@@ -26909,7 +29394,27 @@
           <w:szCs w:val="28"/>
           <w:lang w:val="en-US"/>
         </w:rPr>
-        <w:t>function Sum(a, b: Integer): Integer;</w:t>
+        <w:t xml:space="preserve">function </w:t>
+      </w:r>
+      <w:proofErr w:type="gramStart"/>
+      <w:r>
+        <w:rPr>
+          <w:rFonts w:ascii="Times New Roman" w:hAnsi="Times New Roman" w:cs="Times New Roman"/>
+          <w:sz w:val="28"/>
+          <w:szCs w:val="28"/>
+          <w:lang w:val="en-US"/>
+        </w:rPr>
+        <w:t>Sum(</w:t>
+      </w:r>
+      <w:proofErr w:type="gramEnd"/>
+      <w:r>
+        <w:rPr>
+          <w:rFonts w:ascii="Times New Roman" w:hAnsi="Times New Roman" w:cs="Times New Roman"/>
+          <w:sz w:val="28"/>
+          <w:szCs w:val="28"/>
+          <w:lang w:val="en-US"/>
+        </w:rPr>
+        <w:t>a, b: Integer): Integer;</w:t>
       </w:r>
     </w:p>
     <w:p>
@@ -26948,7 +29453,26 @@
           <w:lang w:val="en-US"/>
         </w:rPr>
         <w:tab/>
-        <w:t>Result := a – b;</w:t>
+      </w:r>
+      <w:proofErr w:type="gramStart"/>
+      <w:r>
+        <w:rPr>
+          <w:rFonts w:ascii="Times New Roman" w:hAnsi="Times New Roman" w:cs="Times New Roman"/>
+          <w:sz w:val="28"/>
+          <w:szCs w:val="28"/>
+          <w:lang w:val="en-US"/>
+        </w:rPr>
+        <w:t>Result :</w:t>
+      </w:r>
+      <w:proofErr w:type="gramEnd"/>
+      <w:r>
+        <w:rPr>
+          <w:rFonts w:ascii="Times New Roman" w:hAnsi="Times New Roman" w:cs="Times New Roman"/>
+          <w:sz w:val="28"/>
+          <w:szCs w:val="28"/>
+          <w:lang w:val="en-US"/>
+        </w:rPr>
+        <w:t>= a – b;</w:t>
       </w:r>
     </w:p>
     <w:p>
@@ -27072,26 +29596,57 @@
           <w:szCs w:val="28"/>
           <w:lang w:val="en-US"/>
         </w:rPr>
-        <w:t>Mov bx, sp</w:t>
-      </w:r>
-    </w:p>
-    <w:p>
-      <w:pPr>
-        <w:rPr>
-          <w:rFonts w:ascii="Times New Roman" w:hAnsi="Times New Roman" w:cs="Times New Roman"/>
-          <w:sz w:val="28"/>
-          <w:szCs w:val="28"/>
-          <w:lang w:val="en-US"/>
-        </w:rPr>
-      </w:pPr>
-      <w:r>
-        <w:rPr>
-          <w:rFonts w:ascii="Times New Roman" w:hAnsi="Times New Roman" w:cs="Times New Roman"/>
-          <w:sz w:val="28"/>
-          <w:szCs w:val="28"/>
-          <w:lang w:val="en-US"/>
-        </w:rPr>
-        <w:t>Mov ax, [ss:bx+4]</w:t>
+        <w:t xml:space="preserve">Mov bx, </w:t>
+      </w:r>
+      <w:proofErr w:type="spellStart"/>
+      <w:r>
+        <w:rPr>
+          <w:rFonts w:ascii="Times New Roman" w:hAnsi="Times New Roman" w:cs="Times New Roman"/>
+          <w:sz w:val="28"/>
+          <w:szCs w:val="28"/>
+          <w:lang w:val="en-US"/>
+        </w:rPr>
+        <w:t>sp</w:t>
+      </w:r>
+      <w:proofErr w:type="spellEnd"/>
+    </w:p>
+    <w:p>
+      <w:pPr>
+        <w:rPr>
+          <w:rFonts w:ascii="Times New Roman" w:hAnsi="Times New Roman" w:cs="Times New Roman"/>
+          <w:sz w:val="28"/>
+          <w:szCs w:val="28"/>
+          <w:lang w:val="en-US"/>
+        </w:rPr>
+      </w:pPr>
+      <w:r>
+        <w:rPr>
+          <w:rFonts w:ascii="Times New Roman" w:hAnsi="Times New Roman" w:cs="Times New Roman"/>
+          <w:sz w:val="28"/>
+          <w:szCs w:val="28"/>
+          <w:lang w:val="en-US"/>
+        </w:rPr>
+        <w:t>Mov ax, [</w:t>
+      </w:r>
+      <w:proofErr w:type="gramStart"/>
+      <w:r>
+        <w:rPr>
+          <w:rFonts w:ascii="Times New Roman" w:hAnsi="Times New Roman" w:cs="Times New Roman"/>
+          <w:sz w:val="28"/>
+          <w:szCs w:val="28"/>
+          <w:lang w:val="en-US"/>
+        </w:rPr>
+        <w:t>ss:bx</w:t>
+      </w:r>
+      <w:proofErr w:type="gramEnd"/>
+      <w:r>
+        <w:rPr>
+          <w:rFonts w:ascii="Times New Roman" w:hAnsi="Times New Roman" w:cs="Times New Roman"/>
+          <w:sz w:val="28"/>
+          <w:szCs w:val="28"/>
+          <w:lang w:val="en-US"/>
+        </w:rPr>
+        <w:t>+4]</w:t>
       </w:r>
     </w:p>
     <w:p>
@@ -27129,8 +29684,19 @@
           <w:szCs w:val="28"/>
           <w:lang w:val="en-US"/>
         </w:rPr>
-        <w:t>Mov bp, sp</w:t>
-      </w:r>
+        <w:t xml:space="preserve">Mov bp, </w:t>
+      </w:r>
+      <w:proofErr w:type="spellStart"/>
+      <w:r>
+        <w:rPr>
+          <w:rFonts w:ascii="Times New Roman" w:hAnsi="Times New Roman" w:cs="Times New Roman"/>
+          <w:sz w:val="28"/>
+          <w:szCs w:val="28"/>
+          <w:lang w:val="en-US"/>
+        </w:rPr>
+        <w:t>sp</w:t>
+      </w:r>
+      <w:proofErr w:type="spellEnd"/>
     </w:p>
     <w:p>
       <w:pPr>
@@ -27169,14 +29735,25 @@
           <w:lang w:val="en-US"/>
         </w:rPr>
       </w:pPr>
-      <w:r>
-        <w:rPr>
-          <w:rFonts w:ascii="Times New Roman" w:hAnsi="Times New Roman" w:cs="Times New Roman"/>
-          <w:sz w:val="28"/>
-          <w:szCs w:val="28"/>
-          <w:lang w:val="en-US"/>
-        </w:rPr>
-        <w:t>MyProc:</w:t>
+      <w:proofErr w:type="spellStart"/>
+      <w:r>
+        <w:rPr>
+          <w:rFonts w:ascii="Times New Roman" w:hAnsi="Times New Roman" w:cs="Times New Roman"/>
+          <w:sz w:val="28"/>
+          <w:szCs w:val="28"/>
+          <w:lang w:val="en-US"/>
+        </w:rPr>
+        <w:t>MyProc</w:t>
+      </w:r>
+      <w:proofErr w:type="spellEnd"/>
+      <w:r>
+        <w:rPr>
+          <w:rFonts w:ascii="Times New Roman" w:hAnsi="Times New Roman" w:cs="Times New Roman"/>
+          <w:sz w:val="28"/>
+          <w:szCs w:val="28"/>
+          <w:lang w:val="en-US"/>
+        </w:rPr>
+        <w:t>:</w:t>
       </w:r>
     </w:p>
     <w:p>
@@ -27236,8 +29813,19 @@
           <w:lang w:val="en-US"/>
         </w:rPr>
         <w:tab/>
-        <w:t>bp, sp</w:t>
-      </w:r>
+        <w:t xml:space="preserve">bp, </w:t>
+      </w:r>
+      <w:proofErr w:type="spellStart"/>
+      <w:r>
+        <w:rPr>
+          <w:rFonts w:ascii="Times New Roman" w:hAnsi="Times New Roman" w:cs="Times New Roman"/>
+          <w:sz w:val="28"/>
+          <w:szCs w:val="28"/>
+          <w:lang w:val="en-US"/>
+        </w:rPr>
+        <w:t>sp</w:t>
+      </w:r>
+      <w:proofErr w:type="spellEnd"/>
     </w:p>
     <w:p>
       <w:pPr>
@@ -27266,7 +29854,66 @@
           <w:lang w:val="en-US"/>
         </w:rPr>
         <w:tab/>
-        <w:t>sp, sizeof(localVars)</w:t>
+      </w:r>
+      <w:proofErr w:type="spellStart"/>
+      <w:r>
+        <w:rPr>
+          <w:rFonts w:ascii="Times New Roman" w:hAnsi="Times New Roman" w:cs="Times New Roman"/>
+          <w:sz w:val="28"/>
+          <w:szCs w:val="28"/>
+          <w:lang w:val="en-US"/>
+        </w:rPr>
+        <w:t>sp</w:t>
+      </w:r>
+      <w:proofErr w:type="spellEnd"/>
+      <w:r>
+        <w:rPr>
+          <w:rFonts w:ascii="Times New Roman" w:hAnsi="Times New Roman" w:cs="Times New Roman"/>
+          <w:sz w:val="28"/>
+          <w:szCs w:val="28"/>
+          <w:lang w:val="en-US"/>
+        </w:rPr>
+        <w:t xml:space="preserve">, </w:t>
+      </w:r>
+      <w:proofErr w:type="spellStart"/>
+      <w:r>
+        <w:rPr>
+          <w:rFonts w:ascii="Times New Roman" w:hAnsi="Times New Roman" w:cs="Times New Roman"/>
+          <w:sz w:val="28"/>
+          <w:szCs w:val="28"/>
+          <w:lang w:val="en-US"/>
+        </w:rPr>
+        <w:t>sizeof</w:t>
+      </w:r>
+      <w:proofErr w:type="spellEnd"/>
+      <w:r>
+        <w:rPr>
+          <w:rFonts w:ascii="Times New Roman" w:hAnsi="Times New Roman" w:cs="Times New Roman"/>
+          <w:sz w:val="28"/>
+          <w:szCs w:val="28"/>
+          <w:lang w:val="en-US"/>
+        </w:rPr>
+        <w:t>(</w:t>
+      </w:r>
+      <w:proofErr w:type="spellStart"/>
+      <w:r>
+        <w:rPr>
+          <w:rFonts w:ascii="Times New Roman" w:hAnsi="Times New Roman" w:cs="Times New Roman"/>
+          <w:sz w:val="28"/>
+          <w:szCs w:val="28"/>
+          <w:lang w:val="en-US"/>
+        </w:rPr>
+        <w:t>localVars</w:t>
+      </w:r>
+      <w:proofErr w:type="spellEnd"/>
+      <w:r>
+        <w:rPr>
+          <w:rFonts w:ascii="Times New Roman" w:hAnsi="Times New Roman" w:cs="Times New Roman"/>
+          <w:sz w:val="28"/>
+          <w:szCs w:val="28"/>
+          <w:lang w:val="en-US"/>
+        </w:rPr>
+        <w:t>)</w:t>
       </w:r>
     </w:p>
     <w:p>
@@ -27316,7 +29963,26 @@
           <w:lang w:val="en-US"/>
         </w:rPr>
         <w:tab/>
-        <w:t>sp, bp</w:t>
+      </w:r>
+      <w:proofErr w:type="spellStart"/>
+      <w:r>
+        <w:rPr>
+          <w:rFonts w:ascii="Times New Roman" w:hAnsi="Times New Roman" w:cs="Times New Roman"/>
+          <w:sz w:val="28"/>
+          <w:szCs w:val="28"/>
+          <w:lang w:val="en-US"/>
+        </w:rPr>
+        <w:t>sp</w:t>
+      </w:r>
+      <w:proofErr w:type="spellEnd"/>
+      <w:r>
+        <w:rPr>
+          <w:rFonts w:ascii="Times New Roman" w:hAnsi="Times New Roman" w:cs="Times New Roman"/>
+          <w:sz w:val="28"/>
+          <w:szCs w:val="28"/>
+          <w:lang w:val="en-US"/>
+        </w:rPr>
+        <w:t>, bp</w:t>
       </w:r>
     </w:p>
     <w:p>
@@ -27376,7 +30042,26 @@
           <w:lang w:val="en-US"/>
         </w:rPr>
         <w:tab/>
-        <w:t>sizeof(params)</w:t>
+      </w:r>
+      <w:proofErr w:type="spellStart"/>
+      <w:r>
+        <w:rPr>
+          <w:rFonts w:ascii="Times New Roman" w:hAnsi="Times New Roman" w:cs="Times New Roman"/>
+          <w:sz w:val="28"/>
+          <w:szCs w:val="28"/>
+          <w:lang w:val="en-US"/>
+        </w:rPr>
+        <w:t>sizeof</w:t>
+      </w:r>
+      <w:proofErr w:type="spellEnd"/>
+      <w:r>
+        <w:rPr>
+          <w:rFonts w:ascii="Times New Roman" w:hAnsi="Times New Roman" w:cs="Times New Roman"/>
+          <w:sz w:val="28"/>
+          <w:szCs w:val="28"/>
+          <w:lang w:val="en-US"/>
+        </w:rPr>
+        <w:t>(params)</w:t>
       </w:r>
     </w:p>
     <w:p>
@@ -27997,6 +30682,7 @@
           <w:szCs w:val="28"/>
         </w:rPr>
       </w:pPr>
+      <w:proofErr w:type="spellStart"/>
       <w:r>
         <w:rPr>
           <w:rFonts w:ascii="Times New Roman" w:hAnsi="Times New Roman" w:cs="Times New Roman"/>
@@ -28006,6 +30692,7 @@
         </w:rPr>
         <w:t>Ccall</w:t>
       </w:r>
+      <w:proofErr w:type="spellEnd"/>
       <w:r>
         <w:rPr>
           <w:rFonts w:ascii="Times New Roman" w:hAnsi="Times New Roman" w:cs="Times New Roman"/>
@@ -28062,6 +30749,7 @@
           <w:szCs w:val="28"/>
         </w:rPr>
       </w:pPr>
+      <w:proofErr w:type="spellStart"/>
       <w:r>
         <w:rPr>
           <w:rFonts w:ascii="Times New Roman" w:hAnsi="Times New Roman" w:cs="Times New Roman"/>
@@ -28071,6 +30759,7 @@
         </w:rPr>
         <w:t>Stdcall</w:t>
       </w:r>
+      <w:proofErr w:type="spellEnd"/>
       <w:r>
         <w:rPr>
           <w:rFonts w:ascii="Times New Roman" w:hAnsi="Times New Roman" w:cs="Times New Roman"/>
@@ -28111,6 +30800,7 @@
           <w:szCs w:val="28"/>
         </w:rPr>
       </w:pPr>
+      <w:proofErr w:type="spellStart"/>
       <w:r>
         <w:rPr>
           <w:rFonts w:ascii="Times New Roman" w:hAnsi="Times New Roman" w:cs="Times New Roman"/>
@@ -28120,6 +30810,7 @@
         </w:rPr>
         <w:t>Fastcall</w:t>
       </w:r>
+      <w:proofErr w:type="spellEnd"/>
       <w:r>
         <w:rPr>
           <w:rFonts w:ascii="Times New Roman" w:hAnsi="Times New Roman" w:cs="Times New Roman"/>
@@ -28142,6 +30833,7 @@
           <w:szCs w:val="28"/>
         </w:rPr>
       </w:pPr>
+      <w:proofErr w:type="spellStart"/>
       <w:r>
         <w:rPr>
           <w:rFonts w:ascii="Times New Roman" w:hAnsi="Times New Roman" w:cs="Times New Roman"/>
@@ -28151,6 +30843,7 @@
         </w:rPr>
         <w:t>Comcall</w:t>
       </w:r>
+      <w:proofErr w:type="spellEnd"/>
       <w:r>
         <w:rPr>
           <w:rFonts w:ascii="Times New Roman" w:hAnsi="Times New Roman" w:cs="Times New Roman"/>
@@ -28159,6 +30852,7 @@
         </w:rPr>
         <w:t>/</w:t>
       </w:r>
+      <w:proofErr w:type="spellStart"/>
       <w:r>
         <w:rPr>
           <w:rFonts w:ascii="Times New Roman" w:hAnsi="Times New Roman" w:cs="Times New Roman"/>
@@ -28168,6 +30862,7 @@
         </w:rPr>
         <w:t>safecall</w:t>
       </w:r>
+      <w:proofErr w:type="spellEnd"/>
       <w:r>
         <w:rPr>
           <w:rFonts w:ascii="Times New Roman" w:hAnsi="Times New Roman" w:cs="Times New Roman"/>
@@ -28201,6 +30896,7 @@
         </w:rPr>
         <w:t>-</w:t>
       </w:r>
+      <w:proofErr w:type="spellStart"/>
       <w:r>
         <w:rPr>
           <w:rFonts w:ascii="Times New Roman" w:hAnsi="Times New Roman" w:cs="Times New Roman"/>
@@ -28209,6 +30905,7 @@
         </w:rPr>
         <w:t>итерфейсов</w:t>
       </w:r>
+      <w:proofErr w:type="spellEnd"/>
       <w:r>
         <w:rPr>
           <w:rFonts w:ascii="Times New Roman" w:hAnsi="Times New Roman" w:cs="Times New Roman"/>
@@ -28440,8 +31137,19 @@
                 <w:szCs w:val="28"/>
                 <w:lang w:val="en-US"/>
               </w:rPr>
-              <w:t>Call MyProc</w:t>
+              <w:t xml:space="preserve">Call </w:t>
             </w:r>
+            <w:proofErr w:type="spellStart"/>
+            <w:r>
+              <w:rPr>
+                <w:rFonts w:ascii="Times New Roman" w:hAnsi="Times New Roman" w:cs="Times New Roman"/>
+                <w:sz w:val="28"/>
+                <w:szCs w:val="28"/>
+                <w:lang w:val="en-US"/>
+              </w:rPr>
+              <w:t>MyProc</w:t>
+            </w:r>
+            <w:proofErr w:type="spellEnd"/>
           </w:p>
         </w:tc>
         <w:tc>
@@ -28457,6 +31165,7 @@
                 <w:lang w:val="en-US"/>
               </w:rPr>
             </w:pPr>
+            <w:proofErr w:type="spellStart"/>
             <w:r>
               <w:rPr>
                 <w:rFonts w:ascii="Times New Roman" w:hAnsi="Times New Roman" w:cs="Times New Roman"/>
@@ -28464,7 +31173,17 @@
                 <w:szCs w:val="28"/>
                 <w:lang w:val="en-US"/>
               </w:rPr>
-              <w:t>MyProc:</w:t>
+              <w:t>MyProc</w:t>
+            </w:r>
+            <w:proofErr w:type="spellEnd"/>
+            <w:r>
+              <w:rPr>
+                <w:rFonts w:ascii="Times New Roman" w:hAnsi="Times New Roman" w:cs="Times New Roman"/>
+                <w:sz w:val="28"/>
+                <w:szCs w:val="28"/>
+                <w:lang w:val="en-US"/>
+              </w:rPr>
+              <w:t>:</w:t>
             </w:r>
           </w:p>
           <w:p>
@@ -28502,8 +31221,19 @@
                 <w:szCs w:val="28"/>
                 <w:lang w:val="en-US"/>
               </w:rPr>
-              <w:t>Mov bp, sp</w:t>
+              <w:t xml:space="preserve">Mov bp, </w:t>
             </w:r>
+            <w:proofErr w:type="spellStart"/>
+            <w:r>
+              <w:rPr>
+                <w:rFonts w:ascii="Times New Roman" w:hAnsi="Times New Roman" w:cs="Times New Roman"/>
+                <w:sz w:val="28"/>
+                <w:szCs w:val="28"/>
+                <w:lang w:val="en-US"/>
+              </w:rPr>
+              <w:t>sp</w:t>
+            </w:r>
+            <w:proofErr w:type="spellEnd"/>
           </w:p>
           <w:p>
             <w:pPr>
@@ -28762,8 +31492,19 @@
                 <w:szCs w:val="28"/>
                 <w:lang w:val="en-US"/>
               </w:rPr>
-              <w:t>Call MyProc</w:t>
+              <w:t xml:space="preserve">Call </w:t>
             </w:r>
+            <w:proofErr w:type="spellStart"/>
+            <w:r>
+              <w:rPr>
+                <w:rFonts w:ascii="Times New Roman" w:hAnsi="Times New Roman" w:cs="Times New Roman"/>
+                <w:sz w:val="28"/>
+                <w:szCs w:val="28"/>
+                <w:lang w:val="en-US"/>
+              </w:rPr>
+              <w:t>MyProc</w:t>
+            </w:r>
+            <w:proofErr w:type="spellEnd"/>
           </w:p>
           <w:p>
             <w:pPr>
@@ -28781,7 +31522,27 @@
                 <w:szCs w:val="28"/>
                 <w:lang w:val="en-US"/>
               </w:rPr>
-              <w:t>Add sp, 4</w:t>
+              <w:t xml:space="preserve">Add </w:t>
+            </w:r>
+            <w:proofErr w:type="spellStart"/>
+            <w:r>
+              <w:rPr>
+                <w:rFonts w:ascii="Times New Roman" w:hAnsi="Times New Roman" w:cs="Times New Roman"/>
+                <w:sz w:val="28"/>
+                <w:szCs w:val="28"/>
+                <w:lang w:val="en-US"/>
+              </w:rPr>
+              <w:t>sp</w:t>
+            </w:r>
+            <w:proofErr w:type="spellEnd"/>
+            <w:r>
+              <w:rPr>
+                <w:rFonts w:ascii="Times New Roman" w:hAnsi="Times New Roman" w:cs="Times New Roman"/>
+                <w:sz w:val="28"/>
+                <w:szCs w:val="28"/>
+                <w:lang w:val="en-US"/>
+              </w:rPr>
+              <w:t>, 4</w:t>
             </w:r>
           </w:p>
         </w:tc>
@@ -28798,6 +31559,7 @@
                 <w:lang w:val="en-US"/>
               </w:rPr>
             </w:pPr>
+            <w:proofErr w:type="spellStart"/>
             <w:r>
               <w:rPr>
                 <w:rFonts w:ascii="Times New Roman" w:hAnsi="Times New Roman" w:cs="Times New Roman"/>
@@ -28805,7 +31567,17 @@
                 <w:szCs w:val="28"/>
                 <w:lang w:val="en-US"/>
               </w:rPr>
-              <w:t>MyProc:</w:t>
+              <w:t>MyProc</w:t>
+            </w:r>
+            <w:proofErr w:type="spellEnd"/>
+            <w:r>
+              <w:rPr>
+                <w:rFonts w:ascii="Times New Roman" w:hAnsi="Times New Roman" w:cs="Times New Roman"/>
+                <w:sz w:val="28"/>
+                <w:szCs w:val="28"/>
+                <w:lang w:val="en-US"/>
+              </w:rPr>
+              <w:t>:</w:t>
             </w:r>
           </w:p>
           <w:p>
@@ -28843,8 +31615,19 @@
                 <w:szCs w:val="28"/>
                 <w:lang w:val="en-US"/>
               </w:rPr>
-              <w:t>Mov bp, sp</w:t>
+              <w:t xml:space="preserve">Mov bp, </w:t>
             </w:r>
+            <w:proofErr w:type="spellStart"/>
+            <w:r>
+              <w:rPr>
+                <w:rFonts w:ascii="Times New Roman" w:hAnsi="Times New Roman" w:cs="Times New Roman"/>
+                <w:sz w:val="28"/>
+                <w:szCs w:val="28"/>
+                <w:lang w:val="en-US"/>
+              </w:rPr>
+              <w:t>sp</w:t>
+            </w:r>
+            <w:proofErr w:type="spellEnd"/>
           </w:p>
           <w:p>
             <w:pPr>
@@ -29038,6 +31821,7 @@
           <w:szCs w:val="28"/>
         </w:rPr>
       </w:pPr>
+      <w:proofErr w:type="spellStart"/>
       <w:r>
         <w:rPr>
           <w:rFonts w:ascii="Times New Roman" w:hAnsi="Times New Roman" w:cs="Times New Roman"/>
@@ -29047,6 +31831,7 @@
         </w:rPr>
         <w:t>Stdcall</w:t>
       </w:r>
+      <w:proofErr w:type="spellEnd"/>
       <w:r>
         <w:rPr>
           <w:rFonts w:ascii="Times New Roman" w:hAnsi="Times New Roman" w:cs="Times New Roman"/>
@@ -29179,8 +31964,19 @@
                 <w:szCs w:val="28"/>
                 <w:lang w:val="en-US"/>
               </w:rPr>
-              <w:t>Call MyProc</w:t>
+              <w:t xml:space="preserve">Call </w:t>
             </w:r>
+            <w:proofErr w:type="spellStart"/>
+            <w:r>
+              <w:rPr>
+                <w:rFonts w:ascii="Times New Roman" w:hAnsi="Times New Roman" w:cs="Times New Roman"/>
+                <w:sz w:val="28"/>
+                <w:szCs w:val="28"/>
+                <w:lang w:val="en-US"/>
+              </w:rPr>
+              <w:t>MyProc</w:t>
+            </w:r>
+            <w:proofErr w:type="spellEnd"/>
           </w:p>
         </w:tc>
         <w:tc>
@@ -29196,6 +31992,7 @@
                 <w:lang w:val="en-US"/>
               </w:rPr>
             </w:pPr>
+            <w:proofErr w:type="spellStart"/>
             <w:r>
               <w:rPr>
                 <w:rFonts w:ascii="Times New Roman" w:hAnsi="Times New Roman" w:cs="Times New Roman"/>
@@ -29203,7 +32000,17 @@
                 <w:szCs w:val="28"/>
                 <w:lang w:val="en-US"/>
               </w:rPr>
-              <w:t>MyProc:</w:t>
+              <w:t>MyProc</w:t>
+            </w:r>
+            <w:proofErr w:type="spellEnd"/>
+            <w:r>
+              <w:rPr>
+                <w:rFonts w:ascii="Times New Roman" w:hAnsi="Times New Roman" w:cs="Times New Roman"/>
+                <w:sz w:val="28"/>
+                <w:szCs w:val="28"/>
+                <w:lang w:val="en-US"/>
+              </w:rPr>
+              <w:t>:</w:t>
             </w:r>
           </w:p>
           <w:p>
@@ -29241,8 +32048,19 @@
                 <w:szCs w:val="28"/>
                 <w:lang w:val="en-US"/>
               </w:rPr>
-              <w:t>Mov bp, sp</w:t>
+              <w:t xml:space="preserve">Mov bp, </w:t>
             </w:r>
+            <w:proofErr w:type="spellStart"/>
+            <w:r>
+              <w:rPr>
+                <w:rFonts w:ascii="Times New Roman" w:hAnsi="Times New Roman" w:cs="Times New Roman"/>
+                <w:sz w:val="28"/>
+                <w:szCs w:val="28"/>
+                <w:lang w:val="en-US"/>
+              </w:rPr>
+              <w:t>sp</w:t>
+            </w:r>
+            <w:proofErr w:type="spellEnd"/>
           </w:p>
           <w:p>
             <w:pPr>
@@ -29365,7 +32183,47 @@
           <w:szCs w:val="28"/>
           <w:lang w:val="en-US"/>
         </w:rPr>
-        <w:t>Pascal, ccall, stdcall:</w:t>
+        <w:t xml:space="preserve">Pascal, </w:t>
+      </w:r>
+      <w:proofErr w:type="spellStart"/>
+      <w:r>
+        <w:rPr>
+          <w:rFonts w:ascii="Times New Roman" w:hAnsi="Times New Roman" w:cs="Times New Roman"/>
+          <w:sz w:val="28"/>
+          <w:szCs w:val="28"/>
+          <w:lang w:val="en-US"/>
+        </w:rPr>
+        <w:t>ccall</w:t>
+      </w:r>
+      <w:proofErr w:type="spellEnd"/>
+      <w:r>
+        <w:rPr>
+          <w:rFonts w:ascii="Times New Roman" w:hAnsi="Times New Roman" w:cs="Times New Roman"/>
+          <w:sz w:val="28"/>
+          <w:szCs w:val="28"/>
+          <w:lang w:val="en-US"/>
+        </w:rPr>
+        <w:t xml:space="preserve">, </w:t>
+      </w:r>
+      <w:proofErr w:type="spellStart"/>
+      <w:r>
+        <w:rPr>
+          <w:rFonts w:ascii="Times New Roman" w:hAnsi="Times New Roman" w:cs="Times New Roman"/>
+          <w:sz w:val="28"/>
+          <w:szCs w:val="28"/>
+          <w:lang w:val="en-US"/>
+        </w:rPr>
+        <w:t>stdcall</w:t>
+      </w:r>
+      <w:proofErr w:type="spellEnd"/>
+      <w:r>
+        <w:rPr>
+          <w:rFonts w:ascii="Times New Roman" w:hAnsi="Times New Roman" w:cs="Times New Roman"/>
+          <w:sz w:val="28"/>
+          <w:szCs w:val="28"/>
+          <w:lang w:val="en-US"/>
+        </w:rPr>
+        <w:t>:</w:t>
       </w:r>
     </w:p>
     <w:p>
@@ -30526,7 +33384,27 @@
           <w:szCs w:val="28"/>
           <w:lang w:val="en-US"/>
         </w:rPr>
-        <w:t>LODSB: mov al, [ds:si]</w:t>
+        <w:t>LODSB: mov al, [</w:t>
+      </w:r>
+      <w:proofErr w:type="spellStart"/>
+      <w:r>
+        <w:rPr>
+          <w:rFonts w:ascii="Times New Roman" w:hAnsi="Times New Roman" w:cs="Times New Roman"/>
+          <w:sz w:val="28"/>
+          <w:szCs w:val="28"/>
+          <w:lang w:val="en-US"/>
+        </w:rPr>
+        <w:t>ds:si</w:t>
+      </w:r>
+      <w:proofErr w:type="spellEnd"/>
+      <w:r>
+        <w:rPr>
+          <w:rFonts w:ascii="Times New Roman" w:hAnsi="Times New Roman" w:cs="Times New Roman"/>
+          <w:sz w:val="28"/>
+          <w:szCs w:val="28"/>
+          <w:lang w:val="en-US"/>
+        </w:rPr>
+        <w:t>]</w:t>
       </w:r>
     </w:p>
     <w:p>
@@ -30550,7 +33428,27 @@
           <w:szCs w:val="28"/>
           <w:lang w:val="en-US"/>
         </w:rPr>
-        <w:t>LODSW: mov ax, [ds:si]</w:t>
+        <w:t>LODSW: mov ax, [</w:t>
+      </w:r>
+      <w:proofErr w:type="spellStart"/>
+      <w:r>
+        <w:rPr>
+          <w:rFonts w:ascii="Times New Roman" w:hAnsi="Times New Roman" w:cs="Times New Roman"/>
+          <w:sz w:val="28"/>
+          <w:szCs w:val="28"/>
+          <w:lang w:val="en-US"/>
+        </w:rPr>
+        <w:t>ds:si</w:t>
+      </w:r>
+      <w:proofErr w:type="spellEnd"/>
+      <w:r>
+        <w:rPr>
+          <w:rFonts w:ascii="Times New Roman" w:hAnsi="Times New Roman" w:cs="Times New Roman"/>
+          <w:sz w:val="28"/>
+          <w:szCs w:val="28"/>
+          <w:lang w:val="en-US"/>
+        </w:rPr>
+        <w:t>]</w:t>
       </w:r>
     </w:p>
     <w:p>
@@ -30687,7 +33585,29 @@
           <w:szCs w:val="28"/>
           <w:lang w:val="en-US"/>
         </w:rPr>
-        <w:t>STOSB: mov [es:di], al</w:t>
+        <w:t>STOSB: mov [</w:t>
+      </w:r>
+      <w:proofErr w:type="spellStart"/>
+      <w:proofErr w:type="gramStart"/>
+      <w:r>
+        <w:rPr>
+          <w:rFonts w:ascii="Times New Roman" w:hAnsi="Times New Roman" w:cs="Times New Roman"/>
+          <w:sz w:val="28"/>
+          <w:szCs w:val="28"/>
+          <w:lang w:val="en-US"/>
+        </w:rPr>
+        <w:t>es:di</w:t>
+      </w:r>
+      <w:proofErr w:type="spellEnd"/>
+      <w:proofErr w:type="gramEnd"/>
+      <w:r>
+        <w:rPr>
+          <w:rFonts w:ascii="Times New Roman" w:hAnsi="Times New Roman" w:cs="Times New Roman"/>
+          <w:sz w:val="28"/>
+          <w:szCs w:val="28"/>
+          <w:lang w:val="en-US"/>
+        </w:rPr>
+        <w:t>], al</w:t>
       </w:r>
     </w:p>
     <w:p>
@@ -30711,7 +33631,29 @@
           <w:szCs w:val="28"/>
           <w:lang w:val="en-US"/>
         </w:rPr>
-        <w:t>STOSW: mov [es:di], ax</w:t>
+        <w:t>STOSW: mov [</w:t>
+      </w:r>
+      <w:proofErr w:type="spellStart"/>
+      <w:proofErr w:type="gramStart"/>
+      <w:r>
+        <w:rPr>
+          <w:rFonts w:ascii="Times New Roman" w:hAnsi="Times New Roman" w:cs="Times New Roman"/>
+          <w:sz w:val="28"/>
+          <w:szCs w:val="28"/>
+          <w:lang w:val="en-US"/>
+        </w:rPr>
+        <w:t>es:di</w:t>
+      </w:r>
+      <w:proofErr w:type="spellEnd"/>
+      <w:proofErr w:type="gramEnd"/>
+      <w:r>
+        <w:rPr>
+          <w:rFonts w:ascii="Times New Roman" w:hAnsi="Times New Roman" w:cs="Times New Roman"/>
+          <w:sz w:val="28"/>
+          <w:szCs w:val="28"/>
+          <w:lang w:val="en-US"/>
+        </w:rPr>
+        <w:t>], ax</w:t>
       </w:r>
     </w:p>
     <w:p>
@@ -30783,6 +33725,7 @@
         </w:rPr>
         <w:t xml:space="preserve">Всегда в память по адресу </w:t>
       </w:r>
+      <w:proofErr w:type="gramStart"/>
       <w:r>
         <w:rPr>
           <w:rFonts w:ascii="Times New Roman" w:hAnsi="Times New Roman" w:cs="Times New Roman"/>
@@ -30809,6 +33752,7 @@
         </w:rPr>
         <w:t>DI</w:t>
       </w:r>
+      <w:proofErr w:type="gramEnd"/>
     </w:p>
     <w:p>
       <w:pPr>
@@ -30848,7 +33792,49 @@
           <w:szCs w:val="28"/>
           <w:lang w:val="en-US"/>
         </w:rPr>
-        <w:t>MOVSB: mov [es:di], [ds:si]</w:t>
+        <w:t>MOVSB: mov [</w:t>
+      </w:r>
+      <w:proofErr w:type="spellStart"/>
+      <w:proofErr w:type="gramStart"/>
+      <w:r>
+        <w:rPr>
+          <w:rFonts w:ascii="Times New Roman" w:hAnsi="Times New Roman" w:cs="Times New Roman"/>
+          <w:sz w:val="28"/>
+          <w:szCs w:val="28"/>
+          <w:lang w:val="en-US"/>
+        </w:rPr>
+        <w:t>es:di</w:t>
+      </w:r>
+      <w:proofErr w:type="spellEnd"/>
+      <w:proofErr w:type="gramEnd"/>
+      <w:r>
+        <w:rPr>
+          <w:rFonts w:ascii="Times New Roman" w:hAnsi="Times New Roman" w:cs="Times New Roman"/>
+          <w:sz w:val="28"/>
+          <w:szCs w:val="28"/>
+          <w:lang w:val="en-US"/>
+        </w:rPr>
+        <w:t>], [</w:t>
+      </w:r>
+      <w:proofErr w:type="spellStart"/>
+      <w:r>
+        <w:rPr>
+          <w:rFonts w:ascii="Times New Roman" w:hAnsi="Times New Roman" w:cs="Times New Roman"/>
+          <w:sz w:val="28"/>
+          <w:szCs w:val="28"/>
+          <w:lang w:val="en-US"/>
+        </w:rPr>
+        <w:t>ds:si</w:t>
+      </w:r>
+      <w:proofErr w:type="spellEnd"/>
+      <w:r>
+        <w:rPr>
+          <w:rFonts w:ascii="Times New Roman" w:hAnsi="Times New Roman" w:cs="Times New Roman"/>
+          <w:sz w:val="28"/>
+          <w:szCs w:val="28"/>
+          <w:lang w:val="en-US"/>
+        </w:rPr>
+        <w:t>]</w:t>
       </w:r>
     </w:p>
     <w:p>
@@ -30872,7 +33858,49 @@
           <w:szCs w:val="28"/>
           <w:lang w:val="en-US"/>
         </w:rPr>
-        <w:t>MOVSW: mov [es:di], [ds:si]</w:t>
+        <w:t>MOVSW: mov [</w:t>
+      </w:r>
+      <w:proofErr w:type="spellStart"/>
+      <w:proofErr w:type="gramStart"/>
+      <w:r>
+        <w:rPr>
+          <w:rFonts w:ascii="Times New Roman" w:hAnsi="Times New Roman" w:cs="Times New Roman"/>
+          <w:sz w:val="28"/>
+          <w:szCs w:val="28"/>
+          <w:lang w:val="en-US"/>
+        </w:rPr>
+        <w:t>es:di</w:t>
+      </w:r>
+      <w:proofErr w:type="spellEnd"/>
+      <w:proofErr w:type="gramEnd"/>
+      <w:r>
+        <w:rPr>
+          <w:rFonts w:ascii="Times New Roman" w:hAnsi="Times New Roman" w:cs="Times New Roman"/>
+          <w:sz w:val="28"/>
+          <w:szCs w:val="28"/>
+          <w:lang w:val="en-US"/>
+        </w:rPr>
+        <w:t>], [</w:t>
+      </w:r>
+      <w:proofErr w:type="spellStart"/>
+      <w:r>
+        <w:rPr>
+          <w:rFonts w:ascii="Times New Roman" w:hAnsi="Times New Roman" w:cs="Times New Roman"/>
+          <w:sz w:val="28"/>
+          <w:szCs w:val="28"/>
+          <w:lang w:val="en-US"/>
+        </w:rPr>
+        <w:t>ds:si</w:t>
+      </w:r>
+      <w:proofErr w:type="spellEnd"/>
+      <w:r>
+        <w:rPr>
+          <w:rFonts w:ascii="Times New Roman" w:hAnsi="Times New Roman" w:cs="Times New Roman"/>
+          <w:sz w:val="28"/>
+          <w:szCs w:val="28"/>
+          <w:lang w:val="en-US"/>
+        </w:rPr>
+        <w:t>]</w:t>
       </w:r>
     </w:p>
     <w:p>
@@ -30977,6 +34005,7 @@
         </w:rPr>
         <w:t xml:space="preserve">Всегда в память по адресу </w:t>
       </w:r>
+      <w:proofErr w:type="gramStart"/>
       <w:r>
         <w:rPr>
           <w:rFonts w:ascii="Times New Roman" w:hAnsi="Times New Roman" w:cs="Times New Roman"/>
@@ -31003,6 +34032,7 @@
         </w:rPr>
         <w:t>DI</w:t>
       </w:r>
+      <w:proofErr w:type="gramEnd"/>
     </w:p>
     <w:p>
       <w:pPr>
@@ -31043,7 +34073,49 @@
           <w:szCs w:val="28"/>
           <w:lang w:val="en-US"/>
         </w:rPr>
-        <w:t>SCASB: cmp al, [es:di]</w:t>
+        <w:t xml:space="preserve">SCASB: </w:t>
+      </w:r>
+      <w:proofErr w:type="spellStart"/>
+      <w:r>
+        <w:rPr>
+          <w:rFonts w:ascii="Times New Roman" w:hAnsi="Times New Roman" w:cs="Times New Roman"/>
+          <w:sz w:val="28"/>
+          <w:szCs w:val="28"/>
+          <w:lang w:val="en-US"/>
+        </w:rPr>
+        <w:t>cmp</w:t>
+      </w:r>
+      <w:proofErr w:type="spellEnd"/>
+      <w:r>
+        <w:rPr>
+          <w:rFonts w:ascii="Times New Roman" w:hAnsi="Times New Roman" w:cs="Times New Roman"/>
+          <w:sz w:val="28"/>
+          <w:szCs w:val="28"/>
+          <w:lang w:val="en-US"/>
+        </w:rPr>
+        <w:t xml:space="preserve"> al, [</w:t>
+      </w:r>
+      <w:proofErr w:type="spellStart"/>
+      <w:proofErr w:type="gramStart"/>
+      <w:r>
+        <w:rPr>
+          <w:rFonts w:ascii="Times New Roman" w:hAnsi="Times New Roman" w:cs="Times New Roman"/>
+          <w:sz w:val="28"/>
+          <w:szCs w:val="28"/>
+          <w:lang w:val="en-US"/>
+        </w:rPr>
+        <w:t>es:di</w:t>
+      </w:r>
+      <w:proofErr w:type="spellEnd"/>
+      <w:proofErr w:type="gramEnd"/>
+      <w:r>
+        <w:rPr>
+          <w:rFonts w:ascii="Times New Roman" w:hAnsi="Times New Roman" w:cs="Times New Roman"/>
+          <w:sz w:val="28"/>
+          <w:szCs w:val="28"/>
+          <w:lang w:val="en-US"/>
+        </w:rPr>
+        <w:t>]</w:t>
       </w:r>
     </w:p>
     <w:p>
@@ -31067,7 +34139,49 @@
           <w:szCs w:val="28"/>
           <w:lang w:val="en-US"/>
         </w:rPr>
-        <w:t>SCASW: cmp ax, [es:di]</w:t>
+        <w:t xml:space="preserve">SCASW: </w:t>
+      </w:r>
+      <w:proofErr w:type="spellStart"/>
+      <w:r>
+        <w:rPr>
+          <w:rFonts w:ascii="Times New Roman" w:hAnsi="Times New Roman" w:cs="Times New Roman"/>
+          <w:sz w:val="28"/>
+          <w:szCs w:val="28"/>
+          <w:lang w:val="en-US"/>
+        </w:rPr>
+        <w:t>cmp</w:t>
+      </w:r>
+      <w:proofErr w:type="spellEnd"/>
+      <w:r>
+        <w:rPr>
+          <w:rFonts w:ascii="Times New Roman" w:hAnsi="Times New Roman" w:cs="Times New Roman"/>
+          <w:sz w:val="28"/>
+          <w:szCs w:val="28"/>
+          <w:lang w:val="en-US"/>
+        </w:rPr>
+        <w:t xml:space="preserve"> ax, [</w:t>
+      </w:r>
+      <w:proofErr w:type="spellStart"/>
+      <w:proofErr w:type="gramStart"/>
+      <w:r>
+        <w:rPr>
+          <w:rFonts w:ascii="Times New Roman" w:hAnsi="Times New Roman" w:cs="Times New Roman"/>
+          <w:sz w:val="28"/>
+          <w:szCs w:val="28"/>
+          <w:lang w:val="en-US"/>
+        </w:rPr>
+        <w:t>es:di</w:t>
+      </w:r>
+      <w:proofErr w:type="spellEnd"/>
+      <w:proofErr w:type="gramEnd"/>
+      <w:r>
+        <w:rPr>
+          <w:rFonts w:ascii="Times New Roman" w:hAnsi="Times New Roman" w:cs="Times New Roman"/>
+          <w:sz w:val="28"/>
+          <w:szCs w:val="28"/>
+          <w:lang w:val="en-US"/>
+        </w:rPr>
+        <w:t>]</w:t>
       </w:r>
     </w:p>
     <w:p>
@@ -31156,6 +34270,7 @@
         </w:rPr>
         <w:t xml:space="preserve">Всегда с элементом по адресу </w:t>
       </w:r>
+      <w:proofErr w:type="gramStart"/>
       <w:r>
         <w:rPr>
           <w:rFonts w:ascii="Times New Roman" w:hAnsi="Times New Roman" w:cs="Times New Roman"/>
@@ -31182,6 +34297,7 @@
         </w:rPr>
         <w:t>DI</w:t>
       </w:r>
+      <w:proofErr w:type="gramEnd"/>
     </w:p>
     <w:p>
       <w:pPr>
@@ -31262,25 +34378,87 @@
           <w:szCs w:val="28"/>
           <w:lang w:val="en-US"/>
         </w:rPr>
-        <w:t xml:space="preserve">: cmp </w:t>
-      </w:r>
-      <w:r>
-        <w:rPr>
-          <w:rFonts w:ascii="Times New Roman" w:hAnsi="Times New Roman" w:cs="Times New Roman"/>
-          <w:sz w:val="28"/>
-          <w:szCs w:val="28"/>
-          <w:lang w:val="en-US"/>
-        </w:rPr>
-        <w:t>[ds:si]</w:t>
-      </w:r>
-      <w:r>
-        <w:rPr>
-          <w:rFonts w:ascii="Times New Roman" w:hAnsi="Times New Roman" w:cs="Times New Roman"/>
-          <w:sz w:val="28"/>
-          <w:szCs w:val="28"/>
-          <w:lang w:val="en-US"/>
-        </w:rPr>
-        <w:t>, [es:di]</w:t>
+        <w:t xml:space="preserve">: </w:t>
+      </w:r>
+      <w:proofErr w:type="spellStart"/>
+      <w:r>
+        <w:rPr>
+          <w:rFonts w:ascii="Times New Roman" w:hAnsi="Times New Roman" w:cs="Times New Roman"/>
+          <w:sz w:val="28"/>
+          <w:szCs w:val="28"/>
+          <w:lang w:val="en-US"/>
+        </w:rPr>
+        <w:t>cmp</w:t>
+      </w:r>
+      <w:proofErr w:type="spellEnd"/>
+      <w:r>
+        <w:rPr>
+          <w:rFonts w:ascii="Times New Roman" w:hAnsi="Times New Roman" w:cs="Times New Roman"/>
+          <w:sz w:val="28"/>
+          <w:szCs w:val="28"/>
+          <w:lang w:val="en-US"/>
+        </w:rPr>
+        <w:t xml:space="preserve"> </w:t>
+      </w:r>
+      <w:r>
+        <w:rPr>
+          <w:rFonts w:ascii="Times New Roman" w:hAnsi="Times New Roman" w:cs="Times New Roman"/>
+          <w:sz w:val="28"/>
+          <w:szCs w:val="28"/>
+          <w:lang w:val="en-US"/>
+        </w:rPr>
+        <w:t>[</w:t>
+      </w:r>
+      <w:proofErr w:type="spellStart"/>
+      <w:r>
+        <w:rPr>
+          <w:rFonts w:ascii="Times New Roman" w:hAnsi="Times New Roman" w:cs="Times New Roman"/>
+          <w:sz w:val="28"/>
+          <w:szCs w:val="28"/>
+          <w:lang w:val="en-US"/>
+        </w:rPr>
+        <w:t>ds:si</w:t>
+      </w:r>
+      <w:proofErr w:type="spellEnd"/>
+      <w:r>
+        <w:rPr>
+          <w:rFonts w:ascii="Times New Roman" w:hAnsi="Times New Roman" w:cs="Times New Roman"/>
+          <w:sz w:val="28"/>
+          <w:szCs w:val="28"/>
+          <w:lang w:val="en-US"/>
+        </w:rPr>
+        <w:t>]</w:t>
+      </w:r>
+      <w:r>
+        <w:rPr>
+          <w:rFonts w:ascii="Times New Roman" w:hAnsi="Times New Roman" w:cs="Times New Roman"/>
+          <w:sz w:val="28"/>
+          <w:szCs w:val="28"/>
+          <w:lang w:val="en-US"/>
+        </w:rPr>
+        <w:t>, [</w:t>
+      </w:r>
+      <w:proofErr w:type="spellStart"/>
+      <w:proofErr w:type="gramStart"/>
+      <w:r>
+        <w:rPr>
+          <w:rFonts w:ascii="Times New Roman" w:hAnsi="Times New Roman" w:cs="Times New Roman"/>
+          <w:sz w:val="28"/>
+          <w:szCs w:val="28"/>
+          <w:lang w:val="en-US"/>
+        </w:rPr>
+        <w:t>es:di</w:t>
+      </w:r>
+      <w:proofErr w:type="spellEnd"/>
+      <w:proofErr w:type="gramEnd"/>
+      <w:r>
+        <w:rPr>
+          <w:rFonts w:ascii="Times New Roman" w:hAnsi="Times New Roman" w:cs="Times New Roman"/>
+          <w:sz w:val="28"/>
+          <w:szCs w:val="28"/>
+          <w:lang w:val="en-US"/>
+        </w:rPr>
+        <w:t>]</w:t>
       </w:r>
     </w:p>
     <w:p>
@@ -31313,25 +34491,87 @@
           <w:szCs w:val="28"/>
           <w:lang w:val="en-US"/>
         </w:rPr>
-        <w:t xml:space="preserve">: cmp </w:t>
-      </w:r>
-      <w:r>
-        <w:rPr>
-          <w:rFonts w:ascii="Times New Roman" w:hAnsi="Times New Roman" w:cs="Times New Roman"/>
-          <w:sz w:val="28"/>
-          <w:szCs w:val="28"/>
-          <w:lang w:val="en-US"/>
-        </w:rPr>
-        <w:t>[ds:si]</w:t>
-      </w:r>
-      <w:r>
-        <w:rPr>
-          <w:rFonts w:ascii="Times New Roman" w:hAnsi="Times New Roman" w:cs="Times New Roman"/>
-          <w:sz w:val="28"/>
-          <w:szCs w:val="28"/>
-          <w:lang w:val="en-US"/>
-        </w:rPr>
-        <w:t>, [es:di]</w:t>
+        <w:t xml:space="preserve">: </w:t>
+      </w:r>
+      <w:proofErr w:type="spellStart"/>
+      <w:r>
+        <w:rPr>
+          <w:rFonts w:ascii="Times New Roman" w:hAnsi="Times New Roman" w:cs="Times New Roman"/>
+          <w:sz w:val="28"/>
+          <w:szCs w:val="28"/>
+          <w:lang w:val="en-US"/>
+        </w:rPr>
+        <w:t>cmp</w:t>
+      </w:r>
+      <w:proofErr w:type="spellEnd"/>
+      <w:r>
+        <w:rPr>
+          <w:rFonts w:ascii="Times New Roman" w:hAnsi="Times New Roman" w:cs="Times New Roman"/>
+          <w:sz w:val="28"/>
+          <w:szCs w:val="28"/>
+          <w:lang w:val="en-US"/>
+        </w:rPr>
+        <w:t xml:space="preserve"> </w:t>
+      </w:r>
+      <w:r>
+        <w:rPr>
+          <w:rFonts w:ascii="Times New Roman" w:hAnsi="Times New Roman" w:cs="Times New Roman"/>
+          <w:sz w:val="28"/>
+          <w:szCs w:val="28"/>
+          <w:lang w:val="en-US"/>
+        </w:rPr>
+        <w:t>[</w:t>
+      </w:r>
+      <w:proofErr w:type="spellStart"/>
+      <w:r>
+        <w:rPr>
+          <w:rFonts w:ascii="Times New Roman" w:hAnsi="Times New Roman" w:cs="Times New Roman"/>
+          <w:sz w:val="28"/>
+          <w:szCs w:val="28"/>
+          <w:lang w:val="en-US"/>
+        </w:rPr>
+        <w:t>ds:si</w:t>
+      </w:r>
+      <w:proofErr w:type="spellEnd"/>
+      <w:r>
+        <w:rPr>
+          <w:rFonts w:ascii="Times New Roman" w:hAnsi="Times New Roman" w:cs="Times New Roman"/>
+          <w:sz w:val="28"/>
+          <w:szCs w:val="28"/>
+          <w:lang w:val="en-US"/>
+        </w:rPr>
+        <w:t>]</w:t>
+      </w:r>
+      <w:r>
+        <w:rPr>
+          <w:rFonts w:ascii="Times New Roman" w:hAnsi="Times New Roman" w:cs="Times New Roman"/>
+          <w:sz w:val="28"/>
+          <w:szCs w:val="28"/>
+          <w:lang w:val="en-US"/>
+        </w:rPr>
+        <w:t>, [</w:t>
+      </w:r>
+      <w:proofErr w:type="spellStart"/>
+      <w:proofErr w:type="gramStart"/>
+      <w:r>
+        <w:rPr>
+          <w:rFonts w:ascii="Times New Roman" w:hAnsi="Times New Roman" w:cs="Times New Roman"/>
+          <w:sz w:val="28"/>
+          <w:szCs w:val="28"/>
+          <w:lang w:val="en-US"/>
+        </w:rPr>
+        <w:t>es:di</w:t>
+      </w:r>
+      <w:proofErr w:type="spellEnd"/>
+      <w:proofErr w:type="gramEnd"/>
+      <w:r>
+        <w:rPr>
+          <w:rFonts w:ascii="Times New Roman" w:hAnsi="Times New Roman" w:cs="Times New Roman"/>
+          <w:sz w:val="28"/>
+          <w:szCs w:val="28"/>
+          <w:lang w:val="en-US"/>
+        </w:rPr>
+        <w:t>]</w:t>
       </w:r>
     </w:p>
     <w:p>
@@ -31436,6 +34676,7 @@
         </w:rPr>
         <w:t xml:space="preserve">Всегда с элементом по адресу </w:t>
       </w:r>
+      <w:proofErr w:type="gramStart"/>
       <w:r>
         <w:rPr>
           <w:rFonts w:ascii="Times New Roman" w:hAnsi="Times New Roman" w:cs="Times New Roman"/>
@@ -31462,6 +34703,7 @@
         </w:rPr>
         <w:t>DI</w:t>
       </w:r>
+      <w:proofErr w:type="gramEnd"/>
     </w:p>
     <w:p>
       <w:pPr>
@@ -31931,7 +35173,27 @@
                 <w:szCs w:val="28"/>
                 <w:lang w:val="en-US"/>
               </w:rPr>
-              <w:t>mov reg, [ds:si]</w:t>
+              <w:t>mov reg, [</w:t>
+            </w:r>
+            <w:proofErr w:type="spellStart"/>
+            <w:r>
+              <w:rPr>
+                <w:rFonts w:ascii="Times New Roman" w:hAnsi="Times New Roman" w:cs="Times New Roman"/>
+                <w:sz w:val="28"/>
+                <w:szCs w:val="28"/>
+                <w:lang w:val="en-US"/>
+              </w:rPr>
+              <w:t>ds:si</w:t>
+            </w:r>
+            <w:proofErr w:type="spellEnd"/>
+            <w:r>
+              <w:rPr>
+                <w:rFonts w:ascii="Times New Roman" w:hAnsi="Times New Roman" w:cs="Times New Roman"/>
+                <w:sz w:val="28"/>
+                <w:szCs w:val="28"/>
+                <w:lang w:val="en-US"/>
+              </w:rPr>
+              <w:t>]</w:t>
             </w:r>
           </w:p>
         </w:tc>
@@ -31973,7 +35235,27 @@
                 <w:szCs w:val="28"/>
                 <w:lang w:val="en-US"/>
               </w:rPr>
-              <w:t xml:space="preserve"> SI +- n</w:t>
+              <w:t xml:space="preserve"> </w:t>
+            </w:r>
+            <w:proofErr w:type="spellStart"/>
+            <w:r>
+              <w:rPr>
+                <w:rFonts w:ascii="Times New Roman" w:hAnsi="Times New Roman" w:cs="Times New Roman"/>
+                <w:sz w:val="28"/>
+                <w:szCs w:val="28"/>
+                <w:lang w:val="en-US"/>
+              </w:rPr>
+              <w:t>SI</w:t>
+            </w:r>
+            <w:proofErr w:type="spellEnd"/>
+            <w:r>
+              <w:rPr>
+                <w:rFonts w:ascii="Times New Roman" w:hAnsi="Times New Roman" w:cs="Times New Roman"/>
+                <w:sz w:val="28"/>
+                <w:szCs w:val="28"/>
+                <w:lang w:val="en-US"/>
+              </w:rPr>
+              <w:t xml:space="preserve"> +- n</w:t>
             </w:r>
           </w:p>
         </w:tc>
@@ -32053,7 +35335,29 @@
                 <w:szCs w:val="28"/>
                 <w:lang w:val="en-US"/>
               </w:rPr>
-              <w:t>mov [es:di], reg</w:t>
+              <w:t>mov [</w:t>
+            </w:r>
+            <w:proofErr w:type="spellStart"/>
+            <w:proofErr w:type="gramStart"/>
+            <w:r>
+              <w:rPr>
+                <w:rFonts w:ascii="Times New Roman" w:hAnsi="Times New Roman" w:cs="Times New Roman"/>
+                <w:sz w:val="28"/>
+                <w:szCs w:val="28"/>
+                <w:lang w:val="en-US"/>
+              </w:rPr>
+              <w:t>es:di</w:t>
+            </w:r>
+            <w:proofErr w:type="spellEnd"/>
+            <w:proofErr w:type="gramEnd"/>
+            <w:r>
+              <w:rPr>
+                <w:rFonts w:ascii="Times New Roman" w:hAnsi="Times New Roman" w:cs="Times New Roman"/>
+                <w:sz w:val="28"/>
+                <w:szCs w:val="28"/>
+                <w:lang w:val="en-US"/>
+              </w:rPr>
+              <w:t>], reg</w:t>
             </w:r>
           </w:p>
         </w:tc>
@@ -32109,7 +35413,27 @@
                 <w:szCs w:val="28"/>
                 <w:lang w:val="en-US"/>
               </w:rPr>
-              <w:t xml:space="preserve"> DI +- n</w:t>
+              <w:t xml:space="preserve"> </w:t>
+            </w:r>
+            <w:proofErr w:type="spellStart"/>
+            <w:r>
+              <w:rPr>
+                <w:rFonts w:ascii="Times New Roman" w:hAnsi="Times New Roman" w:cs="Times New Roman"/>
+                <w:sz w:val="28"/>
+                <w:szCs w:val="28"/>
+                <w:lang w:val="en-US"/>
+              </w:rPr>
+              <w:t>DI</w:t>
+            </w:r>
+            <w:proofErr w:type="spellEnd"/>
+            <w:r>
+              <w:rPr>
+                <w:rFonts w:ascii="Times New Roman" w:hAnsi="Times New Roman" w:cs="Times New Roman"/>
+                <w:sz w:val="28"/>
+                <w:szCs w:val="28"/>
+                <w:lang w:val="en-US"/>
+              </w:rPr>
+              <w:t xml:space="preserve"> +- n</w:t>
             </w:r>
           </w:p>
         </w:tc>
@@ -32183,7 +35507,49 @@
                 <w:szCs w:val="28"/>
                 <w:lang w:val="en-US"/>
               </w:rPr>
-              <w:t>mov [es:di], [ds:si]</w:t>
+              <w:t>mov [</w:t>
+            </w:r>
+            <w:proofErr w:type="spellStart"/>
+            <w:proofErr w:type="gramStart"/>
+            <w:r>
+              <w:rPr>
+                <w:rFonts w:ascii="Times New Roman" w:hAnsi="Times New Roman" w:cs="Times New Roman"/>
+                <w:sz w:val="28"/>
+                <w:szCs w:val="28"/>
+                <w:lang w:val="en-US"/>
+              </w:rPr>
+              <w:t>es:di</w:t>
+            </w:r>
+            <w:proofErr w:type="spellEnd"/>
+            <w:proofErr w:type="gramEnd"/>
+            <w:r>
+              <w:rPr>
+                <w:rFonts w:ascii="Times New Roman" w:hAnsi="Times New Roman" w:cs="Times New Roman"/>
+                <w:sz w:val="28"/>
+                <w:szCs w:val="28"/>
+                <w:lang w:val="en-US"/>
+              </w:rPr>
+              <w:t>], [</w:t>
+            </w:r>
+            <w:proofErr w:type="spellStart"/>
+            <w:r>
+              <w:rPr>
+                <w:rFonts w:ascii="Times New Roman" w:hAnsi="Times New Roman" w:cs="Times New Roman"/>
+                <w:sz w:val="28"/>
+                <w:szCs w:val="28"/>
+                <w:lang w:val="en-US"/>
+              </w:rPr>
+              <w:t>ds:si</w:t>
+            </w:r>
+            <w:proofErr w:type="spellEnd"/>
+            <w:r>
+              <w:rPr>
+                <w:rFonts w:ascii="Times New Roman" w:hAnsi="Times New Roman" w:cs="Times New Roman"/>
+                <w:sz w:val="28"/>
+                <w:szCs w:val="28"/>
+                <w:lang w:val="en-US"/>
+              </w:rPr>
+              <w:t>]</w:t>
             </w:r>
           </w:p>
         </w:tc>
@@ -32225,7 +35591,27 @@
                 <w:szCs w:val="28"/>
                 <w:lang w:val="en-US"/>
               </w:rPr>
-              <w:t xml:space="preserve"> SI +- n</w:t>
+              <w:t xml:space="preserve"> </w:t>
+            </w:r>
+            <w:proofErr w:type="spellStart"/>
+            <w:r>
+              <w:rPr>
+                <w:rFonts w:ascii="Times New Roman" w:hAnsi="Times New Roman" w:cs="Times New Roman"/>
+                <w:sz w:val="28"/>
+                <w:szCs w:val="28"/>
+                <w:lang w:val="en-US"/>
+              </w:rPr>
+              <w:t>SI</w:t>
+            </w:r>
+            <w:proofErr w:type="spellEnd"/>
+            <w:r>
+              <w:rPr>
+                <w:rFonts w:ascii="Times New Roman" w:hAnsi="Times New Roman" w:cs="Times New Roman"/>
+                <w:sz w:val="28"/>
+                <w:szCs w:val="28"/>
+                <w:lang w:val="en-US"/>
+              </w:rPr>
+              <w:t xml:space="preserve"> +- n</w:t>
             </w:r>
           </w:p>
         </w:tc>
@@ -32267,7 +35653,27 @@
                 <w:szCs w:val="28"/>
                 <w:lang w:val="en-US"/>
               </w:rPr>
-              <w:t xml:space="preserve"> DI +- n</w:t>
+              <w:t xml:space="preserve"> </w:t>
+            </w:r>
+            <w:proofErr w:type="spellStart"/>
+            <w:r>
+              <w:rPr>
+                <w:rFonts w:ascii="Times New Roman" w:hAnsi="Times New Roman" w:cs="Times New Roman"/>
+                <w:sz w:val="28"/>
+                <w:szCs w:val="28"/>
+                <w:lang w:val="en-US"/>
+              </w:rPr>
+              <w:t>DI</w:t>
+            </w:r>
+            <w:proofErr w:type="spellEnd"/>
+            <w:r>
+              <w:rPr>
+                <w:rFonts w:ascii="Times New Roman" w:hAnsi="Times New Roman" w:cs="Times New Roman"/>
+                <w:sz w:val="28"/>
+                <w:szCs w:val="28"/>
+                <w:lang w:val="en-US"/>
+              </w:rPr>
+              <w:t xml:space="preserve"> +- n</w:t>
             </w:r>
           </w:p>
         </w:tc>
@@ -32334,6 +35740,7 @@
                 <w:lang w:val="en-US"/>
               </w:rPr>
             </w:pPr>
+            <w:proofErr w:type="spellStart"/>
             <w:r>
               <w:rPr>
                 <w:rFonts w:ascii="Times New Roman" w:hAnsi="Times New Roman" w:cs="Times New Roman"/>
@@ -32341,7 +35748,39 @@
                 <w:szCs w:val="28"/>
                 <w:lang w:val="en-US"/>
               </w:rPr>
-              <w:t>cmp reg, [es:di]</w:t>
+              <w:t>cmp</w:t>
+            </w:r>
+            <w:proofErr w:type="spellEnd"/>
+            <w:r>
+              <w:rPr>
+                <w:rFonts w:ascii="Times New Roman" w:hAnsi="Times New Roman" w:cs="Times New Roman"/>
+                <w:sz w:val="28"/>
+                <w:szCs w:val="28"/>
+                <w:lang w:val="en-US"/>
+              </w:rPr>
+              <w:t xml:space="preserve"> reg, [</w:t>
+            </w:r>
+            <w:proofErr w:type="spellStart"/>
+            <w:proofErr w:type="gramStart"/>
+            <w:r>
+              <w:rPr>
+                <w:rFonts w:ascii="Times New Roman" w:hAnsi="Times New Roman" w:cs="Times New Roman"/>
+                <w:sz w:val="28"/>
+                <w:szCs w:val="28"/>
+                <w:lang w:val="en-US"/>
+              </w:rPr>
+              <w:t>es:di</w:t>
+            </w:r>
+            <w:proofErr w:type="spellEnd"/>
+            <w:proofErr w:type="gramEnd"/>
+            <w:r>
+              <w:rPr>
+                <w:rFonts w:ascii="Times New Roman" w:hAnsi="Times New Roman" w:cs="Times New Roman"/>
+                <w:sz w:val="28"/>
+                <w:szCs w:val="28"/>
+                <w:lang w:val="en-US"/>
+              </w:rPr>
+              <w:t>]</w:t>
             </w:r>
           </w:p>
         </w:tc>
@@ -32398,7 +35837,27 @@
                 <w:szCs w:val="28"/>
                 <w:lang w:val="en-US"/>
               </w:rPr>
-              <w:t xml:space="preserve"> DI +- n</w:t>
+              <w:t xml:space="preserve"> </w:t>
+            </w:r>
+            <w:proofErr w:type="spellStart"/>
+            <w:r>
+              <w:rPr>
+                <w:rFonts w:ascii="Times New Roman" w:hAnsi="Times New Roman" w:cs="Times New Roman"/>
+                <w:sz w:val="28"/>
+                <w:szCs w:val="28"/>
+                <w:lang w:val="en-US"/>
+              </w:rPr>
+              <w:t>DI</w:t>
+            </w:r>
+            <w:proofErr w:type="spellEnd"/>
+            <w:r>
+              <w:rPr>
+                <w:rFonts w:ascii="Times New Roman" w:hAnsi="Times New Roman" w:cs="Times New Roman"/>
+                <w:sz w:val="28"/>
+                <w:szCs w:val="28"/>
+                <w:lang w:val="en-US"/>
+              </w:rPr>
+              <w:t xml:space="preserve"> +- n</w:t>
             </w:r>
           </w:p>
         </w:tc>
@@ -32465,6 +35924,7 @@
                 <w:lang w:val="en-US"/>
               </w:rPr>
             </w:pPr>
+            <w:proofErr w:type="spellStart"/>
             <w:r>
               <w:rPr>
                 <w:rFonts w:ascii="Times New Roman" w:hAnsi="Times New Roman" w:cs="Times New Roman"/>
@@ -32472,7 +35932,59 @@
                 <w:szCs w:val="28"/>
                 <w:lang w:val="en-US"/>
               </w:rPr>
-              <w:t>cmp [ds:si], [es:di]</w:t>
+              <w:t>cmp</w:t>
+            </w:r>
+            <w:proofErr w:type="spellEnd"/>
+            <w:r>
+              <w:rPr>
+                <w:rFonts w:ascii="Times New Roman" w:hAnsi="Times New Roman" w:cs="Times New Roman"/>
+                <w:sz w:val="28"/>
+                <w:szCs w:val="28"/>
+                <w:lang w:val="en-US"/>
+              </w:rPr>
+              <w:t xml:space="preserve"> [</w:t>
+            </w:r>
+            <w:proofErr w:type="spellStart"/>
+            <w:r>
+              <w:rPr>
+                <w:rFonts w:ascii="Times New Roman" w:hAnsi="Times New Roman" w:cs="Times New Roman"/>
+                <w:sz w:val="28"/>
+                <w:szCs w:val="28"/>
+                <w:lang w:val="en-US"/>
+              </w:rPr>
+              <w:t>ds:si</w:t>
+            </w:r>
+            <w:proofErr w:type="spellEnd"/>
+            <w:r>
+              <w:rPr>
+                <w:rFonts w:ascii="Times New Roman" w:hAnsi="Times New Roman" w:cs="Times New Roman"/>
+                <w:sz w:val="28"/>
+                <w:szCs w:val="28"/>
+                <w:lang w:val="en-US"/>
+              </w:rPr>
+              <w:t>], [</w:t>
+            </w:r>
+            <w:proofErr w:type="spellStart"/>
+            <w:proofErr w:type="gramStart"/>
+            <w:r>
+              <w:rPr>
+                <w:rFonts w:ascii="Times New Roman" w:hAnsi="Times New Roman" w:cs="Times New Roman"/>
+                <w:sz w:val="28"/>
+                <w:szCs w:val="28"/>
+                <w:lang w:val="en-US"/>
+              </w:rPr>
+              <w:t>es:di</w:t>
+            </w:r>
+            <w:proofErr w:type="spellEnd"/>
+            <w:proofErr w:type="gramEnd"/>
+            <w:r>
+              <w:rPr>
+                <w:rFonts w:ascii="Times New Roman" w:hAnsi="Times New Roman" w:cs="Times New Roman"/>
+                <w:sz w:val="28"/>
+                <w:szCs w:val="28"/>
+                <w:lang w:val="en-US"/>
+              </w:rPr>
+              <w:t>]</w:t>
             </w:r>
           </w:p>
         </w:tc>
@@ -32514,7 +36026,27 @@
                 <w:szCs w:val="28"/>
                 <w:lang w:val="en-US"/>
               </w:rPr>
-              <w:t xml:space="preserve"> SI +- n</w:t>
+              <w:t xml:space="preserve"> </w:t>
+            </w:r>
+            <w:proofErr w:type="spellStart"/>
+            <w:r>
+              <w:rPr>
+                <w:rFonts w:ascii="Times New Roman" w:hAnsi="Times New Roman" w:cs="Times New Roman"/>
+                <w:sz w:val="28"/>
+                <w:szCs w:val="28"/>
+                <w:lang w:val="en-US"/>
+              </w:rPr>
+              <w:t>SI</w:t>
+            </w:r>
+            <w:proofErr w:type="spellEnd"/>
+            <w:r>
+              <w:rPr>
+                <w:rFonts w:ascii="Times New Roman" w:hAnsi="Times New Roman" w:cs="Times New Roman"/>
+                <w:sz w:val="28"/>
+                <w:szCs w:val="28"/>
+                <w:lang w:val="en-US"/>
+              </w:rPr>
+              <w:t xml:space="preserve"> +- n</w:t>
             </w:r>
           </w:p>
         </w:tc>
@@ -32556,7 +36088,27 @@
                 <w:szCs w:val="28"/>
                 <w:lang w:val="en-US"/>
               </w:rPr>
-              <w:t xml:space="preserve"> DI +-n</w:t>
+              <w:t xml:space="preserve"> </w:t>
+            </w:r>
+            <w:proofErr w:type="spellStart"/>
+            <w:r>
+              <w:rPr>
+                <w:rFonts w:ascii="Times New Roman" w:hAnsi="Times New Roman" w:cs="Times New Roman"/>
+                <w:sz w:val="28"/>
+                <w:szCs w:val="28"/>
+                <w:lang w:val="en-US"/>
+              </w:rPr>
+              <w:t>DI</w:t>
+            </w:r>
+            <w:proofErr w:type="spellEnd"/>
+            <w:r>
+              <w:rPr>
+                <w:rFonts w:ascii="Times New Roman" w:hAnsi="Times New Roman" w:cs="Times New Roman"/>
+                <w:sz w:val="28"/>
+                <w:szCs w:val="28"/>
+                <w:lang w:val="en-US"/>
+              </w:rPr>
+              <w:t xml:space="preserve"> +-n</w:t>
             </w:r>
           </w:p>
         </w:tc>
@@ -34035,6 +37587,7 @@
         </w:rPr>
         <w:t>0</w:t>
       </w:r>
+      <w:proofErr w:type="spellStart"/>
       <w:r>
         <w:rPr>
           <w:rFonts w:ascii="Times New Roman" w:hAnsi="Times New Roman" w:cs="Times New Roman"/>
@@ -34044,6 +37597,7 @@
         </w:rPr>
         <w:t>Fh</w:t>
       </w:r>
+      <w:proofErr w:type="spellEnd"/>
       <w:r>
         <w:rPr>
           <w:rFonts w:ascii="Times New Roman" w:hAnsi="Times New Roman" w:cs="Times New Roman"/>
@@ -34107,6 +37661,7 @@
           <w:szCs w:val="28"/>
         </w:rPr>
       </w:pPr>
+      <w:proofErr w:type="spellStart"/>
       <w:r>
         <w:rPr>
           <w:rFonts w:ascii="Times New Roman" w:hAnsi="Times New Roman" w:cs="Times New Roman"/>
@@ -34116,6 +37671,7 @@
         </w:rPr>
         <w:t>TechHelp</w:t>
       </w:r>
+      <w:proofErr w:type="spellEnd"/>
       <w:r>
         <w:rPr>
           <w:rFonts w:ascii="Times New Roman" w:hAnsi="Times New Roman" w:cs="Times New Roman"/>
@@ -35036,8 +38592,21 @@
           <w:szCs w:val="28"/>
           <w:u w:val="single"/>
         </w:rPr>
-        <w:t>Алгоритм Брезенхема</w:t>
-      </w:r>
+        <w:t xml:space="preserve">Алгоритм </w:t>
+      </w:r>
+      <w:proofErr w:type="spellStart"/>
+      <w:r>
+        <w:rPr>
+          <w:rFonts w:ascii="Times New Roman" w:hAnsi="Times New Roman" w:cs="Times New Roman"/>
+          <w:i/>
+          <w:iCs/>
+          <w:sz w:val="28"/>
+          <w:szCs w:val="28"/>
+          <w:u w:val="single"/>
+        </w:rPr>
+        <w:t>Брезенхема</w:t>
+      </w:r>
+      <w:proofErr w:type="spellEnd"/>
     </w:p>
     <w:p>
       <w:pPr>
@@ -35080,7 +38649,25 @@
           <w:sz w:val="28"/>
           <w:szCs w:val="28"/>
         </w:rPr>
-        <w:t>Есть также алгоритм Брезенхема для построения окружностей</w:t>
+        <w:t xml:space="preserve">Есть также алгоритм </w:t>
+      </w:r>
+      <w:proofErr w:type="spellStart"/>
+      <w:r>
+        <w:rPr>
+          <w:rFonts w:ascii="Times New Roman" w:hAnsi="Times New Roman" w:cs="Times New Roman"/>
+          <w:sz w:val="28"/>
+          <w:szCs w:val="28"/>
+        </w:rPr>
+        <w:t>Брезенхема</w:t>
+      </w:r>
+      <w:proofErr w:type="spellEnd"/>
+      <w:r>
+        <w:rPr>
+          <w:rFonts w:ascii="Times New Roman" w:hAnsi="Times New Roman" w:cs="Times New Roman"/>
+          <w:sz w:val="28"/>
+          <w:szCs w:val="28"/>
+        </w:rPr>
+        <w:t xml:space="preserve"> для построения окружностей</w:t>
       </w:r>
     </w:p>
     <w:p>
@@ -35494,6 +39081,7 @@
         </w:rPr>
         <w:t>3</w:t>
       </w:r>
+      <w:proofErr w:type="spellStart"/>
       <w:r>
         <w:rPr>
           <w:rFonts w:ascii="Times New Roman" w:hAnsi="Times New Roman" w:cs="Times New Roman"/>
@@ -35503,6 +39091,7 @@
         </w:rPr>
         <w:t>Dfx</w:t>
       </w:r>
+      <w:proofErr w:type="spellEnd"/>
     </w:p>
     <w:p>
       <w:pPr>
@@ -35572,6 +39161,105 @@
         </w:rPr>
         <w:t>NVIDIA</w:t>
       </w:r>
+    </w:p>
+    <w:p>
+      <w:pPr>
+        <w:rPr>
+          <w:rFonts w:ascii="Times New Roman" w:hAnsi="Times New Roman" w:cs="Times New Roman"/>
+          <w:sz w:val="28"/>
+          <w:szCs w:val="28"/>
+        </w:rPr>
+      </w:pPr>
+      <w:r>
+        <w:rPr>
+          <w:rFonts w:ascii="Times New Roman" w:hAnsi="Times New Roman" w:cs="Times New Roman"/>
+          <w:sz w:val="28"/>
+          <w:szCs w:val="28"/>
+          <w:lang w:val="en-US"/>
+        </w:rPr>
+        <w:t>Include</w:t>
+      </w:r>
+      <w:r>
+        <w:rPr>
+          <w:rFonts w:ascii="Times New Roman" w:hAnsi="Times New Roman" w:cs="Times New Roman"/>
+          <w:sz w:val="28"/>
+          <w:szCs w:val="28"/>
+        </w:rPr>
+        <w:t xml:space="preserve"> – </w:t>
+      </w:r>
+      <w:r>
+        <w:rPr>
+          <w:rFonts w:ascii="Times New Roman" w:hAnsi="Times New Roman" w:cs="Times New Roman"/>
+          <w:sz w:val="28"/>
+          <w:szCs w:val="28"/>
+        </w:rPr>
+        <w:t>директива ассемблера, позволяющая закинуть в код что-то находящееся в файле</w:t>
+      </w:r>
+    </w:p>
+    <w:p>
+      <w:pPr>
+        <w:rPr>
+          <w:rFonts w:ascii="Times New Roman" w:hAnsi="Times New Roman" w:cs="Times New Roman"/>
+          <w:sz w:val="28"/>
+          <w:szCs w:val="28"/>
+          <w:lang w:val="en-US"/>
+        </w:rPr>
+      </w:pPr>
+      <w:proofErr w:type="spellStart"/>
+      <w:r>
+        <w:rPr>
+          <w:rFonts w:ascii="Times New Roman" w:hAnsi="Times New Roman" w:cs="Times New Roman"/>
+          <w:sz w:val="28"/>
+          <w:szCs w:val="28"/>
+        </w:rPr>
+        <w:t>Типо</w:t>
+      </w:r>
+      <w:proofErr w:type="spellEnd"/>
+      <w:r>
+        <w:rPr>
+          <w:rFonts w:ascii="Times New Roman" w:hAnsi="Times New Roman" w:cs="Times New Roman"/>
+          <w:sz w:val="28"/>
+          <w:szCs w:val="28"/>
+          <w:lang w:val="en-US"/>
+        </w:rPr>
+        <w:t xml:space="preserve"> </w:t>
+      </w:r>
+      <w:r>
+        <w:rPr>
+          <w:rFonts w:ascii="Times New Roman" w:hAnsi="Times New Roman" w:cs="Times New Roman"/>
+          <w:sz w:val="28"/>
+          <w:szCs w:val="28"/>
+        </w:rPr>
+        <w:t>вот</w:t>
+      </w:r>
+      <w:r>
+        <w:rPr>
+          <w:rFonts w:ascii="Times New Roman" w:hAnsi="Times New Roman" w:cs="Times New Roman"/>
+          <w:sz w:val="28"/>
+          <w:szCs w:val="28"/>
+          <w:lang w:val="en-US"/>
+        </w:rPr>
+        <w:t xml:space="preserve">: </w:t>
+      </w:r>
+      <w:r>
+        <w:rPr>
+          <w:rFonts w:ascii="Times New Roman" w:hAnsi="Times New Roman" w:cs="Times New Roman"/>
+          <w:sz w:val="28"/>
+          <w:szCs w:val="28"/>
+          <w:lang w:val="en-US"/>
+        </w:rPr>
+        <w:t>include 'macro\proc16.inc'</w:t>
+      </w:r>
+    </w:p>
+    <w:p>
+      <w:pPr>
+        <w:rPr>
+          <w:rFonts w:ascii="Times New Roman" w:hAnsi="Times New Roman" w:cs="Times New Roman"/>
+          <w:sz w:val="28"/>
+          <w:szCs w:val="28"/>
+          <w:lang w:val="en-US"/>
+        </w:rPr>
+      </w:pPr>
       <w:bookmarkStart w:id="0" w:name="_GoBack"/>
       <w:bookmarkEnd w:id="0"/>
     </w:p>
@@ -35581,87 +39269,107 @@
           <w:rFonts w:ascii="Times New Roman" w:hAnsi="Times New Roman" w:cs="Times New Roman"/>
           <w:sz w:val="28"/>
           <w:szCs w:val="28"/>
-        </w:rPr>
-      </w:pPr>
-    </w:p>
-    <w:p>
-      <w:pPr>
-        <w:rPr>
-          <w:rFonts w:ascii="Times New Roman" w:hAnsi="Times New Roman" w:cs="Times New Roman"/>
-          <w:sz w:val="28"/>
-          <w:szCs w:val="28"/>
-        </w:rPr>
-      </w:pPr>
-    </w:p>
-    <w:p>
-      <w:pPr>
-        <w:rPr>
-          <w:rFonts w:ascii="Times New Roman" w:hAnsi="Times New Roman" w:cs="Times New Roman"/>
-          <w:sz w:val="28"/>
-          <w:szCs w:val="28"/>
-        </w:rPr>
-      </w:pPr>
-    </w:p>
-    <w:p>
-      <w:pPr>
-        <w:rPr>
-          <w:rFonts w:ascii="Times New Roman" w:hAnsi="Times New Roman" w:cs="Times New Roman"/>
-          <w:sz w:val="28"/>
-          <w:szCs w:val="28"/>
-        </w:rPr>
-      </w:pPr>
-    </w:p>
-    <w:p>
-      <w:pPr>
-        <w:rPr>
-          <w:rFonts w:ascii="Times New Roman" w:hAnsi="Times New Roman" w:cs="Times New Roman"/>
-          <w:sz w:val="28"/>
-          <w:szCs w:val="28"/>
-        </w:rPr>
-      </w:pPr>
-    </w:p>
-    <w:p>
-      <w:pPr>
-        <w:rPr>
-          <w:rFonts w:ascii="Times New Roman" w:hAnsi="Times New Roman" w:cs="Times New Roman"/>
-          <w:sz w:val="28"/>
-          <w:szCs w:val="28"/>
-        </w:rPr>
-      </w:pPr>
-    </w:p>
-    <w:p>
-      <w:pPr>
-        <w:rPr>
-          <w:rFonts w:ascii="Times New Roman" w:hAnsi="Times New Roman" w:cs="Times New Roman"/>
-          <w:sz w:val="28"/>
-          <w:szCs w:val="28"/>
-        </w:rPr>
-      </w:pPr>
-    </w:p>
-    <w:p>
-      <w:pPr>
-        <w:rPr>
-          <w:rFonts w:ascii="Times New Roman" w:hAnsi="Times New Roman" w:cs="Times New Roman"/>
-          <w:sz w:val="28"/>
-          <w:szCs w:val="28"/>
-        </w:rPr>
-      </w:pPr>
-    </w:p>
-    <w:p>
-      <w:pPr>
-        <w:rPr>
-          <w:rFonts w:ascii="Times New Roman" w:hAnsi="Times New Roman" w:cs="Times New Roman"/>
-          <w:sz w:val="28"/>
-          <w:szCs w:val="28"/>
-        </w:rPr>
-      </w:pPr>
-    </w:p>
-    <w:p>
-      <w:pPr>
-        <w:rPr>
-          <w:rFonts w:ascii="Times New Roman" w:hAnsi="Times New Roman" w:cs="Times New Roman"/>
-          <w:sz w:val="28"/>
-          <w:szCs w:val="28"/>
+          <w:lang w:val="en-US"/>
+        </w:rPr>
+      </w:pPr>
+    </w:p>
+    <w:p>
+      <w:pPr>
+        <w:rPr>
+          <w:rFonts w:ascii="Times New Roman" w:hAnsi="Times New Roman" w:cs="Times New Roman"/>
+          <w:sz w:val="28"/>
+          <w:szCs w:val="28"/>
+          <w:lang w:val="en-US"/>
+        </w:rPr>
+      </w:pPr>
+    </w:p>
+    <w:p>
+      <w:pPr>
+        <w:rPr>
+          <w:rFonts w:ascii="Times New Roman" w:hAnsi="Times New Roman" w:cs="Times New Roman"/>
+          <w:sz w:val="28"/>
+          <w:szCs w:val="28"/>
+          <w:lang w:val="en-US"/>
+        </w:rPr>
+      </w:pPr>
+    </w:p>
+    <w:p>
+      <w:pPr>
+        <w:rPr>
+          <w:rFonts w:ascii="Times New Roman" w:hAnsi="Times New Roman" w:cs="Times New Roman"/>
+          <w:sz w:val="28"/>
+          <w:szCs w:val="28"/>
+          <w:lang w:val="en-US"/>
+        </w:rPr>
+      </w:pPr>
+    </w:p>
+    <w:p>
+      <w:pPr>
+        <w:rPr>
+          <w:rFonts w:ascii="Times New Roman" w:hAnsi="Times New Roman" w:cs="Times New Roman"/>
+          <w:sz w:val="28"/>
+          <w:szCs w:val="28"/>
+          <w:lang w:val="en-US"/>
+        </w:rPr>
+      </w:pPr>
+    </w:p>
+    <w:p>
+      <w:pPr>
+        <w:rPr>
+          <w:rFonts w:ascii="Times New Roman" w:hAnsi="Times New Roman" w:cs="Times New Roman"/>
+          <w:sz w:val="28"/>
+          <w:szCs w:val="28"/>
+          <w:lang w:val="en-US"/>
+        </w:rPr>
+      </w:pPr>
+    </w:p>
+    <w:p>
+      <w:pPr>
+        <w:rPr>
+          <w:rFonts w:ascii="Times New Roman" w:hAnsi="Times New Roman" w:cs="Times New Roman"/>
+          <w:sz w:val="28"/>
+          <w:szCs w:val="28"/>
+          <w:lang w:val="en-US"/>
+        </w:rPr>
+      </w:pPr>
+    </w:p>
+    <w:p>
+      <w:pPr>
+        <w:rPr>
+          <w:rFonts w:ascii="Times New Roman" w:hAnsi="Times New Roman" w:cs="Times New Roman"/>
+          <w:sz w:val="28"/>
+          <w:szCs w:val="28"/>
+          <w:lang w:val="en-US"/>
+        </w:rPr>
+      </w:pPr>
+    </w:p>
+    <w:p>
+      <w:pPr>
+        <w:rPr>
+          <w:rFonts w:ascii="Times New Roman" w:hAnsi="Times New Roman" w:cs="Times New Roman"/>
+          <w:sz w:val="28"/>
+          <w:szCs w:val="28"/>
+          <w:lang w:val="en-US"/>
+        </w:rPr>
+      </w:pPr>
+    </w:p>
+    <w:p>
+      <w:pPr>
+        <w:rPr>
+          <w:rFonts w:ascii="Times New Roman" w:hAnsi="Times New Roman" w:cs="Times New Roman"/>
+          <w:sz w:val="28"/>
+          <w:szCs w:val="28"/>
+          <w:lang w:val="en-US"/>
+        </w:rPr>
+      </w:pPr>
+    </w:p>
+    <w:p>
+      <w:pPr>
+        <w:rPr>
+          <w:rFonts w:ascii="Times New Roman" w:hAnsi="Times New Roman" w:cs="Times New Roman"/>
+          <w:sz w:val="28"/>
+          <w:szCs w:val="28"/>
+          <w:lang w:val="en-US"/>
         </w:rPr>
       </w:pPr>
     </w:p>
@@ -47741,7 +51449,7 @@
 </file>
 
 <file path=customXml/itemProps1.xml><?xml version="1.0" encoding="utf-8"?>
-<ds:datastoreItem xmlns:ds="http://schemas.openxmlformats.org/officeDocument/2006/customXml" ds:itemID="{C9B17263-8713-4DBF-B3D5-9515FCAB9655}">
+<ds:datastoreItem xmlns:ds="http://schemas.openxmlformats.org/officeDocument/2006/customXml" ds:itemID="{7E82F3FD-1D87-4E64-9D36-9306E6A93AF7}">
   <ds:schemaRefs>
     <ds:schemaRef ds:uri="http://schemas.openxmlformats.org/officeDocument/2006/bibliography"/>
   </ds:schemaRefs>

--- a/Sem2/KPO-Lekciya.docx
+++ b/Sem2/KPO-Lekciya.docx
@@ -2390,7 +2390,6 @@
           <w:rFonts w:ascii="Times New Roman" w:hAnsi="Times New Roman" w:cs="Times New Roman"/>
           <w:sz w:val="28"/>
           <w:szCs w:val="28"/>
-          <w:lang w:val="en-US"/>
         </w:rPr>
       </w:pPr>
       <w:r>
@@ -2407,7 +2406,6 @@
           <w:rFonts w:ascii="Times New Roman" w:hAnsi="Times New Roman" w:cs="Times New Roman"/>
           <w:sz w:val="28"/>
           <w:szCs w:val="28"/>
-          <w:lang w:val="en-US"/>
         </w:rPr>
         <w:t xml:space="preserve">    </w:t>
       </w:r>
@@ -2425,7 +2423,6 @@
           <w:rFonts w:ascii="Times New Roman" w:hAnsi="Times New Roman" w:cs="Times New Roman"/>
           <w:sz w:val="28"/>
           <w:szCs w:val="28"/>
-          <w:lang w:val="en-US"/>
         </w:rPr>
         <w:t xml:space="preserve">,    </w:t>
       </w:r>
@@ -2443,7 +2440,6 @@
           <w:rFonts w:ascii="Times New Roman" w:hAnsi="Times New Roman" w:cs="Times New Roman"/>
           <w:sz w:val="28"/>
           <w:szCs w:val="28"/>
-          <w:lang w:val="en-US"/>
         </w:rPr>
         <w:t xml:space="preserve"> </w:t>
       </w:r>
@@ -2452,7 +2448,6 @@
           <w:rFonts w:ascii="Times New Roman" w:hAnsi="Times New Roman" w:cs="Times New Roman"/>
           <w:sz w:val="28"/>
           <w:szCs w:val="28"/>
-          <w:lang w:val="en-US"/>
         </w:rPr>
         <w:br/>
       </w:r>
@@ -2470,7 +2465,6 @@
           <w:rFonts w:ascii="Times New Roman" w:hAnsi="Times New Roman" w:cs="Times New Roman"/>
           <w:sz w:val="28"/>
           <w:szCs w:val="28"/>
-          <w:lang w:val="en-US"/>
         </w:rPr>
         <w:t xml:space="preserve"> – </w:t>
       </w:r>
@@ -2487,7 +2481,6 @@
           <w:rFonts w:ascii="Times New Roman" w:hAnsi="Times New Roman" w:cs="Times New Roman"/>
           <w:sz w:val="28"/>
           <w:szCs w:val="28"/>
-          <w:lang w:val="en-US"/>
         </w:rPr>
         <w:br/>
       </w:r>
@@ -2505,7 +2498,6 @@
           <w:rFonts w:ascii="Times New Roman" w:hAnsi="Times New Roman" w:cs="Times New Roman"/>
           <w:sz w:val="28"/>
           <w:szCs w:val="28"/>
-          <w:lang w:val="en-US"/>
         </w:rPr>
         <w:t xml:space="preserve"> – </w:t>
       </w:r>
@@ -8609,6 +8601,7 @@
           <w:rFonts w:ascii="Times New Roman" w:hAnsi="Times New Roman" w:cs="Times New Roman"/>
           <w:sz w:val="28"/>
           <w:szCs w:val="28"/>
+          <w:lang w:val="en-US"/>
         </w:rPr>
       </w:pPr>
       <w:r>
@@ -8625,6 +8618,7 @@
           <w:rFonts w:ascii="Times New Roman" w:hAnsi="Times New Roman" w:cs="Times New Roman"/>
           <w:sz w:val="28"/>
           <w:szCs w:val="28"/>
+          <w:lang w:val="en-US"/>
         </w:rPr>
         <w:t xml:space="preserve">     21</w:t>
       </w:r>
@@ -8644,13 +8638,15 @@
           <w:rFonts w:ascii="Times New Roman" w:hAnsi="Times New Roman" w:cs="Times New Roman"/>
           <w:sz w:val="28"/>
           <w:szCs w:val="28"/>
-        </w:rPr>
-      </w:pPr>
-      <w:r>
-        <w:rPr>
-          <w:rFonts w:ascii="Times New Roman" w:hAnsi="Times New Roman" w:cs="Times New Roman"/>
-          <w:sz w:val="28"/>
-          <w:szCs w:val="28"/>
+          <w:lang w:val="en-US"/>
+        </w:rPr>
+      </w:pPr>
+      <w:r>
+        <w:rPr>
+          <w:rFonts w:ascii="Times New Roman" w:hAnsi="Times New Roman" w:cs="Times New Roman"/>
+          <w:sz w:val="28"/>
+          <w:szCs w:val="28"/>
+          <w:lang w:val="en-US"/>
         </w:rPr>
         <w:t xml:space="preserve">        </w:t>
       </w:r>
@@ -8670,15 +8666,17 @@
           <w:rFonts w:ascii="Times New Roman" w:hAnsi="Times New Roman" w:cs="Times New Roman"/>
           <w:sz w:val="28"/>
           <w:szCs w:val="28"/>
-        </w:rPr>
-      </w:pPr>
-    </w:p>
-    <w:p>
-      <w:pPr>
-        <w:rPr>
-          <w:rFonts w:ascii="Times New Roman" w:hAnsi="Times New Roman" w:cs="Times New Roman"/>
-          <w:sz w:val="28"/>
-          <w:szCs w:val="28"/>
+          <w:lang w:val="en-US"/>
+        </w:rPr>
+      </w:pPr>
+    </w:p>
+    <w:p>
+      <w:pPr>
+        <w:rPr>
+          <w:rFonts w:ascii="Times New Roman" w:hAnsi="Times New Roman" w:cs="Times New Roman"/>
+          <w:sz w:val="28"/>
+          <w:szCs w:val="28"/>
+          <w:lang w:val="en-US"/>
         </w:rPr>
       </w:pPr>
       <w:r>
@@ -8695,6 +8693,7 @@
           <w:rFonts w:ascii="Times New Roman" w:hAnsi="Times New Roman" w:cs="Times New Roman"/>
           <w:sz w:val="28"/>
           <w:szCs w:val="28"/>
+          <w:lang w:val="en-US"/>
         </w:rPr>
         <w:t>:</w:t>
       </w:r>
@@ -8705,13 +8704,15 @@
           <w:rFonts w:ascii="Times New Roman" w:hAnsi="Times New Roman" w:cs="Times New Roman"/>
           <w:sz w:val="28"/>
           <w:szCs w:val="28"/>
-        </w:rPr>
-      </w:pPr>
-      <w:r>
-        <w:rPr>
-          <w:rFonts w:ascii="Times New Roman" w:hAnsi="Times New Roman" w:cs="Times New Roman"/>
-          <w:sz w:val="28"/>
-          <w:szCs w:val="28"/>
+          <w:lang w:val="en-US"/>
+        </w:rPr>
+      </w:pPr>
+      <w:r>
+        <w:rPr>
+          <w:rFonts w:ascii="Times New Roman" w:hAnsi="Times New Roman" w:cs="Times New Roman"/>
+          <w:sz w:val="28"/>
+          <w:szCs w:val="28"/>
+          <w:lang w:val="en-US"/>
         </w:rPr>
         <w:t xml:space="preserve">        </w:t>
       </w:r>
@@ -8729,6 +8730,7 @@
           <w:rFonts w:ascii="Times New Roman" w:hAnsi="Times New Roman" w:cs="Times New Roman"/>
           <w:sz w:val="28"/>
           <w:szCs w:val="28"/>
+          <w:lang w:val="en-US"/>
         </w:rPr>
         <w:t xml:space="preserve">      "</w:t>
       </w:r>
@@ -8746,6 +8748,7 @@
           <w:rFonts w:ascii="Times New Roman" w:hAnsi="Times New Roman" w:cs="Times New Roman"/>
           <w:sz w:val="28"/>
           <w:szCs w:val="28"/>
+          <w:lang w:val="en-US"/>
         </w:rPr>
         <w:t xml:space="preserve">, </w:t>
       </w:r>
@@ -8763,6 +8766,7 @@
           <w:rFonts w:ascii="Times New Roman" w:hAnsi="Times New Roman" w:cs="Times New Roman"/>
           <w:sz w:val="28"/>
           <w:szCs w:val="28"/>
+          <w:lang w:val="en-US"/>
         </w:rPr>
         <w:t xml:space="preserve">!$"      </w:t>
       </w:r>
@@ -8773,6 +8777,7 @@
           <w:rFonts w:ascii="Times New Roman" w:hAnsi="Times New Roman" w:cs="Times New Roman"/>
           <w:sz w:val="28"/>
           <w:szCs w:val="28"/>
+          <w:lang w:val="en-US"/>
         </w:rPr>
       </w:pPr>
     </w:p>
@@ -16725,7 +16730,6 @@
           <w:rFonts w:ascii="Times New Roman" w:hAnsi="Times New Roman" w:cs="Times New Roman"/>
           <w:sz w:val="28"/>
           <w:szCs w:val="28"/>
-          <w:lang w:val="en-US"/>
         </w:rPr>
       </w:pPr>
       <w:r>
@@ -36429,7 +36433,7 @@
           <w:szCs w:val="28"/>
           <w:u w:val="single"/>
         </w:rPr>
-        <w:t xml:space="preserve">файлы в </w:t>
+        <w:t>файлы</w:t>
       </w:r>
       <w:r>
         <w:rPr>
@@ -36441,6 +36445,41 @@
           <w:u w:val="single"/>
           <w:lang w:val="en-US"/>
         </w:rPr>
+        <w:t xml:space="preserve"> </w:t>
+      </w:r>
+      <w:r>
+        <w:rPr>
+          <w:rFonts w:ascii="Times New Roman" w:hAnsi="Times New Roman" w:cs="Times New Roman"/>
+          <w:i/>
+          <w:iCs/>
+          <w:sz w:val="28"/>
+          <w:szCs w:val="28"/>
+          <w:u w:val="single"/>
+        </w:rPr>
+        <w:t>в</w:t>
+      </w:r>
+      <w:r>
+        <w:rPr>
+          <w:rFonts w:ascii="Times New Roman" w:hAnsi="Times New Roman" w:cs="Times New Roman"/>
+          <w:i/>
+          <w:iCs/>
+          <w:sz w:val="28"/>
+          <w:szCs w:val="28"/>
+          <w:u w:val="single"/>
+          <w:lang w:val="en-US"/>
+        </w:rPr>
+        <w:t xml:space="preserve"> </w:t>
+      </w:r>
+      <w:r>
+        <w:rPr>
+          <w:rFonts w:ascii="Times New Roman" w:hAnsi="Times New Roman" w:cs="Times New Roman"/>
+          <w:i/>
+          <w:iCs/>
+          <w:sz w:val="28"/>
+          <w:szCs w:val="28"/>
+          <w:u w:val="single"/>
+          <w:lang w:val="en-US"/>
+        </w:rPr>
         <w:t>FASM</w:t>
       </w:r>
     </w:p>
@@ -36458,6 +36497,7 @@
           <w:rFonts w:ascii="Times New Roman" w:hAnsi="Times New Roman" w:cs="Times New Roman"/>
           <w:sz w:val="28"/>
           <w:szCs w:val="28"/>
+          <w:lang w:val="en-US"/>
         </w:rPr>
         <w:tab/>
       </w:r>
@@ -36535,7 +36575,6 @@
           <w:rFonts w:ascii="Times New Roman" w:hAnsi="Times New Roman" w:cs="Times New Roman"/>
           <w:sz w:val="28"/>
           <w:szCs w:val="28"/>
-          <w:lang w:val="en-US"/>
         </w:rPr>
       </w:pPr>
       <w:r>
@@ -36546,6 +36585,13 @@
           <w:lang w:val="en-US"/>
         </w:rPr>
         <w:tab/>
+      </w:r>
+      <w:r>
+        <w:rPr>
+          <w:rFonts w:ascii="Times New Roman" w:hAnsi="Times New Roman" w:cs="Times New Roman"/>
+          <w:sz w:val="28"/>
+          <w:szCs w:val="28"/>
+        </w:rPr>
         <w:t>…</w:t>
       </w:r>
     </w:p>
@@ -36555,55 +36601,84 @@
           <w:rFonts w:ascii="Times New Roman" w:hAnsi="Times New Roman" w:cs="Times New Roman"/>
           <w:sz w:val="28"/>
           <w:szCs w:val="28"/>
-          <w:lang w:val="en-US"/>
-        </w:rPr>
-      </w:pPr>
-      <w:r>
-        <w:rPr>
-          <w:rFonts w:ascii="Times New Roman" w:hAnsi="Times New Roman" w:cs="Times New Roman"/>
-          <w:sz w:val="28"/>
-          <w:szCs w:val="28"/>
-          <w:lang w:val="en-US"/>
-        </w:rPr>
-        <w:t>Segment Library</w:t>
-      </w:r>
-    </w:p>
-    <w:p>
-      <w:pPr>
-        <w:rPr>
-          <w:rFonts w:ascii="Times New Roman" w:hAnsi="Times New Roman" w:cs="Times New Roman"/>
-          <w:sz w:val="28"/>
-          <w:szCs w:val="28"/>
-          <w:lang w:val="en-US"/>
-        </w:rPr>
-      </w:pPr>
-      <w:r>
-        <w:rPr>
-          <w:rFonts w:ascii="Times New Roman" w:hAnsi="Times New Roman" w:cs="Times New Roman"/>
-          <w:sz w:val="28"/>
-          <w:szCs w:val="28"/>
-          <w:lang w:val="en-US"/>
-        </w:rPr>
-        <w:t>MyProc:</w:t>
-      </w:r>
-    </w:p>
-    <w:p>
-      <w:pPr>
-        <w:rPr>
-          <w:rFonts w:ascii="Times New Roman" w:hAnsi="Times New Roman" w:cs="Times New Roman"/>
-          <w:sz w:val="28"/>
-          <w:szCs w:val="28"/>
-          <w:lang w:val="en-US"/>
-        </w:rPr>
-      </w:pPr>
-      <w:r>
-        <w:rPr>
-          <w:rFonts w:ascii="Times New Roman" w:hAnsi="Times New Roman" w:cs="Times New Roman"/>
-          <w:sz w:val="28"/>
-          <w:szCs w:val="28"/>
-          <w:lang w:val="en-US"/>
+        </w:rPr>
+      </w:pPr>
+      <w:r>
+        <w:rPr>
+          <w:rFonts w:ascii="Times New Roman" w:hAnsi="Times New Roman" w:cs="Times New Roman"/>
+          <w:sz w:val="28"/>
+          <w:szCs w:val="28"/>
+          <w:lang w:val="en-US"/>
+        </w:rPr>
+        <w:t>Segment</w:t>
+      </w:r>
+      <w:r>
+        <w:rPr>
+          <w:rFonts w:ascii="Times New Roman" w:hAnsi="Times New Roman" w:cs="Times New Roman"/>
+          <w:sz w:val="28"/>
+          <w:szCs w:val="28"/>
+        </w:rPr>
+        <w:t xml:space="preserve"> </w:t>
+      </w:r>
+      <w:r>
+        <w:rPr>
+          <w:rFonts w:ascii="Times New Roman" w:hAnsi="Times New Roman" w:cs="Times New Roman"/>
+          <w:sz w:val="28"/>
+          <w:szCs w:val="28"/>
+          <w:lang w:val="en-US"/>
+        </w:rPr>
+        <w:t>Library</w:t>
+      </w:r>
+    </w:p>
+    <w:p>
+      <w:pPr>
+        <w:rPr>
+          <w:rFonts w:ascii="Times New Roman" w:hAnsi="Times New Roman" w:cs="Times New Roman"/>
+          <w:sz w:val="28"/>
+          <w:szCs w:val="28"/>
+        </w:rPr>
+      </w:pPr>
+      <w:r>
+        <w:rPr>
+          <w:rFonts w:ascii="Times New Roman" w:hAnsi="Times New Roman" w:cs="Times New Roman"/>
+          <w:sz w:val="28"/>
+          <w:szCs w:val="28"/>
+          <w:lang w:val="en-US"/>
+        </w:rPr>
+        <w:t>MyProc</w:t>
+      </w:r>
+      <w:r>
+        <w:rPr>
+          <w:rFonts w:ascii="Times New Roman" w:hAnsi="Times New Roman" w:cs="Times New Roman"/>
+          <w:sz w:val="28"/>
+          <w:szCs w:val="28"/>
+        </w:rPr>
+        <w:t>:</w:t>
+      </w:r>
+    </w:p>
+    <w:p>
+      <w:pPr>
+        <w:rPr>
+          <w:rFonts w:ascii="Times New Roman" w:hAnsi="Times New Roman" w:cs="Times New Roman"/>
+          <w:sz w:val="28"/>
+          <w:szCs w:val="28"/>
+        </w:rPr>
+      </w:pPr>
+      <w:r>
+        <w:rPr>
+          <w:rFonts w:ascii="Times New Roman" w:hAnsi="Times New Roman" w:cs="Times New Roman"/>
+          <w:sz w:val="28"/>
+          <w:szCs w:val="28"/>
         </w:rPr>
         <w:tab/>
+      </w:r>
+      <w:r>
+        <w:rPr>
+          <w:rFonts w:ascii="Times New Roman" w:hAnsi="Times New Roman" w:cs="Times New Roman"/>
+          <w:sz w:val="28"/>
+          <w:szCs w:val="28"/>
+          <w:lang w:val="en-US"/>
+        </w:rPr>
         <w:t>retf</w:t>
       </w:r>
     </w:p>
@@ -37291,7 +37366,6 @@
           <w:rFonts w:ascii="Times New Roman" w:hAnsi="Times New Roman" w:cs="Times New Roman"/>
           <w:sz w:val="28"/>
           <w:szCs w:val="28"/>
-          <w:lang w:val="en-US"/>
         </w:rPr>
       </w:pPr>
       <w:r>
@@ -37307,7 +37381,6 @@
           <w:rFonts w:ascii="Times New Roman" w:hAnsi="Times New Roman" w:cs="Times New Roman"/>
           <w:sz w:val="28"/>
           <w:szCs w:val="28"/>
-          <w:lang w:val="en-US"/>
         </w:rPr>
         <w:t xml:space="preserve"> </w:t>
       </w:r>
@@ -37324,7 +37397,6 @@
           <w:rFonts w:ascii="Times New Roman" w:hAnsi="Times New Roman" w:cs="Times New Roman"/>
           <w:sz w:val="28"/>
           <w:szCs w:val="28"/>
-          <w:lang w:val="en-US"/>
         </w:rPr>
         <w:t xml:space="preserve"> </w:t>
       </w:r>
@@ -37341,7 +37413,6 @@
           <w:rFonts w:ascii="Times New Roman" w:hAnsi="Times New Roman" w:cs="Times New Roman"/>
           <w:sz w:val="28"/>
           <w:szCs w:val="28"/>
-          <w:lang w:val="en-US"/>
         </w:rPr>
         <w:t xml:space="preserve"> </w:t>
       </w:r>
@@ -37359,7 +37430,6 @@
           <w:rFonts w:ascii="Times New Roman" w:hAnsi="Times New Roman" w:cs="Times New Roman"/>
           <w:sz w:val="28"/>
           <w:szCs w:val="28"/>
-          <w:lang w:val="en-US"/>
         </w:rPr>
         <w:t xml:space="preserve">, </w:t>
       </w:r>
@@ -37377,7 +37447,6 @@
           <w:rFonts w:ascii="Times New Roman" w:hAnsi="Times New Roman" w:cs="Times New Roman"/>
           <w:sz w:val="28"/>
           <w:szCs w:val="28"/>
-          <w:lang w:val="en-US"/>
         </w:rPr>
         <w:t xml:space="preserve">, </w:t>
       </w:r>
@@ -37400,7 +37469,6 @@
           <w:sz w:val="28"/>
           <w:szCs w:val="28"/>
           <w:u w:val="single"/>
-          <w:lang w:val="en-US"/>
         </w:rPr>
       </w:pPr>
       <w:r>
@@ -37746,6 +37814,2248 @@
         </w:rPr>
         <w:t>= 1: обработка прерываний разрешена</w:t>
       </w:r>
+    </w:p>
+    <w:p>
+      <w:pPr>
+        <w:rPr>
+          <w:rFonts w:ascii="Times New Roman" w:hAnsi="Times New Roman" w:cs="Times New Roman"/>
+          <w:sz w:val="28"/>
+          <w:szCs w:val="28"/>
+        </w:rPr>
+      </w:pPr>
+      <w:r>
+        <w:rPr>
+          <w:rFonts w:ascii="Times New Roman" w:hAnsi="Times New Roman" w:cs="Times New Roman"/>
+          <w:sz w:val="28"/>
+          <w:szCs w:val="28"/>
+        </w:rPr>
+        <w:t>(</w:t>
+      </w:r>
+      <w:r>
+        <w:rPr>
+          <w:rFonts w:ascii="Times New Roman" w:hAnsi="Times New Roman" w:cs="Times New Roman"/>
+          <w:sz w:val="28"/>
+          <w:szCs w:val="28"/>
+          <w:u w:val="single"/>
+        </w:rPr>
+        <w:t>касается только при аппаратных прерываниях</w:t>
+      </w:r>
+      <w:r>
+        <w:rPr>
+          <w:rFonts w:ascii="Times New Roman" w:hAnsi="Times New Roman" w:cs="Times New Roman"/>
+          <w:sz w:val="28"/>
+          <w:szCs w:val="28"/>
+        </w:rPr>
+        <w:t>)</w:t>
+      </w:r>
+    </w:p>
+    <w:p>
+      <w:pPr>
+        <w:rPr>
+          <w:rFonts w:ascii="Times New Roman" w:hAnsi="Times New Roman" w:cs="Times New Roman"/>
+          <w:sz w:val="28"/>
+          <w:szCs w:val="28"/>
+        </w:rPr>
+      </w:pPr>
+    </w:p>
+    <w:p>
+      <w:pPr>
+        <w:rPr>
+          <w:rFonts w:ascii="Times New Roman" w:hAnsi="Times New Roman" w:cs="Times New Roman"/>
+          <w:sz w:val="28"/>
+          <w:szCs w:val="28"/>
+        </w:rPr>
+      </w:pPr>
+      <w:r>
+        <w:rPr>
+          <w:rFonts w:ascii="Times New Roman" w:hAnsi="Times New Roman" w:cs="Times New Roman"/>
+          <w:i/>
+          <w:iCs/>
+          <w:sz w:val="28"/>
+          <w:szCs w:val="28"/>
+          <w:u w:val="single"/>
+        </w:rPr>
+        <w:t>Аппаратные прерывания</w:t>
+      </w:r>
+      <w:r>
+        <w:rPr>
+          <w:rFonts w:ascii="Times New Roman" w:hAnsi="Times New Roman" w:cs="Times New Roman"/>
+          <w:sz w:val="28"/>
+          <w:szCs w:val="28"/>
+        </w:rPr>
+        <w:t xml:space="preserve"> </w:t>
+      </w:r>
+      <w:r>
+        <w:rPr>
+          <w:rFonts w:ascii="Times New Roman" w:hAnsi="Times New Roman" w:cs="Times New Roman"/>
+          <w:sz w:val="28"/>
+          <w:szCs w:val="28"/>
+        </w:rPr>
+        <w:t>возникают при поступлении сигналов от внешних сигналов от внешних устройств.</w:t>
+      </w:r>
+    </w:p>
+    <w:p>
+      <w:pPr>
+        <w:pStyle w:val="a3"/>
+        <w:numPr>
+          <w:ilvl w:val="0"/>
+          <w:numId w:val="106"/>
+        </w:numPr>
+        <w:rPr>
+          <w:rFonts w:ascii="Times New Roman" w:hAnsi="Times New Roman" w:cs="Times New Roman"/>
+          <w:sz w:val="28"/>
+          <w:szCs w:val="28"/>
+        </w:rPr>
+      </w:pPr>
+      <w:r>
+        <w:rPr>
+          <w:rFonts w:ascii="Times New Roman" w:hAnsi="Times New Roman" w:cs="Times New Roman"/>
+          <w:sz w:val="28"/>
+          <w:szCs w:val="28"/>
+        </w:rPr>
+        <w:t>Номер прерывания выбирается в зависимости от источника сигнала</w:t>
+      </w:r>
+    </w:p>
+    <w:p>
+      <w:pPr>
+        <w:pStyle w:val="a3"/>
+        <w:numPr>
+          <w:ilvl w:val="0"/>
+          <w:numId w:val="106"/>
+        </w:numPr>
+        <w:rPr>
+          <w:rFonts w:ascii="Times New Roman" w:hAnsi="Times New Roman" w:cs="Times New Roman"/>
+          <w:sz w:val="28"/>
+          <w:szCs w:val="28"/>
+        </w:rPr>
+      </w:pPr>
+      <w:r>
+        <w:rPr>
+          <w:rFonts w:ascii="Times New Roman" w:hAnsi="Times New Roman" w:cs="Times New Roman"/>
+          <w:sz w:val="28"/>
+          <w:szCs w:val="28"/>
+        </w:rPr>
+        <w:t>Выполнение основной программы приостанавливается</w:t>
+      </w:r>
+    </w:p>
+    <w:p>
+      <w:pPr>
+        <w:pStyle w:val="a3"/>
+        <w:numPr>
+          <w:ilvl w:val="0"/>
+          <w:numId w:val="106"/>
+        </w:numPr>
+        <w:rPr>
+          <w:rFonts w:ascii="Times New Roman" w:hAnsi="Times New Roman" w:cs="Times New Roman"/>
+          <w:sz w:val="28"/>
+          <w:szCs w:val="28"/>
+        </w:rPr>
+      </w:pPr>
+      <w:r>
+        <w:rPr>
+          <w:rFonts w:ascii="Times New Roman" w:hAnsi="Times New Roman" w:cs="Times New Roman"/>
+          <w:sz w:val="28"/>
+          <w:szCs w:val="28"/>
+        </w:rPr>
+        <w:t xml:space="preserve">Выполняются те же действия, что и при использовании инструкции </w:t>
+      </w:r>
+      <w:r>
+        <w:rPr>
+          <w:rFonts w:ascii="Times New Roman" w:hAnsi="Times New Roman" w:cs="Times New Roman"/>
+          <w:sz w:val="28"/>
+          <w:szCs w:val="28"/>
+          <w:lang w:val="en-US"/>
+        </w:rPr>
+        <w:t>int</w:t>
+      </w:r>
+    </w:p>
+    <w:p>
+      <w:pPr>
+        <w:rPr>
+          <w:rFonts w:ascii="Times New Roman" w:hAnsi="Times New Roman" w:cs="Times New Roman"/>
+          <w:i/>
+          <w:iCs/>
+          <w:sz w:val="28"/>
+          <w:szCs w:val="28"/>
+          <w:u w:val="single"/>
+        </w:rPr>
+      </w:pPr>
+      <w:r>
+        <w:rPr>
+          <w:rFonts w:ascii="Times New Roman" w:hAnsi="Times New Roman" w:cs="Times New Roman"/>
+          <w:i/>
+          <w:iCs/>
+          <w:sz w:val="28"/>
+          <w:szCs w:val="28"/>
+          <w:u w:val="single"/>
+        </w:rPr>
+        <w:lastRenderedPageBreak/>
+        <w:t>Гарантии и обязательства</w:t>
+      </w:r>
+    </w:p>
+    <w:p>
+      <w:pPr>
+        <w:rPr>
+          <w:rFonts w:ascii="Times New Roman" w:hAnsi="Times New Roman" w:cs="Times New Roman"/>
+          <w:sz w:val="28"/>
+          <w:szCs w:val="28"/>
+          <w:lang w:val="en-US"/>
+        </w:rPr>
+      </w:pPr>
+      <w:r>
+        <w:rPr>
+          <w:rFonts w:ascii="Times New Roman" w:hAnsi="Times New Roman" w:cs="Times New Roman"/>
+          <w:sz w:val="28"/>
+          <w:szCs w:val="28"/>
+        </w:rPr>
+        <w:t xml:space="preserve">Процессор гарантирует, что текущая инструкция будет выполнена до передачи управления </w:t>
+      </w:r>
+      <w:r>
+        <w:rPr>
+          <w:rFonts w:ascii="Times New Roman" w:hAnsi="Times New Roman" w:cs="Times New Roman"/>
+          <w:sz w:val="28"/>
+          <w:szCs w:val="28"/>
+          <w:lang w:val="en-US"/>
+        </w:rPr>
+        <w:t>ISR</w:t>
+      </w:r>
+    </w:p>
+    <w:p>
+      <w:pPr>
+        <w:rPr>
+          <w:rFonts w:ascii="Times New Roman" w:hAnsi="Times New Roman" w:cs="Times New Roman"/>
+          <w:sz w:val="28"/>
+          <w:szCs w:val="28"/>
+        </w:rPr>
+      </w:pPr>
+      <w:r>
+        <w:rPr>
+          <w:rFonts w:ascii="Times New Roman" w:hAnsi="Times New Roman" w:cs="Times New Roman"/>
+          <w:sz w:val="28"/>
+          <w:szCs w:val="28"/>
+        </w:rPr>
+        <w:t>Если прерывание аппаратное, обработчик, как правила, должен сохранить значения регистров</w:t>
+      </w:r>
+    </w:p>
+    <w:p>
+      <w:pPr>
+        <w:rPr>
+          <w:rFonts w:ascii="Times New Roman" w:hAnsi="Times New Roman" w:cs="Times New Roman"/>
+          <w:sz w:val="28"/>
+          <w:szCs w:val="28"/>
+        </w:rPr>
+      </w:pPr>
+      <w:r>
+        <w:rPr>
+          <w:rFonts w:ascii="Times New Roman" w:hAnsi="Times New Roman" w:cs="Times New Roman"/>
+          <w:sz w:val="28"/>
+          <w:szCs w:val="28"/>
+        </w:rPr>
+        <w:t>Подмена обработчика позволяет включаться в процесс обработки прерывания</w:t>
+      </w:r>
+    </w:p>
+    <w:p>
+      <w:pPr>
+        <w:rPr>
+          <w:rFonts w:ascii="Times New Roman" w:hAnsi="Times New Roman" w:cs="Times New Roman"/>
+          <w:sz w:val="28"/>
+          <w:szCs w:val="28"/>
+        </w:rPr>
+      </w:pPr>
+    </w:p>
+    <w:p>
+      <w:pPr>
+        <w:rPr>
+          <w:rFonts w:ascii="Times New Roman" w:hAnsi="Times New Roman" w:cs="Times New Roman"/>
+          <w:sz w:val="28"/>
+          <w:szCs w:val="28"/>
+        </w:rPr>
+      </w:pPr>
+      <w:r>
+        <w:rPr>
+          <w:rFonts w:ascii="Times New Roman" w:hAnsi="Times New Roman" w:cs="Times New Roman"/>
+          <w:i/>
+          <w:iCs/>
+          <w:sz w:val="28"/>
+          <w:szCs w:val="28"/>
+          <w:u w:val="single"/>
+        </w:rPr>
+        <w:t xml:space="preserve">Поддержка </w:t>
+      </w:r>
+      <w:r>
+        <w:rPr>
+          <w:rFonts w:ascii="Times New Roman" w:hAnsi="Times New Roman" w:cs="Times New Roman"/>
+          <w:i/>
+          <w:iCs/>
+          <w:sz w:val="28"/>
+          <w:szCs w:val="28"/>
+          <w:u w:val="single"/>
+          <w:lang w:val="en-US"/>
+        </w:rPr>
+        <w:t>MS</w:t>
+      </w:r>
+      <w:r>
+        <w:rPr>
+          <w:rFonts w:ascii="Times New Roman" w:hAnsi="Times New Roman" w:cs="Times New Roman"/>
+          <w:i/>
+          <w:iCs/>
+          <w:sz w:val="28"/>
+          <w:szCs w:val="28"/>
+          <w:u w:val="single"/>
+        </w:rPr>
+        <w:t>-</w:t>
+      </w:r>
+      <w:r>
+        <w:rPr>
+          <w:rFonts w:ascii="Times New Roman" w:hAnsi="Times New Roman" w:cs="Times New Roman"/>
+          <w:i/>
+          <w:iCs/>
+          <w:sz w:val="28"/>
+          <w:szCs w:val="28"/>
+          <w:u w:val="single"/>
+          <w:lang w:val="en-US"/>
+        </w:rPr>
+        <w:t>DOS</w:t>
+      </w:r>
+      <w:r>
+        <w:rPr>
+          <w:rFonts w:ascii="Times New Roman" w:hAnsi="Times New Roman" w:cs="Times New Roman"/>
+          <w:sz w:val="28"/>
+          <w:szCs w:val="28"/>
+        </w:rPr>
+        <w:t xml:space="preserve">, </w:t>
+      </w:r>
+      <w:r>
+        <w:rPr>
+          <w:rFonts w:ascii="Times New Roman" w:hAnsi="Times New Roman" w:cs="Times New Roman"/>
+          <w:sz w:val="28"/>
+          <w:szCs w:val="28"/>
+        </w:rPr>
+        <w:t>позволяющие выполнить перехват пре</w:t>
+      </w:r>
+      <w:r>
+        <w:rPr>
+          <w:rFonts w:ascii="Times New Roman" w:hAnsi="Times New Roman" w:cs="Times New Roman"/>
+          <w:sz w:val="28"/>
+          <w:szCs w:val="28"/>
+        </w:rPr>
+        <w:t>р</w:t>
+      </w:r>
+      <w:r>
+        <w:rPr>
+          <w:rFonts w:ascii="Times New Roman" w:hAnsi="Times New Roman" w:cs="Times New Roman"/>
+          <w:sz w:val="28"/>
+          <w:szCs w:val="28"/>
+        </w:rPr>
+        <w:t>ываний.</w:t>
+      </w:r>
+    </w:p>
+    <w:p>
+      <w:pPr>
+        <w:pStyle w:val="a3"/>
+        <w:numPr>
+          <w:ilvl w:val="0"/>
+          <w:numId w:val="107"/>
+        </w:numPr>
+        <w:rPr>
+          <w:rFonts w:ascii="Times New Roman" w:hAnsi="Times New Roman" w:cs="Times New Roman"/>
+          <w:sz w:val="28"/>
+          <w:szCs w:val="28"/>
+        </w:rPr>
+      </w:pPr>
+      <w:r>
+        <w:rPr>
+          <w:rFonts w:ascii="Times New Roman" w:hAnsi="Times New Roman" w:cs="Times New Roman"/>
+          <w:sz w:val="28"/>
+          <w:szCs w:val="28"/>
+        </w:rPr>
+        <w:t>Функция 35</w:t>
+      </w:r>
+      <w:r>
+        <w:rPr>
+          <w:rFonts w:ascii="Times New Roman" w:hAnsi="Times New Roman" w:cs="Times New Roman"/>
+          <w:sz w:val="28"/>
+          <w:szCs w:val="28"/>
+          <w:lang w:val="en-US"/>
+        </w:rPr>
+        <w:t>h</w:t>
+      </w:r>
+      <w:r>
+        <w:rPr>
+          <w:rFonts w:ascii="Times New Roman" w:hAnsi="Times New Roman" w:cs="Times New Roman"/>
+          <w:sz w:val="28"/>
+          <w:szCs w:val="28"/>
+        </w:rPr>
+        <w:t xml:space="preserve"> возвращает адрес обработчика</w:t>
+      </w:r>
+    </w:p>
+    <w:p>
+      <w:pPr>
+        <w:pStyle w:val="a3"/>
+        <w:numPr>
+          <w:ilvl w:val="0"/>
+          <w:numId w:val="107"/>
+        </w:numPr>
+        <w:rPr>
+          <w:rFonts w:ascii="Times New Roman" w:hAnsi="Times New Roman" w:cs="Times New Roman"/>
+          <w:sz w:val="28"/>
+          <w:szCs w:val="28"/>
+        </w:rPr>
+      </w:pPr>
+      <w:r>
+        <w:rPr>
+          <w:rFonts w:ascii="Times New Roman" w:hAnsi="Times New Roman" w:cs="Times New Roman"/>
+          <w:sz w:val="28"/>
+          <w:szCs w:val="28"/>
+        </w:rPr>
+        <w:t>Функция 25</w:t>
+      </w:r>
+      <w:r>
+        <w:rPr>
+          <w:rFonts w:ascii="Times New Roman" w:hAnsi="Times New Roman" w:cs="Times New Roman"/>
+          <w:sz w:val="28"/>
+          <w:szCs w:val="28"/>
+          <w:lang w:val="en-US"/>
+        </w:rPr>
+        <w:t>h</w:t>
+      </w:r>
+      <w:r>
+        <w:rPr>
+          <w:rFonts w:ascii="Times New Roman" w:hAnsi="Times New Roman" w:cs="Times New Roman"/>
+          <w:sz w:val="28"/>
+          <w:szCs w:val="28"/>
+        </w:rPr>
+        <w:t xml:space="preserve"> заменяет адрес обработчика на заданный (выполняет перехват)</w:t>
+      </w:r>
+    </w:p>
+    <w:p>
+      <w:pPr>
+        <w:rPr>
+          <w:rFonts w:ascii="Times New Roman" w:hAnsi="Times New Roman" w:cs="Times New Roman"/>
+          <w:sz w:val="28"/>
+          <w:szCs w:val="28"/>
+        </w:rPr>
+      </w:pPr>
+      <w:r>
+        <w:rPr>
+          <w:rFonts w:ascii="Times New Roman" w:hAnsi="Times New Roman" w:cs="Times New Roman"/>
+          <w:sz w:val="28"/>
+          <w:szCs w:val="28"/>
+        </w:rPr>
+        <w:t>Использовать эти функции – плохая идея</w:t>
+      </w:r>
+    </w:p>
+    <w:p>
+      <w:pPr>
+        <w:rPr>
+          <w:rFonts w:ascii="Times New Roman" w:hAnsi="Times New Roman" w:cs="Times New Roman"/>
+          <w:sz w:val="28"/>
+          <w:szCs w:val="28"/>
+        </w:rPr>
+      </w:pPr>
+    </w:p>
+    <w:p>
+      <w:pPr>
+        <w:rPr>
+          <w:rFonts w:ascii="Times New Roman" w:hAnsi="Times New Roman" w:cs="Times New Roman"/>
+          <w:i/>
+          <w:iCs/>
+          <w:sz w:val="28"/>
+          <w:szCs w:val="28"/>
+          <w:u w:val="single"/>
+        </w:rPr>
+      </w:pPr>
+      <w:r>
+        <w:rPr>
+          <w:rFonts w:ascii="Times New Roman" w:hAnsi="Times New Roman" w:cs="Times New Roman"/>
+          <w:i/>
+          <w:iCs/>
+          <w:sz w:val="28"/>
+          <w:szCs w:val="28"/>
+          <w:u w:val="single"/>
+        </w:rPr>
+        <w:t>Обработчики прерываний</w:t>
+      </w:r>
+    </w:p>
+    <w:p>
+      <w:pPr>
+        <w:rPr>
+          <w:rFonts w:ascii="Times New Roman" w:hAnsi="Times New Roman" w:cs="Times New Roman"/>
+          <w:sz w:val="28"/>
+          <w:szCs w:val="28"/>
+        </w:rPr>
+      </w:pPr>
+      <w:r>
+        <w:rPr>
+          <w:rFonts w:ascii="Times New Roman" w:hAnsi="Times New Roman" w:cs="Times New Roman"/>
+          <w:sz w:val="28"/>
+          <w:szCs w:val="28"/>
+        </w:rPr>
+        <w:t>В зависимости от того, какое прерывание обрабатывается обработчик может:</w:t>
+      </w:r>
+    </w:p>
+    <w:p>
+      <w:pPr>
+        <w:pStyle w:val="a3"/>
+        <w:numPr>
+          <w:ilvl w:val="0"/>
+          <w:numId w:val="108"/>
+        </w:numPr>
+        <w:rPr>
+          <w:rFonts w:ascii="Times New Roman" w:hAnsi="Times New Roman" w:cs="Times New Roman"/>
+          <w:sz w:val="28"/>
+          <w:szCs w:val="28"/>
+        </w:rPr>
+      </w:pPr>
+      <w:r>
+        <w:rPr>
+          <w:rFonts w:ascii="Times New Roman" w:hAnsi="Times New Roman" w:cs="Times New Roman"/>
+          <w:sz w:val="28"/>
+          <w:szCs w:val="28"/>
+        </w:rPr>
+        <w:t>Выполнять всю обработку самостоятельно</w:t>
+      </w:r>
+    </w:p>
+    <w:p>
+      <w:pPr>
+        <w:pStyle w:val="a3"/>
+        <w:numPr>
+          <w:ilvl w:val="0"/>
+          <w:numId w:val="108"/>
+        </w:numPr>
+        <w:rPr>
+          <w:rFonts w:ascii="Times New Roman" w:hAnsi="Times New Roman" w:cs="Times New Roman"/>
+          <w:sz w:val="28"/>
+          <w:szCs w:val="28"/>
+        </w:rPr>
+      </w:pPr>
+      <w:r>
+        <w:rPr>
+          <w:rFonts w:ascii="Times New Roman" w:hAnsi="Times New Roman" w:cs="Times New Roman"/>
+          <w:sz w:val="28"/>
+          <w:szCs w:val="28"/>
+        </w:rPr>
+        <w:t>Вызывать предыдущий обработчик в процессе обработки (в т.ч. после)</w:t>
+      </w:r>
+    </w:p>
+    <w:p>
+      <w:pPr>
+        <w:rPr>
+          <w:rFonts w:ascii="Times New Roman" w:hAnsi="Times New Roman" w:cs="Times New Roman"/>
+          <w:sz w:val="28"/>
+          <w:szCs w:val="28"/>
+        </w:rPr>
+      </w:pPr>
+    </w:p>
+    <w:p>
+      <w:pPr>
+        <w:jc w:val="center"/>
+        <w:rPr>
+          <w:rFonts w:ascii="Times New Roman" w:hAnsi="Times New Roman" w:cs="Times New Roman"/>
+          <w:b/>
+          <w:bCs/>
+          <w:sz w:val="56"/>
+          <w:szCs w:val="56"/>
+        </w:rPr>
+      </w:pPr>
+      <w:r>
+        <w:rPr>
+          <w:rFonts w:ascii="Times New Roman" w:hAnsi="Times New Roman" w:cs="Times New Roman"/>
+          <w:b/>
+          <w:bCs/>
+          <w:sz w:val="56"/>
+          <w:szCs w:val="56"/>
+        </w:rPr>
+        <w:t>Работа с вещественными числами</w:t>
+      </w:r>
+    </w:p>
+    <w:p>
+      <w:pPr>
+        <w:rPr>
+          <w:rFonts w:ascii="Times New Roman" w:hAnsi="Times New Roman" w:cs="Times New Roman"/>
+          <w:sz w:val="28"/>
+          <w:szCs w:val="28"/>
+        </w:rPr>
+      </w:pPr>
+    </w:p>
+    <w:p>
+      <w:pPr>
+        <w:rPr>
+          <w:rFonts w:ascii="Times New Roman" w:hAnsi="Times New Roman" w:cs="Times New Roman"/>
+          <w:i/>
+          <w:iCs/>
+          <w:sz w:val="28"/>
+          <w:szCs w:val="28"/>
+          <w:u w:val="single"/>
+        </w:rPr>
+      </w:pPr>
+      <w:r>
+        <w:rPr>
+          <w:rFonts w:ascii="Times New Roman" w:hAnsi="Times New Roman" w:cs="Times New Roman"/>
+          <w:i/>
+          <w:iCs/>
+          <w:sz w:val="28"/>
+          <w:szCs w:val="28"/>
+          <w:u w:val="single"/>
+          <w:lang w:val="en-US"/>
+        </w:rPr>
+        <w:t>x</w:t>
+      </w:r>
+      <w:r>
+        <w:rPr>
+          <w:rFonts w:ascii="Times New Roman" w:hAnsi="Times New Roman" w:cs="Times New Roman"/>
+          <w:i/>
+          <w:iCs/>
+          <w:sz w:val="28"/>
+          <w:szCs w:val="28"/>
+          <w:u w:val="single"/>
+        </w:rPr>
+        <w:t>87</w:t>
+      </w:r>
+    </w:p>
+    <w:p>
+      <w:pPr>
+        <w:rPr>
+          <w:rFonts w:ascii="Times New Roman" w:hAnsi="Times New Roman" w:cs="Times New Roman"/>
+          <w:sz w:val="28"/>
+          <w:szCs w:val="28"/>
+        </w:rPr>
+      </w:pPr>
+      <w:r>
+        <w:rPr>
+          <w:rFonts w:ascii="Times New Roman" w:hAnsi="Times New Roman" w:cs="Times New Roman"/>
+          <w:sz w:val="28"/>
+          <w:szCs w:val="28"/>
+        </w:rPr>
+        <w:t xml:space="preserve">В первых процессорах </w:t>
+      </w:r>
+      <w:r>
+        <w:rPr>
+          <w:rFonts w:ascii="Times New Roman" w:hAnsi="Times New Roman" w:cs="Times New Roman"/>
+          <w:sz w:val="28"/>
+          <w:szCs w:val="28"/>
+          <w:lang w:val="en-US"/>
+        </w:rPr>
+        <w:t>IA</w:t>
+      </w:r>
+      <w:r>
+        <w:rPr>
+          <w:rFonts w:ascii="Times New Roman" w:hAnsi="Times New Roman" w:cs="Times New Roman"/>
+          <w:sz w:val="28"/>
+          <w:szCs w:val="28"/>
+        </w:rPr>
+        <w:t xml:space="preserve">-32 </w:t>
+      </w:r>
+      <w:r>
+        <w:rPr>
+          <w:rFonts w:ascii="Times New Roman" w:hAnsi="Times New Roman" w:cs="Times New Roman"/>
+          <w:sz w:val="28"/>
+          <w:szCs w:val="28"/>
+        </w:rPr>
+        <w:t>были только инструкции общего назначения</w:t>
+      </w:r>
+    </w:p>
+    <w:p>
+      <w:pPr>
+        <w:rPr>
+          <w:rFonts w:ascii="Times New Roman" w:hAnsi="Times New Roman" w:cs="Times New Roman"/>
+          <w:sz w:val="28"/>
+          <w:szCs w:val="28"/>
+        </w:rPr>
+      </w:pPr>
+      <w:r>
+        <w:rPr>
+          <w:rFonts w:ascii="Times New Roman" w:hAnsi="Times New Roman" w:cs="Times New Roman"/>
+          <w:sz w:val="28"/>
+          <w:szCs w:val="28"/>
+        </w:rPr>
+        <w:t>Для работы с вещественны</w:t>
+      </w:r>
+      <w:r>
+        <w:rPr>
+          <w:rFonts w:ascii="Times New Roman" w:hAnsi="Times New Roman" w:cs="Times New Roman"/>
+          <w:sz w:val="28"/>
+          <w:szCs w:val="28"/>
+        </w:rPr>
+        <w:t>ми</w:t>
+      </w:r>
+      <w:r>
+        <w:rPr>
+          <w:rFonts w:ascii="Times New Roman" w:hAnsi="Times New Roman" w:cs="Times New Roman"/>
+          <w:sz w:val="28"/>
+          <w:szCs w:val="28"/>
+        </w:rPr>
+        <w:t xml:space="preserve"> числами можно было:</w:t>
+      </w:r>
+    </w:p>
+    <w:p>
+      <w:pPr>
+        <w:pStyle w:val="a3"/>
+        <w:numPr>
+          <w:ilvl w:val="0"/>
+          <w:numId w:val="109"/>
+        </w:numPr>
+        <w:rPr>
+          <w:rFonts w:ascii="Times New Roman" w:hAnsi="Times New Roman" w:cs="Times New Roman"/>
+          <w:sz w:val="28"/>
+          <w:szCs w:val="28"/>
+        </w:rPr>
+      </w:pPr>
+      <w:r>
+        <w:rPr>
+          <w:rFonts w:ascii="Times New Roman" w:hAnsi="Times New Roman" w:cs="Times New Roman"/>
+          <w:sz w:val="28"/>
+          <w:szCs w:val="28"/>
+        </w:rPr>
+        <w:t>Установить математический сопроцессор 8087</w:t>
+      </w:r>
+    </w:p>
+    <w:p>
+      <w:pPr>
+        <w:pStyle w:val="a3"/>
+        <w:numPr>
+          <w:ilvl w:val="0"/>
+          <w:numId w:val="109"/>
+        </w:numPr>
+        <w:rPr>
+          <w:rFonts w:ascii="Times New Roman" w:hAnsi="Times New Roman" w:cs="Times New Roman"/>
+          <w:sz w:val="28"/>
+          <w:szCs w:val="28"/>
+        </w:rPr>
+      </w:pPr>
+      <w:r>
+        <w:rPr>
+          <w:rFonts w:ascii="Times New Roman" w:hAnsi="Times New Roman" w:cs="Times New Roman"/>
+          <w:sz w:val="28"/>
+          <w:szCs w:val="28"/>
+        </w:rPr>
+        <w:t xml:space="preserve">Эмулировать его с использованием инструкций общего назначения </w:t>
+      </w:r>
+    </w:p>
+    <w:p>
+      <w:pPr>
+        <w:rPr>
+          <w:rFonts w:ascii="Times New Roman" w:hAnsi="Times New Roman" w:cs="Times New Roman"/>
+          <w:sz w:val="28"/>
+          <w:szCs w:val="28"/>
+        </w:rPr>
+      </w:pPr>
+      <w:r>
+        <w:rPr>
+          <w:rFonts w:ascii="Times New Roman" w:hAnsi="Times New Roman" w:cs="Times New Roman"/>
+          <w:sz w:val="28"/>
+          <w:szCs w:val="28"/>
+        </w:rPr>
+        <w:t xml:space="preserve">В современных процессорах </w:t>
+      </w:r>
+      <w:r>
+        <w:rPr>
+          <w:rFonts w:ascii="Times New Roman" w:hAnsi="Times New Roman" w:cs="Times New Roman"/>
+          <w:sz w:val="28"/>
+          <w:szCs w:val="28"/>
+          <w:lang w:val="en-US"/>
+        </w:rPr>
+        <w:t>IA</w:t>
+      </w:r>
+      <w:r>
+        <w:rPr>
+          <w:rFonts w:ascii="Times New Roman" w:hAnsi="Times New Roman" w:cs="Times New Roman"/>
+          <w:sz w:val="28"/>
+          <w:szCs w:val="28"/>
+        </w:rPr>
+        <w:t xml:space="preserve">-32 </w:t>
+      </w:r>
+      <w:r>
+        <w:rPr>
+          <w:rFonts w:ascii="Times New Roman" w:hAnsi="Times New Roman" w:cs="Times New Roman"/>
+          <w:sz w:val="28"/>
+          <w:szCs w:val="28"/>
+        </w:rPr>
+        <w:t>(начиная с 80486, кроме 486</w:t>
+      </w:r>
+      <w:r>
+        <w:rPr>
+          <w:rFonts w:ascii="Times New Roman" w:hAnsi="Times New Roman" w:cs="Times New Roman"/>
+          <w:sz w:val="28"/>
+          <w:szCs w:val="28"/>
+          <w:lang w:val="en-US"/>
+        </w:rPr>
+        <w:t>SX</w:t>
+      </w:r>
+      <w:r>
+        <w:rPr>
+          <w:rFonts w:ascii="Times New Roman" w:hAnsi="Times New Roman" w:cs="Times New Roman"/>
+          <w:sz w:val="28"/>
+          <w:szCs w:val="28"/>
+        </w:rPr>
+        <w:t>)</w:t>
+      </w:r>
+      <w:r>
+        <w:rPr>
+          <w:rFonts w:ascii="Times New Roman" w:hAnsi="Times New Roman" w:cs="Times New Roman"/>
+          <w:sz w:val="28"/>
+          <w:szCs w:val="28"/>
+        </w:rPr>
+        <w:t xml:space="preserve"> поддержка команд 8087 является встроенной.</w:t>
+      </w:r>
+    </w:p>
+    <w:p>
+      <w:pPr>
+        <w:pStyle w:val="a3"/>
+        <w:numPr>
+          <w:ilvl w:val="0"/>
+          <w:numId w:val="110"/>
+        </w:numPr>
+        <w:rPr>
+          <w:rFonts w:ascii="Times New Roman" w:hAnsi="Times New Roman" w:cs="Times New Roman"/>
+          <w:sz w:val="28"/>
+          <w:szCs w:val="28"/>
+        </w:rPr>
+      </w:pPr>
+      <w:r>
+        <w:rPr>
+          <w:rFonts w:ascii="Times New Roman" w:hAnsi="Times New Roman" w:cs="Times New Roman"/>
+          <w:sz w:val="28"/>
+          <w:szCs w:val="28"/>
+        </w:rPr>
+        <w:t>Т.е. сопроцессор «Встроенный»</w:t>
+      </w:r>
+    </w:p>
+    <w:p>
+      <w:pPr>
+        <w:pStyle w:val="a3"/>
+        <w:numPr>
+          <w:ilvl w:val="0"/>
+          <w:numId w:val="110"/>
+        </w:numPr>
+        <w:rPr>
+          <w:rFonts w:ascii="Times New Roman" w:hAnsi="Times New Roman" w:cs="Times New Roman"/>
+          <w:sz w:val="28"/>
+          <w:szCs w:val="28"/>
+          <w:lang w:val="en-US"/>
+        </w:rPr>
+      </w:pPr>
+      <w:r>
+        <w:rPr>
+          <w:rFonts w:ascii="Times New Roman" w:hAnsi="Times New Roman" w:cs="Times New Roman"/>
+          <w:sz w:val="28"/>
+          <w:szCs w:val="28"/>
+        </w:rPr>
+        <w:t>Еще</w:t>
+      </w:r>
+      <w:r>
+        <w:rPr>
+          <w:rFonts w:ascii="Times New Roman" w:hAnsi="Times New Roman" w:cs="Times New Roman"/>
+          <w:sz w:val="28"/>
+          <w:szCs w:val="28"/>
+          <w:lang w:val="en-US"/>
+        </w:rPr>
+        <w:t xml:space="preserve"> </w:t>
+      </w:r>
+      <w:r>
+        <w:rPr>
+          <w:rFonts w:ascii="Times New Roman" w:hAnsi="Times New Roman" w:cs="Times New Roman"/>
+          <w:sz w:val="28"/>
+          <w:szCs w:val="28"/>
+        </w:rPr>
+        <w:t>называется</w:t>
+      </w:r>
+      <w:r>
+        <w:rPr>
+          <w:rFonts w:ascii="Times New Roman" w:hAnsi="Times New Roman" w:cs="Times New Roman"/>
+          <w:sz w:val="28"/>
+          <w:szCs w:val="28"/>
+          <w:lang w:val="en-US"/>
+        </w:rPr>
+        <w:t xml:space="preserve"> </w:t>
+      </w:r>
+      <w:r>
+        <w:rPr>
+          <w:rFonts w:ascii="Times New Roman" w:hAnsi="Times New Roman" w:cs="Times New Roman"/>
+          <w:sz w:val="28"/>
+          <w:szCs w:val="28"/>
+          <w:lang w:val="en-US"/>
+        </w:rPr>
+        <w:t>FPU</w:t>
+      </w:r>
+      <w:r>
+        <w:rPr>
+          <w:rFonts w:ascii="Times New Roman" w:hAnsi="Times New Roman" w:cs="Times New Roman"/>
+          <w:sz w:val="28"/>
+          <w:szCs w:val="28"/>
+          <w:lang w:val="en-US"/>
+        </w:rPr>
+        <w:t xml:space="preserve"> – </w:t>
+      </w:r>
+      <w:r>
+        <w:rPr>
+          <w:rFonts w:ascii="Times New Roman" w:hAnsi="Times New Roman" w:cs="Times New Roman"/>
+          <w:sz w:val="28"/>
+          <w:szCs w:val="28"/>
+          <w:lang w:val="en-US"/>
+        </w:rPr>
+        <w:t>Floating</w:t>
+      </w:r>
+      <w:r>
+        <w:rPr>
+          <w:rFonts w:ascii="Times New Roman" w:hAnsi="Times New Roman" w:cs="Times New Roman"/>
+          <w:sz w:val="28"/>
+          <w:szCs w:val="28"/>
+          <w:lang w:val="en-US"/>
+        </w:rPr>
+        <w:t>-</w:t>
+      </w:r>
+      <w:r>
+        <w:rPr>
+          <w:rFonts w:ascii="Times New Roman" w:hAnsi="Times New Roman" w:cs="Times New Roman"/>
+          <w:sz w:val="28"/>
+          <w:szCs w:val="28"/>
+          <w:lang w:val="en-US"/>
+        </w:rPr>
+        <w:t>Point</w:t>
+      </w:r>
+      <w:r>
+        <w:rPr>
+          <w:rFonts w:ascii="Times New Roman" w:hAnsi="Times New Roman" w:cs="Times New Roman"/>
+          <w:sz w:val="28"/>
+          <w:szCs w:val="28"/>
+          <w:lang w:val="en-US"/>
+        </w:rPr>
+        <w:t xml:space="preserve"> </w:t>
+      </w:r>
+      <w:r>
+        <w:rPr>
+          <w:rFonts w:ascii="Times New Roman" w:hAnsi="Times New Roman" w:cs="Times New Roman"/>
+          <w:sz w:val="28"/>
+          <w:szCs w:val="28"/>
+          <w:lang w:val="en-US"/>
+        </w:rPr>
+        <w:t>Unit</w:t>
+      </w:r>
+    </w:p>
+    <w:p>
+      <w:pPr>
+        <w:rPr>
+          <w:rFonts w:ascii="Times New Roman" w:hAnsi="Times New Roman" w:cs="Times New Roman"/>
+          <w:sz w:val="28"/>
+          <w:szCs w:val="28"/>
+        </w:rPr>
+      </w:pPr>
+      <w:r>
+        <w:rPr>
+          <w:rFonts w:ascii="Times New Roman" w:hAnsi="Times New Roman" w:cs="Times New Roman"/>
+          <w:sz w:val="28"/>
+          <w:szCs w:val="28"/>
+        </w:rPr>
+        <w:lastRenderedPageBreak/>
+        <w:t>Регистры:</w:t>
+      </w:r>
+    </w:p>
+    <w:p>
+      <w:pPr>
+        <w:pStyle w:val="a3"/>
+        <w:numPr>
+          <w:ilvl w:val="0"/>
+          <w:numId w:val="111"/>
+        </w:numPr>
+        <w:rPr>
+          <w:rFonts w:ascii="Times New Roman" w:hAnsi="Times New Roman" w:cs="Times New Roman"/>
+          <w:sz w:val="28"/>
+          <w:szCs w:val="28"/>
+        </w:rPr>
+      </w:pPr>
+      <w:r>
+        <w:rPr>
+          <w:rFonts w:ascii="Times New Roman" w:hAnsi="Times New Roman" w:cs="Times New Roman"/>
+          <w:sz w:val="28"/>
+          <w:szCs w:val="28"/>
+        </w:rPr>
+        <w:t>8 регистров данных</w:t>
+      </w:r>
+    </w:p>
+    <w:p>
+      <w:pPr>
+        <w:pStyle w:val="a3"/>
+        <w:numPr>
+          <w:ilvl w:val="0"/>
+          <w:numId w:val="111"/>
+        </w:numPr>
+        <w:rPr>
+          <w:rFonts w:ascii="Times New Roman" w:hAnsi="Times New Roman" w:cs="Times New Roman"/>
+          <w:sz w:val="28"/>
+          <w:szCs w:val="28"/>
+        </w:rPr>
+      </w:pPr>
+      <w:r>
+        <w:rPr>
+          <w:rFonts w:ascii="Times New Roman" w:hAnsi="Times New Roman" w:cs="Times New Roman"/>
+          <w:sz w:val="28"/>
+          <w:szCs w:val="28"/>
+        </w:rPr>
+        <w:t>Управляющий регистр</w:t>
+      </w:r>
+    </w:p>
+    <w:p>
+      <w:pPr>
+        <w:pStyle w:val="a3"/>
+        <w:numPr>
+          <w:ilvl w:val="0"/>
+          <w:numId w:val="111"/>
+        </w:numPr>
+        <w:rPr>
+          <w:rFonts w:ascii="Times New Roman" w:hAnsi="Times New Roman" w:cs="Times New Roman"/>
+          <w:sz w:val="28"/>
+          <w:szCs w:val="28"/>
+        </w:rPr>
+      </w:pPr>
+      <w:r>
+        <w:rPr>
+          <w:rFonts w:ascii="Times New Roman" w:hAnsi="Times New Roman" w:cs="Times New Roman"/>
+          <w:sz w:val="28"/>
+          <w:szCs w:val="28"/>
+        </w:rPr>
+        <w:t>Регистр статуса</w:t>
+      </w:r>
+    </w:p>
+    <w:p>
+      <w:pPr>
+        <w:pStyle w:val="a3"/>
+        <w:numPr>
+          <w:ilvl w:val="0"/>
+          <w:numId w:val="111"/>
+        </w:numPr>
+        <w:rPr>
+          <w:rFonts w:ascii="Times New Roman" w:hAnsi="Times New Roman" w:cs="Times New Roman"/>
+          <w:sz w:val="28"/>
+          <w:szCs w:val="28"/>
+        </w:rPr>
+      </w:pPr>
+      <w:r>
+        <w:rPr>
+          <w:rFonts w:ascii="Times New Roman" w:hAnsi="Times New Roman" w:cs="Times New Roman"/>
+          <w:sz w:val="28"/>
+          <w:szCs w:val="28"/>
+        </w:rPr>
+        <w:t>И д.р.</w:t>
+      </w:r>
+    </w:p>
+    <w:p>
+      <w:pPr>
+        <w:rPr>
+          <w:rFonts w:ascii="Times New Roman" w:hAnsi="Times New Roman" w:cs="Times New Roman"/>
+          <w:sz w:val="28"/>
+          <w:szCs w:val="28"/>
+        </w:rPr>
+      </w:pPr>
+    </w:p>
+    <w:p>
+      <w:pPr>
+        <w:rPr>
+          <w:rFonts w:ascii="Times New Roman" w:hAnsi="Times New Roman" w:cs="Times New Roman"/>
+          <w:sz w:val="28"/>
+          <w:szCs w:val="28"/>
+        </w:rPr>
+      </w:pPr>
+      <w:r>
+        <w:rPr>
+          <w:rFonts w:ascii="Times New Roman" w:hAnsi="Times New Roman" w:cs="Times New Roman"/>
+          <w:sz w:val="28"/>
+          <w:szCs w:val="28"/>
+        </w:rPr>
+        <w:t>Регистры данных организованы в стек регистров</w:t>
+      </w:r>
+    </w:p>
+    <w:p>
+      <w:pPr>
+        <w:pStyle w:val="a3"/>
+        <w:numPr>
+          <w:ilvl w:val="0"/>
+          <w:numId w:val="112"/>
+        </w:numPr>
+        <w:rPr>
+          <w:rFonts w:ascii="Times New Roman" w:hAnsi="Times New Roman" w:cs="Times New Roman"/>
+          <w:sz w:val="28"/>
+          <w:szCs w:val="28"/>
+        </w:rPr>
+      </w:pPr>
+      <w:r>
+        <w:rPr>
+          <w:rFonts w:ascii="Times New Roman" w:hAnsi="Times New Roman" w:cs="Times New Roman"/>
+          <w:sz w:val="28"/>
+          <w:szCs w:val="28"/>
+        </w:rPr>
+        <w:t>В каждой момент времени один из регистров считается вершиной</w:t>
+      </w:r>
+    </w:p>
+    <w:p>
+      <w:pPr>
+        <w:pStyle w:val="a3"/>
+        <w:numPr>
+          <w:ilvl w:val="1"/>
+          <w:numId w:val="112"/>
+        </w:numPr>
+        <w:rPr>
+          <w:rFonts w:ascii="Times New Roman" w:hAnsi="Times New Roman" w:cs="Times New Roman"/>
+          <w:sz w:val="28"/>
+          <w:szCs w:val="28"/>
+        </w:rPr>
+      </w:pPr>
+      <w:r>
+        <w:rPr>
+          <w:rFonts w:ascii="Times New Roman" w:hAnsi="Times New Roman" w:cs="Times New Roman"/>
+          <w:sz w:val="28"/>
+          <w:szCs w:val="28"/>
+        </w:rPr>
+        <w:t xml:space="preserve">ОН называется </w:t>
+      </w:r>
+      <w:r>
+        <w:rPr>
+          <w:rFonts w:ascii="Times New Roman" w:hAnsi="Times New Roman" w:cs="Times New Roman"/>
+          <w:sz w:val="28"/>
+          <w:szCs w:val="28"/>
+          <w:lang w:val="en-US"/>
+        </w:rPr>
+        <w:t>ST(0)</w:t>
+      </w:r>
+    </w:p>
+    <w:p>
+      <w:pPr>
+        <w:pStyle w:val="a3"/>
+        <w:numPr>
+          <w:ilvl w:val="0"/>
+          <w:numId w:val="112"/>
+        </w:numPr>
+        <w:rPr>
+          <w:rFonts w:ascii="Times New Roman" w:hAnsi="Times New Roman" w:cs="Times New Roman"/>
+          <w:sz w:val="28"/>
+          <w:szCs w:val="28"/>
+        </w:rPr>
+      </w:pPr>
+      <w:r>
+        <w:rPr>
+          <w:rFonts w:ascii="Times New Roman" w:hAnsi="Times New Roman" w:cs="Times New Roman"/>
+          <w:sz w:val="28"/>
+          <w:szCs w:val="28"/>
+        </w:rPr>
+        <w:t>Остальные регистры находятся «под» ним:</w:t>
+      </w:r>
+    </w:p>
+    <w:p>
+      <w:pPr>
+        <w:pStyle w:val="a3"/>
+        <w:numPr>
+          <w:ilvl w:val="1"/>
+          <w:numId w:val="112"/>
+        </w:numPr>
+        <w:rPr>
+          <w:rFonts w:ascii="Times New Roman" w:hAnsi="Times New Roman" w:cs="Times New Roman"/>
+          <w:sz w:val="28"/>
+          <w:szCs w:val="28"/>
+        </w:rPr>
+      </w:pPr>
+      <w:r>
+        <w:rPr>
+          <w:rFonts w:ascii="Times New Roman" w:hAnsi="Times New Roman" w:cs="Times New Roman"/>
+          <w:sz w:val="28"/>
+          <w:szCs w:val="28"/>
+          <w:lang w:val="en-US"/>
+        </w:rPr>
+        <w:t>ST(1) – ST(7)</w:t>
+      </w:r>
+    </w:p>
+    <w:p>
+      <w:pPr>
+        <w:rPr>
+          <w:rFonts w:ascii="Times New Roman" w:hAnsi="Times New Roman" w:cs="Times New Roman"/>
+          <w:sz w:val="28"/>
+          <w:szCs w:val="28"/>
+        </w:rPr>
+      </w:pPr>
+    </w:p>
+    <w:p>
+      <w:pPr>
+        <w:rPr>
+          <w:rFonts w:ascii="Times New Roman" w:hAnsi="Times New Roman" w:cs="Times New Roman"/>
+          <w:sz w:val="28"/>
+          <w:szCs w:val="28"/>
+        </w:rPr>
+      </w:pPr>
+      <w:r>
+        <w:rPr>
+          <w:rFonts w:ascii="Times New Roman" w:hAnsi="Times New Roman" w:cs="Times New Roman"/>
+          <w:sz w:val="28"/>
+          <w:szCs w:val="28"/>
+        </w:rPr>
+        <w:t xml:space="preserve">Каждый </w:t>
+      </w:r>
+      <w:r>
+        <w:rPr>
+          <w:rFonts w:ascii="Times New Roman" w:hAnsi="Times New Roman" w:cs="Times New Roman"/>
+          <w:sz w:val="28"/>
+          <w:szCs w:val="28"/>
+          <w:lang w:val="en-US"/>
+        </w:rPr>
+        <w:t>FPU</w:t>
+      </w:r>
+      <w:r>
+        <w:rPr>
+          <w:rFonts w:ascii="Times New Roman" w:hAnsi="Times New Roman" w:cs="Times New Roman"/>
+          <w:sz w:val="28"/>
+          <w:szCs w:val="28"/>
+        </w:rPr>
+        <w:t>-</w:t>
+      </w:r>
+      <w:r>
+        <w:rPr>
+          <w:rFonts w:ascii="Times New Roman" w:hAnsi="Times New Roman" w:cs="Times New Roman"/>
+          <w:sz w:val="28"/>
+          <w:szCs w:val="28"/>
+        </w:rPr>
+        <w:t>регистр имеет размер 80 бит</w:t>
+      </w:r>
+    </w:p>
+    <w:p>
+      <w:pPr>
+        <w:pStyle w:val="a3"/>
+        <w:numPr>
+          <w:ilvl w:val="0"/>
+          <w:numId w:val="113"/>
+        </w:numPr>
+        <w:rPr>
+          <w:rFonts w:ascii="Times New Roman" w:hAnsi="Times New Roman" w:cs="Times New Roman"/>
+          <w:sz w:val="28"/>
+          <w:szCs w:val="28"/>
+        </w:rPr>
+      </w:pPr>
+      <w:r>
+        <w:rPr>
+          <w:rFonts w:ascii="Times New Roman" w:hAnsi="Times New Roman" w:cs="Times New Roman"/>
+          <w:sz w:val="28"/>
+          <w:szCs w:val="28"/>
+        </w:rPr>
+        <w:t xml:space="preserve">Внутренний формат – тип </w:t>
+      </w:r>
+      <w:r>
+        <w:rPr>
+          <w:rFonts w:ascii="Times New Roman" w:hAnsi="Times New Roman" w:cs="Times New Roman"/>
+          <w:sz w:val="28"/>
+          <w:szCs w:val="28"/>
+          <w:lang w:val="en-US"/>
+        </w:rPr>
+        <w:t>Extended</w:t>
+      </w:r>
+    </w:p>
+    <w:p>
+      <w:pPr>
+        <w:rPr>
+          <w:rFonts w:ascii="Times New Roman" w:hAnsi="Times New Roman" w:cs="Times New Roman"/>
+          <w:sz w:val="28"/>
+          <w:szCs w:val="28"/>
+        </w:rPr>
+      </w:pPr>
+      <w:r>
+        <w:rPr>
+          <w:rFonts w:ascii="Times New Roman" w:hAnsi="Times New Roman" w:cs="Times New Roman"/>
+          <w:sz w:val="28"/>
+          <w:szCs w:val="28"/>
+        </w:rPr>
+        <w:t>Автоматическое преобразование:</w:t>
+      </w:r>
+    </w:p>
+    <w:p>
+      <w:pPr>
+        <w:pStyle w:val="a3"/>
+        <w:numPr>
+          <w:ilvl w:val="0"/>
+          <w:numId w:val="113"/>
+        </w:numPr>
+        <w:rPr>
+          <w:rFonts w:ascii="Times New Roman" w:hAnsi="Times New Roman" w:cs="Times New Roman"/>
+          <w:sz w:val="28"/>
+          <w:szCs w:val="28"/>
+        </w:rPr>
+      </w:pPr>
+      <w:r>
+        <w:rPr>
+          <w:rFonts w:ascii="Times New Roman" w:hAnsi="Times New Roman" w:cs="Times New Roman"/>
+          <w:sz w:val="28"/>
+          <w:szCs w:val="28"/>
+        </w:rPr>
+        <w:t>При загрузке данных</w:t>
+      </w:r>
+    </w:p>
+    <w:p>
+      <w:pPr>
+        <w:pStyle w:val="a3"/>
+        <w:numPr>
+          <w:ilvl w:val="0"/>
+          <w:numId w:val="113"/>
+        </w:numPr>
+        <w:rPr>
+          <w:rFonts w:ascii="Times New Roman" w:hAnsi="Times New Roman" w:cs="Times New Roman"/>
+          <w:sz w:val="28"/>
+          <w:szCs w:val="28"/>
+        </w:rPr>
+      </w:pPr>
+      <w:r>
+        <w:rPr>
+          <w:rFonts w:ascii="Times New Roman" w:hAnsi="Times New Roman" w:cs="Times New Roman"/>
+          <w:sz w:val="28"/>
+          <w:szCs w:val="28"/>
+        </w:rPr>
+        <w:t>При выгрузке данных</w:t>
+      </w:r>
+    </w:p>
+    <w:p>
+      <w:pPr>
+        <w:rPr>
+          <w:rFonts w:ascii="Times New Roman" w:hAnsi="Times New Roman" w:cs="Times New Roman"/>
+          <w:sz w:val="28"/>
+          <w:szCs w:val="28"/>
+        </w:rPr>
+      </w:pPr>
+    </w:p>
+    <w:p>
+      <w:pPr>
+        <w:rPr>
+          <w:rFonts w:ascii="Times New Roman" w:hAnsi="Times New Roman" w:cs="Times New Roman"/>
+          <w:sz w:val="28"/>
+          <w:szCs w:val="28"/>
+        </w:rPr>
+      </w:pPr>
+      <w:r>
+        <w:rPr>
+          <w:rFonts w:ascii="Times New Roman" w:hAnsi="Times New Roman" w:cs="Times New Roman"/>
+          <w:sz w:val="28"/>
+          <w:szCs w:val="28"/>
+        </w:rPr>
+        <w:t>Загрузка/выгрузка данных возможна только через память</w:t>
+      </w:r>
+    </w:p>
+    <w:p>
+      <w:pPr>
+        <w:rPr>
+          <w:rFonts w:ascii="Times New Roman" w:hAnsi="Times New Roman" w:cs="Times New Roman"/>
+          <w:sz w:val="28"/>
+          <w:szCs w:val="28"/>
+        </w:rPr>
+      </w:pPr>
+      <w:r>
+        <w:rPr>
+          <w:rFonts w:ascii="Times New Roman" w:hAnsi="Times New Roman" w:cs="Times New Roman"/>
+          <w:sz w:val="28"/>
+          <w:szCs w:val="28"/>
+        </w:rPr>
+        <w:t>Поддерживаемые типы:</w:t>
+      </w:r>
+    </w:p>
+    <w:p>
+      <w:pPr>
+        <w:pStyle w:val="a3"/>
+        <w:numPr>
+          <w:ilvl w:val="0"/>
+          <w:numId w:val="114"/>
+        </w:numPr>
+        <w:rPr>
+          <w:rFonts w:ascii="Times New Roman" w:hAnsi="Times New Roman" w:cs="Times New Roman"/>
+          <w:sz w:val="28"/>
+          <w:szCs w:val="28"/>
+        </w:rPr>
+      </w:pPr>
+      <w:r>
+        <w:rPr>
+          <w:rFonts w:ascii="Times New Roman" w:hAnsi="Times New Roman" w:cs="Times New Roman"/>
+          <w:sz w:val="28"/>
+          <w:szCs w:val="28"/>
+        </w:rPr>
+        <w:t>Целочисленные: 16/32/64 бита</w:t>
+      </w:r>
+    </w:p>
+    <w:p>
+      <w:pPr>
+        <w:pStyle w:val="a3"/>
+        <w:numPr>
+          <w:ilvl w:val="0"/>
+          <w:numId w:val="114"/>
+        </w:numPr>
+        <w:rPr>
+          <w:rFonts w:ascii="Times New Roman" w:hAnsi="Times New Roman" w:cs="Times New Roman"/>
+          <w:sz w:val="28"/>
+          <w:szCs w:val="28"/>
+        </w:rPr>
+      </w:pPr>
+      <w:r>
+        <w:rPr>
+          <w:rFonts w:ascii="Times New Roman" w:hAnsi="Times New Roman" w:cs="Times New Roman"/>
+          <w:sz w:val="28"/>
+          <w:szCs w:val="28"/>
+        </w:rPr>
+        <w:t>Вещественные: 32/64/80 бит.</w:t>
+      </w:r>
+    </w:p>
+    <w:p>
+      <w:pPr>
+        <w:rPr>
+          <w:rFonts w:ascii="Times New Roman" w:hAnsi="Times New Roman" w:cs="Times New Roman"/>
+          <w:sz w:val="28"/>
+          <w:szCs w:val="28"/>
+        </w:rPr>
+      </w:pPr>
+    </w:p>
+    <w:p>
+      <w:pPr>
+        <w:rPr>
+          <w:rFonts w:ascii="Times New Roman" w:hAnsi="Times New Roman" w:cs="Times New Roman"/>
+          <w:sz w:val="28"/>
+          <w:szCs w:val="28"/>
+        </w:rPr>
+      </w:pPr>
+      <w:r>
+        <w:rPr>
+          <w:rFonts w:ascii="Times New Roman" w:hAnsi="Times New Roman" w:cs="Times New Roman"/>
+          <w:sz w:val="28"/>
+          <w:szCs w:val="28"/>
+        </w:rPr>
+        <w:t xml:space="preserve">Инструкции загрузки данных в </w:t>
+      </w:r>
+      <w:r>
+        <w:rPr>
+          <w:rFonts w:ascii="Times New Roman" w:hAnsi="Times New Roman" w:cs="Times New Roman"/>
+          <w:sz w:val="28"/>
+          <w:szCs w:val="28"/>
+          <w:lang w:val="en-US"/>
+        </w:rPr>
+        <w:t>FPU</w:t>
+      </w:r>
+      <w:r>
+        <w:rPr>
+          <w:rFonts w:ascii="Times New Roman" w:hAnsi="Times New Roman" w:cs="Times New Roman"/>
+          <w:sz w:val="28"/>
+          <w:szCs w:val="28"/>
+        </w:rPr>
+        <w:t>-</w:t>
+      </w:r>
+      <w:r>
+        <w:rPr>
+          <w:rFonts w:ascii="Times New Roman" w:hAnsi="Times New Roman" w:cs="Times New Roman"/>
+          <w:sz w:val="28"/>
+          <w:szCs w:val="28"/>
+        </w:rPr>
+        <w:t>стек:</w:t>
+      </w:r>
+    </w:p>
+    <w:p>
+      <w:pPr>
+        <w:pStyle w:val="a3"/>
+        <w:numPr>
+          <w:ilvl w:val="0"/>
+          <w:numId w:val="116"/>
+        </w:numPr>
+        <w:rPr>
+          <w:rFonts w:ascii="Times New Roman" w:hAnsi="Times New Roman" w:cs="Times New Roman"/>
+          <w:sz w:val="28"/>
+          <w:szCs w:val="28"/>
+          <w:lang w:val="en-US"/>
+        </w:rPr>
+      </w:pPr>
+      <w:r>
+        <w:rPr>
+          <w:rFonts w:ascii="Times New Roman" w:hAnsi="Times New Roman" w:cs="Times New Roman"/>
+          <w:sz w:val="28"/>
+          <w:szCs w:val="28"/>
+          <w:lang w:val="en-US"/>
+        </w:rPr>
+        <w:t>Fld</w:t>
+      </w:r>
+    </w:p>
+    <w:p>
+      <w:pPr>
+        <w:pStyle w:val="a3"/>
+        <w:numPr>
+          <w:ilvl w:val="0"/>
+          <w:numId w:val="116"/>
+        </w:numPr>
+        <w:spacing w:line="360" w:lineRule="auto"/>
+        <w:ind w:left="714" w:hanging="357"/>
+        <w:rPr>
+          <w:rFonts w:ascii="Times New Roman" w:hAnsi="Times New Roman" w:cs="Times New Roman"/>
+          <w:sz w:val="28"/>
+          <w:szCs w:val="28"/>
+          <w:lang w:val="en-US"/>
+        </w:rPr>
+      </w:pPr>
+      <w:r>
+        <w:rPr>
+          <w:rFonts w:ascii="Times New Roman" w:hAnsi="Times New Roman" w:cs="Times New Roman"/>
+          <w:sz w:val="28"/>
+          <w:szCs w:val="28"/>
+          <w:lang w:val="en-US"/>
+        </w:rPr>
+        <w:t>Fild</w:t>
+      </w:r>
+    </w:p>
+    <w:p>
+      <w:pPr>
+        <w:pStyle w:val="a3"/>
+        <w:numPr>
+          <w:ilvl w:val="0"/>
+          <w:numId w:val="116"/>
+        </w:numPr>
+        <w:rPr>
+          <w:rFonts w:ascii="Times New Roman" w:hAnsi="Times New Roman" w:cs="Times New Roman"/>
+          <w:sz w:val="28"/>
+          <w:szCs w:val="28"/>
+          <w:lang w:val="en-US"/>
+        </w:rPr>
+      </w:pPr>
+      <w:r>
+        <w:rPr>
+          <w:rFonts w:ascii="Times New Roman" w:hAnsi="Times New Roman" w:cs="Times New Roman"/>
+          <w:sz w:val="28"/>
+          <w:szCs w:val="28"/>
+          <w:lang w:val="en-US"/>
+        </w:rPr>
+        <w:t>Fldz</w:t>
+      </w:r>
+    </w:p>
+    <w:p>
+      <w:pPr>
+        <w:pStyle w:val="a3"/>
+        <w:numPr>
+          <w:ilvl w:val="0"/>
+          <w:numId w:val="116"/>
+        </w:numPr>
+        <w:rPr>
+          <w:rFonts w:ascii="Times New Roman" w:hAnsi="Times New Roman" w:cs="Times New Roman"/>
+          <w:sz w:val="28"/>
+          <w:szCs w:val="28"/>
+          <w:lang w:val="en-US"/>
+        </w:rPr>
+      </w:pPr>
+      <w:r>
+        <w:rPr>
+          <w:rFonts w:ascii="Times New Roman" w:hAnsi="Times New Roman" w:cs="Times New Roman"/>
+          <w:sz w:val="28"/>
+          <w:szCs w:val="28"/>
+          <w:lang w:val="en-US"/>
+        </w:rPr>
+        <w:t>Fldpi</w:t>
+      </w:r>
+    </w:p>
+    <w:p>
+      <w:pPr>
+        <w:pStyle w:val="a3"/>
+        <w:numPr>
+          <w:ilvl w:val="0"/>
+          <w:numId w:val="116"/>
+        </w:numPr>
+        <w:rPr>
+          <w:rFonts w:ascii="Times New Roman" w:hAnsi="Times New Roman" w:cs="Times New Roman"/>
+          <w:sz w:val="28"/>
+          <w:szCs w:val="28"/>
+          <w:lang w:val="en-US"/>
+        </w:rPr>
+      </w:pPr>
+      <w:r>
+        <w:rPr>
+          <w:rFonts w:ascii="Times New Roman" w:hAnsi="Times New Roman" w:cs="Times New Roman"/>
+          <w:sz w:val="28"/>
+          <w:szCs w:val="28"/>
+          <w:lang w:val="en-US"/>
+        </w:rPr>
+        <w:t>Fldl2t</w:t>
+      </w:r>
+    </w:p>
+    <w:p>
+      <w:pPr>
+        <w:pStyle w:val="a3"/>
+        <w:numPr>
+          <w:ilvl w:val="0"/>
+          <w:numId w:val="116"/>
+        </w:numPr>
+        <w:rPr>
+          <w:rFonts w:ascii="Times New Roman" w:hAnsi="Times New Roman" w:cs="Times New Roman"/>
+          <w:sz w:val="28"/>
+          <w:szCs w:val="28"/>
+          <w:lang w:val="en-US"/>
+        </w:rPr>
+      </w:pPr>
+      <w:r>
+        <w:rPr>
+          <w:rFonts w:ascii="Times New Roman" w:hAnsi="Times New Roman" w:cs="Times New Roman"/>
+          <w:sz w:val="28"/>
+          <w:szCs w:val="28"/>
+          <w:lang w:val="en-US"/>
+        </w:rPr>
+        <w:t>Fldl2e</w:t>
+      </w:r>
+    </w:p>
+    <w:p>
+      <w:pPr>
+        <w:pStyle w:val="a3"/>
+        <w:numPr>
+          <w:ilvl w:val="0"/>
+          <w:numId w:val="116"/>
+        </w:numPr>
+        <w:rPr>
+          <w:rFonts w:ascii="Times New Roman" w:hAnsi="Times New Roman" w:cs="Times New Roman"/>
+          <w:sz w:val="28"/>
+          <w:szCs w:val="28"/>
+          <w:lang w:val="en-US"/>
+        </w:rPr>
+      </w:pPr>
+      <w:r>
+        <w:rPr>
+          <w:rFonts w:ascii="Times New Roman" w:hAnsi="Times New Roman" w:cs="Times New Roman"/>
+          <w:sz w:val="28"/>
+          <w:szCs w:val="28"/>
+          <w:lang w:val="en-US"/>
+        </w:rPr>
+        <w:t>Fldlg2</w:t>
+      </w:r>
+    </w:p>
+    <w:p>
+      <w:pPr>
+        <w:pStyle w:val="a3"/>
+        <w:numPr>
+          <w:ilvl w:val="0"/>
+          <w:numId w:val="116"/>
+        </w:numPr>
+        <w:rPr>
+          <w:rFonts w:ascii="Times New Roman" w:hAnsi="Times New Roman" w:cs="Times New Roman"/>
+          <w:sz w:val="28"/>
+          <w:szCs w:val="28"/>
+          <w:lang w:val="en-US"/>
+        </w:rPr>
+      </w:pPr>
+      <w:r>
+        <w:rPr>
+          <w:rFonts w:ascii="Times New Roman" w:hAnsi="Times New Roman" w:cs="Times New Roman"/>
+          <w:sz w:val="28"/>
+          <w:szCs w:val="28"/>
+          <w:lang w:val="en-US"/>
+        </w:rPr>
+        <w:t>Fldln2</w:t>
+      </w:r>
+    </w:p>
+    <w:p>
+      <w:pPr>
+        <w:pStyle w:val="a3"/>
+        <w:numPr>
+          <w:ilvl w:val="0"/>
+          <w:numId w:val="116"/>
+        </w:numPr>
+        <w:rPr>
+          <w:rFonts w:ascii="Times New Roman" w:hAnsi="Times New Roman" w:cs="Times New Roman"/>
+          <w:sz w:val="28"/>
+          <w:szCs w:val="28"/>
+          <w:lang w:val="en-US"/>
+        </w:rPr>
+      </w:pPr>
+      <w:r>
+        <w:rPr>
+          <w:rFonts w:ascii="Times New Roman" w:hAnsi="Times New Roman" w:cs="Times New Roman"/>
+          <w:sz w:val="28"/>
+          <w:szCs w:val="28"/>
+          <w:lang w:val="en-US"/>
+        </w:rPr>
+        <w:t>(Fld1)</w:t>
+      </w:r>
+    </w:p>
+    <w:p>
+      <w:pPr>
+        <w:rPr>
+          <w:rFonts w:ascii="Times New Roman" w:hAnsi="Times New Roman" w:cs="Times New Roman"/>
+          <w:sz w:val="28"/>
+          <w:szCs w:val="28"/>
+          <w:lang w:val="en-US"/>
+        </w:rPr>
+      </w:pPr>
+    </w:p>
+    <w:p>
+      <w:pPr>
+        <w:rPr>
+          <w:rFonts w:ascii="Times New Roman" w:hAnsi="Times New Roman" w:cs="Times New Roman"/>
+          <w:sz w:val="28"/>
+          <w:szCs w:val="28"/>
+        </w:rPr>
+      </w:pPr>
+      <w:r>
+        <w:rPr>
+          <w:rFonts w:ascii="Times New Roman" w:hAnsi="Times New Roman" w:cs="Times New Roman"/>
+          <w:sz w:val="28"/>
+          <w:szCs w:val="28"/>
+        </w:rPr>
+        <w:t xml:space="preserve">Инструкции выгрузки данных из </w:t>
+      </w:r>
+      <w:r>
+        <w:rPr>
+          <w:rFonts w:ascii="Times New Roman" w:hAnsi="Times New Roman" w:cs="Times New Roman"/>
+          <w:sz w:val="28"/>
+          <w:szCs w:val="28"/>
+          <w:lang w:val="en-US"/>
+        </w:rPr>
+        <w:t>FPU</w:t>
+      </w:r>
+      <w:r>
+        <w:rPr>
+          <w:rFonts w:ascii="Times New Roman" w:hAnsi="Times New Roman" w:cs="Times New Roman"/>
+          <w:sz w:val="28"/>
+          <w:szCs w:val="28"/>
+        </w:rPr>
+        <w:t>-</w:t>
+      </w:r>
+      <w:r>
+        <w:rPr>
+          <w:rFonts w:ascii="Times New Roman" w:hAnsi="Times New Roman" w:cs="Times New Roman"/>
+          <w:sz w:val="28"/>
+          <w:szCs w:val="28"/>
+        </w:rPr>
+        <w:t>тека:</w:t>
+      </w:r>
+    </w:p>
+    <w:p>
+      <w:pPr>
+        <w:pStyle w:val="a3"/>
+        <w:numPr>
+          <w:ilvl w:val="0"/>
+          <w:numId w:val="115"/>
+        </w:numPr>
+        <w:rPr>
+          <w:rFonts w:ascii="Times New Roman" w:hAnsi="Times New Roman" w:cs="Times New Roman"/>
+          <w:sz w:val="28"/>
+          <w:szCs w:val="28"/>
+        </w:rPr>
+      </w:pPr>
+      <w:r>
+        <w:rPr>
+          <w:rFonts w:ascii="Times New Roman" w:hAnsi="Times New Roman" w:cs="Times New Roman"/>
+          <w:sz w:val="28"/>
+          <w:szCs w:val="28"/>
+          <w:lang w:val="en-US"/>
+        </w:rPr>
+        <w:t>Fst</w:t>
+      </w:r>
+    </w:p>
+    <w:p>
+      <w:pPr>
+        <w:pStyle w:val="a3"/>
+        <w:numPr>
+          <w:ilvl w:val="0"/>
+          <w:numId w:val="115"/>
+        </w:numPr>
+        <w:rPr>
+          <w:rFonts w:ascii="Times New Roman" w:hAnsi="Times New Roman" w:cs="Times New Roman"/>
+          <w:sz w:val="28"/>
+          <w:szCs w:val="28"/>
+        </w:rPr>
+      </w:pPr>
+      <w:r>
+        <w:rPr>
+          <w:rFonts w:ascii="Times New Roman" w:hAnsi="Times New Roman" w:cs="Times New Roman"/>
+          <w:sz w:val="28"/>
+          <w:szCs w:val="28"/>
+          <w:lang w:val="en-US"/>
+        </w:rPr>
+        <w:t>Fstp</w:t>
+      </w:r>
+    </w:p>
+    <w:p>
+      <w:pPr>
+        <w:pStyle w:val="a3"/>
+        <w:numPr>
+          <w:ilvl w:val="0"/>
+          <w:numId w:val="115"/>
+        </w:numPr>
+        <w:rPr>
+          <w:rFonts w:ascii="Times New Roman" w:hAnsi="Times New Roman" w:cs="Times New Roman"/>
+          <w:sz w:val="28"/>
+          <w:szCs w:val="28"/>
+        </w:rPr>
+      </w:pPr>
+      <w:r>
+        <w:rPr>
+          <w:rFonts w:ascii="Times New Roman" w:hAnsi="Times New Roman" w:cs="Times New Roman"/>
+          <w:sz w:val="28"/>
+          <w:szCs w:val="28"/>
+          <w:lang w:val="en-US"/>
+        </w:rPr>
+        <w:t>Fist</w:t>
+      </w:r>
+    </w:p>
+    <w:p>
+      <w:pPr>
+        <w:pStyle w:val="a3"/>
+        <w:numPr>
+          <w:ilvl w:val="0"/>
+          <w:numId w:val="115"/>
+        </w:numPr>
+        <w:rPr>
+          <w:rFonts w:ascii="Times New Roman" w:hAnsi="Times New Roman" w:cs="Times New Roman"/>
+          <w:sz w:val="28"/>
+          <w:szCs w:val="28"/>
+        </w:rPr>
+      </w:pPr>
+      <w:r>
+        <w:rPr>
+          <w:rFonts w:ascii="Times New Roman" w:hAnsi="Times New Roman" w:cs="Times New Roman"/>
+          <w:sz w:val="28"/>
+          <w:szCs w:val="28"/>
+          <w:lang w:val="en-US"/>
+        </w:rPr>
+        <w:t>F</w:t>
+      </w:r>
+      <w:r>
+        <w:rPr>
+          <w:rFonts w:ascii="Times New Roman" w:hAnsi="Times New Roman" w:cs="Times New Roman"/>
+          <w:sz w:val="28"/>
+          <w:szCs w:val="28"/>
+          <w:lang w:val="en-US"/>
+        </w:rPr>
+        <w:t>istp</w:t>
+      </w:r>
+    </w:p>
+    <w:p>
+      <w:pPr>
+        <w:rPr>
+          <w:rFonts w:ascii="Times New Roman" w:hAnsi="Times New Roman" w:cs="Times New Roman"/>
+          <w:sz w:val="28"/>
+          <w:szCs w:val="28"/>
+        </w:rPr>
+      </w:pPr>
+    </w:p>
+    <w:p>
+      <w:pPr>
+        <w:rPr>
+          <w:rFonts w:ascii="Times New Roman" w:hAnsi="Times New Roman" w:cs="Times New Roman"/>
+          <w:sz w:val="28"/>
+          <w:szCs w:val="28"/>
+        </w:rPr>
+      </w:pPr>
+      <w:r>
+        <w:rPr>
+          <w:rFonts w:ascii="Times New Roman" w:hAnsi="Times New Roman" w:cs="Times New Roman"/>
+          <w:sz w:val="28"/>
+          <w:szCs w:val="28"/>
+        </w:rPr>
+        <w:t>Пересылка данных:</w:t>
+      </w:r>
+    </w:p>
+    <w:p>
+      <w:pPr>
+        <w:pStyle w:val="a3"/>
+        <w:numPr>
+          <w:ilvl w:val="0"/>
+          <w:numId w:val="117"/>
+        </w:numPr>
+        <w:rPr>
+          <w:rFonts w:ascii="Times New Roman" w:hAnsi="Times New Roman" w:cs="Times New Roman"/>
+          <w:sz w:val="28"/>
+          <w:szCs w:val="28"/>
+        </w:rPr>
+      </w:pPr>
+      <w:r>
+        <w:rPr>
+          <w:rFonts w:ascii="Times New Roman" w:hAnsi="Times New Roman" w:cs="Times New Roman"/>
+          <w:sz w:val="28"/>
+          <w:szCs w:val="28"/>
+          <w:lang w:val="en-US"/>
+        </w:rPr>
+        <w:t>Fxch</w:t>
+      </w:r>
+    </w:p>
+    <w:p>
+      <w:pPr>
+        <w:rPr>
+          <w:rFonts w:ascii="Times New Roman" w:hAnsi="Times New Roman" w:cs="Times New Roman"/>
+          <w:sz w:val="28"/>
+          <w:szCs w:val="28"/>
+        </w:rPr>
+      </w:pPr>
+      <w:r>
+        <w:rPr>
+          <w:rFonts w:ascii="Times New Roman" w:hAnsi="Times New Roman" w:cs="Times New Roman"/>
+          <w:sz w:val="28"/>
+          <w:szCs w:val="28"/>
+        </w:rPr>
+        <w:t xml:space="preserve">Тригонометрические </w:t>
+      </w:r>
+      <w:r>
+        <w:rPr>
+          <w:rFonts w:ascii="Times New Roman" w:hAnsi="Times New Roman" w:cs="Times New Roman"/>
+          <w:sz w:val="28"/>
+          <w:szCs w:val="28"/>
+        </w:rPr>
+        <w:t>инструкции</w:t>
+      </w:r>
+      <w:r>
+        <w:rPr>
+          <w:rFonts w:ascii="Times New Roman" w:hAnsi="Times New Roman" w:cs="Times New Roman"/>
+          <w:sz w:val="28"/>
+          <w:szCs w:val="28"/>
+        </w:rPr>
+        <w:t>:</w:t>
+      </w:r>
+    </w:p>
+    <w:p>
+      <w:pPr>
+        <w:pStyle w:val="a3"/>
+        <w:numPr>
+          <w:ilvl w:val="0"/>
+          <w:numId w:val="117"/>
+        </w:numPr>
+        <w:rPr>
+          <w:rFonts w:ascii="Times New Roman" w:hAnsi="Times New Roman" w:cs="Times New Roman"/>
+          <w:sz w:val="28"/>
+          <w:szCs w:val="28"/>
+        </w:rPr>
+      </w:pPr>
+      <w:r>
+        <w:rPr>
+          <w:rFonts w:ascii="Times New Roman" w:hAnsi="Times New Roman" w:cs="Times New Roman"/>
+          <w:sz w:val="28"/>
+          <w:szCs w:val="28"/>
+          <w:lang w:val="en-US"/>
+        </w:rPr>
+        <w:t>Fsin</w:t>
+      </w:r>
+    </w:p>
+    <w:p>
+      <w:pPr>
+        <w:pStyle w:val="a3"/>
+        <w:numPr>
+          <w:ilvl w:val="0"/>
+          <w:numId w:val="117"/>
+        </w:numPr>
+        <w:rPr>
+          <w:rFonts w:ascii="Times New Roman" w:hAnsi="Times New Roman" w:cs="Times New Roman"/>
+          <w:sz w:val="28"/>
+          <w:szCs w:val="28"/>
+        </w:rPr>
+      </w:pPr>
+      <w:r>
+        <w:rPr>
+          <w:rFonts w:ascii="Times New Roman" w:hAnsi="Times New Roman" w:cs="Times New Roman"/>
+          <w:sz w:val="28"/>
+          <w:szCs w:val="28"/>
+          <w:lang w:val="en-US"/>
+        </w:rPr>
+        <w:t>Fcos</w:t>
+      </w:r>
+    </w:p>
+    <w:p>
+      <w:pPr>
+        <w:pStyle w:val="a3"/>
+        <w:numPr>
+          <w:ilvl w:val="0"/>
+          <w:numId w:val="117"/>
+        </w:numPr>
+        <w:rPr>
+          <w:rFonts w:ascii="Times New Roman" w:hAnsi="Times New Roman" w:cs="Times New Roman"/>
+          <w:sz w:val="28"/>
+          <w:szCs w:val="28"/>
+        </w:rPr>
+      </w:pPr>
+      <w:r>
+        <w:rPr>
+          <w:rFonts w:ascii="Times New Roman" w:hAnsi="Times New Roman" w:cs="Times New Roman"/>
+          <w:sz w:val="28"/>
+          <w:szCs w:val="28"/>
+          <w:lang w:val="en-US"/>
+        </w:rPr>
+        <w:t>Fsincos</w:t>
+      </w:r>
+    </w:p>
+    <w:p>
+      <w:pPr>
+        <w:pStyle w:val="a3"/>
+        <w:numPr>
+          <w:ilvl w:val="0"/>
+          <w:numId w:val="117"/>
+        </w:numPr>
+        <w:rPr>
+          <w:rFonts w:ascii="Times New Roman" w:hAnsi="Times New Roman" w:cs="Times New Roman"/>
+          <w:sz w:val="28"/>
+          <w:szCs w:val="28"/>
+        </w:rPr>
+      </w:pPr>
+      <w:r>
+        <w:rPr>
+          <w:rFonts w:ascii="Times New Roman" w:hAnsi="Times New Roman" w:cs="Times New Roman"/>
+          <w:sz w:val="28"/>
+          <w:szCs w:val="28"/>
+          <w:lang w:val="en-US"/>
+        </w:rPr>
+        <w:t>Fptan</w:t>
+      </w:r>
+    </w:p>
+    <w:p>
+      <w:pPr>
+        <w:pStyle w:val="a3"/>
+        <w:numPr>
+          <w:ilvl w:val="0"/>
+          <w:numId w:val="117"/>
+        </w:numPr>
+        <w:rPr>
+          <w:rFonts w:ascii="Times New Roman" w:hAnsi="Times New Roman" w:cs="Times New Roman"/>
+          <w:sz w:val="28"/>
+          <w:szCs w:val="28"/>
+        </w:rPr>
+      </w:pPr>
+      <w:r>
+        <w:rPr>
+          <w:rFonts w:ascii="Times New Roman" w:hAnsi="Times New Roman" w:cs="Times New Roman"/>
+          <w:sz w:val="28"/>
+          <w:szCs w:val="28"/>
+          <w:lang w:val="en-US"/>
+        </w:rPr>
+        <w:t>F</w:t>
+      </w:r>
+      <w:r>
+        <w:rPr>
+          <w:rFonts w:ascii="Times New Roman" w:hAnsi="Times New Roman" w:cs="Times New Roman"/>
+          <w:sz w:val="28"/>
+          <w:szCs w:val="28"/>
+          <w:lang w:val="en-US"/>
+        </w:rPr>
+        <w:t>patan</w:t>
+      </w:r>
+    </w:p>
+    <w:p>
+      <w:pPr>
+        <w:rPr>
+          <w:rFonts w:ascii="Times New Roman" w:hAnsi="Times New Roman" w:cs="Times New Roman"/>
+          <w:sz w:val="28"/>
+          <w:szCs w:val="28"/>
+        </w:rPr>
+      </w:pPr>
+    </w:p>
+    <w:p>
+      <w:pPr>
+        <w:rPr>
+          <w:rFonts w:ascii="Times New Roman" w:hAnsi="Times New Roman" w:cs="Times New Roman"/>
+          <w:sz w:val="28"/>
+          <w:szCs w:val="28"/>
+        </w:rPr>
+      </w:pPr>
+      <w:r>
+        <w:rPr>
+          <w:rFonts w:ascii="Times New Roman" w:hAnsi="Times New Roman" w:cs="Times New Roman"/>
+          <w:sz w:val="28"/>
+          <w:szCs w:val="28"/>
+        </w:rPr>
+        <w:t>Арифметические инструкции:</w:t>
+      </w:r>
+    </w:p>
+    <w:p>
+      <w:pPr>
+        <w:pStyle w:val="a3"/>
+        <w:numPr>
+          <w:ilvl w:val="0"/>
+          <w:numId w:val="118"/>
+        </w:numPr>
+        <w:rPr>
+          <w:rFonts w:ascii="Times New Roman" w:hAnsi="Times New Roman" w:cs="Times New Roman"/>
+          <w:sz w:val="28"/>
+          <w:szCs w:val="28"/>
+        </w:rPr>
+      </w:pPr>
+      <w:r>
+        <w:rPr>
+          <w:rFonts w:ascii="Times New Roman" w:hAnsi="Times New Roman" w:cs="Times New Roman"/>
+          <w:sz w:val="28"/>
+          <w:szCs w:val="28"/>
+          <w:lang w:val="en-US"/>
+        </w:rPr>
+        <w:t>Fadd,</w:t>
+      </w:r>
+      <w:r>
+        <w:rPr>
+          <w:rFonts w:ascii="Times New Roman" w:hAnsi="Times New Roman" w:cs="Times New Roman"/>
+          <w:sz w:val="28"/>
+          <w:szCs w:val="28"/>
+          <w:lang w:val="en-US"/>
+        </w:rPr>
+        <w:t xml:space="preserve"> faddp, fiadd</w:t>
+      </w:r>
+    </w:p>
+    <w:p>
+      <w:pPr>
+        <w:pStyle w:val="a3"/>
+        <w:numPr>
+          <w:ilvl w:val="0"/>
+          <w:numId w:val="118"/>
+        </w:numPr>
+        <w:rPr>
+          <w:rFonts w:ascii="Times New Roman" w:hAnsi="Times New Roman" w:cs="Times New Roman"/>
+          <w:sz w:val="28"/>
+          <w:szCs w:val="28"/>
+        </w:rPr>
+      </w:pPr>
+      <w:r>
+        <w:rPr>
+          <w:rFonts w:ascii="Times New Roman" w:hAnsi="Times New Roman" w:cs="Times New Roman"/>
+          <w:sz w:val="28"/>
+          <w:szCs w:val="28"/>
+          <w:lang w:val="en-US"/>
+        </w:rPr>
+        <w:t>Fsub, fsubp, fisub</w:t>
+      </w:r>
+    </w:p>
+    <w:p>
+      <w:pPr>
+        <w:pStyle w:val="a3"/>
+        <w:numPr>
+          <w:ilvl w:val="0"/>
+          <w:numId w:val="118"/>
+        </w:numPr>
+        <w:rPr>
+          <w:rFonts w:ascii="Times New Roman" w:hAnsi="Times New Roman" w:cs="Times New Roman"/>
+          <w:sz w:val="28"/>
+          <w:szCs w:val="28"/>
+        </w:rPr>
+      </w:pPr>
+      <w:r>
+        <w:rPr>
+          <w:rFonts w:ascii="Times New Roman" w:hAnsi="Times New Roman" w:cs="Times New Roman"/>
+          <w:sz w:val="28"/>
+          <w:szCs w:val="28"/>
+          <w:lang w:val="en-US"/>
+        </w:rPr>
+        <w:t>Fsubr, fsubp, fisub</w:t>
+      </w:r>
+      <w:r>
+        <w:rPr>
+          <w:rFonts w:ascii="Times New Roman" w:hAnsi="Times New Roman" w:cs="Times New Roman"/>
+          <w:sz w:val="28"/>
+          <w:szCs w:val="28"/>
+          <w:lang w:val="en-US"/>
+        </w:rPr>
+        <w:t>r</w:t>
+      </w:r>
+    </w:p>
+    <w:p>
+      <w:pPr>
+        <w:pStyle w:val="a3"/>
+        <w:numPr>
+          <w:ilvl w:val="0"/>
+          <w:numId w:val="118"/>
+        </w:numPr>
+        <w:rPr>
+          <w:rFonts w:ascii="Times New Roman" w:hAnsi="Times New Roman" w:cs="Times New Roman"/>
+          <w:sz w:val="28"/>
+          <w:szCs w:val="28"/>
+        </w:rPr>
+      </w:pPr>
+      <w:r>
+        <w:rPr>
+          <w:rFonts w:ascii="Times New Roman" w:hAnsi="Times New Roman" w:cs="Times New Roman"/>
+          <w:sz w:val="28"/>
+          <w:szCs w:val="28"/>
+          <w:lang w:val="en-US"/>
+        </w:rPr>
+        <w:t>Fmul, fmilp, fimul</w:t>
+      </w:r>
+    </w:p>
+    <w:p>
+      <w:pPr>
+        <w:pStyle w:val="a3"/>
+        <w:numPr>
+          <w:ilvl w:val="0"/>
+          <w:numId w:val="118"/>
+        </w:numPr>
+        <w:rPr>
+          <w:rFonts w:ascii="Times New Roman" w:hAnsi="Times New Roman" w:cs="Times New Roman"/>
+          <w:sz w:val="28"/>
+          <w:szCs w:val="28"/>
+        </w:rPr>
+      </w:pPr>
+      <w:r>
+        <w:rPr>
+          <w:rFonts w:ascii="Times New Roman" w:hAnsi="Times New Roman" w:cs="Times New Roman"/>
+          <w:sz w:val="28"/>
+          <w:szCs w:val="28"/>
+          <w:lang w:val="en-US"/>
+        </w:rPr>
+        <w:t>Fdiv, fdivp, fidiv</w:t>
+      </w:r>
+    </w:p>
+    <w:p>
+      <w:pPr>
+        <w:pStyle w:val="a3"/>
+        <w:numPr>
+          <w:ilvl w:val="0"/>
+          <w:numId w:val="118"/>
+        </w:numPr>
+        <w:rPr>
+          <w:rFonts w:ascii="Times New Roman" w:hAnsi="Times New Roman" w:cs="Times New Roman"/>
+          <w:sz w:val="28"/>
+          <w:szCs w:val="28"/>
+        </w:rPr>
+      </w:pPr>
+      <w:r>
+        <w:rPr>
+          <w:rFonts w:ascii="Times New Roman" w:hAnsi="Times New Roman" w:cs="Times New Roman"/>
+          <w:sz w:val="28"/>
+          <w:szCs w:val="28"/>
+          <w:lang w:val="en-US"/>
+        </w:rPr>
+        <w:t>Fdivr, fdivrp, fidivr</w:t>
+      </w:r>
+    </w:p>
+    <w:p>
+      <w:pPr>
+        <w:pStyle w:val="a3"/>
+        <w:numPr>
+          <w:ilvl w:val="0"/>
+          <w:numId w:val="118"/>
+        </w:numPr>
+        <w:rPr>
+          <w:rFonts w:ascii="Times New Roman" w:hAnsi="Times New Roman" w:cs="Times New Roman"/>
+          <w:sz w:val="28"/>
+          <w:szCs w:val="28"/>
+        </w:rPr>
+      </w:pPr>
+      <w:r>
+        <w:rPr>
+          <w:rFonts w:ascii="Times New Roman" w:hAnsi="Times New Roman" w:cs="Times New Roman"/>
+          <w:sz w:val="28"/>
+          <w:szCs w:val="28"/>
+          <w:lang w:val="en-US"/>
+        </w:rPr>
+        <w:t>Fabs, fchs</w:t>
+      </w:r>
+    </w:p>
+    <w:p>
+      <w:pPr>
+        <w:pStyle w:val="a3"/>
+        <w:numPr>
+          <w:ilvl w:val="0"/>
+          <w:numId w:val="118"/>
+        </w:numPr>
+        <w:rPr>
+          <w:rFonts w:ascii="Times New Roman" w:hAnsi="Times New Roman" w:cs="Times New Roman"/>
+          <w:sz w:val="28"/>
+          <w:szCs w:val="28"/>
+        </w:rPr>
+      </w:pPr>
+      <w:r>
+        <w:rPr>
+          <w:rFonts w:ascii="Times New Roman" w:hAnsi="Times New Roman" w:cs="Times New Roman"/>
+          <w:sz w:val="28"/>
+          <w:szCs w:val="28"/>
+          <w:lang w:val="en-US"/>
+        </w:rPr>
+        <w:t xml:space="preserve">Fsqrt </w:t>
+      </w:r>
+      <w:r>
+        <w:rPr>
+          <w:rFonts w:ascii="Times New Roman" w:hAnsi="Times New Roman" w:cs="Times New Roman"/>
+          <w:sz w:val="28"/>
+          <w:szCs w:val="28"/>
+        </w:rPr>
+        <w:t>и др.ы</w:t>
+      </w:r>
       <w:bookmarkStart w:id="0" w:name="_GoBack"/>
       <w:bookmarkEnd w:id="0"/>
     </w:p>
@@ -37757,14 +40067,78 @@
           <w:szCs w:val="28"/>
         </w:rPr>
       </w:pPr>
-      <w:r>
-        <w:rPr>
-          <w:rFonts w:ascii="Times New Roman" w:hAnsi="Times New Roman" w:cs="Times New Roman"/>
-          <w:sz w:val="28"/>
-          <w:szCs w:val="28"/>
-        </w:rPr>
-        <w:t>(касается только при аппаратных прерываниях)</w:t>
-      </w:r>
+    </w:p>
+    <w:p>
+      <w:pPr>
+        <w:rPr>
+          <w:rFonts w:ascii="Times New Roman" w:hAnsi="Times New Roman" w:cs="Times New Roman"/>
+          <w:sz w:val="28"/>
+          <w:szCs w:val="28"/>
+        </w:rPr>
+      </w:pPr>
+    </w:p>
+    <w:p>
+      <w:pPr>
+        <w:rPr>
+          <w:rFonts w:ascii="Times New Roman" w:hAnsi="Times New Roman" w:cs="Times New Roman"/>
+          <w:sz w:val="28"/>
+          <w:szCs w:val="28"/>
+        </w:rPr>
+      </w:pPr>
+    </w:p>
+    <w:p>
+      <w:pPr>
+        <w:rPr>
+          <w:rFonts w:ascii="Times New Roman" w:hAnsi="Times New Roman" w:cs="Times New Roman"/>
+          <w:sz w:val="28"/>
+          <w:szCs w:val="28"/>
+        </w:rPr>
+      </w:pPr>
+    </w:p>
+    <w:p>
+      <w:pPr>
+        <w:rPr>
+          <w:rFonts w:ascii="Times New Roman" w:hAnsi="Times New Roman" w:cs="Times New Roman"/>
+          <w:sz w:val="28"/>
+          <w:szCs w:val="28"/>
+        </w:rPr>
+      </w:pPr>
+    </w:p>
+    <w:p>
+      <w:pPr>
+        <w:rPr>
+          <w:rFonts w:ascii="Times New Roman" w:hAnsi="Times New Roman" w:cs="Times New Roman"/>
+          <w:sz w:val="28"/>
+          <w:szCs w:val="28"/>
+        </w:rPr>
+      </w:pPr>
+    </w:p>
+    <w:p>
+      <w:pPr>
+        <w:rPr>
+          <w:rFonts w:ascii="Times New Roman" w:hAnsi="Times New Roman" w:cs="Times New Roman"/>
+          <w:sz w:val="28"/>
+          <w:szCs w:val="28"/>
+        </w:rPr>
+      </w:pPr>
+    </w:p>
+    <w:p>
+      <w:pPr>
+        <w:rPr>
+          <w:rFonts w:ascii="Times New Roman" w:hAnsi="Times New Roman" w:cs="Times New Roman"/>
+          <w:sz w:val="28"/>
+          <w:szCs w:val="28"/>
+        </w:rPr>
+      </w:pPr>
+    </w:p>
+    <w:p>
+      <w:pPr>
+        <w:rPr>
+          <w:rFonts w:ascii="Times New Roman" w:hAnsi="Times New Roman" w:cs="Times New Roman"/>
+          <w:sz w:val="28"/>
+          <w:szCs w:val="28"/>
+        </w:rPr>
+      </w:pPr>
     </w:p>
     <w:p>
       <w:pPr>
@@ -38104,6 +40478,119 @@
     </w:lvl>
   </w:abstractNum>
   <w:abstractNum w:abstractNumId="2" w15:restartNumberingAfterBreak="0">
+    <w:nsid w:val="027F5EE0"/>
+    <w:multiLevelType w:val="hybridMultilevel"/>
+    <w:tmpl w:val="180E5526"/>
+    <w:lvl w:ilvl="0" w:tplc="04190001">
+      <w:start w:val="1"/>
+      <w:numFmt w:val="bullet"/>
+      <w:lvlText w:val=""/>
+      <w:lvlJc w:val="left"/>
+      <w:pPr>
+        <w:ind w:left="720" w:hanging="360"/>
+      </w:pPr>
+      <w:rPr>
+        <w:rFonts w:ascii="Symbol" w:hAnsi="Symbol" w:hint="default"/>
+      </w:rPr>
+    </w:lvl>
+    <w:lvl w:ilvl="1" w:tplc="04190003" w:tentative="1">
+      <w:start w:val="1"/>
+      <w:numFmt w:val="bullet"/>
+      <w:lvlText w:val="o"/>
+      <w:lvlJc w:val="left"/>
+      <w:pPr>
+        <w:ind w:left="1440" w:hanging="360"/>
+      </w:pPr>
+      <w:rPr>
+        <w:rFonts w:ascii="Courier New" w:hAnsi="Courier New" w:cs="Courier New" w:hint="default"/>
+      </w:rPr>
+    </w:lvl>
+    <w:lvl w:ilvl="2" w:tplc="04190005" w:tentative="1">
+      <w:start w:val="1"/>
+      <w:numFmt w:val="bullet"/>
+      <w:lvlText w:val=""/>
+      <w:lvlJc w:val="left"/>
+      <w:pPr>
+        <w:ind w:left="2160" w:hanging="360"/>
+      </w:pPr>
+      <w:rPr>
+        <w:rFonts w:ascii="Wingdings" w:hAnsi="Wingdings" w:hint="default"/>
+      </w:rPr>
+    </w:lvl>
+    <w:lvl w:ilvl="3" w:tplc="04190001" w:tentative="1">
+      <w:start w:val="1"/>
+      <w:numFmt w:val="bullet"/>
+      <w:lvlText w:val=""/>
+      <w:lvlJc w:val="left"/>
+      <w:pPr>
+        <w:ind w:left="2880" w:hanging="360"/>
+      </w:pPr>
+      <w:rPr>
+        <w:rFonts w:ascii="Symbol" w:hAnsi="Symbol" w:hint="default"/>
+      </w:rPr>
+    </w:lvl>
+    <w:lvl w:ilvl="4" w:tplc="04190003" w:tentative="1">
+      <w:start w:val="1"/>
+      <w:numFmt w:val="bullet"/>
+      <w:lvlText w:val="o"/>
+      <w:lvlJc w:val="left"/>
+      <w:pPr>
+        <w:ind w:left="3600" w:hanging="360"/>
+      </w:pPr>
+      <w:rPr>
+        <w:rFonts w:ascii="Courier New" w:hAnsi="Courier New" w:cs="Courier New" w:hint="default"/>
+      </w:rPr>
+    </w:lvl>
+    <w:lvl w:ilvl="5" w:tplc="04190005" w:tentative="1">
+      <w:start w:val="1"/>
+      <w:numFmt w:val="bullet"/>
+      <w:lvlText w:val=""/>
+      <w:lvlJc w:val="left"/>
+      <w:pPr>
+        <w:ind w:left="4320" w:hanging="360"/>
+      </w:pPr>
+      <w:rPr>
+        <w:rFonts w:ascii="Wingdings" w:hAnsi="Wingdings" w:hint="default"/>
+      </w:rPr>
+    </w:lvl>
+    <w:lvl w:ilvl="6" w:tplc="04190001" w:tentative="1">
+      <w:start w:val="1"/>
+      <w:numFmt w:val="bullet"/>
+      <w:lvlText w:val=""/>
+      <w:lvlJc w:val="left"/>
+      <w:pPr>
+        <w:ind w:left="5040" w:hanging="360"/>
+      </w:pPr>
+      <w:rPr>
+        <w:rFonts w:ascii="Symbol" w:hAnsi="Symbol" w:hint="default"/>
+      </w:rPr>
+    </w:lvl>
+    <w:lvl w:ilvl="7" w:tplc="04190003" w:tentative="1">
+      <w:start w:val="1"/>
+      <w:numFmt w:val="bullet"/>
+      <w:lvlText w:val="o"/>
+      <w:lvlJc w:val="left"/>
+      <w:pPr>
+        <w:ind w:left="5760" w:hanging="360"/>
+      </w:pPr>
+      <w:rPr>
+        <w:rFonts w:ascii="Courier New" w:hAnsi="Courier New" w:cs="Courier New" w:hint="default"/>
+      </w:rPr>
+    </w:lvl>
+    <w:lvl w:ilvl="8" w:tplc="04190005" w:tentative="1">
+      <w:start w:val="1"/>
+      <w:numFmt w:val="bullet"/>
+      <w:lvlText w:val=""/>
+      <w:lvlJc w:val="left"/>
+      <w:pPr>
+        <w:ind w:left="6480" w:hanging="360"/>
+      </w:pPr>
+      <w:rPr>
+        <w:rFonts w:ascii="Wingdings" w:hAnsi="Wingdings" w:hint="default"/>
+      </w:rPr>
+    </w:lvl>
+  </w:abstractNum>
+  <w:abstractNum w:abstractNumId="3" w15:restartNumberingAfterBreak="0">
     <w:nsid w:val="034C204B"/>
     <w:multiLevelType w:val="hybridMultilevel"/>
     <w:tmpl w:val="1A36042E"/>
@@ -38216,7 +40703,7 @@
       </w:rPr>
     </w:lvl>
   </w:abstractNum>
-  <w:abstractNum w:abstractNumId="3" w15:restartNumberingAfterBreak="0">
+  <w:abstractNum w:abstractNumId="4" w15:restartNumberingAfterBreak="0">
     <w:nsid w:val="04BB2232"/>
     <w:multiLevelType w:val="hybridMultilevel"/>
     <w:tmpl w:val="D14E464A"/>
@@ -38329,7 +40816,7 @@
       </w:rPr>
     </w:lvl>
   </w:abstractNum>
-  <w:abstractNum w:abstractNumId="4" w15:restartNumberingAfterBreak="0">
+  <w:abstractNum w:abstractNumId="5" w15:restartNumberingAfterBreak="0">
     <w:nsid w:val="050B2799"/>
     <w:multiLevelType w:val="hybridMultilevel"/>
     <w:tmpl w:val="A3F21ED8"/>
@@ -38442,7 +40929,7 @@
       </w:rPr>
     </w:lvl>
   </w:abstractNum>
-  <w:abstractNum w:abstractNumId="5" w15:restartNumberingAfterBreak="0">
+  <w:abstractNum w:abstractNumId="6" w15:restartNumberingAfterBreak="0">
     <w:nsid w:val="05263EA3"/>
     <w:multiLevelType w:val="hybridMultilevel"/>
     <w:tmpl w:val="4FCE1716"/>
@@ -38555,7 +41042,7 @@
       </w:rPr>
     </w:lvl>
   </w:abstractNum>
-  <w:abstractNum w:abstractNumId="6" w15:restartNumberingAfterBreak="0">
+  <w:abstractNum w:abstractNumId="7" w15:restartNumberingAfterBreak="0">
     <w:nsid w:val="0570424E"/>
     <w:multiLevelType w:val="hybridMultilevel"/>
     <w:tmpl w:val="B84CE17A"/>
@@ -38668,7 +41155,7 @@
       </w:rPr>
     </w:lvl>
   </w:abstractNum>
-  <w:abstractNum w:abstractNumId="7" w15:restartNumberingAfterBreak="0">
+  <w:abstractNum w:abstractNumId="8" w15:restartNumberingAfterBreak="0">
     <w:nsid w:val="05F9513E"/>
     <w:multiLevelType w:val="hybridMultilevel"/>
     <w:tmpl w:val="E3ACD016"/>
@@ -38781,7 +41268,7 @@
       </w:rPr>
     </w:lvl>
   </w:abstractNum>
-  <w:abstractNum w:abstractNumId="8" w15:restartNumberingAfterBreak="0">
+  <w:abstractNum w:abstractNumId="9" w15:restartNumberingAfterBreak="0">
     <w:nsid w:val="06C032C2"/>
     <w:multiLevelType w:val="hybridMultilevel"/>
     <w:tmpl w:val="FA9A7276"/>
@@ -38894,7 +41381,7 @@
       </w:rPr>
     </w:lvl>
   </w:abstractNum>
-  <w:abstractNum w:abstractNumId="9" w15:restartNumberingAfterBreak="0">
+  <w:abstractNum w:abstractNumId="10" w15:restartNumberingAfterBreak="0">
     <w:nsid w:val="071976AA"/>
     <w:multiLevelType w:val="hybridMultilevel"/>
     <w:tmpl w:val="E676EA7A"/>
@@ -39007,7 +41494,120 @@
       </w:rPr>
     </w:lvl>
   </w:abstractNum>
-  <w:abstractNum w:abstractNumId="10" w15:restartNumberingAfterBreak="0">
+  <w:abstractNum w:abstractNumId="11" w15:restartNumberingAfterBreak="0">
+    <w:nsid w:val="09C91CA4"/>
+    <w:multiLevelType w:val="hybridMultilevel"/>
+    <w:tmpl w:val="55C27650"/>
+    <w:lvl w:ilvl="0" w:tplc="04190001">
+      <w:start w:val="1"/>
+      <w:numFmt w:val="bullet"/>
+      <w:lvlText w:val=""/>
+      <w:lvlJc w:val="left"/>
+      <w:pPr>
+        <w:ind w:left="720" w:hanging="360"/>
+      </w:pPr>
+      <w:rPr>
+        <w:rFonts w:ascii="Symbol" w:hAnsi="Symbol" w:hint="default"/>
+      </w:rPr>
+    </w:lvl>
+    <w:lvl w:ilvl="1" w:tplc="04190003" w:tentative="1">
+      <w:start w:val="1"/>
+      <w:numFmt w:val="bullet"/>
+      <w:lvlText w:val="o"/>
+      <w:lvlJc w:val="left"/>
+      <w:pPr>
+        <w:ind w:left="1440" w:hanging="360"/>
+      </w:pPr>
+      <w:rPr>
+        <w:rFonts w:ascii="Courier New" w:hAnsi="Courier New" w:cs="Courier New" w:hint="default"/>
+      </w:rPr>
+    </w:lvl>
+    <w:lvl w:ilvl="2" w:tplc="04190005" w:tentative="1">
+      <w:start w:val="1"/>
+      <w:numFmt w:val="bullet"/>
+      <w:lvlText w:val=""/>
+      <w:lvlJc w:val="left"/>
+      <w:pPr>
+        <w:ind w:left="2160" w:hanging="360"/>
+      </w:pPr>
+      <w:rPr>
+        <w:rFonts w:ascii="Wingdings" w:hAnsi="Wingdings" w:hint="default"/>
+      </w:rPr>
+    </w:lvl>
+    <w:lvl w:ilvl="3" w:tplc="04190001" w:tentative="1">
+      <w:start w:val="1"/>
+      <w:numFmt w:val="bullet"/>
+      <w:lvlText w:val=""/>
+      <w:lvlJc w:val="left"/>
+      <w:pPr>
+        <w:ind w:left="2880" w:hanging="360"/>
+      </w:pPr>
+      <w:rPr>
+        <w:rFonts w:ascii="Symbol" w:hAnsi="Symbol" w:hint="default"/>
+      </w:rPr>
+    </w:lvl>
+    <w:lvl w:ilvl="4" w:tplc="04190003" w:tentative="1">
+      <w:start w:val="1"/>
+      <w:numFmt w:val="bullet"/>
+      <w:lvlText w:val="o"/>
+      <w:lvlJc w:val="left"/>
+      <w:pPr>
+        <w:ind w:left="3600" w:hanging="360"/>
+      </w:pPr>
+      <w:rPr>
+        <w:rFonts w:ascii="Courier New" w:hAnsi="Courier New" w:cs="Courier New" w:hint="default"/>
+      </w:rPr>
+    </w:lvl>
+    <w:lvl w:ilvl="5" w:tplc="04190005" w:tentative="1">
+      <w:start w:val="1"/>
+      <w:numFmt w:val="bullet"/>
+      <w:lvlText w:val=""/>
+      <w:lvlJc w:val="left"/>
+      <w:pPr>
+        <w:ind w:left="4320" w:hanging="360"/>
+      </w:pPr>
+      <w:rPr>
+        <w:rFonts w:ascii="Wingdings" w:hAnsi="Wingdings" w:hint="default"/>
+      </w:rPr>
+    </w:lvl>
+    <w:lvl w:ilvl="6" w:tplc="04190001" w:tentative="1">
+      <w:start w:val="1"/>
+      <w:numFmt w:val="bullet"/>
+      <w:lvlText w:val=""/>
+      <w:lvlJc w:val="left"/>
+      <w:pPr>
+        <w:ind w:left="5040" w:hanging="360"/>
+      </w:pPr>
+      <w:rPr>
+        <w:rFonts w:ascii="Symbol" w:hAnsi="Symbol" w:hint="default"/>
+      </w:rPr>
+    </w:lvl>
+    <w:lvl w:ilvl="7" w:tplc="04190003" w:tentative="1">
+      <w:start w:val="1"/>
+      <w:numFmt w:val="bullet"/>
+      <w:lvlText w:val="o"/>
+      <w:lvlJc w:val="left"/>
+      <w:pPr>
+        <w:ind w:left="5760" w:hanging="360"/>
+      </w:pPr>
+      <w:rPr>
+        <w:rFonts w:ascii="Courier New" w:hAnsi="Courier New" w:cs="Courier New" w:hint="default"/>
+      </w:rPr>
+    </w:lvl>
+    <w:lvl w:ilvl="8" w:tplc="04190005" w:tentative="1">
+      <w:start w:val="1"/>
+      <w:numFmt w:val="bullet"/>
+      <w:lvlText w:val=""/>
+      <w:lvlJc w:val="left"/>
+      <w:pPr>
+        <w:ind w:left="6480" w:hanging="360"/>
+      </w:pPr>
+      <w:rPr>
+        <w:rFonts w:ascii="Wingdings" w:hAnsi="Wingdings" w:hint="default"/>
+      </w:rPr>
+    </w:lvl>
+  </w:abstractNum>
+  <w:abstractNum w:abstractNumId="12" w15:restartNumberingAfterBreak="0">
     <w:nsid w:val="0A3430D6"/>
     <w:multiLevelType w:val="hybridMultilevel"/>
     <w:tmpl w:val="342831A4"/>
@@ -39120,7 +41720,7 @@
       </w:rPr>
     </w:lvl>
   </w:abstractNum>
-  <w:abstractNum w:abstractNumId="11" w15:restartNumberingAfterBreak="0">
+  <w:abstractNum w:abstractNumId="13" w15:restartNumberingAfterBreak="0">
     <w:nsid w:val="0A564357"/>
     <w:multiLevelType w:val="hybridMultilevel"/>
     <w:tmpl w:val="4CA0276A"/>
@@ -39233,7 +41833,7 @@
       </w:rPr>
     </w:lvl>
   </w:abstractNum>
-  <w:abstractNum w:abstractNumId="12" w15:restartNumberingAfterBreak="0">
+  <w:abstractNum w:abstractNumId="14" w15:restartNumberingAfterBreak="0">
     <w:nsid w:val="0BC64FB6"/>
     <w:multiLevelType w:val="hybridMultilevel"/>
     <w:tmpl w:val="61AA42B0"/>
@@ -39346,7 +41946,7 @@
       </w:rPr>
     </w:lvl>
   </w:abstractNum>
-  <w:abstractNum w:abstractNumId="13" w15:restartNumberingAfterBreak="0">
+  <w:abstractNum w:abstractNumId="15" w15:restartNumberingAfterBreak="0">
     <w:nsid w:val="0C1839C1"/>
     <w:multiLevelType w:val="hybridMultilevel"/>
     <w:tmpl w:val="AE4AC2D8"/>
@@ -39459,7 +42059,7 @@
       </w:rPr>
     </w:lvl>
   </w:abstractNum>
-  <w:abstractNum w:abstractNumId="14" w15:restartNumberingAfterBreak="0">
+  <w:abstractNum w:abstractNumId="16" w15:restartNumberingAfterBreak="0">
     <w:nsid w:val="0CF66D90"/>
     <w:multiLevelType w:val="hybridMultilevel"/>
     <w:tmpl w:val="FDB48FBE"/>
@@ -39572,7 +42172,7 @@
       </w:rPr>
     </w:lvl>
   </w:abstractNum>
-  <w:abstractNum w:abstractNumId="15" w15:restartNumberingAfterBreak="0">
+  <w:abstractNum w:abstractNumId="17" w15:restartNumberingAfterBreak="0">
     <w:nsid w:val="0E102682"/>
     <w:multiLevelType w:val="hybridMultilevel"/>
     <w:tmpl w:val="29866EB4"/>
@@ -39685,7 +42285,7 @@
       </w:rPr>
     </w:lvl>
   </w:abstractNum>
-  <w:abstractNum w:abstractNumId="16" w15:restartNumberingAfterBreak="0">
+  <w:abstractNum w:abstractNumId="18" w15:restartNumberingAfterBreak="0">
     <w:nsid w:val="10A25A6A"/>
     <w:multiLevelType w:val="hybridMultilevel"/>
     <w:tmpl w:val="DEDAF5E8"/>
@@ -39798,7 +42398,7 @@
       </w:rPr>
     </w:lvl>
   </w:abstractNum>
-  <w:abstractNum w:abstractNumId="17" w15:restartNumberingAfterBreak="0">
+  <w:abstractNum w:abstractNumId="19" w15:restartNumberingAfterBreak="0">
     <w:nsid w:val="11936E73"/>
     <w:multiLevelType w:val="hybridMultilevel"/>
     <w:tmpl w:val="E3027B76"/>
@@ -39911,7 +42511,7 @@
       </w:rPr>
     </w:lvl>
   </w:abstractNum>
-  <w:abstractNum w:abstractNumId="18" w15:restartNumberingAfterBreak="0">
+  <w:abstractNum w:abstractNumId="20" w15:restartNumberingAfterBreak="0">
     <w:nsid w:val="13375FA5"/>
     <w:multiLevelType w:val="hybridMultilevel"/>
     <w:tmpl w:val="ADE6E146"/>
@@ -40024,7 +42624,7 @@
       </w:rPr>
     </w:lvl>
   </w:abstractNum>
-  <w:abstractNum w:abstractNumId="19" w15:restartNumberingAfterBreak="0">
+  <w:abstractNum w:abstractNumId="21" w15:restartNumberingAfterBreak="0">
     <w:nsid w:val="157D0243"/>
     <w:multiLevelType w:val="hybridMultilevel"/>
     <w:tmpl w:val="D10EBF86"/>
@@ -40137,7 +42737,7 @@
       </w:rPr>
     </w:lvl>
   </w:abstractNum>
-  <w:abstractNum w:abstractNumId="20" w15:restartNumberingAfterBreak="0">
+  <w:abstractNum w:abstractNumId="22" w15:restartNumberingAfterBreak="0">
     <w:nsid w:val="158C523A"/>
     <w:multiLevelType w:val="hybridMultilevel"/>
     <w:tmpl w:val="9F504D8A"/>
@@ -40250,7 +42850,7 @@
       </w:rPr>
     </w:lvl>
   </w:abstractNum>
-  <w:abstractNum w:abstractNumId="21" w15:restartNumberingAfterBreak="0">
+  <w:abstractNum w:abstractNumId="23" w15:restartNumberingAfterBreak="0">
     <w:nsid w:val="159B148C"/>
     <w:multiLevelType w:val="hybridMultilevel"/>
     <w:tmpl w:val="062C10AE"/>
@@ -40363,7 +42963,7 @@
       </w:rPr>
     </w:lvl>
   </w:abstractNum>
-  <w:abstractNum w:abstractNumId="22" w15:restartNumberingAfterBreak="0">
+  <w:abstractNum w:abstractNumId="24" w15:restartNumberingAfterBreak="0">
     <w:nsid w:val="15E82554"/>
     <w:multiLevelType w:val="hybridMultilevel"/>
     <w:tmpl w:val="A2D6967C"/>
@@ -40476,7 +43076,7 @@
       </w:rPr>
     </w:lvl>
   </w:abstractNum>
-  <w:abstractNum w:abstractNumId="23" w15:restartNumberingAfterBreak="0">
+  <w:abstractNum w:abstractNumId="25" w15:restartNumberingAfterBreak="0">
     <w:nsid w:val="16DE664C"/>
     <w:multiLevelType w:val="hybridMultilevel"/>
     <w:tmpl w:val="9C1C57C8"/>
@@ -40589,7 +43189,120 @@
       </w:rPr>
     </w:lvl>
   </w:abstractNum>
-  <w:abstractNum w:abstractNumId="24" w15:restartNumberingAfterBreak="0">
+  <w:abstractNum w:abstractNumId="26" w15:restartNumberingAfterBreak="0">
+    <w:nsid w:val="16FC798D"/>
+    <w:multiLevelType w:val="hybridMultilevel"/>
+    <w:tmpl w:val="D144DD7E"/>
+    <w:lvl w:ilvl="0" w:tplc="04190001">
+      <w:start w:val="1"/>
+      <w:numFmt w:val="bullet"/>
+      <w:lvlText w:val=""/>
+      <w:lvlJc w:val="left"/>
+      <w:pPr>
+        <w:ind w:left="720" w:hanging="360"/>
+      </w:pPr>
+      <w:rPr>
+        <w:rFonts w:ascii="Symbol" w:hAnsi="Symbol" w:hint="default"/>
+      </w:rPr>
+    </w:lvl>
+    <w:lvl w:ilvl="1" w:tplc="04190003">
+      <w:start w:val="1"/>
+      <w:numFmt w:val="bullet"/>
+      <w:lvlText w:val="o"/>
+      <w:lvlJc w:val="left"/>
+      <w:pPr>
+        <w:ind w:left="1440" w:hanging="360"/>
+      </w:pPr>
+      <w:rPr>
+        <w:rFonts w:ascii="Courier New" w:hAnsi="Courier New" w:cs="Courier New" w:hint="default"/>
+      </w:rPr>
+    </w:lvl>
+    <w:lvl w:ilvl="2" w:tplc="04190005" w:tentative="1">
+      <w:start w:val="1"/>
+      <w:numFmt w:val="bullet"/>
+      <w:lvlText w:val=""/>
+      <w:lvlJc w:val="left"/>
+      <w:pPr>
+        <w:ind w:left="2160" w:hanging="360"/>
+      </w:pPr>
+      <w:rPr>
+        <w:rFonts w:ascii="Wingdings" w:hAnsi="Wingdings" w:hint="default"/>
+      </w:rPr>
+    </w:lvl>
+    <w:lvl w:ilvl="3" w:tplc="04190001" w:tentative="1">
+      <w:start w:val="1"/>
+      <w:numFmt w:val="bullet"/>
+      <w:lvlText w:val=""/>
+      <w:lvlJc w:val="left"/>
+      <w:pPr>
+        <w:ind w:left="2880" w:hanging="360"/>
+      </w:pPr>
+      <w:rPr>
+        <w:rFonts w:ascii="Symbol" w:hAnsi="Symbol" w:hint="default"/>
+      </w:rPr>
+    </w:lvl>
+    <w:lvl w:ilvl="4" w:tplc="04190003" w:tentative="1">
+      <w:start w:val="1"/>
+      <w:numFmt w:val="bullet"/>
+      <w:lvlText w:val="o"/>
+      <w:lvlJc w:val="left"/>
+      <w:pPr>
+        <w:ind w:left="3600" w:hanging="360"/>
+      </w:pPr>
+      <w:rPr>
+        <w:rFonts w:ascii="Courier New" w:hAnsi="Courier New" w:cs="Courier New" w:hint="default"/>
+      </w:rPr>
+    </w:lvl>
+    <w:lvl w:ilvl="5" w:tplc="04190005" w:tentative="1">
+      <w:start w:val="1"/>
+      <w:numFmt w:val="bullet"/>
+      <w:lvlText w:val=""/>
+      <w:lvlJc w:val="left"/>
+      <w:pPr>
+        <w:ind w:left="4320" w:hanging="360"/>
+      </w:pPr>
+      <w:rPr>
+        <w:rFonts w:ascii="Wingdings" w:hAnsi="Wingdings" w:hint="default"/>
+      </w:rPr>
+    </w:lvl>
+    <w:lvl w:ilvl="6" w:tplc="04190001" w:tentative="1">
+      <w:start w:val="1"/>
+      <w:numFmt w:val="bullet"/>
+      <w:lvlText w:val=""/>
+      <w:lvlJc w:val="left"/>
+      <w:pPr>
+        <w:ind w:left="5040" w:hanging="360"/>
+      </w:pPr>
+      <w:rPr>
+        <w:rFonts w:ascii="Symbol" w:hAnsi="Symbol" w:hint="default"/>
+      </w:rPr>
+    </w:lvl>
+    <w:lvl w:ilvl="7" w:tplc="04190003" w:tentative="1">
+      <w:start w:val="1"/>
+      <w:numFmt w:val="bullet"/>
+      <w:lvlText w:val="o"/>
+      <w:lvlJc w:val="left"/>
+      <w:pPr>
+        <w:ind w:left="5760" w:hanging="360"/>
+      </w:pPr>
+      <w:rPr>
+        <w:rFonts w:ascii="Courier New" w:hAnsi="Courier New" w:cs="Courier New" w:hint="default"/>
+      </w:rPr>
+    </w:lvl>
+    <w:lvl w:ilvl="8" w:tplc="04190005" w:tentative="1">
+      <w:start w:val="1"/>
+      <w:numFmt w:val="bullet"/>
+      <w:lvlText w:val=""/>
+      <w:lvlJc w:val="left"/>
+      <w:pPr>
+        <w:ind w:left="6480" w:hanging="360"/>
+      </w:pPr>
+      <w:rPr>
+        <w:rFonts w:ascii="Wingdings" w:hAnsi="Wingdings" w:hint="default"/>
+      </w:rPr>
+    </w:lvl>
+  </w:abstractNum>
+  <w:abstractNum w:abstractNumId="27" w15:restartNumberingAfterBreak="0">
     <w:nsid w:val="17F54504"/>
     <w:multiLevelType w:val="hybridMultilevel"/>
     <w:tmpl w:val="477487F4"/>
@@ -40702,7 +43415,120 @@
       </w:rPr>
     </w:lvl>
   </w:abstractNum>
-  <w:abstractNum w:abstractNumId="25" w15:restartNumberingAfterBreak="0">
+  <w:abstractNum w:abstractNumId="28" w15:restartNumberingAfterBreak="0">
+    <w:nsid w:val="1837280A"/>
+    <w:multiLevelType w:val="hybridMultilevel"/>
+    <w:tmpl w:val="83388686"/>
+    <w:lvl w:ilvl="0" w:tplc="04190001">
+      <w:start w:val="1"/>
+      <w:numFmt w:val="bullet"/>
+      <w:lvlText w:val=""/>
+      <w:lvlJc w:val="left"/>
+      <w:pPr>
+        <w:ind w:left="720" w:hanging="360"/>
+      </w:pPr>
+      <w:rPr>
+        <w:rFonts w:ascii="Symbol" w:hAnsi="Symbol" w:hint="default"/>
+      </w:rPr>
+    </w:lvl>
+    <w:lvl w:ilvl="1" w:tplc="04190003" w:tentative="1">
+      <w:start w:val="1"/>
+      <w:numFmt w:val="bullet"/>
+      <w:lvlText w:val="o"/>
+      <w:lvlJc w:val="left"/>
+      <w:pPr>
+        <w:ind w:left="1440" w:hanging="360"/>
+      </w:pPr>
+      <w:rPr>
+        <w:rFonts w:ascii="Courier New" w:hAnsi="Courier New" w:cs="Courier New" w:hint="default"/>
+      </w:rPr>
+    </w:lvl>
+    <w:lvl w:ilvl="2" w:tplc="04190005" w:tentative="1">
+      <w:start w:val="1"/>
+      <w:numFmt w:val="bullet"/>
+      <w:lvlText w:val=""/>
+      <w:lvlJc w:val="left"/>
+      <w:pPr>
+        <w:ind w:left="2160" w:hanging="360"/>
+      </w:pPr>
+      <w:rPr>
+        <w:rFonts w:ascii="Wingdings" w:hAnsi="Wingdings" w:hint="default"/>
+      </w:rPr>
+    </w:lvl>
+    <w:lvl w:ilvl="3" w:tplc="04190001" w:tentative="1">
+      <w:start w:val="1"/>
+      <w:numFmt w:val="bullet"/>
+      <w:lvlText w:val=""/>
+      <w:lvlJc w:val="left"/>
+      <w:pPr>
+        <w:ind w:left="2880" w:hanging="360"/>
+      </w:pPr>
+      <w:rPr>
+        <w:rFonts w:ascii="Symbol" w:hAnsi="Symbol" w:hint="default"/>
+      </w:rPr>
+    </w:lvl>
+    <w:lvl w:ilvl="4" w:tplc="04190003" w:tentative="1">
+      <w:start w:val="1"/>
+      <w:numFmt w:val="bullet"/>
+      <w:lvlText w:val="o"/>
+      <w:lvlJc w:val="left"/>
+      <w:pPr>
+        <w:ind w:left="3600" w:hanging="360"/>
+      </w:pPr>
+      <w:rPr>
+        <w:rFonts w:ascii="Courier New" w:hAnsi="Courier New" w:cs="Courier New" w:hint="default"/>
+      </w:rPr>
+    </w:lvl>
+    <w:lvl w:ilvl="5" w:tplc="04190005" w:tentative="1">
+      <w:start w:val="1"/>
+      <w:numFmt w:val="bullet"/>
+      <w:lvlText w:val=""/>
+      <w:lvlJc w:val="left"/>
+      <w:pPr>
+        <w:ind w:left="4320" w:hanging="360"/>
+      </w:pPr>
+      <w:rPr>
+        <w:rFonts w:ascii="Wingdings" w:hAnsi="Wingdings" w:hint="default"/>
+      </w:rPr>
+    </w:lvl>
+    <w:lvl w:ilvl="6" w:tplc="04190001" w:tentative="1">
+      <w:start w:val="1"/>
+      <w:numFmt w:val="bullet"/>
+      <w:lvlText w:val=""/>
+      <w:lvlJc w:val="left"/>
+      <w:pPr>
+        <w:ind w:left="5040" w:hanging="360"/>
+      </w:pPr>
+      <w:rPr>
+        <w:rFonts w:ascii="Symbol" w:hAnsi="Symbol" w:hint="default"/>
+      </w:rPr>
+    </w:lvl>
+    <w:lvl w:ilvl="7" w:tplc="04190003" w:tentative="1">
+      <w:start w:val="1"/>
+      <w:numFmt w:val="bullet"/>
+      <w:lvlText w:val="o"/>
+      <w:lvlJc w:val="left"/>
+      <w:pPr>
+        <w:ind w:left="5760" w:hanging="360"/>
+      </w:pPr>
+      <w:rPr>
+        <w:rFonts w:ascii="Courier New" w:hAnsi="Courier New" w:cs="Courier New" w:hint="default"/>
+      </w:rPr>
+    </w:lvl>
+    <w:lvl w:ilvl="8" w:tplc="04190005" w:tentative="1">
+      <w:start w:val="1"/>
+      <w:numFmt w:val="bullet"/>
+      <w:lvlText w:val=""/>
+      <w:lvlJc w:val="left"/>
+      <w:pPr>
+        <w:ind w:left="6480" w:hanging="360"/>
+      </w:pPr>
+      <w:rPr>
+        <w:rFonts w:ascii="Wingdings" w:hAnsi="Wingdings" w:hint="default"/>
+      </w:rPr>
+    </w:lvl>
+  </w:abstractNum>
+  <w:abstractNum w:abstractNumId="29" w15:restartNumberingAfterBreak="0">
     <w:nsid w:val="19336061"/>
     <w:multiLevelType w:val="hybridMultilevel"/>
     <w:tmpl w:val="237CB39E"/>
@@ -40815,7 +43641,7 @@
       </w:rPr>
     </w:lvl>
   </w:abstractNum>
-  <w:abstractNum w:abstractNumId="26" w15:restartNumberingAfterBreak="0">
+  <w:abstractNum w:abstractNumId="30" w15:restartNumberingAfterBreak="0">
     <w:nsid w:val="1AB67B3E"/>
     <w:multiLevelType w:val="hybridMultilevel"/>
     <w:tmpl w:val="79EA70A8"/>
@@ -40928,7 +43754,7 @@
       </w:rPr>
     </w:lvl>
   </w:abstractNum>
-  <w:abstractNum w:abstractNumId="27" w15:restartNumberingAfterBreak="0">
+  <w:abstractNum w:abstractNumId="31" w15:restartNumberingAfterBreak="0">
     <w:nsid w:val="1AE74ABE"/>
     <w:multiLevelType w:val="hybridMultilevel"/>
     <w:tmpl w:val="55343894"/>
@@ -41041,7 +43867,7 @@
       </w:rPr>
     </w:lvl>
   </w:abstractNum>
-  <w:abstractNum w:abstractNumId="28" w15:restartNumberingAfterBreak="0">
+  <w:abstractNum w:abstractNumId="32" w15:restartNumberingAfterBreak="0">
     <w:nsid w:val="1B2477CE"/>
     <w:multiLevelType w:val="hybridMultilevel"/>
     <w:tmpl w:val="E0A6DC04"/>
@@ -41154,7 +43980,7 @@
       </w:rPr>
     </w:lvl>
   </w:abstractNum>
-  <w:abstractNum w:abstractNumId="29" w15:restartNumberingAfterBreak="0">
+  <w:abstractNum w:abstractNumId="33" w15:restartNumberingAfterBreak="0">
     <w:nsid w:val="1D254CD8"/>
     <w:multiLevelType w:val="hybridMultilevel"/>
     <w:tmpl w:val="926A7B7C"/>
@@ -41267,7 +44093,7 @@
       </w:rPr>
     </w:lvl>
   </w:abstractNum>
-  <w:abstractNum w:abstractNumId="30" w15:restartNumberingAfterBreak="0">
+  <w:abstractNum w:abstractNumId="34" w15:restartNumberingAfterBreak="0">
     <w:nsid w:val="1E294611"/>
     <w:multiLevelType w:val="hybridMultilevel"/>
     <w:tmpl w:val="93968218"/>
@@ -41380,7 +44206,120 @@
       </w:rPr>
     </w:lvl>
   </w:abstractNum>
-  <w:abstractNum w:abstractNumId="31" w15:restartNumberingAfterBreak="0">
+  <w:abstractNum w:abstractNumId="35" w15:restartNumberingAfterBreak="0">
+    <w:nsid w:val="1E375436"/>
+    <w:multiLevelType w:val="hybridMultilevel"/>
+    <w:tmpl w:val="D2F4957A"/>
+    <w:lvl w:ilvl="0" w:tplc="04190001">
+      <w:start w:val="1"/>
+      <w:numFmt w:val="bullet"/>
+      <w:lvlText w:val=""/>
+      <w:lvlJc w:val="left"/>
+      <w:pPr>
+        <w:ind w:left="720" w:hanging="360"/>
+      </w:pPr>
+      <w:rPr>
+        <w:rFonts w:ascii="Symbol" w:hAnsi="Symbol" w:hint="default"/>
+      </w:rPr>
+    </w:lvl>
+    <w:lvl w:ilvl="1" w:tplc="04190003" w:tentative="1">
+      <w:start w:val="1"/>
+      <w:numFmt w:val="bullet"/>
+      <w:lvlText w:val="o"/>
+      <w:lvlJc w:val="left"/>
+      <w:pPr>
+        <w:ind w:left="1440" w:hanging="360"/>
+      </w:pPr>
+      <w:rPr>
+        <w:rFonts w:ascii="Courier New" w:hAnsi="Courier New" w:cs="Courier New" w:hint="default"/>
+      </w:rPr>
+    </w:lvl>
+    <w:lvl w:ilvl="2" w:tplc="04190005" w:tentative="1">
+      <w:start w:val="1"/>
+      <w:numFmt w:val="bullet"/>
+      <w:lvlText w:val=""/>
+      <w:lvlJc w:val="left"/>
+      <w:pPr>
+        <w:ind w:left="2160" w:hanging="360"/>
+      </w:pPr>
+      <w:rPr>
+        <w:rFonts w:ascii="Wingdings" w:hAnsi="Wingdings" w:hint="default"/>
+      </w:rPr>
+    </w:lvl>
+    <w:lvl w:ilvl="3" w:tplc="04190001" w:tentative="1">
+      <w:start w:val="1"/>
+      <w:numFmt w:val="bullet"/>
+      <w:lvlText w:val=""/>
+      <w:lvlJc w:val="left"/>
+      <w:pPr>
+        <w:ind w:left="2880" w:hanging="360"/>
+      </w:pPr>
+      <w:rPr>
+        <w:rFonts w:ascii="Symbol" w:hAnsi="Symbol" w:hint="default"/>
+      </w:rPr>
+    </w:lvl>
+    <w:lvl w:ilvl="4" w:tplc="04190003" w:tentative="1">
+      <w:start w:val="1"/>
+      <w:numFmt w:val="bullet"/>
+      <w:lvlText w:val="o"/>
+      <w:lvlJc w:val="left"/>
+      <w:pPr>
+        <w:ind w:left="3600" w:hanging="360"/>
+      </w:pPr>
+      <w:rPr>
+        <w:rFonts w:ascii="Courier New" w:hAnsi="Courier New" w:cs="Courier New" w:hint="default"/>
+      </w:rPr>
+    </w:lvl>
+    <w:lvl w:ilvl="5" w:tplc="04190005" w:tentative="1">
+      <w:start w:val="1"/>
+      <w:numFmt w:val="bullet"/>
+      <w:lvlText w:val=""/>
+      <w:lvlJc w:val="left"/>
+      <w:pPr>
+        <w:ind w:left="4320" w:hanging="360"/>
+      </w:pPr>
+      <w:rPr>
+        <w:rFonts w:ascii="Wingdings" w:hAnsi="Wingdings" w:hint="default"/>
+      </w:rPr>
+    </w:lvl>
+    <w:lvl w:ilvl="6" w:tplc="04190001" w:tentative="1">
+      <w:start w:val="1"/>
+      <w:numFmt w:val="bullet"/>
+      <w:lvlText w:val=""/>
+      <w:lvlJc w:val="left"/>
+      <w:pPr>
+        <w:ind w:left="5040" w:hanging="360"/>
+      </w:pPr>
+      <w:rPr>
+        <w:rFonts w:ascii="Symbol" w:hAnsi="Symbol" w:hint="default"/>
+      </w:rPr>
+    </w:lvl>
+    <w:lvl w:ilvl="7" w:tplc="04190003" w:tentative="1">
+      <w:start w:val="1"/>
+      <w:numFmt w:val="bullet"/>
+      <w:lvlText w:val="o"/>
+      <w:lvlJc w:val="left"/>
+      <w:pPr>
+        <w:ind w:left="5760" w:hanging="360"/>
+      </w:pPr>
+      <w:rPr>
+        <w:rFonts w:ascii="Courier New" w:hAnsi="Courier New" w:cs="Courier New" w:hint="default"/>
+      </w:rPr>
+    </w:lvl>
+    <w:lvl w:ilvl="8" w:tplc="04190005" w:tentative="1">
+      <w:start w:val="1"/>
+      <w:numFmt w:val="bullet"/>
+      <w:lvlText w:val=""/>
+      <w:lvlJc w:val="left"/>
+      <w:pPr>
+        <w:ind w:left="6480" w:hanging="360"/>
+      </w:pPr>
+      <w:rPr>
+        <w:rFonts w:ascii="Wingdings" w:hAnsi="Wingdings" w:hint="default"/>
+      </w:rPr>
+    </w:lvl>
+  </w:abstractNum>
+  <w:abstractNum w:abstractNumId="36" w15:restartNumberingAfterBreak="0">
     <w:nsid w:val="1ECA5795"/>
     <w:multiLevelType w:val="hybridMultilevel"/>
     <w:tmpl w:val="6220D4CC"/>
@@ -41493,7 +44432,120 @@
       </w:rPr>
     </w:lvl>
   </w:abstractNum>
-  <w:abstractNum w:abstractNumId="32" w15:restartNumberingAfterBreak="0">
+  <w:abstractNum w:abstractNumId="37" w15:restartNumberingAfterBreak="0">
+    <w:nsid w:val="1F45563D"/>
+    <w:multiLevelType w:val="hybridMultilevel"/>
+    <w:tmpl w:val="4368701C"/>
+    <w:lvl w:ilvl="0" w:tplc="04190001">
+      <w:start w:val="1"/>
+      <w:numFmt w:val="bullet"/>
+      <w:lvlText w:val=""/>
+      <w:lvlJc w:val="left"/>
+      <w:pPr>
+        <w:ind w:left="720" w:hanging="360"/>
+      </w:pPr>
+      <w:rPr>
+        <w:rFonts w:ascii="Symbol" w:hAnsi="Symbol" w:hint="default"/>
+      </w:rPr>
+    </w:lvl>
+    <w:lvl w:ilvl="1" w:tplc="04190003" w:tentative="1">
+      <w:start w:val="1"/>
+      <w:numFmt w:val="bullet"/>
+      <w:lvlText w:val="o"/>
+      <w:lvlJc w:val="left"/>
+      <w:pPr>
+        <w:ind w:left="1440" w:hanging="360"/>
+      </w:pPr>
+      <w:rPr>
+        <w:rFonts w:ascii="Courier New" w:hAnsi="Courier New" w:cs="Courier New" w:hint="default"/>
+      </w:rPr>
+    </w:lvl>
+    <w:lvl w:ilvl="2" w:tplc="04190005" w:tentative="1">
+      <w:start w:val="1"/>
+      <w:numFmt w:val="bullet"/>
+      <w:lvlText w:val=""/>
+      <w:lvlJc w:val="left"/>
+      <w:pPr>
+        <w:ind w:left="2160" w:hanging="360"/>
+      </w:pPr>
+      <w:rPr>
+        <w:rFonts w:ascii="Wingdings" w:hAnsi="Wingdings" w:hint="default"/>
+      </w:rPr>
+    </w:lvl>
+    <w:lvl w:ilvl="3" w:tplc="04190001" w:tentative="1">
+      <w:start w:val="1"/>
+      <w:numFmt w:val="bullet"/>
+      <w:lvlText w:val=""/>
+      <w:lvlJc w:val="left"/>
+      <w:pPr>
+        <w:ind w:left="2880" w:hanging="360"/>
+      </w:pPr>
+      <w:rPr>
+        <w:rFonts w:ascii="Symbol" w:hAnsi="Symbol" w:hint="default"/>
+      </w:rPr>
+    </w:lvl>
+    <w:lvl w:ilvl="4" w:tplc="04190003" w:tentative="1">
+      <w:start w:val="1"/>
+      <w:numFmt w:val="bullet"/>
+      <w:lvlText w:val="o"/>
+      <w:lvlJc w:val="left"/>
+      <w:pPr>
+        <w:ind w:left="3600" w:hanging="360"/>
+      </w:pPr>
+      <w:rPr>
+        <w:rFonts w:ascii="Courier New" w:hAnsi="Courier New" w:cs="Courier New" w:hint="default"/>
+      </w:rPr>
+    </w:lvl>
+    <w:lvl w:ilvl="5" w:tplc="04190005" w:tentative="1">
+      <w:start w:val="1"/>
+      <w:numFmt w:val="bullet"/>
+      <w:lvlText w:val=""/>
+      <w:lvlJc w:val="left"/>
+      <w:pPr>
+        <w:ind w:left="4320" w:hanging="360"/>
+      </w:pPr>
+      <w:rPr>
+        <w:rFonts w:ascii="Wingdings" w:hAnsi="Wingdings" w:hint="default"/>
+      </w:rPr>
+    </w:lvl>
+    <w:lvl w:ilvl="6" w:tplc="04190001" w:tentative="1">
+      <w:start w:val="1"/>
+      <w:numFmt w:val="bullet"/>
+      <w:lvlText w:val=""/>
+      <w:lvlJc w:val="left"/>
+      <w:pPr>
+        <w:ind w:left="5040" w:hanging="360"/>
+      </w:pPr>
+      <w:rPr>
+        <w:rFonts w:ascii="Symbol" w:hAnsi="Symbol" w:hint="default"/>
+      </w:rPr>
+    </w:lvl>
+    <w:lvl w:ilvl="7" w:tplc="04190003" w:tentative="1">
+      <w:start w:val="1"/>
+      <w:numFmt w:val="bullet"/>
+      <w:lvlText w:val="o"/>
+      <w:lvlJc w:val="left"/>
+      <w:pPr>
+        <w:ind w:left="5760" w:hanging="360"/>
+      </w:pPr>
+      <w:rPr>
+        <w:rFonts w:ascii="Courier New" w:hAnsi="Courier New" w:cs="Courier New" w:hint="default"/>
+      </w:rPr>
+    </w:lvl>
+    <w:lvl w:ilvl="8" w:tplc="04190005" w:tentative="1">
+      <w:start w:val="1"/>
+      <w:numFmt w:val="bullet"/>
+      <w:lvlText w:val=""/>
+      <w:lvlJc w:val="left"/>
+      <w:pPr>
+        <w:ind w:left="6480" w:hanging="360"/>
+      </w:pPr>
+      <w:rPr>
+        <w:rFonts w:ascii="Wingdings" w:hAnsi="Wingdings" w:hint="default"/>
+      </w:rPr>
+    </w:lvl>
+  </w:abstractNum>
+  <w:abstractNum w:abstractNumId="38" w15:restartNumberingAfterBreak="0">
     <w:nsid w:val="218064E2"/>
     <w:multiLevelType w:val="hybridMultilevel"/>
     <w:tmpl w:val="82628DF6"/>
@@ -41606,7 +44658,7 @@
       </w:rPr>
     </w:lvl>
   </w:abstractNum>
-  <w:abstractNum w:abstractNumId="33" w15:restartNumberingAfterBreak="0">
+  <w:abstractNum w:abstractNumId="39" w15:restartNumberingAfterBreak="0">
     <w:nsid w:val="258941F3"/>
     <w:multiLevelType w:val="hybridMultilevel"/>
     <w:tmpl w:val="CD06D760"/>
@@ -41719,7 +44771,7 @@
       </w:rPr>
     </w:lvl>
   </w:abstractNum>
-  <w:abstractNum w:abstractNumId="34" w15:restartNumberingAfterBreak="0">
+  <w:abstractNum w:abstractNumId="40" w15:restartNumberingAfterBreak="0">
     <w:nsid w:val="259174CE"/>
     <w:multiLevelType w:val="hybridMultilevel"/>
     <w:tmpl w:val="B694F5AA"/>
@@ -41832,7 +44884,7 @@
       </w:rPr>
     </w:lvl>
   </w:abstractNum>
-  <w:abstractNum w:abstractNumId="35" w15:restartNumberingAfterBreak="0">
+  <w:abstractNum w:abstractNumId="41" w15:restartNumberingAfterBreak="0">
     <w:nsid w:val="265A122F"/>
     <w:multiLevelType w:val="hybridMultilevel"/>
     <w:tmpl w:val="76307AFA"/>
@@ -41945,7 +44997,7 @@
       </w:rPr>
     </w:lvl>
   </w:abstractNum>
-  <w:abstractNum w:abstractNumId="36" w15:restartNumberingAfterBreak="0">
+  <w:abstractNum w:abstractNumId="42" w15:restartNumberingAfterBreak="0">
     <w:nsid w:val="26E559BE"/>
     <w:multiLevelType w:val="hybridMultilevel"/>
     <w:tmpl w:val="3FB219F2"/>
@@ -42058,7 +45110,7 @@
       </w:rPr>
     </w:lvl>
   </w:abstractNum>
-  <w:abstractNum w:abstractNumId="37" w15:restartNumberingAfterBreak="0">
+  <w:abstractNum w:abstractNumId="43" w15:restartNumberingAfterBreak="0">
     <w:nsid w:val="27C67E0D"/>
     <w:multiLevelType w:val="hybridMultilevel"/>
     <w:tmpl w:val="36C44B82"/>
@@ -42171,7 +45223,7 @@
       </w:rPr>
     </w:lvl>
   </w:abstractNum>
-  <w:abstractNum w:abstractNumId="38" w15:restartNumberingAfterBreak="0">
+  <w:abstractNum w:abstractNumId="44" w15:restartNumberingAfterBreak="0">
     <w:nsid w:val="28446539"/>
     <w:multiLevelType w:val="hybridMultilevel"/>
     <w:tmpl w:val="314E0986"/>
@@ -42284,7 +45336,7 @@
       </w:rPr>
     </w:lvl>
   </w:abstractNum>
-  <w:abstractNum w:abstractNumId="39" w15:restartNumberingAfterBreak="0">
+  <w:abstractNum w:abstractNumId="45" w15:restartNumberingAfterBreak="0">
     <w:nsid w:val="2A053FED"/>
     <w:multiLevelType w:val="hybridMultilevel"/>
     <w:tmpl w:val="68DE6C5E"/>
@@ -42397,7 +45449,7 @@
       </w:rPr>
     </w:lvl>
   </w:abstractNum>
-  <w:abstractNum w:abstractNumId="40" w15:restartNumberingAfterBreak="0">
+  <w:abstractNum w:abstractNumId="46" w15:restartNumberingAfterBreak="0">
     <w:nsid w:val="2A0A0DD6"/>
     <w:multiLevelType w:val="hybridMultilevel"/>
     <w:tmpl w:val="16F62234"/>
@@ -42510,7 +45562,7 @@
       </w:rPr>
     </w:lvl>
   </w:abstractNum>
-  <w:abstractNum w:abstractNumId="41" w15:restartNumberingAfterBreak="0">
+  <w:abstractNum w:abstractNumId="47" w15:restartNumberingAfterBreak="0">
     <w:nsid w:val="2AAA0404"/>
     <w:multiLevelType w:val="hybridMultilevel"/>
     <w:tmpl w:val="65C6B5B2"/>
@@ -42623,7 +45675,120 @@
       </w:rPr>
     </w:lvl>
   </w:abstractNum>
-  <w:abstractNum w:abstractNumId="42" w15:restartNumberingAfterBreak="0">
+  <w:abstractNum w:abstractNumId="48" w15:restartNumberingAfterBreak="0">
+    <w:nsid w:val="2AD90828"/>
+    <w:multiLevelType w:val="hybridMultilevel"/>
+    <w:tmpl w:val="4002DB24"/>
+    <w:lvl w:ilvl="0" w:tplc="04190001">
+      <w:start w:val="1"/>
+      <w:numFmt w:val="bullet"/>
+      <w:lvlText w:val=""/>
+      <w:lvlJc w:val="left"/>
+      <w:pPr>
+        <w:ind w:left="720" w:hanging="360"/>
+      </w:pPr>
+      <w:rPr>
+        <w:rFonts w:ascii="Symbol" w:hAnsi="Symbol" w:hint="default"/>
+      </w:rPr>
+    </w:lvl>
+    <w:lvl w:ilvl="1" w:tplc="04190003" w:tentative="1">
+      <w:start w:val="1"/>
+      <w:numFmt w:val="bullet"/>
+      <w:lvlText w:val="o"/>
+      <w:lvlJc w:val="left"/>
+      <w:pPr>
+        <w:ind w:left="1440" w:hanging="360"/>
+      </w:pPr>
+      <w:rPr>
+        <w:rFonts w:ascii="Courier New" w:hAnsi="Courier New" w:cs="Courier New" w:hint="default"/>
+      </w:rPr>
+    </w:lvl>
+    <w:lvl w:ilvl="2" w:tplc="04190005" w:tentative="1">
+      <w:start w:val="1"/>
+      <w:numFmt w:val="bullet"/>
+      <w:lvlText w:val=""/>
+      <w:lvlJc w:val="left"/>
+      <w:pPr>
+        <w:ind w:left="2160" w:hanging="360"/>
+      </w:pPr>
+      <w:rPr>
+        <w:rFonts w:ascii="Wingdings" w:hAnsi="Wingdings" w:hint="default"/>
+      </w:rPr>
+    </w:lvl>
+    <w:lvl w:ilvl="3" w:tplc="04190001" w:tentative="1">
+      <w:start w:val="1"/>
+      <w:numFmt w:val="bullet"/>
+      <w:lvlText w:val=""/>
+      <w:lvlJc w:val="left"/>
+      <w:pPr>
+        <w:ind w:left="2880" w:hanging="360"/>
+      </w:pPr>
+      <w:rPr>
+        <w:rFonts w:ascii="Symbol" w:hAnsi="Symbol" w:hint="default"/>
+      </w:rPr>
+    </w:lvl>
+    <w:lvl w:ilvl="4" w:tplc="04190003" w:tentative="1">
+      <w:start w:val="1"/>
+      <w:numFmt w:val="bullet"/>
+      <w:lvlText w:val="o"/>
+      <w:lvlJc w:val="left"/>
+      <w:pPr>
+        <w:ind w:left="3600" w:hanging="360"/>
+      </w:pPr>
+      <w:rPr>
+        <w:rFonts w:ascii="Courier New" w:hAnsi="Courier New" w:cs="Courier New" w:hint="default"/>
+      </w:rPr>
+    </w:lvl>
+    <w:lvl w:ilvl="5" w:tplc="04190005" w:tentative="1">
+      <w:start w:val="1"/>
+      <w:numFmt w:val="bullet"/>
+      <w:lvlText w:val=""/>
+      <w:lvlJc w:val="left"/>
+      <w:pPr>
+        <w:ind w:left="4320" w:hanging="360"/>
+      </w:pPr>
+      <w:rPr>
+        <w:rFonts w:ascii="Wingdings" w:hAnsi="Wingdings" w:hint="default"/>
+      </w:rPr>
+    </w:lvl>
+    <w:lvl w:ilvl="6" w:tplc="04190001" w:tentative="1">
+      <w:start w:val="1"/>
+      <w:numFmt w:val="bullet"/>
+      <w:lvlText w:val=""/>
+      <w:lvlJc w:val="left"/>
+      <w:pPr>
+        <w:ind w:left="5040" w:hanging="360"/>
+      </w:pPr>
+      <w:rPr>
+        <w:rFonts w:ascii="Symbol" w:hAnsi="Symbol" w:hint="default"/>
+      </w:rPr>
+    </w:lvl>
+    <w:lvl w:ilvl="7" w:tplc="04190003" w:tentative="1">
+      <w:start w:val="1"/>
+      <w:numFmt w:val="bullet"/>
+      <w:lvlText w:val="o"/>
+      <w:lvlJc w:val="left"/>
+      <w:pPr>
+        <w:ind w:left="5760" w:hanging="360"/>
+      </w:pPr>
+      <w:rPr>
+        <w:rFonts w:ascii="Courier New" w:hAnsi="Courier New" w:cs="Courier New" w:hint="default"/>
+      </w:rPr>
+    </w:lvl>
+    <w:lvl w:ilvl="8" w:tplc="04190005" w:tentative="1">
+      <w:start w:val="1"/>
+      <w:numFmt w:val="bullet"/>
+      <w:lvlText w:val=""/>
+      <w:lvlJc w:val="left"/>
+      <w:pPr>
+        <w:ind w:left="6480" w:hanging="360"/>
+      </w:pPr>
+      <w:rPr>
+        <w:rFonts w:ascii="Wingdings" w:hAnsi="Wingdings" w:hint="default"/>
+      </w:rPr>
+    </w:lvl>
+  </w:abstractNum>
+  <w:abstractNum w:abstractNumId="49" w15:restartNumberingAfterBreak="0">
     <w:nsid w:val="2AE30785"/>
     <w:multiLevelType w:val="hybridMultilevel"/>
     <w:tmpl w:val="5456E430"/>
@@ -42736,7 +45901,7 @@
       </w:rPr>
     </w:lvl>
   </w:abstractNum>
-  <w:abstractNum w:abstractNumId="43" w15:restartNumberingAfterBreak="0">
+  <w:abstractNum w:abstractNumId="50" w15:restartNumberingAfterBreak="0">
     <w:nsid w:val="2D7B70D1"/>
     <w:multiLevelType w:val="hybridMultilevel"/>
     <w:tmpl w:val="D300345A"/>
@@ -42849,7 +46014,7 @@
       </w:rPr>
     </w:lvl>
   </w:abstractNum>
-  <w:abstractNum w:abstractNumId="44" w15:restartNumberingAfterBreak="0">
+  <w:abstractNum w:abstractNumId="51" w15:restartNumberingAfterBreak="0">
     <w:nsid w:val="2E2452DB"/>
     <w:multiLevelType w:val="hybridMultilevel"/>
     <w:tmpl w:val="A342A1D4"/>
@@ -42962,7 +46127,7 @@
       </w:rPr>
     </w:lvl>
   </w:abstractNum>
-  <w:abstractNum w:abstractNumId="45" w15:restartNumberingAfterBreak="0">
+  <w:abstractNum w:abstractNumId="52" w15:restartNumberingAfterBreak="0">
     <w:nsid w:val="2E4721E3"/>
     <w:multiLevelType w:val="hybridMultilevel"/>
     <w:tmpl w:val="808841E2"/>
@@ -43075,7 +46240,7 @@
       </w:rPr>
     </w:lvl>
   </w:abstractNum>
-  <w:abstractNum w:abstractNumId="46" w15:restartNumberingAfterBreak="0">
+  <w:abstractNum w:abstractNumId="53" w15:restartNumberingAfterBreak="0">
     <w:nsid w:val="2EB335AD"/>
     <w:multiLevelType w:val="hybridMultilevel"/>
     <w:tmpl w:val="E5F4867C"/>
@@ -43188,7 +46353,7 @@
       </w:rPr>
     </w:lvl>
   </w:abstractNum>
-  <w:abstractNum w:abstractNumId="47" w15:restartNumberingAfterBreak="0">
+  <w:abstractNum w:abstractNumId="54" w15:restartNumberingAfterBreak="0">
     <w:nsid w:val="32D41A29"/>
     <w:multiLevelType w:val="hybridMultilevel"/>
     <w:tmpl w:val="8B70AD8A"/>
@@ -43301,7 +46466,7 @@
       </w:rPr>
     </w:lvl>
   </w:abstractNum>
-  <w:abstractNum w:abstractNumId="48" w15:restartNumberingAfterBreak="0">
+  <w:abstractNum w:abstractNumId="55" w15:restartNumberingAfterBreak="0">
     <w:nsid w:val="33377B4D"/>
     <w:multiLevelType w:val="hybridMultilevel"/>
     <w:tmpl w:val="1AAECD66"/>
@@ -43414,7 +46579,7 @@
       </w:rPr>
     </w:lvl>
   </w:abstractNum>
-  <w:abstractNum w:abstractNumId="49" w15:restartNumberingAfterBreak="0">
+  <w:abstractNum w:abstractNumId="56" w15:restartNumberingAfterBreak="0">
     <w:nsid w:val="336438EC"/>
     <w:multiLevelType w:val="hybridMultilevel"/>
     <w:tmpl w:val="CE08A686"/>
@@ -43527,7 +46692,7 @@
       </w:rPr>
     </w:lvl>
   </w:abstractNum>
-  <w:abstractNum w:abstractNumId="50" w15:restartNumberingAfterBreak="0">
+  <w:abstractNum w:abstractNumId="57" w15:restartNumberingAfterBreak="0">
     <w:nsid w:val="33D53D22"/>
     <w:multiLevelType w:val="hybridMultilevel"/>
     <w:tmpl w:val="63E49E12"/>
@@ -43640,7 +46805,120 @@
       </w:rPr>
     </w:lvl>
   </w:abstractNum>
-  <w:abstractNum w:abstractNumId="51" w15:restartNumberingAfterBreak="0">
+  <w:abstractNum w:abstractNumId="58" w15:restartNumberingAfterBreak="0">
+    <w:nsid w:val="3485130C"/>
+    <w:multiLevelType w:val="hybridMultilevel"/>
+    <w:tmpl w:val="B7DE3CFC"/>
+    <w:lvl w:ilvl="0" w:tplc="04190001">
+      <w:start w:val="1"/>
+      <w:numFmt w:val="bullet"/>
+      <w:lvlText w:val=""/>
+      <w:lvlJc w:val="left"/>
+      <w:pPr>
+        <w:ind w:left="720" w:hanging="360"/>
+      </w:pPr>
+      <w:rPr>
+        <w:rFonts w:ascii="Symbol" w:hAnsi="Symbol" w:hint="default"/>
+      </w:rPr>
+    </w:lvl>
+    <w:lvl w:ilvl="1" w:tplc="04190003" w:tentative="1">
+      <w:start w:val="1"/>
+      <w:numFmt w:val="bullet"/>
+      <w:lvlText w:val="o"/>
+      <w:lvlJc w:val="left"/>
+      <w:pPr>
+        <w:ind w:left="1440" w:hanging="360"/>
+      </w:pPr>
+      <w:rPr>
+        <w:rFonts w:ascii="Courier New" w:hAnsi="Courier New" w:cs="Courier New" w:hint="default"/>
+      </w:rPr>
+    </w:lvl>
+    <w:lvl w:ilvl="2" w:tplc="04190005" w:tentative="1">
+      <w:start w:val="1"/>
+      <w:numFmt w:val="bullet"/>
+      <w:lvlText w:val=""/>
+      <w:lvlJc w:val="left"/>
+      <w:pPr>
+        <w:ind w:left="2160" w:hanging="360"/>
+      </w:pPr>
+      <w:rPr>
+        <w:rFonts w:ascii="Wingdings" w:hAnsi="Wingdings" w:hint="default"/>
+      </w:rPr>
+    </w:lvl>
+    <w:lvl w:ilvl="3" w:tplc="04190001" w:tentative="1">
+      <w:start w:val="1"/>
+      <w:numFmt w:val="bullet"/>
+      <w:lvlText w:val=""/>
+      <w:lvlJc w:val="left"/>
+      <w:pPr>
+        <w:ind w:left="2880" w:hanging="360"/>
+      </w:pPr>
+      <w:rPr>
+        <w:rFonts w:ascii="Symbol" w:hAnsi="Symbol" w:hint="default"/>
+      </w:rPr>
+    </w:lvl>
+    <w:lvl w:ilvl="4" w:tplc="04190003" w:tentative="1">
+      <w:start w:val="1"/>
+      <w:numFmt w:val="bullet"/>
+      <w:lvlText w:val="o"/>
+      <w:lvlJc w:val="left"/>
+      <w:pPr>
+        <w:ind w:left="3600" w:hanging="360"/>
+      </w:pPr>
+      <w:rPr>
+        <w:rFonts w:ascii="Courier New" w:hAnsi="Courier New" w:cs="Courier New" w:hint="default"/>
+      </w:rPr>
+    </w:lvl>
+    <w:lvl w:ilvl="5" w:tplc="04190005" w:tentative="1">
+      <w:start w:val="1"/>
+      <w:numFmt w:val="bullet"/>
+      <w:lvlText w:val=""/>
+      <w:lvlJc w:val="left"/>
+      <w:pPr>
+        <w:ind w:left="4320" w:hanging="360"/>
+      </w:pPr>
+      <w:rPr>
+        <w:rFonts w:ascii="Wingdings" w:hAnsi="Wingdings" w:hint="default"/>
+      </w:rPr>
+    </w:lvl>
+    <w:lvl w:ilvl="6" w:tplc="04190001" w:tentative="1">
+      <w:start w:val="1"/>
+      <w:numFmt w:val="bullet"/>
+      <w:lvlText w:val=""/>
+      <w:lvlJc w:val="left"/>
+      <w:pPr>
+        <w:ind w:left="5040" w:hanging="360"/>
+      </w:pPr>
+      <w:rPr>
+        <w:rFonts w:ascii="Symbol" w:hAnsi="Symbol" w:hint="default"/>
+      </w:rPr>
+    </w:lvl>
+    <w:lvl w:ilvl="7" w:tplc="04190003" w:tentative="1">
+      <w:start w:val="1"/>
+      <w:numFmt w:val="bullet"/>
+      <w:lvlText w:val="o"/>
+      <w:lvlJc w:val="left"/>
+      <w:pPr>
+        <w:ind w:left="5760" w:hanging="360"/>
+      </w:pPr>
+      <w:rPr>
+        <w:rFonts w:ascii="Courier New" w:hAnsi="Courier New" w:cs="Courier New" w:hint="default"/>
+      </w:rPr>
+    </w:lvl>
+    <w:lvl w:ilvl="8" w:tplc="04190005" w:tentative="1">
+      <w:start w:val="1"/>
+      <w:numFmt w:val="bullet"/>
+      <w:lvlText w:val=""/>
+      <w:lvlJc w:val="left"/>
+      <w:pPr>
+        <w:ind w:left="6480" w:hanging="360"/>
+      </w:pPr>
+      <w:rPr>
+        <w:rFonts w:ascii="Wingdings" w:hAnsi="Wingdings" w:hint="default"/>
+      </w:rPr>
+    </w:lvl>
+  </w:abstractNum>
+  <w:abstractNum w:abstractNumId="59" w15:restartNumberingAfterBreak="0">
     <w:nsid w:val="35182AF4"/>
     <w:multiLevelType w:val="hybridMultilevel"/>
     <w:tmpl w:val="4092B1B4"/>
@@ -43753,7 +47031,7 @@
       </w:rPr>
     </w:lvl>
   </w:abstractNum>
-  <w:abstractNum w:abstractNumId="52" w15:restartNumberingAfterBreak="0">
+  <w:abstractNum w:abstractNumId="60" w15:restartNumberingAfterBreak="0">
     <w:nsid w:val="358F72FD"/>
     <w:multiLevelType w:val="hybridMultilevel"/>
     <w:tmpl w:val="83781E18"/>
@@ -43866,7 +47144,7 @@
       </w:rPr>
     </w:lvl>
   </w:abstractNum>
-  <w:abstractNum w:abstractNumId="53" w15:restartNumberingAfterBreak="0">
+  <w:abstractNum w:abstractNumId="61" w15:restartNumberingAfterBreak="0">
     <w:nsid w:val="372D6CDE"/>
     <w:multiLevelType w:val="hybridMultilevel"/>
     <w:tmpl w:val="84D2146E"/>
@@ -43979,7 +47257,7 @@
       </w:rPr>
     </w:lvl>
   </w:abstractNum>
-  <w:abstractNum w:abstractNumId="54" w15:restartNumberingAfterBreak="0">
+  <w:abstractNum w:abstractNumId="62" w15:restartNumberingAfterBreak="0">
     <w:nsid w:val="3A080B6F"/>
     <w:multiLevelType w:val="hybridMultilevel"/>
     <w:tmpl w:val="04F23026"/>
@@ -44092,7 +47370,7 @@
       </w:rPr>
     </w:lvl>
   </w:abstractNum>
-  <w:abstractNum w:abstractNumId="55" w15:restartNumberingAfterBreak="0">
+  <w:abstractNum w:abstractNumId="63" w15:restartNumberingAfterBreak="0">
     <w:nsid w:val="3A0B6B2B"/>
     <w:multiLevelType w:val="hybridMultilevel"/>
     <w:tmpl w:val="43B4CBDA"/>
@@ -44205,7 +47483,7 @@
       </w:rPr>
     </w:lvl>
   </w:abstractNum>
-  <w:abstractNum w:abstractNumId="56" w15:restartNumberingAfterBreak="0">
+  <w:abstractNum w:abstractNumId="64" w15:restartNumberingAfterBreak="0">
     <w:nsid w:val="3C4C768E"/>
     <w:multiLevelType w:val="hybridMultilevel"/>
     <w:tmpl w:val="9E827502"/>
@@ -44318,7 +47596,7 @@
       </w:rPr>
     </w:lvl>
   </w:abstractNum>
-  <w:abstractNum w:abstractNumId="57" w15:restartNumberingAfterBreak="0">
+  <w:abstractNum w:abstractNumId="65" w15:restartNumberingAfterBreak="0">
     <w:nsid w:val="3D396B8E"/>
     <w:multiLevelType w:val="hybridMultilevel"/>
     <w:tmpl w:val="09D473C8"/>
@@ -44404,7 +47682,7 @@
       </w:pPr>
     </w:lvl>
   </w:abstractNum>
-  <w:abstractNum w:abstractNumId="58" w15:restartNumberingAfterBreak="0">
+  <w:abstractNum w:abstractNumId="66" w15:restartNumberingAfterBreak="0">
     <w:nsid w:val="3DAC332A"/>
     <w:multiLevelType w:val="hybridMultilevel"/>
     <w:tmpl w:val="31C80B16"/>
@@ -44517,7 +47795,7 @@
       </w:rPr>
     </w:lvl>
   </w:abstractNum>
-  <w:abstractNum w:abstractNumId="59" w15:restartNumberingAfterBreak="0">
+  <w:abstractNum w:abstractNumId="67" w15:restartNumberingAfterBreak="0">
     <w:nsid w:val="3F1B403B"/>
     <w:multiLevelType w:val="hybridMultilevel"/>
     <w:tmpl w:val="81FAE1C6"/>
@@ -44630,7 +47908,7 @@
       </w:rPr>
     </w:lvl>
   </w:abstractNum>
-  <w:abstractNum w:abstractNumId="60" w15:restartNumberingAfterBreak="0">
+  <w:abstractNum w:abstractNumId="68" w15:restartNumberingAfterBreak="0">
     <w:nsid w:val="42B671F7"/>
     <w:multiLevelType w:val="hybridMultilevel"/>
     <w:tmpl w:val="C1E898CA"/>
@@ -44743,7 +48021,7 @@
       </w:rPr>
     </w:lvl>
   </w:abstractNum>
-  <w:abstractNum w:abstractNumId="61" w15:restartNumberingAfterBreak="0">
+  <w:abstractNum w:abstractNumId="69" w15:restartNumberingAfterBreak="0">
     <w:nsid w:val="42C95E9D"/>
     <w:multiLevelType w:val="hybridMultilevel"/>
     <w:tmpl w:val="E2E05954"/>
@@ -44856,7 +48134,7 @@
       </w:rPr>
     </w:lvl>
   </w:abstractNum>
-  <w:abstractNum w:abstractNumId="62" w15:restartNumberingAfterBreak="0">
+  <w:abstractNum w:abstractNumId="70" w15:restartNumberingAfterBreak="0">
     <w:nsid w:val="44BC11E8"/>
     <w:multiLevelType w:val="hybridMultilevel"/>
     <w:tmpl w:val="4F389B20"/>
@@ -44969,7 +48247,7 @@
       </w:rPr>
     </w:lvl>
   </w:abstractNum>
-  <w:abstractNum w:abstractNumId="63" w15:restartNumberingAfterBreak="0">
+  <w:abstractNum w:abstractNumId="71" w15:restartNumberingAfterBreak="0">
     <w:nsid w:val="45BE5DED"/>
     <w:multiLevelType w:val="hybridMultilevel"/>
     <w:tmpl w:val="4CDE3756"/>
@@ -45082,7 +48360,7 @@
       </w:rPr>
     </w:lvl>
   </w:abstractNum>
-  <w:abstractNum w:abstractNumId="64" w15:restartNumberingAfterBreak="0">
+  <w:abstractNum w:abstractNumId="72" w15:restartNumberingAfterBreak="0">
     <w:nsid w:val="49532E6E"/>
     <w:multiLevelType w:val="hybridMultilevel"/>
     <w:tmpl w:val="CAC691D8"/>
@@ -45195,7 +48473,7 @@
       </w:rPr>
     </w:lvl>
   </w:abstractNum>
-  <w:abstractNum w:abstractNumId="65" w15:restartNumberingAfterBreak="0">
+  <w:abstractNum w:abstractNumId="73" w15:restartNumberingAfterBreak="0">
     <w:nsid w:val="4A0D110D"/>
     <w:multiLevelType w:val="hybridMultilevel"/>
     <w:tmpl w:val="B1B01D06"/>
@@ -45308,7 +48586,7 @@
       </w:rPr>
     </w:lvl>
   </w:abstractNum>
-  <w:abstractNum w:abstractNumId="66" w15:restartNumberingAfterBreak="0">
+  <w:abstractNum w:abstractNumId="74" w15:restartNumberingAfterBreak="0">
     <w:nsid w:val="4C411A7D"/>
     <w:multiLevelType w:val="hybridMultilevel"/>
     <w:tmpl w:val="E3F25EE8"/>
@@ -45421,7 +48699,7 @@
       </w:rPr>
     </w:lvl>
   </w:abstractNum>
-  <w:abstractNum w:abstractNumId="67" w15:restartNumberingAfterBreak="0">
+  <w:abstractNum w:abstractNumId="75" w15:restartNumberingAfterBreak="0">
     <w:nsid w:val="4DA90459"/>
     <w:multiLevelType w:val="hybridMultilevel"/>
     <w:tmpl w:val="E3968EA6"/>
@@ -45534,7 +48812,7 @@
       </w:rPr>
     </w:lvl>
   </w:abstractNum>
-  <w:abstractNum w:abstractNumId="68" w15:restartNumberingAfterBreak="0">
+  <w:abstractNum w:abstractNumId="76" w15:restartNumberingAfterBreak="0">
     <w:nsid w:val="4EA71D66"/>
     <w:multiLevelType w:val="hybridMultilevel"/>
     <w:tmpl w:val="344A5BAE"/>
@@ -45647,7 +48925,7 @@
       </w:rPr>
     </w:lvl>
   </w:abstractNum>
-  <w:abstractNum w:abstractNumId="69" w15:restartNumberingAfterBreak="0">
+  <w:abstractNum w:abstractNumId="77" w15:restartNumberingAfterBreak="0">
     <w:nsid w:val="4EFE3E5B"/>
     <w:multiLevelType w:val="hybridMultilevel"/>
     <w:tmpl w:val="9DC4ED36"/>
@@ -45760,7 +49038,7 @@
       </w:rPr>
     </w:lvl>
   </w:abstractNum>
-  <w:abstractNum w:abstractNumId="70" w15:restartNumberingAfterBreak="0">
+  <w:abstractNum w:abstractNumId="78" w15:restartNumberingAfterBreak="0">
     <w:nsid w:val="514629C1"/>
     <w:multiLevelType w:val="hybridMultilevel"/>
     <w:tmpl w:val="041600CC"/>
@@ -45873,7 +49151,7 @@
       </w:rPr>
     </w:lvl>
   </w:abstractNum>
-  <w:abstractNum w:abstractNumId="71" w15:restartNumberingAfterBreak="0">
+  <w:abstractNum w:abstractNumId="79" w15:restartNumberingAfterBreak="0">
     <w:nsid w:val="51EA3B4A"/>
     <w:multiLevelType w:val="hybridMultilevel"/>
     <w:tmpl w:val="84DEB84A"/>
@@ -45986,7 +49264,7 @@
       </w:rPr>
     </w:lvl>
   </w:abstractNum>
-  <w:abstractNum w:abstractNumId="72" w15:restartNumberingAfterBreak="0">
+  <w:abstractNum w:abstractNumId="80" w15:restartNumberingAfterBreak="0">
     <w:nsid w:val="52541713"/>
     <w:multiLevelType w:val="hybridMultilevel"/>
     <w:tmpl w:val="BDDAF864"/>
@@ -46099,7 +49377,7 @@
       </w:rPr>
     </w:lvl>
   </w:abstractNum>
-  <w:abstractNum w:abstractNumId="73" w15:restartNumberingAfterBreak="0">
+  <w:abstractNum w:abstractNumId="81" w15:restartNumberingAfterBreak="0">
     <w:nsid w:val="53941771"/>
     <w:multiLevelType w:val="hybridMultilevel"/>
     <w:tmpl w:val="DC2C3D6E"/>
@@ -46212,7 +49490,7 @@
       </w:rPr>
     </w:lvl>
   </w:abstractNum>
-  <w:abstractNum w:abstractNumId="74" w15:restartNumberingAfterBreak="0">
+  <w:abstractNum w:abstractNumId="82" w15:restartNumberingAfterBreak="0">
     <w:nsid w:val="53B803E8"/>
     <w:multiLevelType w:val="hybridMultilevel"/>
     <w:tmpl w:val="08BEBDAC"/>
@@ -46325,7 +49603,7 @@
       </w:rPr>
     </w:lvl>
   </w:abstractNum>
-  <w:abstractNum w:abstractNumId="75" w15:restartNumberingAfterBreak="0">
+  <w:abstractNum w:abstractNumId="83" w15:restartNumberingAfterBreak="0">
     <w:nsid w:val="53CD164D"/>
     <w:multiLevelType w:val="hybridMultilevel"/>
     <w:tmpl w:val="84D2E746"/>
@@ -46438,7 +49716,7 @@
       </w:rPr>
     </w:lvl>
   </w:abstractNum>
-  <w:abstractNum w:abstractNumId="76" w15:restartNumberingAfterBreak="0">
+  <w:abstractNum w:abstractNumId="84" w15:restartNumberingAfterBreak="0">
     <w:nsid w:val="53F064A3"/>
     <w:multiLevelType w:val="hybridMultilevel"/>
     <w:tmpl w:val="0DE2EAB8"/>
@@ -46551,7 +49829,7 @@
       </w:rPr>
     </w:lvl>
   </w:abstractNum>
-  <w:abstractNum w:abstractNumId="77" w15:restartNumberingAfterBreak="0">
+  <w:abstractNum w:abstractNumId="85" w15:restartNumberingAfterBreak="0">
     <w:nsid w:val="556A0B23"/>
     <w:multiLevelType w:val="hybridMultilevel"/>
     <w:tmpl w:val="C038C1EA"/>
@@ -46664,7 +49942,7 @@
       </w:rPr>
     </w:lvl>
   </w:abstractNum>
-  <w:abstractNum w:abstractNumId="78" w15:restartNumberingAfterBreak="0">
+  <w:abstractNum w:abstractNumId="86" w15:restartNumberingAfterBreak="0">
     <w:nsid w:val="56D74A50"/>
     <w:multiLevelType w:val="hybridMultilevel"/>
     <w:tmpl w:val="1E608E2A"/>
@@ -46777,7 +50055,7 @@
       </w:rPr>
     </w:lvl>
   </w:abstractNum>
-  <w:abstractNum w:abstractNumId="79" w15:restartNumberingAfterBreak="0">
+  <w:abstractNum w:abstractNumId="87" w15:restartNumberingAfterBreak="0">
     <w:nsid w:val="58B726DC"/>
     <w:multiLevelType w:val="hybridMultilevel"/>
     <w:tmpl w:val="DB862D86"/>
@@ -46890,7 +50168,7 @@
       </w:rPr>
     </w:lvl>
   </w:abstractNum>
-  <w:abstractNum w:abstractNumId="80" w15:restartNumberingAfterBreak="0">
+  <w:abstractNum w:abstractNumId="88" w15:restartNumberingAfterBreak="0">
     <w:nsid w:val="590A2FAA"/>
     <w:multiLevelType w:val="hybridMultilevel"/>
     <w:tmpl w:val="AC42DF12"/>
@@ -47003,7 +50281,7 @@
       </w:rPr>
     </w:lvl>
   </w:abstractNum>
-  <w:abstractNum w:abstractNumId="81" w15:restartNumberingAfterBreak="0">
+  <w:abstractNum w:abstractNumId="89" w15:restartNumberingAfterBreak="0">
     <w:nsid w:val="5C2F3979"/>
     <w:multiLevelType w:val="hybridMultilevel"/>
     <w:tmpl w:val="0A1C1816"/>
@@ -47116,7 +50394,120 @@
       </w:rPr>
     </w:lvl>
   </w:abstractNum>
-  <w:abstractNum w:abstractNumId="82" w15:restartNumberingAfterBreak="0">
+  <w:abstractNum w:abstractNumId="90" w15:restartNumberingAfterBreak="0">
+    <w:nsid w:val="5C395178"/>
+    <w:multiLevelType w:val="hybridMultilevel"/>
+    <w:tmpl w:val="7A6CE0B2"/>
+    <w:lvl w:ilvl="0" w:tplc="04190001">
+      <w:start w:val="1"/>
+      <w:numFmt w:val="bullet"/>
+      <w:lvlText w:val=""/>
+      <w:lvlJc w:val="left"/>
+      <w:pPr>
+        <w:ind w:left="720" w:hanging="360"/>
+      </w:pPr>
+      <w:rPr>
+        <w:rFonts w:ascii="Symbol" w:hAnsi="Symbol" w:hint="default"/>
+      </w:rPr>
+    </w:lvl>
+    <w:lvl w:ilvl="1" w:tplc="04190003" w:tentative="1">
+      <w:start w:val="1"/>
+      <w:numFmt w:val="bullet"/>
+      <w:lvlText w:val="o"/>
+      <w:lvlJc w:val="left"/>
+      <w:pPr>
+        <w:ind w:left="1440" w:hanging="360"/>
+      </w:pPr>
+      <w:rPr>
+        <w:rFonts w:ascii="Courier New" w:hAnsi="Courier New" w:cs="Courier New" w:hint="default"/>
+      </w:rPr>
+    </w:lvl>
+    <w:lvl w:ilvl="2" w:tplc="04190005" w:tentative="1">
+      <w:start w:val="1"/>
+      <w:numFmt w:val="bullet"/>
+      <w:lvlText w:val=""/>
+      <w:lvlJc w:val="left"/>
+      <w:pPr>
+        <w:ind w:left="2160" w:hanging="360"/>
+      </w:pPr>
+      <w:rPr>
+        <w:rFonts w:ascii="Wingdings" w:hAnsi="Wingdings" w:hint="default"/>
+      </w:rPr>
+    </w:lvl>
+    <w:lvl w:ilvl="3" w:tplc="04190001" w:tentative="1">
+      <w:start w:val="1"/>
+      <w:numFmt w:val="bullet"/>
+      <w:lvlText w:val=""/>
+      <w:lvlJc w:val="left"/>
+      <w:pPr>
+        <w:ind w:left="2880" w:hanging="360"/>
+      </w:pPr>
+      <w:rPr>
+        <w:rFonts w:ascii="Symbol" w:hAnsi="Symbol" w:hint="default"/>
+      </w:rPr>
+    </w:lvl>
+    <w:lvl w:ilvl="4" w:tplc="04190003" w:tentative="1">
+      <w:start w:val="1"/>
+      <w:numFmt w:val="bullet"/>
+      <w:lvlText w:val="o"/>
+      <w:lvlJc w:val="left"/>
+      <w:pPr>
+        <w:ind w:left="3600" w:hanging="360"/>
+      </w:pPr>
+      <w:rPr>
+        <w:rFonts w:ascii="Courier New" w:hAnsi="Courier New" w:cs="Courier New" w:hint="default"/>
+      </w:rPr>
+    </w:lvl>
+    <w:lvl w:ilvl="5" w:tplc="04190005" w:tentative="1">
+      <w:start w:val="1"/>
+      <w:numFmt w:val="bullet"/>
+      <w:lvlText w:val=""/>
+      <w:lvlJc w:val="left"/>
+      <w:pPr>
+        <w:ind w:left="4320" w:hanging="360"/>
+      </w:pPr>
+      <w:rPr>
+        <w:rFonts w:ascii="Wingdings" w:hAnsi="Wingdings" w:hint="default"/>
+      </w:rPr>
+    </w:lvl>
+    <w:lvl w:ilvl="6" w:tplc="04190001" w:tentative="1">
+      <w:start w:val="1"/>
+      <w:numFmt w:val="bullet"/>
+      <w:lvlText w:val=""/>
+      <w:lvlJc w:val="left"/>
+      <w:pPr>
+        <w:ind w:left="5040" w:hanging="360"/>
+      </w:pPr>
+      <w:rPr>
+        <w:rFonts w:ascii="Symbol" w:hAnsi="Symbol" w:hint="default"/>
+      </w:rPr>
+    </w:lvl>
+    <w:lvl w:ilvl="7" w:tplc="04190003" w:tentative="1">
+      <w:start w:val="1"/>
+      <w:numFmt w:val="bullet"/>
+      <w:lvlText w:val="o"/>
+      <w:lvlJc w:val="left"/>
+      <w:pPr>
+        <w:ind w:left="5760" w:hanging="360"/>
+      </w:pPr>
+      <w:rPr>
+        <w:rFonts w:ascii="Courier New" w:hAnsi="Courier New" w:cs="Courier New" w:hint="default"/>
+      </w:rPr>
+    </w:lvl>
+    <w:lvl w:ilvl="8" w:tplc="04190005" w:tentative="1">
+      <w:start w:val="1"/>
+      <w:numFmt w:val="bullet"/>
+      <w:lvlText w:val=""/>
+      <w:lvlJc w:val="left"/>
+      <w:pPr>
+        <w:ind w:left="6480" w:hanging="360"/>
+      </w:pPr>
+      <w:rPr>
+        <w:rFonts w:ascii="Wingdings" w:hAnsi="Wingdings" w:hint="default"/>
+      </w:rPr>
+    </w:lvl>
+  </w:abstractNum>
+  <w:abstractNum w:abstractNumId="91" w15:restartNumberingAfterBreak="0">
     <w:nsid w:val="5CE90EC8"/>
     <w:multiLevelType w:val="hybridMultilevel"/>
     <w:tmpl w:val="61BE4E44"/>
@@ -47229,7 +50620,7 @@
       </w:rPr>
     </w:lvl>
   </w:abstractNum>
-  <w:abstractNum w:abstractNumId="83" w15:restartNumberingAfterBreak="0">
+  <w:abstractNum w:abstractNumId="92" w15:restartNumberingAfterBreak="0">
     <w:nsid w:val="5DDE58BC"/>
     <w:multiLevelType w:val="hybridMultilevel"/>
     <w:tmpl w:val="B81CBD74"/>
@@ -47342,7 +50733,7 @@
       </w:rPr>
     </w:lvl>
   </w:abstractNum>
-  <w:abstractNum w:abstractNumId="84" w15:restartNumberingAfterBreak="0">
+  <w:abstractNum w:abstractNumId="93" w15:restartNumberingAfterBreak="0">
     <w:nsid w:val="5E8A1C65"/>
     <w:multiLevelType w:val="hybridMultilevel"/>
     <w:tmpl w:val="1332CBF6"/>
@@ -47455,7 +50846,7 @@
       </w:rPr>
     </w:lvl>
   </w:abstractNum>
-  <w:abstractNum w:abstractNumId="85" w15:restartNumberingAfterBreak="0">
+  <w:abstractNum w:abstractNumId="94" w15:restartNumberingAfterBreak="0">
     <w:nsid w:val="6005735C"/>
     <w:multiLevelType w:val="hybridMultilevel"/>
     <w:tmpl w:val="9E186812"/>
@@ -47568,7 +50959,7 @@
       </w:rPr>
     </w:lvl>
   </w:abstractNum>
-  <w:abstractNum w:abstractNumId="86" w15:restartNumberingAfterBreak="0">
+  <w:abstractNum w:abstractNumId="95" w15:restartNumberingAfterBreak="0">
     <w:nsid w:val="60822C8B"/>
     <w:multiLevelType w:val="hybridMultilevel"/>
     <w:tmpl w:val="0D9C61C4"/>
@@ -47681,7 +51072,7 @@
       </w:rPr>
     </w:lvl>
   </w:abstractNum>
-  <w:abstractNum w:abstractNumId="87" w15:restartNumberingAfterBreak="0">
+  <w:abstractNum w:abstractNumId="96" w15:restartNumberingAfterBreak="0">
     <w:nsid w:val="608510CB"/>
     <w:multiLevelType w:val="hybridMultilevel"/>
     <w:tmpl w:val="DCDCA650"/>
@@ -47794,7 +51185,7 @@
       </w:rPr>
     </w:lvl>
   </w:abstractNum>
-  <w:abstractNum w:abstractNumId="88" w15:restartNumberingAfterBreak="0">
+  <w:abstractNum w:abstractNumId="97" w15:restartNumberingAfterBreak="0">
     <w:nsid w:val="6148584C"/>
     <w:multiLevelType w:val="hybridMultilevel"/>
     <w:tmpl w:val="31E464A4"/>
@@ -47907,7 +51298,7 @@
       </w:rPr>
     </w:lvl>
   </w:abstractNum>
-  <w:abstractNum w:abstractNumId="89" w15:restartNumberingAfterBreak="0">
+  <w:abstractNum w:abstractNumId="98" w15:restartNumberingAfterBreak="0">
     <w:nsid w:val="63883529"/>
     <w:multiLevelType w:val="hybridMultilevel"/>
     <w:tmpl w:val="3572A65A"/>
@@ -48020,7 +51411,7 @@
       </w:rPr>
     </w:lvl>
   </w:abstractNum>
-  <w:abstractNum w:abstractNumId="90" w15:restartNumberingAfterBreak="0">
+  <w:abstractNum w:abstractNumId="99" w15:restartNumberingAfterBreak="0">
     <w:nsid w:val="664B28D9"/>
     <w:multiLevelType w:val="hybridMultilevel"/>
     <w:tmpl w:val="A9F4A2C8"/>
@@ -48133,7 +51524,7 @@
       </w:rPr>
     </w:lvl>
   </w:abstractNum>
-  <w:abstractNum w:abstractNumId="91" w15:restartNumberingAfterBreak="0">
+  <w:abstractNum w:abstractNumId="100" w15:restartNumberingAfterBreak="0">
     <w:nsid w:val="676266D5"/>
     <w:multiLevelType w:val="hybridMultilevel"/>
     <w:tmpl w:val="81BEDF26"/>
@@ -48246,7 +51637,7 @@
       </w:rPr>
     </w:lvl>
   </w:abstractNum>
-  <w:abstractNum w:abstractNumId="92" w15:restartNumberingAfterBreak="0">
+  <w:abstractNum w:abstractNumId="101" w15:restartNumberingAfterBreak="0">
     <w:nsid w:val="67E92244"/>
     <w:multiLevelType w:val="hybridMultilevel"/>
     <w:tmpl w:val="735E5CF0"/>
@@ -48359,7 +51750,7 @@
       </w:rPr>
     </w:lvl>
   </w:abstractNum>
-  <w:abstractNum w:abstractNumId="93" w15:restartNumberingAfterBreak="0">
+  <w:abstractNum w:abstractNumId="102" w15:restartNumberingAfterBreak="0">
     <w:nsid w:val="68E31812"/>
     <w:multiLevelType w:val="hybridMultilevel"/>
     <w:tmpl w:val="514A1346"/>
@@ -48472,7 +51863,7 @@
       </w:rPr>
     </w:lvl>
   </w:abstractNum>
-  <w:abstractNum w:abstractNumId="94" w15:restartNumberingAfterBreak="0">
+  <w:abstractNum w:abstractNumId="103" w15:restartNumberingAfterBreak="0">
     <w:nsid w:val="69D738F7"/>
     <w:multiLevelType w:val="hybridMultilevel"/>
     <w:tmpl w:val="20DCDEF0"/>
@@ -48585,7 +51976,7 @@
       </w:rPr>
     </w:lvl>
   </w:abstractNum>
-  <w:abstractNum w:abstractNumId="95" w15:restartNumberingAfterBreak="0">
+  <w:abstractNum w:abstractNumId="104" w15:restartNumberingAfterBreak="0">
     <w:nsid w:val="6AA3350D"/>
     <w:multiLevelType w:val="hybridMultilevel"/>
     <w:tmpl w:val="E7B6E352"/>
@@ -48698,7 +52089,120 @@
       </w:rPr>
     </w:lvl>
   </w:abstractNum>
-  <w:abstractNum w:abstractNumId="96" w15:restartNumberingAfterBreak="0">
+  <w:abstractNum w:abstractNumId="105" w15:restartNumberingAfterBreak="0">
+    <w:nsid w:val="6EBD1447"/>
+    <w:multiLevelType w:val="hybridMultilevel"/>
+    <w:tmpl w:val="16E0EFD2"/>
+    <w:lvl w:ilvl="0" w:tplc="04190001">
+      <w:start w:val="1"/>
+      <w:numFmt w:val="bullet"/>
+      <w:lvlText w:val=""/>
+      <w:lvlJc w:val="left"/>
+      <w:pPr>
+        <w:ind w:left="720" w:hanging="360"/>
+      </w:pPr>
+      <w:rPr>
+        <w:rFonts w:ascii="Symbol" w:hAnsi="Symbol" w:hint="default"/>
+      </w:rPr>
+    </w:lvl>
+    <w:lvl w:ilvl="1" w:tplc="04190003" w:tentative="1">
+      <w:start w:val="1"/>
+      <w:numFmt w:val="bullet"/>
+      <w:lvlText w:val="o"/>
+      <w:lvlJc w:val="left"/>
+      <w:pPr>
+        <w:ind w:left="1440" w:hanging="360"/>
+      </w:pPr>
+      <w:rPr>
+        <w:rFonts w:ascii="Courier New" w:hAnsi="Courier New" w:cs="Courier New" w:hint="default"/>
+      </w:rPr>
+    </w:lvl>
+    <w:lvl w:ilvl="2" w:tplc="04190005" w:tentative="1">
+      <w:start w:val="1"/>
+      <w:numFmt w:val="bullet"/>
+      <w:lvlText w:val=""/>
+      <w:lvlJc w:val="left"/>
+      <w:pPr>
+        <w:ind w:left="2160" w:hanging="360"/>
+      </w:pPr>
+      <w:rPr>
+        <w:rFonts w:ascii="Wingdings" w:hAnsi="Wingdings" w:hint="default"/>
+      </w:rPr>
+    </w:lvl>
+    <w:lvl w:ilvl="3" w:tplc="04190001" w:tentative="1">
+      <w:start w:val="1"/>
+      <w:numFmt w:val="bullet"/>
+      <w:lvlText w:val=""/>
+      <w:lvlJc w:val="left"/>
+      <w:pPr>
+        <w:ind w:left="2880" w:hanging="360"/>
+      </w:pPr>
+      <w:rPr>
+        <w:rFonts w:ascii="Symbol" w:hAnsi="Symbol" w:hint="default"/>
+      </w:rPr>
+    </w:lvl>
+    <w:lvl w:ilvl="4" w:tplc="04190003" w:tentative="1">
+      <w:start w:val="1"/>
+      <w:numFmt w:val="bullet"/>
+      <w:lvlText w:val="o"/>
+      <w:lvlJc w:val="left"/>
+      <w:pPr>
+        <w:ind w:left="3600" w:hanging="360"/>
+      </w:pPr>
+      <w:rPr>
+        <w:rFonts w:ascii="Courier New" w:hAnsi="Courier New" w:cs="Courier New" w:hint="default"/>
+      </w:rPr>
+    </w:lvl>
+    <w:lvl w:ilvl="5" w:tplc="04190005" w:tentative="1">
+      <w:start w:val="1"/>
+      <w:numFmt w:val="bullet"/>
+      <w:lvlText w:val=""/>
+      <w:lvlJc w:val="left"/>
+      <w:pPr>
+        <w:ind w:left="4320" w:hanging="360"/>
+      </w:pPr>
+      <w:rPr>
+        <w:rFonts w:ascii="Wingdings" w:hAnsi="Wingdings" w:hint="default"/>
+      </w:rPr>
+    </w:lvl>
+    <w:lvl w:ilvl="6" w:tplc="04190001" w:tentative="1">
+      <w:start w:val="1"/>
+      <w:numFmt w:val="bullet"/>
+      <w:lvlText w:val=""/>
+      <w:lvlJc w:val="left"/>
+      <w:pPr>
+        <w:ind w:left="5040" w:hanging="360"/>
+      </w:pPr>
+      <w:rPr>
+        <w:rFonts w:ascii="Symbol" w:hAnsi="Symbol" w:hint="default"/>
+      </w:rPr>
+    </w:lvl>
+    <w:lvl w:ilvl="7" w:tplc="04190003" w:tentative="1">
+      <w:start w:val="1"/>
+      <w:numFmt w:val="bullet"/>
+      <w:lvlText w:val="o"/>
+      <w:lvlJc w:val="left"/>
+      <w:pPr>
+        <w:ind w:left="5760" w:hanging="360"/>
+      </w:pPr>
+      <w:rPr>
+        <w:rFonts w:ascii="Courier New" w:hAnsi="Courier New" w:cs="Courier New" w:hint="default"/>
+      </w:rPr>
+    </w:lvl>
+    <w:lvl w:ilvl="8" w:tplc="04190005" w:tentative="1">
+      <w:start w:val="1"/>
+      <w:numFmt w:val="bullet"/>
+      <w:lvlText w:val=""/>
+      <w:lvlJc w:val="left"/>
+      <w:pPr>
+        <w:ind w:left="6480" w:hanging="360"/>
+      </w:pPr>
+      <w:rPr>
+        <w:rFonts w:ascii="Wingdings" w:hAnsi="Wingdings" w:hint="default"/>
+      </w:rPr>
+    </w:lvl>
+  </w:abstractNum>
+  <w:abstractNum w:abstractNumId="106" w15:restartNumberingAfterBreak="0">
     <w:nsid w:val="6F86328E"/>
     <w:multiLevelType w:val="hybridMultilevel"/>
     <w:tmpl w:val="0538774A"/>
@@ -48811,7 +52315,7 @@
       </w:rPr>
     </w:lvl>
   </w:abstractNum>
-  <w:abstractNum w:abstractNumId="97" w15:restartNumberingAfterBreak="0">
+  <w:abstractNum w:abstractNumId="107" w15:restartNumberingAfterBreak="0">
     <w:nsid w:val="6FE91BE2"/>
     <w:multiLevelType w:val="hybridMultilevel"/>
     <w:tmpl w:val="7862E4AA"/>
@@ -48924,7 +52428,7 @@
       </w:rPr>
     </w:lvl>
   </w:abstractNum>
-  <w:abstractNum w:abstractNumId="98" w15:restartNumberingAfterBreak="0">
+  <w:abstractNum w:abstractNumId="108" w15:restartNumberingAfterBreak="0">
     <w:nsid w:val="70221C99"/>
     <w:multiLevelType w:val="hybridMultilevel"/>
     <w:tmpl w:val="E2FA3380"/>
@@ -49037,7 +52541,7 @@
       </w:rPr>
     </w:lvl>
   </w:abstractNum>
-  <w:abstractNum w:abstractNumId="99" w15:restartNumberingAfterBreak="0">
+  <w:abstractNum w:abstractNumId="109" w15:restartNumberingAfterBreak="0">
     <w:nsid w:val="70360D7E"/>
     <w:multiLevelType w:val="hybridMultilevel"/>
     <w:tmpl w:val="A704DF86"/>
@@ -49150,7 +52654,7 @@
       </w:rPr>
     </w:lvl>
   </w:abstractNum>
-  <w:abstractNum w:abstractNumId="100" w15:restartNumberingAfterBreak="0">
+  <w:abstractNum w:abstractNumId="110" w15:restartNumberingAfterBreak="0">
     <w:nsid w:val="71785424"/>
     <w:multiLevelType w:val="hybridMultilevel"/>
     <w:tmpl w:val="69A2E08E"/>
@@ -49263,7 +52767,120 @@
       </w:rPr>
     </w:lvl>
   </w:abstractNum>
-  <w:abstractNum w:abstractNumId="101" w15:restartNumberingAfterBreak="0">
+  <w:abstractNum w:abstractNumId="111" w15:restartNumberingAfterBreak="0">
+    <w:nsid w:val="72284014"/>
+    <w:multiLevelType w:val="hybridMultilevel"/>
+    <w:tmpl w:val="FF786988"/>
+    <w:lvl w:ilvl="0" w:tplc="04190001">
+      <w:start w:val="1"/>
+      <w:numFmt w:val="bullet"/>
+      <w:lvlText w:val=""/>
+      <w:lvlJc w:val="left"/>
+      <w:pPr>
+        <w:ind w:left="720" w:hanging="360"/>
+      </w:pPr>
+      <w:rPr>
+        <w:rFonts w:ascii="Symbol" w:hAnsi="Symbol" w:hint="default"/>
+      </w:rPr>
+    </w:lvl>
+    <w:lvl w:ilvl="1" w:tplc="04190003" w:tentative="1">
+      <w:start w:val="1"/>
+      <w:numFmt w:val="bullet"/>
+      <w:lvlText w:val="o"/>
+      <w:lvlJc w:val="left"/>
+      <w:pPr>
+        <w:ind w:left="1440" w:hanging="360"/>
+      </w:pPr>
+      <w:rPr>
+        <w:rFonts w:ascii="Courier New" w:hAnsi="Courier New" w:cs="Courier New" w:hint="default"/>
+      </w:rPr>
+    </w:lvl>
+    <w:lvl w:ilvl="2" w:tplc="04190005" w:tentative="1">
+      <w:start w:val="1"/>
+      <w:numFmt w:val="bullet"/>
+      <w:lvlText w:val=""/>
+      <w:lvlJc w:val="left"/>
+      <w:pPr>
+        <w:ind w:left="2160" w:hanging="360"/>
+      </w:pPr>
+      <w:rPr>
+        <w:rFonts w:ascii="Wingdings" w:hAnsi="Wingdings" w:hint="default"/>
+      </w:rPr>
+    </w:lvl>
+    <w:lvl w:ilvl="3" w:tplc="04190001" w:tentative="1">
+      <w:start w:val="1"/>
+      <w:numFmt w:val="bullet"/>
+      <w:lvlText w:val=""/>
+      <w:lvlJc w:val="left"/>
+      <w:pPr>
+        <w:ind w:left="2880" w:hanging="360"/>
+      </w:pPr>
+      <w:rPr>
+        <w:rFonts w:ascii="Symbol" w:hAnsi="Symbol" w:hint="default"/>
+      </w:rPr>
+    </w:lvl>
+    <w:lvl w:ilvl="4" w:tplc="04190003" w:tentative="1">
+      <w:start w:val="1"/>
+      <w:numFmt w:val="bullet"/>
+      <w:lvlText w:val="o"/>
+      <w:lvlJc w:val="left"/>
+      <w:pPr>
+        <w:ind w:left="3600" w:hanging="360"/>
+      </w:pPr>
+      <w:rPr>
+        <w:rFonts w:ascii="Courier New" w:hAnsi="Courier New" w:cs="Courier New" w:hint="default"/>
+      </w:rPr>
+    </w:lvl>
+    <w:lvl w:ilvl="5" w:tplc="04190005" w:tentative="1">
+      <w:start w:val="1"/>
+      <w:numFmt w:val="bullet"/>
+      <w:lvlText w:val=""/>
+      <w:lvlJc w:val="left"/>
+      <w:pPr>
+        <w:ind w:left="4320" w:hanging="360"/>
+      </w:pPr>
+      <w:rPr>
+        <w:rFonts w:ascii="Wingdings" w:hAnsi="Wingdings" w:hint="default"/>
+      </w:rPr>
+    </w:lvl>
+    <w:lvl w:ilvl="6" w:tplc="04190001" w:tentative="1">
+      <w:start w:val="1"/>
+      <w:numFmt w:val="bullet"/>
+      <w:lvlText w:val=""/>
+      <w:lvlJc w:val="left"/>
+      <w:pPr>
+        <w:ind w:left="5040" w:hanging="360"/>
+      </w:pPr>
+      <w:rPr>
+        <w:rFonts w:ascii="Symbol" w:hAnsi="Symbol" w:hint="default"/>
+      </w:rPr>
+    </w:lvl>
+    <w:lvl w:ilvl="7" w:tplc="04190003" w:tentative="1">
+      <w:start w:val="1"/>
+      <w:numFmt w:val="bullet"/>
+      <w:lvlText w:val="o"/>
+      <w:lvlJc w:val="left"/>
+      <w:pPr>
+        <w:ind w:left="5760" w:hanging="360"/>
+      </w:pPr>
+      <w:rPr>
+        <w:rFonts w:ascii="Courier New" w:hAnsi="Courier New" w:cs="Courier New" w:hint="default"/>
+      </w:rPr>
+    </w:lvl>
+    <w:lvl w:ilvl="8" w:tplc="04190005" w:tentative="1">
+      <w:start w:val="1"/>
+      <w:numFmt w:val="bullet"/>
+      <w:lvlText w:val=""/>
+      <w:lvlJc w:val="left"/>
+      <w:pPr>
+        <w:ind w:left="6480" w:hanging="360"/>
+      </w:pPr>
+      <w:rPr>
+        <w:rFonts w:ascii="Wingdings" w:hAnsi="Wingdings" w:hint="default"/>
+      </w:rPr>
+    </w:lvl>
+  </w:abstractNum>
+  <w:abstractNum w:abstractNumId="112" w15:restartNumberingAfterBreak="0">
     <w:nsid w:val="75E765B0"/>
     <w:multiLevelType w:val="hybridMultilevel"/>
     <w:tmpl w:val="D430DD06"/>
@@ -49376,7 +52993,120 @@
       </w:rPr>
     </w:lvl>
   </w:abstractNum>
-  <w:abstractNum w:abstractNumId="102" w15:restartNumberingAfterBreak="0">
+  <w:abstractNum w:abstractNumId="113" w15:restartNumberingAfterBreak="0">
+    <w:nsid w:val="764E544A"/>
+    <w:multiLevelType w:val="hybridMultilevel"/>
+    <w:tmpl w:val="D3AE36FC"/>
+    <w:lvl w:ilvl="0" w:tplc="04190001">
+      <w:start w:val="1"/>
+      <w:numFmt w:val="bullet"/>
+      <w:lvlText w:val=""/>
+      <w:lvlJc w:val="left"/>
+      <w:pPr>
+        <w:ind w:left="720" w:hanging="360"/>
+      </w:pPr>
+      <w:rPr>
+        <w:rFonts w:ascii="Symbol" w:hAnsi="Symbol" w:hint="default"/>
+      </w:rPr>
+    </w:lvl>
+    <w:lvl w:ilvl="1" w:tplc="04190003" w:tentative="1">
+      <w:start w:val="1"/>
+      <w:numFmt w:val="bullet"/>
+      <w:lvlText w:val="o"/>
+      <w:lvlJc w:val="left"/>
+      <w:pPr>
+        <w:ind w:left="1440" w:hanging="360"/>
+      </w:pPr>
+      <w:rPr>
+        <w:rFonts w:ascii="Courier New" w:hAnsi="Courier New" w:cs="Courier New" w:hint="default"/>
+      </w:rPr>
+    </w:lvl>
+    <w:lvl w:ilvl="2" w:tplc="04190005" w:tentative="1">
+      <w:start w:val="1"/>
+      <w:numFmt w:val="bullet"/>
+      <w:lvlText w:val=""/>
+      <w:lvlJc w:val="left"/>
+      <w:pPr>
+        <w:ind w:left="2160" w:hanging="360"/>
+      </w:pPr>
+      <w:rPr>
+        <w:rFonts w:ascii="Wingdings" w:hAnsi="Wingdings" w:hint="default"/>
+      </w:rPr>
+    </w:lvl>
+    <w:lvl w:ilvl="3" w:tplc="04190001" w:tentative="1">
+      <w:start w:val="1"/>
+      <w:numFmt w:val="bullet"/>
+      <w:lvlText w:val=""/>
+      <w:lvlJc w:val="left"/>
+      <w:pPr>
+        <w:ind w:left="2880" w:hanging="360"/>
+      </w:pPr>
+      <w:rPr>
+        <w:rFonts w:ascii="Symbol" w:hAnsi="Symbol" w:hint="default"/>
+      </w:rPr>
+    </w:lvl>
+    <w:lvl w:ilvl="4" w:tplc="04190003" w:tentative="1">
+      <w:start w:val="1"/>
+      <w:numFmt w:val="bullet"/>
+      <w:lvlText w:val="o"/>
+      <w:lvlJc w:val="left"/>
+      <w:pPr>
+        <w:ind w:left="3600" w:hanging="360"/>
+      </w:pPr>
+      <w:rPr>
+        <w:rFonts w:ascii="Courier New" w:hAnsi="Courier New" w:cs="Courier New" w:hint="default"/>
+      </w:rPr>
+    </w:lvl>
+    <w:lvl w:ilvl="5" w:tplc="04190005" w:tentative="1">
+      <w:start w:val="1"/>
+      <w:numFmt w:val="bullet"/>
+      <w:lvlText w:val=""/>
+      <w:lvlJc w:val="left"/>
+      <w:pPr>
+        <w:ind w:left="4320" w:hanging="360"/>
+      </w:pPr>
+      <w:rPr>
+        <w:rFonts w:ascii="Wingdings" w:hAnsi="Wingdings" w:hint="default"/>
+      </w:rPr>
+    </w:lvl>
+    <w:lvl w:ilvl="6" w:tplc="04190001" w:tentative="1">
+      <w:start w:val="1"/>
+      <w:numFmt w:val="bullet"/>
+      <w:lvlText w:val=""/>
+      <w:lvlJc w:val="left"/>
+      <w:pPr>
+        <w:ind w:left="5040" w:hanging="360"/>
+      </w:pPr>
+      <w:rPr>
+        <w:rFonts w:ascii="Symbol" w:hAnsi="Symbol" w:hint="default"/>
+      </w:rPr>
+    </w:lvl>
+    <w:lvl w:ilvl="7" w:tplc="04190003" w:tentative="1">
+      <w:start w:val="1"/>
+      <w:numFmt w:val="bullet"/>
+      <w:lvlText w:val="o"/>
+      <w:lvlJc w:val="left"/>
+      <w:pPr>
+        <w:ind w:left="5760" w:hanging="360"/>
+      </w:pPr>
+      <w:rPr>
+        <w:rFonts w:ascii="Courier New" w:hAnsi="Courier New" w:cs="Courier New" w:hint="default"/>
+      </w:rPr>
+    </w:lvl>
+    <w:lvl w:ilvl="8" w:tplc="04190005" w:tentative="1">
+      <w:start w:val="1"/>
+      <w:numFmt w:val="bullet"/>
+      <w:lvlText w:val=""/>
+      <w:lvlJc w:val="left"/>
+      <w:pPr>
+        <w:ind w:left="6480" w:hanging="360"/>
+      </w:pPr>
+      <w:rPr>
+        <w:rFonts w:ascii="Wingdings" w:hAnsi="Wingdings" w:hint="default"/>
+      </w:rPr>
+    </w:lvl>
+  </w:abstractNum>
+  <w:abstractNum w:abstractNumId="114" w15:restartNumberingAfterBreak="0">
     <w:nsid w:val="77316F37"/>
     <w:multiLevelType w:val="hybridMultilevel"/>
     <w:tmpl w:val="910AD7DA"/>
@@ -49489,7 +53219,120 @@
       </w:rPr>
     </w:lvl>
   </w:abstractNum>
-  <w:abstractNum w:abstractNumId="103" w15:restartNumberingAfterBreak="0">
+  <w:abstractNum w:abstractNumId="115" w15:restartNumberingAfterBreak="0">
+    <w:nsid w:val="77C21EA0"/>
+    <w:multiLevelType w:val="hybridMultilevel"/>
+    <w:tmpl w:val="D644A2B4"/>
+    <w:lvl w:ilvl="0" w:tplc="04190001">
+      <w:start w:val="1"/>
+      <w:numFmt w:val="bullet"/>
+      <w:lvlText w:val=""/>
+      <w:lvlJc w:val="left"/>
+      <w:pPr>
+        <w:ind w:left="720" w:hanging="360"/>
+      </w:pPr>
+      <w:rPr>
+        <w:rFonts w:ascii="Symbol" w:hAnsi="Symbol" w:hint="default"/>
+      </w:rPr>
+    </w:lvl>
+    <w:lvl w:ilvl="1" w:tplc="04190003" w:tentative="1">
+      <w:start w:val="1"/>
+      <w:numFmt w:val="bullet"/>
+      <w:lvlText w:val="o"/>
+      <w:lvlJc w:val="left"/>
+      <w:pPr>
+        <w:ind w:left="1440" w:hanging="360"/>
+      </w:pPr>
+      <w:rPr>
+        <w:rFonts w:ascii="Courier New" w:hAnsi="Courier New" w:cs="Courier New" w:hint="default"/>
+      </w:rPr>
+    </w:lvl>
+    <w:lvl w:ilvl="2" w:tplc="04190005" w:tentative="1">
+      <w:start w:val="1"/>
+      <w:numFmt w:val="bullet"/>
+      <w:lvlText w:val=""/>
+      <w:lvlJc w:val="left"/>
+      <w:pPr>
+        <w:ind w:left="2160" w:hanging="360"/>
+      </w:pPr>
+      <w:rPr>
+        <w:rFonts w:ascii="Wingdings" w:hAnsi="Wingdings" w:hint="default"/>
+      </w:rPr>
+    </w:lvl>
+    <w:lvl w:ilvl="3" w:tplc="04190001" w:tentative="1">
+      <w:start w:val="1"/>
+      <w:numFmt w:val="bullet"/>
+      <w:lvlText w:val=""/>
+      <w:lvlJc w:val="left"/>
+      <w:pPr>
+        <w:ind w:left="2880" w:hanging="360"/>
+      </w:pPr>
+      <w:rPr>
+        <w:rFonts w:ascii="Symbol" w:hAnsi="Symbol" w:hint="default"/>
+      </w:rPr>
+    </w:lvl>
+    <w:lvl w:ilvl="4" w:tplc="04190003" w:tentative="1">
+      <w:start w:val="1"/>
+      <w:numFmt w:val="bullet"/>
+      <w:lvlText w:val="o"/>
+      <w:lvlJc w:val="left"/>
+      <w:pPr>
+        <w:ind w:left="3600" w:hanging="360"/>
+      </w:pPr>
+      <w:rPr>
+        <w:rFonts w:ascii="Courier New" w:hAnsi="Courier New" w:cs="Courier New" w:hint="default"/>
+      </w:rPr>
+    </w:lvl>
+    <w:lvl w:ilvl="5" w:tplc="04190005" w:tentative="1">
+      <w:start w:val="1"/>
+      <w:numFmt w:val="bullet"/>
+      <w:lvlText w:val=""/>
+      <w:lvlJc w:val="left"/>
+      <w:pPr>
+        <w:ind w:left="4320" w:hanging="360"/>
+      </w:pPr>
+      <w:rPr>
+        <w:rFonts w:ascii="Wingdings" w:hAnsi="Wingdings" w:hint="default"/>
+      </w:rPr>
+    </w:lvl>
+    <w:lvl w:ilvl="6" w:tplc="04190001" w:tentative="1">
+      <w:start w:val="1"/>
+      <w:numFmt w:val="bullet"/>
+      <w:lvlText w:val=""/>
+      <w:lvlJc w:val="left"/>
+      <w:pPr>
+        <w:ind w:left="5040" w:hanging="360"/>
+      </w:pPr>
+      <w:rPr>
+        <w:rFonts w:ascii="Symbol" w:hAnsi="Symbol" w:hint="default"/>
+      </w:rPr>
+    </w:lvl>
+    <w:lvl w:ilvl="7" w:tplc="04190003" w:tentative="1">
+      <w:start w:val="1"/>
+      <w:numFmt w:val="bullet"/>
+      <w:lvlText w:val="o"/>
+      <w:lvlJc w:val="left"/>
+      <w:pPr>
+        <w:ind w:left="5760" w:hanging="360"/>
+      </w:pPr>
+      <w:rPr>
+        <w:rFonts w:ascii="Courier New" w:hAnsi="Courier New" w:cs="Courier New" w:hint="default"/>
+      </w:rPr>
+    </w:lvl>
+    <w:lvl w:ilvl="8" w:tplc="04190005" w:tentative="1">
+      <w:start w:val="1"/>
+      <w:numFmt w:val="bullet"/>
+      <w:lvlText w:val=""/>
+      <w:lvlJc w:val="left"/>
+      <w:pPr>
+        <w:ind w:left="6480" w:hanging="360"/>
+      </w:pPr>
+      <w:rPr>
+        <w:rFonts w:ascii="Wingdings" w:hAnsi="Wingdings" w:hint="default"/>
+      </w:rPr>
+    </w:lvl>
+  </w:abstractNum>
+  <w:abstractNum w:abstractNumId="116" w15:restartNumberingAfterBreak="0">
     <w:nsid w:val="79DF441B"/>
     <w:multiLevelType w:val="hybridMultilevel"/>
     <w:tmpl w:val="08424E6C"/>
@@ -49602,7 +53445,7 @@
       </w:rPr>
     </w:lvl>
   </w:abstractNum>
-  <w:abstractNum w:abstractNumId="104" w15:restartNumberingAfterBreak="0">
+  <w:abstractNum w:abstractNumId="117" w15:restartNumberingAfterBreak="0">
     <w:nsid w:val="7AFF54DC"/>
     <w:multiLevelType w:val="hybridMultilevel"/>
     <w:tmpl w:val="8A902BC6"/>
@@ -49716,321 +53559,360 @@
     </w:lvl>
   </w:abstractNum>
   <w:num w:numId="1">
-    <w:abstractNumId w:val="90"/>
+    <w:abstractNumId w:val="99"/>
   </w:num>
   <w:num w:numId="2">
+    <w:abstractNumId w:val="49"/>
+  </w:num>
+  <w:num w:numId="3">
+    <w:abstractNumId w:val="47"/>
+  </w:num>
+  <w:num w:numId="4">
+    <w:abstractNumId w:val="62"/>
+  </w:num>
+  <w:num w:numId="5">
+    <w:abstractNumId w:val="103"/>
+  </w:num>
+  <w:num w:numId="6">
+    <w:abstractNumId w:val="109"/>
+  </w:num>
+  <w:num w:numId="7">
+    <w:abstractNumId w:val="13"/>
+  </w:num>
+  <w:num w:numId="8">
+    <w:abstractNumId w:val="106"/>
+  </w:num>
+  <w:num w:numId="9">
+    <w:abstractNumId w:val="4"/>
+  </w:num>
+  <w:num w:numId="10">
+    <w:abstractNumId w:val="56"/>
+  </w:num>
+  <w:num w:numId="11">
+    <w:abstractNumId w:val="50"/>
+  </w:num>
+  <w:num w:numId="12">
+    <w:abstractNumId w:val="98"/>
+  </w:num>
+  <w:num w:numId="13">
+    <w:abstractNumId w:val="40"/>
+  </w:num>
+  <w:num w:numId="14">
+    <w:abstractNumId w:val="46"/>
+  </w:num>
+  <w:num w:numId="15">
+    <w:abstractNumId w:val="55"/>
+  </w:num>
+  <w:num w:numId="16">
+    <w:abstractNumId w:val="85"/>
+  </w:num>
+  <w:num w:numId="17">
+    <w:abstractNumId w:val="81"/>
+  </w:num>
+  <w:num w:numId="18">
+    <w:abstractNumId w:val="86"/>
+  </w:num>
+  <w:num w:numId="19">
+    <w:abstractNumId w:val="70"/>
+  </w:num>
+  <w:num w:numId="20">
+    <w:abstractNumId w:val="68"/>
+  </w:num>
+  <w:num w:numId="21">
+    <w:abstractNumId w:val="60"/>
+  </w:num>
+  <w:num w:numId="22">
+    <w:abstractNumId w:val="72"/>
+  </w:num>
+  <w:num w:numId="23">
+    <w:abstractNumId w:val="22"/>
+  </w:num>
+  <w:num w:numId="24">
+    <w:abstractNumId w:val="92"/>
+  </w:num>
+  <w:num w:numId="25">
+    <w:abstractNumId w:val="108"/>
+  </w:num>
+  <w:num w:numId="26">
+    <w:abstractNumId w:val="100"/>
+  </w:num>
+  <w:num w:numId="27">
+    <w:abstractNumId w:val="73"/>
+  </w:num>
+  <w:num w:numId="28">
+    <w:abstractNumId w:val="12"/>
+  </w:num>
+  <w:num w:numId="29">
+    <w:abstractNumId w:val="91"/>
+  </w:num>
+  <w:num w:numId="30">
+    <w:abstractNumId w:val="76"/>
+  </w:num>
+  <w:num w:numId="31">
+    <w:abstractNumId w:val="8"/>
+  </w:num>
+  <w:num w:numId="32">
+    <w:abstractNumId w:val="44"/>
+  </w:num>
+  <w:num w:numId="33">
+    <w:abstractNumId w:val="31"/>
+  </w:num>
+  <w:num w:numId="34">
+    <w:abstractNumId w:val="65"/>
+  </w:num>
+  <w:num w:numId="35">
+    <w:abstractNumId w:val="107"/>
+  </w:num>
+  <w:num w:numId="36">
+    <w:abstractNumId w:val="66"/>
+  </w:num>
+  <w:num w:numId="37">
+    <w:abstractNumId w:val="93"/>
+  </w:num>
+  <w:num w:numId="38">
+    <w:abstractNumId w:val="101"/>
+  </w:num>
+  <w:num w:numId="39">
+    <w:abstractNumId w:val="25"/>
+  </w:num>
+  <w:num w:numId="40">
+    <w:abstractNumId w:val="88"/>
+  </w:num>
+  <w:num w:numId="41">
+    <w:abstractNumId w:val="33"/>
+  </w:num>
+  <w:num w:numId="42">
+    <w:abstractNumId w:val="59"/>
+  </w:num>
+  <w:num w:numId="43">
+    <w:abstractNumId w:val="116"/>
+  </w:num>
+  <w:num w:numId="44">
+    <w:abstractNumId w:val="104"/>
+  </w:num>
+  <w:num w:numId="45">
+    <w:abstractNumId w:val="117"/>
+  </w:num>
+  <w:num w:numId="46">
     <w:abstractNumId w:val="42"/>
   </w:num>
-  <w:num w:numId="3">
-    <w:abstractNumId w:val="41"/>
+  <w:num w:numId="47">
+    <w:abstractNumId w:val="84"/>
   </w:num>
-  <w:num w:numId="4">
+  <w:num w:numId="48">
+    <w:abstractNumId w:val="38"/>
+  </w:num>
+  <w:num w:numId="49">
+    <w:abstractNumId w:val="29"/>
+  </w:num>
+  <w:num w:numId="50">
+    <w:abstractNumId w:val="71"/>
+  </w:num>
+  <w:num w:numId="51">
+    <w:abstractNumId w:val="21"/>
+  </w:num>
+  <w:num w:numId="52">
+    <w:abstractNumId w:val="18"/>
+  </w:num>
+  <w:num w:numId="53">
+    <w:abstractNumId w:val="24"/>
+  </w:num>
+  <w:num w:numId="54">
+    <w:abstractNumId w:val="67"/>
+  </w:num>
+  <w:num w:numId="55">
     <w:abstractNumId w:val="54"/>
   </w:num>
-  <w:num w:numId="5">
+  <w:num w:numId="56">
+    <w:abstractNumId w:val="97"/>
+  </w:num>
+  <w:num w:numId="57">
+    <w:abstractNumId w:val="9"/>
+  </w:num>
+  <w:num w:numId="58">
+    <w:abstractNumId w:val="80"/>
+  </w:num>
+  <w:num w:numId="59">
+    <w:abstractNumId w:val="110"/>
+  </w:num>
+  <w:num w:numId="60">
+    <w:abstractNumId w:val="19"/>
+  </w:num>
+  <w:num w:numId="61">
+    <w:abstractNumId w:val="78"/>
+  </w:num>
+  <w:num w:numId="62">
+    <w:abstractNumId w:val="77"/>
+  </w:num>
+  <w:num w:numId="63">
+    <w:abstractNumId w:val="87"/>
+  </w:num>
+  <w:num w:numId="64">
+    <w:abstractNumId w:val="36"/>
+  </w:num>
+  <w:num w:numId="65">
+    <w:abstractNumId w:val="82"/>
+  </w:num>
+  <w:num w:numId="66">
+    <w:abstractNumId w:val="61"/>
+  </w:num>
+  <w:num w:numId="67">
+    <w:abstractNumId w:val="95"/>
+  </w:num>
+  <w:num w:numId="68">
     <w:abstractNumId w:val="94"/>
   </w:num>
-  <w:num w:numId="6">
-    <w:abstractNumId w:val="99"/>
+  <w:num w:numId="69">
+    <w:abstractNumId w:val="6"/>
   </w:num>
-  <w:num w:numId="7">
-    <w:abstractNumId w:val="11"/>
+  <w:num w:numId="70">
+    <w:abstractNumId w:val="79"/>
   </w:num>
-  <w:num w:numId="8">
-    <w:abstractNumId w:val="96"/>
-  </w:num>
-  <w:num w:numId="9">
-    <w:abstractNumId w:val="3"/>
-  </w:num>
-  <w:num w:numId="10">
-    <w:abstractNumId w:val="49"/>
-  </w:num>
-  <w:num w:numId="11">
-    <w:abstractNumId w:val="43"/>
-  </w:num>
-  <w:num w:numId="12">
-    <w:abstractNumId w:val="89"/>
-  </w:num>
-  <w:num w:numId="13">
-    <w:abstractNumId w:val="34"/>
-  </w:num>
-  <w:num w:numId="14">
-    <w:abstractNumId w:val="40"/>
-  </w:num>
-  <w:num w:numId="15">
-    <w:abstractNumId w:val="48"/>
-  </w:num>
-  <w:num w:numId="16">
-    <w:abstractNumId w:val="77"/>
-  </w:num>
-  <w:num w:numId="17">
-    <w:abstractNumId w:val="73"/>
-  </w:num>
-  <w:num w:numId="18">
-    <w:abstractNumId w:val="78"/>
-  </w:num>
-  <w:num w:numId="19">
-    <w:abstractNumId w:val="62"/>
-  </w:num>
-  <w:num w:numId="20">
-    <w:abstractNumId w:val="60"/>
-  </w:num>
-  <w:num w:numId="21">
+  <w:num w:numId="71">
     <w:abstractNumId w:val="52"/>
   </w:num>
-  <w:num w:numId="22">
-    <w:abstractNumId w:val="64"/>
-  </w:num>
-  <w:num w:numId="23">
-    <w:abstractNumId w:val="20"/>
-  </w:num>
-  <w:num w:numId="24">
-    <w:abstractNumId w:val="83"/>
-  </w:num>
-  <w:num w:numId="25">
-    <w:abstractNumId w:val="98"/>
-  </w:num>
-  <w:num w:numId="26">
-    <w:abstractNumId w:val="91"/>
-  </w:num>
-  <w:num w:numId="27">
-    <w:abstractNumId w:val="65"/>
-  </w:num>
-  <w:num w:numId="28">
-    <w:abstractNumId w:val="10"/>
-  </w:num>
-  <w:num w:numId="29">
-    <w:abstractNumId w:val="82"/>
-  </w:num>
-  <w:num w:numId="30">
-    <w:abstractNumId w:val="68"/>
-  </w:num>
-  <w:num w:numId="31">
-    <w:abstractNumId w:val="7"/>
-  </w:num>
-  <w:num w:numId="32">
-    <w:abstractNumId w:val="38"/>
-  </w:num>
-  <w:num w:numId="33">
-    <w:abstractNumId w:val="27"/>
-  </w:num>
-  <w:num w:numId="34">
-    <w:abstractNumId w:val="57"/>
-  </w:num>
-  <w:num w:numId="35">
-    <w:abstractNumId w:val="97"/>
-  </w:num>
-  <w:num w:numId="36">
-    <w:abstractNumId w:val="58"/>
-  </w:num>
-  <w:num w:numId="37">
-    <w:abstractNumId w:val="84"/>
-  </w:num>
-  <w:num w:numId="38">
-    <w:abstractNumId w:val="92"/>
-  </w:num>
-  <w:num w:numId="39">
-    <w:abstractNumId w:val="23"/>
-  </w:num>
-  <w:num w:numId="40">
-    <w:abstractNumId w:val="80"/>
-  </w:num>
-  <w:num w:numId="41">
-    <w:abstractNumId w:val="29"/>
-  </w:num>
-  <w:num w:numId="42">
-    <w:abstractNumId w:val="51"/>
-  </w:num>
-  <w:num w:numId="43">
-    <w:abstractNumId w:val="103"/>
-  </w:num>
-  <w:num w:numId="44">
-    <w:abstractNumId w:val="95"/>
-  </w:num>
-  <w:num w:numId="45">
-    <w:abstractNumId w:val="104"/>
-  </w:num>
-  <w:num w:numId="46">
-    <w:abstractNumId w:val="36"/>
-  </w:num>
-  <w:num w:numId="47">
-    <w:abstractNumId w:val="76"/>
-  </w:num>
-  <w:num w:numId="48">
-    <w:abstractNumId w:val="32"/>
-  </w:num>
-  <w:num w:numId="49">
-    <w:abstractNumId w:val="25"/>
-  </w:num>
-  <w:num w:numId="50">
-    <w:abstractNumId w:val="63"/>
-  </w:num>
-  <w:num w:numId="51">
-    <w:abstractNumId w:val="19"/>
-  </w:num>
-  <w:num w:numId="52">
-    <w:abstractNumId w:val="16"/>
-  </w:num>
-  <w:num w:numId="53">
-    <w:abstractNumId w:val="22"/>
-  </w:num>
-  <w:num w:numId="54">
-    <w:abstractNumId w:val="59"/>
-  </w:num>
-  <w:num w:numId="55">
-    <w:abstractNumId w:val="47"/>
-  </w:num>
-  <w:num w:numId="56">
-    <w:abstractNumId w:val="88"/>
-  </w:num>
-  <w:num w:numId="57">
-    <w:abstractNumId w:val="8"/>
-  </w:num>
-  <w:num w:numId="58">
-    <w:abstractNumId w:val="72"/>
-  </w:num>
-  <w:num w:numId="59">
-    <w:abstractNumId w:val="100"/>
-  </w:num>
-  <w:num w:numId="60">
-    <w:abstractNumId w:val="17"/>
-  </w:num>
-  <w:num w:numId="61">
-    <w:abstractNumId w:val="70"/>
-  </w:num>
-  <w:num w:numId="62">
-    <w:abstractNumId w:val="69"/>
-  </w:num>
-  <w:num w:numId="63">
-    <w:abstractNumId w:val="79"/>
-  </w:num>
-  <w:num w:numId="64">
-    <w:abstractNumId w:val="31"/>
-  </w:num>
-  <w:num w:numId="65">
-    <w:abstractNumId w:val="74"/>
-  </w:num>
-  <w:num w:numId="66">
-    <w:abstractNumId w:val="53"/>
-  </w:num>
-  <w:num w:numId="67">
-    <w:abstractNumId w:val="86"/>
-  </w:num>
-  <w:num w:numId="68">
-    <w:abstractNumId w:val="85"/>
-  </w:num>
-  <w:num w:numId="69">
-    <w:abstractNumId w:val="5"/>
-  </w:num>
-  <w:num w:numId="70">
-    <w:abstractNumId w:val="71"/>
-  </w:num>
-  <w:num w:numId="71">
-    <w:abstractNumId w:val="45"/>
-  </w:num>
   <w:num w:numId="72">
-    <w:abstractNumId w:val="12"/>
+    <w:abstractNumId w:val="14"/>
   </w:num>
   <w:num w:numId="73">
     <w:abstractNumId w:val="0"/>
   </w:num>
   <w:num w:numId="74">
-    <w:abstractNumId w:val="56"/>
+    <w:abstractNumId w:val="64"/>
   </w:num>
   <w:num w:numId="75">
     <w:abstractNumId w:val="1"/>
   </w:num>
   <w:num w:numId="76">
-    <w:abstractNumId w:val="93"/>
+    <w:abstractNumId w:val="102"/>
   </w:num>
   <w:num w:numId="77">
-    <w:abstractNumId w:val="67"/>
+    <w:abstractNumId w:val="75"/>
   </w:num>
   <w:num w:numId="78">
-    <w:abstractNumId w:val="66"/>
+    <w:abstractNumId w:val="74"/>
   </w:num>
   <w:num w:numId="79">
+    <w:abstractNumId w:val="17"/>
+  </w:num>
+  <w:num w:numId="80">
+    <w:abstractNumId w:val="16"/>
+  </w:num>
+  <w:num w:numId="81">
+    <w:abstractNumId w:val="112"/>
+  </w:num>
+  <w:num w:numId="82">
+    <w:abstractNumId w:val="5"/>
+  </w:num>
+  <w:num w:numId="83">
+    <w:abstractNumId w:val="96"/>
+  </w:num>
+  <w:num w:numId="84">
+    <w:abstractNumId w:val="10"/>
+  </w:num>
+  <w:num w:numId="85">
+    <w:abstractNumId w:val="114"/>
+  </w:num>
+  <w:num w:numId="86">
+    <w:abstractNumId w:val="51"/>
+  </w:num>
+  <w:num w:numId="87">
+    <w:abstractNumId w:val="43"/>
+  </w:num>
+  <w:num w:numId="88">
+    <w:abstractNumId w:val="83"/>
+  </w:num>
+  <w:num w:numId="89">
+    <w:abstractNumId w:val="34"/>
+  </w:num>
+  <w:num w:numId="90">
+    <w:abstractNumId w:val="41"/>
+  </w:num>
+  <w:num w:numId="91">
+    <w:abstractNumId w:val="45"/>
+  </w:num>
+  <w:num w:numId="92">
+    <w:abstractNumId w:val="39"/>
+  </w:num>
+  <w:num w:numId="93">
+    <w:abstractNumId w:val="69"/>
+  </w:num>
+  <w:num w:numId="94">
+    <w:abstractNumId w:val="53"/>
+  </w:num>
+  <w:num w:numId="95">
+    <w:abstractNumId w:val="57"/>
+  </w:num>
+  <w:num w:numId="96">
+    <w:abstractNumId w:val="20"/>
+  </w:num>
+  <w:num w:numId="97">
+    <w:abstractNumId w:val="3"/>
+  </w:num>
+  <w:num w:numId="98">
+    <w:abstractNumId w:val="32"/>
+  </w:num>
+  <w:num w:numId="99">
+    <w:abstractNumId w:val="30"/>
+  </w:num>
+  <w:num w:numId="100">
+    <w:abstractNumId w:val="23"/>
+  </w:num>
+  <w:num w:numId="101">
+    <w:abstractNumId w:val="63"/>
+  </w:num>
+  <w:num w:numId="102">
+    <w:abstractNumId w:val="7"/>
+  </w:num>
+  <w:num w:numId="103">
+    <w:abstractNumId w:val="89"/>
+  </w:num>
+  <w:num w:numId="104">
     <w:abstractNumId w:val="15"/>
   </w:num>
-  <w:num w:numId="80">
-    <w:abstractNumId w:val="14"/>
+  <w:num w:numId="105">
+    <w:abstractNumId w:val="27"/>
   </w:num>
-  <w:num w:numId="81">
-    <w:abstractNumId w:val="101"/>
+  <w:num w:numId="106">
+    <w:abstractNumId w:val="105"/>
   </w:num>
-  <w:num w:numId="82">
-    <w:abstractNumId w:val="4"/>
+  <w:num w:numId="107">
+    <w:abstractNumId w:val="58"/>
   </w:num>
-  <w:num w:numId="83">
-    <w:abstractNumId w:val="87"/>
+  <w:num w:numId="108">
+    <w:abstractNumId w:val="35"/>
   </w:num>
-  <w:num w:numId="84">
-    <w:abstractNumId w:val="9"/>
-  </w:num>
-  <w:num w:numId="85">
-    <w:abstractNumId w:val="102"/>
-  </w:num>
-  <w:num w:numId="86">
-    <w:abstractNumId w:val="44"/>
-  </w:num>
-  <w:num w:numId="87">
+  <w:num w:numId="109">
     <w:abstractNumId w:val="37"/>
   </w:num>
-  <w:num w:numId="88">
-    <w:abstractNumId w:val="75"/>
-  </w:num>
-  <w:num w:numId="89">
-    <w:abstractNumId w:val="30"/>
-  </w:num>
-  <w:num w:numId="90">
-    <w:abstractNumId w:val="35"/>
-  </w:num>
-  <w:num w:numId="91">
-    <w:abstractNumId w:val="39"/>
-  </w:num>
-  <w:num w:numId="92">
-    <w:abstractNumId w:val="33"/>
-  </w:num>
-  <w:num w:numId="93">
-    <w:abstractNumId w:val="61"/>
-  </w:num>
-  <w:num w:numId="94">
-    <w:abstractNumId w:val="46"/>
-  </w:num>
-  <w:num w:numId="95">
-    <w:abstractNumId w:val="50"/>
-  </w:num>
-  <w:num w:numId="96">
-    <w:abstractNumId w:val="18"/>
-  </w:num>
-  <w:num w:numId="97">
+  <w:num w:numId="110">
     <w:abstractNumId w:val="2"/>
   </w:num>
-  <w:num w:numId="98">
+  <w:num w:numId="111">
+    <w:abstractNumId w:val="90"/>
+  </w:num>
+  <w:num w:numId="112">
+    <w:abstractNumId w:val="26"/>
+  </w:num>
+  <w:num w:numId="113">
+    <w:abstractNumId w:val="115"/>
+  </w:num>
+  <w:num w:numId="114">
+    <w:abstractNumId w:val="113"/>
+  </w:num>
+  <w:num w:numId="115">
+    <w:abstractNumId w:val="111"/>
+  </w:num>
+  <w:num w:numId="116">
+    <w:abstractNumId w:val="48"/>
+  </w:num>
+  <w:num w:numId="117">
+    <w:abstractNumId w:val="11"/>
+  </w:num>
+  <w:num w:numId="118">
     <w:abstractNumId w:val="28"/>
   </w:num>
-  <w:num w:numId="99">
-    <w:abstractNumId w:val="26"/>
-  </w:num>
-  <w:num w:numId="100">
-    <w:abstractNumId w:val="21"/>
-  </w:num>
-  <w:num w:numId="101">
-    <w:abstractNumId w:val="55"/>
-  </w:num>
-  <w:num w:numId="102">
-    <w:abstractNumId w:val="6"/>
-  </w:num>
-  <w:num w:numId="103">
-    <w:abstractNumId w:val="81"/>
-  </w:num>
-  <w:num w:numId="104">
-    <w:abstractNumId w:val="13"/>
-  </w:num>
-  <w:num w:numId="105">
-    <w:abstractNumId w:val="24"/>
-  </w:num>
-  <w:numIdMacAtCleanup w:val="105"/>
+  <w:numIdMacAtCleanup w:val="118"/>
 </w:numbering>
 </file>
 
@@ -50869,7 +54751,7 @@
 </file>
 
 <file path=customXml/itemProps1.xml><?xml version="1.0" encoding="utf-8"?>
-<ds:datastoreItem xmlns:ds="http://schemas.openxmlformats.org/officeDocument/2006/customXml" ds:itemID="{9E18FA79-F46E-4AE1-B7A7-D269CE2A91B2}">
+<ds:datastoreItem xmlns:ds="http://schemas.openxmlformats.org/officeDocument/2006/customXml" ds:itemID="{CD578339-3A7F-4BFB-9AB6-4C452F9A76C9}">
   <ds:schemaRefs>
     <ds:schemaRef ds:uri="http://schemas.openxmlformats.org/officeDocument/2006/bibliography"/>
   </ds:schemaRefs>
